--- a/pdf/CV_short.docx
+++ b/pdf/CV_short.docx
@@ -12,7 +12,6 @@
           <w:szCs w:val="32"/>
         </w:rPr>
       </w:pPr>
-      <w:bookmarkStart w:id="0" w:name="_GoBack"/>
       <w:r>
         <w:rPr>
           <w:b/>
@@ -196,7 +195,7 @@
           <w:lang w:eastAsia="zh-CN"/>
         </w:rPr>
         <w:drawing>
-          <wp:anchor distT="0" distB="0" distL="114300" distR="114300" simplePos="0" relativeHeight="251658240" behindDoc="0" locked="0" layoutInCell="1" allowOverlap="1" wp14:anchorId="25492885" wp14:editId="61EC518C">
+          <wp:anchor distT="0" distB="0" distL="114300" distR="114300" simplePos="0" relativeHeight="251658240" behindDoc="0" locked="0" layoutInCell="1" allowOverlap="1" wp14:anchorId="25492885" wp14:editId="1A88848C">
             <wp:simplePos x="0" y="0"/>
             <wp:positionH relativeFrom="column">
               <wp:posOffset>3632200</wp:posOffset>
@@ -219,10 +218,10 @@
                     <pic:cNvPicPr/>
                   </pic:nvPicPr>
                   <pic:blipFill>
-                    <a:blip r:embed="rId6">
+                    <a:blip r:embed="rId6" cstate="screen">
                       <a:extLst>
                         <a:ext uri="{28A0092B-C50C-407E-A947-70E740481C1C}">
-                          <a14:useLocalDpi xmlns:a14="http://schemas.microsoft.com/office/drawing/2010/main" val="0"/>
+                          <a14:useLocalDpi xmlns:a14="http://schemas.microsoft.com/office/drawing/2010/main"/>
                         </a:ext>
                       </a:extLst>
                     </a:blip>
@@ -270,7 +269,6 @@
         <w:t xml:space="preserve"> LI</w:t>
       </w:r>
     </w:p>
-    <w:bookmarkEnd w:id="0"/>
     <w:p>
       <w:pPr>
         <w:spacing w:after="0"/>
@@ -427,7 +425,16 @@
           <w:sz w:val="24"/>
           <w:szCs w:val="24"/>
         </w:rPr>
-        <w:t>, Remote Sensing</w:t>
+        <w:t>, Remo</w:t>
+      </w:r>
+      <w:bookmarkStart w:id="0" w:name="_GoBack"/>
+      <w:bookmarkEnd w:id="0"/>
+      <w:r>
+        <w:rPr>
+          <w:sz w:val="24"/>
+          <w:szCs w:val="24"/>
+        </w:rPr>
+        <w:t>te Sensing</w:t>
       </w:r>
       <w:r>
         <w:rPr>
@@ -609,7 +616,7 @@
           <w:sz w:val="24"/>
           <w:szCs w:val="24"/>
         </w:rPr>
-        <w:t>eaflet, Google Earth Engine), html</w:t>
+        <w:t>eaflet, Google Earth Engine)</w:t>
       </w:r>
     </w:p>
     <w:p>
@@ -3532,7 +3539,7 @@
 </file>
 
 <file path=customXml/itemProps1.xml><?xml version="1.0" encoding="utf-8"?>
-<ds:datastoreItem xmlns:ds="http://schemas.openxmlformats.org/officeDocument/2006/customXml" ds:itemID="{5711D243-8993-4A40-B2BC-A44C0AC1ED96}">
+<ds:datastoreItem xmlns:ds="http://schemas.openxmlformats.org/officeDocument/2006/customXml" ds:itemID="{9EEA2C21-8256-4C44-BC87-8E9AD265740D}">
   <ds:schemaRefs>
     <ds:schemaRef ds:uri="http://schemas.openxmlformats.org/officeDocument/2006/bibliography"/>
   </ds:schemaRefs>

--- a/pdf/CV_short.docx
+++ b/pdf/CV_short.docx
@@ -5,11 +5,11 @@
     <w:p>
       <w:pPr>
         <w:spacing w:before="120" w:after="120"/>
+        <w:ind w:right="2250"/>
         <w:jc w:val="right"/>
         <w:rPr>
-          <w:b/>
-          <w:sz w:val="32"/>
-          <w:szCs w:val="32"/>
+          <w:sz w:val="24"/>
+          <w:szCs w:val="24"/>
         </w:rPr>
       </w:pPr>
       <w:r>
@@ -20,21 +20,85 @@
           <w:szCs w:val="32"/>
           <w:lang w:eastAsia="zh-CN"/>
         </w:rPr>
+        <w:drawing>
+          <wp:anchor distT="0" distB="0" distL="114300" distR="114300" simplePos="0" relativeHeight="251658240" behindDoc="0" locked="0" layoutInCell="1" allowOverlap="1" wp14:anchorId="25492885" wp14:editId="25639804">
+            <wp:simplePos x="0" y="0"/>
+            <wp:positionH relativeFrom="column">
+              <wp:posOffset>4707173</wp:posOffset>
+            </wp:positionH>
+            <wp:positionV relativeFrom="paragraph">
+              <wp:posOffset>7951</wp:posOffset>
+            </wp:positionV>
+            <wp:extent cx="1228574" cy="1342670"/>
+            <wp:effectExtent l="0" t="0" r="0" b="0"/>
+            <wp:wrapNone/>
+            <wp:docPr id="1" name="Picture 1"/>
+            <wp:cNvGraphicFramePr>
+              <a:graphicFrameLocks xmlns:a="http://schemas.openxmlformats.org/drawingml/2006/main" noChangeAspect="1"/>
+            </wp:cNvGraphicFramePr>
+            <a:graphic xmlns:a="http://schemas.openxmlformats.org/drawingml/2006/main">
+              <a:graphicData uri="http://schemas.openxmlformats.org/drawingml/2006/picture">
+                <pic:pic xmlns:pic="http://schemas.openxmlformats.org/drawingml/2006/picture">
+                  <pic:nvPicPr>
+                    <pic:cNvPr id="1" name="Capture.JPG"/>
+                    <pic:cNvPicPr/>
+                  </pic:nvPicPr>
+                  <pic:blipFill>
+                    <a:blip r:embed="rId8" cstate="screen">
+                      <a:extLst>
+                        <a:ext uri="{28A0092B-C50C-407E-A947-70E740481C1C}">
+                          <a14:useLocalDpi xmlns:a14="http://schemas.microsoft.com/office/drawing/2010/main"/>
+                        </a:ext>
+                      </a:extLst>
+                    </a:blip>
+                    <a:stretch>
+                      <a:fillRect/>
+                    </a:stretch>
+                  </pic:blipFill>
+                  <pic:spPr>
+                    <a:xfrm>
+                      <a:off x="0" y="0"/>
+                      <a:ext cx="1239616" cy="1354738"/>
+                    </a:xfrm>
+                    <a:prstGeom prst="rect">
+                      <a:avLst/>
+                    </a:prstGeom>
+                  </pic:spPr>
+                </pic:pic>
+              </a:graphicData>
+            </a:graphic>
+            <wp14:sizeRelH relativeFrom="page">
+              <wp14:pctWidth>0</wp14:pctWidth>
+            </wp14:sizeRelH>
+            <wp14:sizeRelV relativeFrom="page">
+              <wp14:pctHeight>0</wp14:pctHeight>
+            </wp14:sizeRelV>
+          </wp:anchor>
+        </w:drawing>
+      </w:r>
+      <w:r>
+        <w:rPr>
+          <w:b/>
+          <w:noProof/>
+          <w:sz w:val="32"/>
+          <w:szCs w:val="32"/>
+          <w:lang w:eastAsia="zh-CN"/>
+        </w:rPr>
         <mc:AlternateContent>
           <mc:Choice Requires="wps">
             <w:drawing>
-              <wp:anchor distT="0" distB="0" distL="114300" distR="114300" simplePos="0" relativeHeight="251659264" behindDoc="0" locked="0" layoutInCell="1" allowOverlap="1" wp14:anchorId="54DA29E5" wp14:editId="390922F1">
+              <wp:anchor distT="0" distB="0" distL="114300" distR="114300" simplePos="0" relativeHeight="251659264" behindDoc="0" locked="0" layoutInCell="1" allowOverlap="1" wp14:anchorId="1A8273D1" wp14:editId="78139FE9">
                 <wp:simplePos x="0" y="0"/>
                 <wp:positionH relativeFrom="column">
-                  <wp:posOffset>-41910</wp:posOffset>
+                  <wp:posOffset>81645</wp:posOffset>
                 </wp:positionH>
                 <wp:positionV relativeFrom="paragraph">
-                  <wp:posOffset>159223</wp:posOffset>
+                  <wp:posOffset>316651</wp:posOffset>
                 </wp:positionV>
-                <wp:extent cx="1807535" cy="265814"/>
-                <wp:effectExtent l="0" t="0" r="0" b="1270"/>
+                <wp:extent cx="1982708" cy="633743"/>
+                <wp:effectExtent l="0" t="0" r="0" b="0"/>
                 <wp:wrapNone/>
-                <wp:docPr id="2" name="Rectangle 2"/>
+                <wp:docPr id="4" name="Rectangle 4"/>
                 <wp:cNvGraphicFramePr/>
                 <a:graphic xmlns:a="http://schemas.openxmlformats.org/drawingml/2006/main">
                   <a:graphicData uri="http://schemas.microsoft.com/office/word/2010/wordprocessingShape">
@@ -43,7 +107,7 @@
                       <wps:spPr>
                         <a:xfrm>
                           <a:off x="0" y="0"/>
-                          <a:ext cx="1807535" cy="265814"/>
+                          <a:ext cx="1982708" cy="633743"/>
                         </a:xfrm>
                         <a:prstGeom prst="rect">
                           <a:avLst/>
@@ -74,44 +138,60 @@
                           <w:p>
                             <w:pPr>
                               <w:rPr>
-                                <w:i/>
+                                <w:b/>
                                 <w:color w:val="000000" w:themeColor="text1"/>
+                                <w:sz w:val="32"/>
+                                <w14:shadow w14:blurRad="38100" w14:dist="19050" w14:dir="2700000" w14:sx="100000" w14:sy="100000" w14:kx="0" w14:ky="0" w14:algn="tl">
+                                  <w14:schemeClr w14:val="dk1">
+                                    <w14:alpha w14:val="60000"/>
+                                  </w14:schemeClr>
+                                </w14:shadow>
+                                <w14:textOutline w14:w="9525" w14:cap="flat" w14:cmpd="sng" w14:algn="ctr">
+                                  <w14:noFill/>
+                                  <w14:prstDash w14:val="solid"/>
+                                  <w14:round/>
+                                </w14:textOutline>
                               </w:rPr>
                             </w:pPr>
+                            <w:proofErr w:type="spellStart"/>
                             <w:r>
                               <w:rPr>
-                                <w:i/>
+                                <w:b/>
                                 <w:color w:val="000000" w:themeColor="text1"/>
+                                <w:sz w:val="44"/>
+                                <w:szCs w:val="32"/>
+                                <w14:shadow w14:blurRad="38100" w14:dist="19050" w14:dir="2700000" w14:sx="100000" w14:sy="100000" w14:kx="0" w14:ky="0" w14:algn="tl">
+                                  <w14:schemeClr w14:val="dk1">
+                                    <w14:alpha w14:val="60000"/>
+                                  </w14:schemeClr>
+                                </w14:shadow>
+                                <w14:textOutline w14:w="9525" w14:cap="flat" w14:cmpd="sng" w14:algn="ctr">
+                                  <w14:noFill/>
+                                  <w14:prstDash w14:val="solid"/>
+                                  <w14:round/>
+                                </w14:textOutline>
                               </w:rPr>
-                              <w:t>Last update</w:t>
+                              <w:t>Mengmeng</w:t>
                             </w:r>
+                            <w:proofErr w:type="spellEnd"/>
                             <w:r>
                               <w:rPr>
-                                <w:i/>
+                                <w:b/>
                                 <w:color w:val="000000" w:themeColor="text1"/>
+                                <w:sz w:val="44"/>
+                                <w:szCs w:val="32"/>
+                                <w14:shadow w14:blurRad="38100" w14:dist="19050" w14:dir="2700000" w14:sx="100000" w14:sy="100000" w14:kx="0" w14:ky="0" w14:algn="tl">
+                                  <w14:schemeClr w14:val="dk1">
+                                    <w14:alpha w14:val="60000"/>
+                                  </w14:schemeClr>
+                                </w14:shadow>
+                                <w14:textOutline w14:w="9525" w14:cap="flat" w14:cmpd="sng" w14:algn="ctr">
+                                  <w14:noFill/>
+                                  <w14:prstDash w14:val="solid"/>
+                                  <w14:round/>
+                                </w14:textOutline>
                               </w:rPr>
-                              <w:t>:</w:t>
-                            </w:r>
-                            <w:r>
-                              <w:rPr>
-                                <w:i/>
-                                <w:color w:val="000000" w:themeColor="text1"/>
-                              </w:rPr>
-                              <w:t xml:space="preserve"> 05-</w:t>
-                            </w:r>
-                            <w:r>
-                              <w:rPr>
-                                <w:i/>
-                                <w:color w:val="000000" w:themeColor="text1"/>
-                              </w:rPr>
-                              <w:t>Sep</w:t>
-                            </w:r>
-                            <w:r>
-                              <w:rPr>
-                                <w:i/>
-                                <w:color w:val="000000" w:themeColor="text1"/>
-                              </w:rPr>
-                              <w:t>-2021</w:t>
+                              <w:t xml:space="preserve"> LI</w:t>
                             </w:r>
                           </w:p>
                         </w:txbxContent>
@@ -128,55 +208,74 @@
                 <wp14:sizeRelH relativeFrom="margin">
                   <wp14:pctWidth>0</wp14:pctWidth>
                 </wp14:sizeRelH>
+                <wp14:sizeRelV relativeFrom="margin">
+                  <wp14:pctHeight>0</wp14:pctHeight>
+                </wp14:sizeRelV>
               </wp:anchor>
             </w:drawing>
           </mc:Choice>
           <mc:Fallback>
             <w:pict>
-              <v:rect w14:anchorId="54DA29E5" id="Rectangle 2" o:spid="_x0000_s1026" style="position:absolute;left:0;text-align:left;margin-left:-3.3pt;margin-top:12.55pt;width:142.35pt;height:20.95pt;z-index:251659264;visibility:visible;mso-wrap-style:square;mso-width-percent:0;mso-wrap-distance-left:9pt;mso-wrap-distance-top:0;mso-wrap-distance-right:9pt;mso-wrap-distance-bottom:0;mso-position-horizontal:absolute;mso-position-horizontal-relative:text;mso-position-vertical:absolute;mso-position-vertical-relative:text;mso-width-percent:0;mso-width-relative:margin;v-text-anchor:middle" o:gfxdata="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" filled="f" stroked="f" strokeweight="1pt">
+              <v:rect w14:anchorId="1A8273D1" id="Rectangle 4" o:spid="_x0000_s1026" style="position:absolute;left:0;text-align:left;margin-left:6.45pt;margin-top:24.95pt;width:156.1pt;height:49.9pt;z-index:251659264;visibility:visible;mso-wrap-style:square;mso-width-percent:0;mso-height-percent:0;mso-wrap-distance-left:9pt;mso-wrap-distance-top:0;mso-wrap-distance-right:9pt;mso-wrap-distance-bottom:0;mso-position-horizontal:absolute;mso-position-horizontal-relative:text;mso-position-vertical:absolute;mso-position-vertical-relative:text;mso-width-percent:0;mso-height-percent:0;mso-width-relative:margin;mso-height-relative:margin;v-text-anchor:middle" o:gfxdata="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" filled="f" stroked="f" strokeweight="1pt">
                 <v:textbox>
                   <w:txbxContent>
                     <w:p>
                       <w:pPr>
                         <w:rPr>
-                          <w:i/>
+                          <w:b/>
                           <w:color w:val="000000" w:themeColor="text1"/>
+                          <w:sz w:val="32"/>
+                          <w14:shadow w14:blurRad="38100" w14:dist="19050" w14:dir="2700000" w14:sx="100000" w14:sy="100000" w14:kx="0" w14:ky="0" w14:algn="tl">
+                            <w14:schemeClr w14:val="dk1">
+                              <w14:alpha w14:val="60000"/>
+                            </w14:schemeClr>
+                          </w14:shadow>
+                          <w14:textOutline w14:w="9525" w14:cap="flat" w14:cmpd="sng" w14:algn="ctr">
+                            <w14:noFill/>
+                            <w14:prstDash w14:val="solid"/>
+                            <w14:round/>
+                          </w14:textOutline>
                         </w:rPr>
                       </w:pPr>
+                      <w:proofErr w:type="spellStart"/>
                       <w:r>
                         <w:rPr>
-                          <w:i/>
+                          <w:b/>
                           <w:color w:val="000000" w:themeColor="text1"/>
+                          <w:sz w:val="44"/>
+                          <w:szCs w:val="32"/>
+                          <w14:shadow w14:blurRad="38100" w14:dist="19050" w14:dir="2700000" w14:sx="100000" w14:sy="100000" w14:kx="0" w14:ky="0" w14:algn="tl">
+                            <w14:schemeClr w14:val="dk1">
+                              <w14:alpha w14:val="60000"/>
+                            </w14:schemeClr>
+                          </w14:shadow>
+                          <w14:textOutline w14:w="9525" w14:cap="flat" w14:cmpd="sng" w14:algn="ctr">
+                            <w14:noFill/>
+                            <w14:prstDash w14:val="solid"/>
+                            <w14:round/>
+                          </w14:textOutline>
                         </w:rPr>
-                        <w:t>Last update</w:t>
+                        <w:t>Mengmeng</w:t>
                       </w:r>
+                      <w:proofErr w:type="spellEnd"/>
                       <w:r>
                         <w:rPr>
-                          <w:i/>
+                          <w:b/>
                           <w:color w:val="000000" w:themeColor="text1"/>
+                          <w:sz w:val="44"/>
+                          <w:szCs w:val="32"/>
+                          <w14:shadow w14:blurRad="38100" w14:dist="19050" w14:dir="2700000" w14:sx="100000" w14:sy="100000" w14:kx="0" w14:ky="0" w14:algn="tl">
+                            <w14:schemeClr w14:val="dk1">
+                              <w14:alpha w14:val="60000"/>
+                            </w14:schemeClr>
+                          </w14:shadow>
+                          <w14:textOutline w14:w="9525" w14:cap="flat" w14:cmpd="sng" w14:algn="ctr">
+                            <w14:noFill/>
+                            <w14:prstDash w14:val="solid"/>
+                            <w14:round/>
+                          </w14:textOutline>
                         </w:rPr>
-                        <w:t>:</w:t>
-                      </w:r>
-                      <w:r>
-                        <w:rPr>
-                          <w:i/>
-                          <w:color w:val="000000" w:themeColor="text1"/>
-                        </w:rPr>
-                        <w:t xml:space="preserve"> 05-</w:t>
-                      </w:r>
-                      <w:r>
-                        <w:rPr>
-                          <w:i/>
-                          <w:color w:val="000000" w:themeColor="text1"/>
-                        </w:rPr>
-                        <w:t>Sep</w:t>
-                      </w:r>
-                      <w:r>
-                        <w:rPr>
-                          <w:i/>
-                          <w:color w:val="000000" w:themeColor="text1"/>
-                        </w:rPr>
-                        <w:t>-2021</w:t>
+                        <w:t xml:space="preserve"> LI</w:t>
                       </w:r>
                     </w:p>
                   </w:txbxContent>
@@ -188,90 +287,16 @@
       </w:r>
       <w:r>
         <w:rPr>
-          <w:b/>
-          <w:noProof/>
-          <w:sz w:val="32"/>
-          <w:szCs w:val="32"/>
-          <w:lang w:eastAsia="zh-CN"/>
-        </w:rPr>
-        <w:drawing>
-          <wp:anchor distT="0" distB="0" distL="114300" distR="114300" simplePos="0" relativeHeight="251658240" behindDoc="0" locked="0" layoutInCell="1" allowOverlap="1" wp14:anchorId="25492885" wp14:editId="1A88848C">
-            <wp:simplePos x="0" y="0"/>
-            <wp:positionH relativeFrom="column">
-              <wp:posOffset>3632200</wp:posOffset>
-            </wp:positionH>
-            <wp:positionV relativeFrom="paragraph">
-              <wp:posOffset>-127285</wp:posOffset>
-            </wp:positionV>
-            <wp:extent cx="1237615" cy="1352550"/>
-            <wp:effectExtent l="0" t="0" r="635" b="0"/>
-            <wp:wrapNone/>
-            <wp:docPr id="1" name="Picture 1"/>
-            <wp:cNvGraphicFramePr>
-              <a:graphicFrameLocks xmlns:a="http://schemas.openxmlformats.org/drawingml/2006/main" noChangeAspect="1"/>
-            </wp:cNvGraphicFramePr>
-            <a:graphic xmlns:a="http://schemas.openxmlformats.org/drawingml/2006/main">
-              <a:graphicData uri="http://schemas.openxmlformats.org/drawingml/2006/picture">
-                <pic:pic xmlns:pic="http://schemas.openxmlformats.org/drawingml/2006/picture">
-                  <pic:nvPicPr>
-                    <pic:cNvPr id="1" name="Capture.JPG"/>
-                    <pic:cNvPicPr/>
-                  </pic:nvPicPr>
-                  <pic:blipFill>
-                    <a:blip r:embed="rId6" cstate="screen">
-                      <a:extLst>
-                        <a:ext uri="{28A0092B-C50C-407E-A947-70E740481C1C}">
-                          <a14:useLocalDpi xmlns:a14="http://schemas.microsoft.com/office/drawing/2010/main"/>
-                        </a:ext>
-                      </a:extLst>
-                    </a:blip>
-                    <a:stretch>
-                      <a:fillRect/>
-                    </a:stretch>
-                  </pic:blipFill>
-                  <pic:spPr>
-                    <a:xfrm>
-                      <a:off x="0" y="0"/>
-                      <a:ext cx="1237615" cy="1352550"/>
-                    </a:xfrm>
-                    <a:prstGeom prst="rect">
-                      <a:avLst/>
-                    </a:prstGeom>
-                  </pic:spPr>
-                </pic:pic>
-              </a:graphicData>
-            </a:graphic>
-            <wp14:sizeRelH relativeFrom="page">
-              <wp14:pctWidth>0</wp14:pctWidth>
-            </wp14:sizeRelH>
-            <wp14:sizeRelV relativeFrom="page">
-              <wp14:pctHeight>0</wp14:pctHeight>
-            </wp14:sizeRelV>
-          </wp:anchor>
-        </w:drawing>
-      </w:r>
-      <w:proofErr w:type="spellStart"/>
-      <w:r>
-        <w:rPr>
-          <w:b/>
-          <w:sz w:val="32"/>
-          <w:szCs w:val="32"/>
-        </w:rPr>
-        <w:t>Mengmeng</w:t>
-      </w:r>
-      <w:proofErr w:type="spellEnd"/>
-      <w:r>
-        <w:rPr>
-          <w:b/>
-          <w:sz w:val="32"/>
-          <w:szCs w:val="32"/>
-        </w:rPr>
-        <w:t xml:space="preserve"> LI</w:t>
+          <w:sz w:val="24"/>
+          <w:szCs w:val="24"/>
+        </w:rPr>
+        <w:t>Institute for Environmental Studies</w:t>
       </w:r>
     </w:p>
     <w:p>
       <w:pPr>
-        <w:spacing w:after="0"/>
+        <w:spacing w:before="120" w:after="120"/>
+        <w:ind w:right="2250"/>
         <w:jc w:val="right"/>
         <w:rPr>
           <w:sz w:val="24"/>
@@ -295,31 +320,15 @@
     </w:p>
     <w:p>
       <w:pPr>
-        <w:spacing w:after="0"/>
+        <w:spacing w:before="120" w:after="0"/>
+        <w:ind w:right="2250"/>
         <w:jc w:val="right"/>
         <w:rPr>
           <w:sz w:val="24"/>
           <w:szCs w:val="24"/>
         </w:rPr>
       </w:pPr>
-      <w:r>
-        <w:rPr>
-          <w:sz w:val="24"/>
-          <w:szCs w:val="24"/>
-        </w:rPr>
-        <w:t>The Netherlands</w:t>
-      </w:r>
-    </w:p>
-    <w:p>
-      <w:pPr>
-        <w:spacing w:after="0"/>
-        <w:jc w:val="right"/>
-        <w:rPr>
-          <w:sz w:val="24"/>
-          <w:szCs w:val="24"/>
-        </w:rPr>
-      </w:pPr>
-      <w:hyperlink r:id="rId7" w:history="1">
+      <w:hyperlink r:id="rId9" w:history="1">
         <w:r>
           <w:rPr>
             <w:rStyle w:val="Hyperlink"/>
@@ -332,14 +341,16 @@
     </w:p>
     <w:p>
       <w:pPr>
-        <w:spacing w:after="0"/>
+        <w:spacing w:before="120" w:after="0"/>
+        <w:ind w:right="2250"/>
         <w:jc w:val="right"/>
         <w:rPr>
-          <w:sz w:val="24"/>
-          <w:szCs w:val="24"/>
-        </w:rPr>
-      </w:pPr>
-      <w:hyperlink r:id="rId8" w:history="1">
+          <w:b/>
+          <w:sz w:val="24"/>
+          <w:szCs w:val="24"/>
+        </w:rPr>
+      </w:pPr>
+      <w:hyperlink r:id="rId10" w:history="1">
         <w:r>
           <w:rPr>
             <w:rStyle w:val="Hyperlink"/>
@@ -352,7 +363,9 @@
     </w:p>
     <w:p>
       <w:pPr>
-        <w:rPr>
+        <w:spacing w:before="120"/>
+        <w:rPr>
+          <w:b/>
           <w:sz w:val="24"/>
           <w:szCs w:val="24"/>
         </w:rPr>
@@ -360,6 +373,7 @@
     </w:p>
     <w:p>
       <w:pPr>
+        <w:spacing w:before="120" w:line="276" w:lineRule="auto"/>
         <w:rPr>
           <w:b/>
           <w:sz w:val="24"/>
@@ -379,7 +393,7 @@
     </w:p>
     <w:p>
       <w:pPr>
-        <w:spacing w:before="200" w:after="200"/>
+        <w:spacing w:before="120" w:after="200" w:line="276" w:lineRule="auto"/>
         <w:rPr>
           <w:sz w:val="24"/>
           <w:szCs w:val="24"/>
@@ -425,43 +439,37 @@
           <w:sz w:val="24"/>
           <w:szCs w:val="24"/>
         </w:rPr>
-        <w:t>, Remo</w:t>
+        <w:t>, Remote Sensing</w:t>
+      </w:r>
+      <w:r>
+        <w:rPr>
+          <w:sz w:val="24"/>
+          <w:szCs w:val="24"/>
+        </w:rPr>
+        <w:t>, Risk Assessments</w:t>
+      </w:r>
+    </w:p>
+    <w:p>
+      <w:pPr>
+        <w:spacing w:before="120" w:line="276" w:lineRule="auto"/>
+        <w:rPr>
+          <w:b/>
+          <w:sz w:val="24"/>
+          <w:szCs w:val="24"/>
+          <w:u w:val="single"/>
+        </w:rPr>
+      </w:pPr>
+      <w:r>
+        <w:rPr>
+          <w:b/>
+          <w:sz w:val="24"/>
+          <w:szCs w:val="24"/>
+          <w:u w:val="single"/>
+        </w:rPr>
+        <w:t>TECHNICAL SKILL</w:t>
       </w:r>
       <w:bookmarkStart w:id="0" w:name="_GoBack"/>
       <w:bookmarkEnd w:id="0"/>
-      <w:r>
-        <w:rPr>
-          <w:sz w:val="24"/>
-          <w:szCs w:val="24"/>
-        </w:rPr>
-        <w:t>te Sensing</w:t>
-      </w:r>
-      <w:r>
-        <w:rPr>
-          <w:sz w:val="24"/>
-          <w:szCs w:val="24"/>
-        </w:rPr>
-        <w:t>, Risk Assessments</w:t>
-      </w:r>
-    </w:p>
-    <w:p>
-      <w:pPr>
-        <w:rPr>
-          <w:b/>
-          <w:sz w:val="24"/>
-          <w:szCs w:val="24"/>
-          <w:u w:val="single"/>
-        </w:rPr>
-      </w:pPr>
-      <w:r>
-        <w:rPr>
-          <w:b/>
-          <w:sz w:val="24"/>
-          <w:szCs w:val="24"/>
-          <w:u w:val="single"/>
-        </w:rPr>
-        <w:t>TECHNICAL SKILL</w:t>
-      </w:r>
     </w:p>
     <w:p>
       <w:pPr>
@@ -470,7 +478,7 @@
           <w:ilvl w:val="0"/>
           <w:numId w:val="6"/>
         </w:numPr>
-        <w:spacing w:before="200" w:after="200"/>
+        <w:spacing w:before="120" w:after="200" w:line="276" w:lineRule="auto"/>
         <w:rPr>
           <w:sz w:val="24"/>
           <w:szCs w:val="24"/>
@@ -591,7 +599,7 @@
           <w:ilvl w:val="0"/>
           <w:numId w:val="6"/>
         </w:numPr>
-        <w:spacing w:before="200" w:after="200"/>
+        <w:spacing w:before="120" w:after="200" w:line="276" w:lineRule="auto"/>
         <w:rPr>
           <w:sz w:val="24"/>
           <w:szCs w:val="24"/>
@@ -626,7 +634,7 @@
           <w:ilvl w:val="0"/>
           <w:numId w:val="6"/>
         </w:numPr>
-        <w:spacing w:before="200" w:after="200"/>
+        <w:spacing w:before="120" w:after="200" w:line="276" w:lineRule="auto"/>
         <w:rPr>
           <w:sz w:val="24"/>
           <w:szCs w:val="24"/>
@@ -649,6 +657,7 @@
     </w:p>
     <w:p>
       <w:pPr>
+        <w:spacing w:before="120" w:line="276" w:lineRule="auto"/>
         <w:rPr>
           <w:b/>
           <w:sz w:val="24"/>
@@ -673,7 +682,7 @@
           <w:ilvl w:val="0"/>
           <w:numId w:val="6"/>
         </w:numPr>
-        <w:spacing w:before="200" w:after="200"/>
+        <w:spacing w:before="120" w:after="200" w:line="276" w:lineRule="auto"/>
         <w:jc w:val="both"/>
         <w:rPr>
           <w:sz w:val="24"/>
@@ -765,7 +774,7 @@
           <w:ilvl w:val="0"/>
           <w:numId w:val="6"/>
         </w:numPr>
-        <w:spacing w:before="200" w:after="200"/>
+        <w:spacing w:before="120" w:after="200" w:line="276" w:lineRule="auto"/>
         <w:jc w:val="both"/>
         <w:rPr>
           <w:sz w:val="24"/>
@@ -871,7 +880,7 @@
           <w:ilvl w:val="0"/>
           <w:numId w:val="6"/>
         </w:numPr>
-        <w:spacing w:before="200" w:after="200"/>
+        <w:spacing w:before="120" w:after="200" w:line="276" w:lineRule="auto"/>
         <w:jc w:val="both"/>
         <w:rPr>
           <w:sz w:val="24"/>
@@ -972,6 +981,7 @@
     </w:p>
     <w:p>
       <w:pPr>
+        <w:spacing w:before="120" w:line="276" w:lineRule="auto"/>
         <w:rPr>
           <w:b/>
           <w:sz w:val="24"/>
@@ -991,7 +1001,7 @@
     </w:p>
     <w:p>
       <w:pPr>
-        <w:spacing w:after="0"/>
+        <w:spacing w:before="120" w:after="0" w:line="276" w:lineRule="auto"/>
         <w:rPr>
           <w:b/>
           <w:i/>
@@ -1034,7 +1044,7 @@
           <w:ilvl w:val="0"/>
           <w:numId w:val="7"/>
         </w:numPr>
-        <w:spacing w:before="200" w:after="200"/>
+        <w:spacing w:before="120" w:after="200" w:line="276" w:lineRule="auto"/>
         <w:jc w:val="both"/>
         <w:rPr>
           <w:sz w:val="24"/>
@@ -1116,7 +1126,7 @@
           <w:ilvl w:val="0"/>
           <w:numId w:val="7"/>
         </w:numPr>
-        <w:spacing w:before="200" w:after="200"/>
+        <w:spacing w:before="120" w:after="200" w:line="276" w:lineRule="auto"/>
         <w:jc w:val="both"/>
         <w:rPr>
           <w:sz w:val="24"/>
@@ -1198,7 +1208,7 @@
           <w:ilvl w:val="0"/>
           <w:numId w:val="7"/>
         </w:numPr>
-        <w:spacing w:before="200" w:after="200"/>
+        <w:spacing w:before="120" w:after="200" w:line="276" w:lineRule="auto"/>
         <w:jc w:val="both"/>
         <w:rPr>
           <w:sz w:val="24"/>
@@ -1227,22 +1237,7 @@
           <w:sz w:val="24"/>
           <w:szCs w:val="24"/>
         </w:rPr>
-        <w:t>, Verburg, P. H., &amp; van Vliet, J. (</w:t>
-      </w:r>
-      <w:r>
-        <w:rPr>
-          <w:sz w:val="24"/>
-          <w:szCs w:val="24"/>
-          <w:u w:val="single"/>
-        </w:rPr>
-        <w:t>minor revision</w:t>
-      </w:r>
-      <w:r>
-        <w:rPr>
-          <w:sz w:val="24"/>
-          <w:szCs w:val="24"/>
-        </w:rPr>
-        <w:t xml:space="preserve">) Local variations in global trends of </w:t>
+        <w:t xml:space="preserve">, Verburg, P. H., &amp; van Vliet, J. (minor revision) Local variations in global trends of </w:t>
       </w:r>
       <w:r>
         <w:rPr>
@@ -1351,7 +1346,7 @@
           <w:ilvl w:val="0"/>
           <w:numId w:val="7"/>
         </w:numPr>
-        <w:spacing w:before="200" w:after="200"/>
+        <w:spacing w:before="120" w:after="200" w:line="276" w:lineRule="auto"/>
         <w:jc w:val="both"/>
         <w:rPr>
           <w:sz w:val="24"/>
@@ -1463,7 +1458,7 @@
     </w:p>
     <w:p>
       <w:pPr>
-        <w:spacing w:after="0"/>
+        <w:spacing w:before="120" w:after="0" w:line="276" w:lineRule="auto"/>
         <w:rPr>
           <w:b/>
           <w:i/>
@@ -1478,34 +1473,7 @@
           <w:sz w:val="24"/>
           <w:szCs w:val="24"/>
         </w:rPr>
-        <w:t>Working</w:t>
-      </w:r>
-      <w:r>
-        <w:rPr>
-          <w:b/>
-          <w:i/>
-          <w:sz w:val="24"/>
-          <w:szCs w:val="24"/>
-        </w:rPr>
-        <w:t xml:space="preserve"> </w:t>
-      </w:r>
-      <w:r>
-        <w:rPr>
-          <w:b/>
-          <w:i/>
-          <w:sz w:val="24"/>
-          <w:szCs w:val="24"/>
-        </w:rPr>
-        <w:t>manuscript</w:t>
-      </w:r>
-      <w:r>
-        <w:rPr>
-          <w:b/>
-          <w:i/>
-          <w:sz w:val="24"/>
-          <w:szCs w:val="24"/>
-        </w:rPr>
-        <w:t xml:space="preserve"> (*correspondence)</w:t>
+        <w:t>Working manuscript (*correspondence)</w:t>
       </w:r>
     </w:p>
     <w:p>
@@ -1515,7 +1483,7 @@
           <w:ilvl w:val="0"/>
           <w:numId w:val="7"/>
         </w:numPr>
-        <w:spacing w:before="200" w:after="200"/>
+        <w:spacing w:before="120" w:after="200" w:line="276" w:lineRule="auto"/>
         <w:jc w:val="both"/>
         <w:rPr>
           <w:sz w:val="24"/>
@@ -1534,7 +1502,7 @@
     </w:p>
     <w:p>
       <w:pPr>
-        <w:spacing w:after="0"/>
+        <w:spacing w:before="120" w:after="0" w:line="276" w:lineRule="auto"/>
         <w:rPr>
           <w:b/>
           <w:sz w:val="24"/>
@@ -1549,7 +1517,90 @@
           <w:szCs w:val="24"/>
           <w:u w:val="single"/>
         </w:rPr>
+        <w:lastRenderedPageBreak/>
         <w:t>REVIEW SERVICE</w:t>
+      </w:r>
+      <w:r>
+        <w:rPr>
+          <w:b/>
+          <w:sz w:val="24"/>
+          <w:szCs w:val="24"/>
+          <w:u w:val="single"/>
+        </w:rPr>
+        <w:t xml:space="preserve"> (</w:t>
+      </w:r>
+      <w:proofErr w:type="spellStart"/>
+      <w:r>
+        <w:rPr>
+          <w:b/>
+          <w:sz w:val="24"/>
+          <w:szCs w:val="24"/>
+          <w:u w:val="single"/>
+        </w:rPr>
+        <w:fldChar w:fldCharType="begin"/>
+      </w:r>
+      <w:r>
+        <w:rPr>
+          <w:b/>
+          <w:sz w:val="24"/>
+          <w:szCs w:val="24"/>
+          <w:u w:val="single"/>
+        </w:rPr>
+        <w:instrText xml:space="preserve"> HYPERLINK "https://publons.com/researcher/1577875/mengmeng-li/" </w:instrText>
+      </w:r>
+      <w:r>
+        <w:rPr>
+          <w:b/>
+          <w:sz w:val="24"/>
+          <w:szCs w:val="24"/>
+          <w:u w:val="single"/>
+        </w:rPr>
+      </w:r>
+      <w:r>
+        <w:rPr>
+          <w:b/>
+          <w:sz w:val="24"/>
+          <w:szCs w:val="24"/>
+          <w:u w:val="single"/>
+        </w:rPr>
+        <w:fldChar w:fldCharType="separate"/>
+      </w:r>
+      <w:r>
+        <w:rPr>
+          <w:rStyle w:val="Hyperlink"/>
+          <w:b/>
+          <w:sz w:val="24"/>
+          <w:szCs w:val="24"/>
+        </w:rPr>
+        <w:t>p</w:t>
+      </w:r>
+      <w:r>
+        <w:rPr>
+          <w:rStyle w:val="Hyperlink"/>
+          <w:b/>
+          <w:sz w:val="24"/>
+          <w:szCs w:val="24"/>
+        </w:rPr>
+        <w:t>ublons</w:t>
+      </w:r>
+      <w:proofErr w:type="spellEnd"/>
+      <w:r>
+        <w:rPr>
+          <w:b/>
+          <w:sz w:val="24"/>
+          <w:szCs w:val="24"/>
+          <w:u w:val="single"/>
+        </w:rPr>
+        <w:fldChar w:fldCharType="end"/>
+      </w:r>
+      <w:r>
+        <w:rPr>
+          <w:b/>
+          <w:sz w:val="24"/>
+          <w:szCs w:val="24"/>
+          <w:u w:val="single"/>
+        </w:rPr>
+        <w:t>)</w:t>
       </w:r>
     </w:p>
     <w:p>
@@ -1559,7 +1610,7 @@
           <w:ilvl w:val="0"/>
           <w:numId w:val="7"/>
         </w:numPr>
-        <w:spacing w:before="200" w:after="200"/>
+        <w:spacing w:before="120" w:after="200" w:line="276" w:lineRule="auto"/>
         <w:jc w:val="both"/>
         <w:rPr>
           <w:sz w:val="24"/>
@@ -1571,48 +1622,7 @@
           <w:sz w:val="24"/>
           <w:szCs w:val="24"/>
         </w:rPr>
-        <w:t>Remote Sensing of Environment (5), Environment and Planning B:</w:t>
-      </w:r>
-      <w:r>
-        <w:t xml:space="preserve"> </w:t>
-      </w:r>
-      <w:r>
-        <w:rPr>
-          <w:sz w:val="24"/>
-          <w:szCs w:val="24"/>
-        </w:rPr>
-        <w:t>Urban Analytics and City Science (2), Nature Sustainability (1), Natural Hazards and Earth System Sciences (1).</w:t>
-      </w:r>
-    </w:p>
-    <w:p>
-      <w:pPr>
-        <w:spacing w:after="0"/>
-        <w:rPr>
-          <w:b/>
-          <w:sz w:val="24"/>
-          <w:szCs w:val="24"/>
-          <w:u w:val="single"/>
-        </w:rPr>
-      </w:pPr>
-      <w:r>
-        <w:rPr>
-          <w:b/>
-          <w:sz w:val="24"/>
-          <w:szCs w:val="24"/>
-          <w:u w:val="single"/>
-        </w:rPr>
-        <w:t>RE</w:t>
-      </w:r>
-      <w:r>
-        <w:rPr>
-          <w:rFonts w:hint="eastAsia"/>
-          <w:b/>
-          <w:sz w:val="24"/>
-          <w:szCs w:val="24"/>
-          <w:u w:val="single"/>
-          <w:lang w:eastAsia="zh-CN"/>
-        </w:rPr>
-        <w:t>FEREE</w:t>
+        <w:t>Remote Sensing of Environment (5)</w:t>
       </w:r>
     </w:p>
     <w:p>
@@ -1622,7 +1632,117 @@
           <w:ilvl w:val="0"/>
           <w:numId w:val="7"/>
         </w:numPr>
-        <w:spacing w:before="200" w:after="200"/>
+        <w:spacing w:before="120" w:after="200" w:line="276" w:lineRule="auto"/>
+        <w:jc w:val="both"/>
+        <w:rPr>
+          <w:sz w:val="24"/>
+          <w:szCs w:val="24"/>
+        </w:rPr>
+      </w:pPr>
+      <w:r>
+        <w:rPr>
+          <w:sz w:val="24"/>
+          <w:szCs w:val="24"/>
+        </w:rPr>
+        <w:t>Environment and Planning B:</w:t>
+      </w:r>
+      <w:r>
+        <w:t xml:space="preserve"> </w:t>
+      </w:r>
+      <w:r>
+        <w:rPr>
+          <w:sz w:val="24"/>
+          <w:szCs w:val="24"/>
+        </w:rPr>
+        <w:t>Urban Analytics and City Science (2)</w:t>
+      </w:r>
+    </w:p>
+    <w:p>
+      <w:pPr>
+        <w:pStyle w:val="ListParagraph"/>
+        <w:numPr>
+          <w:ilvl w:val="0"/>
+          <w:numId w:val="7"/>
+        </w:numPr>
+        <w:spacing w:before="120" w:after="200" w:line="276" w:lineRule="auto"/>
+        <w:jc w:val="both"/>
+        <w:rPr>
+          <w:sz w:val="24"/>
+          <w:szCs w:val="24"/>
+        </w:rPr>
+      </w:pPr>
+      <w:r>
+        <w:rPr>
+          <w:sz w:val="24"/>
+          <w:szCs w:val="24"/>
+        </w:rPr>
+        <w:t>Nature Sustainability (1)</w:t>
+      </w:r>
+    </w:p>
+    <w:p>
+      <w:pPr>
+        <w:pStyle w:val="ListParagraph"/>
+        <w:numPr>
+          <w:ilvl w:val="0"/>
+          <w:numId w:val="7"/>
+        </w:numPr>
+        <w:spacing w:before="120" w:after="200" w:line="276" w:lineRule="auto"/>
+        <w:jc w:val="both"/>
+        <w:rPr>
+          <w:sz w:val="24"/>
+          <w:szCs w:val="24"/>
+        </w:rPr>
+      </w:pPr>
+      <w:r>
+        <w:rPr>
+          <w:sz w:val="24"/>
+          <w:szCs w:val="24"/>
+        </w:rPr>
+        <w:t>Natural Hazards and Earth System Sciences (1).</w:t>
+      </w:r>
+      <w:r>
+        <w:t xml:space="preserve"> </w:t>
+      </w:r>
+    </w:p>
+    <w:p>
+      <w:pPr>
+        <w:spacing w:before="120" w:after="0" w:line="276" w:lineRule="auto"/>
+        <w:rPr>
+          <w:b/>
+          <w:sz w:val="24"/>
+          <w:szCs w:val="24"/>
+          <w:u w:val="single"/>
+        </w:rPr>
+      </w:pPr>
+      <w:r>
+        <w:rPr>
+          <w:b/>
+          <w:sz w:val="24"/>
+          <w:szCs w:val="24"/>
+          <w:u w:val="single"/>
+        </w:rPr>
+        <w:t>RE</w:t>
+      </w:r>
+      <w:r>
+        <w:rPr>
+          <w:rFonts w:hint="eastAsia"/>
+          <w:b/>
+          <w:sz w:val="24"/>
+          <w:szCs w:val="24"/>
+          <w:u w:val="single"/>
+          <w:lang w:eastAsia="zh-CN"/>
+        </w:rPr>
+        <w:t>FEREE</w:t>
+      </w:r>
+    </w:p>
+    <w:p>
+      <w:pPr>
+        <w:pStyle w:val="ListParagraph"/>
+        <w:numPr>
+          <w:ilvl w:val="0"/>
+          <w:numId w:val="7"/>
+        </w:numPr>
+        <w:spacing w:before="120" w:after="200" w:line="276" w:lineRule="auto"/>
         <w:jc w:val="both"/>
         <w:rPr>
           <w:szCs w:val="24"/>
@@ -1645,13 +1765,118 @@
       </w:r>
     </w:p>
     <w:sectPr>
+      <w:headerReference w:type="default" r:id="rId11"/>
       <w:pgSz w:w="12240" w:h="15840"/>
-      <w:pgMar w:top="720" w:right="720" w:bottom="720" w:left="720" w:header="720" w:footer="720" w:gutter="0"/>
+      <w:pgMar w:top="1440" w:right="1440" w:bottom="1440" w:left="1440" w:header="270" w:footer="720" w:gutter="0"/>
       <w:cols w:space="720"/>
       <w:docGrid w:linePitch="360"/>
     </w:sectPr>
   </w:body>
 </w:document>
+</file>
+
+<file path=word/endnotes.xml><?xml version="1.0" encoding="utf-8"?>
+<w:endnotes xmlns:wpc="http://schemas.microsoft.com/office/word/2010/wordprocessingCanvas" xmlns:cx="http://schemas.microsoft.com/office/drawing/2014/chartex" xmlns:cx1="http://schemas.microsoft.com/office/drawing/2015/9/8/chartex" xmlns:mc="http://schemas.openxmlformats.org/markup-compatibility/2006" xmlns:o="urn:schemas-microsoft-com:office:office" xmlns:r="http://schemas.openxmlformats.org/officeDocument/2006/relationships" xmlns:m="http://schemas.openxmlformats.org/officeDocument/2006/math" xmlns:v="urn:schemas-microsoft-com:vml" xmlns:wp14="http://schemas.microsoft.com/office/word/2010/wordprocessingDrawing" xmlns:wp="http://schemas.openxmlformats.org/drawingml/2006/wordprocessingDrawing" xmlns:w10="urn:schemas-microsoft-com:office:word" xmlns:w="http://schemas.openxmlformats.org/wordprocessingml/2006/main" xmlns:w14="http://schemas.microsoft.com/office/word/2010/wordml" xmlns:w15="http://schemas.microsoft.com/office/word/2012/wordml" xmlns:w16se="http://schemas.microsoft.com/office/word/2015/wordml/symex" xmlns:wpg="http://schemas.microsoft.com/office/word/2010/wordprocessingGroup" xmlns:wpi="http://schemas.microsoft.com/office/word/2010/wordprocessingInk" xmlns:wne="http://schemas.microsoft.com/office/word/2006/wordml" xmlns:wps="http://schemas.microsoft.com/office/word/2010/wordprocessingShape" mc:Ignorable="w14 w15 w16se wp14">
+  <w:endnote w:type="separator" w:id="-1">
+    <w:p>
+      <w:pPr>
+        <w:spacing w:after="0" w:line="240" w:lineRule="auto"/>
+      </w:pPr>
+      <w:r>
+        <w:separator/>
+      </w:r>
+    </w:p>
+  </w:endnote>
+  <w:endnote w:type="continuationSeparator" w:id="0">
+    <w:p>
+      <w:pPr>
+        <w:spacing w:after="0" w:line="240" w:lineRule="auto"/>
+      </w:pPr>
+      <w:r>
+        <w:continuationSeparator/>
+      </w:r>
+    </w:p>
+  </w:endnote>
+</w:endnotes>
+</file>
+
+<file path=word/footnotes.xml><?xml version="1.0" encoding="utf-8"?>
+<w:footnotes xmlns:wpc="http://schemas.microsoft.com/office/word/2010/wordprocessingCanvas" xmlns:cx="http://schemas.microsoft.com/office/drawing/2014/chartex" xmlns:cx1="http://schemas.microsoft.com/office/drawing/2015/9/8/chartex" xmlns:mc="http://schemas.openxmlformats.org/markup-compatibility/2006" xmlns:o="urn:schemas-microsoft-com:office:office" xmlns:r="http://schemas.openxmlformats.org/officeDocument/2006/relationships" xmlns:m="http://schemas.openxmlformats.org/officeDocument/2006/math" xmlns:v="urn:schemas-microsoft-com:vml" xmlns:wp14="http://schemas.microsoft.com/office/word/2010/wordprocessingDrawing" xmlns:wp="http://schemas.openxmlformats.org/drawingml/2006/wordprocessingDrawing" xmlns:w10="urn:schemas-microsoft-com:office:word" xmlns:w="http://schemas.openxmlformats.org/wordprocessingml/2006/main" xmlns:w14="http://schemas.microsoft.com/office/word/2010/wordml" xmlns:w15="http://schemas.microsoft.com/office/word/2012/wordml" xmlns:w16se="http://schemas.microsoft.com/office/word/2015/wordml/symex" xmlns:wpg="http://schemas.microsoft.com/office/word/2010/wordprocessingGroup" xmlns:wpi="http://schemas.microsoft.com/office/word/2010/wordprocessingInk" xmlns:wne="http://schemas.microsoft.com/office/word/2006/wordml" xmlns:wps="http://schemas.microsoft.com/office/word/2010/wordprocessingShape" mc:Ignorable="w14 w15 w16se wp14">
+  <w:footnote w:type="separator" w:id="-1">
+    <w:p>
+      <w:pPr>
+        <w:spacing w:after="0" w:line="240" w:lineRule="auto"/>
+      </w:pPr>
+      <w:r>
+        <w:separator/>
+      </w:r>
+    </w:p>
+  </w:footnote>
+  <w:footnote w:type="continuationSeparator" w:id="0">
+    <w:p>
+      <w:pPr>
+        <w:spacing w:after="0" w:line="240" w:lineRule="auto"/>
+      </w:pPr>
+      <w:r>
+        <w:continuationSeparator/>
+      </w:r>
+    </w:p>
+  </w:footnote>
+</w:footnotes>
+</file>
+
+<file path=word/header1.xml><?xml version="1.0" encoding="utf-8"?>
+<w:hdr xmlns:wpc="http://schemas.microsoft.com/office/word/2010/wordprocessingCanvas" xmlns:cx="http://schemas.microsoft.com/office/drawing/2014/chartex" xmlns:cx1="http://schemas.microsoft.com/office/drawing/2015/9/8/chartex" xmlns:mc="http://schemas.openxmlformats.org/markup-compatibility/2006" xmlns:o="urn:schemas-microsoft-com:office:office" xmlns:r="http://schemas.openxmlformats.org/officeDocument/2006/relationships" xmlns:m="http://schemas.openxmlformats.org/officeDocument/2006/math" xmlns:v="urn:schemas-microsoft-com:vml" xmlns:wp14="http://schemas.microsoft.com/office/word/2010/wordprocessingDrawing" xmlns:wp="http://schemas.openxmlformats.org/drawingml/2006/wordprocessingDrawing" xmlns:w10="urn:schemas-microsoft-com:office:word" xmlns:w="http://schemas.openxmlformats.org/wordprocessingml/2006/main" xmlns:w14="http://schemas.microsoft.com/office/word/2010/wordml" xmlns:w15="http://schemas.microsoft.com/office/word/2012/wordml" xmlns:w16se="http://schemas.microsoft.com/office/word/2015/wordml/symex" xmlns:wpg="http://schemas.microsoft.com/office/word/2010/wordprocessingGroup" xmlns:wpi="http://schemas.microsoft.com/office/word/2010/wordprocessingInk" xmlns:wne="http://schemas.microsoft.com/office/word/2006/wordml" xmlns:wps="http://schemas.microsoft.com/office/word/2010/wordprocessingShape" mc:Ignorable="w14 w15 w16se wp14">
+  <w:p>
+    <w:pPr>
+      <w:ind w:hanging="990"/>
+      <w:rPr>
+        <w:i/>
+        <w:color w:val="000000" w:themeColor="text1"/>
+      </w:rPr>
+    </w:pPr>
+    <w:r>
+      <w:rPr>
+        <w:i/>
+        <w:color w:val="000000" w:themeColor="text1"/>
+      </w:rPr>
+      <w:t>Last update</w:t>
+    </w:r>
+    <w:r>
+      <w:rPr>
+        <w:i/>
+        <w:color w:val="000000" w:themeColor="text1"/>
+      </w:rPr>
+      <w:t>:</w:t>
+    </w:r>
+    <w:r>
+      <w:rPr>
+        <w:i/>
+        <w:color w:val="000000" w:themeColor="text1"/>
+      </w:rPr>
+      <w:t xml:space="preserve"> 05-</w:t>
+    </w:r>
+    <w:r>
+      <w:rPr>
+        <w:i/>
+        <w:color w:val="000000" w:themeColor="text1"/>
+      </w:rPr>
+      <w:t>Sep</w:t>
+    </w:r>
+    <w:r>
+      <w:rPr>
+        <w:i/>
+        <w:color w:val="000000" w:themeColor="text1"/>
+      </w:rPr>
+      <w:t>-2021</w:t>
+    </w:r>
+  </w:p>
+  <w:p>
+    <w:pPr>
+      <w:pStyle w:val="Header"/>
+    </w:pPr>
+  </w:p>
+</w:hdr>
 </file>
 
 <file path=word/numbering.xml><?xml version="1.0" encoding="utf-8"?>
@@ -3236,6 +3461,50 @@
       <w:u w:val="single"/>
     </w:rPr>
   </w:style>
+  <w:style w:type="paragraph" w:styleId="Header">
+    <w:name w:val="header"/>
+    <w:basedOn w:val="Normal"/>
+    <w:link w:val="HeaderChar"/>
+    <w:uiPriority w:val="99"/>
+    <w:unhideWhenUsed/>
+    <w:rsid w:val="00984929"/>
+    <w:pPr>
+      <w:tabs>
+        <w:tab w:val="center" w:pos="4680"/>
+        <w:tab w:val="right" w:pos="9360"/>
+      </w:tabs>
+      <w:spacing w:after="0" w:line="240" w:lineRule="auto"/>
+    </w:pPr>
+  </w:style>
+  <w:style w:type="character" w:customStyle="1" w:styleId="HeaderChar">
+    <w:name w:val="Header Char"/>
+    <w:basedOn w:val="DefaultParagraphFont"/>
+    <w:link w:val="Header"/>
+    <w:uiPriority w:val="99"/>
+    <w:rsid w:val="00984929"/>
+  </w:style>
+  <w:style w:type="paragraph" w:styleId="Footer">
+    <w:name w:val="footer"/>
+    <w:basedOn w:val="Normal"/>
+    <w:link w:val="FooterChar"/>
+    <w:uiPriority w:val="99"/>
+    <w:unhideWhenUsed/>
+    <w:rsid w:val="00984929"/>
+    <w:pPr>
+      <w:tabs>
+        <w:tab w:val="center" w:pos="4680"/>
+        <w:tab w:val="right" w:pos="9360"/>
+      </w:tabs>
+      <w:spacing w:after="0" w:line="240" w:lineRule="auto"/>
+    </w:pPr>
+  </w:style>
+  <w:style w:type="character" w:customStyle="1" w:styleId="FooterChar">
+    <w:name w:val="Footer Char"/>
+    <w:basedOn w:val="DefaultParagraphFont"/>
+    <w:link w:val="Footer"/>
+    <w:uiPriority w:val="99"/>
+    <w:rsid w:val="00984929"/>
+  </w:style>
 </w:styles>
 </file>
 
@@ -3539,7 +3808,7 @@
 </file>
 
 <file path=customXml/itemProps1.xml><?xml version="1.0" encoding="utf-8"?>
-<ds:datastoreItem xmlns:ds="http://schemas.openxmlformats.org/officeDocument/2006/customXml" ds:itemID="{9EEA2C21-8256-4C44-BC87-8E9AD265740D}">
+<ds:datastoreItem xmlns:ds="http://schemas.openxmlformats.org/officeDocument/2006/customXml" ds:itemID="{211EDE29-46E9-401F-8271-7994A9961C25}">
   <ds:schemaRefs>
     <ds:schemaRef ds:uri="http://schemas.openxmlformats.org/officeDocument/2006/bibliography"/>
   </ds:schemaRefs>

--- a/pdf/CV_short.docx
+++ b/pdf/CV_short.docx
@@ -21,13 +21,13 @@
           <w:lang w:eastAsia="zh-CN"/>
         </w:rPr>
         <w:drawing>
-          <wp:anchor distT="0" distB="0" distL="114300" distR="114300" simplePos="0" relativeHeight="251658240" behindDoc="0" locked="0" layoutInCell="1" allowOverlap="1" wp14:anchorId="25492885" wp14:editId="25639804">
+          <wp:anchor distT="0" distB="0" distL="114300" distR="114300" simplePos="0" relativeHeight="251658240" behindDoc="0" locked="0" layoutInCell="1" allowOverlap="1" wp14:anchorId="25492885" wp14:editId="427972B0">
             <wp:simplePos x="0" y="0"/>
             <wp:positionH relativeFrom="column">
-              <wp:posOffset>4707173</wp:posOffset>
+              <wp:posOffset>5163185</wp:posOffset>
             </wp:positionH>
             <wp:positionV relativeFrom="paragraph">
-              <wp:posOffset>7951</wp:posOffset>
+              <wp:posOffset>-27104</wp:posOffset>
             </wp:positionV>
             <wp:extent cx="1228574" cy="1342670"/>
             <wp:effectExtent l="0" t="0" r="0" b="0"/>
@@ -58,7 +58,7 @@
                   <pic:spPr>
                     <a:xfrm>
                       <a:off x="0" y="0"/>
-                      <a:ext cx="1239616" cy="1354738"/>
+                      <a:ext cx="1228574" cy="1342670"/>
                     </a:xfrm>
                     <a:prstGeom prst="rect">
                       <a:avLst/>
@@ -345,7 +345,7 @@
         <w:ind w:right="2250"/>
         <w:jc w:val="right"/>
         <w:rPr>
-          <w:b/>
+          <w:rStyle w:val="Hyperlink"/>
           <w:sz w:val="24"/>
           <w:szCs w:val="24"/>
         </w:rPr>
@@ -468,8 +468,6 @@
         </w:rPr>
         <w:t>TECHNICAL SKILL</w:t>
       </w:r>
-      <w:bookmarkStart w:id="0" w:name="_GoBack"/>
-      <w:bookmarkEnd w:id="0"/>
     </w:p>
     <w:p>
       <w:pPr>
@@ -1555,14 +1553,6 @@
           <w:szCs w:val="24"/>
           <w:u w:val="single"/>
         </w:rPr>
-      </w:r>
-      <w:r>
-        <w:rPr>
-          <w:b/>
-          <w:sz w:val="24"/>
-          <w:szCs w:val="24"/>
-          <w:u w:val="single"/>
-        </w:rPr>
         <w:fldChar w:fldCharType="separate"/>
       </w:r>
       <w:r>
@@ -1676,7 +1666,10 @@
           <w:sz w:val="24"/>
           <w:szCs w:val="24"/>
         </w:rPr>
-        <w:t>Nature Sustainability (1)</w:t>
+        <w:t>Natural Hazards and Earth System Sciences (1).</w:t>
+      </w:r>
+      <w:r>
+        <w:t xml:space="preserve"> </w:t>
       </w:r>
     </w:p>
     <w:p>
@@ -1698,11 +1691,10 @@
           <w:sz w:val="24"/>
           <w:szCs w:val="24"/>
         </w:rPr>
-        <w:t>Natural Hazards and Earth System Sciences (1).</w:t>
-      </w:r>
-      <w:r>
-        <w:t xml:space="preserve"> </w:t>
-      </w:r>
+        <w:t>Nature Sustainability (1)</w:t>
+      </w:r>
+      <w:bookmarkStart w:id="0" w:name="_GoBack"/>
+      <w:bookmarkEnd w:id="0"/>
     </w:p>
     <w:p>
       <w:pPr>
@@ -1767,7 +1759,7 @@
     <w:sectPr>
       <w:headerReference w:type="default" r:id="rId11"/>
       <w:pgSz w:w="12240" w:h="15840"/>
-      <w:pgMar w:top="1440" w:right="1440" w:bottom="1440" w:left="1440" w:header="270" w:footer="720" w:gutter="0"/>
+      <w:pgMar w:top="1440" w:right="1080" w:bottom="1440" w:left="1080" w:header="274" w:footer="720" w:gutter="0"/>
       <w:cols w:space="720"/>
       <w:docGrid w:linePitch="360"/>
     </w:sectPr>
@@ -1829,46 +1821,18 @@
 <w:hdr xmlns:wpc="http://schemas.microsoft.com/office/word/2010/wordprocessingCanvas" xmlns:cx="http://schemas.microsoft.com/office/drawing/2014/chartex" xmlns:cx1="http://schemas.microsoft.com/office/drawing/2015/9/8/chartex" xmlns:mc="http://schemas.openxmlformats.org/markup-compatibility/2006" xmlns:o="urn:schemas-microsoft-com:office:office" xmlns:r="http://schemas.openxmlformats.org/officeDocument/2006/relationships" xmlns:m="http://schemas.openxmlformats.org/officeDocument/2006/math" xmlns:v="urn:schemas-microsoft-com:vml" xmlns:wp14="http://schemas.microsoft.com/office/word/2010/wordprocessingDrawing" xmlns:wp="http://schemas.openxmlformats.org/drawingml/2006/wordprocessingDrawing" xmlns:w10="urn:schemas-microsoft-com:office:word" xmlns:w="http://schemas.openxmlformats.org/wordprocessingml/2006/main" xmlns:w14="http://schemas.microsoft.com/office/word/2010/wordml" xmlns:w15="http://schemas.microsoft.com/office/word/2012/wordml" xmlns:w16se="http://schemas.microsoft.com/office/word/2015/wordml/symex" xmlns:wpg="http://schemas.microsoft.com/office/word/2010/wordprocessingGroup" xmlns:wpi="http://schemas.microsoft.com/office/word/2010/wordprocessingInk" xmlns:wne="http://schemas.microsoft.com/office/word/2006/wordml" xmlns:wps="http://schemas.microsoft.com/office/word/2010/wordprocessingShape" mc:Ignorable="w14 w15 w16se wp14">
   <w:p>
     <w:pPr>
-      <w:ind w:hanging="990"/>
+      <w:ind w:hanging="630"/>
       <w:rPr>
         <w:i/>
-        <w:color w:val="000000" w:themeColor="text1"/>
+        <w:color w:val="A6A6A6" w:themeColor="background1" w:themeShade="A6"/>
       </w:rPr>
     </w:pPr>
     <w:r>
       <w:rPr>
         <w:i/>
-        <w:color w:val="000000" w:themeColor="text1"/>
-      </w:rPr>
-      <w:t>Last update</w:t>
-    </w:r>
-    <w:r>
-      <w:rPr>
-        <w:i/>
-        <w:color w:val="000000" w:themeColor="text1"/>
-      </w:rPr>
-      <w:t>:</w:t>
-    </w:r>
-    <w:r>
-      <w:rPr>
-        <w:i/>
-        <w:color w:val="000000" w:themeColor="text1"/>
-      </w:rPr>
-      <w:t xml:space="preserve"> 05-</w:t>
-    </w:r>
-    <w:r>
-      <w:rPr>
-        <w:i/>
-        <w:color w:val="000000" w:themeColor="text1"/>
-      </w:rPr>
-      <w:t>Sep</w:t>
-    </w:r>
-    <w:r>
-      <w:rPr>
-        <w:i/>
-        <w:color w:val="000000" w:themeColor="text1"/>
-      </w:rPr>
-      <w:t>-2021</w:t>
+        <w:color w:val="A6A6A6" w:themeColor="background1" w:themeShade="A6"/>
+      </w:rPr>
+      <w:t>Last update: 05-Sep-2021</w:t>
     </w:r>
   </w:p>
   <w:p>
@@ -3808,7 +3772,7 @@
 </file>
 
 <file path=customXml/itemProps1.xml><?xml version="1.0" encoding="utf-8"?>
-<ds:datastoreItem xmlns:ds="http://schemas.openxmlformats.org/officeDocument/2006/customXml" ds:itemID="{211EDE29-46E9-401F-8271-7994A9961C25}">
+<ds:datastoreItem xmlns:ds="http://schemas.openxmlformats.org/officeDocument/2006/customXml" ds:itemID="{A5467957-4B3D-4BCE-8C5F-8843A3CB0D32}">
   <ds:schemaRefs>
     <ds:schemaRef ds:uri="http://schemas.openxmlformats.org/officeDocument/2006/bibliography"/>
   </ds:schemaRefs>

--- a/pdf/CV_short.docx
+++ b/pdf/CV_short.docx
@@ -320,6 +320,24 @@
     </w:p>
     <w:p>
       <w:pPr>
+        <w:spacing w:before="120" w:after="120"/>
+        <w:ind w:right="2250"/>
+        <w:jc w:val="right"/>
+        <w:rPr>
+          <w:sz w:val="24"/>
+          <w:szCs w:val="24"/>
+        </w:rPr>
+      </w:pPr>
+      <w:r>
+        <w:rPr>
+          <w:sz w:val="24"/>
+          <w:szCs w:val="24"/>
+        </w:rPr>
+        <w:t>The Netherland</w:t>
+      </w:r>
+    </w:p>
+    <w:p>
+      <w:pPr>
         <w:spacing w:before="120" w:after="0"/>
         <w:ind w:right="2250"/>
         <w:jc w:val="right"/>
@@ -1473,6 +1491,8 @@
         </w:rPr>
         <w:t>Working manuscript (*correspondence)</w:t>
       </w:r>
+      <w:bookmarkStart w:id="0" w:name="_GoBack"/>
+      <w:bookmarkEnd w:id="0"/>
     </w:p>
     <w:p>
       <w:pPr>
@@ -1693,8 +1713,6 @@
         </w:rPr>
         <w:t>Nature Sustainability (1)</w:t>
       </w:r>
-      <w:bookmarkStart w:id="0" w:name="_GoBack"/>
-      <w:bookmarkEnd w:id="0"/>
     </w:p>
     <w:p>
       <w:pPr>
@@ -1759,7 +1777,7 @@
     <w:sectPr>
       <w:headerReference w:type="default" r:id="rId11"/>
       <w:pgSz w:w="12240" w:h="15840"/>
-      <w:pgMar w:top="1440" w:right="1080" w:bottom="1440" w:left="1080" w:header="274" w:footer="720" w:gutter="0"/>
+      <w:pgMar w:top="1296" w:right="1080" w:bottom="1296" w:left="1080" w:header="274" w:footer="720" w:gutter="0"/>
       <w:cols w:space="720"/>
       <w:docGrid w:linePitch="360"/>
     </w:sectPr>
@@ -3772,7 +3790,7 @@
 </file>
 
 <file path=customXml/itemProps1.xml><?xml version="1.0" encoding="utf-8"?>
-<ds:datastoreItem xmlns:ds="http://schemas.openxmlformats.org/officeDocument/2006/customXml" ds:itemID="{A5467957-4B3D-4BCE-8C5F-8843A3CB0D32}">
+<ds:datastoreItem xmlns:ds="http://schemas.openxmlformats.org/officeDocument/2006/customXml" ds:itemID="{FB4966AA-D5C5-4437-9164-247F679443D6}">
   <ds:schemaRefs>
     <ds:schemaRef ds:uri="http://schemas.openxmlformats.org/officeDocument/2006/bibliography"/>
   </ds:schemaRefs>

--- a/pdf/CV_short.docx
+++ b/pdf/CV_short.docx
@@ -8,26 +8,242 @@
         <w:ind w:right="2250"/>
         <w:jc w:val="right"/>
         <w:rPr>
-          <w:sz w:val="24"/>
-          <w:szCs w:val="24"/>
-        </w:rPr>
-      </w:pPr>
-      <w:r>
-        <w:rPr>
+          <w:rFonts w:ascii="Garamond" w:hAnsi="Garamond"/>
+          <w:sz w:val="24"/>
+          <w:szCs w:val="24"/>
+        </w:rPr>
+      </w:pPr>
+      <w:r>
+        <w:rPr>
+          <w:rFonts w:ascii="Garamond" w:hAnsi="Garamond"/>
           <w:b/>
           <w:noProof/>
           <w:sz w:val="32"/>
           <w:szCs w:val="32"/>
           <w:lang w:eastAsia="zh-CN"/>
         </w:rPr>
+        <mc:AlternateContent>
+          <mc:Choice Requires="wps">
+            <w:drawing>
+              <wp:anchor distT="0" distB="0" distL="114300" distR="114300" simplePos="0" relativeHeight="251659264" behindDoc="0" locked="0" layoutInCell="1" allowOverlap="1" wp14:anchorId="1A8273D1" wp14:editId="6C3DC942">
+                <wp:simplePos x="0" y="0"/>
+                <wp:positionH relativeFrom="column">
+                  <wp:posOffset>85725</wp:posOffset>
+                </wp:positionH>
+                <wp:positionV relativeFrom="paragraph">
+                  <wp:posOffset>312420</wp:posOffset>
+                </wp:positionV>
+                <wp:extent cx="2724150" cy="633730"/>
+                <wp:effectExtent l="0" t="0" r="0" b="0"/>
+                <wp:wrapNone/>
+                <wp:docPr id="4" name="Rectangle 4"/>
+                <wp:cNvGraphicFramePr/>
+                <a:graphic xmlns:a="http://schemas.openxmlformats.org/drawingml/2006/main">
+                  <a:graphicData uri="http://schemas.microsoft.com/office/word/2010/wordprocessingShape">
+                    <wps:wsp>
+                      <wps:cNvSpPr/>
+                      <wps:spPr>
+                        <a:xfrm>
+                          <a:off x="0" y="0"/>
+                          <a:ext cx="2724150" cy="633730"/>
+                        </a:xfrm>
+                        <a:prstGeom prst="rect">
+                          <a:avLst/>
+                        </a:prstGeom>
+                        <a:noFill/>
+                        <a:ln>
+                          <a:noFill/>
+                        </a:ln>
+                      </wps:spPr>
+                      <wps:style>
+                        <a:lnRef idx="2">
+                          <a:schemeClr val="accent1">
+                            <a:shade val="50000"/>
+                          </a:schemeClr>
+                        </a:lnRef>
+                        <a:fillRef idx="1">
+                          <a:schemeClr val="accent1"/>
+                        </a:fillRef>
+                        <a:effectRef idx="0">
+                          <a:schemeClr val="accent1"/>
+                        </a:effectRef>
+                        <a:fontRef idx="minor">
+                          <a:schemeClr val="lt1"/>
+                        </a:fontRef>
+                      </wps:style>
+                      <wps:txbx>
+                        <w:txbxContent>
+                          <w:p>
+                            <w:pPr>
+                              <w:jc w:val="center"/>
+                              <w:rPr>
+                                <w:rFonts w:ascii="Garamond" w:hAnsi="Garamond"/>
+                                <w:b/>
+                                <w:color w:val="000000" w:themeColor="text1"/>
+                                <w:sz w:val="32"/>
+                                <w14:shadow w14:blurRad="38100" w14:dist="19050" w14:dir="2700000" w14:sx="100000" w14:sy="100000" w14:kx="0" w14:ky="0" w14:algn="tl">
+                                  <w14:schemeClr w14:val="dk1">
+                                    <w14:alpha w14:val="60000"/>
+                                  </w14:schemeClr>
+                                </w14:shadow>
+                                <w14:textOutline w14:w="9525" w14:cap="flat" w14:cmpd="sng" w14:algn="ctr">
+                                  <w14:noFill/>
+                                  <w14:prstDash w14:val="solid"/>
+                                  <w14:round/>
+                                </w14:textOutline>
+                              </w:rPr>
+                            </w:pPr>
+                            <w:r>
+                              <w:rPr>
+                                <w:rFonts w:ascii="Garamond" w:hAnsi="Garamond"/>
+                                <w:b/>
+                                <w:color w:val="000000" w:themeColor="text1"/>
+                                <w:sz w:val="44"/>
+                                <w:szCs w:val="32"/>
+                                <w14:shadow w14:blurRad="38100" w14:dist="19050" w14:dir="2700000" w14:sx="100000" w14:sy="100000" w14:kx="0" w14:ky="0" w14:algn="tl">
+                                  <w14:schemeClr w14:val="dk1">
+                                    <w14:alpha w14:val="60000"/>
+                                  </w14:schemeClr>
+                                </w14:shadow>
+                                <w14:textOutline w14:w="9525" w14:cap="flat" w14:cmpd="sng" w14:algn="ctr">
+                                  <w14:noFill/>
+                                  <w14:prstDash w14:val="solid"/>
+                                  <w14:round/>
+                                </w14:textOutline>
+                              </w:rPr>
+                              <w:t>MENGMENG</w:t>
+                            </w:r>
+                            <w:r>
+                              <w:rPr>
+                                <w:rFonts w:ascii="Garamond" w:hAnsi="Garamond"/>
+                                <w:b/>
+                                <w:color w:val="000000" w:themeColor="text1"/>
+                                <w:sz w:val="44"/>
+                                <w:szCs w:val="32"/>
+                                <w14:shadow w14:blurRad="38100" w14:dist="19050" w14:dir="2700000" w14:sx="100000" w14:sy="100000" w14:kx="0" w14:ky="0" w14:algn="tl">
+                                  <w14:schemeClr w14:val="dk1">
+                                    <w14:alpha w14:val="60000"/>
+                                  </w14:schemeClr>
+                                </w14:shadow>
+                                <w14:textOutline w14:w="9525" w14:cap="flat" w14:cmpd="sng" w14:algn="ctr">
+                                  <w14:noFill/>
+                                  <w14:prstDash w14:val="solid"/>
+                                  <w14:round/>
+                                </w14:textOutline>
+                              </w:rPr>
+                              <w:t xml:space="preserve"> LI</w:t>
+                            </w:r>
+                          </w:p>
+                        </w:txbxContent>
+                      </wps:txbx>
+                      <wps:bodyPr rot="0" spcFirstLastPara="0" vertOverflow="overflow" horzOverflow="overflow" vert="horz" wrap="square" lIns="91440" tIns="45720" rIns="91440" bIns="45720" numCol="1" spcCol="0" rtlCol="0" fromWordArt="0" anchor="ctr" anchorCtr="0" forceAA="0" compatLnSpc="1">
+                        <a:prstTxWarp prst="textNoShape">
+                          <a:avLst/>
+                        </a:prstTxWarp>
+                        <a:noAutofit/>
+                      </wps:bodyPr>
+                    </wps:wsp>
+                  </a:graphicData>
+                </a:graphic>
+                <wp14:sizeRelH relativeFrom="margin">
+                  <wp14:pctWidth>0</wp14:pctWidth>
+                </wp14:sizeRelH>
+                <wp14:sizeRelV relativeFrom="margin">
+                  <wp14:pctHeight>0</wp14:pctHeight>
+                </wp14:sizeRelV>
+              </wp:anchor>
+            </w:drawing>
+          </mc:Choice>
+          <mc:Fallback>
+            <w:pict>
+              <v:rect w14:anchorId="1A8273D1" id="Rectangle 4" o:spid="_x0000_s1026" style="position:absolute;left:0;text-align:left;margin-left:6.75pt;margin-top:24.6pt;width:214.5pt;height:49.9pt;z-index:251659264;visibility:visible;mso-wrap-style:square;mso-width-percent:0;mso-height-percent:0;mso-wrap-distance-left:9pt;mso-wrap-distance-top:0;mso-wrap-distance-right:9pt;mso-wrap-distance-bottom:0;mso-position-horizontal:absolute;mso-position-horizontal-relative:text;mso-position-vertical:absolute;mso-position-vertical-relative:text;mso-width-percent:0;mso-height-percent:0;mso-width-relative:margin;mso-height-relative:margin;v-text-anchor:middle" o:gfxdata="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" filled="f" stroked="f" strokeweight="1pt">
+                <v:textbox>
+                  <w:txbxContent>
+                    <w:p>
+                      <w:pPr>
+                        <w:jc w:val="center"/>
+                        <w:rPr>
+                          <w:rFonts w:ascii="Garamond" w:hAnsi="Garamond"/>
+                          <w:b/>
+                          <w:color w:val="000000" w:themeColor="text1"/>
+                          <w:sz w:val="32"/>
+                          <w14:shadow w14:blurRad="38100" w14:dist="19050" w14:dir="2700000" w14:sx="100000" w14:sy="100000" w14:kx="0" w14:ky="0" w14:algn="tl">
+                            <w14:schemeClr w14:val="dk1">
+                              <w14:alpha w14:val="60000"/>
+                            </w14:schemeClr>
+                          </w14:shadow>
+                          <w14:textOutline w14:w="9525" w14:cap="flat" w14:cmpd="sng" w14:algn="ctr">
+                            <w14:noFill/>
+                            <w14:prstDash w14:val="solid"/>
+                            <w14:round/>
+                          </w14:textOutline>
+                        </w:rPr>
+                      </w:pPr>
+                      <w:r>
+                        <w:rPr>
+                          <w:rFonts w:ascii="Garamond" w:hAnsi="Garamond"/>
+                          <w:b/>
+                          <w:color w:val="000000" w:themeColor="text1"/>
+                          <w:sz w:val="44"/>
+                          <w:szCs w:val="32"/>
+                          <w14:shadow w14:blurRad="38100" w14:dist="19050" w14:dir="2700000" w14:sx="100000" w14:sy="100000" w14:kx="0" w14:ky="0" w14:algn="tl">
+                            <w14:schemeClr w14:val="dk1">
+                              <w14:alpha w14:val="60000"/>
+                            </w14:schemeClr>
+                          </w14:shadow>
+                          <w14:textOutline w14:w="9525" w14:cap="flat" w14:cmpd="sng" w14:algn="ctr">
+                            <w14:noFill/>
+                            <w14:prstDash w14:val="solid"/>
+                            <w14:round/>
+                          </w14:textOutline>
+                        </w:rPr>
+                        <w:t>MENGMENG</w:t>
+                      </w:r>
+                      <w:r>
+                        <w:rPr>
+                          <w:rFonts w:ascii="Garamond" w:hAnsi="Garamond"/>
+                          <w:b/>
+                          <w:color w:val="000000" w:themeColor="text1"/>
+                          <w:sz w:val="44"/>
+                          <w:szCs w:val="32"/>
+                          <w14:shadow w14:blurRad="38100" w14:dist="19050" w14:dir="2700000" w14:sx="100000" w14:sy="100000" w14:kx="0" w14:ky="0" w14:algn="tl">
+                            <w14:schemeClr w14:val="dk1">
+                              <w14:alpha w14:val="60000"/>
+                            </w14:schemeClr>
+                          </w14:shadow>
+                          <w14:textOutline w14:w="9525" w14:cap="flat" w14:cmpd="sng" w14:algn="ctr">
+                            <w14:noFill/>
+                            <w14:prstDash w14:val="solid"/>
+                            <w14:round/>
+                          </w14:textOutline>
+                        </w:rPr>
+                        <w:t xml:space="preserve"> LI</w:t>
+                      </w:r>
+                    </w:p>
+                  </w:txbxContent>
+                </v:textbox>
+              </v:rect>
+            </w:pict>
+          </mc:Fallback>
+        </mc:AlternateContent>
+      </w:r>
+      <w:r>
+        <w:rPr>
+          <w:rFonts w:ascii="Garamond" w:hAnsi="Garamond"/>
+          <w:b/>
+          <w:noProof/>
+          <w:sz w:val="32"/>
+          <w:szCs w:val="32"/>
+          <w:lang w:eastAsia="zh-CN"/>
+        </w:rPr>
         <w:drawing>
-          <wp:anchor distT="0" distB="0" distL="114300" distR="114300" simplePos="0" relativeHeight="251658240" behindDoc="0" locked="0" layoutInCell="1" allowOverlap="1" wp14:anchorId="25492885" wp14:editId="427972B0">
+          <wp:anchor distT="0" distB="0" distL="114300" distR="114300" simplePos="0" relativeHeight="251658240" behindDoc="0" locked="0" layoutInCell="1" allowOverlap="1" wp14:anchorId="25492885" wp14:editId="4E8D1AE4">
             <wp:simplePos x="0" y="0"/>
             <wp:positionH relativeFrom="column">
-              <wp:posOffset>5163185</wp:posOffset>
+              <wp:posOffset>5610860</wp:posOffset>
             </wp:positionH>
             <wp:positionV relativeFrom="paragraph">
-              <wp:posOffset>-27104</wp:posOffset>
+              <wp:posOffset>41910</wp:posOffset>
             </wp:positionV>
             <wp:extent cx="1228574" cy="1342670"/>
             <wp:effectExtent l="0" t="0" r="0" b="0"/>
@@ -78,215 +294,7 @@
       </w:r>
       <w:r>
         <w:rPr>
-          <w:b/>
-          <w:noProof/>
-          <w:sz w:val="32"/>
-          <w:szCs w:val="32"/>
-          <w:lang w:eastAsia="zh-CN"/>
-        </w:rPr>
-        <mc:AlternateContent>
-          <mc:Choice Requires="wps">
-            <w:drawing>
-              <wp:anchor distT="0" distB="0" distL="114300" distR="114300" simplePos="0" relativeHeight="251659264" behindDoc="0" locked="0" layoutInCell="1" allowOverlap="1" wp14:anchorId="1A8273D1" wp14:editId="78139FE9">
-                <wp:simplePos x="0" y="0"/>
-                <wp:positionH relativeFrom="column">
-                  <wp:posOffset>81645</wp:posOffset>
-                </wp:positionH>
-                <wp:positionV relativeFrom="paragraph">
-                  <wp:posOffset>316651</wp:posOffset>
-                </wp:positionV>
-                <wp:extent cx="1982708" cy="633743"/>
-                <wp:effectExtent l="0" t="0" r="0" b="0"/>
-                <wp:wrapNone/>
-                <wp:docPr id="4" name="Rectangle 4"/>
-                <wp:cNvGraphicFramePr/>
-                <a:graphic xmlns:a="http://schemas.openxmlformats.org/drawingml/2006/main">
-                  <a:graphicData uri="http://schemas.microsoft.com/office/word/2010/wordprocessingShape">
-                    <wps:wsp>
-                      <wps:cNvSpPr/>
-                      <wps:spPr>
-                        <a:xfrm>
-                          <a:off x="0" y="0"/>
-                          <a:ext cx="1982708" cy="633743"/>
-                        </a:xfrm>
-                        <a:prstGeom prst="rect">
-                          <a:avLst/>
-                        </a:prstGeom>
-                        <a:noFill/>
-                        <a:ln>
-                          <a:noFill/>
-                        </a:ln>
-                      </wps:spPr>
-                      <wps:style>
-                        <a:lnRef idx="2">
-                          <a:schemeClr val="accent1">
-                            <a:shade val="50000"/>
-                          </a:schemeClr>
-                        </a:lnRef>
-                        <a:fillRef idx="1">
-                          <a:schemeClr val="accent1"/>
-                        </a:fillRef>
-                        <a:effectRef idx="0">
-                          <a:schemeClr val="accent1"/>
-                        </a:effectRef>
-                        <a:fontRef idx="minor">
-                          <a:schemeClr val="lt1"/>
-                        </a:fontRef>
-                      </wps:style>
-                      <wps:txbx>
-                        <w:txbxContent>
-                          <w:p>
-                            <w:pPr>
-                              <w:rPr>
-                                <w:b/>
-                                <w:color w:val="000000" w:themeColor="text1"/>
-                                <w:sz w:val="32"/>
-                                <w14:shadow w14:blurRad="38100" w14:dist="19050" w14:dir="2700000" w14:sx="100000" w14:sy="100000" w14:kx="0" w14:ky="0" w14:algn="tl">
-                                  <w14:schemeClr w14:val="dk1">
-                                    <w14:alpha w14:val="60000"/>
-                                  </w14:schemeClr>
-                                </w14:shadow>
-                                <w14:textOutline w14:w="9525" w14:cap="flat" w14:cmpd="sng" w14:algn="ctr">
-                                  <w14:noFill/>
-                                  <w14:prstDash w14:val="solid"/>
-                                  <w14:round/>
-                                </w14:textOutline>
-                              </w:rPr>
-                            </w:pPr>
-                            <w:proofErr w:type="spellStart"/>
-                            <w:r>
-                              <w:rPr>
-                                <w:b/>
-                                <w:color w:val="000000" w:themeColor="text1"/>
-                                <w:sz w:val="44"/>
-                                <w:szCs w:val="32"/>
-                                <w14:shadow w14:blurRad="38100" w14:dist="19050" w14:dir="2700000" w14:sx="100000" w14:sy="100000" w14:kx="0" w14:ky="0" w14:algn="tl">
-                                  <w14:schemeClr w14:val="dk1">
-                                    <w14:alpha w14:val="60000"/>
-                                  </w14:schemeClr>
-                                </w14:shadow>
-                                <w14:textOutline w14:w="9525" w14:cap="flat" w14:cmpd="sng" w14:algn="ctr">
-                                  <w14:noFill/>
-                                  <w14:prstDash w14:val="solid"/>
-                                  <w14:round/>
-                                </w14:textOutline>
-                              </w:rPr>
-                              <w:t>Mengmeng</w:t>
-                            </w:r>
-                            <w:proofErr w:type="spellEnd"/>
-                            <w:r>
-                              <w:rPr>
-                                <w:b/>
-                                <w:color w:val="000000" w:themeColor="text1"/>
-                                <w:sz w:val="44"/>
-                                <w:szCs w:val="32"/>
-                                <w14:shadow w14:blurRad="38100" w14:dist="19050" w14:dir="2700000" w14:sx="100000" w14:sy="100000" w14:kx="0" w14:ky="0" w14:algn="tl">
-                                  <w14:schemeClr w14:val="dk1">
-                                    <w14:alpha w14:val="60000"/>
-                                  </w14:schemeClr>
-                                </w14:shadow>
-                                <w14:textOutline w14:w="9525" w14:cap="flat" w14:cmpd="sng" w14:algn="ctr">
-                                  <w14:noFill/>
-                                  <w14:prstDash w14:val="solid"/>
-                                  <w14:round/>
-                                </w14:textOutline>
-                              </w:rPr>
-                              <w:t xml:space="preserve"> LI</w:t>
-                            </w:r>
-                          </w:p>
-                        </w:txbxContent>
-                      </wps:txbx>
-                      <wps:bodyPr rot="0" spcFirstLastPara="0" vertOverflow="overflow" horzOverflow="overflow" vert="horz" wrap="square" lIns="91440" tIns="45720" rIns="91440" bIns="45720" numCol="1" spcCol="0" rtlCol="0" fromWordArt="0" anchor="ctr" anchorCtr="0" forceAA="0" compatLnSpc="1">
-                        <a:prstTxWarp prst="textNoShape">
-                          <a:avLst/>
-                        </a:prstTxWarp>
-                        <a:noAutofit/>
-                      </wps:bodyPr>
-                    </wps:wsp>
-                  </a:graphicData>
-                </a:graphic>
-                <wp14:sizeRelH relativeFrom="margin">
-                  <wp14:pctWidth>0</wp14:pctWidth>
-                </wp14:sizeRelH>
-                <wp14:sizeRelV relativeFrom="margin">
-                  <wp14:pctHeight>0</wp14:pctHeight>
-                </wp14:sizeRelV>
-              </wp:anchor>
-            </w:drawing>
-          </mc:Choice>
-          <mc:Fallback>
-            <w:pict>
-              <v:rect w14:anchorId="1A8273D1" id="Rectangle 4" o:spid="_x0000_s1026" style="position:absolute;left:0;text-align:left;margin-left:6.45pt;margin-top:24.95pt;width:156.1pt;height:49.9pt;z-index:251659264;visibility:visible;mso-wrap-style:square;mso-width-percent:0;mso-height-percent:0;mso-wrap-distance-left:9pt;mso-wrap-distance-top:0;mso-wrap-distance-right:9pt;mso-wrap-distance-bottom:0;mso-position-horizontal:absolute;mso-position-horizontal-relative:text;mso-position-vertical:absolute;mso-position-vertical-relative:text;mso-width-percent:0;mso-height-percent:0;mso-width-relative:margin;mso-height-relative:margin;v-text-anchor:middle" o:gfxdata="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" filled="f" stroked="f" strokeweight="1pt">
-                <v:textbox>
-                  <w:txbxContent>
-                    <w:p>
-                      <w:pPr>
-                        <w:rPr>
-                          <w:b/>
-                          <w:color w:val="000000" w:themeColor="text1"/>
-                          <w:sz w:val="32"/>
-                          <w14:shadow w14:blurRad="38100" w14:dist="19050" w14:dir="2700000" w14:sx="100000" w14:sy="100000" w14:kx="0" w14:ky="0" w14:algn="tl">
-                            <w14:schemeClr w14:val="dk1">
-                              <w14:alpha w14:val="60000"/>
-                            </w14:schemeClr>
-                          </w14:shadow>
-                          <w14:textOutline w14:w="9525" w14:cap="flat" w14:cmpd="sng" w14:algn="ctr">
-                            <w14:noFill/>
-                            <w14:prstDash w14:val="solid"/>
-                            <w14:round/>
-                          </w14:textOutline>
-                        </w:rPr>
-                      </w:pPr>
-                      <w:proofErr w:type="spellStart"/>
-                      <w:r>
-                        <w:rPr>
-                          <w:b/>
-                          <w:color w:val="000000" w:themeColor="text1"/>
-                          <w:sz w:val="44"/>
-                          <w:szCs w:val="32"/>
-                          <w14:shadow w14:blurRad="38100" w14:dist="19050" w14:dir="2700000" w14:sx="100000" w14:sy="100000" w14:kx="0" w14:ky="0" w14:algn="tl">
-                            <w14:schemeClr w14:val="dk1">
-                              <w14:alpha w14:val="60000"/>
-                            </w14:schemeClr>
-                          </w14:shadow>
-                          <w14:textOutline w14:w="9525" w14:cap="flat" w14:cmpd="sng" w14:algn="ctr">
-                            <w14:noFill/>
-                            <w14:prstDash w14:val="solid"/>
-                            <w14:round/>
-                          </w14:textOutline>
-                        </w:rPr>
-                        <w:t>Mengmeng</w:t>
-                      </w:r>
-                      <w:proofErr w:type="spellEnd"/>
-                      <w:r>
-                        <w:rPr>
-                          <w:b/>
-                          <w:color w:val="000000" w:themeColor="text1"/>
-                          <w:sz w:val="44"/>
-                          <w:szCs w:val="32"/>
-                          <w14:shadow w14:blurRad="38100" w14:dist="19050" w14:dir="2700000" w14:sx="100000" w14:sy="100000" w14:kx="0" w14:ky="0" w14:algn="tl">
-                            <w14:schemeClr w14:val="dk1">
-                              <w14:alpha w14:val="60000"/>
-                            </w14:schemeClr>
-                          </w14:shadow>
-                          <w14:textOutline w14:w="9525" w14:cap="flat" w14:cmpd="sng" w14:algn="ctr">
-                            <w14:noFill/>
-                            <w14:prstDash w14:val="solid"/>
-                            <w14:round/>
-                          </w14:textOutline>
-                        </w:rPr>
-                        <w:t xml:space="preserve"> LI</w:t>
-                      </w:r>
-                    </w:p>
-                  </w:txbxContent>
-                </v:textbox>
-              </v:rect>
-            </w:pict>
-          </mc:Fallback>
-        </mc:AlternateContent>
-      </w:r>
-      <w:r>
-        <w:rPr>
+          <w:rFonts w:ascii="Garamond" w:hAnsi="Garamond"/>
           <w:sz w:val="24"/>
           <w:szCs w:val="24"/>
         </w:rPr>
@@ -299,12 +307,14 @@
         <w:ind w:right="2250"/>
         <w:jc w:val="right"/>
         <w:rPr>
-          <w:sz w:val="24"/>
-          <w:szCs w:val="24"/>
-        </w:rPr>
-      </w:pPr>
-      <w:r>
-        <w:rPr>
+          <w:rFonts w:ascii="Garamond" w:hAnsi="Garamond"/>
+          <w:sz w:val="24"/>
+          <w:szCs w:val="24"/>
+        </w:rPr>
+      </w:pPr>
+      <w:r>
+        <w:rPr>
+          <w:rFonts w:ascii="Garamond" w:hAnsi="Garamond"/>
           <w:sz w:val="24"/>
           <w:szCs w:val="24"/>
         </w:rPr>
@@ -312,6 +322,7 @@
       </w:r>
       <w:r>
         <w:rPr>
+          <w:rFonts w:ascii="Garamond" w:hAnsi="Garamond"/>
           <w:sz w:val="24"/>
           <w:szCs w:val="24"/>
         </w:rPr>
@@ -324,12 +335,14 @@
         <w:ind w:right="2250"/>
         <w:jc w:val="right"/>
         <w:rPr>
-          <w:sz w:val="24"/>
-          <w:szCs w:val="24"/>
-        </w:rPr>
-      </w:pPr>
-      <w:r>
-        <w:rPr>
+          <w:rFonts w:ascii="Garamond" w:hAnsi="Garamond"/>
+          <w:sz w:val="24"/>
+          <w:szCs w:val="24"/>
+        </w:rPr>
+      </w:pPr>
+      <w:r>
+        <w:rPr>
+          <w:rFonts w:ascii="Garamond" w:hAnsi="Garamond"/>
           <w:sz w:val="24"/>
           <w:szCs w:val="24"/>
         </w:rPr>
@@ -342,6 +355,7 @@
         <w:ind w:right="2250"/>
         <w:jc w:val="right"/>
         <w:rPr>
+          <w:rFonts w:ascii="Garamond" w:hAnsi="Garamond"/>
           <w:sz w:val="24"/>
           <w:szCs w:val="24"/>
         </w:rPr>
@@ -350,6 +364,7 @@
         <w:r>
           <w:rPr>
             <w:rStyle w:val="Hyperlink"/>
+            <w:rFonts w:ascii="Garamond" w:hAnsi="Garamond"/>
             <w:sz w:val="24"/>
             <w:szCs w:val="24"/>
           </w:rPr>
@@ -364,6 +379,7 @@
         <w:jc w:val="right"/>
         <w:rPr>
           <w:rStyle w:val="Hyperlink"/>
+          <w:rFonts w:ascii="Garamond" w:hAnsi="Garamond"/>
           <w:sz w:val="24"/>
           <w:szCs w:val="24"/>
         </w:rPr>
@@ -372,6 +388,7 @@
         <w:r>
           <w:rPr>
             <w:rStyle w:val="Hyperlink"/>
+            <w:rFonts w:ascii="Garamond" w:hAnsi="Garamond"/>
             <w:sz w:val="24"/>
             <w:szCs w:val="24"/>
           </w:rPr>
@@ -381,96 +398,107 @@
     </w:p>
     <w:p>
       <w:pPr>
-        <w:spacing w:before="120"/>
-        <w:rPr>
+        <w:spacing w:before="120" w:line="276" w:lineRule="auto"/>
+        <w:rPr>
+          <w:rFonts w:ascii="Garamond" w:hAnsi="Garamond"/>
           <w:b/>
           <w:sz w:val="24"/>
           <w:szCs w:val="24"/>
-        </w:rPr>
-      </w:pPr>
+          <w:u w:val="single"/>
+        </w:rPr>
+      </w:pPr>
+      <w:r>
+        <w:rPr>
+          <w:rFonts w:ascii="Garamond" w:hAnsi="Garamond"/>
+          <w:b/>
+          <w:sz w:val="24"/>
+          <w:szCs w:val="24"/>
+          <w:u w:val="single"/>
+        </w:rPr>
+        <w:t>RESEARCH INTEREST</w:t>
+      </w:r>
     </w:p>
     <w:p>
       <w:pPr>
-        <w:spacing w:before="120" w:line="276" w:lineRule="auto"/>
-        <w:rPr>
-          <w:b/>
-          <w:sz w:val="24"/>
-          <w:szCs w:val="24"/>
-          <w:u w:val="single"/>
-        </w:rPr>
-      </w:pPr>
-      <w:r>
-        <w:rPr>
-          <w:b/>
-          <w:sz w:val="24"/>
-          <w:szCs w:val="24"/>
-          <w:u w:val="single"/>
-        </w:rPr>
-        <w:t>RESEARCH INTEREST</w:t>
+        <w:spacing w:before="120" w:after="200" w:line="276" w:lineRule="auto"/>
+        <w:rPr>
+          <w:rFonts w:ascii="Garamond" w:hAnsi="Garamond"/>
+          <w:sz w:val="24"/>
+          <w:szCs w:val="24"/>
+        </w:rPr>
+      </w:pPr>
+      <w:r>
+        <w:rPr>
+          <w:rFonts w:ascii="Garamond" w:hAnsi="Garamond"/>
+          <w:sz w:val="24"/>
+          <w:szCs w:val="24"/>
+        </w:rPr>
+        <w:t xml:space="preserve">Urban </w:t>
+      </w:r>
+      <w:r>
+        <w:rPr>
+          <w:rFonts w:ascii="Garamond" w:hAnsi="Garamond"/>
+          <w:sz w:val="24"/>
+          <w:szCs w:val="24"/>
+        </w:rPr>
+        <w:t>Sustainability</w:t>
+      </w:r>
+      <w:r>
+        <w:rPr>
+          <w:rFonts w:ascii="Garamond" w:hAnsi="Garamond"/>
+          <w:sz w:val="24"/>
+          <w:szCs w:val="24"/>
+        </w:rPr>
+        <w:t xml:space="preserve">, </w:t>
+      </w:r>
+      <w:r>
+        <w:rPr>
+          <w:rFonts w:ascii="Garamond" w:hAnsi="Garamond"/>
+          <w:sz w:val="24"/>
+          <w:szCs w:val="24"/>
+        </w:rPr>
+        <w:t xml:space="preserve">Land Use, </w:t>
+      </w:r>
+      <w:r>
+        <w:rPr>
+          <w:rFonts w:ascii="Garamond" w:hAnsi="Garamond"/>
+          <w:sz w:val="24"/>
+          <w:szCs w:val="24"/>
+        </w:rPr>
+        <w:t>Spat</w:t>
+      </w:r>
+      <w:bookmarkStart w:id="0" w:name="_GoBack"/>
+      <w:bookmarkEnd w:id="0"/>
+      <w:r>
+        <w:rPr>
+          <w:rFonts w:ascii="Garamond" w:hAnsi="Garamond"/>
+          <w:sz w:val="24"/>
+          <w:szCs w:val="24"/>
+        </w:rPr>
+        <w:t>ial Analysis</w:t>
+      </w:r>
+      <w:r>
+        <w:rPr>
+          <w:rFonts w:ascii="Garamond" w:hAnsi="Garamond"/>
+          <w:sz w:val="24"/>
+          <w:szCs w:val="24"/>
+        </w:rPr>
+        <w:t>, Remote Sensing</w:t>
+      </w:r>
+      <w:r>
+        <w:rPr>
+          <w:rFonts w:ascii="Garamond" w:hAnsi="Garamond"/>
+          <w:sz w:val="24"/>
+          <w:szCs w:val="24"/>
+        </w:rPr>
+        <w:t>, Risk Assessments</w:t>
       </w:r>
     </w:p>
     <w:p>
       <w:pPr>
-        <w:spacing w:before="120" w:after="200" w:line="276" w:lineRule="auto"/>
-        <w:rPr>
-          <w:sz w:val="24"/>
-          <w:szCs w:val="24"/>
-        </w:rPr>
-      </w:pPr>
-      <w:r>
-        <w:rPr>
-          <w:sz w:val="24"/>
-          <w:szCs w:val="24"/>
-        </w:rPr>
-        <w:t xml:space="preserve">Urban </w:t>
-      </w:r>
-      <w:r>
-        <w:rPr>
-          <w:sz w:val="24"/>
-          <w:szCs w:val="24"/>
-        </w:rPr>
-        <w:t>Sustainability</w:t>
-      </w:r>
-      <w:r>
-        <w:rPr>
-          <w:sz w:val="24"/>
-          <w:szCs w:val="24"/>
-        </w:rPr>
-        <w:t xml:space="preserve">, </w:t>
-      </w:r>
-      <w:r>
-        <w:rPr>
-          <w:sz w:val="24"/>
-          <w:szCs w:val="24"/>
-        </w:rPr>
-        <w:t xml:space="preserve">Land Use, </w:t>
-      </w:r>
-      <w:r>
-        <w:rPr>
-          <w:sz w:val="24"/>
-          <w:szCs w:val="24"/>
-        </w:rPr>
-        <w:t>Spatial Analysis</w:t>
-      </w:r>
-      <w:r>
-        <w:rPr>
-          <w:sz w:val="24"/>
-          <w:szCs w:val="24"/>
-        </w:rPr>
-        <w:t>, Remote Sensing</w:t>
-      </w:r>
-      <w:r>
-        <w:rPr>
-          <w:sz w:val="24"/>
-          <w:szCs w:val="24"/>
-        </w:rPr>
-        <w:t>, Risk Assessments</w:t>
-      </w:r>
-    </w:p>
-    <w:p>
-      <w:pPr>
         <w:spacing w:before="120" w:line="276" w:lineRule="auto"/>
         <w:rPr>
+          <w:rFonts w:ascii="Garamond" w:hAnsi="Garamond"/>
           <w:b/>
           <w:sz w:val="24"/>
           <w:szCs w:val="24"/>
@@ -479,6 +507,7 @@
       </w:pPr>
       <w:r>
         <w:rPr>
+          <w:rFonts w:ascii="Garamond" w:hAnsi="Garamond"/>
           <w:b/>
           <w:sz w:val="24"/>
           <w:szCs w:val="24"/>
@@ -496,12 +525,14 @@
         </w:numPr>
         <w:spacing w:before="120" w:after="200" w:line="276" w:lineRule="auto"/>
         <w:rPr>
-          <w:sz w:val="24"/>
-          <w:szCs w:val="24"/>
-        </w:rPr>
-      </w:pPr>
-      <w:r>
-        <w:rPr>
+          <w:rFonts w:ascii="Garamond" w:hAnsi="Garamond"/>
+          <w:sz w:val="24"/>
+          <w:szCs w:val="24"/>
+        </w:rPr>
+      </w:pPr>
+      <w:r>
+        <w:rPr>
+          <w:rFonts w:ascii="Garamond" w:hAnsi="Garamond"/>
           <w:sz w:val="24"/>
           <w:szCs w:val="24"/>
         </w:rPr>
@@ -510,6 +541,7 @@
       <w:proofErr w:type="spellStart"/>
       <w:r>
         <w:rPr>
+          <w:rFonts w:ascii="Garamond" w:hAnsi="Garamond"/>
           <w:sz w:val="24"/>
           <w:szCs w:val="24"/>
         </w:rPr>
@@ -517,6 +549,7 @@
       </w:r>
       <w:r>
         <w:rPr>
+          <w:rFonts w:ascii="Garamond" w:hAnsi="Garamond"/>
           <w:sz w:val="24"/>
           <w:szCs w:val="24"/>
         </w:rPr>
@@ -524,6 +557,7 @@
       </w:r>
       <w:r>
         <w:rPr>
+          <w:rFonts w:ascii="Garamond" w:hAnsi="Garamond"/>
           <w:sz w:val="24"/>
           <w:szCs w:val="24"/>
         </w:rPr>
@@ -531,6 +565,7 @@
       </w:r>
       <w:r>
         <w:rPr>
+          <w:rFonts w:ascii="Garamond" w:hAnsi="Garamond"/>
           <w:sz w:val="24"/>
           <w:szCs w:val="24"/>
         </w:rPr>
@@ -539,6 +574,7 @@
       <w:proofErr w:type="spellEnd"/>
       <w:r>
         <w:rPr>
+          <w:rFonts w:ascii="Garamond" w:hAnsi="Garamond"/>
           <w:sz w:val="24"/>
           <w:szCs w:val="24"/>
         </w:rPr>
@@ -547,6 +583,7 @@
       <w:proofErr w:type="spellStart"/>
       <w:r>
         <w:rPr>
+          <w:rFonts w:ascii="Garamond" w:hAnsi="Garamond"/>
           <w:sz w:val="24"/>
           <w:szCs w:val="24"/>
         </w:rPr>
@@ -555,6 +592,7 @@
       <w:proofErr w:type="spellEnd"/>
       <w:r>
         <w:rPr>
+          <w:rFonts w:ascii="Garamond" w:hAnsi="Garamond"/>
           <w:sz w:val="24"/>
           <w:szCs w:val="24"/>
         </w:rPr>
@@ -563,6 +601,7 @@
       <w:proofErr w:type="spellStart"/>
       <w:r>
         <w:rPr>
+          <w:rFonts w:ascii="Garamond" w:hAnsi="Garamond"/>
           <w:sz w:val="24"/>
           <w:szCs w:val="24"/>
         </w:rPr>
@@ -571,6 +610,7 @@
       <w:proofErr w:type="spellEnd"/>
       <w:r>
         <w:rPr>
+          <w:rFonts w:ascii="Garamond" w:hAnsi="Garamond"/>
           <w:sz w:val="24"/>
           <w:szCs w:val="24"/>
         </w:rPr>
@@ -579,6 +619,7 @@
       <w:proofErr w:type="spellStart"/>
       <w:r>
         <w:rPr>
+          <w:rFonts w:ascii="Garamond" w:hAnsi="Garamond"/>
           <w:sz w:val="24"/>
           <w:szCs w:val="24"/>
         </w:rPr>
@@ -587,6 +628,7 @@
       <w:proofErr w:type="spellEnd"/>
       <w:r>
         <w:rPr>
+          <w:rFonts w:ascii="Garamond" w:hAnsi="Garamond"/>
           <w:sz w:val="24"/>
           <w:szCs w:val="24"/>
         </w:rPr>
@@ -594,6 +636,7 @@
       </w:r>
       <w:r>
         <w:rPr>
+          <w:rFonts w:ascii="Garamond" w:hAnsi="Garamond"/>
           <w:sz w:val="24"/>
           <w:szCs w:val="24"/>
           <w:lang w:eastAsia="zh-CN"/>
@@ -602,6 +645,7 @@
       </w:r>
       <w:r>
         <w:rPr>
+          <w:rFonts w:ascii="Garamond" w:hAnsi="Garamond"/>
           <w:sz w:val="24"/>
           <w:szCs w:val="24"/>
         </w:rPr>
@@ -617,12 +661,14 @@
         </w:numPr>
         <w:spacing w:before="120" w:after="200" w:line="276" w:lineRule="auto"/>
         <w:rPr>
-          <w:sz w:val="24"/>
-          <w:szCs w:val="24"/>
-        </w:rPr>
-      </w:pPr>
-      <w:r>
-        <w:rPr>
+          <w:rFonts w:ascii="Garamond" w:hAnsi="Garamond"/>
+          <w:sz w:val="24"/>
+          <w:szCs w:val="24"/>
+        </w:rPr>
+      </w:pPr>
+      <w:r>
+        <w:rPr>
+          <w:rFonts w:ascii="Garamond" w:hAnsi="Garamond"/>
           <w:sz w:val="24"/>
           <w:szCs w:val="24"/>
         </w:rPr>
@@ -630,6 +676,7 @@
       </w:r>
       <w:r>
         <w:rPr>
+          <w:rFonts w:ascii="Garamond" w:hAnsi="Garamond"/>
           <w:sz w:val="24"/>
           <w:szCs w:val="24"/>
         </w:rPr>
@@ -637,6 +684,7 @@
       </w:r>
       <w:r>
         <w:rPr>
+          <w:rFonts w:ascii="Garamond" w:hAnsi="Garamond"/>
           <w:sz w:val="24"/>
           <w:szCs w:val="24"/>
         </w:rPr>
@@ -652,29 +700,25 @@
         </w:numPr>
         <w:spacing w:before="120" w:after="200" w:line="276" w:lineRule="auto"/>
         <w:rPr>
-          <w:sz w:val="24"/>
-          <w:szCs w:val="24"/>
-        </w:rPr>
-      </w:pPr>
-      <w:r>
-        <w:rPr>
-          <w:sz w:val="24"/>
-          <w:szCs w:val="24"/>
-        </w:rPr>
-        <w:t>ArcGIS</w:t>
-      </w:r>
-      <w:r>
-        <w:rPr>
-          <w:sz w:val="24"/>
-          <w:szCs w:val="24"/>
-        </w:rPr>
-        <w:t>, ENVI</w:t>
+          <w:rFonts w:ascii="Garamond" w:hAnsi="Garamond"/>
+          <w:sz w:val="24"/>
+          <w:szCs w:val="24"/>
+        </w:rPr>
+      </w:pPr>
+      <w:r>
+        <w:rPr>
+          <w:rFonts w:ascii="Garamond" w:hAnsi="Garamond"/>
+          <w:sz w:val="24"/>
+          <w:szCs w:val="24"/>
+        </w:rPr>
+        <w:t>Geographical Information System (GIS)</w:t>
       </w:r>
     </w:p>
     <w:p>
       <w:pPr>
         <w:spacing w:before="120" w:line="276" w:lineRule="auto"/>
         <w:rPr>
+          <w:rFonts w:ascii="Garamond" w:hAnsi="Garamond"/>
           <w:b/>
           <w:sz w:val="24"/>
           <w:szCs w:val="24"/>
@@ -683,6 +727,7 @@
       </w:pPr>
       <w:r>
         <w:rPr>
+          <w:rFonts w:ascii="Garamond" w:hAnsi="Garamond"/>
           <w:b/>
           <w:sz w:val="24"/>
           <w:szCs w:val="24"/>
@@ -701,12 +746,14 @@
         <w:spacing w:before="120" w:after="200" w:line="276" w:lineRule="auto"/>
         <w:jc w:val="both"/>
         <w:rPr>
-          <w:sz w:val="24"/>
-          <w:szCs w:val="24"/>
-        </w:rPr>
-      </w:pPr>
-      <w:r>
-        <w:rPr>
+          <w:rFonts w:ascii="Garamond" w:hAnsi="Garamond"/>
+          <w:sz w:val="24"/>
+          <w:szCs w:val="24"/>
+        </w:rPr>
+      </w:pPr>
+      <w:r>
+        <w:rPr>
+          <w:rFonts w:ascii="Garamond" w:hAnsi="Garamond"/>
           <w:sz w:val="24"/>
           <w:szCs w:val="24"/>
         </w:rPr>
@@ -714,6 +761,7 @@
       </w:r>
       <w:r>
         <w:rPr>
+          <w:rFonts w:ascii="Garamond" w:hAnsi="Garamond"/>
           <w:sz w:val="24"/>
           <w:szCs w:val="24"/>
         </w:rPr>
@@ -721,6 +769,7 @@
       </w:r>
       <w:r>
         <w:rPr>
+          <w:rFonts w:ascii="Garamond" w:hAnsi="Garamond"/>
           <w:sz w:val="24"/>
           <w:szCs w:val="24"/>
         </w:rPr>
@@ -728,6 +777,7 @@
       </w:r>
       <w:r>
         <w:rPr>
+          <w:rFonts w:ascii="Garamond" w:hAnsi="Garamond"/>
           <w:sz w:val="24"/>
           <w:szCs w:val="24"/>
         </w:rPr>
@@ -735,6 +785,23 @@
       </w:r>
       <w:r>
         <w:rPr>
+          <w:rFonts w:ascii="Garamond" w:hAnsi="Garamond"/>
+          <w:sz w:val="24"/>
+          <w:szCs w:val="24"/>
+        </w:rPr>
+        <w:t xml:space="preserve">- </w:t>
+      </w:r>
+      <w:r>
+        <w:rPr>
+          <w:rFonts w:ascii="Garamond" w:hAnsi="Garamond"/>
+          <w:sz w:val="24"/>
+          <w:szCs w:val="24"/>
+        </w:rPr>
+        <w:t>)</w:t>
+      </w:r>
+      <w:r>
+        <w:rPr>
+          <w:rFonts w:ascii="Garamond" w:hAnsi="Garamond"/>
           <w:sz w:val="24"/>
           <w:szCs w:val="24"/>
         </w:rPr>
@@ -742,34 +809,7 @@
       </w:r>
       <w:r>
         <w:rPr>
-          <w:sz w:val="24"/>
-          <w:szCs w:val="24"/>
-        </w:rPr>
-        <w:t>–</w:t>
-      </w:r>
-      <w:r>
-        <w:rPr>
-          <w:sz w:val="24"/>
-          <w:szCs w:val="24"/>
-        </w:rPr>
-        <w:t xml:space="preserve"> </w:t>
-      </w:r>
-      <w:r>
-        <w:rPr>
-          <w:sz w:val="24"/>
-          <w:szCs w:val="24"/>
-        </w:rPr>
-        <w:t>)</w:t>
-      </w:r>
-      <w:r>
-        <w:rPr>
-          <w:sz w:val="24"/>
-          <w:szCs w:val="24"/>
-        </w:rPr>
-        <w:t xml:space="preserve"> </w:t>
-      </w:r>
-      <w:r>
-        <w:rPr>
+          <w:rFonts w:ascii="Garamond" w:hAnsi="Garamond"/>
           <w:sz w:val="24"/>
           <w:szCs w:val="24"/>
         </w:rPr>
@@ -777,6 +817,7 @@
       </w:r>
       <w:r>
         <w:rPr>
+          <w:rFonts w:ascii="Garamond" w:hAnsi="Garamond"/>
           <w:sz w:val="24"/>
           <w:szCs w:val="24"/>
         </w:rPr>
@@ -793,12 +834,14 @@
         <w:spacing w:before="120" w:after="200" w:line="276" w:lineRule="auto"/>
         <w:jc w:val="both"/>
         <w:rPr>
-          <w:sz w:val="24"/>
-          <w:szCs w:val="24"/>
-        </w:rPr>
-      </w:pPr>
-      <w:r>
-        <w:rPr>
+          <w:rFonts w:ascii="Garamond" w:hAnsi="Garamond"/>
+          <w:sz w:val="24"/>
+          <w:szCs w:val="24"/>
+        </w:rPr>
+      </w:pPr>
+      <w:r>
+        <w:rPr>
+          <w:rFonts w:ascii="Garamond" w:hAnsi="Garamond"/>
           <w:sz w:val="24"/>
           <w:szCs w:val="24"/>
         </w:rPr>
@@ -806,13 +849,15 @@
       </w:r>
       <w:r>
         <w:rPr>
-          <w:sz w:val="24"/>
-          <w:szCs w:val="24"/>
-        </w:rPr>
-        <w:t>aster</w:t>
-      </w:r>
-      <w:r>
-        <w:rPr>
+          <w:rFonts w:ascii="Garamond" w:hAnsi="Garamond"/>
+          <w:sz w:val="24"/>
+          <w:szCs w:val="24"/>
+        </w:rPr>
+        <w:t>.S</w:t>
+      </w:r>
+      <w:r>
+        <w:rPr>
+          <w:rFonts w:ascii="Garamond" w:hAnsi="Garamond"/>
           <w:sz w:val="24"/>
           <w:szCs w:val="24"/>
         </w:rPr>
@@ -820,6 +865,7 @@
       </w:r>
       <w:r>
         <w:rPr>
+          <w:rFonts w:ascii="Garamond" w:hAnsi="Garamond"/>
           <w:sz w:val="24"/>
           <w:szCs w:val="24"/>
         </w:rPr>
@@ -827,6 +873,7 @@
       </w:r>
       <w:r>
         <w:rPr>
+          <w:rFonts w:ascii="Garamond" w:hAnsi="Garamond"/>
           <w:sz w:val="24"/>
           <w:szCs w:val="24"/>
         </w:rPr>
@@ -834,6 +881,23 @@
       </w:r>
       <w:r>
         <w:rPr>
+          <w:rFonts w:ascii="Garamond" w:hAnsi="Garamond"/>
+          <w:sz w:val="24"/>
+          <w:szCs w:val="24"/>
+        </w:rPr>
+        <w:t>-</w:t>
+      </w:r>
+      <w:r>
+        <w:rPr>
+          <w:rFonts w:ascii="Garamond" w:hAnsi="Garamond"/>
+          <w:sz w:val="24"/>
+          <w:szCs w:val="24"/>
+        </w:rPr>
+        <w:t>2017.06)</w:t>
+      </w:r>
+      <w:r>
+        <w:rPr>
+          <w:rFonts w:ascii="Garamond" w:hAnsi="Garamond"/>
           <w:sz w:val="24"/>
           <w:szCs w:val="24"/>
         </w:rPr>
@@ -841,34 +905,7 @@
       </w:r>
       <w:r>
         <w:rPr>
-          <w:sz w:val="24"/>
-          <w:szCs w:val="24"/>
-        </w:rPr>
-        <w:t>-</w:t>
-      </w:r>
-      <w:r>
-        <w:rPr>
-          <w:sz w:val="24"/>
-          <w:szCs w:val="24"/>
-        </w:rPr>
-        <w:t xml:space="preserve"> </w:t>
-      </w:r>
-      <w:r>
-        <w:rPr>
-          <w:sz w:val="24"/>
-          <w:szCs w:val="24"/>
-        </w:rPr>
-        <w:t>2017.06)</w:t>
-      </w:r>
-      <w:r>
-        <w:rPr>
-          <w:sz w:val="24"/>
-          <w:szCs w:val="24"/>
-        </w:rPr>
-        <w:t xml:space="preserve"> </w:t>
-      </w:r>
-      <w:r>
-        <w:rPr>
+          <w:rFonts w:ascii="Garamond" w:hAnsi="Garamond"/>
           <w:sz w:val="24"/>
           <w:szCs w:val="24"/>
         </w:rPr>
@@ -876,6 +913,7 @@
       </w:r>
       <w:r>
         <w:rPr>
+          <w:rFonts w:ascii="Garamond" w:hAnsi="Garamond"/>
           <w:sz w:val="24"/>
           <w:szCs w:val="24"/>
         </w:rPr>
@@ -883,6 +921,7 @@
       </w:r>
       <w:r>
         <w:rPr>
+          <w:rFonts w:ascii="Garamond" w:hAnsi="Garamond"/>
           <w:sz w:val="24"/>
           <w:szCs w:val="24"/>
         </w:rPr>
@@ -899,12 +938,14 @@
         <w:spacing w:before="120" w:after="200" w:line="276" w:lineRule="auto"/>
         <w:jc w:val="both"/>
         <w:rPr>
-          <w:sz w:val="24"/>
-          <w:szCs w:val="24"/>
-        </w:rPr>
-      </w:pPr>
-      <w:r>
-        <w:rPr>
+          <w:rFonts w:ascii="Garamond" w:hAnsi="Garamond"/>
+          <w:sz w:val="24"/>
+          <w:szCs w:val="24"/>
+        </w:rPr>
+      </w:pPr>
+      <w:r>
+        <w:rPr>
+          <w:rFonts w:ascii="Garamond" w:hAnsi="Garamond"/>
           <w:sz w:val="24"/>
           <w:szCs w:val="24"/>
         </w:rPr>
@@ -912,13 +953,7 @@
       </w:r>
       <w:r>
         <w:rPr>
-          <w:sz w:val="24"/>
-          <w:szCs w:val="24"/>
-        </w:rPr>
-        <w:t>achelor</w:t>
-      </w:r>
-      <w:r>
-        <w:rPr>
+          <w:rFonts w:ascii="Garamond" w:hAnsi="Garamond"/>
           <w:sz w:val="24"/>
           <w:szCs w:val="24"/>
         </w:rPr>
@@ -926,6 +961,24 @@
       </w:r>
       <w:r>
         <w:rPr>
+          <w:rFonts w:ascii="Garamond" w:hAnsi="Garamond"/>
+          <w:sz w:val="24"/>
+          <w:szCs w:val="24"/>
+          <w:lang w:eastAsia="zh-CN"/>
+        </w:rPr>
+        <w:t>S</w:t>
+      </w:r>
+      <w:r>
+        <w:rPr>
+          <w:rFonts w:ascii="Garamond" w:hAnsi="Garamond"/>
+          <w:sz w:val="24"/>
+          <w:szCs w:val="24"/>
+        </w:rPr>
+        <w:t>.</w:t>
+      </w:r>
+      <w:r>
+        <w:rPr>
+          <w:rFonts w:ascii="Garamond" w:hAnsi="Garamond"/>
           <w:sz w:val="24"/>
           <w:szCs w:val="24"/>
         </w:rPr>
@@ -933,13 +986,15 @@
       </w:r>
       <w:r>
         <w:rPr>
-          <w:sz w:val="24"/>
-          <w:szCs w:val="24"/>
-        </w:rPr>
-        <w:t>(2010.09</w:t>
-      </w:r>
-      <w:r>
-        <w:rPr>
+          <w:rFonts w:ascii="Garamond" w:hAnsi="Garamond"/>
+          <w:sz w:val="24"/>
+          <w:szCs w:val="24"/>
+        </w:rPr>
+        <w:t>(2010.09-2014.06)</w:t>
+      </w:r>
+      <w:r>
+        <w:rPr>
+          <w:rFonts w:ascii="Garamond" w:hAnsi="Garamond"/>
           <w:sz w:val="24"/>
           <w:szCs w:val="24"/>
         </w:rPr>
@@ -947,34 +1002,7 @@
       </w:r>
       <w:r>
         <w:rPr>
-          <w:sz w:val="24"/>
-          <w:szCs w:val="24"/>
-        </w:rPr>
-        <w:t>-</w:t>
-      </w:r>
-      <w:r>
-        <w:rPr>
-          <w:sz w:val="24"/>
-          <w:szCs w:val="24"/>
-        </w:rPr>
-        <w:t xml:space="preserve"> </w:t>
-      </w:r>
-      <w:r>
-        <w:rPr>
-          <w:sz w:val="24"/>
-          <w:szCs w:val="24"/>
-        </w:rPr>
-        <w:t>2014.06)</w:t>
-      </w:r>
-      <w:r>
-        <w:rPr>
-          <w:sz w:val="24"/>
-          <w:szCs w:val="24"/>
-        </w:rPr>
-        <w:t xml:space="preserve"> </w:t>
-      </w:r>
-      <w:r>
-        <w:rPr>
+          <w:rFonts w:ascii="Garamond" w:hAnsi="Garamond"/>
           <w:sz w:val="24"/>
           <w:szCs w:val="24"/>
         </w:rPr>
@@ -982,6 +1010,7 @@
       </w:r>
       <w:r>
         <w:rPr>
+          <w:rFonts w:ascii="Garamond" w:hAnsi="Garamond"/>
           <w:sz w:val="24"/>
           <w:szCs w:val="24"/>
         </w:rPr>
@@ -989,16 +1018,26 @@
       </w:r>
       <w:r>
         <w:rPr>
-          <w:sz w:val="24"/>
-          <w:szCs w:val="24"/>
-        </w:rPr>
-        <w:t>, China</w:t>
+          <w:rFonts w:ascii="Garamond" w:hAnsi="Garamond"/>
+          <w:sz w:val="24"/>
+          <w:szCs w:val="24"/>
+        </w:rPr>
+        <w:t xml:space="preserve">, </w:t>
+      </w:r>
+      <w:r>
+        <w:rPr>
+          <w:rFonts w:ascii="Garamond" w:hAnsi="Garamond"/>
+          <w:sz w:val="24"/>
+          <w:szCs w:val="24"/>
+        </w:rPr>
+        <w:t>China</w:t>
       </w:r>
     </w:p>
     <w:p>
       <w:pPr>
         <w:spacing w:before="120" w:line="276" w:lineRule="auto"/>
         <w:rPr>
+          <w:rFonts w:ascii="Garamond" w:hAnsi="Garamond"/>
           <w:b/>
           <w:sz w:val="24"/>
           <w:szCs w:val="24"/>
@@ -1007,6 +1046,7 @@
       </w:pPr>
       <w:r>
         <w:rPr>
+          <w:rFonts w:ascii="Garamond" w:hAnsi="Garamond"/>
           <w:b/>
           <w:sz w:val="24"/>
           <w:szCs w:val="24"/>
@@ -1019,6 +1059,7 @@
       <w:pPr>
         <w:spacing w:before="120" w:after="0" w:line="276" w:lineRule="auto"/>
         <w:rPr>
+          <w:rFonts w:ascii="Garamond" w:hAnsi="Garamond"/>
           <w:b/>
           <w:i/>
           <w:sz w:val="24"/>
@@ -1027,6 +1068,7 @@
       </w:pPr>
       <w:r>
         <w:rPr>
+          <w:rFonts w:ascii="Garamond" w:hAnsi="Garamond"/>
           <w:b/>
           <w:i/>
           <w:sz w:val="24"/>
@@ -1036,6 +1078,7 @@
       </w:r>
       <w:r>
         <w:rPr>
+          <w:rFonts w:ascii="Garamond" w:hAnsi="Garamond"/>
           <w:b/>
           <w:i/>
           <w:sz w:val="24"/>
@@ -1045,6 +1088,7 @@
       </w:r>
       <w:r>
         <w:rPr>
+          <w:rFonts w:ascii="Garamond" w:hAnsi="Garamond"/>
           <w:b/>
           <w:i/>
           <w:sz w:val="24"/>
@@ -1063,12 +1107,14 @@
         <w:spacing w:before="120" w:after="200" w:line="276" w:lineRule="auto"/>
         <w:jc w:val="both"/>
         <w:rPr>
-          <w:sz w:val="24"/>
-          <w:szCs w:val="24"/>
-        </w:rPr>
-      </w:pPr>
-      <w:r>
-        <w:rPr>
+          <w:rFonts w:ascii="Garamond" w:hAnsi="Garamond"/>
+          <w:sz w:val="24"/>
+          <w:szCs w:val="24"/>
+        </w:rPr>
+      </w:pPr>
+      <w:r>
+        <w:rPr>
+          <w:rFonts w:ascii="Garamond" w:hAnsi="Garamond"/>
           <w:sz w:val="24"/>
           <w:szCs w:val="24"/>
           <w:u w:val="single"/>
@@ -1078,6 +1124,7 @@
       </w:r>
       <w:r>
         <w:rPr>
+          <w:rFonts w:ascii="Garamond" w:hAnsi="Garamond"/>
           <w:sz w:val="24"/>
           <w:szCs w:val="24"/>
           <w:u w:val="single"/>
@@ -1088,6 +1135,7 @@
       </w:r>
       <w:r>
         <w:rPr>
+          <w:rFonts w:ascii="Garamond" w:hAnsi="Garamond"/>
           <w:sz w:val="24"/>
           <w:szCs w:val="24"/>
           <w:lang w:val="nl-NL"/>
@@ -1097,6 +1145,7 @@
       <w:proofErr w:type="spellStart"/>
       <w:r>
         <w:rPr>
+          <w:rFonts w:ascii="Garamond" w:hAnsi="Garamond"/>
           <w:sz w:val="24"/>
           <w:szCs w:val="24"/>
           <w:lang w:val="nl-NL"/>
@@ -1106,6 +1155,7 @@
       <w:proofErr w:type="spellEnd"/>
       <w:r>
         <w:rPr>
+          <w:rFonts w:ascii="Garamond" w:hAnsi="Garamond"/>
           <w:sz w:val="24"/>
           <w:szCs w:val="24"/>
           <w:lang w:val="nl-NL"/>
@@ -1114,6 +1164,7 @@
       </w:r>
       <w:r>
         <w:rPr>
+          <w:rFonts w:ascii="Garamond" w:hAnsi="Garamond"/>
           <w:sz w:val="24"/>
           <w:szCs w:val="24"/>
         </w:rPr>
@@ -1121,6 +1172,7 @@
       </w:r>
       <w:r>
         <w:rPr>
+          <w:rFonts w:ascii="Garamond" w:hAnsi="Garamond"/>
           <w:i/>
           <w:sz w:val="24"/>
           <w:szCs w:val="24"/>
@@ -1129,6 +1181,7 @@
       </w:r>
       <w:r>
         <w:rPr>
+          <w:rFonts w:ascii="Garamond" w:hAnsi="Garamond"/>
           <w:sz w:val="24"/>
           <w:szCs w:val="24"/>
         </w:rPr>
@@ -1145,12 +1198,14 @@
         <w:spacing w:before="120" w:after="200" w:line="276" w:lineRule="auto"/>
         <w:jc w:val="both"/>
         <w:rPr>
-          <w:sz w:val="24"/>
-          <w:szCs w:val="24"/>
-        </w:rPr>
-      </w:pPr>
-      <w:r>
-        <w:rPr>
+          <w:rFonts w:ascii="Garamond" w:hAnsi="Garamond"/>
+          <w:sz w:val="24"/>
+          <w:szCs w:val="24"/>
+        </w:rPr>
+      </w:pPr>
+      <w:r>
+        <w:rPr>
+          <w:rFonts w:ascii="Garamond" w:hAnsi="Garamond"/>
           <w:sz w:val="24"/>
           <w:szCs w:val="24"/>
           <w:u w:val="single"/>
@@ -1160,6 +1215,7 @@
       </w:r>
       <w:r>
         <w:rPr>
+          <w:rFonts w:ascii="Garamond" w:hAnsi="Garamond"/>
           <w:sz w:val="24"/>
           <w:szCs w:val="24"/>
           <w:u w:val="single"/>
@@ -1170,6 +1226,7 @@
       </w:r>
       <w:r>
         <w:rPr>
+          <w:rFonts w:ascii="Garamond" w:hAnsi="Garamond"/>
           <w:sz w:val="24"/>
           <w:szCs w:val="24"/>
           <w:lang w:val="nl-NL"/>
@@ -1179,6 +1236,7 @@
       <w:proofErr w:type="spellStart"/>
       <w:r>
         <w:rPr>
+          <w:rFonts w:ascii="Garamond" w:hAnsi="Garamond"/>
           <w:sz w:val="24"/>
           <w:szCs w:val="24"/>
           <w:lang w:val="nl-NL"/>
@@ -1188,6 +1246,7 @@
       <w:proofErr w:type="spellEnd"/>
       <w:r>
         <w:rPr>
+          <w:rFonts w:ascii="Garamond" w:hAnsi="Garamond"/>
           <w:sz w:val="24"/>
           <w:szCs w:val="24"/>
           <w:lang w:val="nl-NL"/>
@@ -1196,6 +1255,7 @@
       </w:r>
       <w:r>
         <w:rPr>
+          <w:rFonts w:ascii="Garamond" w:hAnsi="Garamond"/>
           <w:sz w:val="24"/>
           <w:szCs w:val="24"/>
         </w:rPr>
@@ -1203,6 +1263,7 @@
       </w:r>
       <w:r>
         <w:rPr>
+          <w:rFonts w:ascii="Garamond" w:hAnsi="Garamond"/>
           <w:i/>
           <w:sz w:val="24"/>
           <w:szCs w:val="24"/>
@@ -1211,6 +1272,7 @@
       </w:r>
       <w:r>
         <w:rPr>
+          <w:rFonts w:ascii="Garamond" w:hAnsi="Garamond"/>
           <w:sz w:val="24"/>
           <w:szCs w:val="24"/>
         </w:rPr>
@@ -1227,12 +1289,14 @@
         <w:spacing w:before="120" w:after="200" w:line="276" w:lineRule="auto"/>
         <w:jc w:val="both"/>
         <w:rPr>
-          <w:sz w:val="24"/>
-          <w:szCs w:val="24"/>
-        </w:rPr>
-      </w:pPr>
-      <w:r>
-        <w:rPr>
+          <w:rFonts w:ascii="Garamond" w:hAnsi="Garamond"/>
+          <w:sz w:val="24"/>
+          <w:szCs w:val="24"/>
+        </w:rPr>
+      </w:pPr>
+      <w:r>
+        <w:rPr>
+          <w:rFonts w:ascii="Garamond" w:hAnsi="Garamond"/>
           <w:sz w:val="24"/>
           <w:szCs w:val="24"/>
           <w:u w:val="single"/>
@@ -1241,6 +1305,7 @@
       </w:r>
       <w:r>
         <w:rPr>
+          <w:rFonts w:ascii="Garamond" w:hAnsi="Garamond"/>
           <w:sz w:val="24"/>
           <w:szCs w:val="24"/>
           <w:u w:val="single"/>
@@ -1250,6 +1315,7 @@
       </w:r>
       <w:r>
         <w:rPr>
+          <w:rFonts w:ascii="Garamond" w:hAnsi="Garamond"/>
           <w:sz w:val="24"/>
           <w:szCs w:val="24"/>
         </w:rPr>
@@ -1257,83 +1323,16 @@
       </w:r>
       <w:r>
         <w:rPr>
-          <w:rFonts w:hint="eastAsia"/>
+          <w:rFonts w:ascii="Garamond" w:hAnsi="Garamond"/>
           <w:sz w:val="24"/>
           <w:szCs w:val="24"/>
           <w:lang w:eastAsia="zh-CN"/>
         </w:rPr>
-        <w:t>increasing</w:t>
-      </w:r>
-      <w:r>
-        <w:rPr>
-          <w:sz w:val="24"/>
-          <w:szCs w:val="24"/>
-          <w:lang w:eastAsia="zh-CN"/>
-        </w:rPr>
-        <w:t xml:space="preserve"> </w:t>
-      </w:r>
-      <w:r>
-        <w:rPr>
-          <w:rFonts w:hint="eastAsia"/>
-          <w:sz w:val="24"/>
-          <w:szCs w:val="24"/>
-          <w:lang w:eastAsia="zh-CN"/>
-        </w:rPr>
-        <w:t>land</w:t>
-      </w:r>
-      <w:r>
-        <w:rPr>
-          <w:sz w:val="24"/>
-          <w:szCs w:val="24"/>
-          <w:lang w:eastAsia="zh-CN"/>
-        </w:rPr>
-        <w:t xml:space="preserve"> </w:t>
-      </w:r>
-      <w:r>
-        <w:rPr>
-          <w:rFonts w:hint="eastAsia"/>
-          <w:sz w:val="24"/>
-          <w:szCs w:val="24"/>
-          <w:lang w:eastAsia="zh-CN"/>
-        </w:rPr>
-        <w:t>take</w:t>
-      </w:r>
-      <w:r>
-        <w:rPr>
-          <w:sz w:val="24"/>
-          <w:szCs w:val="24"/>
-          <w:lang w:eastAsia="zh-CN"/>
-        </w:rPr>
-        <w:t xml:space="preserve"> </w:t>
-      </w:r>
-      <w:r>
-        <w:rPr>
-          <w:rFonts w:hint="eastAsia"/>
-          <w:sz w:val="24"/>
-          <w:szCs w:val="24"/>
-          <w:lang w:eastAsia="zh-CN"/>
-        </w:rPr>
-        <w:t>per</w:t>
-      </w:r>
-      <w:r>
-        <w:rPr>
-          <w:sz w:val="24"/>
-          <w:szCs w:val="24"/>
-          <w:lang w:eastAsia="zh-CN"/>
-        </w:rPr>
-        <w:t xml:space="preserve"> </w:t>
-      </w:r>
-      <w:r>
-        <w:rPr>
-          <w:rFonts w:hint="eastAsia"/>
-          <w:sz w:val="24"/>
-          <w:szCs w:val="24"/>
-          <w:lang w:eastAsia="zh-CN"/>
-        </w:rPr>
-        <w:t>person</w:t>
-      </w:r>
-      <w:r>
-        <w:rPr>
+        <w:t>increasing land take per person</w:t>
+      </w:r>
+      <w:r>
+        <w:rPr>
+          <w:rFonts w:ascii="Garamond" w:hAnsi="Garamond"/>
           <w:sz w:val="24"/>
           <w:szCs w:val="24"/>
         </w:rPr>
@@ -1341,6 +1340,7 @@
       </w:r>
       <w:r>
         <w:rPr>
+          <w:rFonts w:ascii="Garamond" w:hAnsi="Garamond"/>
           <w:i/>
           <w:sz w:val="24"/>
           <w:szCs w:val="24"/>
@@ -1349,6 +1349,7 @@
       </w:r>
       <w:r>
         <w:rPr>
+          <w:rFonts w:ascii="Garamond" w:hAnsi="Garamond"/>
           <w:sz w:val="24"/>
           <w:szCs w:val="24"/>
         </w:rPr>
@@ -1365,12 +1366,14 @@
         <w:spacing w:before="120" w:after="200" w:line="276" w:lineRule="auto"/>
         <w:jc w:val="both"/>
         <w:rPr>
-          <w:sz w:val="24"/>
-          <w:szCs w:val="24"/>
-        </w:rPr>
-      </w:pPr>
-      <w:r>
-        <w:rPr>
+          <w:rFonts w:ascii="Garamond" w:hAnsi="Garamond"/>
+          <w:sz w:val="24"/>
+          <w:szCs w:val="24"/>
+        </w:rPr>
+      </w:pPr>
+      <w:r>
+        <w:rPr>
+          <w:rFonts w:ascii="Garamond" w:hAnsi="Garamond"/>
           <w:sz w:val="24"/>
           <w:szCs w:val="24"/>
         </w:rPr>
@@ -1378,6 +1381,7 @@
       </w:r>
       <w:r>
         <w:rPr>
+          <w:rFonts w:ascii="Garamond" w:hAnsi="Garamond"/>
           <w:sz w:val="24"/>
           <w:szCs w:val="24"/>
         </w:rPr>
@@ -1385,6 +1389,7 @@
       </w:r>
       <w:r>
         <w:rPr>
+          <w:rFonts w:ascii="Garamond" w:hAnsi="Garamond"/>
           <w:sz w:val="24"/>
           <w:szCs w:val="24"/>
           <w:vertAlign w:val="superscript"/>
@@ -1393,6 +1398,7 @@
       </w:r>
       <w:r>
         <w:rPr>
+          <w:rFonts w:ascii="Garamond" w:hAnsi="Garamond"/>
           <w:sz w:val="24"/>
           <w:szCs w:val="24"/>
         </w:rPr>
@@ -1401,6 +1407,7 @@
       <w:proofErr w:type="spellStart"/>
       <w:r>
         <w:rPr>
+          <w:rFonts w:ascii="Garamond" w:hAnsi="Garamond"/>
           <w:sz w:val="24"/>
           <w:szCs w:val="24"/>
         </w:rPr>
@@ -1409,6 +1416,7 @@
       <w:proofErr w:type="spellEnd"/>
       <w:r>
         <w:rPr>
+          <w:rFonts w:ascii="Garamond" w:hAnsi="Garamond"/>
           <w:sz w:val="24"/>
           <w:szCs w:val="24"/>
         </w:rPr>
@@ -1416,6 +1424,7 @@
       </w:r>
       <w:r>
         <w:rPr>
+          <w:rFonts w:ascii="Garamond" w:hAnsi="Garamond"/>
           <w:sz w:val="24"/>
           <w:szCs w:val="24"/>
           <w:u w:val="single"/>
@@ -1424,6 +1433,7 @@
       </w:r>
       <w:r>
         <w:rPr>
+          <w:rFonts w:ascii="Garamond" w:hAnsi="Garamond"/>
           <w:sz w:val="24"/>
           <w:szCs w:val="24"/>
           <w:u w:val="single"/>
@@ -1432,6 +1442,7 @@
       </w:r>
       <w:r>
         <w:rPr>
+          <w:rFonts w:ascii="Garamond" w:hAnsi="Garamond"/>
           <w:sz w:val="24"/>
           <w:szCs w:val="24"/>
         </w:rPr>
@@ -1440,6 +1451,7 @@
       <w:proofErr w:type="spellStart"/>
       <w:r>
         <w:rPr>
+          <w:rFonts w:ascii="Garamond" w:hAnsi="Garamond"/>
           <w:sz w:val="24"/>
           <w:szCs w:val="24"/>
         </w:rPr>
@@ -1448,6 +1460,7 @@
       <w:proofErr w:type="spellEnd"/>
       <w:r>
         <w:rPr>
+          <w:rFonts w:ascii="Garamond" w:hAnsi="Garamond"/>
           <w:sz w:val="24"/>
           <w:szCs w:val="24"/>
         </w:rPr>
@@ -1455,6 +1468,7 @@
       </w:r>
       <w:r>
         <w:rPr>
+          <w:rFonts w:ascii="Garamond" w:hAnsi="Garamond"/>
           <w:i/>
           <w:sz w:val="24"/>
           <w:szCs w:val="24"/>
@@ -1462,10 +1476,14 @@
         <w:t>Journal of Land Use Science</w:t>
       </w:r>
       <w:r>
+        <w:rPr>
+          <w:rFonts w:ascii="Garamond" w:hAnsi="Garamond"/>
+        </w:rPr>
         <w:t xml:space="preserve"> </w:t>
       </w:r>
       <w:r>
         <w:rPr>
+          <w:rFonts w:ascii="Garamond" w:hAnsi="Garamond"/>
           <w:sz w:val="24"/>
           <w:szCs w:val="24"/>
         </w:rPr>
@@ -1476,6 +1494,7 @@
       <w:pPr>
         <w:spacing w:before="120" w:after="0" w:line="276" w:lineRule="auto"/>
         <w:rPr>
+          <w:rFonts w:ascii="Garamond" w:hAnsi="Garamond"/>
           <w:b/>
           <w:i/>
           <w:sz w:val="24"/>
@@ -1484,6 +1503,7 @@
       </w:pPr>
       <w:r>
         <w:rPr>
+          <w:rFonts w:ascii="Garamond" w:hAnsi="Garamond"/>
           <w:b/>
           <w:i/>
           <w:sz w:val="24"/>
@@ -1491,8 +1511,6 @@
         </w:rPr>
         <w:t>Working manuscript (*correspondence)</w:t>
       </w:r>
-      <w:bookmarkStart w:id="0" w:name="_GoBack"/>
-      <w:bookmarkEnd w:id="0"/>
     </w:p>
     <w:p>
       <w:pPr>
@@ -1504,6 +1522,7 @@
         <w:spacing w:before="120" w:after="200" w:line="276" w:lineRule="auto"/>
         <w:jc w:val="both"/>
         <w:rPr>
+          <w:rFonts w:ascii="Garamond" w:hAnsi="Garamond"/>
           <w:sz w:val="24"/>
           <w:szCs w:val="24"/>
           <w:lang w:val="nl-NL"/>
@@ -1511,6 +1530,7 @@
       </w:pPr>
       <w:r>
         <w:rPr>
+          <w:rFonts w:ascii="Garamond" w:hAnsi="Garamond"/>
           <w:sz w:val="24"/>
           <w:szCs w:val="24"/>
           <w:lang w:val="nl-NL"/>
@@ -1522,6 +1542,7 @@
       <w:pPr>
         <w:spacing w:before="120" w:after="0" w:line="276" w:lineRule="auto"/>
         <w:rPr>
+          <w:rFonts w:ascii="Garamond" w:hAnsi="Garamond"/>
           <w:b/>
           <w:sz w:val="24"/>
           <w:szCs w:val="24"/>
@@ -1530,16 +1551,17 @@
       </w:pPr>
       <w:r>
         <w:rPr>
+          <w:rFonts w:ascii="Garamond" w:hAnsi="Garamond"/>
           <w:b/>
           <w:sz w:val="24"/>
           <w:szCs w:val="24"/>
           <w:u w:val="single"/>
         </w:rPr>
-        <w:lastRenderedPageBreak/>
         <w:t>REVIEW SERVICE</w:t>
       </w:r>
       <w:r>
         <w:rPr>
+          <w:rFonts w:ascii="Garamond" w:hAnsi="Garamond"/>
           <w:b/>
           <w:sz w:val="24"/>
           <w:szCs w:val="24"/>
@@ -1550,6 +1572,7 @@
       <w:proofErr w:type="spellStart"/>
       <w:r>
         <w:rPr>
+          <w:rFonts w:ascii="Garamond" w:hAnsi="Garamond"/>
           <w:b/>
           <w:sz w:val="24"/>
           <w:szCs w:val="24"/>
@@ -1559,6 +1582,7 @@
       </w:r>
       <w:r>
         <w:rPr>
+          <w:rFonts w:ascii="Garamond" w:hAnsi="Garamond"/>
           <w:b/>
           <w:sz w:val="24"/>
           <w:szCs w:val="24"/>
@@ -1568,6 +1592,7 @@
       </w:r>
       <w:r>
         <w:rPr>
+          <w:rFonts w:ascii="Garamond" w:hAnsi="Garamond"/>
           <w:b/>
           <w:sz w:val="24"/>
           <w:szCs w:val="24"/>
@@ -1578,6 +1603,7 @@
       <w:r>
         <w:rPr>
           <w:rStyle w:val="Hyperlink"/>
+          <w:rFonts w:ascii="Garamond" w:hAnsi="Garamond"/>
           <w:b/>
           <w:sz w:val="24"/>
           <w:szCs w:val="24"/>
@@ -1587,6 +1613,7 @@
       <w:r>
         <w:rPr>
           <w:rStyle w:val="Hyperlink"/>
+          <w:rFonts w:ascii="Garamond" w:hAnsi="Garamond"/>
           <w:b/>
           <w:sz w:val="24"/>
           <w:szCs w:val="24"/>
@@ -1596,6 +1623,7 @@
       <w:proofErr w:type="spellEnd"/>
       <w:r>
         <w:rPr>
+          <w:rFonts w:ascii="Garamond" w:hAnsi="Garamond"/>
           <w:b/>
           <w:sz w:val="24"/>
           <w:szCs w:val="24"/>
@@ -1605,6 +1633,7 @@
       </w:r>
       <w:r>
         <w:rPr>
+          <w:rFonts w:ascii="Garamond" w:hAnsi="Garamond"/>
           <w:b/>
           <w:sz w:val="24"/>
           <w:szCs w:val="24"/>
@@ -1623,12 +1652,14 @@
         <w:spacing w:before="120" w:after="200" w:line="276" w:lineRule="auto"/>
         <w:jc w:val="both"/>
         <w:rPr>
-          <w:sz w:val="24"/>
-          <w:szCs w:val="24"/>
-        </w:rPr>
-      </w:pPr>
-      <w:r>
-        <w:rPr>
+          <w:rFonts w:ascii="Garamond" w:hAnsi="Garamond"/>
+          <w:sz w:val="24"/>
+          <w:szCs w:val="24"/>
+        </w:rPr>
+      </w:pPr>
+      <w:r>
+        <w:rPr>
+          <w:rFonts w:ascii="Garamond" w:hAnsi="Garamond"/>
           <w:sz w:val="24"/>
           <w:szCs w:val="24"/>
         </w:rPr>
@@ -1645,22 +1676,28 @@
         <w:spacing w:before="120" w:after="200" w:line="276" w:lineRule="auto"/>
         <w:jc w:val="both"/>
         <w:rPr>
-          <w:sz w:val="24"/>
-          <w:szCs w:val="24"/>
-        </w:rPr>
-      </w:pPr>
-      <w:r>
-        <w:rPr>
+          <w:rFonts w:ascii="Garamond" w:hAnsi="Garamond"/>
+          <w:sz w:val="24"/>
+          <w:szCs w:val="24"/>
+        </w:rPr>
+      </w:pPr>
+      <w:r>
+        <w:rPr>
+          <w:rFonts w:ascii="Garamond" w:hAnsi="Garamond"/>
           <w:sz w:val="24"/>
           <w:szCs w:val="24"/>
         </w:rPr>
         <w:t>Environment and Planning B:</w:t>
       </w:r>
       <w:r>
+        <w:rPr>
+          <w:rFonts w:ascii="Garamond" w:hAnsi="Garamond"/>
+        </w:rPr>
         <w:t xml:space="preserve"> </w:t>
       </w:r>
       <w:r>
         <w:rPr>
+          <w:rFonts w:ascii="Garamond" w:hAnsi="Garamond"/>
           <w:sz w:val="24"/>
           <w:szCs w:val="24"/>
         </w:rPr>
@@ -1677,18 +1714,23 @@
         <w:spacing w:before="120" w:after="200" w:line="276" w:lineRule="auto"/>
         <w:jc w:val="both"/>
         <w:rPr>
-          <w:sz w:val="24"/>
-          <w:szCs w:val="24"/>
-        </w:rPr>
-      </w:pPr>
-      <w:r>
-        <w:rPr>
+          <w:rFonts w:ascii="Garamond" w:hAnsi="Garamond"/>
+          <w:sz w:val="24"/>
+          <w:szCs w:val="24"/>
+        </w:rPr>
+      </w:pPr>
+      <w:r>
+        <w:rPr>
+          <w:rFonts w:ascii="Garamond" w:hAnsi="Garamond"/>
           <w:sz w:val="24"/>
           <w:szCs w:val="24"/>
         </w:rPr>
         <w:t>Natural Hazards and Earth System Sciences (1).</w:t>
       </w:r>
       <w:r>
+        <w:rPr>
+          <w:rFonts w:ascii="Garamond" w:hAnsi="Garamond"/>
+        </w:rPr>
         <w:t xml:space="preserve"> </w:t>
       </w:r>
     </w:p>
@@ -1702,12 +1744,14 @@
         <w:spacing w:before="120" w:after="200" w:line="276" w:lineRule="auto"/>
         <w:jc w:val="both"/>
         <w:rPr>
-          <w:sz w:val="24"/>
-          <w:szCs w:val="24"/>
-        </w:rPr>
-      </w:pPr>
-      <w:r>
-        <w:rPr>
+          <w:rFonts w:ascii="Garamond" w:hAnsi="Garamond"/>
+          <w:sz w:val="24"/>
+          <w:szCs w:val="24"/>
+        </w:rPr>
+      </w:pPr>
+      <w:r>
+        <w:rPr>
+          <w:rFonts w:ascii="Garamond" w:hAnsi="Garamond"/>
           <w:sz w:val="24"/>
           <w:szCs w:val="24"/>
         </w:rPr>
@@ -1718,6 +1762,7 @@
       <w:pPr>
         <w:spacing w:before="120" w:after="0" w:line="276" w:lineRule="auto"/>
         <w:rPr>
+          <w:rFonts w:ascii="Garamond" w:hAnsi="Garamond"/>
           <w:b/>
           <w:sz w:val="24"/>
           <w:szCs w:val="24"/>
@@ -1726,16 +1771,18 @@
       </w:pPr>
       <w:r>
         <w:rPr>
+          <w:rFonts w:ascii="Garamond" w:hAnsi="Garamond"/>
           <w:b/>
           <w:sz w:val="24"/>
           <w:szCs w:val="24"/>
           <w:u w:val="single"/>
         </w:rPr>
+        <w:lastRenderedPageBreak/>
         <w:t>RE</w:t>
       </w:r>
       <w:r>
         <w:rPr>
-          <w:rFonts w:hint="eastAsia"/>
+          <w:rFonts w:ascii="Garamond" w:hAnsi="Garamond"/>
           <w:b/>
           <w:sz w:val="24"/>
           <w:szCs w:val="24"/>
@@ -1755,11 +1802,13 @@
         <w:spacing w:before="120" w:after="200" w:line="276" w:lineRule="auto"/>
         <w:jc w:val="both"/>
         <w:rPr>
-          <w:szCs w:val="24"/>
-        </w:rPr>
-      </w:pPr>
-      <w:r>
-        <w:rPr>
+          <w:rFonts w:ascii="Garamond" w:hAnsi="Garamond"/>
+          <w:szCs w:val="24"/>
+        </w:rPr>
+      </w:pPr>
+      <w:r>
+        <w:rPr>
+          <w:rFonts w:ascii="Garamond" w:hAnsi="Garamond"/>
           <w:sz w:val="24"/>
           <w:szCs w:val="24"/>
           <w:lang w:eastAsia="zh-CN"/>
@@ -1768,6 +1817,7 @@
       </w:r>
       <w:r>
         <w:rPr>
+          <w:rFonts w:ascii="Garamond" w:hAnsi="Garamond"/>
           <w:sz w:val="24"/>
           <w:szCs w:val="24"/>
         </w:rPr>
@@ -1777,7 +1827,7 @@
     <w:sectPr>
       <w:headerReference w:type="default" r:id="rId11"/>
       <w:pgSz w:w="12240" w:h="15840"/>
-      <w:pgMar w:top="1296" w:right="1080" w:bottom="1296" w:left="1080" w:header="274" w:footer="720" w:gutter="0"/>
+      <w:pgMar w:top="1008" w:right="720" w:bottom="1008" w:left="720" w:header="274" w:footer="720" w:gutter="0"/>
       <w:cols w:space="720"/>
       <w:docGrid w:linePitch="360"/>
     </w:sectPr>
@@ -1839,7 +1889,7 @@
 <w:hdr xmlns:wpc="http://schemas.microsoft.com/office/word/2010/wordprocessingCanvas" xmlns:cx="http://schemas.microsoft.com/office/drawing/2014/chartex" xmlns:cx1="http://schemas.microsoft.com/office/drawing/2015/9/8/chartex" xmlns:mc="http://schemas.openxmlformats.org/markup-compatibility/2006" xmlns:o="urn:schemas-microsoft-com:office:office" xmlns:r="http://schemas.openxmlformats.org/officeDocument/2006/relationships" xmlns:m="http://schemas.openxmlformats.org/officeDocument/2006/math" xmlns:v="urn:schemas-microsoft-com:vml" xmlns:wp14="http://schemas.microsoft.com/office/word/2010/wordprocessingDrawing" xmlns:wp="http://schemas.openxmlformats.org/drawingml/2006/wordprocessingDrawing" xmlns:w10="urn:schemas-microsoft-com:office:word" xmlns:w="http://schemas.openxmlformats.org/wordprocessingml/2006/main" xmlns:w14="http://schemas.microsoft.com/office/word/2010/wordml" xmlns:w15="http://schemas.microsoft.com/office/word/2012/wordml" xmlns:w16se="http://schemas.microsoft.com/office/word/2015/wordml/symex" xmlns:wpg="http://schemas.microsoft.com/office/word/2010/wordprocessingGroup" xmlns:wpi="http://schemas.microsoft.com/office/word/2010/wordprocessingInk" xmlns:wne="http://schemas.microsoft.com/office/word/2006/wordml" xmlns:wps="http://schemas.microsoft.com/office/word/2010/wordprocessingShape" mc:Ignorable="w14 w15 w16se wp14">
   <w:p>
     <w:pPr>
-      <w:ind w:hanging="630"/>
+      <w:ind w:hanging="450"/>
       <w:rPr>
         <w:i/>
         <w:color w:val="A6A6A6" w:themeColor="background1" w:themeShade="A6"/>
@@ -3790,7 +3840,7 @@
 </file>
 
 <file path=customXml/itemProps1.xml><?xml version="1.0" encoding="utf-8"?>
-<ds:datastoreItem xmlns:ds="http://schemas.openxmlformats.org/officeDocument/2006/customXml" ds:itemID="{FB4966AA-D5C5-4437-9164-247F679443D6}">
+<ds:datastoreItem xmlns:ds="http://schemas.openxmlformats.org/officeDocument/2006/customXml" ds:itemID="{33382D67-6F98-48EB-B3CD-1832F271F175}">
   <ds:schemaRefs>
     <ds:schemaRef ds:uri="http://schemas.openxmlformats.org/officeDocument/2006/bibliography"/>
   </ds:schemaRefs>

--- a/pdf/CV_short.docx
+++ b/pdf/CV_short.docx
@@ -415,7 +415,19 @@
           <w:szCs w:val="24"/>
           <w:u w:val="single"/>
         </w:rPr>
-        <w:t>RESEARCH INTEREST</w:t>
+        <w:t>RESEARCH INTERE</w:t>
+      </w:r>
+      <w:bookmarkStart w:id="0" w:name="_GoBack"/>
+      <w:bookmarkEnd w:id="0"/>
+      <w:r>
+        <w:rPr>
+          <w:rFonts w:ascii="Garamond" w:hAnsi="Garamond"/>
+          <w:b/>
+          <w:sz w:val="24"/>
+          <w:szCs w:val="24"/>
+          <w:u w:val="single"/>
+        </w:rPr>
+        <w:t>ST</w:t>
       </w:r>
     </w:p>
     <w:p>
@@ -465,17 +477,7 @@
           <w:sz w:val="24"/>
           <w:szCs w:val="24"/>
         </w:rPr>
-        <w:t>Spat</w:t>
-      </w:r>
-      <w:bookmarkStart w:id="0" w:name="_GoBack"/>
-      <w:bookmarkEnd w:id="0"/>
-      <w:r>
-        <w:rPr>
-          <w:rFonts w:ascii="Garamond" w:hAnsi="Garamond"/>
-          <w:sz w:val="24"/>
-          <w:szCs w:val="24"/>
-        </w:rPr>
-        <w:t>ial Analysis</w:t>
+        <w:t>Spatial Analysis</w:t>
       </w:r>
       <w:r>
         <w:rPr>
@@ -538,7 +540,6 @@
         </w:rPr>
         <w:t>Python (</w:t>
       </w:r>
-      <w:proofErr w:type="spellStart"/>
       <w:r>
         <w:rPr>
           <w:rFonts w:ascii="Garamond" w:hAnsi="Garamond"/>
@@ -569,63 +570,8 @@
           <w:sz w:val="24"/>
           <w:szCs w:val="24"/>
         </w:rPr>
-        <w:t>y</w:t>
-      </w:r>
-      <w:proofErr w:type="spellEnd"/>
-      <w:r>
-        <w:rPr>
-          <w:rFonts w:ascii="Garamond" w:hAnsi="Garamond"/>
-          <w:sz w:val="24"/>
-          <w:szCs w:val="24"/>
-        </w:rPr>
-        <w:t xml:space="preserve">, Pandas, </w:t>
-      </w:r>
-      <w:proofErr w:type="spellStart"/>
-      <w:r>
-        <w:rPr>
-          <w:rFonts w:ascii="Garamond" w:hAnsi="Garamond"/>
-          <w:sz w:val="24"/>
-          <w:szCs w:val="24"/>
-        </w:rPr>
-        <w:t>Sci</w:t>
-      </w:r>
-      <w:proofErr w:type="spellEnd"/>
-      <w:r>
-        <w:rPr>
-          <w:rFonts w:ascii="Garamond" w:hAnsi="Garamond"/>
-          <w:sz w:val="24"/>
-          <w:szCs w:val="24"/>
-        </w:rPr>
-        <w:t xml:space="preserve">-kit learn, </w:t>
-      </w:r>
-      <w:proofErr w:type="spellStart"/>
-      <w:r>
-        <w:rPr>
-          <w:rFonts w:ascii="Garamond" w:hAnsi="Garamond"/>
-          <w:sz w:val="24"/>
-          <w:szCs w:val="24"/>
-        </w:rPr>
-        <w:t>matplotlib</w:t>
-      </w:r>
-      <w:proofErr w:type="spellEnd"/>
-      <w:r>
-        <w:rPr>
-          <w:rFonts w:ascii="Garamond" w:hAnsi="Garamond"/>
-          <w:sz w:val="24"/>
-          <w:szCs w:val="24"/>
-        </w:rPr>
-        <w:t xml:space="preserve">, </w:t>
-      </w:r>
-      <w:proofErr w:type="spellStart"/>
-      <w:r>
-        <w:rPr>
-          <w:rFonts w:ascii="Garamond" w:hAnsi="Garamond"/>
-          <w:sz w:val="24"/>
-          <w:szCs w:val="24"/>
-        </w:rPr>
-        <w:t>seaborn</w:t>
-      </w:r>
-      <w:proofErr w:type="spellEnd"/>
+        <w:t>y, Pandas, Sci-kit learn, matplotlib, seaborn</w:t>
+      </w:r>
       <w:r>
         <w:rPr>
           <w:rFonts w:ascii="Garamond" w:hAnsi="Garamond"/>
@@ -1140,27 +1086,7 @@
           <w:szCs w:val="24"/>
           <w:lang w:val="nl-NL"/>
         </w:rPr>
-        <w:t xml:space="preserve">, Koks, E., </w:t>
-      </w:r>
-      <w:proofErr w:type="spellStart"/>
-      <w:r>
-        <w:rPr>
-          <w:rFonts w:ascii="Garamond" w:hAnsi="Garamond"/>
-          <w:sz w:val="24"/>
-          <w:szCs w:val="24"/>
-          <w:lang w:val="nl-NL"/>
-        </w:rPr>
-        <w:t>Taubenböck</w:t>
-      </w:r>
-      <w:proofErr w:type="spellEnd"/>
-      <w:r>
-        <w:rPr>
-          <w:rFonts w:ascii="Garamond" w:hAnsi="Garamond"/>
-          <w:sz w:val="24"/>
-          <w:szCs w:val="24"/>
-          <w:lang w:val="nl-NL"/>
-        </w:rPr>
-        <w:t xml:space="preserve">, H., &amp; van Vliet, J. (2020). </w:t>
+        <w:t xml:space="preserve">, Koks, E., Taubenböck, H., &amp; van Vliet, J. (2020). </w:t>
       </w:r>
       <w:r>
         <w:rPr>
@@ -1231,27 +1157,7 @@
           <w:szCs w:val="24"/>
           <w:lang w:val="nl-NL"/>
         </w:rPr>
-        <w:t xml:space="preserve">, van Vliet, J., </w:t>
-      </w:r>
-      <w:proofErr w:type="spellStart"/>
-      <w:r>
-        <w:rPr>
-          <w:rFonts w:ascii="Garamond" w:hAnsi="Garamond"/>
-          <w:sz w:val="24"/>
-          <w:szCs w:val="24"/>
-          <w:lang w:val="nl-NL"/>
-        </w:rPr>
-        <w:t>Ke</w:t>
-      </w:r>
-      <w:proofErr w:type="spellEnd"/>
-      <w:r>
-        <w:rPr>
-          <w:rFonts w:ascii="Garamond" w:hAnsi="Garamond"/>
-          <w:sz w:val="24"/>
-          <w:szCs w:val="24"/>
-          <w:lang w:val="nl-NL"/>
-        </w:rPr>
-        <w:t xml:space="preserve">, X., &amp; Verburg, P. H. (2019). </w:t>
+        <w:t xml:space="preserve">, van Vliet, J., Ke, X., &amp; Verburg, P. H. (2019). </w:t>
       </w:r>
       <w:r>
         <w:rPr>
@@ -1402,25 +1308,7 @@
           <w:sz w:val="24"/>
           <w:szCs w:val="24"/>
         </w:rPr>
-        <w:t xml:space="preserve">, Birch-Thomsen, T., Gallardo, M., Hemerijckx, L., </w:t>
-      </w:r>
-      <w:proofErr w:type="spellStart"/>
-      <w:r>
-        <w:rPr>
-          <w:rFonts w:ascii="Garamond" w:hAnsi="Garamond"/>
-          <w:sz w:val="24"/>
-          <w:szCs w:val="24"/>
-        </w:rPr>
-        <w:t>Hersperger</w:t>
-      </w:r>
-      <w:proofErr w:type="spellEnd"/>
-      <w:r>
-        <w:rPr>
-          <w:rFonts w:ascii="Garamond" w:hAnsi="Garamond"/>
-          <w:sz w:val="24"/>
-          <w:szCs w:val="24"/>
-        </w:rPr>
-        <w:t xml:space="preserve">, A., </w:t>
+        <w:t xml:space="preserve">, Birch-Thomsen, T., Gallardo, M., Hemerijckx, L., Hersperger, A., </w:t>
       </w:r>
       <w:r>
         <w:rPr>
@@ -1446,25 +1334,7 @@
           <w:sz w:val="24"/>
           <w:szCs w:val="24"/>
         </w:rPr>
-        <w:t xml:space="preserve">, Tumwesigye, S., </w:t>
-      </w:r>
-      <w:proofErr w:type="spellStart"/>
-      <w:r>
-        <w:rPr>
-          <w:rFonts w:ascii="Garamond" w:hAnsi="Garamond"/>
-          <w:sz w:val="24"/>
-          <w:szCs w:val="24"/>
-        </w:rPr>
-        <w:t>Twongyirwe</w:t>
-      </w:r>
-      <w:proofErr w:type="spellEnd"/>
-      <w:r>
-        <w:rPr>
-          <w:rFonts w:ascii="Garamond" w:hAnsi="Garamond"/>
-          <w:sz w:val="24"/>
-          <w:szCs w:val="24"/>
-        </w:rPr>
-        <w:t xml:space="preserve">, R., &amp; van Rompaey, A. (2020). Bridging the rural-urban dichotomy in land use science. </w:t>
+        <w:t xml:space="preserve">, Tumwesigye, S., Twongyirwe, R., &amp; van Rompaey, A. (2020). Bridging the rural-urban dichotomy in land use science. </w:t>
       </w:r>
       <w:r>
         <w:rPr>
@@ -1569,68 +1439,28 @@
         </w:rPr>
         <w:t xml:space="preserve"> (</w:t>
       </w:r>
-      <w:proofErr w:type="spellStart"/>
-      <w:r>
-        <w:rPr>
-          <w:rFonts w:ascii="Garamond" w:hAnsi="Garamond"/>
-          <w:b/>
-          <w:sz w:val="24"/>
-          <w:szCs w:val="24"/>
-          <w:u w:val="single"/>
-        </w:rPr>
-        <w:fldChar w:fldCharType="begin"/>
-      </w:r>
-      <w:r>
-        <w:rPr>
-          <w:rFonts w:ascii="Garamond" w:hAnsi="Garamond"/>
-          <w:b/>
-          <w:sz w:val="24"/>
-          <w:szCs w:val="24"/>
-          <w:u w:val="single"/>
-        </w:rPr>
-        <w:instrText xml:space="preserve"> HYPERLINK "https://publons.com/researcher/1577875/mengmeng-li/" </w:instrText>
-      </w:r>
-      <w:r>
-        <w:rPr>
-          <w:rFonts w:ascii="Garamond" w:hAnsi="Garamond"/>
-          <w:b/>
-          <w:sz w:val="24"/>
-          <w:szCs w:val="24"/>
-          <w:u w:val="single"/>
-        </w:rPr>
-        <w:fldChar w:fldCharType="separate"/>
-      </w:r>
-      <w:r>
-        <w:rPr>
-          <w:rStyle w:val="Hyperlink"/>
-          <w:rFonts w:ascii="Garamond" w:hAnsi="Garamond"/>
-          <w:b/>
-          <w:sz w:val="24"/>
-          <w:szCs w:val="24"/>
-        </w:rPr>
-        <w:t>p</w:t>
-      </w:r>
-      <w:r>
-        <w:rPr>
-          <w:rStyle w:val="Hyperlink"/>
-          <w:rFonts w:ascii="Garamond" w:hAnsi="Garamond"/>
-          <w:b/>
-          <w:sz w:val="24"/>
-          <w:szCs w:val="24"/>
-        </w:rPr>
-        <w:t>ublons</w:t>
-      </w:r>
-      <w:proofErr w:type="spellEnd"/>
-      <w:r>
-        <w:rPr>
-          <w:rFonts w:ascii="Garamond" w:hAnsi="Garamond"/>
-          <w:b/>
-          <w:sz w:val="24"/>
-          <w:szCs w:val="24"/>
-          <w:u w:val="single"/>
-        </w:rPr>
-        <w:fldChar w:fldCharType="end"/>
-      </w:r>
+      <w:hyperlink r:id="rId11" w:history="1">
+        <w:r>
+          <w:rPr>
+            <w:rStyle w:val="Hyperlink"/>
+            <w:rFonts w:ascii="Garamond" w:hAnsi="Garamond"/>
+            <w:b/>
+            <w:sz w:val="24"/>
+            <w:szCs w:val="24"/>
+          </w:rPr>
+          <w:t>p</w:t>
+        </w:r>
+        <w:r>
+          <w:rPr>
+            <w:rStyle w:val="Hyperlink"/>
+            <w:rFonts w:ascii="Garamond" w:hAnsi="Garamond"/>
+            <w:b/>
+            <w:sz w:val="24"/>
+            <w:szCs w:val="24"/>
+          </w:rPr>
+          <w:t>ublons</w:t>
+        </w:r>
+      </w:hyperlink>
       <w:r>
         <w:rPr>
           <w:rFonts w:ascii="Garamond" w:hAnsi="Garamond"/>
@@ -1825,7 +1655,7 @@
       </w:r>
     </w:p>
     <w:sectPr>
-      <w:headerReference w:type="default" r:id="rId11"/>
+      <w:headerReference w:type="default" r:id="rId12"/>
       <w:pgSz w:w="12240" w:h="15840"/>
       <w:pgMar w:top="1008" w:right="720" w:bottom="1008" w:left="720" w:header="274" w:footer="720" w:gutter="0"/>
       <w:cols w:space="720"/>
@@ -1891,12 +1721,14 @@
     <w:pPr>
       <w:ind w:hanging="450"/>
       <w:rPr>
+        <w:rFonts w:ascii="Garamond" w:hAnsi="Garamond"/>
         <w:i/>
         <w:color w:val="A6A6A6" w:themeColor="background1" w:themeShade="A6"/>
       </w:rPr>
     </w:pPr>
     <w:r>
       <w:rPr>
+        <w:rFonts w:ascii="Garamond" w:hAnsi="Garamond"/>
         <w:i/>
         <w:color w:val="A6A6A6" w:themeColor="background1" w:themeShade="A6"/>
       </w:rPr>
@@ -3840,7 +3672,7 @@
 </file>
 
 <file path=customXml/itemProps1.xml><?xml version="1.0" encoding="utf-8"?>
-<ds:datastoreItem xmlns:ds="http://schemas.openxmlformats.org/officeDocument/2006/customXml" ds:itemID="{33382D67-6F98-48EB-B3CD-1832F271F175}">
+<ds:datastoreItem xmlns:ds="http://schemas.openxmlformats.org/officeDocument/2006/customXml" ds:itemID="{37E07CEE-5358-4DDF-9293-3DD2503830FA}">
   <ds:schemaRefs>
     <ds:schemaRef ds:uri="http://schemas.openxmlformats.org/officeDocument/2006/bibliography"/>
   </ds:schemaRefs>

--- a/pdf/CV_short.docx
+++ b/pdf/CV_short.docx
@@ -22,10 +22,75 @@
           <w:szCs w:val="32"/>
           <w:lang w:eastAsia="zh-CN"/>
         </w:rPr>
+        <w:drawing>
+          <wp:anchor distT="0" distB="0" distL="114300" distR="114300" simplePos="0" relativeHeight="251658240" behindDoc="0" locked="0" layoutInCell="1" allowOverlap="1" wp14:anchorId="25492885" wp14:editId="78CFDCF2">
+            <wp:simplePos x="0" y="0"/>
+            <wp:positionH relativeFrom="column">
+              <wp:posOffset>5614035</wp:posOffset>
+            </wp:positionH>
+            <wp:positionV relativeFrom="paragraph">
+              <wp:posOffset>-295166</wp:posOffset>
+            </wp:positionV>
+            <wp:extent cx="1228574" cy="1342670"/>
+            <wp:effectExtent l="0" t="0" r="0" b="0"/>
+            <wp:wrapNone/>
+            <wp:docPr id="1" name="Picture 1"/>
+            <wp:cNvGraphicFramePr>
+              <a:graphicFrameLocks xmlns:a="http://schemas.openxmlformats.org/drawingml/2006/main" noChangeAspect="1"/>
+            </wp:cNvGraphicFramePr>
+            <a:graphic xmlns:a="http://schemas.openxmlformats.org/drawingml/2006/main">
+              <a:graphicData uri="http://schemas.openxmlformats.org/drawingml/2006/picture">
+                <pic:pic xmlns:pic="http://schemas.openxmlformats.org/drawingml/2006/picture">
+                  <pic:nvPicPr>
+                    <pic:cNvPr id="1" name="Capture.JPG"/>
+                    <pic:cNvPicPr/>
+                  </pic:nvPicPr>
+                  <pic:blipFill>
+                    <a:blip r:embed="rId8" cstate="screen">
+                      <a:extLst>
+                        <a:ext uri="{28A0092B-C50C-407E-A947-70E740481C1C}">
+                          <a14:useLocalDpi xmlns:a14="http://schemas.microsoft.com/office/drawing/2010/main"/>
+                        </a:ext>
+                      </a:extLst>
+                    </a:blip>
+                    <a:stretch>
+                      <a:fillRect/>
+                    </a:stretch>
+                  </pic:blipFill>
+                  <pic:spPr>
+                    <a:xfrm>
+                      <a:off x="0" y="0"/>
+                      <a:ext cx="1228574" cy="1342670"/>
+                    </a:xfrm>
+                    <a:prstGeom prst="rect">
+                      <a:avLst/>
+                    </a:prstGeom>
+                  </pic:spPr>
+                </pic:pic>
+              </a:graphicData>
+            </a:graphic>
+            <wp14:sizeRelH relativeFrom="page">
+              <wp14:pctWidth>0</wp14:pctWidth>
+            </wp14:sizeRelH>
+            <wp14:sizeRelV relativeFrom="page">
+              <wp14:pctHeight>0</wp14:pctHeight>
+            </wp14:sizeRelV>
+          </wp:anchor>
+        </w:drawing>
+      </w:r>
+      <w:r>
+        <w:rPr>
+          <w:rFonts w:ascii="Garamond" w:hAnsi="Garamond"/>
+          <w:b/>
+          <w:noProof/>
+          <w:sz w:val="32"/>
+          <w:szCs w:val="32"/>
+          <w:lang w:eastAsia="zh-CN"/>
+        </w:rPr>
         <mc:AlternateContent>
           <mc:Choice Requires="wps">
             <w:drawing>
-              <wp:anchor distT="0" distB="0" distL="114300" distR="114300" simplePos="0" relativeHeight="251659264" behindDoc="0" locked="0" layoutInCell="1" allowOverlap="1" wp14:anchorId="1A8273D1" wp14:editId="6C3DC942">
+              <wp:anchor distT="0" distB="0" distL="114300" distR="114300" simplePos="0" relativeHeight="251659264" behindDoc="0" locked="0" layoutInCell="1" allowOverlap="1" wp14:anchorId="1A8273D1" wp14:editId="7CAB8668">
                 <wp:simplePos x="0" y="0"/>
                 <wp:positionH relativeFrom="column">
                   <wp:posOffset>85725</wp:posOffset>
@@ -230,71 +295,6 @@
       <w:r>
         <w:rPr>
           <w:rFonts w:ascii="Garamond" w:hAnsi="Garamond"/>
-          <w:b/>
-          <w:noProof/>
-          <w:sz w:val="32"/>
-          <w:szCs w:val="32"/>
-          <w:lang w:eastAsia="zh-CN"/>
-        </w:rPr>
-        <w:drawing>
-          <wp:anchor distT="0" distB="0" distL="114300" distR="114300" simplePos="0" relativeHeight="251658240" behindDoc="0" locked="0" layoutInCell="1" allowOverlap="1" wp14:anchorId="25492885" wp14:editId="4E8D1AE4">
-            <wp:simplePos x="0" y="0"/>
-            <wp:positionH relativeFrom="column">
-              <wp:posOffset>5610860</wp:posOffset>
-            </wp:positionH>
-            <wp:positionV relativeFrom="paragraph">
-              <wp:posOffset>41910</wp:posOffset>
-            </wp:positionV>
-            <wp:extent cx="1228574" cy="1342670"/>
-            <wp:effectExtent l="0" t="0" r="0" b="0"/>
-            <wp:wrapNone/>
-            <wp:docPr id="1" name="Picture 1"/>
-            <wp:cNvGraphicFramePr>
-              <a:graphicFrameLocks xmlns:a="http://schemas.openxmlformats.org/drawingml/2006/main" noChangeAspect="1"/>
-            </wp:cNvGraphicFramePr>
-            <a:graphic xmlns:a="http://schemas.openxmlformats.org/drawingml/2006/main">
-              <a:graphicData uri="http://schemas.openxmlformats.org/drawingml/2006/picture">
-                <pic:pic xmlns:pic="http://schemas.openxmlformats.org/drawingml/2006/picture">
-                  <pic:nvPicPr>
-                    <pic:cNvPr id="1" name="Capture.JPG"/>
-                    <pic:cNvPicPr/>
-                  </pic:nvPicPr>
-                  <pic:blipFill>
-                    <a:blip r:embed="rId8" cstate="screen">
-                      <a:extLst>
-                        <a:ext uri="{28A0092B-C50C-407E-A947-70E740481C1C}">
-                          <a14:useLocalDpi xmlns:a14="http://schemas.microsoft.com/office/drawing/2010/main"/>
-                        </a:ext>
-                      </a:extLst>
-                    </a:blip>
-                    <a:stretch>
-                      <a:fillRect/>
-                    </a:stretch>
-                  </pic:blipFill>
-                  <pic:spPr>
-                    <a:xfrm>
-                      <a:off x="0" y="0"/>
-                      <a:ext cx="1228574" cy="1342670"/>
-                    </a:xfrm>
-                    <a:prstGeom prst="rect">
-                      <a:avLst/>
-                    </a:prstGeom>
-                  </pic:spPr>
-                </pic:pic>
-              </a:graphicData>
-            </a:graphic>
-            <wp14:sizeRelH relativeFrom="page">
-              <wp14:pctWidth>0</wp14:pctWidth>
-            </wp14:sizeRelH>
-            <wp14:sizeRelV relativeFrom="page">
-              <wp14:pctHeight>0</wp14:pctHeight>
-            </wp14:sizeRelV>
-          </wp:anchor>
-        </w:drawing>
-      </w:r>
-      <w:r>
-        <w:rPr>
-          <w:rFonts w:ascii="Garamond" w:hAnsi="Garamond"/>
           <w:sz w:val="24"/>
           <w:szCs w:val="24"/>
         </w:rPr>
@@ -327,26 +327,6 @@
           <w:szCs w:val="24"/>
         </w:rPr>
         <w:t xml:space="preserve"> Amsterdam</w:t>
-      </w:r>
-    </w:p>
-    <w:p>
-      <w:pPr>
-        <w:spacing w:before="120" w:after="120"/>
-        <w:ind w:right="2250"/>
-        <w:jc w:val="right"/>
-        <w:rPr>
-          <w:rFonts w:ascii="Garamond" w:hAnsi="Garamond"/>
-          <w:sz w:val="24"/>
-          <w:szCs w:val="24"/>
-        </w:rPr>
-      </w:pPr>
-      <w:r>
-        <w:rPr>
-          <w:rFonts w:ascii="Garamond" w:hAnsi="Garamond"/>
-          <w:sz w:val="24"/>
-          <w:szCs w:val="24"/>
-        </w:rPr>
-        <w:t>The Netherland</w:t>
       </w:r>
     </w:p>
     <w:p>
@@ -398,6 +378,122 @@
     </w:p>
     <w:p>
       <w:pPr>
+        <w:spacing w:before="120" w:after="200" w:line="276" w:lineRule="auto"/>
+        <w:ind w:right="270"/>
+        <w:jc w:val="right"/>
+        <w:rPr>
+          <w:rFonts w:ascii="Garamond" w:hAnsi="Garamond"/>
+          <w:b/>
+          <w:sz w:val="24"/>
+          <w:szCs w:val="24"/>
+          <w:u w:val="single"/>
+        </w:rPr>
+      </w:pPr>
+      <w:hyperlink r:id="rId11" w:history="1">
+        <w:r>
+          <w:rPr>
+            <w:rFonts w:ascii="Garamond" w:hAnsi="Garamond"/>
+            <w:b/>
+            <w:noProof/>
+            <w:sz w:val="24"/>
+            <w:szCs w:val="24"/>
+            <w:lang w:eastAsia="zh-CN"/>
+          </w:rPr>
+          <w:pict w14:anchorId="592CE943">
+            <v:shapetype id="_x0000_t75" coordsize="21600,21600" o:spt="75" o:preferrelative="t" path="m@4@5l@4@11@9@11@9@5xe" filled="f" stroked="f">
+              <v:stroke joinstyle="miter"/>
+              <v:formulas>
+                <v:f eqn="if lineDrawn pixelLineWidth 0"/>
+                <v:f eqn="sum @0 1 0"/>
+                <v:f eqn="sum 0 0 @1"/>
+                <v:f eqn="prod @2 1 2"/>
+                <v:f eqn="prod @3 21600 pixelWidth"/>
+                <v:f eqn="prod @3 21600 pixelHeight"/>
+                <v:f eqn="sum @0 0 1"/>
+                <v:f eqn="prod @6 1 2"/>
+                <v:f eqn="prod @7 21600 pixelWidth"/>
+                <v:f eqn="sum @8 21600 0"/>
+                <v:f eqn="prod @7 21600 pixelHeight"/>
+                <v:f eqn="sum @10 21600 0"/>
+              </v:formulas>
+              <v:path o:extrusionok="f" gradientshapeok="t" o:connecttype="rect"/>
+              <o:lock v:ext="edit" aspectratio="t"/>
+            </v:shapetype>
+            <v:shape id="_x0000_i1058" type="#_x0000_t75" style="width:21.3pt;height:21.3pt">
+              <v:imagedata r:id="rId12" o:title="ORCID"/>
+            </v:shape>
+          </w:pict>
+        </w:r>
+      </w:hyperlink>
+      <w:r>
+        <w:rPr>
+          <w:rFonts w:ascii="Garamond" w:hAnsi="Garamond"/>
+          <w:b/>
+          <w:sz w:val="24"/>
+          <w:szCs w:val="24"/>
+        </w:rPr>
+        <w:t xml:space="preserve"> </w:t>
+      </w:r>
+      <w:hyperlink r:id="rId13" w:history="1">
+        <w:r>
+          <w:rPr>
+            <w:rFonts w:ascii="Garamond" w:hAnsi="Garamond"/>
+            <w:b/>
+            <w:sz w:val="24"/>
+            <w:szCs w:val="24"/>
+          </w:rPr>
+          <w:pict w14:anchorId="6887E002">
+            <v:shape id="_x0000_i1057" type="#_x0000_t75" style="width:23.15pt;height:21.9pt">
+              <v:imagedata r:id="rId14" o:title="Google Scholar"/>
+            </v:shape>
+          </w:pict>
+        </w:r>
+      </w:hyperlink>
+      <w:r>
+        <w:rPr>
+          <w:rFonts w:ascii="Garamond" w:hAnsi="Garamond"/>
+          <w:b/>
+          <w:sz w:val="24"/>
+          <w:szCs w:val="24"/>
+        </w:rPr>
+        <w:t xml:space="preserve"> </w:t>
+      </w:r>
+      <w:hyperlink r:id="rId15" w:history="1">
+        <w:r>
+          <w:rPr>
+            <w:rFonts w:ascii="Garamond" w:hAnsi="Garamond"/>
+            <w:b/>
+            <w:sz w:val="24"/>
+            <w:szCs w:val="24"/>
+          </w:rPr>
+          <w:pict w14:anchorId="21A99458">
+            <v:shape id="_x0000_i1046" type="#_x0000_t75" style="width:21.9pt;height:21.9pt">
+              <v:imagedata r:id="rId16" o:title="publons"/>
+            </v:shape>
+          </w:pict>
+        </w:r>
+      </w:hyperlink>
+      <w:r>
+        <w:rPr>
+          <w:rFonts w:ascii="Garamond" w:hAnsi="Garamond"/>
+          <w:b/>
+          <w:sz w:val="24"/>
+          <w:szCs w:val="24"/>
+        </w:rPr>
+        <w:t xml:space="preserve">   </w:t>
+      </w:r>
+      <w:r>
+        <w:rPr>
+          <w:rFonts w:ascii="Garamond" w:hAnsi="Garamond"/>
+          <w:b/>
+          <w:sz w:val="24"/>
+          <w:szCs w:val="24"/>
+        </w:rPr>
+        <w:t xml:space="preserve">     </w:t>
+      </w:r>
+    </w:p>
+    <w:p>
+      <w:pPr>
         <w:spacing w:before="120" w:line="276" w:lineRule="auto"/>
         <w:rPr>
           <w:rFonts w:ascii="Garamond" w:hAnsi="Garamond"/>
@@ -415,19 +511,7 @@
           <w:szCs w:val="24"/>
           <w:u w:val="single"/>
         </w:rPr>
-        <w:t>RESEARCH INTERE</w:t>
-      </w:r>
-      <w:bookmarkStart w:id="0" w:name="_GoBack"/>
-      <w:bookmarkEnd w:id="0"/>
-      <w:r>
-        <w:rPr>
-          <w:rFonts w:ascii="Garamond" w:hAnsi="Garamond"/>
-          <w:b/>
-          <w:sz w:val="24"/>
-          <w:szCs w:val="24"/>
-          <w:u w:val="single"/>
-        </w:rPr>
-        <w:t>ST</w:t>
+        <w:t>RESEARCH INTEREST</w:t>
       </w:r>
     </w:p>
     <w:p>
@@ -540,6 +624,7 @@
         </w:rPr>
         <w:t>Python (</w:t>
       </w:r>
+      <w:proofErr w:type="spellStart"/>
       <w:r>
         <w:rPr>
           <w:rFonts w:ascii="Garamond" w:hAnsi="Garamond"/>
@@ -570,8 +655,63 @@
           <w:sz w:val="24"/>
           <w:szCs w:val="24"/>
         </w:rPr>
-        <w:t>y, Pandas, Sci-kit learn, matplotlib, seaborn</w:t>
-      </w:r>
+        <w:t>y</w:t>
+      </w:r>
+      <w:proofErr w:type="spellEnd"/>
+      <w:r>
+        <w:rPr>
+          <w:rFonts w:ascii="Garamond" w:hAnsi="Garamond"/>
+          <w:sz w:val="24"/>
+          <w:szCs w:val="24"/>
+        </w:rPr>
+        <w:t xml:space="preserve">, Pandas, </w:t>
+      </w:r>
+      <w:proofErr w:type="spellStart"/>
+      <w:r>
+        <w:rPr>
+          <w:rFonts w:ascii="Garamond" w:hAnsi="Garamond"/>
+          <w:sz w:val="24"/>
+          <w:szCs w:val="24"/>
+        </w:rPr>
+        <w:t>Sci</w:t>
+      </w:r>
+      <w:proofErr w:type="spellEnd"/>
+      <w:r>
+        <w:rPr>
+          <w:rFonts w:ascii="Garamond" w:hAnsi="Garamond"/>
+          <w:sz w:val="24"/>
+          <w:szCs w:val="24"/>
+        </w:rPr>
+        <w:t xml:space="preserve">-kit learn, </w:t>
+      </w:r>
+      <w:proofErr w:type="spellStart"/>
+      <w:r>
+        <w:rPr>
+          <w:rFonts w:ascii="Garamond" w:hAnsi="Garamond"/>
+          <w:sz w:val="24"/>
+          <w:szCs w:val="24"/>
+        </w:rPr>
+        <w:t>matplotlib</w:t>
+      </w:r>
+      <w:proofErr w:type="spellEnd"/>
+      <w:r>
+        <w:rPr>
+          <w:rFonts w:ascii="Garamond" w:hAnsi="Garamond"/>
+          <w:sz w:val="24"/>
+          <w:szCs w:val="24"/>
+        </w:rPr>
+        <w:t xml:space="preserve">, </w:t>
+      </w:r>
+      <w:proofErr w:type="spellStart"/>
+      <w:r>
+        <w:rPr>
+          <w:rFonts w:ascii="Garamond" w:hAnsi="Garamond"/>
+          <w:sz w:val="24"/>
+          <w:szCs w:val="24"/>
+        </w:rPr>
+        <w:t>seaborn</w:t>
+      </w:r>
+      <w:proofErr w:type="spellEnd"/>
       <w:r>
         <w:rPr>
           <w:rFonts w:ascii="Garamond" w:hAnsi="Garamond"/>
@@ -659,6 +799,8 @@
         </w:rPr>
         <w:t>Geographical Information System (GIS)</w:t>
       </w:r>
+      <w:bookmarkStart w:id="0" w:name="_GoBack"/>
+      <w:bookmarkEnd w:id="0"/>
     </w:p>
     <w:p>
       <w:pPr>
@@ -1086,7 +1228,27 @@
           <w:szCs w:val="24"/>
           <w:lang w:val="nl-NL"/>
         </w:rPr>
-        <w:t xml:space="preserve">, Koks, E., Taubenböck, H., &amp; van Vliet, J. (2020). </w:t>
+        <w:t xml:space="preserve">, Koks, E., </w:t>
+      </w:r>
+      <w:proofErr w:type="spellStart"/>
+      <w:r>
+        <w:rPr>
+          <w:rFonts w:ascii="Garamond" w:hAnsi="Garamond"/>
+          <w:sz w:val="24"/>
+          <w:szCs w:val="24"/>
+          <w:lang w:val="nl-NL"/>
+        </w:rPr>
+        <w:t>Taubenböck</w:t>
+      </w:r>
+      <w:proofErr w:type="spellEnd"/>
+      <w:r>
+        <w:rPr>
+          <w:rFonts w:ascii="Garamond" w:hAnsi="Garamond"/>
+          <w:sz w:val="24"/>
+          <w:szCs w:val="24"/>
+          <w:lang w:val="nl-NL"/>
+        </w:rPr>
+        <w:t xml:space="preserve">, H., &amp; van Vliet, J. (2020). </w:t>
       </w:r>
       <w:r>
         <w:rPr>
@@ -1157,7 +1319,27 @@
           <w:szCs w:val="24"/>
           <w:lang w:val="nl-NL"/>
         </w:rPr>
-        <w:t xml:space="preserve">, van Vliet, J., Ke, X., &amp; Verburg, P. H. (2019). </w:t>
+        <w:t xml:space="preserve">, van Vliet, J., </w:t>
+      </w:r>
+      <w:proofErr w:type="spellStart"/>
+      <w:r>
+        <w:rPr>
+          <w:rFonts w:ascii="Garamond" w:hAnsi="Garamond"/>
+          <w:sz w:val="24"/>
+          <w:szCs w:val="24"/>
+          <w:lang w:val="nl-NL"/>
+        </w:rPr>
+        <w:t>Ke</w:t>
+      </w:r>
+      <w:proofErr w:type="spellEnd"/>
+      <w:r>
+        <w:rPr>
+          <w:rFonts w:ascii="Garamond" w:hAnsi="Garamond"/>
+          <w:sz w:val="24"/>
+          <w:szCs w:val="24"/>
+          <w:lang w:val="nl-NL"/>
+        </w:rPr>
+        <w:t xml:space="preserve">, X., &amp; Verburg, P. H. (2019). </w:t>
       </w:r>
       <w:r>
         <w:rPr>
@@ -1308,7 +1490,25 @@
           <w:sz w:val="24"/>
           <w:szCs w:val="24"/>
         </w:rPr>
-        <w:t xml:space="preserve">, Birch-Thomsen, T., Gallardo, M., Hemerijckx, L., Hersperger, A., </w:t>
+        <w:t xml:space="preserve">, Birch-Thomsen, T., Gallardo, M., Hemerijckx, L., </w:t>
+      </w:r>
+      <w:proofErr w:type="spellStart"/>
+      <w:r>
+        <w:rPr>
+          <w:rFonts w:ascii="Garamond" w:hAnsi="Garamond"/>
+          <w:sz w:val="24"/>
+          <w:szCs w:val="24"/>
+        </w:rPr>
+        <w:t>Hersperger</w:t>
+      </w:r>
+      <w:proofErr w:type="spellEnd"/>
+      <w:r>
+        <w:rPr>
+          <w:rFonts w:ascii="Garamond" w:hAnsi="Garamond"/>
+          <w:sz w:val="24"/>
+          <w:szCs w:val="24"/>
+        </w:rPr>
+        <w:t xml:space="preserve">, A., </w:t>
       </w:r>
       <w:r>
         <w:rPr>
@@ -1334,7 +1534,25 @@
           <w:sz w:val="24"/>
           <w:szCs w:val="24"/>
         </w:rPr>
-        <w:t xml:space="preserve">, Tumwesigye, S., Twongyirwe, R., &amp; van Rompaey, A. (2020). Bridging the rural-urban dichotomy in land use science. </w:t>
+        <w:t xml:space="preserve">, Tumwesigye, S., </w:t>
+      </w:r>
+      <w:proofErr w:type="spellStart"/>
+      <w:r>
+        <w:rPr>
+          <w:rFonts w:ascii="Garamond" w:hAnsi="Garamond"/>
+          <w:sz w:val="24"/>
+          <w:szCs w:val="24"/>
+        </w:rPr>
+        <w:t>Twongyirwe</w:t>
+      </w:r>
+      <w:proofErr w:type="spellEnd"/>
+      <w:r>
+        <w:rPr>
+          <w:rFonts w:ascii="Garamond" w:hAnsi="Garamond"/>
+          <w:sz w:val="24"/>
+          <w:szCs w:val="24"/>
+        </w:rPr>
+        <w:t xml:space="preserve">, R., &amp; van Rompaey, A. (2020). Bridging the rural-urban dichotomy in land use science. </w:t>
       </w:r>
       <w:r>
         <w:rPr>
@@ -1405,8 +1623,59 @@
           <w:szCs w:val="24"/>
           <w:lang w:val="nl-NL"/>
         </w:rPr>
-        <w:t xml:space="preserve"> To be released</w:t>
-      </w:r>
+        <w:t xml:space="preserve"> </w:t>
+      </w:r>
+      <w:proofErr w:type="spellStart"/>
+      <w:r>
+        <w:rPr>
+          <w:rFonts w:ascii="Garamond" w:hAnsi="Garamond"/>
+          <w:sz w:val="24"/>
+          <w:szCs w:val="24"/>
+          <w:lang w:val="nl-NL"/>
+        </w:rPr>
+        <w:t>To</w:t>
+      </w:r>
+      <w:proofErr w:type="spellEnd"/>
+      <w:r>
+        <w:rPr>
+          <w:rFonts w:ascii="Garamond" w:hAnsi="Garamond"/>
+          <w:sz w:val="24"/>
+          <w:szCs w:val="24"/>
+          <w:lang w:val="nl-NL"/>
+        </w:rPr>
+        <w:t xml:space="preserve"> </w:t>
+      </w:r>
+      <w:proofErr w:type="spellStart"/>
+      <w:r>
+        <w:rPr>
+          <w:rFonts w:ascii="Garamond" w:hAnsi="Garamond"/>
+          <w:sz w:val="24"/>
+          <w:szCs w:val="24"/>
+          <w:lang w:val="nl-NL"/>
+        </w:rPr>
+        <w:t>be</w:t>
+      </w:r>
+      <w:proofErr w:type="spellEnd"/>
+      <w:r>
+        <w:rPr>
+          <w:rFonts w:ascii="Garamond" w:hAnsi="Garamond"/>
+          <w:sz w:val="24"/>
+          <w:szCs w:val="24"/>
+          <w:lang w:val="nl-NL"/>
+        </w:rPr>
+        <w:t xml:space="preserve"> </w:t>
+      </w:r>
+      <w:proofErr w:type="spellStart"/>
+      <w:r>
+        <w:rPr>
+          <w:rFonts w:ascii="Garamond" w:hAnsi="Garamond"/>
+          <w:sz w:val="24"/>
+          <w:szCs w:val="24"/>
+          <w:lang w:val="nl-NL"/>
+        </w:rPr>
+        <w:t>released</w:t>
+      </w:r>
+      <w:proofErr w:type="spellEnd"/>
     </w:p>
     <w:p>
       <w:pPr>
@@ -1428,48 +1697,6 @@
           <w:u w:val="single"/>
         </w:rPr>
         <w:t>REVIEW SERVICE</w:t>
-      </w:r>
-      <w:r>
-        <w:rPr>
-          <w:rFonts w:ascii="Garamond" w:hAnsi="Garamond"/>
-          <w:b/>
-          <w:sz w:val="24"/>
-          <w:szCs w:val="24"/>
-          <w:u w:val="single"/>
-        </w:rPr>
-        <w:t xml:space="preserve"> (</w:t>
-      </w:r>
-      <w:hyperlink r:id="rId11" w:history="1">
-        <w:r>
-          <w:rPr>
-            <w:rStyle w:val="Hyperlink"/>
-            <w:rFonts w:ascii="Garamond" w:hAnsi="Garamond"/>
-            <w:b/>
-            <w:sz w:val="24"/>
-            <w:szCs w:val="24"/>
-          </w:rPr>
-          <w:t>p</w:t>
-        </w:r>
-        <w:r>
-          <w:rPr>
-            <w:rStyle w:val="Hyperlink"/>
-            <w:rFonts w:ascii="Garamond" w:hAnsi="Garamond"/>
-            <w:b/>
-            <w:sz w:val="24"/>
-            <w:szCs w:val="24"/>
-          </w:rPr>
-          <w:t>ublons</w:t>
-        </w:r>
-      </w:hyperlink>
-      <w:r>
-        <w:rPr>
-          <w:rFonts w:ascii="Garamond" w:hAnsi="Garamond"/>
-          <w:b/>
-          <w:sz w:val="24"/>
-          <w:szCs w:val="24"/>
-          <w:u w:val="single"/>
-        </w:rPr>
-        <w:t>)</w:t>
       </w:r>
     </w:p>
     <w:p>
@@ -1655,7 +1882,7 @@
       </w:r>
     </w:p>
     <w:sectPr>
-      <w:headerReference w:type="default" r:id="rId12"/>
+      <w:headerReference w:type="default" r:id="rId17"/>
       <w:pgSz w:w="12240" w:h="15840"/>
       <w:pgMar w:top="1008" w:right="720" w:bottom="1008" w:left="720" w:header="274" w:footer="720" w:gutter="0"/>
       <w:cols w:space="720"/>
@@ -3255,7 +3482,6 @@
   <w:style w:type="character" w:default="1" w:styleId="DefaultParagraphFont">
     <w:name w:val="Default Paragraph Font"/>
     <w:uiPriority w:val="1"/>
-    <w:semiHidden/>
     <w:unhideWhenUsed/>
   </w:style>
   <w:style w:type="table" w:default="1" w:styleId="TableNormal">
@@ -3672,7 +3898,7 @@
 </file>
 
 <file path=customXml/itemProps1.xml><?xml version="1.0" encoding="utf-8"?>
-<ds:datastoreItem xmlns:ds="http://schemas.openxmlformats.org/officeDocument/2006/customXml" ds:itemID="{37E07CEE-5358-4DDF-9293-3DD2503830FA}">
+<ds:datastoreItem xmlns:ds="http://schemas.openxmlformats.org/officeDocument/2006/customXml" ds:itemID="{308393ED-A195-4C7F-ABF0-F27C72343B5B}">
   <ds:schemaRefs>
     <ds:schemaRef ds:uri="http://schemas.openxmlformats.org/officeDocument/2006/bibliography"/>
   </ds:schemaRefs>

--- a/pdf/CV_short.docx
+++ b/pdf/CV_short.docx
@@ -376,6 +376,8 @@
         </w:r>
       </w:hyperlink>
     </w:p>
+    <w:bookmarkStart w:id="0" w:name="_GoBack"/>
+    <w:bookmarkEnd w:id="0"/>
     <w:p>
       <w:pPr>
         <w:spacing w:before="120" w:after="200" w:line="276" w:lineRule="auto"/>
@@ -389,52 +391,70 @@
           <w:u w:val="single"/>
         </w:rPr>
       </w:pPr>
-      <w:hyperlink r:id="rId11" w:history="1">
-        <w:r>
-          <w:rPr>
-            <w:rFonts w:ascii="Garamond" w:hAnsi="Garamond"/>
-            <w:b/>
-            <w:noProof/>
-            <w:sz w:val="24"/>
-            <w:szCs w:val="24"/>
-            <w:lang w:eastAsia="zh-CN"/>
-          </w:rPr>
-          <w:pict w14:anchorId="592CE943">
-            <v:shapetype id="_x0000_t75" coordsize="21600,21600" o:spt="75" o:preferrelative="t" path="m@4@5l@4@11@9@11@9@5xe" filled="f" stroked="f">
-              <v:stroke joinstyle="miter"/>
-              <v:formulas>
-                <v:f eqn="if lineDrawn pixelLineWidth 0"/>
-                <v:f eqn="sum @0 1 0"/>
-                <v:f eqn="sum 0 0 @1"/>
-                <v:f eqn="prod @2 1 2"/>
-                <v:f eqn="prod @3 21600 pixelWidth"/>
-                <v:f eqn="prod @3 21600 pixelHeight"/>
-                <v:f eqn="sum @0 0 1"/>
-                <v:f eqn="prod @6 1 2"/>
-                <v:f eqn="prod @7 21600 pixelWidth"/>
-                <v:f eqn="sum @8 21600 0"/>
-                <v:f eqn="prod @7 21600 pixelHeight"/>
-                <v:f eqn="sum @10 21600 0"/>
-              </v:formulas>
-              <v:path o:extrusionok="f" gradientshapeok="t" o:connecttype="rect"/>
-              <o:lock v:ext="edit" aspectratio="t"/>
-            </v:shapetype>
-            <v:shape id="_x0000_i1058" type="#_x0000_t75" style="width:21.3pt;height:21.3pt">
-              <v:imagedata r:id="rId12" o:title="ORCID"/>
-            </v:shape>
-          </w:pict>
-        </w:r>
-      </w:hyperlink>
+      <w:r>
+        <w:fldChar w:fldCharType="begin"/>
+      </w:r>
+      <w:r>
+        <w:instrText xml:space="preserve"> HYPERLINK "https://orcid.org/0000-0001-5093-386X" </w:instrText>
+      </w:r>
+      <w:r>
+        <w:fldChar w:fldCharType="separate"/>
+      </w:r>
       <w:r>
         <w:rPr>
           <w:rFonts w:ascii="Garamond" w:hAnsi="Garamond"/>
           <w:b/>
+          <w:noProof/>
+          <w:sz w:val="24"/>
+          <w:szCs w:val="24"/>
+          <w:lang w:eastAsia="zh-CN"/>
+        </w:rPr>
+        <w:pict w14:anchorId="592CE943">
+          <v:shapetype id="_x0000_t75" coordsize="21600,21600" o:spt="75" o:preferrelative="t" path="m@4@5l@4@11@9@11@9@5xe" filled="f" stroked="f">
+            <v:stroke joinstyle="miter"/>
+            <v:formulas>
+              <v:f eqn="if lineDrawn pixelLineWidth 0"/>
+              <v:f eqn="sum @0 1 0"/>
+              <v:f eqn="sum 0 0 @1"/>
+              <v:f eqn="prod @2 1 2"/>
+              <v:f eqn="prod @3 21600 pixelWidth"/>
+              <v:f eqn="prod @3 21600 pixelHeight"/>
+              <v:f eqn="sum @0 0 1"/>
+              <v:f eqn="prod @6 1 2"/>
+              <v:f eqn="prod @7 21600 pixelWidth"/>
+              <v:f eqn="sum @8 21600 0"/>
+              <v:f eqn="prod @7 21600 pixelHeight"/>
+              <v:f eqn="sum @10 21600 0"/>
+            </v:formulas>
+            <v:path o:extrusionok="f" gradientshapeok="t" o:connecttype="rect"/>
+            <o:lock v:ext="edit" aspectratio="t"/>
+          </v:shapetype>
+          <v:shape id="_x0000_i1025" type="#_x0000_t75" style="width:21.3pt;height:21.3pt">
+            <v:imagedata r:id="rId11" o:title="ORCID"/>
+          </v:shape>
+        </w:pict>
+      </w:r>
+      <w:r>
+        <w:rPr>
+          <w:rFonts w:ascii="Garamond" w:hAnsi="Garamond"/>
+          <w:b/>
+          <w:noProof/>
+          <w:sz w:val="24"/>
+          <w:szCs w:val="24"/>
+          <w:lang w:eastAsia="zh-CN"/>
+        </w:rPr>
+        <w:fldChar w:fldCharType="end"/>
+      </w:r>
+      <w:r>
+        <w:rPr>
+          <w:rFonts w:ascii="Garamond" w:hAnsi="Garamond"/>
+          <w:b/>
           <w:sz w:val="24"/>
           <w:szCs w:val="24"/>
         </w:rPr>
         <w:t xml:space="preserve"> </w:t>
       </w:r>
-      <w:hyperlink r:id="rId13" w:history="1">
+      <w:hyperlink r:id="rId12" w:history="1">
         <w:r>
           <w:rPr>
             <w:rFonts w:ascii="Garamond" w:hAnsi="Garamond"/>
@@ -443,8 +463,8 @@
             <w:szCs w:val="24"/>
           </w:rPr>
           <w:pict w14:anchorId="6887E002">
-            <v:shape id="_x0000_i1057" type="#_x0000_t75" style="width:23.15pt;height:21.9pt">
-              <v:imagedata r:id="rId14" o:title="Google Scholar"/>
+            <v:shape id="_x0000_i1026" type="#_x0000_t75" style="width:23.15pt;height:21.9pt">
+              <v:imagedata r:id="rId13" o:title="Google Scholar"/>
             </v:shape>
           </w:pict>
         </w:r>
@@ -458,7 +478,7 @@
         </w:rPr>
         <w:t xml:space="preserve"> </w:t>
       </w:r>
-      <w:hyperlink r:id="rId15" w:history="1">
+      <w:hyperlink r:id="rId14" w:history="1">
         <w:r>
           <w:rPr>
             <w:rFonts w:ascii="Garamond" w:hAnsi="Garamond"/>
@@ -467,8 +487,8 @@
             <w:szCs w:val="24"/>
           </w:rPr>
           <w:pict w14:anchorId="21A99458">
-            <v:shape id="_x0000_i1046" type="#_x0000_t75" style="width:21.9pt;height:21.9pt">
-              <v:imagedata r:id="rId16" o:title="publons"/>
+            <v:shape id="_x0000_i1027" type="#_x0000_t75" style="width:21.9pt;height:21.9pt">
+              <v:imagedata r:id="rId15" o:title="publons"/>
             </v:shape>
           </w:pict>
         </w:r>
@@ -624,7 +644,6 @@
         </w:rPr>
         <w:t>Python (</w:t>
       </w:r>
-      <w:proofErr w:type="spellStart"/>
       <w:r>
         <w:rPr>
           <w:rFonts w:ascii="Garamond" w:hAnsi="Garamond"/>
@@ -655,63 +674,8 @@
           <w:sz w:val="24"/>
           <w:szCs w:val="24"/>
         </w:rPr>
-        <w:t>y</w:t>
-      </w:r>
-      <w:proofErr w:type="spellEnd"/>
-      <w:r>
-        <w:rPr>
-          <w:rFonts w:ascii="Garamond" w:hAnsi="Garamond"/>
-          <w:sz w:val="24"/>
-          <w:szCs w:val="24"/>
-        </w:rPr>
-        <w:t xml:space="preserve">, Pandas, </w:t>
-      </w:r>
-      <w:proofErr w:type="spellStart"/>
-      <w:r>
-        <w:rPr>
-          <w:rFonts w:ascii="Garamond" w:hAnsi="Garamond"/>
-          <w:sz w:val="24"/>
-          <w:szCs w:val="24"/>
-        </w:rPr>
-        <w:t>Sci</w:t>
-      </w:r>
-      <w:proofErr w:type="spellEnd"/>
-      <w:r>
-        <w:rPr>
-          <w:rFonts w:ascii="Garamond" w:hAnsi="Garamond"/>
-          <w:sz w:val="24"/>
-          <w:szCs w:val="24"/>
-        </w:rPr>
-        <w:t xml:space="preserve">-kit learn, </w:t>
-      </w:r>
-      <w:proofErr w:type="spellStart"/>
-      <w:r>
-        <w:rPr>
-          <w:rFonts w:ascii="Garamond" w:hAnsi="Garamond"/>
-          <w:sz w:val="24"/>
-          <w:szCs w:val="24"/>
-        </w:rPr>
-        <w:t>matplotlib</w:t>
-      </w:r>
-      <w:proofErr w:type="spellEnd"/>
-      <w:r>
-        <w:rPr>
-          <w:rFonts w:ascii="Garamond" w:hAnsi="Garamond"/>
-          <w:sz w:val="24"/>
-          <w:szCs w:val="24"/>
-        </w:rPr>
-        <w:t xml:space="preserve">, </w:t>
-      </w:r>
-      <w:proofErr w:type="spellStart"/>
-      <w:r>
-        <w:rPr>
-          <w:rFonts w:ascii="Garamond" w:hAnsi="Garamond"/>
-          <w:sz w:val="24"/>
-          <w:szCs w:val="24"/>
-        </w:rPr>
-        <w:t>seaborn</w:t>
-      </w:r>
-      <w:proofErr w:type="spellEnd"/>
+        <w:t>y, Pandas, Sci-kit learn, matplotlib, seaborn</w:t>
+      </w:r>
       <w:r>
         <w:rPr>
           <w:rFonts w:ascii="Garamond" w:hAnsi="Garamond"/>
@@ -799,8 +763,6 @@
         </w:rPr>
         <w:t>Geographical Information System (GIS)</w:t>
       </w:r>
-      <w:bookmarkStart w:id="0" w:name="_GoBack"/>
-      <w:bookmarkEnd w:id="0"/>
     </w:p>
     <w:p>
       <w:pPr>
@@ -1228,27 +1190,7 @@
           <w:szCs w:val="24"/>
           <w:lang w:val="nl-NL"/>
         </w:rPr>
-        <w:t xml:space="preserve">, Koks, E., </w:t>
-      </w:r>
-      <w:proofErr w:type="spellStart"/>
-      <w:r>
-        <w:rPr>
-          <w:rFonts w:ascii="Garamond" w:hAnsi="Garamond"/>
-          <w:sz w:val="24"/>
-          <w:szCs w:val="24"/>
-          <w:lang w:val="nl-NL"/>
-        </w:rPr>
-        <w:t>Taubenböck</w:t>
-      </w:r>
-      <w:proofErr w:type="spellEnd"/>
-      <w:r>
-        <w:rPr>
-          <w:rFonts w:ascii="Garamond" w:hAnsi="Garamond"/>
-          <w:sz w:val="24"/>
-          <w:szCs w:val="24"/>
-          <w:lang w:val="nl-NL"/>
-        </w:rPr>
-        <w:t xml:space="preserve">, H., &amp; van Vliet, J. (2020). </w:t>
+        <w:t xml:space="preserve">, Koks, E., Taubenböck, H., &amp; van Vliet, J. (2020). </w:t>
       </w:r>
       <w:r>
         <w:rPr>
@@ -1319,27 +1261,7 @@
           <w:szCs w:val="24"/>
           <w:lang w:val="nl-NL"/>
         </w:rPr>
-        <w:t xml:space="preserve">, van Vliet, J., </w:t>
-      </w:r>
-      <w:proofErr w:type="spellStart"/>
-      <w:r>
-        <w:rPr>
-          <w:rFonts w:ascii="Garamond" w:hAnsi="Garamond"/>
-          <w:sz w:val="24"/>
-          <w:szCs w:val="24"/>
-          <w:lang w:val="nl-NL"/>
-        </w:rPr>
-        <w:t>Ke</w:t>
-      </w:r>
-      <w:proofErr w:type="spellEnd"/>
-      <w:r>
-        <w:rPr>
-          <w:rFonts w:ascii="Garamond" w:hAnsi="Garamond"/>
-          <w:sz w:val="24"/>
-          <w:szCs w:val="24"/>
-          <w:lang w:val="nl-NL"/>
-        </w:rPr>
-        <w:t xml:space="preserve">, X., &amp; Verburg, P. H. (2019). </w:t>
+        <w:t xml:space="preserve">, van Vliet, J., Ke, X., &amp; Verburg, P. H. (2019). </w:t>
       </w:r>
       <w:r>
         <w:rPr>
@@ -1490,25 +1412,7 @@
           <w:sz w:val="24"/>
           <w:szCs w:val="24"/>
         </w:rPr>
-        <w:t xml:space="preserve">, Birch-Thomsen, T., Gallardo, M., Hemerijckx, L., </w:t>
-      </w:r>
-      <w:proofErr w:type="spellStart"/>
-      <w:r>
-        <w:rPr>
-          <w:rFonts w:ascii="Garamond" w:hAnsi="Garamond"/>
-          <w:sz w:val="24"/>
-          <w:szCs w:val="24"/>
-        </w:rPr>
-        <w:t>Hersperger</w:t>
-      </w:r>
-      <w:proofErr w:type="spellEnd"/>
-      <w:r>
-        <w:rPr>
-          <w:rFonts w:ascii="Garamond" w:hAnsi="Garamond"/>
-          <w:sz w:val="24"/>
-          <w:szCs w:val="24"/>
-        </w:rPr>
-        <w:t xml:space="preserve">, A., </w:t>
+        <w:t xml:space="preserve">, Birch-Thomsen, T., Gallardo, M., Hemerijckx, L., Hersperger, A., </w:t>
       </w:r>
       <w:r>
         <w:rPr>
@@ -1534,25 +1438,7 @@
           <w:sz w:val="24"/>
           <w:szCs w:val="24"/>
         </w:rPr>
-        <w:t xml:space="preserve">, Tumwesigye, S., </w:t>
-      </w:r>
-      <w:proofErr w:type="spellStart"/>
-      <w:r>
-        <w:rPr>
-          <w:rFonts w:ascii="Garamond" w:hAnsi="Garamond"/>
-          <w:sz w:val="24"/>
-          <w:szCs w:val="24"/>
-        </w:rPr>
-        <w:t>Twongyirwe</w:t>
-      </w:r>
-      <w:proofErr w:type="spellEnd"/>
-      <w:r>
-        <w:rPr>
-          <w:rFonts w:ascii="Garamond" w:hAnsi="Garamond"/>
-          <w:sz w:val="24"/>
-          <w:szCs w:val="24"/>
-        </w:rPr>
-        <w:t xml:space="preserve">, R., &amp; van Rompaey, A. (2020). Bridging the rural-urban dichotomy in land use science. </w:t>
+        <w:t xml:space="preserve">, Tumwesigye, S., Twongyirwe, R., &amp; van Rompaey, A. (2020). Bridging the rural-urban dichotomy in land use science. </w:t>
       </w:r>
       <w:r>
         <w:rPr>
@@ -1623,59 +1509,8 @@
           <w:szCs w:val="24"/>
           <w:lang w:val="nl-NL"/>
         </w:rPr>
-        <w:t xml:space="preserve"> </w:t>
-      </w:r>
-      <w:proofErr w:type="spellStart"/>
-      <w:r>
-        <w:rPr>
-          <w:rFonts w:ascii="Garamond" w:hAnsi="Garamond"/>
-          <w:sz w:val="24"/>
-          <w:szCs w:val="24"/>
-          <w:lang w:val="nl-NL"/>
-        </w:rPr>
-        <w:t>To</w:t>
-      </w:r>
-      <w:proofErr w:type="spellEnd"/>
-      <w:r>
-        <w:rPr>
-          <w:rFonts w:ascii="Garamond" w:hAnsi="Garamond"/>
-          <w:sz w:val="24"/>
-          <w:szCs w:val="24"/>
-          <w:lang w:val="nl-NL"/>
-        </w:rPr>
-        <w:t xml:space="preserve"> </w:t>
-      </w:r>
-      <w:proofErr w:type="spellStart"/>
-      <w:r>
-        <w:rPr>
-          <w:rFonts w:ascii="Garamond" w:hAnsi="Garamond"/>
-          <w:sz w:val="24"/>
-          <w:szCs w:val="24"/>
-          <w:lang w:val="nl-NL"/>
-        </w:rPr>
-        <w:t>be</w:t>
-      </w:r>
-      <w:proofErr w:type="spellEnd"/>
-      <w:r>
-        <w:rPr>
-          <w:rFonts w:ascii="Garamond" w:hAnsi="Garamond"/>
-          <w:sz w:val="24"/>
-          <w:szCs w:val="24"/>
-          <w:lang w:val="nl-NL"/>
-        </w:rPr>
-        <w:t xml:space="preserve"> </w:t>
-      </w:r>
-      <w:proofErr w:type="spellStart"/>
-      <w:r>
-        <w:rPr>
-          <w:rFonts w:ascii="Garamond" w:hAnsi="Garamond"/>
-          <w:sz w:val="24"/>
-          <w:szCs w:val="24"/>
-          <w:lang w:val="nl-NL"/>
-        </w:rPr>
-        <w:t>released</w:t>
-      </w:r>
-      <w:proofErr w:type="spellEnd"/>
+        <w:t xml:space="preserve"> To be released</w:t>
+      </w:r>
     </w:p>
     <w:p>
       <w:pPr>
@@ -1882,7 +1717,7 @@
       </w:r>
     </w:p>
     <w:sectPr>
-      <w:headerReference w:type="default" r:id="rId17"/>
+      <w:headerReference w:type="default" r:id="rId16"/>
       <w:pgSz w:w="12240" w:h="15840"/>
       <w:pgMar w:top="1008" w:right="720" w:bottom="1008" w:left="720" w:header="274" w:footer="720" w:gutter="0"/>
       <w:cols w:space="720"/>
@@ -3482,6 +3317,7 @@
   <w:style w:type="character" w:default="1" w:styleId="DefaultParagraphFont">
     <w:name w:val="Default Paragraph Font"/>
     <w:uiPriority w:val="1"/>
+    <w:semiHidden/>
     <w:unhideWhenUsed/>
   </w:style>
   <w:style w:type="table" w:default="1" w:styleId="TableNormal">
@@ -3898,7 +3734,7 @@
 </file>
 
 <file path=customXml/itemProps1.xml><?xml version="1.0" encoding="utf-8"?>
-<ds:datastoreItem xmlns:ds="http://schemas.openxmlformats.org/officeDocument/2006/customXml" ds:itemID="{308393ED-A195-4C7F-ABF0-F27C72343B5B}">
+<ds:datastoreItem xmlns:ds="http://schemas.openxmlformats.org/officeDocument/2006/customXml" ds:itemID="{2EDBAFAD-C4D8-4B48-BB7C-6CF0DB6D6BB2}">
   <ds:schemaRefs>
     <ds:schemaRef ds:uri="http://schemas.openxmlformats.org/officeDocument/2006/bibliography"/>
   </ds:schemaRefs>

--- a/pdf/CV_short.docx
+++ b/pdf/CV_short.docx
@@ -376,8 +376,6 @@
         </w:r>
       </w:hyperlink>
     </w:p>
-    <w:bookmarkStart w:id="0" w:name="_GoBack"/>
-    <w:bookmarkEnd w:id="0"/>
     <w:p>
       <w:pPr>
         <w:spacing w:before="120" w:after="200" w:line="276" w:lineRule="auto"/>
@@ -391,70 +389,52 @@
           <w:u w:val="single"/>
         </w:rPr>
       </w:pPr>
-      <w:r>
-        <w:fldChar w:fldCharType="begin"/>
-      </w:r>
-      <w:r>
-        <w:instrText xml:space="preserve"> HYPERLINK "https://orcid.org/0000-0001-5093-386X" </w:instrText>
-      </w:r>
-      <w:r>
-        <w:fldChar w:fldCharType="separate"/>
-      </w:r>
+      <w:hyperlink r:id="rId11" w:history="1">
+        <w:r>
+          <w:rPr>
+            <w:rFonts w:ascii="Garamond" w:hAnsi="Garamond"/>
+            <w:b/>
+            <w:noProof/>
+            <w:sz w:val="24"/>
+            <w:szCs w:val="24"/>
+            <w:lang w:eastAsia="zh-CN"/>
+          </w:rPr>
+          <w:pict w14:anchorId="592CE943">
+            <v:shapetype id="_x0000_t75" coordsize="21600,21600" o:spt="75" o:preferrelative="t" path="m@4@5l@4@11@9@11@9@5xe" filled="f" stroked="f">
+              <v:stroke joinstyle="miter"/>
+              <v:formulas>
+                <v:f eqn="if lineDrawn pixelLineWidth 0"/>
+                <v:f eqn="sum @0 1 0"/>
+                <v:f eqn="sum 0 0 @1"/>
+                <v:f eqn="prod @2 1 2"/>
+                <v:f eqn="prod @3 21600 pixelWidth"/>
+                <v:f eqn="prod @3 21600 pixelHeight"/>
+                <v:f eqn="sum @0 0 1"/>
+                <v:f eqn="prod @6 1 2"/>
+                <v:f eqn="prod @7 21600 pixelWidth"/>
+                <v:f eqn="sum @8 21600 0"/>
+                <v:f eqn="prod @7 21600 pixelHeight"/>
+                <v:f eqn="sum @10 21600 0"/>
+              </v:formulas>
+              <v:path o:extrusionok="f" gradientshapeok="t" o:connecttype="rect"/>
+              <o:lock v:ext="edit" aspectratio="t"/>
+            </v:shapetype>
+            <v:shape id="_x0000_i1025" type="#_x0000_t75" style="width:21.3pt;height:21.3pt">
+              <v:imagedata r:id="rId12" o:title="ORCID"/>
+            </v:shape>
+          </w:pict>
+        </w:r>
+      </w:hyperlink>
       <w:r>
         <w:rPr>
           <w:rFonts w:ascii="Garamond" w:hAnsi="Garamond"/>
           <w:b/>
-          <w:noProof/>
-          <w:sz w:val="24"/>
-          <w:szCs w:val="24"/>
-          <w:lang w:eastAsia="zh-CN"/>
-        </w:rPr>
-        <w:pict w14:anchorId="592CE943">
-          <v:shapetype id="_x0000_t75" coordsize="21600,21600" o:spt="75" o:preferrelative="t" path="m@4@5l@4@11@9@11@9@5xe" filled="f" stroked="f">
-            <v:stroke joinstyle="miter"/>
-            <v:formulas>
-              <v:f eqn="if lineDrawn pixelLineWidth 0"/>
-              <v:f eqn="sum @0 1 0"/>
-              <v:f eqn="sum 0 0 @1"/>
-              <v:f eqn="prod @2 1 2"/>
-              <v:f eqn="prod @3 21600 pixelWidth"/>
-              <v:f eqn="prod @3 21600 pixelHeight"/>
-              <v:f eqn="sum @0 0 1"/>
-              <v:f eqn="prod @6 1 2"/>
-              <v:f eqn="prod @7 21600 pixelWidth"/>
-              <v:f eqn="sum @8 21600 0"/>
-              <v:f eqn="prod @7 21600 pixelHeight"/>
-              <v:f eqn="sum @10 21600 0"/>
-            </v:formulas>
-            <v:path o:extrusionok="f" gradientshapeok="t" o:connecttype="rect"/>
-            <o:lock v:ext="edit" aspectratio="t"/>
-          </v:shapetype>
-          <v:shape id="_x0000_i1025" type="#_x0000_t75" style="width:21.3pt;height:21.3pt">
-            <v:imagedata r:id="rId11" o:title="ORCID"/>
-          </v:shape>
-        </w:pict>
-      </w:r>
-      <w:r>
-        <w:rPr>
-          <w:rFonts w:ascii="Garamond" w:hAnsi="Garamond"/>
-          <w:b/>
-          <w:noProof/>
-          <w:sz w:val="24"/>
-          <w:szCs w:val="24"/>
-          <w:lang w:eastAsia="zh-CN"/>
-        </w:rPr>
-        <w:fldChar w:fldCharType="end"/>
-      </w:r>
-      <w:r>
-        <w:rPr>
-          <w:rFonts w:ascii="Garamond" w:hAnsi="Garamond"/>
-          <w:b/>
           <w:sz w:val="24"/>
           <w:szCs w:val="24"/>
         </w:rPr>
         <w:t xml:space="preserve"> </w:t>
       </w:r>
-      <w:hyperlink r:id="rId12" w:history="1">
+      <w:hyperlink r:id="rId13" w:history="1">
         <w:r>
           <w:rPr>
             <w:rFonts w:ascii="Garamond" w:hAnsi="Garamond"/>
@@ -464,7 +444,7 @@
           </w:rPr>
           <w:pict w14:anchorId="6887E002">
             <v:shape id="_x0000_i1026" type="#_x0000_t75" style="width:23.15pt;height:21.9pt">
-              <v:imagedata r:id="rId13" o:title="Google Scholar"/>
+              <v:imagedata r:id="rId14" o:title="Google Scholar"/>
             </v:shape>
           </w:pict>
         </w:r>
@@ -478,7 +458,7 @@
         </w:rPr>
         <w:t xml:space="preserve"> </w:t>
       </w:r>
-      <w:hyperlink r:id="rId14" w:history="1">
+      <w:hyperlink r:id="rId15" w:history="1">
         <w:r>
           <w:rPr>
             <w:rFonts w:ascii="Garamond" w:hAnsi="Garamond"/>
@@ -488,7 +468,7 @@
           </w:rPr>
           <w:pict w14:anchorId="21A99458">
             <v:shape id="_x0000_i1027" type="#_x0000_t75" style="width:21.9pt;height:21.9pt">
-              <v:imagedata r:id="rId15" o:title="publons"/>
+              <v:imagedata r:id="rId16" o:title="publons"/>
             </v:shape>
           </w:pict>
         </w:r>
@@ -644,6 +624,7 @@
         </w:rPr>
         <w:t>Python (</w:t>
       </w:r>
+      <w:proofErr w:type="spellStart"/>
       <w:r>
         <w:rPr>
           <w:rFonts w:ascii="Garamond" w:hAnsi="Garamond"/>
@@ -674,25 +655,81 @@
           <w:sz w:val="24"/>
           <w:szCs w:val="24"/>
         </w:rPr>
-        <w:t>y, Pandas, Sci-kit learn, matplotlib, seaborn</w:t>
-      </w:r>
-      <w:r>
-        <w:rPr>
-          <w:rFonts w:ascii="Garamond" w:hAnsi="Garamond"/>
-          <w:sz w:val="24"/>
-          <w:szCs w:val="24"/>
-        </w:rPr>
-        <w:t xml:space="preserve"> </w:t>
-      </w:r>
-      <w:r>
-        <w:rPr>
-          <w:rFonts w:ascii="Garamond" w:hAnsi="Garamond"/>
-          <w:sz w:val="24"/>
-          <w:szCs w:val="24"/>
-          <w:lang w:eastAsia="zh-CN"/>
-        </w:rPr>
-        <w:t>…</w:t>
-      </w:r>
+        <w:t>y</w:t>
+      </w:r>
+      <w:proofErr w:type="spellEnd"/>
+      <w:r>
+        <w:rPr>
+          <w:rFonts w:ascii="Garamond" w:hAnsi="Garamond"/>
+          <w:sz w:val="24"/>
+          <w:szCs w:val="24"/>
+        </w:rPr>
+        <w:t xml:space="preserve">, Pandas, </w:t>
+      </w:r>
+      <w:proofErr w:type="spellStart"/>
+      <w:r>
+        <w:rPr>
+          <w:rFonts w:ascii="Garamond" w:hAnsi="Garamond"/>
+          <w:sz w:val="24"/>
+          <w:szCs w:val="24"/>
+        </w:rPr>
+        <w:t>Sci</w:t>
+      </w:r>
+      <w:proofErr w:type="spellEnd"/>
+      <w:r>
+        <w:rPr>
+          <w:rFonts w:ascii="Garamond" w:hAnsi="Garamond"/>
+          <w:sz w:val="24"/>
+          <w:szCs w:val="24"/>
+        </w:rPr>
+        <w:t xml:space="preserve">-kit learn, </w:t>
+      </w:r>
+      <w:proofErr w:type="spellStart"/>
+      <w:r>
+        <w:rPr>
+          <w:rFonts w:ascii="Garamond" w:hAnsi="Garamond"/>
+          <w:sz w:val="24"/>
+          <w:szCs w:val="24"/>
+        </w:rPr>
+        <w:t>matplotlib</w:t>
+      </w:r>
+      <w:proofErr w:type="spellEnd"/>
+      <w:r>
+        <w:rPr>
+          <w:rFonts w:ascii="Garamond" w:hAnsi="Garamond"/>
+          <w:sz w:val="24"/>
+          <w:szCs w:val="24"/>
+        </w:rPr>
+        <w:t xml:space="preserve">, </w:t>
+      </w:r>
+      <w:r>
+        <w:rPr>
+          <w:rFonts w:ascii="Garamond" w:hAnsi="Garamond"/>
+          <w:sz w:val="24"/>
+          <w:szCs w:val="24"/>
+        </w:rPr>
+        <w:t xml:space="preserve">and </w:t>
+      </w:r>
+      <w:proofErr w:type="spellStart"/>
+      <w:r>
+        <w:rPr>
+          <w:rFonts w:ascii="Garamond" w:hAnsi="Garamond"/>
+          <w:sz w:val="24"/>
+          <w:szCs w:val="24"/>
+        </w:rPr>
+        <w:t>seab</w:t>
+      </w:r>
+      <w:bookmarkStart w:id="0" w:name="_GoBack"/>
+      <w:bookmarkEnd w:id="0"/>
+      <w:r>
+        <w:rPr>
+          <w:rFonts w:ascii="Garamond" w:hAnsi="Garamond"/>
+          <w:sz w:val="24"/>
+          <w:szCs w:val="24"/>
+        </w:rPr>
+        <w:t>orn</w:t>
+      </w:r>
+      <w:proofErr w:type="spellEnd"/>
       <w:r>
         <w:rPr>
           <w:rFonts w:ascii="Garamond" w:hAnsi="Garamond"/>
@@ -738,7 +775,32 @@
           <w:sz w:val="24"/>
           <w:szCs w:val="24"/>
         </w:rPr>
-        <w:t>eaflet, Google Earth Engine)</w:t>
+        <w:t xml:space="preserve">eaflet, </w:t>
+      </w:r>
+      <w:r>
+        <w:rPr>
+          <w:rFonts w:ascii="Garamond" w:hAnsi="Garamond" w:hint="eastAsia"/>
+          <w:sz w:val="24"/>
+          <w:szCs w:val="24"/>
+          <w:lang w:eastAsia="zh-CN"/>
+        </w:rPr>
+        <w:t>and</w:t>
+      </w:r>
+      <w:r>
+        <w:rPr>
+          <w:rFonts w:ascii="Garamond" w:hAnsi="Garamond"/>
+          <w:sz w:val="24"/>
+          <w:szCs w:val="24"/>
+        </w:rPr>
+        <w:t xml:space="preserve"> </w:t>
+      </w:r>
+      <w:r>
+        <w:rPr>
+          <w:rFonts w:ascii="Garamond" w:hAnsi="Garamond"/>
+          <w:sz w:val="24"/>
+          <w:szCs w:val="24"/>
+        </w:rPr>
+        <w:t>Google Earth Engine)</w:t>
       </w:r>
     </w:p>
     <w:p>
@@ -1190,7 +1252,27 @@
           <w:szCs w:val="24"/>
           <w:lang w:val="nl-NL"/>
         </w:rPr>
-        <w:t xml:space="preserve">, Koks, E., Taubenböck, H., &amp; van Vliet, J. (2020). </w:t>
+        <w:t xml:space="preserve">, Koks, E., </w:t>
+      </w:r>
+      <w:proofErr w:type="spellStart"/>
+      <w:r>
+        <w:rPr>
+          <w:rFonts w:ascii="Garamond" w:hAnsi="Garamond"/>
+          <w:sz w:val="24"/>
+          <w:szCs w:val="24"/>
+          <w:lang w:val="nl-NL"/>
+        </w:rPr>
+        <w:t>Taubenböck</w:t>
+      </w:r>
+      <w:proofErr w:type="spellEnd"/>
+      <w:r>
+        <w:rPr>
+          <w:rFonts w:ascii="Garamond" w:hAnsi="Garamond"/>
+          <w:sz w:val="24"/>
+          <w:szCs w:val="24"/>
+          <w:lang w:val="nl-NL"/>
+        </w:rPr>
+        <w:t xml:space="preserve">, H., &amp; van Vliet, J. (2020). </w:t>
       </w:r>
       <w:r>
         <w:rPr>
@@ -1261,7 +1343,27 @@
           <w:szCs w:val="24"/>
           <w:lang w:val="nl-NL"/>
         </w:rPr>
-        <w:t xml:space="preserve">, van Vliet, J., Ke, X., &amp; Verburg, P. H. (2019). </w:t>
+        <w:t xml:space="preserve">, van Vliet, J., </w:t>
+      </w:r>
+      <w:proofErr w:type="spellStart"/>
+      <w:r>
+        <w:rPr>
+          <w:rFonts w:ascii="Garamond" w:hAnsi="Garamond"/>
+          <w:sz w:val="24"/>
+          <w:szCs w:val="24"/>
+          <w:lang w:val="nl-NL"/>
+        </w:rPr>
+        <w:t>Ke</w:t>
+      </w:r>
+      <w:proofErr w:type="spellEnd"/>
+      <w:r>
+        <w:rPr>
+          <w:rFonts w:ascii="Garamond" w:hAnsi="Garamond"/>
+          <w:sz w:val="24"/>
+          <w:szCs w:val="24"/>
+          <w:lang w:val="nl-NL"/>
+        </w:rPr>
+        <w:t xml:space="preserve">, X., &amp; Verburg, P. H. (2019). </w:t>
       </w:r>
       <w:r>
         <w:rPr>
@@ -1412,7 +1514,25 @@
           <w:sz w:val="24"/>
           <w:szCs w:val="24"/>
         </w:rPr>
-        <w:t xml:space="preserve">, Birch-Thomsen, T., Gallardo, M., Hemerijckx, L., Hersperger, A., </w:t>
+        <w:t xml:space="preserve">, Birch-Thomsen, T., Gallardo, M., Hemerijckx, L., </w:t>
+      </w:r>
+      <w:proofErr w:type="spellStart"/>
+      <w:r>
+        <w:rPr>
+          <w:rFonts w:ascii="Garamond" w:hAnsi="Garamond"/>
+          <w:sz w:val="24"/>
+          <w:szCs w:val="24"/>
+        </w:rPr>
+        <w:t>Hersperger</w:t>
+      </w:r>
+      <w:proofErr w:type="spellEnd"/>
+      <w:r>
+        <w:rPr>
+          <w:rFonts w:ascii="Garamond" w:hAnsi="Garamond"/>
+          <w:sz w:val="24"/>
+          <w:szCs w:val="24"/>
+        </w:rPr>
+        <w:t xml:space="preserve">, A., </w:t>
       </w:r>
       <w:r>
         <w:rPr>
@@ -1438,7 +1558,25 @@
           <w:sz w:val="24"/>
           <w:szCs w:val="24"/>
         </w:rPr>
-        <w:t xml:space="preserve">, Tumwesigye, S., Twongyirwe, R., &amp; van Rompaey, A. (2020). Bridging the rural-urban dichotomy in land use science. </w:t>
+        <w:t xml:space="preserve">, Tumwesigye, S., </w:t>
+      </w:r>
+      <w:proofErr w:type="spellStart"/>
+      <w:r>
+        <w:rPr>
+          <w:rFonts w:ascii="Garamond" w:hAnsi="Garamond"/>
+          <w:sz w:val="24"/>
+          <w:szCs w:val="24"/>
+        </w:rPr>
+        <w:t>Twongyirwe</w:t>
+      </w:r>
+      <w:proofErr w:type="spellEnd"/>
+      <w:r>
+        <w:rPr>
+          <w:rFonts w:ascii="Garamond" w:hAnsi="Garamond"/>
+          <w:sz w:val="24"/>
+          <w:szCs w:val="24"/>
+        </w:rPr>
+        <w:t xml:space="preserve">, R., &amp; van Rompaey, A. (2020). Bridging the rural-urban dichotomy in land use science. </w:t>
       </w:r>
       <w:r>
         <w:rPr>
@@ -1509,8 +1647,59 @@
           <w:szCs w:val="24"/>
           <w:lang w:val="nl-NL"/>
         </w:rPr>
-        <w:t xml:space="preserve"> To be released</w:t>
-      </w:r>
+        <w:t xml:space="preserve"> </w:t>
+      </w:r>
+      <w:proofErr w:type="spellStart"/>
+      <w:r>
+        <w:rPr>
+          <w:rFonts w:ascii="Garamond" w:hAnsi="Garamond"/>
+          <w:sz w:val="24"/>
+          <w:szCs w:val="24"/>
+          <w:lang w:val="nl-NL"/>
+        </w:rPr>
+        <w:t>To</w:t>
+      </w:r>
+      <w:proofErr w:type="spellEnd"/>
+      <w:r>
+        <w:rPr>
+          <w:rFonts w:ascii="Garamond" w:hAnsi="Garamond"/>
+          <w:sz w:val="24"/>
+          <w:szCs w:val="24"/>
+          <w:lang w:val="nl-NL"/>
+        </w:rPr>
+        <w:t xml:space="preserve"> </w:t>
+      </w:r>
+      <w:proofErr w:type="spellStart"/>
+      <w:r>
+        <w:rPr>
+          <w:rFonts w:ascii="Garamond" w:hAnsi="Garamond"/>
+          <w:sz w:val="24"/>
+          <w:szCs w:val="24"/>
+          <w:lang w:val="nl-NL"/>
+        </w:rPr>
+        <w:t>be</w:t>
+      </w:r>
+      <w:proofErr w:type="spellEnd"/>
+      <w:r>
+        <w:rPr>
+          <w:rFonts w:ascii="Garamond" w:hAnsi="Garamond"/>
+          <w:sz w:val="24"/>
+          <w:szCs w:val="24"/>
+          <w:lang w:val="nl-NL"/>
+        </w:rPr>
+        <w:t xml:space="preserve"> </w:t>
+      </w:r>
+      <w:proofErr w:type="spellStart"/>
+      <w:r>
+        <w:rPr>
+          <w:rFonts w:ascii="Garamond" w:hAnsi="Garamond"/>
+          <w:sz w:val="24"/>
+          <w:szCs w:val="24"/>
+          <w:lang w:val="nl-NL"/>
+        </w:rPr>
+        <w:t>released</w:t>
+      </w:r>
+      <w:proofErr w:type="spellEnd"/>
     </w:p>
     <w:p>
       <w:pPr>
@@ -1717,7 +1906,7 @@
       </w:r>
     </w:p>
     <w:sectPr>
-      <w:headerReference w:type="default" r:id="rId16"/>
+      <w:headerReference w:type="default" r:id="rId17"/>
       <w:pgSz w:w="12240" w:h="15840"/>
       <w:pgMar w:top="1008" w:right="720" w:bottom="1008" w:left="720" w:header="274" w:footer="720" w:gutter="0"/>
       <w:cols w:space="720"/>
@@ -3734,7 +3923,7 @@
 </file>
 
 <file path=customXml/itemProps1.xml><?xml version="1.0" encoding="utf-8"?>
-<ds:datastoreItem xmlns:ds="http://schemas.openxmlformats.org/officeDocument/2006/customXml" ds:itemID="{2EDBAFAD-C4D8-4B48-BB7C-6CF0DB6D6BB2}">
+<ds:datastoreItem xmlns:ds="http://schemas.openxmlformats.org/officeDocument/2006/customXml" ds:itemID="{B9185926-C22C-4B54-9290-43A0249CB6ED}">
   <ds:schemaRefs>
     <ds:schemaRef ds:uri="http://schemas.openxmlformats.org/officeDocument/2006/bibliography"/>
   </ds:schemaRefs>

--- a/pdf/CV_short.docx
+++ b/pdf/CV_short.docx
@@ -419,7 +419,7 @@
               <v:path o:extrusionok="f" gradientshapeok="t" o:connecttype="rect"/>
               <o:lock v:ext="edit" aspectratio="t"/>
             </v:shapetype>
-            <v:shape id="_x0000_i1025" type="#_x0000_t75" style="width:21.3pt;height:21.3pt">
+            <v:shape id="_x0000_i1025" type="#_x0000_t75" style="width:21pt;height:21pt">
               <v:imagedata r:id="rId12" o:title="ORCID"/>
             </v:shape>
           </w:pict>
@@ -443,7 +443,7 @@
             <w:szCs w:val="24"/>
           </w:rPr>
           <w:pict w14:anchorId="6887E002">
-            <v:shape id="_x0000_i1026" type="#_x0000_t75" style="width:23.15pt;height:21.9pt">
+            <v:shape id="_x0000_i1026" type="#_x0000_t75" style="width:23.25pt;height:21.75pt">
               <v:imagedata r:id="rId14" o:title="Google Scholar"/>
             </v:shape>
           </w:pict>
@@ -467,7 +467,7 @@
             <w:szCs w:val="24"/>
           </w:rPr>
           <w:pict w14:anchorId="21A99458">
-            <v:shape id="_x0000_i1027" type="#_x0000_t75" style="width:21.9pt;height:21.9pt">
+            <v:shape id="_x0000_i1027" type="#_x0000_t75" style="width:21.75pt;height:21.75pt">
               <v:imagedata r:id="rId16" o:title="publons"/>
             </v:shape>
           </w:pict>
@@ -529,15 +529,24 @@
           <w:sz w:val="24"/>
           <w:szCs w:val="24"/>
         </w:rPr>
-        <w:t xml:space="preserve">Urban </w:t>
-      </w:r>
-      <w:r>
-        <w:rPr>
-          <w:rFonts w:ascii="Garamond" w:hAnsi="Garamond"/>
-          <w:sz w:val="24"/>
-          <w:szCs w:val="24"/>
-        </w:rPr>
-        <w:t>Sustainability</w:t>
+        <w:t xml:space="preserve">Land </w:t>
+      </w:r>
+      <w:r>
+        <w:rPr>
+          <w:rFonts w:ascii="Garamond" w:hAnsi="Garamond"/>
+          <w:sz w:val="24"/>
+          <w:szCs w:val="24"/>
+          <w:lang w:eastAsia="zh-CN"/>
+        </w:rPr>
+        <w:t>Use</w:t>
+      </w:r>
+      <w:r>
+        <w:rPr>
+          <w:rFonts w:ascii="Garamond" w:hAnsi="Garamond"/>
+          <w:sz w:val="24"/>
+          <w:szCs w:val="24"/>
+        </w:rPr>
+        <w:t xml:space="preserve"> Science</w:t>
       </w:r>
       <w:r>
         <w:rPr>
@@ -553,7 +562,47 @@
           <w:sz w:val="24"/>
           <w:szCs w:val="24"/>
         </w:rPr>
-        <w:t xml:space="preserve">Land Use, </w:t>
+        <w:t>Urbanization, Global</w:t>
+      </w:r>
+      <w:r>
+        <w:rPr>
+          <w:rFonts w:ascii="Garamond" w:hAnsi="Garamond"/>
+          <w:sz w:val="24"/>
+          <w:szCs w:val="24"/>
+        </w:rPr>
+        <w:t xml:space="preserve"> Sustainability</w:t>
+      </w:r>
+      <w:r>
+        <w:rPr>
+          <w:rFonts w:ascii="Garamond" w:hAnsi="Garamond"/>
+          <w:sz w:val="24"/>
+          <w:szCs w:val="24"/>
+        </w:rPr>
+        <w:t>,</w:t>
+      </w:r>
+      <w:r>
+        <w:rPr>
+          <w:rFonts w:ascii="Garamond" w:hAnsi="Garamond"/>
+          <w:sz w:val="24"/>
+          <w:szCs w:val="24"/>
+        </w:rPr>
+        <w:t xml:space="preserve"> Risk Assessments</w:t>
+      </w:r>
+      <w:r>
+        <w:rPr>
+          <w:rFonts w:ascii="Garamond" w:hAnsi="Garamond"/>
+          <w:sz w:val="24"/>
+          <w:szCs w:val="24"/>
+        </w:rPr>
+        <w:t>,</w:t>
+      </w:r>
+      <w:r>
+        <w:rPr>
+          <w:rFonts w:ascii="Garamond" w:hAnsi="Garamond"/>
+          <w:sz w:val="24"/>
+          <w:szCs w:val="24"/>
+        </w:rPr>
+        <w:t xml:space="preserve"> </w:t>
       </w:r>
       <w:r>
         <w:rPr>
@@ -570,14 +619,6 @@
           <w:szCs w:val="24"/>
         </w:rPr>
         <w:t>, Remote Sensing</w:t>
-      </w:r>
-      <w:r>
-        <w:rPr>
-          <w:rFonts w:ascii="Garamond" w:hAnsi="Garamond"/>
-          <w:sz w:val="24"/>
-          <w:szCs w:val="24"/>
-        </w:rPr>
-        <w:t>, Risk Assessments</w:t>
       </w:r>
     </w:p>
     <w:p>
@@ -601,6 +642,8 @@
         </w:rPr>
         <w:t>TECHNICAL SKILL</w:t>
       </w:r>
+      <w:bookmarkStart w:id="0" w:name="_GoBack"/>
+      <w:bookmarkEnd w:id="0"/>
     </w:p>
     <w:p>
       <w:pPr>
@@ -717,17 +760,7 @@
           <w:sz w:val="24"/>
           <w:szCs w:val="24"/>
         </w:rPr>
-        <w:t>seab</w:t>
-      </w:r>
-      <w:bookmarkStart w:id="0" w:name="_GoBack"/>
-      <w:bookmarkEnd w:id="0"/>
-      <w:r>
-        <w:rPr>
-          <w:rFonts w:ascii="Garamond" w:hAnsi="Garamond"/>
-          <w:sz w:val="24"/>
-          <w:szCs w:val="24"/>
-        </w:rPr>
-        <w:t>orn</w:t>
+        <w:t>seaborn</w:t>
       </w:r>
       <w:proofErr w:type="spellEnd"/>
       <w:r>
@@ -3923,7 +3956,7 @@
 </file>
 
 <file path=customXml/itemProps1.xml><?xml version="1.0" encoding="utf-8"?>
-<ds:datastoreItem xmlns:ds="http://schemas.openxmlformats.org/officeDocument/2006/customXml" ds:itemID="{B9185926-C22C-4B54-9290-43A0249CB6ED}">
+<ds:datastoreItem xmlns:ds="http://schemas.openxmlformats.org/officeDocument/2006/customXml" ds:itemID="{A4683C42-209F-4529-A2E9-A05FB542160A}">
   <ds:schemaRefs>
     <ds:schemaRef ds:uri="http://schemas.openxmlformats.org/officeDocument/2006/bibliography"/>
   </ds:schemaRefs>

--- a/pdf/CV_short.docx
+++ b/pdf/CV_short.docx
@@ -612,14 +612,6 @@
         </w:rPr>
         <w:t>Spatial Analysis</w:t>
       </w:r>
-      <w:r>
-        <w:rPr>
-          <w:rFonts w:ascii="Garamond" w:hAnsi="Garamond"/>
-          <w:sz w:val="24"/>
-          <w:szCs w:val="24"/>
-        </w:rPr>
-        <w:t>, Remote Sensing</w:t>
-      </w:r>
     </w:p>
     <w:p>
       <w:pPr>
@@ -642,8 +634,6 @@
         </w:rPr>
         <w:t>TECHNICAL SKILL</w:t>
       </w:r>
-      <w:bookmarkStart w:id="0" w:name="_GoBack"/>
-      <w:bookmarkEnd w:id="0"/>
     </w:p>
     <w:p>
       <w:pPr>
@@ -835,6 +825,8 @@
         </w:rPr>
         <w:t>Google Earth Engine)</w:t>
       </w:r>
+      <w:bookmarkStart w:id="0" w:name="_GoBack"/>
+      <w:bookmarkEnd w:id="0"/>
     </w:p>
     <w:p>
       <w:pPr>
@@ -3956,7 +3948,7 @@
 </file>
 
 <file path=customXml/itemProps1.xml><?xml version="1.0" encoding="utf-8"?>
-<ds:datastoreItem xmlns:ds="http://schemas.openxmlformats.org/officeDocument/2006/customXml" ds:itemID="{A4683C42-209F-4529-A2E9-A05FB542160A}">
+<ds:datastoreItem xmlns:ds="http://schemas.openxmlformats.org/officeDocument/2006/customXml" ds:itemID="{02023207-E1B6-4973-946A-5BC12F95DA12}">
   <ds:schemaRefs>
     <ds:schemaRef ds:uri="http://schemas.openxmlformats.org/officeDocument/2006/bibliography"/>
   </ds:schemaRefs>

--- a/pdf/CV_short.docx
+++ b/pdf/CV_short.docx
@@ -606,11 +606,20 @@
       </w:r>
       <w:r>
         <w:rPr>
-          <w:rFonts w:ascii="Garamond" w:hAnsi="Garamond"/>
-          <w:sz w:val="24"/>
-          <w:szCs w:val="24"/>
-        </w:rPr>
-        <w:t>Spatial Analysis</w:t>
+          <w:rFonts w:ascii="Garamond" w:hAnsi="Garamond" w:hint="eastAsia"/>
+          <w:sz w:val="24"/>
+          <w:szCs w:val="24"/>
+          <w:lang w:eastAsia="zh-CN"/>
+        </w:rPr>
+        <w:t>Remote</w:t>
+      </w:r>
+      <w:r>
+        <w:rPr>
+          <w:rFonts w:ascii="Garamond" w:hAnsi="Garamond"/>
+          <w:sz w:val="24"/>
+          <w:szCs w:val="24"/>
+        </w:rPr>
+        <w:t xml:space="preserve"> Sensing</w:t>
       </w:r>
     </w:p>
     <w:p>
@@ -825,8 +834,6 @@
         </w:rPr>
         <w:t>Google Earth Engine)</w:t>
       </w:r>
-      <w:bookmarkStart w:id="0" w:name="_GoBack"/>
-      <w:bookmarkEnd w:id="0"/>
     </w:p>
     <w:p>
       <w:pPr>
@@ -850,6 +857,8 @@
         </w:rPr>
         <w:t>Geographical Information System (GIS)</w:t>
       </w:r>
+      <w:bookmarkStart w:id="0" w:name="_GoBack"/>
+      <w:bookmarkEnd w:id="0"/>
     </w:p>
     <w:p>
       <w:pPr>
@@ -3948,7 +3957,7 @@
 </file>
 
 <file path=customXml/itemProps1.xml><?xml version="1.0" encoding="utf-8"?>
-<ds:datastoreItem xmlns:ds="http://schemas.openxmlformats.org/officeDocument/2006/customXml" ds:itemID="{02023207-E1B6-4973-946A-5BC12F95DA12}">
+<ds:datastoreItem xmlns:ds="http://schemas.openxmlformats.org/officeDocument/2006/customXml" ds:itemID="{06DDD5A6-0222-4A5D-B851-E86751E14870}">
   <ds:schemaRefs>
     <ds:schemaRef ds:uri="http://schemas.openxmlformats.org/officeDocument/2006/bibliography"/>
   </ds:schemaRefs>

--- a/pdf/CV_short.docx
+++ b/pdf/CV_short.docx
@@ -419,7 +419,7 @@
               <v:path o:extrusionok="f" gradientshapeok="t" o:connecttype="rect"/>
               <o:lock v:ext="edit" aspectratio="t"/>
             </v:shapetype>
-            <v:shape id="_x0000_i1025" type="#_x0000_t75" style="width:21pt;height:21pt">
+            <v:shape id="_x0000_i1025" type="#_x0000_t75" style="width:20.95pt;height:20.95pt">
               <v:imagedata r:id="rId12" o:title="ORCID"/>
             </v:shape>
           </w:pict>
@@ -443,7 +443,7 @@
             <w:szCs w:val="24"/>
           </w:rPr>
           <w:pict w14:anchorId="6887E002">
-            <v:shape id="_x0000_i1026" type="#_x0000_t75" style="width:23.25pt;height:21.75pt">
+            <v:shape id="_x0000_i1026" type="#_x0000_t75" style="width:22.6pt;height:21.75pt">
               <v:imagedata r:id="rId14" o:title="Google Scholar"/>
             </v:shape>
           </w:pict>
@@ -857,8 +857,6 @@
         </w:rPr>
         <w:t>Geographical Information System (GIS)</w:t>
       </w:r>
-      <w:bookmarkStart w:id="0" w:name="_GoBack"/>
-      <w:bookmarkEnd w:id="0"/>
     </w:p>
     <w:p>
       <w:pPr>
@@ -1264,7 +1262,6 @@
           <w:sz w:val="24"/>
           <w:szCs w:val="24"/>
           <w:u w:val="single"/>
-          <w:lang w:val="nl-NL"/>
         </w:rPr>
         <w:t>Li, M.</w:t>
       </w:r>
@@ -1275,7 +1272,6 @@
           <w:szCs w:val="24"/>
           <w:u w:val="single"/>
           <w:vertAlign w:val="superscript"/>
-          <w:lang w:val="nl-NL"/>
         </w:rPr>
         <w:t>*</w:t>
       </w:r>
@@ -1284,37 +1280,41 @@
           <w:rFonts w:ascii="Garamond" w:hAnsi="Garamond"/>
           <w:sz w:val="24"/>
           <w:szCs w:val="24"/>
-          <w:lang w:val="nl-NL"/>
-        </w:rPr>
-        <w:t xml:space="preserve">, Koks, E., </w:t>
-      </w:r>
-      <w:proofErr w:type="spellStart"/>
-      <w:r>
-        <w:rPr>
-          <w:rFonts w:ascii="Garamond" w:hAnsi="Garamond"/>
-          <w:sz w:val="24"/>
-          <w:szCs w:val="24"/>
-          <w:lang w:val="nl-NL"/>
-        </w:rPr>
-        <w:t>Taubenböck</w:t>
-      </w:r>
-      <w:proofErr w:type="spellEnd"/>
-      <w:r>
-        <w:rPr>
-          <w:rFonts w:ascii="Garamond" w:hAnsi="Garamond"/>
-          <w:sz w:val="24"/>
-          <w:szCs w:val="24"/>
-          <w:lang w:val="nl-NL"/>
-        </w:rPr>
-        <w:t xml:space="preserve">, H., &amp; van Vliet, J. (2020). </w:t>
-      </w:r>
-      <w:r>
-        <w:rPr>
-          <w:rFonts w:ascii="Garamond" w:hAnsi="Garamond"/>
-          <w:sz w:val="24"/>
-          <w:szCs w:val="24"/>
-        </w:rPr>
-        <w:t xml:space="preserve">Continental-scale mapping and analysis of 3D building structure. </w:t>
+        </w:rPr>
+        <w:t>, Verburg, P. H., &amp; van Vliet, J. (</w:t>
+      </w:r>
+      <w:r>
+        <w:rPr>
+          <w:rFonts w:ascii="Garamond" w:hAnsi="Garamond"/>
+          <w:sz w:val="24"/>
+          <w:szCs w:val="24"/>
+        </w:rPr>
+        <w:t>2022</w:t>
+      </w:r>
+      <w:r>
+        <w:rPr>
+          <w:rFonts w:ascii="Garamond" w:hAnsi="Garamond"/>
+          <w:sz w:val="24"/>
+          <w:szCs w:val="24"/>
+        </w:rPr>
+        <w:t xml:space="preserve">) Local variations in global trends of </w:t>
+      </w:r>
+      <w:r>
+        <w:rPr>
+          <w:rFonts w:ascii="Garamond" w:hAnsi="Garamond"/>
+          <w:sz w:val="24"/>
+          <w:szCs w:val="24"/>
+          <w:lang w:eastAsia="zh-CN"/>
+        </w:rPr>
+        <w:t>increasing land take per person</w:t>
+      </w:r>
+      <w:r>
+        <w:rPr>
+          <w:rFonts w:ascii="Garamond" w:hAnsi="Garamond"/>
+          <w:sz w:val="24"/>
+          <w:szCs w:val="24"/>
+        </w:rPr>
+        <w:t xml:space="preserve">. </w:t>
       </w:r>
       <w:r>
         <w:rPr>
@@ -1323,16 +1323,50 @@
           <w:sz w:val="24"/>
           <w:szCs w:val="24"/>
         </w:rPr>
-        <w:t>Remote Sensing of Environment</w:t>
-      </w:r>
-      <w:r>
-        <w:rPr>
-          <w:rFonts w:ascii="Garamond" w:hAnsi="Garamond"/>
-          <w:sz w:val="24"/>
-          <w:szCs w:val="24"/>
-        </w:rPr>
-        <w:t>, 245, 111859.</w:t>
-      </w:r>
+        <w:t>Landscape and Urban Planning</w:t>
+      </w:r>
+      <w:r>
+        <w:rPr>
+          <w:rFonts w:ascii="Garamond" w:hAnsi="Garamond"/>
+          <w:sz w:val="24"/>
+          <w:szCs w:val="24"/>
+        </w:rPr>
+        <w:t xml:space="preserve">, </w:t>
+      </w:r>
+      <w:r>
+        <w:rPr>
+          <w:rFonts w:ascii="Garamond" w:hAnsi="Garamond"/>
+          <w:sz w:val="24"/>
+          <w:szCs w:val="24"/>
+        </w:rPr>
+        <w:t>xxx</w:t>
+      </w:r>
+      <w:r>
+        <w:rPr>
+          <w:rFonts w:ascii="Garamond" w:hAnsi="Garamond"/>
+          <w:sz w:val="24"/>
+          <w:szCs w:val="24"/>
+        </w:rPr>
+        <w:t xml:space="preserve">, </w:t>
+      </w:r>
+      <w:r>
+        <w:rPr>
+          <w:rFonts w:ascii="Garamond" w:hAnsi="Garamond"/>
+          <w:sz w:val="24"/>
+          <w:szCs w:val="24"/>
+        </w:rPr>
+        <w:t>xxxxxx</w:t>
+      </w:r>
+      <w:r>
+        <w:rPr>
+          <w:rFonts w:ascii="Garamond" w:hAnsi="Garamond"/>
+          <w:sz w:val="24"/>
+          <w:szCs w:val="24"/>
+        </w:rPr>
+        <w:t>.</w:t>
+      </w:r>
+      <w:bookmarkStart w:id="0" w:name="_GoBack"/>
+      <w:bookmarkEnd w:id="0"/>
     </w:p>
     <w:p>
       <w:pPr>
@@ -1368,7 +1402,7 @@
           <w:vertAlign w:val="superscript"/>
           <w:lang w:val="nl-NL"/>
         </w:rPr>
-        <w:t xml:space="preserve"> *</w:t>
+        <w:t>*</w:t>
       </w:r>
       <w:r>
         <w:rPr>
@@ -1377,7 +1411,7 @@
           <w:szCs w:val="24"/>
           <w:lang w:val="nl-NL"/>
         </w:rPr>
-        <w:t xml:space="preserve">, van Vliet, J., </w:t>
+        <w:t xml:space="preserve">, Koks, E., </w:t>
       </w:r>
       <w:proofErr w:type="spellStart"/>
       <w:r>
@@ -1387,7 +1421,7 @@
           <w:szCs w:val="24"/>
           <w:lang w:val="nl-NL"/>
         </w:rPr>
-        <w:t>Ke</w:t>
+        <w:t>Taubenböck</w:t>
       </w:r>
       <w:proofErr w:type="spellEnd"/>
       <w:r>
@@ -1397,15 +1431,15 @@
           <w:szCs w:val="24"/>
           <w:lang w:val="nl-NL"/>
         </w:rPr>
-        <w:t xml:space="preserve">, X., &amp; Verburg, P. H. (2019). </w:t>
-      </w:r>
-      <w:r>
-        <w:rPr>
-          <w:rFonts w:ascii="Garamond" w:hAnsi="Garamond"/>
-          <w:sz w:val="24"/>
-          <w:szCs w:val="24"/>
-        </w:rPr>
-        <w:t xml:space="preserve">Mapping settlement systems in China and their change trajectories between 1990 and 2010. </w:t>
+        <w:t xml:space="preserve">, H., &amp; van Vliet, J. (2020). </w:t>
+      </w:r>
+      <w:r>
+        <w:rPr>
+          <w:rFonts w:ascii="Garamond" w:hAnsi="Garamond"/>
+          <w:sz w:val="24"/>
+          <w:szCs w:val="24"/>
+        </w:rPr>
+        <w:t xml:space="preserve">Continental-scale mapping and analysis of 3D building structure. </w:t>
       </w:r>
       <w:r>
         <w:rPr>
@@ -1414,15 +1448,15 @@
           <w:sz w:val="24"/>
           <w:szCs w:val="24"/>
         </w:rPr>
-        <w:t>Habitat International</w:t>
-      </w:r>
-      <w:r>
-        <w:rPr>
-          <w:rFonts w:ascii="Garamond" w:hAnsi="Garamond"/>
-          <w:sz w:val="24"/>
-          <w:szCs w:val="24"/>
-        </w:rPr>
-        <w:t>, 94, 102069.</w:t>
+        <w:t>Remote Sensing of Environment</w:t>
+      </w:r>
+      <w:r>
+        <w:rPr>
+          <w:rFonts w:ascii="Garamond" w:hAnsi="Garamond"/>
+          <w:sz w:val="24"/>
+          <w:szCs w:val="24"/>
+        </w:rPr>
+        <w:t>, 245, 111859.</w:t>
       </w:r>
     </w:p>
     <w:p>
@@ -1446,6 +1480,7 @@
           <w:sz w:val="24"/>
           <w:szCs w:val="24"/>
           <w:u w:val="single"/>
+          <w:lang w:val="nl-NL"/>
         </w:rPr>
         <w:t>Li, M.</w:t>
       </w:r>
@@ -1456,33 +1491,46 @@
           <w:szCs w:val="24"/>
           <w:u w:val="single"/>
           <w:vertAlign w:val="superscript"/>
-        </w:rPr>
-        <w:t>*</w:t>
-      </w:r>
-      <w:r>
-        <w:rPr>
-          <w:rFonts w:ascii="Garamond" w:hAnsi="Garamond"/>
-          <w:sz w:val="24"/>
-          <w:szCs w:val="24"/>
-        </w:rPr>
-        <w:t xml:space="preserve">, Verburg, P. H., &amp; van Vliet, J. (minor revision) Local variations in global trends of </w:t>
-      </w:r>
-      <w:r>
-        <w:rPr>
-          <w:rFonts w:ascii="Garamond" w:hAnsi="Garamond"/>
-          <w:sz w:val="24"/>
-          <w:szCs w:val="24"/>
-          <w:lang w:eastAsia="zh-CN"/>
-        </w:rPr>
-        <w:t>increasing land take per person</w:t>
-      </w:r>
-      <w:r>
-        <w:rPr>
-          <w:rFonts w:ascii="Garamond" w:hAnsi="Garamond"/>
-          <w:sz w:val="24"/>
-          <w:szCs w:val="24"/>
-        </w:rPr>
-        <w:t xml:space="preserve">. </w:t>
+          <w:lang w:val="nl-NL"/>
+        </w:rPr>
+        <w:t xml:space="preserve"> *</w:t>
+      </w:r>
+      <w:r>
+        <w:rPr>
+          <w:rFonts w:ascii="Garamond" w:hAnsi="Garamond"/>
+          <w:sz w:val="24"/>
+          <w:szCs w:val="24"/>
+          <w:lang w:val="nl-NL"/>
+        </w:rPr>
+        <w:t xml:space="preserve">, van Vliet, J., </w:t>
+      </w:r>
+      <w:proofErr w:type="spellStart"/>
+      <w:r>
+        <w:rPr>
+          <w:rFonts w:ascii="Garamond" w:hAnsi="Garamond"/>
+          <w:sz w:val="24"/>
+          <w:szCs w:val="24"/>
+          <w:lang w:val="nl-NL"/>
+        </w:rPr>
+        <w:t>Ke</w:t>
+      </w:r>
+      <w:proofErr w:type="spellEnd"/>
+      <w:r>
+        <w:rPr>
+          <w:rFonts w:ascii="Garamond" w:hAnsi="Garamond"/>
+          <w:sz w:val="24"/>
+          <w:szCs w:val="24"/>
+          <w:lang w:val="nl-NL"/>
+        </w:rPr>
+        <w:t xml:space="preserve">, X., &amp; Verburg, P. H. (2019). </w:t>
+      </w:r>
+      <w:r>
+        <w:rPr>
+          <w:rFonts w:ascii="Garamond" w:hAnsi="Garamond"/>
+          <w:sz w:val="24"/>
+          <w:szCs w:val="24"/>
+        </w:rPr>
+        <w:t xml:space="preserve">Mapping settlement systems in China and their change trajectories between 1990 and 2010. </w:t>
       </w:r>
       <w:r>
         <w:rPr>
@@ -1491,15 +1539,15 @@
           <w:sz w:val="24"/>
           <w:szCs w:val="24"/>
         </w:rPr>
-        <w:t>Landscape and Urban Planning</w:t>
-      </w:r>
-      <w:r>
-        <w:rPr>
-          <w:rFonts w:ascii="Garamond" w:hAnsi="Garamond"/>
-          <w:sz w:val="24"/>
-          <w:szCs w:val="24"/>
-        </w:rPr>
-        <w:t>.</w:t>
+        <w:t>Habitat International</w:t>
+      </w:r>
+      <w:r>
+        <w:rPr>
+          <w:rFonts w:ascii="Garamond" w:hAnsi="Garamond"/>
+          <w:sz w:val="24"/>
+          <w:szCs w:val="24"/>
+        </w:rPr>
+        <w:t>, 94, 102069.</w:t>
       </w:r>
     </w:p>
     <w:p>
@@ -3957,7 +4005,7 @@
 </file>
 
 <file path=customXml/itemProps1.xml><?xml version="1.0" encoding="utf-8"?>
-<ds:datastoreItem xmlns:ds="http://schemas.openxmlformats.org/officeDocument/2006/customXml" ds:itemID="{06DDD5A6-0222-4A5D-B851-E86751E14870}">
+<ds:datastoreItem xmlns:ds="http://schemas.openxmlformats.org/officeDocument/2006/customXml" ds:itemID="{69E5317D-9DD9-4923-9FDD-F547BB00C3B5}">
   <ds:schemaRefs>
     <ds:schemaRef ds:uri="http://schemas.openxmlformats.org/officeDocument/2006/bibliography"/>
   </ds:schemaRefs>

--- a/pdf/CV_short.docx
+++ b/pdf/CV_short.docx
@@ -23,13 +23,13 @@
           <w:lang w:eastAsia="zh-CN"/>
         </w:rPr>
         <w:drawing>
-          <wp:anchor distT="0" distB="0" distL="114300" distR="114300" simplePos="0" relativeHeight="251658240" behindDoc="0" locked="0" layoutInCell="1" allowOverlap="1" wp14:anchorId="25492885" wp14:editId="78CFDCF2">
+          <wp:anchor distT="0" distB="0" distL="114300" distR="114300" simplePos="0" relativeHeight="251658240" behindDoc="0" locked="0" layoutInCell="1" allowOverlap="1" wp14:anchorId="25492885" wp14:editId="5011B30B">
             <wp:simplePos x="0" y="0"/>
             <wp:positionH relativeFrom="column">
-              <wp:posOffset>5614035</wp:posOffset>
+              <wp:posOffset>5324475</wp:posOffset>
             </wp:positionH>
             <wp:positionV relativeFrom="paragraph">
-              <wp:posOffset>-295166</wp:posOffset>
+              <wp:posOffset>-272085</wp:posOffset>
             </wp:positionV>
             <wp:extent cx="1228574" cy="1342670"/>
             <wp:effectExtent l="0" t="0" r="0" b="0"/>
@@ -419,7 +419,7 @@
               <v:path o:extrusionok="f" gradientshapeok="t" o:connecttype="rect"/>
               <o:lock v:ext="edit" aspectratio="t"/>
             </v:shapetype>
-            <v:shape id="_x0000_i1025" type="#_x0000_t75" style="width:20.95pt;height:20.95pt">
+            <v:shape id="_x0000_i1025" type="#_x0000_t75" style="width:21.3pt;height:21.3pt">
               <v:imagedata r:id="rId12" o:title="ORCID"/>
             </v:shape>
           </w:pict>
@@ -443,7 +443,7 @@
             <w:szCs w:val="24"/>
           </w:rPr>
           <w:pict w14:anchorId="6887E002">
-            <v:shape id="_x0000_i1026" type="#_x0000_t75" style="width:22.6pt;height:21.75pt">
+            <v:shape id="_x0000_i1026" type="#_x0000_t75" style="width:22.45pt;height:21.9pt">
               <v:imagedata r:id="rId14" o:title="Google Scholar"/>
             </v:shape>
           </w:pict>
@@ -467,7 +467,7 @@
             <w:szCs w:val="24"/>
           </w:rPr>
           <w:pict w14:anchorId="21A99458">
-            <v:shape id="_x0000_i1027" type="#_x0000_t75" style="width:21.75pt;height:21.75pt">
+            <v:shape id="_x0000_i1027" type="#_x0000_t75" style="width:21.9pt;height:21.9pt">
               <v:imagedata r:id="rId16" o:title="publons"/>
             </v:shape>
           </w:pict>
@@ -621,6 +621,8 @@
         </w:rPr>
         <w:t xml:space="preserve"> Sensing</w:t>
       </w:r>
+      <w:bookmarkStart w:id="0" w:name="_GoBack"/>
+      <w:bookmarkEnd w:id="0"/>
     </w:p>
     <w:p>
       <w:pPr>
@@ -706,7 +708,33 @@
           <w:sz w:val="24"/>
           <w:szCs w:val="24"/>
         </w:rPr>
-        <w:t xml:space="preserve">, Pandas, </w:t>
+        <w:t xml:space="preserve">, </w:t>
+      </w:r>
+      <w:proofErr w:type="spellStart"/>
+      <w:r>
+        <w:rPr>
+          <w:rFonts w:ascii="Garamond" w:hAnsi="Garamond"/>
+          <w:sz w:val="24"/>
+          <w:szCs w:val="24"/>
+        </w:rPr>
+        <w:t>ArcPy</w:t>
+      </w:r>
+      <w:proofErr w:type="spellEnd"/>
+      <w:r>
+        <w:rPr>
+          <w:rFonts w:ascii="Garamond" w:hAnsi="Garamond"/>
+          <w:sz w:val="24"/>
+          <w:szCs w:val="24"/>
+        </w:rPr>
+        <w:t xml:space="preserve">, </w:t>
+      </w:r>
+      <w:r>
+        <w:rPr>
+          <w:rFonts w:ascii="Garamond" w:hAnsi="Garamond"/>
+          <w:sz w:val="24"/>
+          <w:szCs w:val="24"/>
+        </w:rPr>
+        <w:t xml:space="preserve">Pandas, </w:t>
       </w:r>
       <w:proofErr w:type="spellStart"/>
       <w:r>
@@ -1262,6 +1290,7 @@
           <w:sz w:val="24"/>
           <w:szCs w:val="24"/>
           <w:u w:val="single"/>
+          <w:lang w:val="nl-NL"/>
         </w:rPr>
         <w:t>Li, M.</w:t>
       </w:r>
@@ -1272,6 +1301,7 @@
           <w:szCs w:val="24"/>
           <w:u w:val="single"/>
           <w:vertAlign w:val="superscript"/>
+          <w:lang w:val="nl-NL"/>
         </w:rPr>
         <w:t>*</w:t>
       </w:r>
@@ -1280,41 +1310,37 @@
           <w:rFonts w:ascii="Garamond" w:hAnsi="Garamond"/>
           <w:sz w:val="24"/>
           <w:szCs w:val="24"/>
-        </w:rPr>
-        <w:t>, Verburg, P. H., &amp; van Vliet, J. (</w:t>
-      </w:r>
-      <w:r>
-        <w:rPr>
-          <w:rFonts w:ascii="Garamond" w:hAnsi="Garamond"/>
-          <w:sz w:val="24"/>
-          <w:szCs w:val="24"/>
-        </w:rPr>
-        <w:t>2022</w:t>
-      </w:r>
-      <w:r>
-        <w:rPr>
-          <w:rFonts w:ascii="Garamond" w:hAnsi="Garamond"/>
-          <w:sz w:val="24"/>
-          <w:szCs w:val="24"/>
-        </w:rPr>
-        <w:t xml:space="preserve">) Local variations in global trends of </w:t>
-      </w:r>
-      <w:r>
-        <w:rPr>
-          <w:rFonts w:ascii="Garamond" w:hAnsi="Garamond"/>
-          <w:sz w:val="24"/>
-          <w:szCs w:val="24"/>
-          <w:lang w:eastAsia="zh-CN"/>
-        </w:rPr>
-        <w:t>increasing land take per person</w:t>
-      </w:r>
-      <w:r>
-        <w:rPr>
-          <w:rFonts w:ascii="Garamond" w:hAnsi="Garamond"/>
-          <w:sz w:val="24"/>
-          <w:szCs w:val="24"/>
-        </w:rPr>
-        <w:t xml:space="preserve">. </w:t>
+          <w:lang w:val="nl-NL"/>
+        </w:rPr>
+        <w:t xml:space="preserve">, Koks, E., </w:t>
+      </w:r>
+      <w:proofErr w:type="spellStart"/>
+      <w:r>
+        <w:rPr>
+          <w:rFonts w:ascii="Garamond" w:hAnsi="Garamond"/>
+          <w:sz w:val="24"/>
+          <w:szCs w:val="24"/>
+          <w:lang w:val="nl-NL"/>
+        </w:rPr>
+        <w:t>Taubenböck</w:t>
+      </w:r>
+      <w:proofErr w:type="spellEnd"/>
+      <w:r>
+        <w:rPr>
+          <w:rFonts w:ascii="Garamond" w:hAnsi="Garamond"/>
+          <w:sz w:val="24"/>
+          <w:szCs w:val="24"/>
+          <w:lang w:val="nl-NL"/>
+        </w:rPr>
+        <w:t xml:space="preserve">, H., &amp; van Vliet, J. (2020). </w:t>
+      </w:r>
+      <w:r>
+        <w:rPr>
+          <w:rFonts w:ascii="Garamond" w:hAnsi="Garamond"/>
+          <w:sz w:val="24"/>
+          <w:szCs w:val="24"/>
+        </w:rPr>
+        <w:t xml:space="preserve">Continental-scale mapping and analysis of 3D building structure. </w:t>
       </w:r>
       <w:r>
         <w:rPr>
@@ -1323,50 +1349,43 @@
           <w:sz w:val="24"/>
           <w:szCs w:val="24"/>
         </w:rPr>
-        <w:t>Landscape and Urban Planning</w:t>
-      </w:r>
-      <w:r>
-        <w:rPr>
-          <w:rFonts w:ascii="Garamond" w:hAnsi="Garamond"/>
-          <w:sz w:val="24"/>
-          <w:szCs w:val="24"/>
-        </w:rPr>
-        <w:t xml:space="preserve">, </w:t>
-      </w:r>
-      <w:r>
-        <w:rPr>
-          <w:rFonts w:ascii="Garamond" w:hAnsi="Garamond"/>
-          <w:sz w:val="24"/>
-          <w:szCs w:val="24"/>
-        </w:rPr>
-        <w:t>xxx</w:t>
-      </w:r>
-      <w:r>
-        <w:rPr>
-          <w:rFonts w:ascii="Garamond" w:hAnsi="Garamond"/>
-          <w:sz w:val="24"/>
-          <w:szCs w:val="24"/>
-        </w:rPr>
-        <w:t xml:space="preserve">, </w:t>
-      </w:r>
-      <w:r>
-        <w:rPr>
-          <w:rFonts w:ascii="Garamond" w:hAnsi="Garamond"/>
-          <w:sz w:val="24"/>
-          <w:szCs w:val="24"/>
-        </w:rPr>
-        <w:t>xxxxxx</w:t>
-      </w:r>
-      <w:r>
-        <w:rPr>
-          <w:rFonts w:ascii="Garamond" w:hAnsi="Garamond"/>
-          <w:sz w:val="24"/>
-          <w:szCs w:val="24"/>
-        </w:rPr>
-        <w:t>.</w:t>
-      </w:r>
-      <w:bookmarkStart w:id="0" w:name="_GoBack"/>
-      <w:bookmarkEnd w:id="0"/>
+        <w:t>Remote Sensing of Environment</w:t>
+      </w:r>
+      <w:r>
+        <w:rPr>
+          <w:rFonts w:ascii="Garamond" w:hAnsi="Garamond"/>
+          <w:sz w:val="24"/>
+          <w:szCs w:val="24"/>
+        </w:rPr>
+        <w:t>, 245, 111859.</w:t>
+      </w:r>
+      <w:r>
+        <w:rPr>
+          <w:rFonts w:ascii="Garamond" w:hAnsi="Garamond"/>
+          <w:sz w:val="24"/>
+          <w:szCs w:val="24"/>
+        </w:rPr>
+        <w:t xml:space="preserve"> [</w:t>
+      </w:r>
+      <w:hyperlink r:id="rId17" w:history="1">
+        <w:r>
+          <w:rPr>
+            <w:rStyle w:val="Hyperlink"/>
+            <w:rFonts w:ascii="Garamond" w:hAnsi="Garamond"/>
+            <w:sz w:val="24"/>
+            <w:szCs w:val="24"/>
+          </w:rPr>
+          <w:t>Link</w:t>
+        </w:r>
+      </w:hyperlink>
+      <w:r>
+        <w:rPr>
+          <w:rFonts w:ascii="Garamond" w:hAnsi="Garamond"/>
+          <w:sz w:val="24"/>
+          <w:szCs w:val="24"/>
+        </w:rPr>
+        <w:t>]</w:t>
+      </w:r>
     </w:p>
     <w:p>
       <w:pPr>
@@ -1389,7 +1408,6 @@
           <w:sz w:val="24"/>
           <w:szCs w:val="24"/>
           <w:u w:val="single"/>
-          <w:lang w:val="nl-NL"/>
         </w:rPr>
         <w:t>Li, M.</w:t>
       </w:r>
@@ -1400,7 +1418,6 @@
           <w:szCs w:val="24"/>
           <w:u w:val="single"/>
           <w:vertAlign w:val="superscript"/>
-          <w:lang w:val="nl-NL"/>
         </w:rPr>
         <w:t>*</w:t>
       </w:r>
@@ -1409,9 +1426,90 @@
           <w:rFonts w:ascii="Garamond" w:hAnsi="Garamond"/>
           <w:sz w:val="24"/>
           <w:szCs w:val="24"/>
-          <w:lang w:val="nl-NL"/>
-        </w:rPr>
-        <w:t xml:space="preserve">, Koks, E., </w:t>
+        </w:rPr>
+        <w:t>, Verburg, P. H., &amp; van Vliet, J. (</w:t>
+      </w:r>
+      <w:r>
+        <w:rPr>
+          <w:rFonts w:ascii="Garamond" w:hAnsi="Garamond"/>
+          <w:sz w:val="24"/>
+          <w:szCs w:val="24"/>
+        </w:rPr>
+        <w:t>2022</w:t>
+      </w:r>
+      <w:r>
+        <w:rPr>
+          <w:rFonts w:ascii="Garamond" w:hAnsi="Garamond"/>
+          <w:sz w:val="24"/>
+          <w:szCs w:val="24"/>
+        </w:rPr>
+        <w:t>) Local variations in global</w:t>
+      </w:r>
+      <w:r>
+        <w:rPr>
+          <w:rFonts w:ascii="Garamond" w:hAnsi="Garamond"/>
+          <w:sz w:val="24"/>
+          <w:szCs w:val="24"/>
+        </w:rPr>
+        <w:t xml:space="preserve"> </w:t>
+      </w:r>
+      <w:r>
+        <w:rPr>
+          <w:rFonts w:ascii="Garamond" w:hAnsi="Garamond"/>
+          <w:sz w:val="24"/>
+          <w:szCs w:val="24"/>
+        </w:rPr>
+        <w:t xml:space="preserve">trends of </w:t>
+      </w:r>
+      <w:r>
+        <w:rPr>
+          <w:rFonts w:ascii="Garamond" w:hAnsi="Garamond"/>
+          <w:sz w:val="24"/>
+          <w:szCs w:val="24"/>
+          <w:lang w:eastAsia="zh-CN"/>
+        </w:rPr>
+        <w:t>increasing land take per person</w:t>
+      </w:r>
+      <w:r>
+        <w:rPr>
+          <w:rFonts w:ascii="Garamond" w:hAnsi="Garamond"/>
+          <w:sz w:val="24"/>
+          <w:szCs w:val="24"/>
+        </w:rPr>
+        <w:t xml:space="preserve">. </w:t>
+      </w:r>
+      <w:r>
+        <w:rPr>
+          <w:rFonts w:ascii="Garamond" w:hAnsi="Garamond"/>
+          <w:i/>
+          <w:sz w:val="24"/>
+          <w:szCs w:val="24"/>
+        </w:rPr>
+        <w:t>Landscape and Urban Planning</w:t>
+      </w:r>
+      <w:r>
+        <w:rPr>
+          <w:rFonts w:ascii="Garamond" w:hAnsi="Garamond"/>
+          <w:sz w:val="24"/>
+          <w:szCs w:val="24"/>
+        </w:rPr>
+        <w:t xml:space="preserve">, </w:t>
+      </w:r>
+      <w:r>
+        <w:rPr>
+          <w:rFonts w:ascii="Garamond" w:hAnsi="Garamond"/>
+          <w:sz w:val="24"/>
+          <w:szCs w:val="24"/>
+        </w:rPr>
+        <w:t>xxx</w:t>
+      </w:r>
+      <w:r>
+        <w:rPr>
+          <w:rFonts w:ascii="Garamond" w:hAnsi="Garamond"/>
+          <w:sz w:val="24"/>
+          <w:szCs w:val="24"/>
+        </w:rPr>
+        <w:t xml:space="preserve">, </w:t>
       </w:r>
       <w:proofErr w:type="spellStart"/>
       <w:r>
@@ -1419,9 +1517,8 @@
           <w:rFonts w:ascii="Garamond" w:hAnsi="Garamond"/>
           <w:sz w:val="24"/>
           <w:szCs w:val="24"/>
-          <w:lang w:val="nl-NL"/>
-        </w:rPr>
-        <w:t>Taubenböck</w:t>
+        </w:rPr>
+        <w:t>xxxxxx</w:t>
       </w:r>
       <w:proofErr w:type="spellEnd"/>
       <w:r>
@@ -1429,34 +1526,16 @@
           <w:rFonts w:ascii="Garamond" w:hAnsi="Garamond"/>
           <w:sz w:val="24"/>
           <w:szCs w:val="24"/>
-          <w:lang w:val="nl-NL"/>
-        </w:rPr>
-        <w:t xml:space="preserve">, H., &amp; van Vliet, J. (2020). </w:t>
-      </w:r>
-      <w:r>
-        <w:rPr>
-          <w:rFonts w:ascii="Garamond" w:hAnsi="Garamond"/>
-          <w:sz w:val="24"/>
-          <w:szCs w:val="24"/>
-        </w:rPr>
-        <w:t xml:space="preserve">Continental-scale mapping and analysis of 3D building structure. </w:t>
-      </w:r>
-      <w:r>
-        <w:rPr>
-          <w:rFonts w:ascii="Garamond" w:hAnsi="Garamond"/>
-          <w:i/>
-          <w:sz w:val="24"/>
-          <w:szCs w:val="24"/>
-        </w:rPr>
-        <w:t>Remote Sensing of Environment</w:t>
-      </w:r>
-      <w:r>
-        <w:rPr>
-          <w:rFonts w:ascii="Garamond" w:hAnsi="Garamond"/>
-          <w:sz w:val="24"/>
-          <w:szCs w:val="24"/>
-        </w:rPr>
-        <w:t>, 245, 111859.</w:t>
+        </w:rPr>
+        <w:t>.</w:t>
+      </w:r>
+      <w:r>
+        <w:rPr>
+          <w:rFonts w:ascii="Garamond" w:hAnsi="Garamond"/>
+          <w:sz w:val="24"/>
+          <w:szCs w:val="24"/>
+        </w:rPr>
+        <w:t xml:space="preserve"> [Link]</w:t>
       </w:r>
     </w:p>
     <w:p>
@@ -1549,6 +1628,33 @@
         </w:rPr>
         <w:t>, 94, 102069.</w:t>
       </w:r>
+      <w:r>
+        <w:rPr>
+          <w:rFonts w:ascii="Garamond" w:hAnsi="Garamond"/>
+          <w:sz w:val="24"/>
+          <w:szCs w:val="24"/>
+        </w:rPr>
+        <w:t xml:space="preserve"> [</w:t>
+      </w:r>
+      <w:hyperlink r:id="rId18" w:history="1">
+        <w:r>
+          <w:rPr>
+            <w:rStyle w:val="Hyperlink"/>
+            <w:rFonts w:ascii="Garamond" w:hAnsi="Garamond"/>
+            <w:sz w:val="24"/>
+            <w:szCs w:val="24"/>
+          </w:rPr>
+          <w:t>Link</w:t>
+        </w:r>
+      </w:hyperlink>
+      <w:r>
+        <w:rPr>
+          <w:rFonts w:ascii="Garamond" w:hAnsi="Garamond"/>
+          <w:sz w:val="24"/>
+          <w:szCs w:val="24"/>
+        </w:rPr>
+        <w:t>]</w:t>
+      </w:r>
     </w:p>
     <w:p>
       <w:pPr>
@@ -1683,6 +1789,33 @@
         </w:rPr>
         <w:t>, 15(5), 585-591.</w:t>
       </w:r>
+      <w:r>
+        <w:rPr>
+          <w:rFonts w:ascii="Garamond" w:hAnsi="Garamond"/>
+          <w:sz w:val="24"/>
+          <w:szCs w:val="24"/>
+        </w:rPr>
+        <w:t xml:space="preserve"> [</w:t>
+      </w:r>
+      <w:hyperlink r:id="rId19" w:history="1">
+        <w:r>
+          <w:rPr>
+            <w:rStyle w:val="Hyperlink"/>
+            <w:rFonts w:ascii="Garamond" w:hAnsi="Garamond"/>
+            <w:sz w:val="24"/>
+            <w:szCs w:val="24"/>
+          </w:rPr>
+          <w:t>Link</w:t>
+        </w:r>
+      </w:hyperlink>
+      <w:r>
+        <w:rPr>
+          <w:rFonts w:ascii="Garamond" w:hAnsi="Garamond"/>
+          <w:sz w:val="24"/>
+          <w:szCs w:val="24"/>
+        </w:rPr>
+        <w:t>]</w:t>
+      </w:r>
     </w:p>
     <w:p>
       <w:pPr>
@@ -1988,9 +2121,9 @@
       </w:r>
     </w:p>
     <w:sectPr>
-      <w:headerReference w:type="default" r:id="rId17"/>
+      <w:headerReference w:type="default" r:id="rId20"/>
       <w:pgSz w:w="12240" w:h="15840"/>
-      <w:pgMar w:top="1008" w:right="720" w:bottom="1008" w:left="720" w:header="274" w:footer="720" w:gutter="0"/>
+      <w:pgMar w:top="1008" w:right="936" w:bottom="1008" w:left="936" w:header="274" w:footer="720" w:gutter="0"/>
       <w:cols w:space="720"/>
       <w:docGrid w:linePitch="360"/>
     </w:sectPr>
@@ -4005,7 +4138,7 @@
 </file>
 
 <file path=customXml/itemProps1.xml><?xml version="1.0" encoding="utf-8"?>
-<ds:datastoreItem xmlns:ds="http://schemas.openxmlformats.org/officeDocument/2006/customXml" ds:itemID="{69E5317D-9DD9-4923-9FDD-F547BB00C3B5}">
+<ds:datastoreItem xmlns:ds="http://schemas.openxmlformats.org/officeDocument/2006/customXml" ds:itemID="{9EE4F77E-3518-461F-95F2-EB9CEC22478F}">
   <ds:schemaRefs>
     <ds:schemaRef ds:uri="http://schemas.openxmlformats.org/officeDocument/2006/bibliography"/>
   </ds:schemaRefs>

--- a/pdf/CV_short.docx
+++ b/pdf/CV_short.docx
@@ -419,7 +419,7 @@
               <v:path o:extrusionok="f" gradientshapeok="t" o:connecttype="rect"/>
               <o:lock v:ext="edit" aspectratio="t"/>
             </v:shapetype>
-            <v:shape id="_x0000_i1025" type="#_x0000_t75" style="width:21.3pt;height:21.3pt">
+            <v:shape id="_x0000_i1025" type="#_x0000_t75" style="width:21.05pt;height:21.05pt">
               <v:imagedata r:id="rId12" o:title="ORCID"/>
             </v:shape>
           </w:pict>
@@ -443,7 +443,7 @@
             <w:szCs w:val="24"/>
           </w:rPr>
           <w:pict w14:anchorId="6887E002">
-            <v:shape id="_x0000_i1026" type="#_x0000_t75" style="width:22.45pt;height:21.9pt">
+            <v:shape id="_x0000_i1026" type="#_x0000_t75" style="width:22.4pt;height:21.75pt">
               <v:imagedata r:id="rId14" o:title="Google Scholar"/>
             </v:shape>
           </w:pict>
@@ -467,7 +467,7 @@
             <w:szCs w:val="24"/>
           </w:rPr>
           <w:pict w14:anchorId="21A99458">
-            <v:shape id="_x0000_i1027" type="#_x0000_t75" style="width:21.9pt;height:21.9pt">
+            <v:shape id="_x0000_i1027" type="#_x0000_t75" style="width:21.75pt;height:21.75pt">
               <v:imagedata r:id="rId16" o:title="publons"/>
             </v:shape>
           </w:pict>
@@ -621,8 +621,6 @@
         </w:rPr>
         <w:t xml:space="preserve"> Sensing</w:t>
       </w:r>
-      <w:bookmarkStart w:id="0" w:name="_GoBack"/>
-      <w:bookmarkEnd w:id="0"/>
     </w:p>
     <w:p>
       <w:pPr>
@@ -1357,7 +1355,15 @@
           <w:sz w:val="24"/>
           <w:szCs w:val="24"/>
         </w:rPr>
-        <w:t>, 245, 111859.</w:t>
+        <w:t>,</w:t>
+      </w:r>
+      <w:r>
+        <w:rPr>
+          <w:rFonts w:ascii="Garamond" w:hAnsi="Garamond"/>
+          <w:sz w:val="24"/>
+          <w:szCs w:val="24"/>
+        </w:rPr>
+        <w:t xml:space="preserve"> 245, 111859.</w:t>
       </w:r>
       <w:r>
         <w:rPr>
@@ -1618,7 +1624,18 @@
           <w:sz w:val="24"/>
           <w:szCs w:val="24"/>
         </w:rPr>
-        <w:t>Habitat International</w:t>
+        <w:t>Habitat In</w:t>
+      </w:r>
+      <w:bookmarkStart w:id="0" w:name="_GoBack"/>
+      <w:bookmarkEnd w:id="0"/>
+      <w:r>
+        <w:rPr>
+          <w:rFonts w:ascii="Garamond" w:hAnsi="Garamond"/>
+          <w:i/>
+          <w:sz w:val="24"/>
+          <w:szCs w:val="24"/>
+        </w:rPr>
+        <w:t>ternational</w:t>
       </w:r>
       <w:r>
         <w:rPr>
@@ -4138,7 +4155,7 @@
 </file>
 
 <file path=customXml/itemProps1.xml><?xml version="1.0" encoding="utf-8"?>
-<ds:datastoreItem xmlns:ds="http://schemas.openxmlformats.org/officeDocument/2006/customXml" ds:itemID="{9EE4F77E-3518-461F-95F2-EB9CEC22478F}">
+<ds:datastoreItem xmlns:ds="http://schemas.openxmlformats.org/officeDocument/2006/customXml" ds:itemID="{C7DE9407-CF36-417C-9008-B41F86F60C02}">
   <ds:schemaRefs>
     <ds:schemaRef ds:uri="http://schemas.openxmlformats.org/officeDocument/2006/bibliography"/>
   </ds:schemaRefs>

--- a/pdf/CV_short.docx
+++ b/pdf/CV_short.docx
@@ -419,7 +419,7 @@
               <v:path o:extrusionok="f" gradientshapeok="t" o:connecttype="rect"/>
               <o:lock v:ext="edit" aspectratio="t"/>
             </v:shapetype>
-            <v:shape id="_x0000_i1025" type="#_x0000_t75" style="width:21.05pt;height:21.05pt">
+            <v:shape id="_x0000_i1025" type="#_x0000_t75" style="width:20.95pt;height:20.95pt">
               <v:imagedata r:id="rId12" o:title="ORCID"/>
             </v:shape>
           </w:pict>
@@ -443,7 +443,7 @@
             <w:szCs w:val="24"/>
           </w:rPr>
           <w:pict w14:anchorId="6887E002">
-            <v:shape id="_x0000_i1026" type="#_x0000_t75" style="width:22.4pt;height:21.75pt">
+            <v:shape id="_x0000_i1026" type="#_x0000_t75" style="width:22.05pt;height:22.05pt">
               <v:imagedata r:id="rId14" o:title="Google Scholar"/>
             </v:shape>
           </w:pict>
@@ -467,7 +467,7 @@
             <w:szCs w:val="24"/>
           </w:rPr>
           <w:pict w14:anchorId="21A99458">
-            <v:shape id="_x0000_i1027" type="#_x0000_t75" style="width:21.75pt;height:21.75pt">
+            <v:shape id="_x0000_i1027" type="#_x0000_t75" style="width:21.5pt;height:21.5pt">
               <v:imagedata r:id="rId16" o:title="publons"/>
             </v:shape>
           </w:pict>
@@ -983,7 +983,17 @@
           <w:sz w:val="24"/>
           <w:szCs w:val="24"/>
         </w:rPr>
-        <w:t>Institute for Environmental Studies, VU University Amsterdam</w:t>
+        <w:t>Institut</w:t>
+      </w:r>
+      <w:bookmarkStart w:id="0" w:name="_GoBack"/>
+      <w:bookmarkEnd w:id="0"/>
+      <w:r>
+        <w:rPr>
+          <w:rFonts w:ascii="Garamond" w:hAnsi="Garamond"/>
+          <w:sz w:val="24"/>
+          <w:szCs w:val="24"/>
+        </w:rPr>
+        <w:t>e for Environmental Studies, VU University Amsterdam</w:t>
       </w:r>
       <w:r>
         <w:rPr>
@@ -1624,18 +1634,7 @@
           <w:sz w:val="24"/>
           <w:szCs w:val="24"/>
         </w:rPr>
-        <w:t>Habitat In</w:t>
-      </w:r>
-      <w:bookmarkStart w:id="0" w:name="_GoBack"/>
-      <w:bookmarkEnd w:id="0"/>
-      <w:r>
-        <w:rPr>
-          <w:rFonts w:ascii="Garamond" w:hAnsi="Garamond"/>
-          <w:i/>
-          <w:sz w:val="24"/>
-          <w:szCs w:val="24"/>
-        </w:rPr>
-        <w:t>ternational</w:t>
+        <w:t>Habitat International</w:t>
       </w:r>
       <w:r>
         <w:rPr>
@@ -1869,69 +1868,16 @@
           <w:rFonts w:ascii="Garamond" w:hAnsi="Garamond"/>
           <w:sz w:val="24"/>
           <w:szCs w:val="24"/>
-          <w:lang w:val="nl-NL"/>
-        </w:rPr>
-      </w:pPr>
-      <w:r>
-        <w:rPr>
-          <w:rFonts w:ascii="Garamond" w:hAnsi="Garamond"/>
-          <w:sz w:val="24"/>
-          <w:szCs w:val="24"/>
-          <w:lang w:val="nl-NL"/>
-        </w:rPr>
-        <w:t xml:space="preserve"> </w:t>
-      </w:r>
-      <w:proofErr w:type="spellStart"/>
-      <w:r>
-        <w:rPr>
-          <w:rFonts w:ascii="Garamond" w:hAnsi="Garamond"/>
-          <w:sz w:val="24"/>
-          <w:szCs w:val="24"/>
-          <w:lang w:val="nl-NL"/>
-        </w:rPr>
-        <w:t>To</w:t>
-      </w:r>
-      <w:proofErr w:type="spellEnd"/>
-      <w:r>
-        <w:rPr>
-          <w:rFonts w:ascii="Garamond" w:hAnsi="Garamond"/>
-          <w:sz w:val="24"/>
-          <w:szCs w:val="24"/>
-          <w:lang w:val="nl-NL"/>
-        </w:rPr>
-        <w:t xml:space="preserve"> </w:t>
-      </w:r>
-      <w:proofErr w:type="spellStart"/>
-      <w:r>
-        <w:rPr>
-          <w:rFonts w:ascii="Garamond" w:hAnsi="Garamond"/>
-          <w:sz w:val="24"/>
-          <w:szCs w:val="24"/>
-          <w:lang w:val="nl-NL"/>
-        </w:rPr>
-        <w:t>be</w:t>
-      </w:r>
-      <w:proofErr w:type="spellEnd"/>
-      <w:r>
-        <w:rPr>
-          <w:rFonts w:ascii="Garamond" w:hAnsi="Garamond"/>
-          <w:sz w:val="24"/>
-          <w:szCs w:val="24"/>
-          <w:lang w:val="nl-NL"/>
-        </w:rPr>
-        <w:t xml:space="preserve"> </w:t>
-      </w:r>
-      <w:proofErr w:type="spellStart"/>
-      <w:r>
-        <w:rPr>
-          <w:rFonts w:ascii="Garamond" w:hAnsi="Garamond"/>
-          <w:sz w:val="24"/>
-          <w:szCs w:val="24"/>
-          <w:lang w:val="nl-NL"/>
-        </w:rPr>
-        <w:t>released</w:t>
-      </w:r>
-      <w:proofErr w:type="spellEnd"/>
+        </w:rPr>
+      </w:pPr>
+      <w:r>
+        <w:rPr>
+          <w:rFonts w:ascii="Garamond" w:hAnsi="Garamond"/>
+          <w:sz w:val="24"/>
+          <w:szCs w:val="24"/>
+        </w:rPr>
+        <w:t xml:space="preserve"> To be released</w:t>
+      </w:r>
     </w:p>
     <w:p>
       <w:pPr>
@@ -2014,7 +1960,23 @@
           <w:sz w:val="24"/>
           <w:szCs w:val="24"/>
         </w:rPr>
-        <w:t>Urban Analytics and City Science (2)</w:t>
+        <w:t>Urban Analytics and City Science (</w:t>
+      </w:r>
+      <w:r>
+        <w:rPr>
+          <w:rFonts w:ascii="Garamond" w:hAnsi="Garamond"/>
+          <w:sz w:val="24"/>
+          <w:szCs w:val="24"/>
+        </w:rPr>
+        <w:t>3</w:t>
+      </w:r>
+      <w:r>
+        <w:rPr>
+          <w:rFonts w:ascii="Garamond" w:hAnsi="Garamond"/>
+          <w:sz w:val="24"/>
+          <w:szCs w:val="24"/>
+        </w:rPr>
+        <w:t>)</w:t>
       </w:r>
     </w:p>
     <w:p>
@@ -2038,13 +2000,15 @@
           <w:sz w:val="24"/>
           <w:szCs w:val="24"/>
         </w:rPr>
-        <w:t>Natural Hazards and Earth System Sciences (1).</w:t>
-      </w:r>
-      <w:r>
-        <w:rPr>
-          <w:rFonts w:ascii="Garamond" w:hAnsi="Garamond"/>
-        </w:rPr>
-        <w:t xml:space="preserve"> </w:t>
+        <w:t>Natural Hazard</w:t>
+      </w:r>
+      <w:r>
+        <w:rPr>
+          <w:rFonts w:ascii="Garamond" w:hAnsi="Garamond"/>
+          <w:sz w:val="24"/>
+          <w:szCs w:val="24"/>
+        </w:rPr>
+        <w:t>s and Earth System Sciences (1)</w:t>
       </w:r>
     </w:p>
     <w:p>
@@ -4155,7 +4119,7 @@
 </file>
 
 <file path=customXml/itemProps1.xml><?xml version="1.0" encoding="utf-8"?>
-<ds:datastoreItem xmlns:ds="http://schemas.openxmlformats.org/officeDocument/2006/customXml" ds:itemID="{C7DE9407-CF36-417C-9008-B41F86F60C02}">
+<ds:datastoreItem xmlns:ds="http://schemas.openxmlformats.org/officeDocument/2006/customXml" ds:itemID="{65D6050A-05D8-4696-BF1F-DFE83FD6D2DE}">
   <ds:schemaRefs>
     <ds:schemaRef ds:uri="http://schemas.openxmlformats.org/officeDocument/2006/bibliography"/>
   </ds:schemaRefs>

--- a/pdf/CV_short.docx
+++ b/pdf/CV_short.docx
@@ -419,7 +419,7 @@
               <v:path o:extrusionok="f" gradientshapeok="t" o:connecttype="rect"/>
               <o:lock v:ext="edit" aspectratio="t"/>
             </v:shapetype>
-            <v:shape id="_x0000_i1025" type="#_x0000_t75" style="width:20.95pt;height:20.95pt">
+            <v:shape id="_x0000_i1025" type="#_x0000_t75" style="width:21.75pt;height:21.75pt">
               <v:imagedata r:id="rId12" o:title="ORCID"/>
             </v:shape>
           </w:pict>
@@ -443,7 +443,7 @@
             <w:szCs w:val="24"/>
           </w:rPr>
           <w:pict w14:anchorId="6887E002">
-            <v:shape id="_x0000_i1026" type="#_x0000_t75" style="width:22.05pt;height:22.05pt">
+            <v:shape id="_x0000_i1026" type="#_x0000_t75" style="width:22.6pt;height:20.95pt">
               <v:imagedata r:id="rId14" o:title="Google Scholar"/>
             </v:shape>
           </w:pict>
@@ -467,7 +467,7 @@
             <w:szCs w:val="24"/>
           </w:rPr>
           <w:pict w14:anchorId="21A99458">
-            <v:shape id="_x0000_i1027" type="#_x0000_t75" style="width:21.5pt;height:21.5pt">
+            <v:shape id="_x0000_i1027" type="#_x0000_t75" style="width:21.75pt;height:21.75pt">
               <v:imagedata r:id="rId16" o:title="publons"/>
             </v:shape>
           </w:pict>
@@ -594,294 +594,7 @@
           <w:sz w:val="24"/>
           <w:szCs w:val="24"/>
         </w:rPr>
-        <w:t>,</w:t>
-      </w:r>
-      <w:r>
-        <w:rPr>
-          <w:rFonts w:ascii="Garamond" w:hAnsi="Garamond"/>
-          <w:sz w:val="24"/>
-          <w:szCs w:val="24"/>
-        </w:rPr>
-        <w:t xml:space="preserve"> </w:t>
-      </w:r>
-      <w:r>
-        <w:rPr>
-          <w:rFonts w:ascii="Garamond" w:hAnsi="Garamond" w:hint="eastAsia"/>
-          <w:sz w:val="24"/>
-          <w:szCs w:val="24"/>
-          <w:lang w:eastAsia="zh-CN"/>
-        </w:rPr>
-        <w:t>Remote</w:t>
-      </w:r>
-      <w:r>
-        <w:rPr>
-          <w:rFonts w:ascii="Garamond" w:hAnsi="Garamond"/>
-          <w:sz w:val="24"/>
-          <w:szCs w:val="24"/>
-        </w:rPr>
-        <w:t xml:space="preserve"> Sensing</w:t>
-      </w:r>
-    </w:p>
-    <w:p>
-      <w:pPr>
-        <w:spacing w:before="120" w:line="276" w:lineRule="auto"/>
-        <w:rPr>
-          <w:rFonts w:ascii="Garamond" w:hAnsi="Garamond"/>
-          <w:b/>
-          <w:sz w:val="24"/>
-          <w:szCs w:val="24"/>
-          <w:u w:val="single"/>
-        </w:rPr>
-      </w:pPr>
-      <w:r>
-        <w:rPr>
-          <w:rFonts w:ascii="Garamond" w:hAnsi="Garamond"/>
-          <w:b/>
-          <w:sz w:val="24"/>
-          <w:szCs w:val="24"/>
-          <w:u w:val="single"/>
-        </w:rPr>
-        <w:t>TECHNICAL SKILL</w:t>
-      </w:r>
-    </w:p>
-    <w:p>
-      <w:pPr>
-        <w:pStyle w:val="ListParagraph"/>
-        <w:numPr>
-          <w:ilvl w:val="0"/>
-          <w:numId w:val="6"/>
-        </w:numPr>
-        <w:spacing w:before="120" w:after="200" w:line="276" w:lineRule="auto"/>
-        <w:rPr>
-          <w:rFonts w:ascii="Garamond" w:hAnsi="Garamond"/>
-          <w:sz w:val="24"/>
-          <w:szCs w:val="24"/>
-        </w:rPr>
-      </w:pPr>
-      <w:r>
-        <w:rPr>
-          <w:rFonts w:ascii="Garamond" w:hAnsi="Garamond"/>
-          <w:sz w:val="24"/>
-          <w:szCs w:val="24"/>
-        </w:rPr>
-        <w:t>Python (</w:t>
-      </w:r>
-      <w:proofErr w:type="spellStart"/>
-      <w:r>
-        <w:rPr>
-          <w:rFonts w:ascii="Garamond" w:hAnsi="Garamond"/>
-          <w:sz w:val="24"/>
-          <w:szCs w:val="24"/>
-        </w:rPr>
-        <w:t>N</w:t>
-      </w:r>
-      <w:r>
-        <w:rPr>
-          <w:rFonts w:ascii="Garamond" w:hAnsi="Garamond"/>
-          <w:sz w:val="24"/>
-          <w:szCs w:val="24"/>
-        </w:rPr>
-        <w:t>um</w:t>
-      </w:r>
-      <w:r>
-        <w:rPr>
-          <w:rFonts w:ascii="Garamond" w:hAnsi="Garamond"/>
-          <w:sz w:val="24"/>
-          <w:szCs w:val="24"/>
-        </w:rPr>
-        <w:t>P</w:t>
-      </w:r>
-      <w:r>
-        <w:rPr>
-          <w:rFonts w:ascii="Garamond" w:hAnsi="Garamond"/>
-          <w:sz w:val="24"/>
-          <w:szCs w:val="24"/>
-        </w:rPr>
-        <w:t>y</w:t>
-      </w:r>
-      <w:proofErr w:type="spellEnd"/>
-      <w:r>
-        <w:rPr>
-          <w:rFonts w:ascii="Garamond" w:hAnsi="Garamond"/>
-          <w:sz w:val="24"/>
-          <w:szCs w:val="24"/>
-        </w:rPr>
-        <w:t xml:space="preserve">, </w:t>
-      </w:r>
-      <w:proofErr w:type="spellStart"/>
-      <w:r>
-        <w:rPr>
-          <w:rFonts w:ascii="Garamond" w:hAnsi="Garamond"/>
-          <w:sz w:val="24"/>
-          <w:szCs w:val="24"/>
-        </w:rPr>
-        <w:t>ArcPy</w:t>
-      </w:r>
-      <w:proofErr w:type="spellEnd"/>
-      <w:r>
-        <w:rPr>
-          <w:rFonts w:ascii="Garamond" w:hAnsi="Garamond"/>
-          <w:sz w:val="24"/>
-          <w:szCs w:val="24"/>
-        </w:rPr>
-        <w:t xml:space="preserve">, </w:t>
-      </w:r>
-      <w:r>
-        <w:rPr>
-          <w:rFonts w:ascii="Garamond" w:hAnsi="Garamond"/>
-          <w:sz w:val="24"/>
-          <w:szCs w:val="24"/>
-        </w:rPr>
-        <w:t xml:space="preserve">Pandas, </w:t>
-      </w:r>
-      <w:proofErr w:type="spellStart"/>
-      <w:r>
-        <w:rPr>
-          <w:rFonts w:ascii="Garamond" w:hAnsi="Garamond"/>
-          <w:sz w:val="24"/>
-          <w:szCs w:val="24"/>
-        </w:rPr>
-        <w:t>Sci</w:t>
-      </w:r>
-      <w:proofErr w:type="spellEnd"/>
-      <w:r>
-        <w:rPr>
-          <w:rFonts w:ascii="Garamond" w:hAnsi="Garamond"/>
-          <w:sz w:val="24"/>
-          <w:szCs w:val="24"/>
-        </w:rPr>
-        <w:t xml:space="preserve">-kit learn, </w:t>
-      </w:r>
-      <w:proofErr w:type="spellStart"/>
-      <w:r>
-        <w:rPr>
-          <w:rFonts w:ascii="Garamond" w:hAnsi="Garamond"/>
-          <w:sz w:val="24"/>
-          <w:szCs w:val="24"/>
-        </w:rPr>
-        <w:t>matplotlib</w:t>
-      </w:r>
-      <w:proofErr w:type="spellEnd"/>
-      <w:r>
-        <w:rPr>
-          <w:rFonts w:ascii="Garamond" w:hAnsi="Garamond"/>
-          <w:sz w:val="24"/>
-          <w:szCs w:val="24"/>
-        </w:rPr>
-        <w:t xml:space="preserve">, </w:t>
-      </w:r>
-      <w:r>
-        <w:rPr>
-          <w:rFonts w:ascii="Garamond" w:hAnsi="Garamond"/>
-          <w:sz w:val="24"/>
-          <w:szCs w:val="24"/>
-        </w:rPr>
-        <w:t xml:space="preserve">and </w:t>
-      </w:r>
-      <w:proofErr w:type="spellStart"/>
-      <w:r>
-        <w:rPr>
-          <w:rFonts w:ascii="Garamond" w:hAnsi="Garamond"/>
-          <w:sz w:val="24"/>
-          <w:szCs w:val="24"/>
-        </w:rPr>
-        <w:t>seaborn</w:t>
-      </w:r>
-      <w:proofErr w:type="spellEnd"/>
-      <w:r>
-        <w:rPr>
-          <w:rFonts w:ascii="Garamond" w:hAnsi="Garamond"/>
-          <w:sz w:val="24"/>
-          <w:szCs w:val="24"/>
-        </w:rPr>
-        <w:t>)</w:t>
-      </w:r>
-    </w:p>
-    <w:p>
-      <w:pPr>
-        <w:pStyle w:val="ListParagraph"/>
-        <w:numPr>
-          <w:ilvl w:val="0"/>
-          <w:numId w:val="6"/>
-        </w:numPr>
-        <w:spacing w:before="120" w:after="200" w:line="276" w:lineRule="auto"/>
-        <w:rPr>
-          <w:rFonts w:ascii="Garamond" w:hAnsi="Garamond"/>
-          <w:sz w:val="24"/>
-          <w:szCs w:val="24"/>
-        </w:rPr>
-      </w:pPr>
-      <w:r>
-        <w:rPr>
-          <w:rFonts w:ascii="Garamond" w:hAnsi="Garamond"/>
-          <w:sz w:val="24"/>
-          <w:szCs w:val="24"/>
-        </w:rPr>
-        <w:t>JavaScript (</w:t>
-      </w:r>
-      <w:r>
-        <w:rPr>
-          <w:rFonts w:ascii="Garamond" w:hAnsi="Garamond"/>
-          <w:sz w:val="24"/>
-          <w:szCs w:val="24"/>
-        </w:rPr>
-        <w:t>L</w:t>
-      </w:r>
-      <w:r>
-        <w:rPr>
-          <w:rFonts w:ascii="Garamond" w:hAnsi="Garamond"/>
-          <w:sz w:val="24"/>
-          <w:szCs w:val="24"/>
-        </w:rPr>
-        <w:t xml:space="preserve">eaflet, </w:t>
-      </w:r>
-      <w:r>
-        <w:rPr>
-          <w:rFonts w:ascii="Garamond" w:hAnsi="Garamond" w:hint="eastAsia"/>
-          <w:sz w:val="24"/>
-          <w:szCs w:val="24"/>
-          <w:lang w:eastAsia="zh-CN"/>
-        </w:rPr>
-        <w:t>and</w:t>
-      </w:r>
-      <w:r>
-        <w:rPr>
-          <w:rFonts w:ascii="Garamond" w:hAnsi="Garamond"/>
-          <w:sz w:val="24"/>
-          <w:szCs w:val="24"/>
-        </w:rPr>
-        <w:t xml:space="preserve"> </w:t>
-      </w:r>
-      <w:r>
-        <w:rPr>
-          <w:rFonts w:ascii="Garamond" w:hAnsi="Garamond"/>
-          <w:sz w:val="24"/>
-          <w:szCs w:val="24"/>
-        </w:rPr>
-        <w:t>Google Earth Engine)</w:t>
-      </w:r>
-    </w:p>
-    <w:p>
-      <w:pPr>
-        <w:pStyle w:val="ListParagraph"/>
-        <w:numPr>
-          <w:ilvl w:val="0"/>
-          <w:numId w:val="6"/>
-        </w:numPr>
-        <w:spacing w:before="120" w:after="200" w:line="276" w:lineRule="auto"/>
-        <w:rPr>
-          <w:rFonts w:ascii="Garamond" w:hAnsi="Garamond"/>
-          <w:sz w:val="24"/>
-          <w:szCs w:val="24"/>
-        </w:rPr>
-      </w:pPr>
-      <w:r>
-        <w:rPr>
-          <w:rFonts w:ascii="Garamond" w:hAnsi="Garamond"/>
-          <w:sz w:val="24"/>
-          <w:szCs w:val="24"/>
-        </w:rPr>
-        <w:t>Geographical Information System (GIS)</w:t>
+        <w:t>, Remote Sensing</w:t>
       </w:r>
     </w:p>
     <w:p>
@@ -983,17 +696,7 @@
           <w:sz w:val="24"/>
           <w:szCs w:val="24"/>
         </w:rPr>
-        <w:t>Institut</w:t>
-      </w:r>
-      <w:bookmarkStart w:id="0" w:name="_GoBack"/>
-      <w:bookmarkEnd w:id="0"/>
-      <w:r>
-        <w:rPr>
-          <w:rFonts w:ascii="Garamond" w:hAnsi="Garamond"/>
-          <w:sz w:val="24"/>
-          <w:szCs w:val="24"/>
-        </w:rPr>
-        <w:t>e for Environmental Studies, VU University Amsterdam</w:t>
+        <w:t>Institute for Environmental Studies, VU University Amsterdam</w:t>
       </w:r>
       <w:r>
         <w:rPr>
@@ -1264,7 +967,17 @@
           <w:sz w:val="24"/>
           <w:szCs w:val="24"/>
         </w:rPr>
-        <w:t>article</w:t>
+        <w:t>A</w:t>
+      </w:r>
+      <w:r>
+        <w:rPr>
+          <w:rFonts w:ascii="Garamond" w:hAnsi="Garamond"/>
+          <w:b/>
+          <w:i/>
+          <w:sz w:val="24"/>
+          <w:szCs w:val="24"/>
+        </w:rPr>
+        <w:t>rticle</w:t>
       </w:r>
       <w:r>
         <w:rPr>
@@ -1451,15 +1164,33 @@
           <w:sz w:val="24"/>
           <w:szCs w:val="24"/>
         </w:rPr>
-        <w:t>2022</w:t>
-      </w:r>
-      <w:r>
-        <w:rPr>
-          <w:rFonts w:ascii="Garamond" w:hAnsi="Garamond"/>
-          <w:sz w:val="24"/>
-          <w:szCs w:val="24"/>
-        </w:rPr>
-        <w:t>) Local variations in global</w:t>
+        <w:t xml:space="preserve">UNDER REVIEW after </w:t>
+      </w:r>
+      <w:r>
+        <w:rPr>
+          <w:rFonts w:ascii="Garamond" w:hAnsi="Garamond"/>
+          <w:sz w:val="24"/>
+          <w:szCs w:val="24"/>
+        </w:rPr>
+        <w:t>minor revision</w:t>
+      </w:r>
+      <w:r>
+        <w:rPr>
+          <w:rFonts w:ascii="Garamond" w:hAnsi="Garamond"/>
+          <w:sz w:val="24"/>
+          <w:szCs w:val="24"/>
+        </w:rPr>
+        <w:t xml:space="preserve">) Local </w:t>
+      </w:r>
+      <w:bookmarkStart w:id="0" w:name="_GoBack"/>
+      <w:bookmarkEnd w:id="0"/>
+      <w:r>
+        <w:rPr>
+          <w:rFonts w:ascii="Garamond" w:hAnsi="Garamond"/>
+          <w:sz w:val="24"/>
+          <w:szCs w:val="24"/>
+        </w:rPr>
+        <w:t>variations in global</w:t>
       </w:r>
       <w:r>
         <w:rPr>
@@ -1494,6 +1225,7 @@
         </w:rPr>
         <w:t xml:space="preserve">. </w:t>
       </w:r>
+      <w:proofErr w:type="spellStart"/>
       <w:r>
         <w:rPr>
           <w:rFonts w:ascii="Garamond" w:hAnsi="Garamond"/>
@@ -1501,8 +1233,9 @@
           <w:sz w:val="24"/>
           <w:szCs w:val="24"/>
         </w:rPr>
-        <w:t>Landscape and Urban Planning</w:t>
-      </w:r>
+        <w:t>xxxx</w:t>
+      </w:r>
+      <w:proofErr w:type="spellEnd"/>
       <w:r>
         <w:rPr>
           <w:rFonts w:ascii="Garamond" w:hAnsi="Garamond"/>
@@ -1852,7 +1585,27 @@
           <w:sz w:val="24"/>
           <w:szCs w:val="24"/>
         </w:rPr>
-        <w:t>Working manuscript (*correspondence)</w:t>
+        <w:t xml:space="preserve">Working </w:t>
+      </w:r>
+      <w:r>
+        <w:rPr>
+          <w:rFonts w:ascii="Garamond" w:hAnsi="Garamond"/>
+          <w:b/>
+          <w:i/>
+          <w:sz w:val="24"/>
+          <w:szCs w:val="24"/>
+        </w:rPr>
+        <w:t>Manuscript</w:t>
+      </w:r>
+      <w:r>
+        <w:rPr>
+          <w:rFonts w:ascii="Garamond" w:hAnsi="Garamond"/>
+          <w:b/>
+          <w:i/>
+          <w:sz w:val="24"/>
+          <w:szCs w:val="24"/>
+        </w:rPr>
+        <w:t xml:space="preserve"> (*correspondence)</w:t>
       </w:r>
     </w:p>
     <w:p>
@@ -2037,40 +1790,6 @@
     </w:p>
     <w:p>
       <w:pPr>
-        <w:spacing w:before="120" w:after="0" w:line="276" w:lineRule="auto"/>
-        <w:rPr>
-          <w:rFonts w:ascii="Garamond" w:hAnsi="Garamond"/>
-          <w:b/>
-          <w:sz w:val="24"/>
-          <w:szCs w:val="24"/>
-          <w:u w:val="single"/>
-        </w:rPr>
-      </w:pPr>
-      <w:r>
-        <w:rPr>
-          <w:rFonts w:ascii="Garamond" w:hAnsi="Garamond"/>
-          <w:b/>
-          <w:sz w:val="24"/>
-          <w:szCs w:val="24"/>
-          <w:u w:val="single"/>
-        </w:rPr>
-        <w:lastRenderedPageBreak/>
-        <w:t>RE</w:t>
-      </w:r>
-      <w:r>
-        <w:rPr>
-          <w:rFonts w:ascii="Garamond" w:hAnsi="Garamond"/>
-          <w:b/>
-          <w:sz w:val="24"/>
-          <w:szCs w:val="24"/>
-          <w:u w:val="single"/>
-          <w:lang w:eastAsia="zh-CN"/>
-        </w:rPr>
-        <w:t>FEREE</w:t>
-      </w:r>
-    </w:p>
-    <w:p>
-      <w:pPr>
         <w:pStyle w:val="ListParagraph"/>
         <w:numPr>
           <w:ilvl w:val="0"/>
@@ -2080,6 +1799,341 @@
         <w:jc w:val="both"/>
         <w:rPr>
           <w:rFonts w:ascii="Garamond" w:hAnsi="Garamond"/>
+          <w:sz w:val="24"/>
+          <w:szCs w:val="24"/>
+        </w:rPr>
+      </w:pPr>
+      <w:r>
+        <w:rPr>
+          <w:rFonts w:ascii="Garamond" w:hAnsi="Garamond" w:hint="eastAsia"/>
+          <w:sz w:val="24"/>
+          <w:szCs w:val="24"/>
+          <w:lang w:eastAsia="zh-CN"/>
+        </w:rPr>
+        <w:t>World</w:t>
+      </w:r>
+      <w:r>
+        <w:rPr>
+          <w:rFonts w:ascii="Garamond" w:hAnsi="Garamond"/>
+          <w:sz w:val="24"/>
+          <w:szCs w:val="24"/>
+        </w:rPr>
+        <w:t xml:space="preserve"> Development (1)</w:t>
+      </w:r>
+    </w:p>
+    <w:p>
+      <w:pPr>
+        <w:spacing w:before="120" w:line="276" w:lineRule="auto"/>
+        <w:rPr>
+          <w:rFonts w:ascii="Garamond" w:hAnsi="Garamond"/>
+          <w:b/>
+          <w:sz w:val="24"/>
+          <w:szCs w:val="24"/>
+          <w:u w:val="single"/>
+        </w:rPr>
+      </w:pPr>
+      <w:r>
+        <w:rPr>
+          <w:rFonts w:ascii="Garamond" w:hAnsi="Garamond"/>
+          <w:b/>
+          <w:sz w:val="24"/>
+          <w:szCs w:val="24"/>
+          <w:u w:val="single"/>
+        </w:rPr>
+        <w:t>TECHNICAL SKILL</w:t>
+      </w:r>
+    </w:p>
+    <w:p>
+      <w:pPr>
+        <w:pStyle w:val="ListParagraph"/>
+        <w:numPr>
+          <w:ilvl w:val="0"/>
+          <w:numId w:val="6"/>
+        </w:numPr>
+        <w:spacing w:before="120" w:after="200" w:line="276" w:lineRule="auto"/>
+        <w:rPr>
+          <w:rFonts w:ascii="Garamond" w:hAnsi="Garamond"/>
+          <w:sz w:val="24"/>
+          <w:szCs w:val="24"/>
+        </w:rPr>
+      </w:pPr>
+      <w:r>
+        <w:rPr>
+          <w:rFonts w:ascii="Garamond" w:hAnsi="Garamond"/>
+          <w:sz w:val="24"/>
+          <w:szCs w:val="24"/>
+        </w:rPr>
+        <w:t>Python (</w:t>
+      </w:r>
+      <w:r>
+        <w:rPr>
+          <w:rFonts w:ascii="Garamond" w:hAnsi="Garamond"/>
+          <w:sz w:val="24"/>
+          <w:szCs w:val="24"/>
+        </w:rPr>
+        <w:t xml:space="preserve">e.g., </w:t>
+      </w:r>
+      <w:r>
+        <w:rPr>
+          <w:rFonts w:ascii="Garamond" w:hAnsi="Garamond"/>
+          <w:sz w:val="24"/>
+          <w:szCs w:val="24"/>
+        </w:rPr>
+        <w:t xml:space="preserve">Pandas, </w:t>
+      </w:r>
+      <w:proofErr w:type="spellStart"/>
+      <w:r>
+        <w:rPr>
+          <w:rFonts w:ascii="Garamond" w:hAnsi="Garamond"/>
+          <w:sz w:val="24"/>
+          <w:szCs w:val="24"/>
+        </w:rPr>
+        <w:t>Sci</w:t>
+      </w:r>
+      <w:proofErr w:type="spellEnd"/>
+      <w:r>
+        <w:rPr>
+          <w:rFonts w:ascii="Garamond" w:hAnsi="Garamond"/>
+          <w:sz w:val="24"/>
+          <w:szCs w:val="24"/>
+        </w:rPr>
+        <w:t xml:space="preserve">-kit learn, </w:t>
+      </w:r>
+      <w:proofErr w:type="spellStart"/>
+      <w:r>
+        <w:rPr>
+          <w:rFonts w:ascii="Garamond" w:hAnsi="Garamond"/>
+          <w:sz w:val="24"/>
+          <w:szCs w:val="24"/>
+        </w:rPr>
+        <w:t>seaborn</w:t>
+      </w:r>
+      <w:proofErr w:type="spellEnd"/>
+      <w:r>
+        <w:rPr>
+          <w:rFonts w:ascii="Garamond" w:hAnsi="Garamond" w:hint="eastAsia"/>
+          <w:sz w:val="24"/>
+          <w:szCs w:val="24"/>
+          <w:lang w:eastAsia="zh-CN"/>
+        </w:rPr>
+        <w:t>,</w:t>
+      </w:r>
+      <w:r>
+        <w:rPr>
+          <w:rFonts w:ascii="Garamond" w:hAnsi="Garamond"/>
+          <w:sz w:val="24"/>
+          <w:szCs w:val="24"/>
+          <w:lang w:eastAsia="zh-CN"/>
+        </w:rPr>
+        <w:t xml:space="preserve"> </w:t>
+      </w:r>
+      <w:proofErr w:type="spellStart"/>
+      <w:r>
+        <w:rPr>
+          <w:rFonts w:ascii="Garamond" w:hAnsi="Garamond"/>
+          <w:sz w:val="24"/>
+          <w:szCs w:val="24"/>
+        </w:rPr>
+        <w:t>ArcPy</w:t>
+      </w:r>
+      <w:proofErr w:type="spellEnd"/>
+      <w:r>
+        <w:rPr>
+          <w:rFonts w:ascii="Garamond" w:hAnsi="Garamond"/>
+          <w:sz w:val="24"/>
+          <w:szCs w:val="24"/>
+        </w:rPr>
+        <w:t xml:space="preserve">, </w:t>
+      </w:r>
+      <w:r>
+        <w:rPr>
+          <w:rFonts w:ascii="Garamond" w:hAnsi="Garamond"/>
+          <w:sz w:val="24"/>
+          <w:szCs w:val="24"/>
+          <w:lang w:eastAsia="zh-CN"/>
+        </w:rPr>
+        <w:t>and Google APIs</w:t>
+      </w:r>
+      <w:r>
+        <w:rPr>
+          <w:rFonts w:ascii="Garamond" w:hAnsi="Garamond"/>
+          <w:sz w:val="24"/>
+          <w:szCs w:val="24"/>
+        </w:rPr>
+        <w:t>)</w:t>
+      </w:r>
+    </w:p>
+    <w:p>
+      <w:pPr>
+        <w:pStyle w:val="ListParagraph"/>
+        <w:numPr>
+          <w:ilvl w:val="0"/>
+          <w:numId w:val="6"/>
+        </w:numPr>
+        <w:spacing w:before="120" w:after="200" w:line="276" w:lineRule="auto"/>
+        <w:rPr>
+          <w:rFonts w:ascii="Garamond" w:hAnsi="Garamond"/>
+          <w:sz w:val="24"/>
+          <w:szCs w:val="24"/>
+        </w:rPr>
+      </w:pPr>
+      <w:r>
+        <w:rPr>
+          <w:rFonts w:ascii="Garamond" w:hAnsi="Garamond"/>
+          <w:sz w:val="24"/>
+          <w:szCs w:val="24"/>
+        </w:rPr>
+        <w:t>JavaScript (</w:t>
+      </w:r>
+      <w:r>
+        <w:rPr>
+          <w:rFonts w:ascii="Garamond" w:hAnsi="Garamond"/>
+          <w:sz w:val="24"/>
+          <w:szCs w:val="24"/>
+        </w:rPr>
+        <w:t xml:space="preserve">e.g., </w:t>
+      </w:r>
+      <w:r>
+        <w:rPr>
+          <w:rFonts w:ascii="Garamond" w:hAnsi="Garamond"/>
+          <w:sz w:val="24"/>
+          <w:szCs w:val="24"/>
+        </w:rPr>
+        <w:t xml:space="preserve">Leaflet, </w:t>
+      </w:r>
+      <w:r>
+        <w:rPr>
+          <w:rFonts w:ascii="Garamond" w:hAnsi="Garamond" w:hint="eastAsia"/>
+          <w:sz w:val="24"/>
+          <w:szCs w:val="24"/>
+          <w:lang w:eastAsia="zh-CN"/>
+        </w:rPr>
+        <w:t>and</w:t>
+      </w:r>
+      <w:r>
+        <w:rPr>
+          <w:rFonts w:ascii="Garamond" w:hAnsi="Garamond"/>
+          <w:sz w:val="24"/>
+          <w:szCs w:val="24"/>
+        </w:rPr>
+        <w:t xml:space="preserve"> Google Earth Engine)</w:t>
+      </w:r>
+    </w:p>
+    <w:p>
+      <w:pPr>
+        <w:pStyle w:val="ListParagraph"/>
+        <w:numPr>
+          <w:ilvl w:val="0"/>
+          <w:numId w:val="6"/>
+        </w:numPr>
+        <w:spacing w:before="120" w:after="200" w:line="276" w:lineRule="auto"/>
+        <w:rPr>
+          <w:rFonts w:ascii="Garamond" w:hAnsi="Garamond"/>
+          <w:sz w:val="24"/>
+          <w:szCs w:val="24"/>
+        </w:rPr>
+      </w:pPr>
+      <w:r>
+        <w:rPr>
+          <w:rFonts w:ascii="Garamond" w:hAnsi="Garamond"/>
+          <w:sz w:val="24"/>
+          <w:szCs w:val="24"/>
+        </w:rPr>
+        <w:lastRenderedPageBreak/>
+        <w:t>Geographical Information System</w:t>
+      </w:r>
+      <w:r>
+        <w:rPr>
+          <w:rFonts w:ascii="Garamond" w:hAnsi="Garamond"/>
+          <w:sz w:val="24"/>
+          <w:szCs w:val="24"/>
+        </w:rPr>
+        <w:t xml:space="preserve"> (GIS)</w:t>
+      </w:r>
+    </w:p>
+    <w:p>
+      <w:pPr>
+        <w:pStyle w:val="ListParagraph"/>
+        <w:numPr>
+          <w:ilvl w:val="0"/>
+          <w:numId w:val="6"/>
+        </w:numPr>
+        <w:spacing w:before="120" w:after="200" w:line="276" w:lineRule="auto"/>
+        <w:rPr>
+          <w:rFonts w:ascii="Garamond" w:hAnsi="Garamond"/>
+          <w:sz w:val="24"/>
+          <w:szCs w:val="24"/>
+        </w:rPr>
+      </w:pPr>
+      <w:r>
+        <w:rPr>
+          <w:rFonts w:ascii="Garamond" w:hAnsi="Garamond"/>
+          <w:sz w:val="24"/>
+          <w:szCs w:val="24"/>
+        </w:rPr>
+        <w:t>Adobe Suite (</w:t>
+      </w:r>
+      <w:r>
+        <w:rPr>
+          <w:rFonts w:ascii="Garamond" w:hAnsi="Garamond"/>
+          <w:sz w:val="24"/>
+          <w:szCs w:val="24"/>
+        </w:rPr>
+        <w:t xml:space="preserve">e.g., </w:t>
+      </w:r>
+      <w:r>
+        <w:rPr>
+          <w:rFonts w:ascii="Garamond" w:hAnsi="Garamond"/>
+          <w:sz w:val="24"/>
+          <w:szCs w:val="24"/>
+        </w:rPr>
+        <w:t>Photoshop, Illustrator, and Dreamweaver)</w:t>
+      </w:r>
+    </w:p>
+    <w:p>
+      <w:pPr>
+        <w:spacing w:before="120" w:after="0" w:line="276" w:lineRule="auto"/>
+        <w:rPr>
+          <w:rFonts w:ascii="Garamond" w:hAnsi="Garamond"/>
+          <w:b/>
+          <w:sz w:val="24"/>
+          <w:szCs w:val="24"/>
+          <w:u w:val="single"/>
+        </w:rPr>
+      </w:pPr>
+      <w:r>
+        <w:rPr>
+          <w:rFonts w:ascii="Garamond" w:hAnsi="Garamond"/>
+          <w:b/>
+          <w:sz w:val="24"/>
+          <w:szCs w:val="24"/>
+          <w:u w:val="single"/>
+        </w:rPr>
+        <w:t>RE</w:t>
+      </w:r>
+      <w:r>
+        <w:rPr>
+          <w:rFonts w:ascii="Garamond" w:hAnsi="Garamond"/>
+          <w:b/>
+          <w:sz w:val="24"/>
+          <w:szCs w:val="24"/>
+          <w:u w:val="single"/>
+          <w:lang w:eastAsia="zh-CN"/>
+        </w:rPr>
+        <w:t>FEREE</w:t>
+      </w:r>
+    </w:p>
+    <w:p>
+      <w:pPr>
+        <w:pStyle w:val="ListParagraph"/>
+        <w:numPr>
+          <w:ilvl w:val="0"/>
+          <w:numId w:val="7"/>
+        </w:numPr>
+        <w:spacing w:before="120" w:after="200" w:line="276" w:lineRule="auto"/>
+        <w:jc w:val="both"/>
+        <w:rPr>
+          <w:rFonts w:ascii="Garamond" w:hAnsi="Garamond"/>
           <w:szCs w:val="24"/>
         </w:rPr>
       </w:pPr>
@@ -2103,8 +2157,9 @@
     </w:p>
     <w:sectPr>
       <w:headerReference w:type="default" r:id="rId20"/>
+      <w:footerReference w:type="default" r:id="rId21"/>
       <w:pgSz w:w="12240" w:h="15840"/>
-      <w:pgMar w:top="1008" w:right="936" w:bottom="1008" w:left="936" w:header="274" w:footer="720" w:gutter="0"/>
+      <w:pgMar w:top="1008" w:right="936" w:bottom="1008" w:left="936" w:header="274" w:footer="205" w:gutter="0"/>
       <w:cols w:space="720"/>
       <w:docGrid w:linePitch="360"/>
     </w:sectPr>
@@ -2137,6 +2192,21 @@
 </w:endnotes>
 </file>
 
+<file path=word/footer1.xml><?xml version="1.0" encoding="utf-8"?>
+<w:ftr xmlns:wpc="http://schemas.microsoft.com/office/word/2010/wordprocessingCanvas" xmlns:cx="http://schemas.microsoft.com/office/drawing/2014/chartex" xmlns:cx1="http://schemas.microsoft.com/office/drawing/2015/9/8/chartex" xmlns:mc="http://schemas.openxmlformats.org/markup-compatibility/2006" xmlns:o="urn:schemas-microsoft-com:office:office" xmlns:r="http://schemas.openxmlformats.org/officeDocument/2006/relationships" xmlns:m="http://schemas.openxmlformats.org/officeDocument/2006/math" xmlns:v="urn:schemas-microsoft-com:vml" xmlns:wp14="http://schemas.microsoft.com/office/word/2010/wordprocessingDrawing" xmlns:wp="http://schemas.openxmlformats.org/drawingml/2006/wordprocessingDrawing" xmlns:w10="urn:schemas-microsoft-com:office:word" xmlns:w="http://schemas.openxmlformats.org/wordprocessingml/2006/main" xmlns:w14="http://schemas.microsoft.com/office/word/2010/wordml" xmlns:w15="http://schemas.microsoft.com/office/word/2012/wordml" xmlns:w16se="http://schemas.microsoft.com/office/word/2015/wordml/symex" xmlns:wpg="http://schemas.microsoft.com/office/word/2010/wordprocessingGroup" xmlns:wpi="http://schemas.microsoft.com/office/word/2010/wordprocessingInk" xmlns:wne="http://schemas.microsoft.com/office/word/2006/wordml" xmlns:wps="http://schemas.microsoft.com/office/word/2010/wordprocessingShape" mc:Ignorable="w14 w15 w16se wp14">
+  <w:p>
+    <w:pPr>
+      <w:pStyle w:val="Footer"/>
+      <w:ind w:right="98"/>
+      <w:rPr>
+        <w:rFonts w:ascii="Garamond" w:hAnsi="Garamond"/>
+        <w:color w:val="808080" w:themeColor="background1" w:themeShade="80"/>
+      </w:rPr>
+    </w:pPr>
+  </w:p>
+</w:ftr>
+</file>
+
 <file path=word/footnotes.xml><?xml version="1.0" encoding="utf-8"?>
 <w:footnotes xmlns:wpc="http://schemas.microsoft.com/office/word/2010/wordprocessingCanvas" xmlns:cx="http://schemas.microsoft.com/office/drawing/2014/chartex" xmlns:cx1="http://schemas.microsoft.com/office/drawing/2015/9/8/chartex" xmlns:mc="http://schemas.openxmlformats.org/markup-compatibility/2006" xmlns:o="urn:schemas-microsoft-com:office:office" xmlns:r="http://schemas.openxmlformats.org/officeDocument/2006/relationships" xmlns:m="http://schemas.openxmlformats.org/officeDocument/2006/math" xmlns:v="urn:schemas-microsoft-com:vml" xmlns:wp14="http://schemas.microsoft.com/office/word/2010/wordprocessingDrawing" xmlns:wp="http://schemas.openxmlformats.org/drawingml/2006/wordprocessingDrawing" xmlns:w10="urn:schemas-microsoft-com:office:word" xmlns:w="http://schemas.openxmlformats.org/wordprocessingml/2006/main" xmlns:w14="http://schemas.microsoft.com/office/word/2010/wordml" xmlns:w15="http://schemas.microsoft.com/office/word/2012/wordml" xmlns:w16se="http://schemas.microsoft.com/office/word/2015/wordml/symex" xmlns:wpg="http://schemas.microsoft.com/office/word/2010/wordprocessingGroup" xmlns:wpi="http://schemas.microsoft.com/office/word/2010/wordprocessingInk" xmlns:wne="http://schemas.microsoft.com/office/word/2006/wordml" xmlns:wps="http://schemas.microsoft.com/office/word/2010/wordprocessingShape" mc:Ignorable="w14 w15 w16se wp14">
   <w:footnote w:type="separator" w:id="-1">
@@ -2179,7 +2249,31 @@
         <w:i/>
         <w:color w:val="A6A6A6" w:themeColor="background1" w:themeShade="A6"/>
       </w:rPr>
-      <w:t>Last update: 05-Sep-2021</w:t>
+      <w:t>Last update: 28</w:t>
+    </w:r>
+    <w:r>
+      <w:rPr>
+        <w:rFonts w:ascii="Garamond" w:hAnsi="Garamond"/>
+        <w:i/>
+        <w:color w:val="A6A6A6" w:themeColor="background1" w:themeShade="A6"/>
+      </w:rPr>
+      <w:t>-</w:t>
+    </w:r>
+    <w:r>
+      <w:rPr>
+        <w:rFonts w:ascii="Garamond" w:hAnsi="Garamond"/>
+        <w:i/>
+        <w:color w:val="A6A6A6" w:themeColor="background1" w:themeShade="A6"/>
+      </w:rPr>
+      <w:t>Oct</w:t>
+    </w:r>
+    <w:r>
+      <w:rPr>
+        <w:rFonts w:ascii="Garamond" w:hAnsi="Garamond"/>
+        <w:i/>
+        <w:color w:val="A6A6A6" w:themeColor="background1" w:themeShade="A6"/>
+      </w:rPr>
+      <w:t>-2021</w:t>
     </w:r>
   </w:p>
   <w:p>
@@ -3697,7 +3791,7 @@
   <w:style w:type="paragraph" w:default="1" w:styleId="Normal">
     <w:name w:val="Normal"/>
     <w:qFormat/>
-    <w:rsid w:val="009104C4"/>
+    <w:rsid w:val="005F2FAF"/>
   </w:style>
   <w:style w:type="character" w:default="1" w:styleId="DefaultParagraphFont">
     <w:name w:val="Default Paragraph Font"/>
@@ -4119,7 +4213,7 @@
 </file>
 
 <file path=customXml/itemProps1.xml><?xml version="1.0" encoding="utf-8"?>
-<ds:datastoreItem xmlns:ds="http://schemas.openxmlformats.org/officeDocument/2006/customXml" ds:itemID="{65D6050A-05D8-4696-BF1F-DFE83FD6D2DE}">
+<ds:datastoreItem xmlns:ds="http://schemas.openxmlformats.org/officeDocument/2006/customXml" ds:itemID="{6EE44B91-188B-47C1-9B24-34B243C1F324}">
   <ds:schemaRefs>
     <ds:schemaRef ds:uri="http://schemas.openxmlformats.org/officeDocument/2006/bibliography"/>
   </ds:schemaRefs>

--- a/pdf/CV_short.docx
+++ b/pdf/CV_short.docx
@@ -1,6 +1,6 @@
 
 <file path=word/document.xml><?xml version="1.0" encoding="utf-8"?>
-<w:document xmlns:wpc="http://schemas.microsoft.com/office/word/2010/wordprocessingCanvas" xmlns:cx="http://schemas.microsoft.com/office/drawing/2014/chartex" xmlns:cx1="http://schemas.microsoft.com/office/drawing/2015/9/8/chartex" xmlns:mc="http://schemas.openxmlformats.org/markup-compatibility/2006" xmlns:o="urn:schemas-microsoft-com:office:office" xmlns:r="http://schemas.openxmlformats.org/officeDocument/2006/relationships" xmlns:m="http://schemas.openxmlformats.org/officeDocument/2006/math" xmlns:v="urn:schemas-microsoft-com:vml" xmlns:wp14="http://schemas.microsoft.com/office/word/2010/wordprocessingDrawing" xmlns:wp="http://schemas.openxmlformats.org/drawingml/2006/wordprocessingDrawing" xmlns:w10="urn:schemas-microsoft-com:office:word" xmlns:w="http://schemas.openxmlformats.org/wordprocessingml/2006/main" xmlns:w14="http://schemas.microsoft.com/office/word/2010/wordml" xmlns:w15="http://schemas.microsoft.com/office/word/2012/wordml" xmlns:w16se="http://schemas.microsoft.com/office/word/2015/wordml/symex" xmlns:wpg="http://schemas.microsoft.com/office/word/2010/wordprocessingGroup" xmlns:wpi="http://schemas.microsoft.com/office/word/2010/wordprocessingInk" xmlns:wne="http://schemas.microsoft.com/office/word/2006/wordml" xmlns:wps="http://schemas.microsoft.com/office/word/2010/wordprocessingShape" mc:Ignorable="w14 w15 w16se wp14">
+<w:document xmlns:wpc="http://schemas.microsoft.com/office/word/2010/wordprocessingCanvas" xmlns:cx="http://schemas.microsoft.com/office/drawing/2014/chartex" xmlns:mc="http://schemas.openxmlformats.org/markup-compatibility/2006" xmlns:o="urn:schemas-microsoft-com:office:office" xmlns:r="http://schemas.openxmlformats.org/officeDocument/2006/relationships" xmlns:m="http://schemas.openxmlformats.org/officeDocument/2006/math" xmlns:v="urn:schemas-microsoft-com:vml" xmlns:wp14="http://schemas.microsoft.com/office/word/2010/wordprocessingDrawing" xmlns:wp="http://schemas.openxmlformats.org/drawingml/2006/wordprocessingDrawing" xmlns:w10="urn:schemas-microsoft-com:office:word" xmlns:w="http://schemas.openxmlformats.org/wordprocessingml/2006/main" xmlns:w14="http://schemas.microsoft.com/office/word/2010/wordml" xmlns:w15="http://schemas.microsoft.com/office/word/2012/wordml" xmlns:w16se="http://schemas.microsoft.com/office/word/2015/wordml/symex" xmlns:wpg="http://schemas.microsoft.com/office/word/2010/wordprocessingGroup" xmlns:wpi="http://schemas.microsoft.com/office/word/2010/wordprocessingInk" xmlns:wne="http://schemas.microsoft.com/office/word/2006/wordml" xmlns:wps="http://schemas.microsoft.com/office/word/2010/wordprocessingShape" mc:Ignorable="w14 w15 w16se wp14">
   <w:body>
     <w:p>
       <w:pPr>
@@ -176,7 +176,7 @@
                                   <w14:round/>
                                 </w14:textOutline>
                               </w:rPr>
-                              <w:t>MENGMENG</w:t>
+                              <w:t>M</w:t>
                             </w:r>
                             <w:r>
                               <w:rPr>
@@ -196,7 +196,47 @@
                                   <w14:round/>
                                 </w14:textOutline>
                               </w:rPr>
-                              <w:t xml:space="preserve"> LI</w:t>
+                              <w:t>engmeng</w:t>
+                            </w:r>
+                            <w:r>
+                              <w:rPr>
+                                <w:rFonts w:ascii="Garamond" w:hAnsi="Garamond"/>
+                                <w:b/>
+                                <w:color w:val="000000" w:themeColor="text1"/>
+                                <w:sz w:val="44"/>
+                                <w:szCs w:val="32"/>
+                                <w14:shadow w14:blurRad="38100" w14:dist="19050" w14:dir="2700000" w14:sx="100000" w14:sy="100000" w14:kx="0" w14:ky="0" w14:algn="tl">
+                                  <w14:schemeClr w14:val="dk1">
+                                    <w14:alpha w14:val="60000"/>
+                                  </w14:schemeClr>
+                                </w14:shadow>
+                                <w14:textOutline w14:w="9525" w14:cap="flat" w14:cmpd="sng" w14:algn="ctr">
+                                  <w14:noFill/>
+                                  <w14:prstDash w14:val="solid"/>
+                                  <w14:round/>
+                                </w14:textOutline>
+                              </w:rPr>
+                              <w:t xml:space="preserve"> L</w:t>
+                            </w:r>
+                            <w:r>
+                              <w:rPr>
+                                <w:rFonts w:ascii="Garamond" w:hAnsi="Garamond"/>
+                                <w:b/>
+                                <w:color w:val="000000" w:themeColor="text1"/>
+                                <w:sz w:val="44"/>
+                                <w:szCs w:val="32"/>
+                                <w14:shadow w14:blurRad="38100" w14:dist="19050" w14:dir="2700000" w14:sx="100000" w14:sy="100000" w14:kx="0" w14:ky="0" w14:algn="tl">
+                                  <w14:schemeClr w14:val="dk1">
+                                    <w14:alpha w14:val="60000"/>
+                                  </w14:schemeClr>
+                                </w14:shadow>
+                                <w14:textOutline w14:w="9525" w14:cap="flat" w14:cmpd="sng" w14:algn="ctr">
+                                  <w14:noFill/>
+                                  <w14:prstDash w14:val="solid"/>
+                                  <w14:round/>
+                                </w14:textOutline>
+                              </w:rPr>
+                              <w:t>i</w:t>
                             </w:r>
                           </w:p>
                         </w:txbxContent>
@@ -262,7 +302,7 @@
                             <w14:round/>
                           </w14:textOutline>
                         </w:rPr>
-                        <w:t>MENGMENG</w:t>
+                        <w:t>M</w:t>
                       </w:r>
                       <w:r>
                         <w:rPr>
@@ -282,7 +322,47 @@
                             <w14:round/>
                           </w14:textOutline>
                         </w:rPr>
-                        <w:t xml:space="preserve"> LI</w:t>
+                        <w:t>engmeng</w:t>
+                      </w:r>
+                      <w:r>
+                        <w:rPr>
+                          <w:rFonts w:ascii="Garamond" w:hAnsi="Garamond"/>
+                          <w:b/>
+                          <w:color w:val="000000" w:themeColor="text1"/>
+                          <w:sz w:val="44"/>
+                          <w:szCs w:val="32"/>
+                          <w14:shadow w14:blurRad="38100" w14:dist="19050" w14:dir="2700000" w14:sx="100000" w14:sy="100000" w14:kx="0" w14:ky="0" w14:algn="tl">
+                            <w14:schemeClr w14:val="dk1">
+                              <w14:alpha w14:val="60000"/>
+                            </w14:schemeClr>
+                          </w14:shadow>
+                          <w14:textOutline w14:w="9525" w14:cap="flat" w14:cmpd="sng" w14:algn="ctr">
+                            <w14:noFill/>
+                            <w14:prstDash w14:val="solid"/>
+                            <w14:round/>
+                          </w14:textOutline>
+                        </w:rPr>
+                        <w:t xml:space="preserve"> L</w:t>
+                      </w:r>
+                      <w:r>
+                        <w:rPr>
+                          <w:rFonts w:ascii="Garamond" w:hAnsi="Garamond"/>
+                          <w:b/>
+                          <w:color w:val="000000" w:themeColor="text1"/>
+                          <w:sz w:val="44"/>
+                          <w:szCs w:val="32"/>
+                          <w14:shadow w14:blurRad="38100" w14:dist="19050" w14:dir="2700000" w14:sx="100000" w14:sy="100000" w14:kx="0" w14:ky="0" w14:algn="tl">
+                            <w14:schemeClr w14:val="dk1">
+                              <w14:alpha w14:val="60000"/>
+                            </w14:schemeClr>
+                          </w14:shadow>
+                          <w14:textOutline w14:w="9525" w14:cap="flat" w14:cmpd="sng" w14:algn="ctr">
+                            <w14:noFill/>
+                            <w14:prstDash w14:val="solid"/>
+                            <w14:round/>
+                          </w14:textOutline>
+                        </w:rPr>
+                        <w:t>i</w:t>
                       </w:r>
                     </w:p>
                   </w:txbxContent>
@@ -419,7 +499,7 @@
               <v:path o:extrusionok="f" gradientshapeok="t" o:connecttype="rect"/>
               <o:lock v:ext="edit" aspectratio="t"/>
             </v:shapetype>
-            <v:shape id="_x0000_i1025" type="#_x0000_t75" style="width:21.75pt;height:21.75pt">
+            <v:shape id="_x0000_i1025" type="#_x0000_t75" style="width:22pt;height:22pt">
               <v:imagedata r:id="rId12" o:title="ORCID"/>
             </v:shape>
           </w:pict>
@@ -443,7 +523,7 @@
             <w:szCs w:val="24"/>
           </w:rPr>
           <w:pict w14:anchorId="6887E002">
-            <v:shape id="_x0000_i1026" type="#_x0000_t75" style="width:22.6pt;height:20.95pt">
+            <v:shape id="_x0000_i1026" type="#_x0000_t75" style="width:22pt;height:21pt">
               <v:imagedata r:id="rId14" o:title="Google Scholar"/>
             </v:shape>
           </w:pict>
@@ -467,7 +547,7 @@
             <w:szCs w:val="24"/>
           </w:rPr>
           <w:pict w14:anchorId="21A99458">
-            <v:shape id="_x0000_i1027" type="#_x0000_t75" style="width:21.75pt;height:21.75pt">
+            <v:shape id="_x0000_i1027" type="#_x0000_t75" style="width:22pt;height:22pt">
               <v:imagedata r:id="rId16" o:title="publons"/>
             </v:shape>
           </w:pict>
@@ -666,6 +746,7 @@
         </w:rPr>
         <w:t>1</w:t>
       </w:r>
+      <w:proofErr w:type="gramStart"/>
       <w:r>
         <w:rPr>
           <w:rFonts w:ascii="Garamond" w:hAnsi="Garamond"/>
@@ -682,6 +763,7 @@
         </w:rPr>
         <w:t>)</w:t>
       </w:r>
+      <w:proofErr w:type="gramEnd"/>
       <w:r>
         <w:rPr>
           <w:rFonts w:ascii="Garamond" w:hAnsi="Garamond"/>
@@ -704,7 +786,24 @@
           <w:sz w:val="24"/>
           <w:szCs w:val="24"/>
         </w:rPr>
-        <w:t>, the Netherlands</w:t>
+        <w:t xml:space="preserve">, </w:t>
+      </w:r>
+      <w:r>
+        <w:rPr>
+          <w:rFonts w:ascii="Garamond" w:hAnsi="Garamond" w:hint="eastAsia"/>
+          <w:sz w:val="24"/>
+          <w:szCs w:val="24"/>
+          <w:lang w:eastAsia="zh-CN"/>
+        </w:rPr>
+        <w:t>T</w:t>
+      </w:r>
+      <w:r>
+        <w:rPr>
+          <w:rFonts w:ascii="Garamond" w:hAnsi="Garamond"/>
+          <w:sz w:val="24"/>
+          <w:szCs w:val="24"/>
+        </w:rPr>
+        <w:t>he Netherlands</w:t>
       </w:r>
     </w:p>
     <w:p>
@@ -915,6 +1014,8 @@
         </w:rPr>
         <w:t>China</w:t>
       </w:r>
+      <w:bookmarkStart w:id="0" w:name="_GoBack"/>
+      <w:bookmarkEnd w:id="0"/>
     </w:p>
     <w:p>
       <w:pPr>
@@ -944,7 +1045,6 @@
         <w:rPr>
           <w:rFonts w:ascii="Garamond" w:hAnsi="Garamond"/>
           <w:b/>
-          <w:i/>
           <w:sz w:val="24"/>
           <w:szCs w:val="24"/>
         </w:rPr>
@@ -953,7 +1053,6 @@
         <w:rPr>
           <w:rFonts w:ascii="Garamond" w:hAnsi="Garamond"/>
           <w:b/>
-          <w:i/>
           <w:sz w:val="24"/>
           <w:szCs w:val="24"/>
         </w:rPr>
@@ -963,7 +1062,6 @@
         <w:rPr>
           <w:rFonts w:ascii="Garamond" w:hAnsi="Garamond"/>
           <w:b/>
-          <w:i/>
           <w:sz w:val="24"/>
           <w:szCs w:val="24"/>
         </w:rPr>
@@ -973,21 +1071,10 @@
         <w:rPr>
           <w:rFonts w:ascii="Garamond" w:hAnsi="Garamond"/>
           <w:b/>
-          <w:i/>
           <w:sz w:val="24"/>
           <w:szCs w:val="24"/>
         </w:rPr>
         <w:t>rticle</w:t>
-      </w:r>
-      <w:r>
-        <w:rPr>
-          <w:rFonts w:ascii="Garamond" w:hAnsi="Garamond"/>
-          <w:b/>
-          <w:i/>
-          <w:sz w:val="24"/>
-          <w:szCs w:val="24"/>
-        </w:rPr>
-        <w:t xml:space="preserve"> (*correspondence)</w:t>
       </w:r>
     </w:p>
     <w:p>
@@ -1011,7 +1098,6 @@
           <w:sz w:val="24"/>
           <w:szCs w:val="24"/>
           <w:u w:val="single"/>
-          <w:lang w:val="nl-NL"/>
         </w:rPr>
         <w:t>Li, M.</w:t>
       </w:r>
@@ -1020,73 +1106,142 @@
           <w:rFonts w:ascii="Garamond" w:hAnsi="Garamond"/>
           <w:sz w:val="24"/>
           <w:szCs w:val="24"/>
-          <w:u w:val="single"/>
-          <w:vertAlign w:val="superscript"/>
-          <w:lang w:val="nl-NL"/>
-        </w:rPr>
-        <w:t>*</w:t>
-      </w:r>
-      <w:r>
-        <w:rPr>
-          <w:rFonts w:ascii="Garamond" w:hAnsi="Garamond"/>
-          <w:sz w:val="24"/>
-          <w:szCs w:val="24"/>
-          <w:lang w:val="nl-NL"/>
-        </w:rPr>
-        <w:t xml:space="preserve">, Koks, E., </w:t>
-      </w:r>
-      <w:proofErr w:type="spellStart"/>
-      <w:r>
-        <w:rPr>
-          <w:rFonts w:ascii="Garamond" w:hAnsi="Garamond"/>
-          <w:sz w:val="24"/>
-          <w:szCs w:val="24"/>
-          <w:lang w:val="nl-NL"/>
-        </w:rPr>
-        <w:t>Taubenböck</w:t>
-      </w:r>
-      <w:proofErr w:type="spellEnd"/>
-      <w:r>
-        <w:rPr>
-          <w:rFonts w:ascii="Garamond" w:hAnsi="Garamond"/>
-          <w:sz w:val="24"/>
-          <w:szCs w:val="24"/>
-          <w:lang w:val="nl-NL"/>
-        </w:rPr>
-        <w:t xml:space="preserve">, H., &amp; van Vliet, J. (2020). </w:t>
-      </w:r>
-      <w:r>
-        <w:rPr>
-          <w:rFonts w:ascii="Garamond" w:hAnsi="Garamond"/>
-          <w:sz w:val="24"/>
-          <w:szCs w:val="24"/>
-        </w:rPr>
-        <w:t xml:space="preserve">Continental-scale mapping and analysis of 3D building structure. </w:t>
-      </w:r>
-      <w:r>
-        <w:rPr>
-          <w:rFonts w:ascii="Garamond" w:hAnsi="Garamond"/>
+        </w:rPr>
+        <w:t>, Verburg</w:t>
+      </w:r>
+      <w:r>
+        <w:rPr>
+          <w:rFonts w:ascii="Garamond" w:hAnsi="Garamond"/>
+          <w:sz w:val="24"/>
+          <w:szCs w:val="24"/>
+        </w:rPr>
+        <w:t>, P. H., &amp; van Vliet, J. (</w:t>
+      </w:r>
+      <w:r>
+        <w:rPr>
+          <w:rFonts w:ascii="Garamond" w:hAnsi="Garamond"/>
+          <w:sz w:val="24"/>
+          <w:szCs w:val="24"/>
+        </w:rPr>
+        <w:t>2022</w:t>
+      </w:r>
+      <w:r>
+        <w:rPr>
+          <w:rFonts w:ascii="Garamond" w:hAnsi="Garamond" w:hint="eastAsia"/>
+          <w:sz w:val="24"/>
+          <w:szCs w:val="24"/>
+          <w:lang w:eastAsia="zh-CN"/>
+        </w:rPr>
+        <w:t>)</w:t>
+      </w:r>
+      <w:r>
+        <w:rPr>
+          <w:rFonts w:ascii="Garamond" w:hAnsi="Garamond"/>
+          <w:sz w:val="24"/>
+          <w:szCs w:val="24"/>
+          <w:lang w:eastAsia="zh-CN"/>
+        </w:rPr>
+        <w:t>.</w:t>
+      </w:r>
+      <w:r>
+        <w:rPr>
+          <w:rFonts w:ascii="Garamond" w:hAnsi="Garamond"/>
+          <w:sz w:val="24"/>
+          <w:szCs w:val="24"/>
+        </w:rPr>
+        <w:t xml:space="preserve"> Local variations in global</w:t>
+      </w:r>
+      <w:r>
+        <w:rPr>
+          <w:rFonts w:ascii="Garamond" w:hAnsi="Garamond"/>
+          <w:sz w:val="24"/>
+          <w:szCs w:val="24"/>
+        </w:rPr>
+        <w:t xml:space="preserve"> </w:t>
+      </w:r>
+      <w:r>
+        <w:rPr>
+          <w:rFonts w:ascii="Garamond" w:hAnsi="Garamond"/>
+          <w:sz w:val="24"/>
+          <w:szCs w:val="24"/>
+        </w:rPr>
+        <w:t xml:space="preserve">trends of </w:t>
+      </w:r>
+      <w:r>
+        <w:rPr>
+          <w:rFonts w:ascii="Garamond" w:hAnsi="Garamond"/>
+          <w:sz w:val="24"/>
+          <w:szCs w:val="24"/>
+          <w:lang w:eastAsia="zh-CN"/>
+        </w:rPr>
+        <w:t>increasing land take per person</w:t>
+      </w:r>
+      <w:r>
+        <w:rPr>
+          <w:rFonts w:ascii="Garamond" w:hAnsi="Garamond"/>
+          <w:sz w:val="24"/>
+          <w:szCs w:val="24"/>
+        </w:rPr>
+        <w:t xml:space="preserve">. </w:t>
+      </w:r>
+      <w:r>
+        <w:rPr>
+          <w:rFonts w:ascii="Garamond" w:hAnsi="Garamond" w:hint="eastAsia"/>
           <w:i/>
           <w:sz w:val="24"/>
           <w:szCs w:val="24"/>
-        </w:rPr>
-        <w:t>Remote Sensing of Environment</w:t>
-      </w:r>
-      <w:r>
-        <w:rPr>
-          <w:rFonts w:ascii="Garamond" w:hAnsi="Garamond"/>
-          <w:sz w:val="24"/>
-          <w:szCs w:val="24"/>
-        </w:rPr>
-        <w:t>,</w:t>
-      </w:r>
-      <w:r>
-        <w:rPr>
-          <w:rFonts w:ascii="Garamond" w:hAnsi="Garamond"/>
-          <w:sz w:val="24"/>
-          <w:szCs w:val="24"/>
-        </w:rPr>
-        <w:t xml:space="preserve"> 245, 111859.</w:t>
+          <w:lang w:eastAsia="zh-CN"/>
+        </w:rPr>
+        <w:t>Land</w:t>
+      </w:r>
+      <w:r>
+        <w:rPr>
+          <w:rFonts w:ascii="Garamond" w:hAnsi="Garamond"/>
+          <w:i/>
+          <w:sz w:val="24"/>
+          <w:szCs w:val="24"/>
+        </w:rPr>
+        <w:t>scape and Urban Planning</w:t>
+      </w:r>
+      <w:r>
+        <w:rPr>
+          <w:rFonts w:ascii="Garamond" w:hAnsi="Garamond"/>
+          <w:sz w:val="24"/>
+          <w:szCs w:val="24"/>
+        </w:rPr>
+        <w:t xml:space="preserve">, </w:t>
+      </w:r>
+      <w:r>
+        <w:rPr>
+          <w:rFonts w:ascii="Garamond" w:hAnsi="Garamond"/>
+          <w:sz w:val="24"/>
+          <w:szCs w:val="24"/>
+        </w:rPr>
+        <w:t>218</w:t>
+      </w:r>
+      <w:r>
+        <w:rPr>
+          <w:rFonts w:ascii="Garamond" w:hAnsi="Garamond"/>
+          <w:sz w:val="24"/>
+          <w:szCs w:val="24"/>
+        </w:rPr>
+        <w:t xml:space="preserve">, </w:t>
+      </w:r>
+      <w:r>
+        <w:rPr>
+          <w:rFonts w:ascii="Garamond" w:hAnsi="Garamond"/>
+          <w:sz w:val="24"/>
+          <w:szCs w:val="24"/>
+        </w:rPr>
+        <w:t>104308</w:t>
+      </w:r>
+      <w:r>
+        <w:rPr>
+          <w:rFonts w:ascii="Garamond" w:hAnsi="Garamond"/>
+          <w:sz w:val="24"/>
+          <w:szCs w:val="24"/>
+        </w:rPr>
+        <w:t>.</w:t>
       </w:r>
       <w:r>
         <w:rPr>
@@ -1137,6 +1292,7 @@
           <w:sz w:val="24"/>
           <w:szCs w:val="24"/>
           <w:u w:val="single"/>
+          <w:lang w:val="nl-NL"/>
         </w:rPr>
         <w:t>Li, M.</w:t>
       </w:r>
@@ -1145,87 +1301,27 @@
           <w:rFonts w:ascii="Garamond" w:hAnsi="Garamond"/>
           <w:sz w:val="24"/>
           <w:szCs w:val="24"/>
-          <w:u w:val="single"/>
-          <w:vertAlign w:val="superscript"/>
-        </w:rPr>
-        <w:t>*</w:t>
-      </w:r>
-      <w:r>
-        <w:rPr>
-          <w:rFonts w:ascii="Garamond" w:hAnsi="Garamond"/>
-          <w:sz w:val="24"/>
-          <w:szCs w:val="24"/>
-        </w:rPr>
-        <w:t>, Verburg, P. H., &amp; van Vliet, J. (</w:t>
-      </w:r>
-      <w:r>
-        <w:rPr>
-          <w:rFonts w:ascii="Garamond" w:hAnsi="Garamond"/>
-          <w:sz w:val="24"/>
-          <w:szCs w:val="24"/>
-        </w:rPr>
-        <w:t xml:space="preserve">UNDER REVIEW after </w:t>
-      </w:r>
-      <w:r>
-        <w:rPr>
-          <w:rFonts w:ascii="Garamond" w:hAnsi="Garamond"/>
-          <w:sz w:val="24"/>
-          <w:szCs w:val="24"/>
-        </w:rPr>
-        <w:t>minor revision</w:t>
-      </w:r>
-      <w:r>
-        <w:rPr>
-          <w:rFonts w:ascii="Garamond" w:hAnsi="Garamond"/>
-          <w:sz w:val="24"/>
-          <w:szCs w:val="24"/>
-        </w:rPr>
-        <w:t xml:space="preserve">) Local </w:t>
-      </w:r>
-      <w:bookmarkStart w:id="0" w:name="_GoBack"/>
-      <w:bookmarkEnd w:id="0"/>
-      <w:r>
-        <w:rPr>
-          <w:rFonts w:ascii="Garamond" w:hAnsi="Garamond"/>
-          <w:sz w:val="24"/>
-          <w:szCs w:val="24"/>
-        </w:rPr>
-        <w:t>variations in global</w:t>
-      </w:r>
-      <w:r>
-        <w:rPr>
-          <w:rFonts w:ascii="Garamond" w:hAnsi="Garamond"/>
-          <w:sz w:val="24"/>
-          <w:szCs w:val="24"/>
-        </w:rPr>
-        <w:t xml:space="preserve"> </w:t>
-      </w:r>
-      <w:r>
-        <w:rPr>
-          <w:rFonts w:ascii="Garamond" w:hAnsi="Garamond"/>
-          <w:sz w:val="24"/>
-          <w:szCs w:val="24"/>
-        </w:rPr>
-        <w:t xml:space="preserve">trends of </w:t>
-      </w:r>
-      <w:r>
-        <w:rPr>
-          <w:rFonts w:ascii="Garamond" w:hAnsi="Garamond"/>
-          <w:sz w:val="24"/>
-          <w:szCs w:val="24"/>
-          <w:lang w:eastAsia="zh-CN"/>
-        </w:rPr>
-        <w:t>increasing land take per person</w:t>
-      </w:r>
-      <w:r>
-        <w:rPr>
-          <w:rFonts w:ascii="Garamond" w:hAnsi="Garamond"/>
-          <w:sz w:val="24"/>
-          <w:szCs w:val="24"/>
-        </w:rPr>
-        <w:t xml:space="preserve">. </w:t>
-      </w:r>
-      <w:proofErr w:type="spellStart"/>
+          <w:lang w:val="nl-NL"/>
+        </w:rPr>
+        <w:t>, Koks</w:t>
+      </w:r>
+      <w:r>
+        <w:rPr>
+          <w:rFonts w:ascii="Garamond" w:hAnsi="Garamond"/>
+          <w:sz w:val="24"/>
+          <w:szCs w:val="24"/>
+          <w:lang w:val="nl-NL"/>
+        </w:rPr>
+        <w:t xml:space="preserve">, E., Taubenböck, H., &amp; van Vliet, J. (2020). </w:t>
+      </w:r>
+      <w:r>
+        <w:rPr>
+          <w:rFonts w:ascii="Garamond" w:hAnsi="Garamond"/>
+          <w:sz w:val="24"/>
+          <w:szCs w:val="24"/>
+        </w:rPr>
+        <w:t xml:space="preserve">Continental-scale mapping and analysis of 3D building structure. </w:t>
+      </w:r>
       <w:r>
         <w:rPr>
           <w:rFonts w:ascii="Garamond" w:hAnsi="Garamond"/>
@@ -1233,149 +1329,23 @@
           <w:sz w:val="24"/>
           <w:szCs w:val="24"/>
         </w:rPr>
-        <w:t>xxxx</w:t>
-      </w:r>
-      <w:proofErr w:type="spellEnd"/>
-      <w:r>
-        <w:rPr>
-          <w:rFonts w:ascii="Garamond" w:hAnsi="Garamond"/>
-          <w:sz w:val="24"/>
-          <w:szCs w:val="24"/>
-        </w:rPr>
-        <w:t xml:space="preserve">, </w:t>
-      </w:r>
-      <w:r>
-        <w:rPr>
-          <w:rFonts w:ascii="Garamond" w:hAnsi="Garamond"/>
-          <w:sz w:val="24"/>
-          <w:szCs w:val="24"/>
-        </w:rPr>
-        <w:t>xxx</w:t>
-      </w:r>
-      <w:r>
-        <w:rPr>
-          <w:rFonts w:ascii="Garamond" w:hAnsi="Garamond"/>
-          <w:sz w:val="24"/>
-          <w:szCs w:val="24"/>
-        </w:rPr>
-        <w:t xml:space="preserve">, </w:t>
-      </w:r>
-      <w:proofErr w:type="spellStart"/>
-      <w:r>
-        <w:rPr>
-          <w:rFonts w:ascii="Garamond" w:hAnsi="Garamond"/>
-          <w:sz w:val="24"/>
-          <w:szCs w:val="24"/>
-        </w:rPr>
-        <w:t>xxxxxx</w:t>
-      </w:r>
-      <w:proofErr w:type="spellEnd"/>
-      <w:r>
-        <w:rPr>
-          <w:rFonts w:ascii="Garamond" w:hAnsi="Garamond"/>
-          <w:sz w:val="24"/>
-          <w:szCs w:val="24"/>
-        </w:rPr>
-        <w:t>.</w:t>
-      </w:r>
-      <w:r>
-        <w:rPr>
-          <w:rFonts w:ascii="Garamond" w:hAnsi="Garamond"/>
-          <w:sz w:val="24"/>
-          <w:szCs w:val="24"/>
-        </w:rPr>
-        <w:t xml:space="preserve"> [Link]</w:t>
-      </w:r>
-    </w:p>
-    <w:p>
-      <w:pPr>
-        <w:pStyle w:val="ListParagraph"/>
-        <w:numPr>
-          <w:ilvl w:val="0"/>
-          <w:numId w:val="7"/>
-        </w:numPr>
-        <w:spacing w:before="120" w:after="200" w:line="276" w:lineRule="auto"/>
-        <w:jc w:val="both"/>
-        <w:rPr>
-          <w:rFonts w:ascii="Garamond" w:hAnsi="Garamond"/>
-          <w:sz w:val="24"/>
-          <w:szCs w:val="24"/>
-        </w:rPr>
-      </w:pPr>
-      <w:r>
-        <w:rPr>
-          <w:rFonts w:ascii="Garamond" w:hAnsi="Garamond"/>
-          <w:sz w:val="24"/>
-          <w:szCs w:val="24"/>
-          <w:u w:val="single"/>
-          <w:lang w:val="nl-NL"/>
-        </w:rPr>
-        <w:t>Li, M.</w:t>
-      </w:r>
-      <w:r>
-        <w:rPr>
-          <w:rFonts w:ascii="Garamond" w:hAnsi="Garamond"/>
-          <w:sz w:val="24"/>
-          <w:szCs w:val="24"/>
-          <w:u w:val="single"/>
-          <w:vertAlign w:val="superscript"/>
-          <w:lang w:val="nl-NL"/>
-        </w:rPr>
-        <w:t xml:space="preserve"> *</w:t>
-      </w:r>
-      <w:r>
-        <w:rPr>
-          <w:rFonts w:ascii="Garamond" w:hAnsi="Garamond"/>
-          <w:sz w:val="24"/>
-          <w:szCs w:val="24"/>
-          <w:lang w:val="nl-NL"/>
-        </w:rPr>
-        <w:t xml:space="preserve">, van Vliet, J., </w:t>
-      </w:r>
-      <w:proofErr w:type="spellStart"/>
-      <w:r>
-        <w:rPr>
-          <w:rFonts w:ascii="Garamond" w:hAnsi="Garamond"/>
-          <w:sz w:val="24"/>
-          <w:szCs w:val="24"/>
-          <w:lang w:val="nl-NL"/>
-        </w:rPr>
-        <w:t>Ke</w:t>
-      </w:r>
-      <w:proofErr w:type="spellEnd"/>
-      <w:r>
-        <w:rPr>
-          <w:rFonts w:ascii="Garamond" w:hAnsi="Garamond"/>
-          <w:sz w:val="24"/>
-          <w:szCs w:val="24"/>
-          <w:lang w:val="nl-NL"/>
-        </w:rPr>
-        <w:t xml:space="preserve">, X., &amp; Verburg, P. H. (2019). </w:t>
-      </w:r>
-      <w:r>
-        <w:rPr>
-          <w:rFonts w:ascii="Garamond" w:hAnsi="Garamond"/>
-          <w:sz w:val="24"/>
-          <w:szCs w:val="24"/>
-        </w:rPr>
-        <w:t xml:space="preserve">Mapping settlement systems in China and their change trajectories between 1990 and 2010. </w:t>
-      </w:r>
-      <w:r>
-        <w:rPr>
-          <w:rFonts w:ascii="Garamond" w:hAnsi="Garamond"/>
-          <w:i/>
-          <w:sz w:val="24"/>
-          <w:szCs w:val="24"/>
-        </w:rPr>
-        <w:t>Habitat International</w:t>
-      </w:r>
-      <w:r>
-        <w:rPr>
-          <w:rFonts w:ascii="Garamond" w:hAnsi="Garamond"/>
-          <w:sz w:val="24"/>
-          <w:szCs w:val="24"/>
-        </w:rPr>
-        <w:t>, 94, 102069.</w:t>
+        <w:t>Remote Sensing of Environment</w:t>
+      </w:r>
+      <w:r>
+        <w:rPr>
+          <w:rFonts w:ascii="Garamond" w:hAnsi="Garamond"/>
+          <w:sz w:val="24"/>
+          <w:szCs w:val="24"/>
+        </w:rPr>
+        <w:t>,</w:t>
+      </w:r>
+      <w:r>
+        <w:rPr>
+          <w:rFonts w:ascii="Garamond" w:hAnsi="Garamond"/>
+          <w:sz w:val="24"/>
+          <w:szCs w:val="24"/>
+        </w:rPr>
+        <w:t xml:space="preserve"> 245, 111859.</w:t>
       </w:r>
       <w:r>
         <w:rPr>
@@ -1425,60 +1395,10 @@
           <w:rFonts w:ascii="Garamond" w:hAnsi="Garamond"/>
           <w:sz w:val="24"/>
           <w:szCs w:val="24"/>
-        </w:rPr>
-        <w:t>van Vliet, J</w:t>
-      </w:r>
-      <w:r>
-        <w:rPr>
-          <w:rFonts w:ascii="Garamond" w:hAnsi="Garamond"/>
-          <w:sz w:val="24"/>
-          <w:szCs w:val="24"/>
-        </w:rPr>
-        <w:t>.</w:t>
-      </w:r>
-      <w:r>
-        <w:rPr>
-          <w:rFonts w:ascii="Garamond" w:hAnsi="Garamond"/>
-          <w:sz w:val="24"/>
-          <w:szCs w:val="24"/>
-          <w:vertAlign w:val="superscript"/>
-        </w:rPr>
-        <w:t>*</w:t>
-      </w:r>
-      <w:r>
-        <w:rPr>
-          <w:rFonts w:ascii="Garamond" w:hAnsi="Garamond"/>
-          <w:sz w:val="24"/>
-          <w:szCs w:val="24"/>
-        </w:rPr>
-        <w:t xml:space="preserve">, Birch-Thomsen, T., Gallardo, M., Hemerijckx, L., </w:t>
-      </w:r>
-      <w:proofErr w:type="spellStart"/>
-      <w:r>
-        <w:rPr>
-          <w:rFonts w:ascii="Garamond" w:hAnsi="Garamond"/>
-          <w:sz w:val="24"/>
-          <w:szCs w:val="24"/>
-        </w:rPr>
-        <w:t>Hersperger</w:t>
-      </w:r>
-      <w:proofErr w:type="spellEnd"/>
-      <w:r>
-        <w:rPr>
-          <w:rFonts w:ascii="Garamond" w:hAnsi="Garamond"/>
-          <w:sz w:val="24"/>
-          <w:szCs w:val="24"/>
-        </w:rPr>
-        <w:t xml:space="preserve">, A., </w:t>
-      </w:r>
-      <w:r>
-        <w:rPr>
-          <w:rFonts w:ascii="Garamond" w:hAnsi="Garamond"/>
-          <w:sz w:val="24"/>
-          <w:szCs w:val="24"/>
           <w:u w:val="single"/>
-        </w:rPr>
-        <w:t>Li, M</w:t>
+          <w:lang w:val="nl-NL"/>
+        </w:rPr>
+        <w:t xml:space="preserve">Li, </w:t>
       </w:r>
       <w:r>
         <w:rPr>
@@ -1486,34 +1406,35 @@
           <w:sz w:val="24"/>
           <w:szCs w:val="24"/>
           <w:u w:val="single"/>
-        </w:rPr>
-        <w:t>.</w:t>
-      </w:r>
-      <w:r>
-        <w:rPr>
-          <w:rFonts w:ascii="Garamond" w:hAnsi="Garamond"/>
-          <w:sz w:val="24"/>
-          <w:szCs w:val="24"/>
-        </w:rPr>
-        <w:t xml:space="preserve">, Tumwesigye, S., </w:t>
-      </w:r>
-      <w:proofErr w:type="spellStart"/>
-      <w:r>
-        <w:rPr>
-          <w:rFonts w:ascii="Garamond" w:hAnsi="Garamond"/>
-          <w:sz w:val="24"/>
-          <w:szCs w:val="24"/>
-        </w:rPr>
-        <w:t>Twongyirwe</w:t>
-      </w:r>
-      <w:proofErr w:type="spellEnd"/>
-      <w:r>
-        <w:rPr>
-          <w:rFonts w:ascii="Garamond" w:hAnsi="Garamond"/>
-          <w:sz w:val="24"/>
-          <w:szCs w:val="24"/>
-        </w:rPr>
-        <w:t xml:space="preserve">, R., &amp; van Rompaey, A. (2020). Bridging the rural-urban dichotomy in land use science. </w:t>
+          <w:lang w:val="nl-NL"/>
+        </w:rPr>
+        <w:t>M.</w:t>
+      </w:r>
+      <w:r>
+        <w:rPr>
+          <w:rFonts w:ascii="Garamond" w:hAnsi="Garamond"/>
+          <w:sz w:val="24"/>
+          <w:szCs w:val="24"/>
+          <w:lang w:val="nl-NL"/>
+        </w:rPr>
+        <w:t>, van Vliet</w:t>
+      </w:r>
+      <w:r>
+        <w:rPr>
+          <w:rFonts w:ascii="Garamond" w:hAnsi="Garamond"/>
+          <w:sz w:val="24"/>
+          <w:szCs w:val="24"/>
+          <w:lang w:val="nl-NL"/>
+        </w:rPr>
+        <w:t xml:space="preserve">, J., Ke, X., &amp; Verburg, P. H. (2019). </w:t>
+      </w:r>
+      <w:r>
+        <w:rPr>
+          <w:rFonts w:ascii="Garamond" w:hAnsi="Garamond"/>
+          <w:sz w:val="24"/>
+          <w:szCs w:val="24"/>
+        </w:rPr>
+        <w:t xml:space="preserve">Mapping settlement systems in China and their change trajectories between 1990 and 2010. </w:t>
       </w:r>
       <w:r>
         <w:rPr>
@@ -1522,21 +1443,15 @@
           <w:sz w:val="24"/>
           <w:szCs w:val="24"/>
         </w:rPr>
-        <w:t>Journal of Land Use Science</w:t>
-      </w:r>
-      <w:r>
-        <w:rPr>
-          <w:rFonts w:ascii="Garamond" w:hAnsi="Garamond"/>
-        </w:rPr>
-        <w:t xml:space="preserve"> </w:t>
-      </w:r>
-      <w:r>
-        <w:rPr>
-          <w:rFonts w:ascii="Garamond" w:hAnsi="Garamond"/>
-          <w:sz w:val="24"/>
-          <w:szCs w:val="24"/>
-        </w:rPr>
-        <w:t>, 15(5), 585-591.</w:t>
+        <w:t>Habitat International</w:t>
+      </w:r>
+      <w:r>
+        <w:rPr>
+          <w:rFonts w:ascii="Garamond" w:hAnsi="Garamond"/>
+          <w:sz w:val="24"/>
+          <w:szCs w:val="24"/>
+        </w:rPr>
+        <w:t>, 94, 102069.</w:t>
       </w:r>
       <w:r>
         <w:rPr>
@@ -1568,48 +1483,6 @@
     </w:p>
     <w:p>
       <w:pPr>
-        <w:spacing w:before="120" w:after="0" w:line="276" w:lineRule="auto"/>
-        <w:rPr>
-          <w:rFonts w:ascii="Garamond" w:hAnsi="Garamond"/>
-          <w:b/>
-          <w:i/>
-          <w:sz w:val="24"/>
-          <w:szCs w:val="24"/>
-        </w:rPr>
-      </w:pPr>
-      <w:r>
-        <w:rPr>
-          <w:rFonts w:ascii="Garamond" w:hAnsi="Garamond"/>
-          <w:b/>
-          <w:i/>
-          <w:sz w:val="24"/>
-          <w:szCs w:val="24"/>
-        </w:rPr>
-        <w:t xml:space="preserve">Working </w:t>
-      </w:r>
-      <w:r>
-        <w:rPr>
-          <w:rFonts w:ascii="Garamond" w:hAnsi="Garamond"/>
-          <w:b/>
-          <w:i/>
-          <w:sz w:val="24"/>
-          <w:szCs w:val="24"/>
-        </w:rPr>
-        <w:t>Manuscript</w:t>
-      </w:r>
-      <w:r>
-        <w:rPr>
-          <w:rFonts w:ascii="Garamond" w:hAnsi="Garamond"/>
-          <w:b/>
-          <w:i/>
-          <w:sz w:val="24"/>
-          <w:szCs w:val="24"/>
-        </w:rPr>
-        <w:t xml:space="preserve"> (*correspondence)</w:t>
-      </w:r>
-    </w:p>
-    <w:p>
-      <w:pPr>
         <w:pStyle w:val="ListParagraph"/>
         <w:numPr>
           <w:ilvl w:val="0"/>
@@ -1629,7 +1502,196 @@
           <w:sz w:val="24"/>
           <w:szCs w:val="24"/>
         </w:rPr>
-        <w:t xml:space="preserve"> To be released</w:t>
+        <w:t>van Vliet, J</w:t>
+      </w:r>
+      <w:r>
+        <w:rPr>
+          <w:rFonts w:ascii="Garamond" w:hAnsi="Garamond"/>
+          <w:sz w:val="24"/>
+          <w:szCs w:val="24"/>
+        </w:rPr>
+        <w:t>.</w:t>
+      </w:r>
+      <w:r>
+        <w:rPr>
+          <w:rFonts w:ascii="Garamond" w:hAnsi="Garamond"/>
+          <w:sz w:val="24"/>
+          <w:szCs w:val="24"/>
+        </w:rPr>
+        <w:t xml:space="preserve">, Birch-Thomsen, T., Gallardo, M., </w:t>
+      </w:r>
+      <w:proofErr w:type="spellStart"/>
+      <w:r>
+        <w:rPr>
+          <w:rFonts w:ascii="Garamond" w:hAnsi="Garamond"/>
+          <w:sz w:val="24"/>
+          <w:szCs w:val="24"/>
+        </w:rPr>
+        <w:t>Hemerijckx</w:t>
+      </w:r>
+      <w:proofErr w:type="spellEnd"/>
+      <w:r>
+        <w:rPr>
+          <w:rFonts w:ascii="Garamond" w:hAnsi="Garamond"/>
+          <w:sz w:val="24"/>
+          <w:szCs w:val="24"/>
+        </w:rPr>
+        <w:t xml:space="preserve">, L., </w:t>
+      </w:r>
+      <w:proofErr w:type="spellStart"/>
+      <w:r>
+        <w:rPr>
+          <w:rFonts w:ascii="Garamond" w:hAnsi="Garamond"/>
+          <w:sz w:val="24"/>
+          <w:szCs w:val="24"/>
+        </w:rPr>
+        <w:t>Hersperger</w:t>
+      </w:r>
+      <w:proofErr w:type="spellEnd"/>
+      <w:r>
+        <w:rPr>
+          <w:rFonts w:ascii="Garamond" w:hAnsi="Garamond"/>
+          <w:sz w:val="24"/>
+          <w:szCs w:val="24"/>
+        </w:rPr>
+        <w:t>, A</w:t>
+      </w:r>
+      <w:r>
+        <w:rPr>
+          <w:rFonts w:ascii="Garamond" w:hAnsi="Garamond"/>
+          <w:sz w:val="24"/>
+          <w:szCs w:val="24"/>
+        </w:rPr>
+        <w:t xml:space="preserve">., </w:t>
+      </w:r>
+      <w:r>
+        <w:rPr>
+          <w:rFonts w:ascii="Garamond" w:hAnsi="Garamond"/>
+          <w:sz w:val="24"/>
+          <w:szCs w:val="24"/>
+          <w:u w:val="single"/>
+        </w:rPr>
+        <w:t>Li, M.</w:t>
+      </w:r>
+      <w:r>
+        <w:rPr>
+          <w:rFonts w:ascii="Garamond" w:hAnsi="Garamond"/>
+          <w:sz w:val="24"/>
+          <w:szCs w:val="24"/>
+        </w:rPr>
+        <w:t>,</w:t>
+      </w:r>
+      <w:r>
+        <w:rPr>
+          <w:rFonts w:ascii="Garamond" w:hAnsi="Garamond"/>
+          <w:sz w:val="24"/>
+          <w:szCs w:val="24"/>
+        </w:rPr>
+        <w:t xml:space="preserve"> </w:t>
+      </w:r>
+      <w:proofErr w:type="spellStart"/>
+      <w:r>
+        <w:rPr>
+          <w:rFonts w:ascii="Garamond" w:hAnsi="Garamond"/>
+          <w:sz w:val="24"/>
+          <w:szCs w:val="24"/>
+        </w:rPr>
+        <w:t>Tumwesigye</w:t>
+      </w:r>
+      <w:proofErr w:type="spellEnd"/>
+      <w:r>
+        <w:rPr>
+          <w:rFonts w:ascii="Garamond" w:hAnsi="Garamond"/>
+          <w:sz w:val="24"/>
+          <w:szCs w:val="24"/>
+        </w:rPr>
+        <w:t xml:space="preserve">, S., </w:t>
+      </w:r>
+      <w:proofErr w:type="spellStart"/>
+      <w:r>
+        <w:rPr>
+          <w:rFonts w:ascii="Garamond" w:hAnsi="Garamond"/>
+          <w:sz w:val="24"/>
+          <w:szCs w:val="24"/>
+        </w:rPr>
+        <w:t>Twongyirwe</w:t>
+      </w:r>
+      <w:proofErr w:type="spellEnd"/>
+      <w:r>
+        <w:rPr>
+          <w:rFonts w:ascii="Garamond" w:hAnsi="Garamond"/>
+          <w:sz w:val="24"/>
+          <w:szCs w:val="24"/>
+        </w:rPr>
+        <w:t xml:space="preserve">, R., &amp; van </w:t>
+      </w:r>
+      <w:proofErr w:type="spellStart"/>
+      <w:r>
+        <w:rPr>
+          <w:rFonts w:ascii="Garamond" w:hAnsi="Garamond"/>
+          <w:sz w:val="24"/>
+          <w:szCs w:val="24"/>
+        </w:rPr>
+        <w:t>Rompaey</w:t>
+      </w:r>
+      <w:proofErr w:type="spellEnd"/>
+      <w:r>
+        <w:rPr>
+          <w:rFonts w:ascii="Garamond" w:hAnsi="Garamond"/>
+          <w:sz w:val="24"/>
+          <w:szCs w:val="24"/>
+        </w:rPr>
+        <w:t xml:space="preserve">, A. (2020). Bridging the rural-urban dichotomy in land use science. </w:t>
+      </w:r>
+      <w:r>
+        <w:rPr>
+          <w:rFonts w:ascii="Garamond" w:hAnsi="Garamond"/>
+          <w:i/>
+          <w:sz w:val="24"/>
+          <w:szCs w:val="24"/>
+        </w:rPr>
+        <w:t>Journal of Land Use Science</w:t>
+      </w:r>
+      <w:r>
+        <w:rPr>
+          <w:rFonts w:ascii="Garamond" w:hAnsi="Garamond"/>
+        </w:rPr>
+        <w:t>,</w:t>
+      </w:r>
+      <w:r>
+        <w:rPr>
+          <w:rFonts w:ascii="Garamond" w:hAnsi="Garamond"/>
+          <w:sz w:val="24"/>
+          <w:szCs w:val="24"/>
+        </w:rPr>
+        <w:t xml:space="preserve"> 15(5), 585-591.</w:t>
+      </w:r>
+      <w:r>
+        <w:rPr>
+          <w:rFonts w:ascii="Garamond" w:hAnsi="Garamond"/>
+          <w:sz w:val="24"/>
+          <w:szCs w:val="24"/>
+        </w:rPr>
+        <w:t xml:space="preserve"> [</w:t>
+      </w:r>
+      <w:hyperlink r:id="rId20" w:history="1">
+        <w:r>
+          <w:rPr>
+            <w:rStyle w:val="Hyperlink"/>
+            <w:rFonts w:ascii="Garamond" w:hAnsi="Garamond"/>
+            <w:sz w:val="24"/>
+            <w:szCs w:val="24"/>
+          </w:rPr>
+          <w:t>Link</w:t>
+        </w:r>
+      </w:hyperlink>
+      <w:r>
+        <w:rPr>
+          <w:rFonts w:ascii="Garamond" w:hAnsi="Garamond"/>
+          <w:sz w:val="24"/>
+          <w:szCs w:val="24"/>
+        </w:rPr>
+        <w:t>]</w:t>
       </w:r>
     </w:p>
     <w:p>
@@ -1640,7 +1702,6 @@
           <w:b/>
           <w:sz w:val="24"/>
           <w:szCs w:val="24"/>
-          <w:u w:val="single"/>
         </w:rPr>
       </w:pPr>
       <w:r>
@@ -1649,9 +1710,17 @@
           <w:b/>
           <w:sz w:val="24"/>
           <w:szCs w:val="24"/>
-          <w:u w:val="single"/>
-        </w:rPr>
-        <w:t>REVIEW SERVICE</w:t>
+        </w:rPr>
+        <w:t xml:space="preserve">Working </w:t>
+      </w:r>
+      <w:r>
+        <w:rPr>
+          <w:rFonts w:ascii="Garamond" w:hAnsi="Garamond"/>
+          <w:b/>
+          <w:sz w:val="24"/>
+          <w:szCs w:val="24"/>
+        </w:rPr>
+        <w:t>Manuscript</w:t>
       </w:r>
     </w:p>
     <w:p>
@@ -1675,7 +1744,29 @@
           <w:sz w:val="24"/>
           <w:szCs w:val="24"/>
         </w:rPr>
-        <w:t>Remote Sensing of Environment (5)</w:t>
+        <w:t xml:space="preserve"> To be released</w:t>
+      </w:r>
+    </w:p>
+    <w:p>
+      <w:pPr>
+        <w:spacing w:before="120" w:after="0" w:line="276" w:lineRule="auto"/>
+        <w:rPr>
+          <w:rFonts w:ascii="Garamond" w:hAnsi="Garamond"/>
+          <w:b/>
+          <w:sz w:val="24"/>
+          <w:szCs w:val="24"/>
+          <w:u w:val="single"/>
+        </w:rPr>
+      </w:pPr>
+      <w:r>
+        <w:rPr>
+          <w:rFonts w:ascii="Garamond" w:hAnsi="Garamond"/>
+          <w:b/>
+          <w:sz w:val="24"/>
+          <w:szCs w:val="24"/>
+          <w:u w:val="single"/>
+        </w:rPr>
+        <w:t>REVIEW SERVICE</w:t>
       </w:r>
     </w:p>
     <w:p>
@@ -1699,37 +1790,7 @@
           <w:sz w:val="24"/>
           <w:szCs w:val="24"/>
         </w:rPr>
-        <w:t>Environment and Planning B:</w:t>
-      </w:r>
-      <w:r>
-        <w:rPr>
-          <w:rFonts w:ascii="Garamond" w:hAnsi="Garamond"/>
-        </w:rPr>
-        <w:t xml:space="preserve"> </w:t>
-      </w:r>
-      <w:r>
-        <w:rPr>
-          <w:rFonts w:ascii="Garamond" w:hAnsi="Garamond"/>
-          <w:sz w:val="24"/>
-          <w:szCs w:val="24"/>
-        </w:rPr>
-        <w:t>Urban Analytics and City Science (</w:t>
-      </w:r>
-      <w:r>
-        <w:rPr>
-          <w:rFonts w:ascii="Garamond" w:hAnsi="Garamond"/>
-          <w:sz w:val="24"/>
-          <w:szCs w:val="24"/>
-        </w:rPr>
-        <w:t>3</w:t>
-      </w:r>
-      <w:r>
-        <w:rPr>
-          <w:rFonts w:ascii="Garamond" w:hAnsi="Garamond"/>
-          <w:sz w:val="24"/>
-          <w:szCs w:val="24"/>
-        </w:rPr>
-        <w:t>)</w:t>
+        <w:t>Remote Sensing of Environment (5)</w:t>
       </w:r>
     </w:p>
     <w:p>
@@ -1753,15 +1814,37 @@
           <w:sz w:val="24"/>
           <w:szCs w:val="24"/>
         </w:rPr>
-        <w:t>Natural Hazard</w:t>
-      </w:r>
-      <w:r>
-        <w:rPr>
-          <w:rFonts w:ascii="Garamond" w:hAnsi="Garamond"/>
-          <w:sz w:val="24"/>
-          <w:szCs w:val="24"/>
-        </w:rPr>
-        <w:t>s and Earth System Sciences (1)</w:t>
+        <w:t>Environment and Planning B:</w:t>
+      </w:r>
+      <w:r>
+        <w:rPr>
+          <w:rFonts w:ascii="Garamond" w:hAnsi="Garamond"/>
+        </w:rPr>
+        <w:t xml:space="preserve"> </w:t>
+      </w:r>
+      <w:r>
+        <w:rPr>
+          <w:rFonts w:ascii="Garamond" w:hAnsi="Garamond"/>
+          <w:sz w:val="24"/>
+          <w:szCs w:val="24"/>
+        </w:rPr>
+        <w:t>Urban Analytics and City Science (</w:t>
+      </w:r>
+      <w:r>
+        <w:rPr>
+          <w:rFonts w:ascii="Garamond" w:hAnsi="Garamond"/>
+          <w:sz w:val="24"/>
+          <w:szCs w:val="24"/>
+        </w:rPr>
+        <w:t>3</w:t>
+      </w:r>
+      <w:r>
+        <w:rPr>
+          <w:rFonts w:ascii="Garamond" w:hAnsi="Garamond"/>
+          <w:sz w:val="24"/>
+          <w:szCs w:val="24"/>
+        </w:rPr>
+        <w:t>)</w:t>
       </w:r>
     </w:p>
     <w:p>
@@ -1785,7 +1868,15 @@
           <w:sz w:val="24"/>
           <w:szCs w:val="24"/>
         </w:rPr>
-        <w:t>Nature Sustainability (1)</w:t>
+        <w:t>Natural Hazard</w:t>
+      </w:r>
+      <w:r>
+        <w:rPr>
+          <w:rFonts w:ascii="Garamond" w:hAnsi="Garamond"/>
+          <w:sz w:val="24"/>
+          <w:szCs w:val="24"/>
+        </w:rPr>
+        <w:t>s and Earth System Sciences (1)</w:t>
       </w:r>
     </w:p>
     <w:p>
@@ -1805,322 +1896,11 @@
       </w:pPr>
       <w:r>
         <w:rPr>
-          <w:rFonts w:ascii="Garamond" w:hAnsi="Garamond" w:hint="eastAsia"/>
-          <w:sz w:val="24"/>
-          <w:szCs w:val="24"/>
-          <w:lang w:eastAsia="zh-CN"/>
-        </w:rPr>
-        <w:t>World</w:t>
-      </w:r>
-      <w:r>
-        <w:rPr>
-          <w:rFonts w:ascii="Garamond" w:hAnsi="Garamond"/>
-          <w:sz w:val="24"/>
-          <w:szCs w:val="24"/>
-        </w:rPr>
-        <w:t xml:space="preserve"> Development (1)</w:t>
-      </w:r>
-    </w:p>
-    <w:p>
-      <w:pPr>
-        <w:spacing w:before="120" w:line="276" w:lineRule="auto"/>
-        <w:rPr>
-          <w:rFonts w:ascii="Garamond" w:hAnsi="Garamond"/>
-          <w:b/>
-          <w:sz w:val="24"/>
-          <w:szCs w:val="24"/>
-          <w:u w:val="single"/>
-        </w:rPr>
-      </w:pPr>
-      <w:r>
-        <w:rPr>
-          <w:rFonts w:ascii="Garamond" w:hAnsi="Garamond"/>
-          <w:b/>
-          <w:sz w:val="24"/>
-          <w:szCs w:val="24"/>
-          <w:u w:val="single"/>
-        </w:rPr>
-        <w:t>TECHNICAL SKILL</w:t>
-      </w:r>
-    </w:p>
-    <w:p>
-      <w:pPr>
-        <w:pStyle w:val="ListParagraph"/>
-        <w:numPr>
-          <w:ilvl w:val="0"/>
-          <w:numId w:val="6"/>
-        </w:numPr>
-        <w:spacing w:before="120" w:after="200" w:line="276" w:lineRule="auto"/>
-        <w:rPr>
-          <w:rFonts w:ascii="Garamond" w:hAnsi="Garamond"/>
-          <w:sz w:val="24"/>
-          <w:szCs w:val="24"/>
-        </w:rPr>
-      </w:pPr>
-      <w:r>
-        <w:rPr>
-          <w:rFonts w:ascii="Garamond" w:hAnsi="Garamond"/>
-          <w:sz w:val="24"/>
-          <w:szCs w:val="24"/>
-        </w:rPr>
-        <w:t>Python (</w:t>
-      </w:r>
-      <w:r>
-        <w:rPr>
-          <w:rFonts w:ascii="Garamond" w:hAnsi="Garamond"/>
-          <w:sz w:val="24"/>
-          <w:szCs w:val="24"/>
-        </w:rPr>
-        <w:t xml:space="preserve">e.g., </w:t>
-      </w:r>
-      <w:r>
-        <w:rPr>
-          <w:rFonts w:ascii="Garamond" w:hAnsi="Garamond"/>
-          <w:sz w:val="24"/>
-          <w:szCs w:val="24"/>
-        </w:rPr>
-        <w:t xml:space="preserve">Pandas, </w:t>
-      </w:r>
-      <w:proofErr w:type="spellStart"/>
-      <w:r>
-        <w:rPr>
-          <w:rFonts w:ascii="Garamond" w:hAnsi="Garamond"/>
-          <w:sz w:val="24"/>
-          <w:szCs w:val="24"/>
-        </w:rPr>
-        <w:t>Sci</w:t>
-      </w:r>
-      <w:proofErr w:type="spellEnd"/>
-      <w:r>
-        <w:rPr>
-          <w:rFonts w:ascii="Garamond" w:hAnsi="Garamond"/>
-          <w:sz w:val="24"/>
-          <w:szCs w:val="24"/>
-        </w:rPr>
-        <w:t xml:space="preserve">-kit learn, </w:t>
-      </w:r>
-      <w:proofErr w:type="spellStart"/>
-      <w:r>
-        <w:rPr>
-          <w:rFonts w:ascii="Garamond" w:hAnsi="Garamond"/>
-          <w:sz w:val="24"/>
-          <w:szCs w:val="24"/>
-        </w:rPr>
-        <w:t>seaborn</w:t>
-      </w:r>
-      <w:proofErr w:type="spellEnd"/>
-      <w:r>
-        <w:rPr>
-          <w:rFonts w:ascii="Garamond" w:hAnsi="Garamond" w:hint="eastAsia"/>
-          <w:sz w:val="24"/>
-          <w:szCs w:val="24"/>
-          <w:lang w:eastAsia="zh-CN"/>
-        </w:rPr>
-        <w:t>,</w:t>
-      </w:r>
-      <w:r>
-        <w:rPr>
-          <w:rFonts w:ascii="Garamond" w:hAnsi="Garamond"/>
-          <w:sz w:val="24"/>
-          <w:szCs w:val="24"/>
-          <w:lang w:eastAsia="zh-CN"/>
-        </w:rPr>
-        <w:t xml:space="preserve"> </w:t>
-      </w:r>
-      <w:proofErr w:type="spellStart"/>
-      <w:r>
-        <w:rPr>
-          <w:rFonts w:ascii="Garamond" w:hAnsi="Garamond"/>
-          <w:sz w:val="24"/>
-          <w:szCs w:val="24"/>
-        </w:rPr>
-        <w:t>ArcPy</w:t>
-      </w:r>
-      <w:proofErr w:type="spellEnd"/>
-      <w:r>
-        <w:rPr>
-          <w:rFonts w:ascii="Garamond" w:hAnsi="Garamond"/>
-          <w:sz w:val="24"/>
-          <w:szCs w:val="24"/>
-        </w:rPr>
-        <w:t xml:space="preserve">, </w:t>
-      </w:r>
-      <w:r>
-        <w:rPr>
-          <w:rFonts w:ascii="Garamond" w:hAnsi="Garamond"/>
-          <w:sz w:val="24"/>
-          <w:szCs w:val="24"/>
-          <w:lang w:eastAsia="zh-CN"/>
-        </w:rPr>
-        <w:t>and Google APIs</w:t>
-      </w:r>
-      <w:r>
-        <w:rPr>
-          <w:rFonts w:ascii="Garamond" w:hAnsi="Garamond"/>
-          <w:sz w:val="24"/>
-          <w:szCs w:val="24"/>
-        </w:rPr>
-        <w:t>)</w:t>
-      </w:r>
-    </w:p>
-    <w:p>
-      <w:pPr>
-        <w:pStyle w:val="ListParagraph"/>
-        <w:numPr>
-          <w:ilvl w:val="0"/>
-          <w:numId w:val="6"/>
-        </w:numPr>
-        <w:spacing w:before="120" w:after="200" w:line="276" w:lineRule="auto"/>
-        <w:rPr>
-          <w:rFonts w:ascii="Garamond" w:hAnsi="Garamond"/>
-          <w:sz w:val="24"/>
-          <w:szCs w:val="24"/>
-        </w:rPr>
-      </w:pPr>
-      <w:r>
-        <w:rPr>
-          <w:rFonts w:ascii="Garamond" w:hAnsi="Garamond"/>
-          <w:sz w:val="24"/>
-          <w:szCs w:val="24"/>
-        </w:rPr>
-        <w:t>JavaScript (</w:t>
-      </w:r>
-      <w:r>
-        <w:rPr>
-          <w:rFonts w:ascii="Garamond" w:hAnsi="Garamond"/>
-          <w:sz w:val="24"/>
-          <w:szCs w:val="24"/>
-        </w:rPr>
-        <w:t xml:space="preserve">e.g., </w:t>
-      </w:r>
-      <w:r>
-        <w:rPr>
-          <w:rFonts w:ascii="Garamond" w:hAnsi="Garamond"/>
-          <w:sz w:val="24"/>
-          <w:szCs w:val="24"/>
-        </w:rPr>
-        <w:t xml:space="preserve">Leaflet, </w:t>
-      </w:r>
-      <w:r>
-        <w:rPr>
-          <w:rFonts w:ascii="Garamond" w:hAnsi="Garamond" w:hint="eastAsia"/>
-          <w:sz w:val="24"/>
-          <w:szCs w:val="24"/>
-          <w:lang w:eastAsia="zh-CN"/>
-        </w:rPr>
-        <w:t>and</w:t>
-      </w:r>
-      <w:r>
-        <w:rPr>
-          <w:rFonts w:ascii="Garamond" w:hAnsi="Garamond"/>
-          <w:sz w:val="24"/>
-          <w:szCs w:val="24"/>
-        </w:rPr>
-        <w:t xml:space="preserve"> Google Earth Engine)</w:t>
-      </w:r>
-    </w:p>
-    <w:p>
-      <w:pPr>
-        <w:pStyle w:val="ListParagraph"/>
-        <w:numPr>
-          <w:ilvl w:val="0"/>
-          <w:numId w:val="6"/>
-        </w:numPr>
-        <w:spacing w:before="120" w:after="200" w:line="276" w:lineRule="auto"/>
-        <w:rPr>
-          <w:rFonts w:ascii="Garamond" w:hAnsi="Garamond"/>
-          <w:sz w:val="24"/>
-          <w:szCs w:val="24"/>
-        </w:rPr>
-      </w:pPr>
-      <w:r>
-        <w:rPr>
-          <w:rFonts w:ascii="Garamond" w:hAnsi="Garamond"/>
-          <w:sz w:val="24"/>
-          <w:szCs w:val="24"/>
-        </w:rPr>
-        <w:lastRenderedPageBreak/>
-        <w:t>Geographical Information System</w:t>
-      </w:r>
-      <w:r>
-        <w:rPr>
-          <w:rFonts w:ascii="Garamond" w:hAnsi="Garamond"/>
-          <w:sz w:val="24"/>
-          <w:szCs w:val="24"/>
-        </w:rPr>
-        <w:t xml:space="preserve"> (GIS)</w:t>
-      </w:r>
-    </w:p>
-    <w:p>
-      <w:pPr>
-        <w:pStyle w:val="ListParagraph"/>
-        <w:numPr>
-          <w:ilvl w:val="0"/>
-          <w:numId w:val="6"/>
-        </w:numPr>
-        <w:spacing w:before="120" w:after="200" w:line="276" w:lineRule="auto"/>
-        <w:rPr>
-          <w:rFonts w:ascii="Garamond" w:hAnsi="Garamond"/>
-          <w:sz w:val="24"/>
-          <w:szCs w:val="24"/>
-        </w:rPr>
-      </w:pPr>
-      <w:r>
-        <w:rPr>
-          <w:rFonts w:ascii="Garamond" w:hAnsi="Garamond"/>
-          <w:sz w:val="24"/>
-          <w:szCs w:val="24"/>
-        </w:rPr>
-        <w:t>Adobe Suite (</w:t>
-      </w:r>
-      <w:r>
-        <w:rPr>
-          <w:rFonts w:ascii="Garamond" w:hAnsi="Garamond"/>
-          <w:sz w:val="24"/>
-          <w:szCs w:val="24"/>
-        </w:rPr>
-        <w:t xml:space="preserve">e.g., </w:t>
-      </w:r>
-      <w:r>
-        <w:rPr>
-          <w:rFonts w:ascii="Garamond" w:hAnsi="Garamond"/>
-          <w:sz w:val="24"/>
-          <w:szCs w:val="24"/>
-        </w:rPr>
-        <w:t>Photoshop, Illustrator, and Dreamweaver)</w:t>
-      </w:r>
-    </w:p>
-    <w:p>
-      <w:pPr>
-        <w:spacing w:before="120" w:after="0" w:line="276" w:lineRule="auto"/>
-        <w:rPr>
-          <w:rFonts w:ascii="Garamond" w:hAnsi="Garamond"/>
-          <w:b/>
-          <w:sz w:val="24"/>
-          <w:szCs w:val="24"/>
-          <w:u w:val="single"/>
-        </w:rPr>
-      </w:pPr>
-      <w:r>
-        <w:rPr>
-          <w:rFonts w:ascii="Garamond" w:hAnsi="Garamond"/>
-          <w:b/>
-          <w:sz w:val="24"/>
-          <w:szCs w:val="24"/>
-          <w:u w:val="single"/>
-        </w:rPr>
-        <w:t>RE</w:t>
-      </w:r>
-      <w:r>
-        <w:rPr>
-          <w:rFonts w:ascii="Garamond" w:hAnsi="Garamond"/>
-          <w:b/>
-          <w:sz w:val="24"/>
-          <w:szCs w:val="24"/>
-          <w:u w:val="single"/>
-          <w:lang w:eastAsia="zh-CN"/>
-        </w:rPr>
-        <w:t>FEREE</w:t>
+          <w:rFonts w:ascii="Garamond" w:hAnsi="Garamond"/>
+          <w:sz w:val="24"/>
+          <w:szCs w:val="24"/>
+        </w:rPr>
+        <w:t>Nature Sustainability (1)</w:t>
       </w:r>
     </w:p>
     <w:p>
@@ -2134,6 +1914,341 @@
         <w:jc w:val="both"/>
         <w:rPr>
           <w:rFonts w:ascii="Garamond" w:hAnsi="Garamond"/>
+          <w:sz w:val="24"/>
+          <w:szCs w:val="24"/>
+        </w:rPr>
+      </w:pPr>
+      <w:r>
+        <w:rPr>
+          <w:rFonts w:ascii="Garamond" w:hAnsi="Garamond" w:hint="eastAsia"/>
+          <w:sz w:val="24"/>
+          <w:szCs w:val="24"/>
+          <w:lang w:eastAsia="zh-CN"/>
+        </w:rPr>
+        <w:t>World</w:t>
+      </w:r>
+      <w:r>
+        <w:rPr>
+          <w:rFonts w:ascii="Garamond" w:hAnsi="Garamond"/>
+          <w:sz w:val="24"/>
+          <w:szCs w:val="24"/>
+        </w:rPr>
+        <w:t xml:space="preserve"> Development (1)</w:t>
+      </w:r>
+    </w:p>
+    <w:p>
+      <w:pPr>
+        <w:spacing w:before="120" w:line="276" w:lineRule="auto"/>
+        <w:rPr>
+          <w:rFonts w:ascii="Garamond" w:hAnsi="Garamond"/>
+          <w:b/>
+          <w:sz w:val="24"/>
+          <w:szCs w:val="24"/>
+          <w:u w:val="single"/>
+        </w:rPr>
+      </w:pPr>
+      <w:r>
+        <w:rPr>
+          <w:rFonts w:ascii="Garamond" w:hAnsi="Garamond"/>
+          <w:b/>
+          <w:sz w:val="24"/>
+          <w:szCs w:val="24"/>
+          <w:u w:val="single"/>
+        </w:rPr>
+        <w:t>TECHNICAL SKILL</w:t>
+      </w:r>
+    </w:p>
+    <w:p>
+      <w:pPr>
+        <w:pStyle w:val="ListParagraph"/>
+        <w:numPr>
+          <w:ilvl w:val="0"/>
+          <w:numId w:val="6"/>
+        </w:numPr>
+        <w:spacing w:before="120" w:after="200" w:line="276" w:lineRule="auto"/>
+        <w:rPr>
+          <w:rFonts w:ascii="Garamond" w:hAnsi="Garamond"/>
+          <w:sz w:val="24"/>
+          <w:szCs w:val="24"/>
+        </w:rPr>
+      </w:pPr>
+      <w:r>
+        <w:rPr>
+          <w:rFonts w:ascii="Garamond" w:hAnsi="Garamond"/>
+          <w:sz w:val="24"/>
+          <w:szCs w:val="24"/>
+        </w:rPr>
+        <w:t>Python (</w:t>
+      </w:r>
+      <w:r>
+        <w:rPr>
+          <w:rFonts w:ascii="Garamond" w:hAnsi="Garamond"/>
+          <w:sz w:val="24"/>
+          <w:szCs w:val="24"/>
+        </w:rPr>
+        <w:t xml:space="preserve">e.g., </w:t>
+      </w:r>
+      <w:r>
+        <w:rPr>
+          <w:rFonts w:ascii="Garamond" w:hAnsi="Garamond"/>
+          <w:sz w:val="24"/>
+          <w:szCs w:val="24"/>
+        </w:rPr>
+        <w:t xml:space="preserve">Pandas, </w:t>
+      </w:r>
+      <w:proofErr w:type="spellStart"/>
+      <w:r>
+        <w:rPr>
+          <w:rFonts w:ascii="Garamond" w:hAnsi="Garamond"/>
+          <w:sz w:val="24"/>
+          <w:szCs w:val="24"/>
+        </w:rPr>
+        <w:t>Sci</w:t>
+      </w:r>
+      <w:proofErr w:type="spellEnd"/>
+      <w:r>
+        <w:rPr>
+          <w:rFonts w:ascii="Garamond" w:hAnsi="Garamond"/>
+          <w:sz w:val="24"/>
+          <w:szCs w:val="24"/>
+        </w:rPr>
+        <w:t xml:space="preserve">-kit learn, </w:t>
+      </w:r>
+      <w:proofErr w:type="spellStart"/>
+      <w:r>
+        <w:rPr>
+          <w:rFonts w:ascii="Garamond" w:hAnsi="Garamond"/>
+          <w:sz w:val="24"/>
+          <w:szCs w:val="24"/>
+        </w:rPr>
+        <w:t>seaborn</w:t>
+      </w:r>
+      <w:proofErr w:type="spellEnd"/>
+      <w:r>
+        <w:rPr>
+          <w:rFonts w:ascii="Garamond" w:hAnsi="Garamond" w:hint="eastAsia"/>
+          <w:sz w:val="24"/>
+          <w:szCs w:val="24"/>
+          <w:lang w:eastAsia="zh-CN"/>
+        </w:rPr>
+        <w:t>,</w:t>
+      </w:r>
+      <w:r>
+        <w:rPr>
+          <w:rFonts w:ascii="Garamond" w:hAnsi="Garamond"/>
+          <w:sz w:val="24"/>
+          <w:szCs w:val="24"/>
+          <w:lang w:eastAsia="zh-CN"/>
+        </w:rPr>
+        <w:t xml:space="preserve"> </w:t>
+      </w:r>
+      <w:proofErr w:type="spellStart"/>
+      <w:r>
+        <w:rPr>
+          <w:rFonts w:ascii="Garamond" w:hAnsi="Garamond"/>
+          <w:sz w:val="24"/>
+          <w:szCs w:val="24"/>
+        </w:rPr>
+        <w:t>ArcPy</w:t>
+      </w:r>
+      <w:proofErr w:type="spellEnd"/>
+      <w:r>
+        <w:rPr>
+          <w:rFonts w:ascii="Garamond" w:hAnsi="Garamond"/>
+          <w:sz w:val="24"/>
+          <w:szCs w:val="24"/>
+        </w:rPr>
+        <w:t xml:space="preserve">, </w:t>
+      </w:r>
+      <w:r>
+        <w:rPr>
+          <w:rFonts w:ascii="Garamond" w:hAnsi="Garamond"/>
+          <w:sz w:val="24"/>
+          <w:szCs w:val="24"/>
+          <w:lang w:eastAsia="zh-CN"/>
+        </w:rPr>
+        <w:t>and Google APIs</w:t>
+      </w:r>
+      <w:r>
+        <w:rPr>
+          <w:rFonts w:ascii="Garamond" w:hAnsi="Garamond"/>
+          <w:sz w:val="24"/>
+          <w:szCs w:val="24"/>
+        </w:rPr>
+        <w:t>)</w:t>
+      </w:r>
+    </w:p>
+    <w:p>
+      <w:pPr>
+        <w:pStyle w:val="ListParagraph"/>
+        <w:numPr>
+          <w:ilvl w:val="0"/>
+          <w:numId w:val="6"/>
+        </w:numPr>
+        <w:spacing w:before="120" w:after="200" w:line="276" w:lineRule="auto"/>
+        <w:rPr>
+          <w:rFonts w:ascii="Garamond" w:hAnsi="Garamond"/>
+          <w:sz w:val="24"/>
+          <w:szCs w:val="24"/>
+        </w:rPr>
+      </w:pPr>
+      <w:r>
+        <w:rPr>
+          <w:rFonts w:ascii="Garamond" w:hAnsi="Garamond"/>
+          <w:sz w:val="24"/>
+          <w:szCs w:val="24"/>
+        </w:rPr>
+        <w:t>JavaScript (</w:t>
+      </w:r>
+      <w:r>
+        <w:rPr>
+          <w:rFonts w:ascii="Garamond" w:hAnsi="Garamond"/>
+          <w:sz w:val="24"/>
+          <w:szCs w:val="24"/>
+        </w:rPr>
+        <w:t xml:space="preserve">e.g., </w:t>
+      </w:r>
+      <w:r>
+        <w:rPr>
+          <w:rFonts w:ascii="Garamond" w:hAnsi="Garamond"/>
+          <w:sz w:val="24"/>
+          <w:szCs w:val="24"/>
+        </w:rPr>
+        <w:t xml:space="preserve">Leaflet, </w:t>
+      </w:r>
+      <w:r>
+        <w:rPr>
+          <w:rFonts w:ascii="Garamond" w:hAnsi="Garamond" w:hint="eastAsia"/>
+          <w:sz w:val="24"/>
+          <w:szCs w:val="24"/>
+          <w:lang w:eastAsia="zh-CN"/>
+        </w:rPr>
+        <w:t>and</w:t>
+      </w:r>
+      <w:r>
+        <w:rPr>
+          <w:rFonts w:ascii="Garamond" w:hAnsi="Garamond"/>
+          <w:sz w:val="24"/>
+          <w:szCs w:val="24"/>
+        </w:rPr>
+        <w:t xml:space="preserve"> Google Earth Engine)</w:t>
+      </w:r>
+    </w:p>
+    <w:p>
+      <w:pPr>
+        <w:pStyle w:val="ListParagraph"/>
+        <w:numPr>
+          <w:ilvl w:val="0"/>
+          <w:numId w:val="6"/>
+        </w:numPr>
+        <w:spacing w:before="120" w:after="200" w:line="276" w:lineRule="auto"/>
+        <w:rPr>
+          <w:rFonts w:ascii="Garamond" w:hAnsi="Garamond"/>
+          <w:sz w:val="24"/>
+          <w:szCs w:val="24"/>
+        </w:rPr>
+      </w:pPr>
+      <w:r>
+        <w:rPr>
+          <w:rFonts w:ascii="Garamond" w:hAnsi="Garamond"/>
+          <w:sz w:val="24"/>
+          <w:szCs w:val="24"/>
+        </w:rPr>
+        <w:lastRenderedPageBreak/>
+        <w:t>Geographical Information System</w:t>
+      </w:r>
+      <w:r>
+        <w:rPr>
+          <w:rFonts w:ascii="Garamond" w:hAnsi="Garamond"/>
+          <w:sz w:val="24"/>
+          <w:szCs w:val="24"/>
+        </w:rPr>
+        <w:t xml:space="preserve"> (GIS)</w:t>
+      </w:r>
+    </w:p>
+    <w:p>
+      <w:pPr>
+        <w:pStyle w:val="ListParagraph"/>
+        <w:numPr>
+          <w:ilvl w:val="0"/>
+          <w:numId w:val="6"/>
+        </w:numPr>
+        <w:spacing w:before="120" w:after="200" w:line="276" w:lineRule="auto"/>
+        <w:rPr>
+          <w:rFonts w:ascii="Garamond" w:hAnsi="Garamond"/>
+          <w:sz w:val="24"/>
+          <w:szCs w:val="24"/>
+        </w:rPr>
+      </w:pPr>
+      <w:r>
+        <w:rPr>
+          <w:rFonts w:ascii="Garamond" w:hAnsi="Garamond"/>
+          <w:sz w:val="24"/>
+          <w:szCs w:val="24"/>
+        </w:rPr>
+        <w:t>Adobe Suite (</w:t>
+      </w:r>
+      <w:r>
+        <w:rPr>
+          <w:rFonts w:ascii="Garamond" w:hAnsi="Garamond"/>
+          <w:sz w:val="24"/>
+          <w:szCs w:val="24"/>
+        </w:rPr>
+        <w:t xml:space="preserve">e.g., </w:t>
+      </w:r>
+      <w:r>
+        <w:rPr>
+          <w:rFonts w:ascii="Garamond" w:hAnsi="Garamond"/>
+          <w:sz w:val="24"/>
+          <w:szCs w:val="24"/>
+        </w:rPr>
+        <w:t>Photoshop, Illustrator, and Dreamweaver)</w:t>
+      </w:r>
+    </w:p>
+    <w:p>
+      <w:pPr>
+        <w:spacing w:before="120" w:after="0" w:line="276" w:lineRule="auto"/>
+        <w:rPr>
+          <w:rFonts w:ascii="Garamond" w:hAnsi="Garamond"/>
+          <w:b/>
+          <w:sz w:val="24"/>
+          <w:szCs w:val="24"/>
+          <w:u w:val="single"/>
+        </w:rPr>
+      </w:pPr>
+      <w:r>
+        <w:rPr>
+          <w:rFonts w:ascii="Garamond" w:hAnsi="Garamond"/>
+          <w:b/>
+          <w:sz w:val="24"/>
+          <w:szCs w:val="24"/>
+          <w:u w:val="single"/>
+        </w:rPr>
+        <w:t>RE</w:t>
+      </w:r>
+      <w:r>
+        <w:rPr>
+          <w:rFonts w:ascii="Garamond" w:hAnsi="Garamond"/>
+          <w:b/>
+          <w:sz w:val="24"/>
+          <w:szCs w:val="24"/>
+          <w:u w:val="single"/>
+          <w:lang w:eastAsia="zh-CN"/>
+        </w:rPr>
+        <w:t>FEREE</w:t>
+      </w:r>
+    </w:p>
+    <w:p>
+      <w:pPr>
+        <w:pStyle w:val="ListParagraph"/>
+        <w:numPr>
+          <w:ilvl w:val="0"/>
+          <w:numId w:val="7"/>
+        </w:numPr>
+        <w:spacing w:before="120" w:after="200" w:line="276" w:lineRule="auto"/>
+        <w:jc w:val="both"/>
+        <w:rPr>
+          <w:rFonts w:ascii="Garamond" w:hAnsi="Garamond"/>
           <w:szCs w:val="24"/>
         </w:rPr>
       </w:pPr>
@@ -2156,8 +2271,8 @@
       </w:r>
     </w:p>
     <w:sectPr>
-      <w:headerReference w:type="default" r:id="rId20"/>
-      <w:footerReference w:type="default" r:id="rId21"/>
+      <w:headerReference w:type="default" r:id="rId21"/>
+      <w:footerReference w:type="default" r:id="rId22"/>
       <w:pgSz w:w="12240" w:h="15840"/>
       <w:pgMar w:top="1008" w:right="936" w:bottom="1008" w:left="936" w:header="274" w:footer="205" w:gutter="0"/>
       <w:cols w:space="720"/>
@@ -2168,7 +2283,7 @@
 </file>
 
 <file path=word/endnotes.xml><?xml version="1.0" encoding="utf-8"?>
-<w:endnotes xmlns:wpc="http://schemas.microsoft.com/office/word/2010/wordprocessingCanvas" xmlns:cx="http://schemas.microsoft.com/office/drawing/2014/chartex" xmlns:cx1="http://schemas.microsoft.com/office/drawing/2015/9/8/chartex" xmlns:mc="http://schemas.openxmlformats.org/markup-compatibility/2006" xmlns:o="urn:schemas-microsoft-com:office:office" xmlns:r="http://schemas.openxmlformats.org/officeDocument/2006/relationships" xmlns:m="http://schemas.openxmlformats.org/officeDocument/2006/math" xmlns:v="urn:schemas-microsoft-com:vml" xmlns:wp14="http://schemas.microsoft.com/office/word/2010/wordprocessingDrawing" xmlns:wp="http://schemas.openxmlformats.org/drawingml/2006/wordprocessingDrawing" xmlns:w10="urn:schemas-microsoft-com:office:word" xmlns:w="http://schemas.openxmlformats.org/wordprocessingml/2006/main" xmlns:w14="http://schemas.microsoft.com/office/word/2010/wordml" xmlns:w15="http://schemas.microsoft.com/office/word/2012/wordml" xmlns:w16se="http://schemas.microsoft.com/office/word/2015/wordml/symex" xmlns:wpg="http://schemas.microsoft.com/office/word/2010/wordprocessingGroup" xmlns:wpi="http://schemas.microsoft.com/office/word/2010/wordprocessingInk" xmlns:wne="http://schemas.microsoft.com/office/word/2006/wordml" xmlns:wps="http://schemas.microsoft.com/office/word/2010/wordprocessingShape" mc:Ignorable="w14 w15 w16se wp14">
+<w:endnotes xmlns:wpc="http://schemas.microsoft.com/office/word/2010/wordprocessingCanvas" xmlns:cx="http://schemas.microsoft.com/office/drawing/2014/chartex" xmlns:mc="http://schemas.openxmlformats.org/markup-compatibility/2006" xmlns:o="urn:schemas-microsoft-com:office:office" xmlns:r="http://schemas.openxmlformats.org/officeDocument/2006/relationships" xmlns:m="http://schemas.openxmlformats.org/officeDocument/2006/math" xmlns:v="urn:schemas-microsoft-com:vml" xmlns:wp14="http://schemas.microsoft.com/office/word/2010/wordprocessingDrawing" xmlns:wp="http://schemas.openxmlformats.org/drawingml/2006/wordprocessingDrawing" xmlns:w10="urn:schemas-microsoft-com:office:word" xmlns:w="http://schemas.openxmlformats.org/wordprocessingml/2006/main" xmlns:w14="http://schemas.microsoft.com/office/word/2010/wordml" xmlns:w15="http://schemas.microsoft.com/office/word/2012/wordml" xmlns:w16se="http://schemas.microsoft.com/office/word/2015/wordml/symex" xmlns:wpg="http://schemas.microsoft.com/office/word/2010/wordprocessingGroup" xmlns:wpi="http://schemas.microsoft.com/office/word/2010/wordprocessingInk" xmlns:wne="http://schemas.microsoft.com/office/word/2006/wordml" xmlns:wps="http://schemas.microsoft.com/office/word/2010/wordprocessingShape" mc:Ignorable="w14 w15 w16se wp14">
   <w:endnote w:type="separator" w:id="-1">
     <w:p>
       <w:pPr>
@@ -2193,7 +2308,7 @@
 </file>
 
 <file path=word/footer1.xml><?xml version="1.0" encoding="utf-8"?>
-<w:ftr xmlns:wpc="http://schemas.microsoft.com/office/word/2010/wordprocessingCanvas" xmlns:cx="http://schemas.microsoft.com/office/drawing/2014/chartex" xmlns:cx1="http://schemas.microsoft.com/office/drawing/2015/9/8/chartex" xmlns:mc="http://schemas.openxmlformats.org/markup-compatibility/2006" xmlns:o="urn:schemas-microsoft-com:office:office" xmlns:r="http://schemas.openxmlformats.org/officeDocument/2006/relationships" xmlns:m="http://schemas.openxmlformats.org/officeDocument/2006/math" xmlns:v="urn:schemas-microsoft-com:vml" xmlns:wp14="http://schemas.microsoft.com/office/word/2010/wordprocessingDrawing" xmlns:wp="http://schemas.openxmlformats.org/drawingml/2006/wordprocessingDrawing" xmlns:w10="urn:schemas-microsoft-com:office:word" xmlns:w="http://schemas.openxmlformats.org/wordprocessingml/2006/main" xmlns:w14="http://schemas.microsoft.com/office/word/2010/wordml" xmlns:w15="http://schemas.microsoft.com/office/word/2012/wordml" xmlns:w16se="http://schemas.microsoft.com/office/word/2015/wordml/symex" xmlns:wpg="http://schemas.microsoft.com/office/word/2010/wordprocessingGroup" xmlns:wpi="http://schemas.microsoft.com/office/word/2010/wordprocessingInk" xmlns:wne="http://schemas.microsoft.com/office/word/2006/wordml" xmlns:wps="http://schemas.microsoft.com/office/word/2010/wordprocessingShape" mc:Ignorable="w14 w15 w16se wp14">
+<w:ftr xmlns:wpc="http://schemas.microsoft.com/office/word/2010/wordprocessingCanvas" xmlns:cx="http://schemas.microsoft.com/office/drawing/2014/chartex" xmlns:mc="http://schemas.openxmlformats.org/markup-compatibility/2006" xmlns:o="urn:schemas-microsoft-com:office:office" xmlns:r="http://schemas.openxmlformats.org/officeDocument/2006/relationships" xmlns:m="http://schemas.openxmlformats.org/officeDocument/2006/math" xmlns:v="urn:schemas-microsoft-com:vml" xmlns:wp14="http://schemas.microsoft.com/office/word/2010/wordprocessingDrawing" xmlns:wp="http://schemas.openxmlformats.org/drawingml/2006/wordprocessingDrawing" xmlns:w10="urn:schemas-microsoft-com:office:word" xmlns:w="http://schemas.openxmlformats.org/wordprocessingml/2006/main" xmlns:w14="http://schemas.microsoft.com/office/word/2010/wordml" xmlns:w15="http://schemas.microsoft.com/office/word/2012/wordml" xmlns:w16se="http://schemas.microsoft.com/office/word/2015/wordml/symex" xmlns:wpg="http://schemas.microsoft.com/office/word/2010/wordprocessingGroup" xmlns:wpi="http://schemas.microsoft.com/office/word/2010/wordprocessingInk" xmlns:wne="http://schemas.microsoft.com/office/word/2006/wordml" xmlns:wps="http://schemas.microsoft.com/office/word/2010/wordprocessingShape" mc:Ignorable="w14 w15 w16se wp14">
   <w:p>
     <w:pPr>
       <w:pStyle w:val="Footer"/>
@@ -2208,7 +2323,7 @@
 </file>
 
 <file path=word/footnotes.xml><?xml version="1.0" encoding="utf-8"?>
-<w:footnotes xmlns:wpc="http://schemas.microsoft.com/office/word/2010/wordprocessingCanvas" xmlns:cx="http://schemas.microsoft.com/office/drawing/2014/chartex" xmlns:cx1="http://schemas.microsoft.com/office/drawing/2015/9/8/chartex" xmlns:mc="http://schemas.openxmlformats.org/markup-compatibility/2006" xmlns:o="urn:schemas-microsoft-com:office:office" xmlns:r="http://schemas.openxmlformats.org/officeDocument/2006/relationships" xmlns:m="http://schemas.openxmlformats.org/officeDocument/2006/math" xmlns:v="urn:schemas-microsoft-com:vml" xmlns:wp14="http://schemas.microsoft.com/office/word/2010/wordprocessingDrawing" xmlns:wp="http://schemas.openxmlformats.org/drawingml/2006/wordprocessingDrawing" xmlns:w10="urn:schemas-microsoft-com:office:word" xmlns:w="http://schemas.openxmlformats.org/wordprocessingml/2006/main" xmlns:w14="http://schemas.microsoft.com/office/word/2010/wordml" xmlns:w15="http://schemas.microsoft.com/office/word/2012/wordml" xmlns:w16se="http://schemas.microsoft.com/office/word/2015/wordml/symex" xmlns:wpg="http://schemas.microsoft.com/office/word/2010/wordprocessingGroup" xmlns:wpi="http://schemas.microsoft.com/office/word/2010/wordprocessingInk" xmlns:wne="http://schemas.microsoft.com/office/word/2006/wordml" xmlns:wps="http://schemas.microsoft.com/office/word/2010/wordprocessingShape" mc:Ignorable="w14 w15 w16se wp14">
+<w:footnotes xmlns:wpc="http://schemas.microsoft.com/office/word/2010/wordprocessingCanvas" xmlns:cx="http://schemas.microsoft.com/office/drawing/2014/chartex" xmlns:mc="http://schemas.openxmlformats.org/markup-compatibility/2006" xmlns:o="urn:schemas-microsoft-com:office:office" xmlns:r="http://schemas.openxmlformats.org/officeDocument/2006/relationships" xmlns:m="http://schemas.openxmlformats.org/officeDocument/2006/math" xmlns:v="urn:schemas-microsoft-com:vml" xmlns:wp14="http://schemas.microsoft.com/office/word/2010/wordprocessingDrawing" xmlns:wp="http://schemas.openxmlformats.org/drawingml/2006/wordprocessingDrawing" xmlns:w10="urn:schemas-microsoft-com:office:word" xmlns:w="http://schemas.openxmlformats.org/wordprocessingml/2006/main" xmlns:w14="http://schemas.microsoft.com/office/word/2010/wordml" xmlns:w15="http://schemas.microsoft.com/office/word/2012/wordml" xmlns:w16se="http://schemas.microsoft.com/office/word/2015/wordml/symex" xmlns:wpg="http://schemas.microsoft.com/office/word/2010/wordprocessingGroup" xmlns:wpi="http://schemas.microsoft.com/office/word/2010/wordprocessingInk" xmlns:wne="http://schemas.microsoft.com/office/word/2006/wordml" xmlns:wps="http://schemas.microsoft.com/office/word/2010/wordprocessingShape" mc:Ignorable="w14 w15 w16se wp14">
   <w:footnote w:type="separator" w:id="-1">
     <w:p>
       <w:pPr>
@@ -2233,7 +2348,7 @@
 </file>
 
 <file path=word/header1.xml><?xml version="1.0" encoding="utf-8"?>
-<w:hdr xmlns:wpc="http://schemas.microsoft.com/office/word/2010/wordprocessingCanvas" xmlns:cx="http://schemas.microsoft.com/office/drawing/2014/chartex" xmlns:cx1="http://schemas.microsoft.com/office/drawing/2015/9/8/chartex" xmlns:mc="http://schemas.openxmlformats.org/markup-compatibility/2006" xmlns:o="urn:schemas-microsoft-com:office:office" xmlns:r="http://schemas.openxmlformats.org/officeDocument/2006/relationships" xmlns:m="http://schemas.openxmlformats.org/officeDocument/2006/math" xmlns:v="urn:schemas-microsoft-com:vml" xmlns:wp14="http://schemas.microsoft.com/office/word/2010/wordprocessingDrawing" xmlns:wp="http://schemas.openxmlformats.org/drawingml/2006/wordprocessingDrawing" xmlns:w10="urn:schemas-microsoft-com:office:word" xmlns:w="http://schemas.openxmlformats.org/wordprocessingml/2006/main" xmlns:w14="http://schemas.microsoft.com/office/word/2010/wordml" xmlns:w15="http://schemas.microsoft.com/office/word/2012/wordml" xmlns:w16se="http://schemas.microsoft.com/office/word/2015/wordml/symex" xmlns:wpg="http://schemas.microsoft.com/office/word/2010/wordprocessingGroup" xmlns:wpi="http://schemas.microsoft.com/office/word/2010/wordprocessingInk" xmlns:wne="http://schemas.microsoft.com/office/word/2006/wordml" xmlns:wps="http://schemas.microsoft.com/office/word/2010/wordprocessingShape" mc:Ignorable="w14 w15 w16se wp14">
+<w:hdr xmlns:wpc="http://schemas.microsoft.com/office/word/2010/wordprocessingCanvas" xmlns:cx="http://schemas.microsoft.com/office/drawing/2014/chartex" xmlns:mc="http://schemas.openxmlformats.org/markup-compatibility/2006" xmlns:o="urn:schemas-microsoft-com:office:office" xmlns:r="http://schemas.openxmlformats.org/officeDocument/2006/relationships" xmlns:m="http://schemas.openxmlformats.org/officeDocument/2006/math" xmlns:v="urn:schemas-microsoft-com:vml" xmlns:wp14="http://schemas.microsoft.com/office/word/2010/wordprocessingDrawing" xmlns:wp="http://schemas.openxmlformats.org/drawingml/2006/wordprocessingDrawing" xmlns:w10="urn:schemas-microsoft-com:office:word" xmlns:w="http://schemas.openxmlformats.org/wordprocessingml/2006/main" xmlns:w14="http://schemas.microsoft.com/office/word/2010/wordml" xmlns:w15="http://schemas.microsoft.com/office/word/2012/wordml" xmlns:w16se="http://schemas.microsoft.com/office/word/2015/wordml/symex" xmlns:wpg="http://schemas.microsoft.com/office/word/2010/wordprocessingGroup" xmlns:wpi="http://schemas.microsoft.com/office/word/2010/wordprocessingInk" xmlns:wne="http://schemas.microsoft.com/office/word/2006/wordml" xmlns:wps="http://schemas.microsoft.com/office/word/2010/wordprocessingShape" mc:Ignorable="w14 w15 w16se wp14">
   <w:p>
     <w:pPr>
       <w:ind w:hanging="450"/>
@@ -2285,7 +2400,7 @@
 </file>
 
 <file path=word/numbering.xml><?xml version="1.0" encoding="utf-8"?>
-<w:numbering xmlns:wpc="http://schemas.microsoft.com/office/word/2010/wordprocessingCanvas" xmlns:cx="http://schemas.microsoft.com/office/drawing/2014/chartex" xmlns:cx1="http://schemas.microsoft.com/office/drawing/2015/9/8/chartex" xmlns:mc="http://schemas.openxmlformats.org/markup-compatibility/2006" xmlns:o="urn:schemas-microsoft-com:office:office" xmlns:r="http://schemas.openxmlformats.org/officeDocument/2006/relationships" xmlns:m="http://schemas.openxmlformats.org/officeDocument/2006/math" xmlns:v="urn:schemas-microsoft-com:vml" xmlns:wp14="http://schemas.microsoft.com/office/word/2010/wordprocessingDrawing" xmlns:wp="http://schemas.openxmlformats.org/drawingml/2006/wordprocessingDrawing" xmlns:w10="urn:schemas-microsoft-com:office:word" xmlns:w="http://schemas.openxmlformats.org/wordprocessingml/2006/main" xmlns:w14="http://schemas.microsoft.com/office/word/2010/wordml" xmlns:w15="http://schemas.microsoft.com/office/word/2012/wordml" xmlns:w16se="http://schemas.microsoft.com/office/word/2015/wordml/symex" xmlns:wpg="http://schemas.microsoft.com/office/word/2010/wordprocessingGroup" xmlns:wpi="http://schemas.microsoft.com/office/word/2010/wordprocessingInk" xmlns:wne="http://schemas.microsoft.com/office/word/2006/wordml" xmlns:wps="http://schemas.microsoft.com/office/word/2010/wordprocessingShape" mc:Ignorable="w14 w15 w16se wp14">
+<w:numbering xmlns:wpc="http://schemas.microsoft.com/office/word/2010/wordprocessingCanvas" xmlns:cx="http://schemas.microsoft.com/office/drawing/2014/chartex" xmlns:mc="http://schemas.openxmlformats.org/markup-compatibility/2006" xmlns:o="urn:schemas-microsoft-com:office:office" xmlns:r="http://schemas.openxmlformats.org/officeDocument/2006/relationships" xmlns:m="http://schemas.openxmlformats.org/officeDocument/2006/math" xmlns:v="urn:schemas-microsoft-com:vml" xmlns:wp14="http://schemas.microsoft.com/office/word/2010/wordprocessingDrawing" xmlns:wp="http://schemas.openxmlformats.org/drawingml/2006/wordprocessingDrawing" xmlns:w10="urn:schemas-microsoft-com:office:word" xmlns:w="http://schemas.openxmlformats.org/wordprocessingml/2006/main" xmlns:w14="http://schemas.microsoft.com/office/word/2010/wordml" xmlns:w15="http://schemas.microsoft.com/office/word/2012/wordml" xmlns:w16se="http://schemas.microsoft.com/office/word/2015/wordml/symex" xmlns:wpg="http://schemas.microsoft.com/office/word/2010/wordprocessingGroup" xmlns:wpi="http://schemas.microsoft.com/office/word/2010/wordprocessingInk" xmlns:wne="http://schemas.microsoft.com/office/word/2006/wordml" xmlns:wps="http://schemas.microsoft.com/office/word/2010/wordprocessingShape" mc:Ignorable="w14 w15 w16se wp14">
   <w:abstractNum w:abstractNumId="0" w15:restartNumberingAfterBreak="0">
     <w:nsid w:val="0DAC41CC"/>
     <w:multiLevelType w:val="hybridMultilevel"/>
@@ -4213,7 +4328,7 @@
 </file>
 
 <file path=customXml/itemProps1.xml><?xml version="1.0" encoding="utf-8"?>
-<ds:datastoreItem xmlns:ds="http://schemas.openxmlformats.org/officeDocument/2006/customXml" ds:itemID="{6EE44B91-188B-47C1-9B24-34B243C1F324}">
+<ds:datastoreItem xmlns:ds="http://schemas.openxmlformats.org/officeDocument/2006/customXml" ds:itemID="{A2392C1B-36D8-4FAD-94F1-45A343961389}">
   <ds:schemaRefs>
     <ds:schemaRef ds:uri="http://schemas.openxmlformats.org/officeDocument/2006/bibliography"/>
   </ds:schemaRefs>

--- a/pdf/CV_short.docx
+++ b/pdf/CV_short.docx
@@ -499,7 +499,7 @@
               <v:path o:extrusionok="f" gradientshapeok="t" o:connecttype="rect"/>
               <o:lock v:ext="edit" aspectratio="t"/>
             </v:shapetype>
-            <v:shape id="_x0000_i1025" type="#_x0000_t75" style="width:22pt;height:22pt">
+            <v:shape id="_x0000_i1025" type="#_x0000_t75" style="width:21.6pt;height:21.6pt">
               <v:imagedata r:id="rId12" o:title="ORCID"/>
             </v:shape>
           </w:pict>
@@ -523,7 +523,7 @@
             <w:szCs w:val="24"/>
           </w:rPr>
           <w:pict w14:anchorId="6887E002">
-            <v:shape id="_x0000_i1026" type="#_x0000_t75" style="width:22pt;height:21pt">
+            <v:shape id="_x0000_i1026" type="#_x0000_t75" style="width:22.2pt;height:21pt">
               <v:imagedata r:id="rId14" o:title="Google Scholar"/>
             </v:shape>
           </w:pict>
@@ -547,7 +547,7 @@
             <w:szCs w:val="24"/>
           </w:rPr>
           <w:pict w14:anchorId="21A99458">
-            <v:shape id="_x0000_i1027" type="#_x0000_t75" style="width:22pt;height:22pt">
+            <v:shape id="_x0000_i1027" type="#_x0000_t75" style="width:22.2pt;height:22.2pt">
               <v:imagedata r:id="rId16" o:title="publons"/>
             </v:shape>
           </w:pict>
@@ -1014,8 +1014,6 @@
         </w:rPr>
         <w:t>China</w:t>
       </w:r>
-      <w:bookmarkStart w:id="0" w:name="_GoBack"/>
-      <w:bookmarkEnd w:id="0"/>
     </w:p>
     <w:p>
       <w:pPr>
@@ -2271,10 +2269,14 @@
       </w:r>
     </w:p>
     <w:sectPr>
-      <w:headerReference w:type="default" r:id="rId21"/>
-      <w:footerReference w:type="default" r:id="rId22"/>
+      <w:headerReference w:type="even" r:id="rId21"/>
+      <w:headerReference w:type="default" r:id="rId22"/>
+      <w:footerReference w:type="even" r:id="rId23"/>
+      <w:footerReference w:type="default" r:id="rId24"/>
+      <w:headerReference w:type="first" r:id="rId25"/>
+      <w:footerReference w:type="first" r:id="rId26"/>
       <w:pgSz w:w="12240" w:h="15840"/>
-      <w:pgMar w:top="1008" w:right="936" w:bottom="1008" w:left="936" w:header="274" w:footer="205" w:gutter="0"/>
+      <w:pgMar w:top="1008" w:right="936" w:bottom="1008" w:left="936" w:header="274" w:footer="289" w:gutter="0"/>
       <w:cols w:space="720"/>
       <w:docGrid w:linePitch="360"/>
     </w:sectPr>
@@ -2312,11 +2314,105 @@
   <w:p>
     <w:pPr>
       <w:pStyle w:val="Footer"/>
+    </w:pPr>
+  </w:p>
+</w:ftr>
+</file>
+
+<file path=word/footer2.xml><?xml version="1.0" encoding="utf-8"?>
+<w:ftr xmlns:wpc="http://schemas.microsoft.com/office/word/2010/wordprocessingCanvas" xmlns:cx="http://schemas.microsoft.com/office/drawing/2014/chartex" xmlns:mc="http://schemas.openxmlformats.org/markup-compatibility/2006" xmlns:o="urn:schemas-microsoft-com:office:office" xmlns:r="http://schemas.openxmlformats.org/officeDocument/2006/relationships" xmlns:m="http://schemas.openxmlformats.org/officeDocument/2006/math" xmlns:v="urn:schemas-microsoft-com:vml" xmlns:wp14="http://schemas.microsoft.com/office/word/2010/wordprocessingDrawing" xmlns:wp="http://schemas.openxmlformats.org/drawingml/2006/wordprocessingDrawing" xmlns:w10="urn:schemas-microsoft-com:office:word" xmlns:w="http://schemas.openxmlformats.org/wordprocessingml/2006/main" xmlns:w14="http://schemas.microsoft.com/office/word/2010/wordml" xmlns:w15="http://schemas.microsoft.com/office/word/2012/wordml" xmlns:w16se="http://schemas.microsoft.com/office/word/2015/wordml/symex" xmlns:wpg="http://schemas.microsoft.com/office/word/2010/wordprocessingGroup" xmlns:wpi="http://schemas.microsoft.com/office/word/2010/wordprocessingInk" xmlns:wne="http://schemas.microsoft.com/office/word/2006/wordml" xmlns:wps="http://schemas.microsoft.com/office/word/2010/wordprocessingShape" mc:Ignorable="w14 w15 w16se wp14">
+  <w:sdt>
+    <w:sdtPr>
+      <w:id w:val="423072327"/>
+      <w:docPartObj>
+        <w:docPartGallery w:val="Page Numbers (Bottom of Page)"/>
+        <w:docPartUnique/>
+      </w:docPartObj>
+    </w:sdtPr>
+    <w:sdtEndPr>
+      <w:rPr>
+        <w:rFonts w:ascii="Garamond" w:hAnsi="Garamond"/>
+        <w:color w:val="7F7F7F" w:themeColor="background1" w:themeShade="7F"/>
+        <w:spacing w:val="60"/>
+      </w:rPr>
+    </w:sdtEndPr>
+    <w:sdtContent>
+      <w:p>
+        <w:pPr>
+          <w:pStyle w:val="Footer"/>
+          <w:jc w:val="right"/>
+          <w:rPr>
+            <w:rFonts w:ascii="Garamond" w:hAnsi="Garamond"/>
+          </w:rPr>
+        </w:pPr>
+        <w:r>
+          <w:rPr>
+            <w:rFonts w:ascii="Garamond" w:hAnsi="Garamond"/>
+          </w:rPr>
+          <w:fldChar w:fldCharType="begin"/>
+        </w:r>
+        <w:r>
+          <w:rPr>
+            <w:rFonts w:ascii="Garamond" w:hAnsi="Garamond"/>
+          </w:rPr>
+          <w:instrText xml:space="preserve"> PAGE   \* MERGEFORMAT </w:instrText>
+        </w:r>
+        <w:r>
+          <w:rPr>
+            <w:rFonts w:ascii="Garamond" w:hAnsi="Garamond"/>
+          </w:rPr>
+          <w:fldChar w:fldCharType="separate"/>
+        </w:r>
+        <w:r>
+          <w:rPr>
+            <w:rFonts w:ascii="Garamond" w:hAnsi="Garamond"/>
+            <w:noProof/>
+          </w:rPr>
+          <w:t>1</w:t>
+        </w:r>
+        <w:r>
+          <w:rPr>
+            <w:rFonts w:ascii="Garamond" w:hAnsi="Garamond"/>
+            <w:noProof/>
+          </w:rPr>
+          <w:fldChar w:fldCharType="end"/>
+        </w:r>
+        <w:r>
+          <w:rPr>
+            <w:rFonts w:ascii="Garamond" w:hAnsi="Garamond"/>
+          </w:rPr>
+          <w:t xml:space="preserve"> | </w:t>
+        </w:r>
+        <w:r>
+          <w:rPr>
+            <w:rFonts w:ascii="Garamond" w:hAnsi="Garamond"/>
+            <w:color w:val="7F7F7F" w:themeColor="background1" w:themeShade="7F"/>
+            <w:spacing w:val="60"/>
+          </w:rPr>
+          <w:t>Page</w:t>
+        </w:r>
+      </w:p>
+    </w:sdtContent>
+  </w:sdt>
+  <w:p>
+    <w:pPr>
+      <w:pStyle w:val="Footer"/>
       <w:ind w:right="98"/>
+      <w:jc w:val="center"/>
       <w:rPr>
         <w:rFonts w:ascii="Garamond" w:hAnsi="Garamond"/>
         <w:color w:val="808080" w:themeColor="background1" w:themeShade="80"/>
       </w:rPr>
+    </w:pPr>
+  </w:p>
+</w:ftr>
+</file>
+
+<file path=word/footer3.xml><?xml version="1.0" encoding="utf-8"?>
+<w:ftr xmlns:wpc="http://schemas.microsoft.com/office/word/2010/wordprocessingCanvas" xmlns:cx="http://schemas.microsoft.com/office/drawing/2014/chartex" xmlns:mc="http://schemas.openxmlformats.org/markup-compatibility/2006" xmlns:o="urn:schemas-microsoft-com:office:office" xmlns:r="http://schemas.openxmlformats.org/officeDocument/2006/relationships" xmlns:m="http://schemas.openxmlformats.org/officeDocument/2006/math" xmlns:v="urn:schemas-microsoft-com:vml" xmlns:wp14="http://schemas.microsoft.com/office/word/2010/wordprocessingDrawing" xmlns:wp="http://schemas.openxmlformats.org/drawingml/2006/wordprocessingDrawing" xmlns:w10="urn:schemas-microsoft-com:office:word" xmlns:w="http://schemas.openxmlformats.org/wordprocessingml/2006/main" xmlns:w14="http://schemas.microsoft.com/office/word/2010/wordml" xmlns:w15="http://schemas.microsoft.com/office/word/2012/wordml" xmlns:w16se="http://schemas.microsoft.com/office/word/2015/wordml/symex" xmlns:wpg="http://schemas.microsoft.com/office/word/2010/wordprocessingGroup" xmlns:wpi="http://schemas.microsoft.com/office/word/2010/wordprocessingInk" xmlns:wne="http://schemas.microsoft.com/office/word/2006/wordml" xmlns:wps="http://schemas.microsoft.com/office/word/2010/wordprocessingShape" mc:Ignorable="w14 w15 w16se wp14">
+  <w:p>
+    <w:pPr>
+      <w:pStyle w:val="Footer"/>
     </w:pPr>
   </w:p>
 </w:ftr>
@@ -2351,6 +2447,16 @@
 <w:hdr xmlns:wpc="http://schemas.microsoft.com/office/word/2010/wordprocessingCanvas" xmlns:cx="http://schemas.microsoft.com/office/drawing/2014/chartex" xmlns:mc="http://schemas.openxmlformats.org/markup-compatibility/2006" xmlns:o="urn:schemas-microsoft-com:office:office" xmlns:r="http://schemas.openxmlformats.org/officeDocument/2006/relationships" xmlns:m="http://schemas.openxmlformats.org/officeDocument/2006/math" xmlns:v="urn:schemas-microsoft-com:vml" xmlns:wp14="http://schemas.microsoft.com/office/word/2010/wordprocessingDrawing" xmlns:wp="http://schemas.openxmlformats.org/drawingml/2006/wordprocessingDrawing" xmlns:w10="urn:schemas-microsoft-com:office:word" xmlns:w="http://schemas.openxmlformats.org/wordprocessingml/2006/main" xmlns:w14="http://schemas.microsoft.com/office/word/2010/wordml" xmlns:w15="http://schemas.microsoft.com/office/word/2012/wordml" xmlns:w16se="http://schemas.microsoft.com/office/word/2015/wordml/symex" xmlns:wpg="http://schemas.microsoft.com/office/word/2010/wordprocessingGroup" xmlns:wpi="http://schemas.microsoft.com/office/word/2010/wordprocessingInk" xmlns:wne="http://schemas.microsoft.com/office/word/2006/wordml" xmlns:wps="http://schemas.microsoft.com/office/word/2010/wordprocessingShape" mc:Ignorable="w14 w15 w16se wp14">
   <w:p>
     <w:pPr>
+      <w:pStyle w:val="Header"/>
+    </w:pPr>
+  </w:p>
+</w:hdr>
+</file>
+
+<file path=word/header2.xml><?xml version="1.0" encoding="utf-8"?>
+<w:hdr xmlns:wpc="http://schemas.microsoft.com/office/word/2010/wordprocessingCanvas" xmlns:cx="http://schemas.microsoft.com/office/drawing/2014/chartex" xmlns:mc="http://schemas.openxmlformats.org/markup-compatibility/2006" xmlns:o="urn:schemas-microsoft-com:office:office" xmlns:r="http://schemas.openxmlformats.org/officeDocument/2006/relationships" xmlns:m="http://schemas.openxmlformats.org/officeDocument/2006/math" xmlns:v="urn:schemas-microsoft-com:vml" xmlns:wp14="http://schemas.microsoft.com/office/word/2010/wordprocessingDrawing" xmlns:wp="http://schemas.openxmlformats.org/drawingml/2006/wordprocessingDrawing" xmlns:w10="urn:schemas-microsoft-com:office:word" xmlns:w="http://schemas.openxmlformats.org/wordprocessingml/2006/main" xmlns:w14="http://schemas.microsoft.com/office/word/2010/wordml" xmlns:w15="http://schemas.microsoft.com/office/word/2012/wordml" xmlns:w16se="http://schemas.microsoft.com/office/word/2015/wordml/symex" xmlns:wpg="http://schemas.microsoft.com/office/word/2010/wordprocessingGroup" xmlns:wpi="http://schemas.microsoft.com/office/word/2010/wordprocessingInk" xmlns:wne="http://schemas.microsoft.com/office/word/2006/wordml" xmlns:wps="http://schemas.microsoft.com/office/word/2010/wordprocessingShape" mc:Ignorable="w14 w15 w16se wp14">
+  <w:p>
+    <w:pPr>
       <w:ind w:hanging="450"/>
       <w:rPr>
         <w:rFonts w:ascii="Garamond" w:hAnsi="Garamond"/>
@@ -2364,7 +2470,7 @@
         <w:i/>
         <w:color w:val="A6A6A6" w:themeColor="background1" w:themeShade="A6"/>
       </w:rPr>
-      <w:t>Last update: 28</w:t>
+      <w:t xml:space="preserve">Last update: </w:t>
     </w:r>
     <w:r>
       <w:rPr>
@@ -2372,15 +2478,34 @@
         <w:i/>
         <w:color w:val="A6A6A6" w:themeColor="background1" w:themeShade="A6"/>
       </w:rPr>
+      <w:t>13</w:t>
+    </w:r>
+    <w:bookmarkStart w:id="0" w:name="_GoBack"/>
+    <w:bookmarkEnd w:id="0"/>
+    <w:r>
+      <w:rPr>
+        <w:rFonts w:ascii="Garamond" w:hAnsi="Garamond"/>
+        <w:i/>
+        <w:color w:val="A6A6A6" w:themeColor="background1" w:themeShade="A6"/>
+      </w:rPr>
       <w:t>-</w:t>
     </w:r>
     <w:r>
       <w:rPr>
+        <w:rFonts w:ascii="Garamond" w:hAnsi="Garamond" w:hint="eastAsia"/>
+        <w:i/>
+        <w:color w:val="A6A6A6" w:themeColor="background1" w:themeShade="A6"/>
+        <w:lang w:eastAsia="zh-CN"/>
+      </w:rPr>
+      <w:t>Nov</w:t>
+    </w:r>
+    <w:r>
+      <w:rPr>
         <w:rFonts w:ascii="Garamond" w:hAnsi="Garamond"/>
         <w:i/>
         <w:color w:val="A6A6A6" w:themeColor="background1" w:themeShade="A6"/>
       </w:rPr>
-      <w:t>Oct</w:t>
+      <w:t>-</w:t>
     </w:r>
     <w:r>
       <w:rPr>
@@ -2388,9 +2513,19 @@
         <w:i/>
         <w:color w:val="A6A6A6" w:themeColor="background1" w:themeShade="A6"/>
       </w:rPr>
-      <w:t>-2021</w:t>
+      <w:t>2021</w:t>
     </w:r>
   </w:p>
+  <w:p>
+    <w:pPr>
+      <w:pStyle w:val="Header"/>
+    </w:pPr>
+  </w:p>
+</w:hdr>
+</file>
+
+<file path=word/header3.xml><?xml version="1.0" encoding="utf-8"?>
+<w:hdr xmlns:wpc="http://schemas.microsoft.com/office/word/2010/wordprocessingCanvas" xmlns:cx="http://schemas.microsoft.com/office/drawing/2014/chartex" xmlns:mc="http://schemas.openxmlformats.org/markup-compatibility/2006" xmlns:o="urn:schemas-microsoft-com:office:office" xmlns:r="http://schemas.openxmlformats.org/officeDocument/2006/relationships" xmlns:m="http://schemas.openxmlformats.org/officeDocument/2006/math" xmlns:v="urn:schemas-microsoft-com:vml" xmlns:wp14="http://schemas.microsoft.com/office/word/2010/wordprocessingDrawing" xmlns:wp="http://schemas.openxmlformats.org/drawingml/2006/wordprocessingDrawing" xmlns:w10="urn:schemas-microsoft-com:office:word" xmlns:w="http://schemas.openxmlformats.org/wordprocessingml/2006/main" xmlns:w14="http://schemas.microsoft.com/office/word/2010/wordml" xmlns:w15="http://schemas.microsoft.com/office/word/2012/wordml" xmlns:w16se="http://schemas.microsoft.com/office/word/2015/wordml/symex" xmlns:wpg="http://schemas.microsoft.com/office/word/2010/wordprocessingGroup" xmlns:wpi="http://schemas.microsoft.com/office/word/2010/wordprocessingInk" xmlns:wne="http://schemas.microsoft.com/office/word/2006/wordml" xmlns:wps="http://schemas.microsoft.com/office/word/2010/wordprocessingShape" mc:Ignorable="w14 w15 w16se wp14">
   <w:p>
     <w:pPr>
       <w:pStyle w:val="Header"/>
@@ -4328,7 +4463,7 @@
 </file>
 
 <file path=customXml/itemProps1.xml><?xml version="1.0" encoding="utf-8"?>
-<ds:datastoreItem xmlns:ds="http://schemas.openxmlformats.org/officeDocument/2006/customXml" ds:itemID="{A2392C1B-36D8-4FAD-94F1-45A343961389}">
+<ds:datastoreItem xmlns:ds="http://schemas.openxmlformats.org/officeDocument/2006/customXml" ds:itemID="{2B6FDBAE-8C6D-48DC-92A2-81994C7A0CC4}">
   <ds:schemaRefs>
     <ds:schemaRef ds:uri="http://schemas.openxmlformats.org/officeDocument/2006/bibliography"/>
   </ds:schemaRefs>

--- a/pdf/CV_short.docx
+++ b/pdf/CV_short.docx
@@ -499,7 +499,7 @@
               <v:path o:extrusionok="f" gradientshapeok="t" o:connecttype="rect"/>
               <o:lock v:ext="edit" aspectratio="t"/>
             </v:shapetype>
-            <v:shape id="_x0000_i1025" type="#_x0000_t75" style="width:21.6pt;height:21.6pt">
+            <v:shape id="_x0000_i1025" type="#_x0000_t75" style="width:21.45pt;height:21.45pt">
               <v:imagedata r:id="rId12" o:title="ORCID"/>
             </v:shape>
           </w:pict>
@@ -523,7 +523,7 @@
             <w:szCs w:val="24"/>
           </w:rPr>
           <w:pict w14:anchorId="6887E002">
-            <v:shape id="_x0000_i1026" type="#_x0000_t75" style="width:22.2pt;height:21pt">
+            <v:shape id="_x0000_i1026" type="#_x0000_t75" style="width:22.3pt;height:21pt">
               <v:imagedata r:id="rId14" o:title="Google Scholar"/>
             </v:shape>
           </w:pict>
@@ -547,7 +547,7 @@
             <w:szCs w:val="24"/>
           </w:rPr>
           <w:pict w14:anchorId="21A99458">
-            <v:shape id="_x0000_i1027" type="#_x0000_t75" style="width:22.2pt;height:22.2pt">
+            <v:shape id="_x0000_i1027" type="#_x0000_t75" style="width:22.3pt;height:22.3pt">
               <v:imagedata r:id="rId16" o:title="publons"/>
             </v:shape>
           </w:pict>
@@ -1147,32 +1147,41 @@
           <w:sz w:val="24"/>
           <w:szCs w:val="24"/>
         </w:rPr>
-        <w:t xml:space="preserve"> Local variations in global</w:t>
-      </w:r>
-      <w:r>
-        <w:rPr>
-          <w:rFonts w:ascii="Garamond" w:hAnsi="Garamond"/>
-          <w:sz w:val="24"/>
-          <w:szCs w:val="24"/>
-        </w:rPr>
         <w:t xml:space="preserve"> </w:t>
       </w:r>
       <w:r>
         <w:rPr>
-          <w:rFonts w:ascii="Garamond" w:hAnsi="Garamond"/>
-          <w:sz w:val="24"/>
-          <w:szCs w:val="24"/>
-        </w:rPr>
-        <w:t xml:space="preserve">trends of </w:t>
-      </w:r>
-      <w:r>
-        <w:rPr>
-          <w:rFonts w:ascii="Garamond" w:hAnsi="Garamond"/>
+          <w:rFonts w:ascii="Garamond" w:hAnsi="Garamond" w:hint="eastAsia"/>
           <w:sz w:val="24"/>
           <w:szCs w:val="24"/>
           <w:lang w:eastAsia="zh-CN"/>
         </w:rPr>
-        <w:t>increasing land take per person</w:t>
+        <w:t>G</w:t>
+      </w:r>
+      <w:r>
+        <w:rPr>
+          <w:rFonts w:ascii="Garamond" w:hAnsi="Garamond"/>
+          <w:sz w:val="24"/>
+          <w:szCs w:val="24"/>
+        </w:rPr>
+        <w:t>lobal trends and l</w:t>
+      </w:r>
+      <w:r>
+        <w:rPr>
+          <w:rFonts w:ascii="Garamond" w:hAnsi="Garamond"/>
+          <w:sz w:val="24"/>
+          <w:szCs w:val="24"/>
+        </w:rPr>
+        <w:t xml:space="preserve">ocal variations in </w:t>
+      </w:r>
+      <w:r>
+        <w:rPr>
+          <w:rFonts w:ascii="Garamond" w:hAnsi="Garamond"/>
+          <w:sz w:val="24"/>
+          <w:szCs w:val="24"/>
+          <w:lang w:eastAsia="zh-CN"/>
+        </w:rPr>
+        <w:t>land take per person</w:t>
       </w:r>
       <w:r>
         <w:rPr>
@@ -1372,6 +1381,8 @@
         </w:rPr>
         <w:t>]</w:t>
       </w:r>
+      <w:bookmarkStart w:id="0" w:name="_GoBack"/>
+      <w:bookmarkEnd w:id="0"/>
     </w:p>
     <w:p>
       <w:pPr>
@@ -2368,7 +2379,7 @@
             <w:rFonts w:ascii="Garamond" w:hAnsi="Garamond"/>
             <w:noProof/>
           </w:rPr>
-          <w:t>1</w:t>
+          <w:t>2</w:t>
         </w:r>
         <w:r>
           <w:rPr>
@@ -2480,8 +2491,6 @@
       </w:rPr>
       <w:t>13</w:t>
     </w:r>
-    <w:bookmarkStart w:id="0" w:name="_GoBack"/>
-    <w:bookmarkEnd w:id="0"/>
     <w:r>
       <w:rPr>
         <w:rFonts w:ascii="Garamond" w:hAnsi="Garamond"/>
@@ -4463,7 +4472,7 @@
 </file>
 
 <file path=customXml/itemProps1.xml><?xml version="1.0" encoding="utf-8"?>
-<ds:datastoreItem xmlns:ds="http://schemas.openxmlformats.org/officeDocument/2006/customXml" ds:itemID="{2B6FDBAE-8C6D-48DC-92A2-81994C7A0CC4}">
+<ds:datastoreItem xmlns:ds="http://schemas.openxmlformats.org/officeDocument/2006/customXml" ds:itemID="{E401F50D-8332-4090-8198-A84E0E6452C6}">
   <ds:schemaRefs>
     <ds:schemaRef ds:uri="http://schemas.openxmlformats.org/officeDocument/2006/bibliography"/>
   </ds:schemaRefs>

--- a/pdf/CV_short.docx
+++ b/pdf/CV_short.docx
@@ -499,7 +499,7 @@
               <v:path o:extrusionok="f" gradientshapeok="t" o:connecttype="rect"/>
               <o:lock v:ext="edit" aspectratio="t"/>
             </v:shapetype>
-            <v:shape id="_x0000_i1025" type="#_x0000_t75" style="width:21.45pt;height:21.45pt">
+            <v:shape id="_x0000_i1025" type="#_x0000_t75" style="width:21.6pt;height:21.6pt">
               <v:imagedata r:id="rId12" o:title="ORCID"/>
             </v:shape>
           </w:pict>
@@ -523,7 +523,7 @@
             <w:szCs w:val="24"/>
           </w:rPr>
           <w:pict w14:anchorId="6887E002">
-            <v:shape id="_x0000_i1026" type="#_x0000_t75" style="width:22.3pt;height:21pt">
+            <v:shape id="_x0000_i1026" type="#_x0000_t75" style="width:22.2pt;height:21pt">
               <v:imagedata r:id="rId14" o:title="Google Scholar"/>
             </v:shape>
           </w:pict>
@@ -547,7 +547,7 @@
             <w:szCs w:val="24"/>
           </w:rPr>
           <w:pict w14:anchorId="21A99458">
-            <v:shape id="_x0000_i1027" type="#_x0000_t75" style="width:22.3pt;height:22.3pt">
+            <v:shape id="_x0000_i1027" type="#_x0000_t75" style="width:22.2pt;height:22.2pt">
               <v:imagedata r:id="rId16" o:title="publons"/>
             </v:shape>
           </w:pict>
@@ -1121,7 +1121,7 @@
           <w:sz w:val="24"/>
           <w:szCs w:val="24"/>
         </w:rPr>
-        <w:t>2022</w:t>
+        <w:t>In press</w:t>
       </w:r>
       <w:r>
         <w:rPr>
@@ -1327,7 +1327,17 @@
           <w:sz w:val="24"/>
           <w:szCs w:val="24"/>
         </w:rPr>
-        <w:t xml:space="preserve">Continental-scale mapping and analysis of 3D building structure. </w:t>
+        <w:t>Contine</w:t>
+      </w:r>
+      <w:bookmarkStart w:id="0" w:name="_GoBack"/>
+      <w:bookmarkEnd w:id="0"/>
+      <w:r>
+        <w:rPr>
+          <w:rFonts w:ascii="Garamond" w:hAnsi="Garamond"/>
+          <w:sz w:val="24"/>
+          <w:szCs w:val="24"/>
+        </w:rPr>
+        <w:t xml:space="preserve">ntal-scale mapping and analysis of 3D building structure. </w:t>
       </w:r>
       <w:r>
         <w:rPr>
@@ -1381,8 +1391,6 @@
         </w:rPr>
         <w:t>]</w:t>
       </w:r>
-      <w:bookmarkStart w:id="0" w:name="_GoBack"/>
-      <w:bookmarkEnd w:id="0"/>
     </w:p>
     <w:p>
       <w:pPr>
@@ -4472,7 +4480,7 @@
 </file>
 
 <file path=customXml/itemProps1.xml><?xml version="1.0" encoding="utf-8"?>
-<ds:datastoreItem xmlns:ds="http://schemas.openxmlformats.org/officeDocument/2006/customXml" ds:itemID="{E401F50D-8332-4090-8198-A84E0E6452C6}">
+<ds:datastoreItem xmlns:ds="http://schemas.openxmlformats.org/officeDocument/2006/customXml" ds:itemID="{E6B93EFB-CF3B-43CD-9356-3F0F09335677}">
   <ds:schemaRefs>
     <ds:schemaRef ds:uri="http://schemas.openxmlformats.org/officeDocument/2006/bibliography"/>
   </ds:schemaRefs>

--- a/pdf/CV_short.docx
+++ b/pdf/CV_short.docx
@@ -499,7 +499,7 @@
               <v:path o:extrusionok="f" gradientshapeok="t" o:connecttype="rect"/>
               <o:lock v:ext="edit" aspectratio="t"/>
             </v:shapetype>
-            <v:shape id="_x0000_i1025" type="#_x0000_t75" style="width:21.6pt;height:21.6pt">
+            <v:shape id="_x0000_i1025" type="#_x0000_t75" style="width:21.25pt;height:21.25pt">
               <v:imagedata r:id="rId12" o:title="ORCID"/>
             </v:shape>
           </w:pict>
@@ -523,7 +523,7 @@
             <w:szCs w:val="24"/>
           </w:rPr>
           <w:pict w14:anchorId="6887E002">
-            <v:shape id="_x0000_i1026" type="#_x0000_t75" style="width:22.2pt;height:21pt">
+            <v:shape id="_x0000_i1026" type="#_x0000_t75" style="width:22.35pt;height:21.25pt">
               <v:imagedata r:id="rId14" o:title="Google Scholar"/>
             </v:shape>
           </w:pict>
@@ -547,7 +547,7 @@
             <w:szCs w:val="24"/>
           </w:rPr>
           <w:pict w14:anchorId="21A99458">
-            <v:shape id="_x0000_i1027" type="#_x0000_t75" style="width:22.2pt;height:22.2pt">
+            <v:shape id="_x0000_i1027" type="#_x0000_t75" style="width:22.35pt;height:22.35pt">
               <v:imagedata r:id="rId16" o:title="publons"/>
             </v:shape>
           </w:pict>
@@ -1121,8 +1121,10 @@
           <w:sz w:val="24"/>
           <w:szCs w:val="24"/>
         </w:rPr>
-        <w:t>In press</w:t>
-      </w:r>
+        <w:t>2022</w:t>
+      </w:r>
+      <w:bookmarkStart w:id="0" w:name="_GoBack"/>
+      <w:bookmarkEnd w:id="0"/>
       <w:r>
         <w:rPr>
           <w:rFonts w:ascii="Garamond" w:hAnsi="Garamond" w:hint="eastAsia"/>
@@ -1327,17 +1329,7 @@
           <w:sz w:val="24"/>
           <w:szCs w:val="24"/>
         </w:rPr>
-        <w:t>Contine</w:t>
-      </w:r>
-      <w:bookmarkStart w:id="0" w:name="_GoBack"/>
-      <w:bookmarkEnd w:id="0"/>
-      <w:r>
-        <w:rPr>
-          <w:rFonts w:ascii="Garamond" w:hAnsi="Garamond"/>
-          <w:sz w:val="24"/>
-          <w:szCs w:val="24"/>
-        </w:rPr>
-        <w:t xml:space="preserve">ntal-scale mapping and analysis of 3D building structure. </w:t>
+        <w:t xml:space="preserve">Continental-scale mapping and analysis of 3D building structure. </w:t>
       </w:r>
       <w:r>
         <w:rPr>
@@ -4480,7 +4472,7 @@
 </file>
 
 <file path=customXml/itemProps1.xml><?xml version="1.0" encoding="utf-8"?>
-<ds:datastoreItem xmlns:ds="http://schemas.openxmlformats.org/officeDocument/2006/customXml" ds:itemID="{E6B93EFB-CF3B-43CD-9356-3F0F09335677}">
+<ds:datastoreItem xmlns:ds="http://schemas.openxmlformats.org/officeDocument/2006/customXml" ds:itemID="{E4AD6A40-4FBF-44E2-A58F-7D9972C59FF1}">
   <ds:schemaRefs>
     <ds:schemaRef ds:uri="http://schemas.openxmlformats.org/officeDocument/2006/bibliography"/>
   </ds:schemaRefs>

--- a/pdf/CV_short.docx
+++ b/pdf/CV_short.docx
@@ -4,7 +4,7 @@
   <w:body>
     <w:p>
       <w:pPr>
-        <w:spacing w:before="120" w:after="120"/>
+        <w:spacing w:before="160" w:after="120"/>
         <w:ind w:right="2250"/>
         <w:jc w:val="right"/>
         <w:rPr>
@@ -23,16 +23,16 @@
           <w:lang w:eastAsia="zh-CN"/>
         </w:rPr>
         <w:drawing>
-          <wp:anchor distT="0" distB="0" distL="114300" distR="114300" simplePos="0" relativeHeight="251658240" behindDoc="0" locked="0" layoutInCell="1" allowOverlap="1" wp14:anchorId="25492885" wp14:editId="5011B30B">
+          <wp:anchor distT="0" distB="0" distL="114300" distR="114300" simplePos="0" relativeHeight="251658240" behindDoc="0" locked="0" layoutInCell="1" allowOverlap="1" wp14:anchorId="25492885" wp14:editId="4D72108D">
             <wp:simplePos x="0" y="0"/>
-            <wp:positionH relativeFrom="column">
-              <wp:posOffset>5324475</wp:posOffset>
+            <wp:positionH relativeFrom="margin">
+              <wp:align>right</wp:align>
             </wp:positionH>
             <wp:positionV relativeFrom="paragraph">
-              <wp:posOffset>-272085</wp:posOffset>
+              <wp:posOffset>-158327</wp:posOffset>
             </wp:positionV>
-            <wp:extent cx="1228574" cy="1342670"/>
-            <wp:effectExtent l="0" t="0" r="0" b="0"/>
+            <wp:extent cx="1253067" cy="1369437"/>
+            <wp:effectExtent l="0" t="0" r="4445" b="2540"/>
             <wp:wrapNone/>
             <wp:docPr id="1" name="Picture 1"/>
             <wp:cNvGraphicFramePr>
@@ -60,7 +60,7 @@
                   <pic:spPr>
                     <a:xfrm>
                       <a:off x="0" y="0"/>
-                      <a:ext cx="1228574" cy="1342670"/>
+                      <a:ext cx="1253067" cy="1369437"/>
                     </a:xfrm>
                     <a:prstGeom prst="rect">
                       <a:avLst/>
@@ -383,7 +383,7 @@
     </w:p>
     <w:p>
       <w:pPr>
-        <w:spacing w:before="120" w:after="120"/>
+        <w:spacing w:before="160" w:after="120"/>
         <w:ind w:right="2250"/>
         <w:jc w:val="right"/>
         <w:rPr>
@@ -411,7 +411,7 @@
     </w:p>
     <w:p>
       <w:pPr>
-        <w:spacing w:before="120" w:after="0"/>
+        <w:spacing w:before="160" w:after="0"/>
         <w:ind w:right="2250"/>
         <w:jc w:val="right"/>
         <w:rPr>
@@ -434,7 +434,7 @@
     </w:p>
     <w:p>
       <w:pPr>
-        <w:spacing w:before="120" w:after="0"/>
+        <w:spacing w:before="160" w:after="0"/>
         <w:ind w:right="2250"/>
         <w:jc w:val="right"/>
         <w:rPr>
@@ -458,7 +458,7 @@
     </w:p>
     <w:p>
       <w:pPr>
-        <w:spacing w:before="120" w:after="200" w:line="276" w:lineRule="auto"/>
+        <w:spacing w:before="160" w:after="200" w:line="276" w:lineRule="auto"/>
         <w:ind w:right="270"/>
         <w:jc w:val="right"/>
         <w:rPr>
@@ -499,7 +499,7 @@
               <v:path o:extrusionok="f" gradientshapeok="t" o:connecttype="rect"/>
               <o:lock v:ext="edit" aspectratio="t"/>
             </v:shapetype>
-            <v:shape id="_x0000_i1025" type="#_x0000_t75" style="width:21.25pt;height:21.25pt">
+            <v:shape id="_x0000_i1025" type="#_x0000_t75" style="width:21.35pt;height:21.35pt">
               <v:imagedata r:id="rId12" o:title="ORCID"/>
             </v:shape>
           </w:pict>
@@ -523,7 +523,7 @@
             <w:szCs w:val="24"/>
           </w:rPr>
           <w:pict w14:anchorId="6887E002">
-            <v:shape id="_x0000_i1026" type="#_x0000_t75" style="width:22.35pt;height:21.25pt">
+            <v:shape id="_x0000_i1026" type="#_x0000_t75" style="width:22pt;height:21.35pt">
               <v:imagedata r:id="rId14" o:title="Google Scholar"/>
             </v:shape>
           </w:pict>
@@ -547,7 +547,7 @@
             <w:szCs w:val="24"/>
           </w:rPr>
           <w:pict w14:anchorId="21A99458">
-            <v:shape id="_x0000_i1027" type="#_x0000_t75" style="width:22.35pt;height:22.35pt">
+            <v:shape id="_x0000_i1027" type="#_x0000_t75" style="width:22pt;height:22pt">
               <v:imagedata r:id="rId16" o:title="publons"/>
             </v:shape>
           </w:pict>
@@ -574,7 +574,7 @@
     </w:p>
     <w:p>
       <w:pPr>
-        <w:spacing w:before="120" w:line="276" w:lineRule="auto"/>
+        <w:spacing w:before="160" w:line="276" w:lineRule="auto"/>
         <w:rPr>
           <w:rFonts w:ascii="Garamond" w:hAnsi="Garamond"/>
           <w:b/>
@@ -593,10 +593,12 @@
         </w:rPr>
         <w:t>RESEARCH INTEREST</w:t>
       </w:r>
+      <w:bookmarkStart w:id="0" w:name="_GoBack"/>
+      <w:bookmarkEnd w:id="0"/>
     </w:p>
     <w:p>
       <w:pPr>
-        <w:spacing w:before="120" w:after="200" w:line="276" w:lineRule="auto"/>
+        <w:spacing w:before="160" w:after="200" w:line="276" w:lineRule="auto"/>
         <w:rPr>
           <w:rFonts w:ascii="Garamond" w:hAnsi="Garamond"/>
           <w:sz w:val="24"/>
@@ -674,12 +676,29 @@
           <w:sz w:val="24"/>
           <w:szCs w:val="24"/>
         </w:rPr>
-        <w:t>, Remote Sensing</w:t>
+        <w:t xml:space="preserve">, </w:t>
+      </w:r>
+      <w:r>
+        <w:rPr>
+          <w:rFonts w:ascii="Garamond" w:hAnsi="Garamond" w:hint="eastAsia"/>
+          <w:sz w:val="24"/>
+          <w:szCs w:val="24"/>
+          <w:lang w:eastAsia="zh-CN"/>
+        </w:rPr>
+        <w:t>Remote</w:t>
+      </w:r>
+      <w:r>
+        <w:rPr>
+          <w:rFonts w:ascii="Garamond" w:hAnsi="Garamond"/>
+          <w:sz w:val="24"/>
+          <w:szCs w:val="24"/>
+        </w:rPr>
+        <w:t xml:space="preserve"> Sensing</w:t>
       </w:r>
     </w:p>
     <w:p>
       <w:pPr>
-        <w:spacing w:before="120" w:line="276" w:lineRule="auto"/>
+        <w:spacing w:before="160" w:line="276" w:lineRule="auto"/>
         <w:rPr>
           <w:rFonts w:ascii="Garamond" w:hAnsi="Garamond"/>
           <w:b/>
@@ -706,7 +725,7 @@
           <w:ilvl w:val="0"/>
           <w:numId w:val="6"/>
         </w:numPr>
-        <w:spacing w:before="120" w:after="200" w:line="276" w:lineRule="auto"/>
+        <w:spacing w:before="160" w:after="200" w:line="276" w:lineRule="auto"/>
         <w:jc w:val="both"/>
         <w:rPr>
           <w:rFonts w:ascii="Garamond" w:hAnsi="Garamond"/>
@@ -813,7 +832,7 @@
           <w:ilvl w:val="0"/>
           <w:numId w:val="6"/>
         </w:numPr>
-        <w:spacing w:before="120" w:after="200" w:line="276" w:lineRule="auto"/>
+        <w:spacing w:before="160" w:after="200" w:line="276" w:lineRule="auto"/>
         <w:jc w:val="both"/>
         <w:rPr>
           <w:rFonts w:ascii="Garamond" w:hAnsi="Garamond"/>
@@ -917,7 +936,7 @@
           <w:ilvl w:val="0"/>
           <w:numId w:val="6"/>
         </w:numPr>
-        <w:spacing w:before="120" w:after="200" w:line="276" w:lineRule="auto"/>
+        <w:spacing w:before="160" w:after="200" w:line="276" w:lineRule="auto"/>
         <w:jc w:val="both"/>
         <w:rPr>
           <w:rFonts w:ascii="Garamond" w:hAnsi="Garamond"/>
@@ -1017,7 +1036,7 @@
     </w:p>
     <w:p>
       <w:pPr>
-        <w:spacing w:before="120" w:line="276" w:lineRule="auto"/>
+        <w:spacing w:before="160" w:line="276" w:lineRule="auto"/>
         <w:rPr>
           <w:rFonts w:ascii="Garamond" w:hAnsi="Garamond"/>
           <w:b/>
@@ -1039,7 +1058,7 @@
     </w:p>
     <w:p>
       <w:pPr>
-        <w:spacing w:before="120" w:after="0" w:line="276" w:lineRule="auto"/>
+        <w:spacing w:before="160" w:after="0" w:line="276" w:lineRule="auto"/>
         <w:rPr>
           <w:rFonts w:ascii="Garamond" w:hAnsi="Garamond"/>
           <w:b/>
@@ -1082,7 +1101,7 @@
           <w:ilvl w:val="0"/>
           <w:numId w:val="7"/>
         </w:numPr>
-        <w:spacing w:before="120" w:after="200" w:line="276" w:lineRule="auto"/>
+        <w:spacing w:before="160" w:after="200" w:line="276" w:lineRule="auto"/>
         <w:jc w:val="both"/>
         <w:rPr>
           <w:rFonts w:ascii="Garamond" w:hAnsi="Garamond"/>
@@ -1123,8 +1142,6 @@
         </w:rPr>
         <w:t>2022</w:t>
       </w:r>
-      <w:bookmarkStart w:id="0" w:name="_GoBack"/>
-      <w:bookmarkEnd w:id="0"/>
       <w:r>
         <w:rPr>
           <w:rFonts w:ascii="Garamond" w:hAnsi="Garamond" w:hint="eastAsia"/>
@@ -1287,7 +1304,7 @@
           <w:ilvl w:val="0"/>
           <w:numId w:val="7"/>
         </w:numPr>
-        <w:spacing w:before="120" w:after="200" w:line="276" w:lineRule="auto"/>
+        <w:spacing w:before="160" w:after="200" w:line="276" w:lineRule="auto"/>
         <w:jc w:val="both"/>
         <w:rPr>
           <w:rFonts w:ascii="Garamond" w:hAnsi="Garamond"/>
@@ -1391,7 +1408,7 @@
           <w:ilvl w:val="0"/>
           <w:numId w:val="7"/>
         </w:numPr>
-        <w:spacing w:before="120" w:after="200" w:line="276" w:lineRule="auto"/>
+        <w:spacing w:before="160" w:after="200" w:line="276" w:lineRule="auto"/>
         <w:jc w:val="both"/>
         <w:rPr>
           <w:rFonts w:ascii="Garamond" w:hAnsi="Garamond"/>
@@ -1497,7 +1514,7 @@
           <w:ilvl w:val="0"/>
           <w:numId w:val="7"/>
         </w:numPr>
-        <w:spacing w:before="120" w:after="200" w:line="276" w:lineRule="auto"/>
+        <w:spacing w:before="160" w:after="200" w:line="276" w:lineRule="auto"/>
         <w:jc w:val="both"/>
         <w:rPr>
           <w:rFonts w:ascii="Garamond" w:hAnsi="Garamond"/>
@@ -1705,7 +1722,7 @@
     </w:p>
     <w:p>
       <w:pPr>
-        <w:spacing w:before="120" w:after="0" w:line="276" w:lineRule="auto"/>
+        <w:spacing w:before="160" w:after="0" w:line="276" w:lineRule="auto"/>
         <w:rPr>
           <w:rFonts w:ascii="Garamond" w:hAnsi="Garamond"/>
           <w:b/>
@@ -1739,7 +1756,7 @@
           <w:ilvl w:val="0"/>
           <w:numId w:val="7"/>
         </w:numPr>
-        <w:spacing w:before="120" w:after="200" w:line="276" w:lineRule="auto"/>
+        <w:spacing w:before="160" w:after="200" w:line="276" w:lineRule="auto"/>
         <w:jc w:val="both"/>
         <w:rPr>
           <w:rFonts w:ascii="Garamond" w:hAnsi="Garamond"/>
@@ -1758,7 +1775,7 @@
     </w:p>
     <w:p>
       <w:pPr>
-        <w:spacing w:before="120" w:after="0" w:line="276" w:lineRule="auto"/>
+        <w:spacing w:before="160" w:after="0" w:line="276" w:lineRule="auto"/>
         <w:rPr>
           <w:rFonts w:ascii="Garamond" w:hAnsi="Garamond"/>
           <w:b/>
@@ -1785,7 +1802,7 @@
           <w:ilvl w:val="0"/>
           <w:numId w:val="7"/>
         </w:numPr>
-        <w:spacing w:before="120" w:after="200" w:line="276" w:lineRule="auto"/>
+        <w:spacing w:before="160" w:after="200" w:line="276" w:lineRule="auto"/>
         <w:jc w:val="both"/>
         <w:rPr>
           <w:rFonts w:ascii="Garamond" w:hAnsi="Garamond"/>
@@ -1809,7 +1826,7 @@
           <w:ilvl w:val="0"/>
           <w:numId w:val="7"/>
         </w:numPr>
-        <w:spacing w:before="120" w:after="200" w:line="276" w:lineRule="auto"/>
+        <w:spacing w:before="160" w:after="200" w:line="276" w:lineRule="auto"/>
         <w:jc w:val="both"/>
         <w:rPr>
           <w:rFonts w:ascii="Garamond" w:hAnsi="Garamond"/>
@@ -1863,7 +1880,7 @@
           <w:ilvl w:val="0"/>
           <w:numId w:val="7"/>
         </w:numPr>
-        <w:spacing w:before="120" w:after="200" w:line="276" w:lineRule="auto"/>
+        <w:spacing w:before="160" w:after="200" w:line="276" w:lineRule="auto"/>
         <w:jc w:val="both"/>
         <w:rPr>
           <w:rFonts w:ascii="Garamond" w:hAnsi="Garamond"/>
@@ -1877,15 +1894,25 @@
           <w:sz w:val="24"/>
           <w:szCs w:val="24"/>
         </w:rPr>
-        <w:t>Natural Hazard</w:t>
-      </w:r>
-      <w:r>
-        <w:rPr>
-          <w:rFonts w:ascii="Garamond" w:hAnsi="Garamond"/>
-          <w:sz w:val="24"/>
-          <w:szCs w:val="24"/>
-        </w:rPr>
-        <w:t>s and Earth System Sciences (1)</w:t>
+        <w:t xml:space="preserve">International Journal of Applied Earth Observation and </w:t>
+      </w:r>
+      <w:proofErr w:type="spellStart"/>
+      <w:r>
+        <w:rPr>
+          <w:rFonts w:ascii="Garamond" w:hAnsi="Garamond"/>
+          <w:sz w:val="24"/>
+          <w:szCs w:val="24"/>
+        </w:rPr>
+        <w:t>Geoinformation</w:t>
+      </w:r>
+      <w:proofErr w:type="spellEnd"/>
+      <w:r>
+        <w:rPr>
+          <w:rFonts w:ascii="Garamond" w:hAnsi="Garamond"/>
+          <w:sz w:val="24"/>
+          <w:szCs w:val="24"/>
+        </w:rPr>
+        <w:t xml:space="preserve"> (1)</w:t>
       </w:r>
     </w:p>
     <w:p>
@@ -1895,7 +1922,7 @@
           <w:ilvl w:val="0"/>
           <w:numId w:val="7"/>
         </w:numPr>
-        <w:spacing w:before="120" w:after="200" w:line="276" w:lineRule="auto"/>
+        <w:spacing w:before="160" w:after="200" w:line="276" w:lineRule="auto"/>
         <w:jc w:val="both"/>
         <w:rPr>
           <w:rFonts w:ascii="Garamond" w:hAnsi="Garamond"/>
@@ -1905,11 +1932,20 @@
       </w:pPr>
       <w:r>
         <w:rPr>
-          <w:rFonts w:ascii="Garamond" w:hAnsi="Garamond"/>
-          <w:sz w:val="24"/>
-          <w:szCs w:val="24"/>
-        </w:rPr>
-        <w:t>Nature Sustainability (1)</w:t>
+          <w:rFonts w:ascii="Garamond" w:hAnsi="Garamond" w:hint="eastAsia"/>
+          <w:sz w:val="24"/>
+          <w:szCs w:val="24"/>
+          <w:lang w:eastAsia="zh-CN"/>
+        </w:rPr>
+        <w:t>Journal</w:t>
+      </w:r>
+      <w:r>
+        <w:rPr>
+          <w:rFonts w:ascii="Garamond" w:hAnsi="Garamond"/>
+          <w:sz w:val="24"/>
+          <w:szCs w:val="24"/>
+        </w:rPr>
+        <w:t xml:space="preserve"> of Land Use Science (1)</w:t>
       </w:r>
     </w:p>
     <w:p>
@@ -1919,7 +1955,7 @@
           <w:ilvl w:val="0"/>
           <w:numId w:val="7"/>
         </w:numPr>
-        <w:spacing w:before="120" w:after="200" w:line="276" w:lineRule="auto"/>
+        <w:spacing w:before="160" w:after="200" w:line="276" w:lineRule="auto"/>
         <w:jc w:val="both"/>
         <w:rPr>
           <w:rFonts w:ascii="Garamond" w:hAnsi="Garamond"/>
@@ -1929,25 +1965,81 @@
       </w:pPr>
       <w:r>
         <w:rPr>
-          <w:rFonts w:ascii="Garamond" w:hAnsi="Garamond" w:hint="eastAsia"/>
-          <w:sz w:val="24"/>
-          <w:szCs w:val="24"/>
-          <w:lang w:eastAsia="zh-CN"/>
-        </w:rPr>
-        <w:t>World</w:t>
-      </w:r>
-      <w:r>
-        <w:rPr>
-          <w:rFonts w:ascii="Garamond" w:hAnsi="Garamond"/>
-          <w:sz w:val="24"/>
-          <w:szCs w:val="24"/>
-        </w:rPr>
-        <w:t xml:space="preserve"> Development (1)</w:t>
+          <w:rFonts w:ascii="Garamond" w:hAnsi="Garamond"/>
+          <w:sz w:val="24"/>
+          <w:szCs w:val="24"/>
+        </w:rPr>
+        <w:t>Natural Hazard</w:t>
+      </w:r>
+      <w:r>
+        <w:rPr>
+          <w:rFonts w:ascii="Garamond" w:hAnsi="Garamond"/>
+          <w:sz w:val="24"/>
+          <w:szCs w:val="24"/>
+        </w:rPr>
+        <w:t>s and Earth System Sciences (1)</w:t>
       </w:r>
     </w:p>
     <w:p>
       <w:pPr>
-        <w:spacing w:before="120" w:line="276" w:lineRule="auto"/>
+        <w:pStyle w:val="ListParagraph"/>
+        <w:numPr>
+          <w:ilvl w:val="0"/>
+          <w:numId w:val="7"/>
+        </w:numPr>
+        <w:spacing w:before="160" w:after="200" w:line="276" w:lineRule="auto"/>
+        <w:jc w:val="both"/>
+        <w:rPr>
+          <w:rFonts w:ascii="Garamond" w:hAnsi="Garamond"/>
+          <w:sz w:val="24"/>
+          <w:szCs w:val="24"/>
+        </w:rPr>
+      </w:pPr>
+      <w:r>
+        <w:rPr>
+          <w:rFonts w:ascii="Garamond" w:hAnsi="Garamond"/>
+          <w:sz w:val="24"/>
+          <w:szCs w:val="24"/>
+        </w:rPr>
+        <w:t>Nature Sustainability (1)</w:t>
+      </w:r>
+    </w:p>
+    <w:p>
+      <w:pPr>
+        <w:pStyle w:val="ListParagraph"/>
+        <w:numPr>
+          <w:ilvl w:val="0"/>
+          <w:numId w:val="7"/>
+        </w:numPr>
+        <w:spacing w:before="160" w:after="200" w:line="276" w:lineRule="auto"/>
+        <w:jc w:val="both"/>
+        <w:rPr>
+          <w:rFonts w:ascii="Garamond" w:hAnsi="Garamond"/>
+          <w:sz w:val="24"/>
+          <w:szCs w:val="24"/>
+        </w:rPr>
+      </w:pPr>
+      <w:r>
+        <w:rPr>
+          <w:rFonts w:ascii="Garamond" w:hAnsi="Garamond" w:hint="eastAsia"/>
+          <w:sz w:val="24"/>
+          <w:szCs w:val="24"/>
+          <w:lang w:eastAsia="zh-CN"/>
+        </w:rPr>
+        <w:t>World</w:t>
+      </w:r>
+      <w:r>
+        <w:rPr>
+          <w:rFonts w:ascii="Garamond" w:hAnsi="Garamond"/>
+          <w:sz w:val="24"/>
+          <w:szCs w:val="24"/>
+        </w:rPr>
+        <w:t xml:space="preserve"> Development (1)</w:t>
+      </w:r>
+    </w:p>
+    <w:p>
+      <w:pPr>
+        <w:spacing w:before="160" w:line="276" w:lineRule="auto"/>
         <w:rPr>
           <w:rFonts w:ascii="Garamond" w:hAnsi="Garamond"/>
           <w:b/>
@@ -1964,6 +2056,7 @@
           <w:szCs w:val="24"/>
           <w:u w:val="single"/>
         </w:rPr>
+        <w:lastRenderedPageBreak/>
         <w:t>TECHNICAL SKILL</w:t>
       </w:r>
     </w:p>
@@ -1974,7 +2067,7 @@
           <w:ilvl w:val="0"/>
           <w:numId w:val="6"/>
         </w:numPr>
-        <w:spacing w:before="120" w:after="200" w:line="276" w:lineRule="auto"/>
+        <w:spacing w:before="160" w:after="200" w:line="276" w:lineRule="auto"/>
         <w:rPr>
           <w:rFonts w:ascii="Garamond" w:hAnsi="Garamond"/>
           <w:sz w:val="24"/>
@@ -2094,7 +2187,7 @@
           <w:ilvl w:val="0"/>
           <w:numId w:val="6"/>
         </w:numPr>
-        <w:spacing w:before="120" w:after="200" w:line="276" w:lineRule="auto"/>
+        <w:spacing w:before="160" w:after="200" w:line="276" w:lineRule="auto"/>
         <w:rPr>
           <w:rFonts w:ascii="Garamond" w:hAnsi="Garamond"/>
           <w:sz w:val="24"/>
@@ -2150,20 +2243,19 @@
           <w:ilvl w:val="0"/>
           <w:numId w:val="6"/>
         </w:numPr>
-        <w:spacing w:before="120" w:after="200" w:line="276" w:lineRule="auto"/>
-        <w:rPr>
-          <w:rFonts w:ascii="Garamond" w:hAnsi="Garamond"/>
-          <w:sz w:val="24"/>
-          <w:szCs w:val="24"/>
-        </w:rPr>
-      </w:pPr>
-      <w:r>
-        <w:rPr>
-          <w:rFonts w:ascii="Garamond" w:hAnsi="Garamond"/>
-          <w:sz w:val="24"/>
-          <w:szCs w:val="24"/>
-        </w:rPr>
-        <w:lastRenderedPageBreak/>
+        <w:spacing w:before="160" w:after="200" w:line="276" w:lineRule="auto"/>
+        <w:rPr>
+          <w:rFonts w:ascii="Garamond" w:hAnsi="Garamond"/>
+          <w:sz w:val="24"/>
+          <w:szCs w:val="24"/>
+        </w:rPr>
+      </w:pPr>
+      <w:r>
+        <w:rPr>
+          <w:rFonts w:ascii="Garamond" w:hAnsi="Garamond"/>
+          <w:sz w:val="24"/>
+          <w:szCs w:val="24"/>
+        </w:rPr>
         <w:t>Geographical Information System</w:t>
       </w:r>
       <w:r>
@@ -2182,7 +2274,7 @@
           <w:ilvl w:val="0"/>
           <w:numId w:val="6"/>
         </w:numPr>
-        <w:spacing w:before="120" w:after="200" w:line="276" w:lineRule="auto"/>
+        <w:spacing w:before="160" w:after="200" w:line="276" w:lineRule="auto"/>
         <w:rPr>
           <w:rFonts w:ascii="Garamond" w:hAnsi="Garamond"/>
           <w:sz w:val="24"/>
@@ -2216,7 +2308,7 @@
     </w:p>
     <w:p>
       <w:pPr>
-        <w:spacing w:before="120" w:after="0" w:line="276" w:lineRule="auto"/>
+        <w:spacing w:before="160" w:after="0" w:line="276" w:lineRule="auto"/>
         <w:rPr>
           <w:rFonts w:ascii="Garamond" w:hAnsi="Garamond"/>
           <w:b/>
@@ -2254,7 +2346,7 @@
           <w:ilvl w:val="0"/>
           <w:numId w:val="7"/>
         </w:numPr>
-        <w:spacing w:before="120" w:after="200" w:line="276" w:lineRule="auto"/>
+        <w:spacing w:before="160" w:after="200" w:line="276" w:lineRule="auto"/>
         <w:jc w:val="both"/>
         <w:rPr>
           <w:rFonts w:ascii="Garamond" w:hAnsi="Garamond"/>
@@ -2280,12 +2372,8 @@
       </w:r>
     </w:p>
     <w:sectPr>
-      <w:headerReference w:type="even" r:id="rId21"/>
-      <w:headerReference w:type="default" r:id="rId22"/>
-      <w:footerReference w:type="even" r:id="rId23"/>
-      <w:footerReference w:type="default" r:id="rId24"/>
-      <w:headerReference w:type="first" r:id="rId25"/>
-      <w:footerReference w:type="first" r:id="rId26"/>
+      <w:headerReference w:type="default" r:id="rId21"/>
+      <w:footerReference w:type="default" r:id="rId22"/>
       <w:pgSz w:w="12240" w:h="15840"/>
       <w:pgMar w:top="1008" w:right="936" w:bottom="1008" w:left="936" w:header="274" w:footer="289" w:gutter="0"/>
       <w:cols w:space="720"/>
@@ -2321,16 +2409,6 @@
 </file>
 
 <file path=word/footer1.xml><?xml version="1.0" encoding="utf-8"?>
-<w:ftr xmlns:wpc="http://schemas.microsoft.com/office/word/2010/wordprocessingCanvas" xmlns:cx="http://schemas.microsoft.com/office/drawing/2014/chartex" xmlns:mc="http://schemas.openxmlformats.org/markup-compatibility/2006" xmlns:o="urn:schemas-microsoft-com:office:office" xmlns:r="http://schemas.openxmlformats.org/officeDocument/2006/relationships" xmlns:m="http://schemas.openxmlformats.org/officeDocument/2006/math" xmlns:v="urn:schemas-microsoft-com:vml" xmlns:wp14="http://schemas.microsoft.com/office/word/2010/wordprocessingDrawing" xmlns:wp="http://schemas.openxmlformats.org/drawingml/2006/wordprocessingDrawing" xmlns:w10="urn:schemas-microsoft-com:office:word" xmlns:w="http://schemas.openxmlformats.org/wordprocessingml/2006/main" xmlns:w14="http://schemas.microsoft.com/office/word/2010/wordml" xmlns:w15="http://schemas.microsoft.com/office/word/2012/wordml" xmlns:w16se="http://schemas.microsoft.com/office/word/2015/wordml/symex" xmlns:wpg="http://schemas.microsoft.com/office/word/2010/wordprocessingGroup" xmlns:wpi="http://schemas.microsoft.com/office/word/2010/wordprocessingInk" xmlns:wne="http://schemas.microsoft.com/office/word/2006/wordml" xmlns:wps="http://schemas.microsoft.com/office/word/2010/wordprocessingShape" mc:Ignorable="w14 w15 w16se wp14">
-  <w:p>
-    <w:pPr>
-      <w:pStyle w:val="Footer"/>
-    </w:pPr>
-  </w:p>
-</w:ftr>
-</file>
-
-<file path=word/footer2.xml><?xml version="1.0" encoding="utf-8"?>
 <w:ftr xmlns:wpc="http://schemas.microsoft.com/office/word/2010/wordprocessingCanvas" xmlns:cx="http://schemas.microsoft.com/office/drawing/2014/chartex" xmlns:mc="http://schemas.openxmlformats.org/markup-compatibility/2006" xmlns:o="urn:schemas-microsoft-com:office:office" xmlns:r="http://schemas.openxmlformats.org/officeDocument/2006/relationships" xmlns:m="http://schemas.openxmlformats.org/officeDocument/2006/math" xmlns:v="urn:schemas-microsoft-com:vml" xmlns:wp14="http://schemas.microsoft.com/office/word/2010/wordprocessingDrawing" xmlns:wp="http://schemas.openxmlformats.org/drawingml/2006/wordprocessingDrawing" xmlns:w10="urn:schemas-microsoft-com:office:word" xmlns:w="http://schemas.openxmlformats.org/wordprocessingml/2006/main" xmlns:w14="http://schemas.microsoft.com/office/word/2010/wordml" xmlns:w15="http://schemas.microsoft.com/office/word/2012/wordml" xmlns:w16se="http://schemas.microsoft.com/office/word/2015/wordml/symex" xmlns:wpg="http://schemas.microsoft.com/office/word/2010/wordprocessingGroup" xmlns:wpi="http://schemas.microsoft.com/office/word/2010/wordprocessingInk" xmlns:wne="http://schemas.microsoft.com/office/word/2006/wordml" xmlns:wps="http://schemas.microsoft.com/office/word/2010/wordprocessingShape" mc:Ignorable="w14 w15 w16se wp14">
   <w:sdt>
     <w:sdtPr>
@@ -2379,7 +2457,7 @@
             <w:rFonts w:ascii="Garamond" w:hAnsi="Garamond"/>
             <w:noProof/>
           </w:rPr>
-          <w:t>2</w:t>
+          <w:t>1</w:t>
         </w:r>
         <w:r>
           <w:rPr>
@@ -2419,16 +2497,6 @@
 </w:ftr>
 </file>
 
-<file path=word/footer3.xml><?xml version="1.0" encoding="utf-8"?>
-<w:ftr xmlns:wpc="http://schemas.microsoft.com/office/word/2010/wordprocessingCanvas" xmlns:cx="http://schemas.microsoft.com/office/drawing/2014/chartex" xmlns:mc="http://schemas.openxmlformats.org/markup-compatibility/2006" xmlns:o="urn:schemas-microsoft-com:office:office" xmlns:r="http://schemas.openxmlformats.org/officeDocument/2006/relationships" xmlns:m="http://schemas.openxmlformats.org/officeDocument/2006/math" xmlns:v="urn:schemas-microsoft-com:vml" xmlns:wp14="http://schemas.microsoft.com/office/word/2010/wordprocessingDrawing" xmlns:wp="http://schemas.openxmlformats.org/drawingml/2006/wordprocessingDrawing" xmlns:w10="urn:schemas-microsoft-com:office:word" xmlns:w="http://schemas.openxmlformats.org/wordprocessingml/2006/main" xmlns:w14="http://schemas.microsoft.com/office/word/2010/wordml" xmlns:w15="http://schemas.microsoft.com/office/word/2012/wordml" xmlns:w16se="http://schemas.microsoft.com/office/word/2015/wordml/symex" xmlns:wpg="http://schemas.microsoft.com/office/word/2010/wordprocessingGroup" xmlns:wpi="http://schemas.microsoft.com/office/word/2010/wordprocessingInk" xmlns:wne="http://schemas.microsoft.com/office/word/2006/wordml" xmlns:wps="http://schemas.microsoft.com/office/word/2010/wordprocessingShape" mc:Ignorable="w14 w15 w16se wp14">
-  <w:p>
-    <w:pPr>
-      <w:pStyle w:val="Footer"/>
-    </w:pPr>
-  </w:p>
-</w:ftr>
-</file>
-
 <file path=word/footnotes.xml><?xml version="1.0" encoding="utf-8"?>
 <w:footnotes xmlns:wpc="http://schemas.microsoft.com/office/word/2010/wordprocessingCanvas" xmlns:cx="http://schemas.microsoft.com/office/drawing/2014/chartex" xmlns:mc="http://schemas.openxmlformats.org/markup-compatibility/2006" xmlns:o="urn:schemas-microsoft-com:office:office" xmlns:r="http://schemas.openxmlformats.org/officeDocument/2006/relationships" xmlns:m="http://schemas.openxmlformats.org/officeDocument/2006/math" xmlns:v="urn:schemas-microsoft-com:vml" xmlns:wp14="http://schemas.microsoft.com/office/word/2010/wordprocessingDrawing" xmlns:wp="http://schemas.openxmlformats.org/drawingml/2006/wordprocessingDrawing" xmlns:w10="urn:schemas-microsoft-com:office:word" xmlns:w="http://schemas.openxmlformats.org/wordprocessingml/2006/main" xmlns:w14="http://schemas.microsoft.com/office/word/2010/wordml" xmlns:w15="http://schemas.microsoft.com/office/word/2012/wordml" xmlns:w16se="http://schemas.microsoft.com/office/word/2015/wordml/symex" xmlns:wpg="http://schemas.microsoft.com/office/word/2010/wordprocessingGroup" xmlns:wpi="http://schemas.microsoft.com/office/word/2010/wordprocessingInk" xmlns:wne="http://schemas.microsoft.com/office/word/2006/wordml" xmlns:wps="http://schemas.microsoft.com/office/word/2010/wordprocessingShape" mc:Ignorable="w14 w15 w16se wp14">
   <w:footnote w:type="separator" w:id="-1">
@@ -2458,16 +2526,6 @@
 <w:hdr xmlns:wpc="http://schemas.microsoft.com/office/word/2010/wordprocessingCanvas" xmlns:cx="http://schemas.microsoft.com/office/drawing/2014/chartex" xmlns:mc="http://schemas.openxmlformats.org/markup-compatibility/2006" xmlns:o="urn:schemas-microsoft-com:office:office" xmlns:r="http://schemas.openxmlformats.org/officeDocument/2006/relationships" xmlns:m="http://schemas.openxmlformats.org/officeDocument/2006/math" xmlns:v="urn:schemas-microsoft-com:vml" xmlns:wp14="http://schemas.microsoft.com/office/word/2010/wordprocessingDrawing" xmlns:wp="http://schemas.openxmlformats.org/drawingml/2006/wordprocessingDrawing" xmlns:w10="urn:schemas-microsoft-com:office:word" xmlns:w="http://schemas.openxmlformats.org/wordprocessingml/2006/main" xmlns:w14="http://schemas.microsoft.com/office/word/2010/wordml" xmlns:w15="http://schemas.microsoft.com/office/word/2012/wordml" xmlns:w16se="http://schemas.microsoft.com/office/word/2015/wordml/symex" xmlns:wpg="http://schemas.microsoft.com/office/word/2010/wordprocessingGroup" xmlns:wpi="http://schemas.microsoft.com/office/word/2010/wordprocessingInk" xmlns:wne="http://schemas.microsoft.com/office/word/2006/wordml" xmlns:wps="http://schemas.microsoft.com/office/word/2010/wordprocessingShape" mc:Ignorable="w14 w15 w16se wp14">
   <w:p>
     <w:pPr>
-      <w:pStyle w:val="Header"/>
-    </w:pPr>
-  </w:p>
-</w:hdr>
-</file>
-
-<file path=word/header2.xml><?xml version="1.0" encoding="utf-8"?>
-<w:hdr xmlns:wpc="http://schemas.microsoft.com/office/word/2010/wordprocessingCanvas" xmlns:cx="http://schemas.microsoft.com/office/drawing/2014/chartex" xmlns:mc="http://schemas.openxmlformats.org/markup-compatibility/2006" xmlns:o="urn:schemas-microsoft-com:office:office" xmlns:r="http://schemas.openxmlformats.org/officeDocument/2006/relationships" xmlns:m="http://schemas.openxmlformats.org/officeDocument/2006/math" xmlns:v="urn:schemas-microsoft-com:vml" xmlns:wp14="http://schemas.microsoft.com/office/word/2010/wordprocessingDrawing" xmlns:wp="http://schemas.openxmlformats.org/drawingml/2006/wordprocessingDrawing" xmlns:w10="urn:schemas-microsoft-com:office:word" xmlns:w="http://schemas.openxmlformats.org/wordprocessingml/2006/main" xmlns:w14="http://schemas.microsoft.com/office/word/2010/wordml" xmlns:w15="http://schemas.microsoft.com/office/word/2012/wordml" xmlns:w16se="http://schemas.microsoft.com/office/word/2015/wordml/symex" xmlns:wpg="http://schemas.microsoft.com/office/word/2010/wordprocessingGroup" xmlns:wpi="http://schemas.microsoft.com/office/word/2010/wordprocessingInk" xmlns:wne="http://schemas.microsoft.com/office/word/2006/wordml" xmlns:wps="http://schemas.microsoft.com/office/word/2010/wordprocessingShape" mc:Ignorable="w14 w15 w16se wp14">
-  <w:p>
-    <w:pPr>
       <w:ind w:hanging="450"/>
       <w:rPr>
         <w:rFonts w:ascii="Garamond" w:hAnsi="Garamond"/>
@@ -2525,16 +2583,6 @@
       <w:t>2021</w:t>
     </w:r>
   </w:p>
-  <w:p>
-    <w:pPr>
-      <w:pStyle w:val="Header"/>
-    </w:pPr>
-  </w:p>
-</w:hdr>
-</file>
-
-<file path=word/header3.xml><?xml version="1.0" encoding="utf-8"?>
-<w:hdr xmlns:wpc="http://schemas.microsoft.com/office/word/2010/wordprocessingCanvas" xmlns:cx="http://schemas.microsoft.com/office/drawing/2014/chartex" xmlns:mc="http://schemas.openxmlformats.org/markup-compatibility/2006" xmlns:o="urn:schemas-microsoft-com:office:office" xmlns:r="http://schemas.openxmlformats.org/officeDocument/2006/relationships" xmlns:m="http://schemas.openxmlformats.org/officeDocument/2006/math" xmlns:v="urn:schemas-microsoft-com:vml" xmlns:wp14="http://schemas.microsoft.com/office/word/2010/wordprocessingDrawing" xmlns:wp="http://schemas.openxmlformats.org/drawingml/2006/wordprocessingDrawing" xmlns:w10="urn:schemas-microsoft-com:office:word" xmlns:w="http://schemas.openxmlformats.org/wordprocessingml/2006/main" xmlns:w14="http://schemas.microsoft.com/office/word/2010/wordml" xmlns:w15="http://schemas.microsoft.com/office/word/2012/wordml" xmlns:w16se="http://schemas.microsoft.com/office/word/2015/wordml/symex" xmlns:wpg="http://schemas.microsoft.com/office/word/2010/wordprocessingGroup" xmlns:wpi="http://schemas.microsoft.com/office/word/2010/wordprocessingInk" xmlns:wne="http://schemas.microsoft.com/office/word/2006/wordml" xmlns:wps="http://schemas.microsoft.com/office/word/2010/wordprocessingShape" mc:Ignorable="w14 w15 w16se wp14">
   <w:p>
     <w:pPr>
       <w:pStyle w:val="Header"/>
@@ -4472,7 +4520,7 @@
 </file>
 
 <file path=customXml/itemProps1.xml><?xml version="1.0" encoding="utf-8"?>
-<ds:datastoreItem xmlns:ds="http://schemas.openxmlformats.org/officeDocument/2006/customXml" ds:itemID="{E4AD6A40-4FBF-44E2-A58F-7D9972C59FF1}">
+<ds:datastoreItem xmlns:ds="http://schemas.openxmlformats.org/officeDocument/2006/customXml" ds:itemID="{7738BB59-EC2A-4E88-A960-39470377A19A}">
   <ds:schemaRefs>
     <ds:schemaRef ds:uri="http://schemas.openxmlformats.org/officeDocument/2006/bibliography"/>
   </ds:schemaRefs>

--- a/pdf/CV_short.docx
+++ b/pdf/CV_short.docx
@@ -499,7 +499,7 @@
               <v:path o:extrusionok="f" gradientshapeok="t" o:connecttype="rect"/>
               <o:lock v:ext="edit" aspectratio="t"/>
             </v:shapetype>
-            <v:shape id="_x0000_i1025" type="#_x0000_t75" style="width:21.35pt;height:21.35pt">
+            <v:shape id="_x0000_i1025" type="#_x0000_t75" style="width:21.5pt;height:21.5pt">
               <v:imagedata r:id="rId12" o:title="ORCID"/>
             </v:shape>
           </w:pict>
@@ -523,7 +523,7 @@
             <w:szCs w:val="24"/>
           </w:rPr>
           <w:pict w14:anchorId="6887E002">
-            <v:shape id="_x0000_i1026" type="#_x0000_t75" style="width:22pt;height:21.35pt">
+            <v:shape id="_x0000_i1026" type="#_x0000_t75" style="width:22pt;height:21pt">
               <v:imagedata r:id="rId14" o:title="Google Scholar"/>
             </v:shape>
           </w:pict>
@@ -593,8 +593,6 @@
         </w:rPr>
         <w:t>RESEARCH INTEREST</w:t>
       </w:r>
-      <w:bookmarkStart w:id="0" w:name="_GoBack"/>
-      <w:bookmarkEnd w:id="0"/>
     </w:p>
     <w:p>
       <w:pPr>
@@ -1912,7 +1910,23 @@
           <w:sz w:val="24"/>
           <w:szCs w:val="24"/>
         </w:rPr>
-        <w:t xml:space="preserve"> (1)</w:t>
+        <w:t xml:space="preserve"> (</w:t>
+      </w:r>
+      <w:r>
+        <w:rPr>
+          <w:rFonts w:ascii="Garamond" w:hAnsi="Garamond"/>
+          <w:sz w:val="24"/>
+          <w:szCs w:val="24"/>
+        </w:rPr>
+        <w:t>2</w:t>
+      </w:r>
+      <w:r>
+        <w:rPr>
+          <w:rFonts w:ascii="Garamond" w:hAnsi="Garamond"/>
+          <w:sz w:val="24"/>
+          <w:szCs w:val="24"/>
+        </w:rPr>
+        <w:t>)</w:t>
       </w:r>
     </w:p>
     <w:p>
@@ -2003,6 +2017,8 @@
         </w:rPr>
         <w:t>Nature Sustainability (1)</w:t>
       </w:r>
+      <w:bookmarkStart w:id="0" w:name="_GoBack"/>
+      <w:bookmarkEnd w:id="0"/>
     </w:p>
     <w:p>
       <w:pPr>
@@ -2457,7 +2473,7 @@
             <w:rFonts w:ascii="Garamond" w:hAnsi="Garamond"/>
             <w:noProof/>
           </w:rPr>
-          <w:t>1</w:t>
+          <w:t>2</w:t>
         </w:r>
         <w:r>
           <w:rPr>
@@ -4520,7 +4536,7 @@
 </file>
 
 <file path=customXml/itemProps1.xml><?xml version="1.0" encoding="utf-8"?>
-<ds:datastoreItem xmlns:ds="http://schemas.openxmlformats.org/officeDocument/2006/customXml" ds:itemID="{7738BB59-EC2A-4E88-A960-39470377A19A}">
+<ds:datastoreItem xmlns:ds="http://schemas.openxmlformats.org/officeDocument/2006/customXml" ds:itemID="{206DAB70-BFD7-4EAD-9E87-0419DED74259}">
   <ds:schemaRefs>
     <ds:schemaRef ds:uri="http://schemas.openxmlformats.org/officeDocument/2006/bibliography"/>
   </ds:schemaRefs>

--- a/pdf/CV_short.docx
+++ b/pdf/CV_short.docx
@@ -499,7 +499,7 @@
               <v:path o:extrusionok="f" gradientshapeok="t" o:connecttype="rect"/>
               <o:lock v:ext="edit" aspectratio="t"/>
             </v:shapetype>
-            <v:shape id="_x0000_i1025" type="#_x0000_t75" style="width:21.5pt;height:21.5pt">
+            <v:shape id="_x0000_i1025" type="#_x0000_t75" style="width:21.65pt;height:21.65pt">
               <v:imagedata r:id="rId12" o:title="ORCID"/>
             </v:shape>
           </w:pict>
@@ -523,7 +523,7 @@
             <w:szCs w:val="24"/>
           </w:rPr>
           <w:pict w14:anchorId="6887E002">
-            <v:shape id="_x0000_i1026" type="#_x0000_t75" style="width:22pt;height:21pt">
+            <v:shape id="_x0000_i1026" type="#_x0000_t75" style="width:22.05pt;height:21.25pt">
               <v:imagedata r:id="rId14" o:title="Google Scholar"/>
             </v:shape>
           </w:pict>
@@ -547,7 +547,7 @@
             <w:szCs w:val="24"/>
           </w:rPr>
           <w:pict w14:anchorId="21A99458">
-            <v:shape id="_x0000_i1027" type="#_x0000_t75" style="width:22pt;height:22pt">
+            <v:shape id="_x0000_i1027" type="#_x0000_t75" style="width:22.05pt;height:22.05pt">
               <v:imagedata r:id="rId16" o:title="publons"/>
             </v:shape>
           </w:pict>
@@ -715,6 +715,8 @@
         </w:rPr>
         <w:t>EDUCATION</w:t>
       </w:r>
+      <w:bookmarkStart w:id="0" w:name="_GoBack"/>
+      <w:bookmarkEnd w:id="0"/>
     </w:p>
     <w:p>
       <w:pPr>
@@ -1860,7 +1862,7 @@
           <w:sz w:val="24"/>
           <w:szCs w:val="24"/>
         </w:rPr>
-        <w:t>3</w:t>
+        <w:t>4</w:t>
       </w:r>
       <w:r>
         <w:rPr>
@@ -1946,20 +1948,11 @@
       </w:pPr>
       <w:r>
         <w:rPr>
-          <w:rFonts w:ascii="Garamond" w:hAnsi="Garamond" w:hint="eastAsia"/>
-          <w:sz w:val="24"/>
-          <w:szCs w:val="24"/>
-          <w:lang w:eastAsia="zh-CN"/>
-        </w:rPr>
-        <w:t>Journal</w:t>
-      </w:r>
-      <w:r>
-        <w:rPr>
-          <w:rFonts w:ascii="Garamond" w:hAnsi="Garamond"/>
-          <w:sz w:val="24"/>
-          <w:szCs w:val="24"/>
-        </w:rPr>
-        <w:t xml:space="preserve"> of Land Use Science (1)</w:t>
+          <w:rFonts w:ascii="Garamond" w:hAnsi="Garamond"/>
+          <w:sz w:val="24"/>
+          <w:szCs w:val="24"/>
+        </w:rPr>
+        <w:t>Habitat International (1)</w:t>
       </w:r>
     </w:p>
     <w:p>
@@ -1979,19 +1972,20 @@
       </w:pPr>
       <w:r>
         <w:rPr>
-          <w:rFonts w:ascii="Garamond" w:hAnsi="Garamond"/>
-          <w:sz w:val="24"/>
-          <w:szCs w:val="24"/>
-        </w:rPr>
-        <w:t>Natural Hazard</w:t>
-      </w:r>
-      <w:r>
-        <w:rPr>
-          <w:rFonts w:ascii="Garamond" w:hAnsi="Garamond"/>
-          <w:sz w:val="24"/>
-          <w:szCs w:val="24"/>
-        </w:rPr>
-        <w:t>s and Earth System Sciences (1)</w:t>
+          <w:rFonts w:ascii="Garamond" w:hAnsi="Garamond" w:hint="eastAsia"/>
+          <w:sz w:val="24"/>
+          <w:szCs w:val="24"/>
+          <w:lang w:eastAsia="zh-CN"/>
+        </w:rPr>
+        <w:t>Journal</w:t>
+      </w:r>
+      <w:r>
+        <w:rPr>
+          <w:rFonts w:ascii="Garamond" w:hAnsi="Garamond"/>
+          <w:sz w:val="24"/>
+          <w:szCs w:val="24"/>
+        </w:rPr>
+        <w:t xml:space="preserve"> of Land Use Science (1)</w:t>
       </w:r>
     </w:p>
     <w:p>
@@ -2015,10 +2009,40 @@
           <w:sz w:val="24"/>
           <w:szCs w:val="24"/>
         </w:rPr>
+        <w:t>Natural Hazard</w:t>
+      </w:r>
+      <w:r>
+        <w:rPr>
+          <w:rFonts w:ascii="Garamond" w:hAnsi="Garamond"/>
+          <w:sz w:val="24"/>
+          <w:szCs w:val="24"/>
+        </w:rPr>
+        <w:t>s and Earth System Sciences (1)</w:t>
+      </w:r>
+    </w:p>
+    <w:p>
+      <w:pPr>
+        <w:pStyle w:val="ListParagraph"/>
+        <w:numPr>
+          <w:ilvl w:val="0"/>
+          <w:numId w:val="7"/>
+        </w:numPr>
+        <w:spacing w:before="160" w:after="200" w:line="276" w:lineRule="auto"/>
+        <w:jc w:val="both"/>
+        <w:rPr>
+          <w:rFonts w:ascii="Garamond" w:hAnsi="Garamond"/>
+          <w:sz w:val="24"/>
+          <w:szCs w:val="24"/>
+        </w:rPr>
+      </w:pPr>
+      <w:r>
+        <w:rPr>
+          <w:rFonts w:ascii="Garamond" w:hAnsi="Garamond"/>
+          <w:sz w:val="24"/>
+          <w:szCs w:val="24"/>
+        </w:rPr>
         <w:t>Nature Sustainability (1)</w:t>
       </w:r>
-      <w:bookmarkStart w:id="0" w:name="_GoBack"/>
-      <w:bookmarkEnd w:id="0"/>
     </w:p>
     <w:p>
       <w:pPr>
@@ -2563,7 +2587,7 @@
         <w:i/>
         <w:color w:val="A6A6A6" w:themeColor="background1" w:themeShade="A6"/>
       </w:rPr>
-      <w:t>13</w:t>
+      <w:t>21</w:t>
     </w:r>
     <w:r>
       <w:rPr>
@@ -2575,12 +2599,12 @@
     </w:r>
     <w:r>
       <w:rPr>
-        <w:rFonts w:ascii="Garamond" w:hAnsi="Garamond" w:hint="eastAsia"/>
+        <w:rFonts w:ascii="Garamond" w:hAnsi="Garamond"/>
         <w:i/>
         <w:color w:val="A6A6A6" w:themeColor="background1" w:themeShade="A6"/>
         <w:lang w:eastAsia="zh-CN"/>
       </w:rPr>
-      <w:t>Nov</w:t>
+      <w:t>April</w:t>
     </w:r>
     <w:r>
       <w:rPr>
@@ -2596,7 +2620,7 @@
         <w:i/>
         <w:color w:val="A6A6A6" w:themeColor="background1" w:themeShade="A6"/>
       </w:rPr>
-      <w:t>2021</w:t>
+      <w:t>2022</w:t>
     </w:r>
   </w:p>
   <w:p>
@@ -4536,7 +4560,7 @@
 </file>
 
 <file path=customXml/itemProps1.xml><?xml version="1.0" encoding="utf-8"?>
-<ds:datastoreItem xmlns:ds="http://schemas.openxmlformats.org/officeDocument/2006/customXml" ds:itemID="{206DAB70-BFD7-4EAD-9E87-0419DED74259}">
+<ds:datastoreItem xmlns:ds="http://schemas.openxmlformats.org/officeDocument/2006/customXml" ds:itemID="{B00EA40A-F67A-456B-BE54-C80B73A78D4E}">
   <ds:schemaRefs>
     <ds:schemaRef ds:uri="http://schemas.openxmlformats.org/officeDocument/2006/bibliography"/>
   </ds:schemaRefs>

--- a/pdf/CV_short.docx
+++ b/pdf/CV_short.docx
@@ -499,7 +499,7 @@
               <v:path o:extrusionok="f" gradientshapeok="t" o:connecttype="rect"/>
               <o:lock v:ext="edit" aspectratio="t"/>
             </v:shapetype>
-            <v:shape id="_x0000_i1025" type="#_x0000_t75" style="width:21.65pt;height:21.65pt">
+            <v:shape id="_x0000_i1025" type="#_x0000_t75" style="width:21.5pt;height:21.5pt">
               <v:imagedata r:id="rId12" o:title="ORCID"/>
             </v:shape>
           </w:pict>
@@ -523,7 +523,7 @@
             <w:szCs w:val="24"/>
           </w:rPr>
           <w:pict w14:anchorId="6887E002">
-            <v:shape id="_x0000_i1026" type="#_x0000_t75" style="width:22.05pt;height:21.25pt">
+            <v:shape id="_x0000_i1026" type="#_x0000_t75" style="width:22pt;height:21pt">
               <v:imagedata r:id="rId14" o:title="Google Scholar"/>
             </v:shape>
           </w:pict>
@@ -547,7 +547,7 @@
             <w:szCs w:val="24"/>
           </w:rPr>
           <w:pict w14:anchorId="21A99458">
-            <v:shape id="_x0000_i1027" type="#_x0000_t75" style="width:22.05pt;height:22.05pt">
+            <v:shape id="_x0000_i1027" type="#_x0000_t75" style="width:22pt;height:22pt">
               <v:imagedata r:id="rId16" o:title="publons"/>
             </v:shape>
           </w:pict>
@@ -715,8 +715,6 @@
         </w:rPr>
         <w:t>EDUCATION</w:t>
       </w:r>
-      <w:bookmarkStart w:id="0" w:name="_GoBack"/>
-      <w:bookmarkEnd w:id="0"/>
     </w:p>
     <w:p>
       <w:pPr>
@@ -1948,12 +1946,23 @@
       </w:pPr>
       <w:r>
         <w:rPr>
-          <w:rFonts w:ascii="Garamond" w:hAnsi="Garamond"/>
-          <w:sz w:val="24"/>
-          <w:szCs w:val="24"/>
-        </w:rPr>
-        <w:t>Habitat International (1)</w:t>
-      </w:r>
+          <w:rFonts w:ascii="Garamond" w:hAnsi="Garamond" w:hint="eastAsia"/>
+          <w:sz w:val="24"/>
+          <w:szCs w:val="24"/>
+          <w:lang w:eastAsia="zh-CN"/>
+        </w:rPr>
+        <w:t>Journal</w:t>
+      </w:r>
+      <w:r>
+        <w:rPr>
+          <w:rFonts w:ascii="Garamond" w:hAnsi="Garamond"/>
+          <w:sz w:val="24"/>
+          <w:szCs w:val="24"/>
+        </w:rPr>
+        <w:t xml:space="preserve"> of Land Use Science (2)</w:t>
+      </w:r>
+      <w:bookmarkStart w:id="0" w:name="_GoBack"/>
+      <w:bookmarkEnd w:id="0"/>
     </w:p>
     <w:p>
       <w:pPr>
@@ -1972,20 +1981,11 @@
       </w:pPr>
       <w:r>
         <w:rPr>
-          <w:rFonts w:ascii="Garamond" w:hAnsi="Garamond" w:hint="eastAsia"/>
-          <w:sz w:val="24"/>
-          <w:szCs w:val="24"/>
-          <w:lang w:eastAsia="zh-CN"/>
-        </w:rPr>
-        <w:t>Journal</w:t>
-      </w:r>
-      <w:r>
-        <w:rPr>
-          <w:rFonts w:ascii="Garamond" w:hAnsi="Garamond"/>
-          <w:sz w:val="24"/>
-          <w:szCs w:val="24"/>
-        </w:rPr>
-        <w:t xml:space="preserve"> of Land Use Science (1)</w:t>
+          <w:rFonts w:ascii="Garamond" w:hAnsi="Garamond"/>
+          <w:sz w:val="24"/>
+          <w:szCs w:val="24"/>
+        </w:rPr>
+        <w:t>Habitat International (1)</w:t>
       </w:r>
     </w:p>
     <w:p>
@@ -4560,7 +4560,7 @@
 </file>
 
 <file path=customXml/itemProps1.xml><?xml version="1.0" encoding="utf-8"?>
-<ds:datastoreItem xmlns:ds="http://schemas.openxmlformats.org/officeDocument/2006/customXml" ds:itemID="{B00EA40A-F67A-456B-BE54-C80B73A78D4E}">
+<ds:datastoreItem xmlns:ds="http://schemas.openxmlformats.org/officeDocument/2006/customXml" ds:itemID="{1242FA55-DD8E-47EA-B217-D6C868CD539B}">
   <ds:schemaRefs>
     <ds:schemaRef ds:uri="http://schemas.openxmlformats.org/officeDocument/2006/bibliography"/>
   </ds:schemaRefs>

--- a/pdf/CV_short.docx
+++ b/pdf/CV_short.docx
@@ -499,7 +499,7 @@
               <v:path o:extrusionok="f" gradientshapeok="t" o:connecttype="rect"/>
               <o:lock v:ext="edit" aspectratio="t"/>
             </v:shapetype>
-            <v:shape id="_x0000_i1025" type="#_x0000_t75" style="width:21.5pt;height:21.5pt">
+            <v:shape id="_x0000_i1025" type="#_x0000_t75" style="width:21pt;height:21pt">
               <v:imagedata r:id="rId12" o:title="ORCID"/>
             </v:shape>
           </w:pict>
@@ -523,7 +523,7 @@
             <w:szCs w:val="24"/>
           </w:rPr>
           <w:pict w14:anchorId="6887E002">
-            <v:shape id="_x0000_i1026" type="#_x0000_t75" style="width:22pt;height:21pt">
+            <v:shape id="_x0000_i1026" type="#_x0000_t75" style="width:22.5pt;height:21pt">
               <v:imagedata r:id="rId14" o:title="Google Scholar"/>
             </v:shape>
           </w:pict>
@@ -547,7 +547,7 @@
             <w:szCs w:val="24"/>
           </w:rPr>
           <w:pict w14:anchorId="21A99458">
-            <v:shape id="_x0000_i1027" type="#_x0000_t75" style="width:22pt;height:22pt">
+            <v:shape id="_x0000_i1027" type="#_x0000_t75" style="width:22.5pt;height:22.5pt">
               <v:imagedata r:id="rId16" o:title="publons"/>
             </v:shape>
           </w:pict>
@@ -763,7 +763,6 @@
         </w:rPr>
         <w:t>1</w:t>
       </w:r>
-      <w:proofErr w:type="gramStart"/>
       <w:r>
         <w:rPr>
           <w:rFonts w:ascii="Garamond" w:hAnsi="Garamond"/>
@@ -780,7 +779,6 @@
         </w:rPr>
         <w:t>)</w:t>
       </w:r>
-      <w:proofErr w:type="gramEnd"/>
       <w:r>
         <w:rPr>
           <w:rFonts w:ascii="Garamond" w:hAnsi="Garamond"/>
@@ -795,7 +793,17 @@
           <w:sz w:val="24"/>
           <w:szCs w:val="24"/>
         </w:rPr>
-        <w:t>Institute for Environmental Studies, VU University Amsterdam</w:t>
+        <w:t>Institute for Environ</w:t>
+      </w:r>
+      <w:bookmarkStart w:id="0" w:name="_GoBack"/>
+      <w:bookmarkEnd w:id="0"/>
+      <w:r>
+        <w:rPr>
+          <w:rFonts w:ascii="Garamond" w:hAnsi="Garamond"/>
+          <w:sz w:val="24"/>
+          <w:szCs w:val="24"/>
+        </w:rPr>
+        <w:t>mental Studies, VU University Amsterdam</w:t>
       </w:r>
       <w:r>
         <w:rPr>
@@ -1091,15 +1099,61 @@
         </w:rPr>
         <w:t>rticle</w:t>
       </w:r>
+      <w:r>
+        <w:rPr>
+          <w:rFonts w:ascii="Garamond" w:hAnsi="Garamond"/>
+          <w:b/>
+          <w:sz w:val="24"/>
+          <w:szCs w:val="24"/>
+        </w:rPr>
+        <w:t xml:space="preserve"> (</w:t>
+      </w:r>
+      <w:r>
+        <w:rPr>
+          <w:rFonts w:ascii="Garamond" w:hAnsi="Garamond" w:hint="eastAsia"/>
+          <w:sz w:val="16"/>
+          <w:szCs w:val="16"/>
+        </w:rPr>
+        <w:t>★</w:t>
+      </w:r>
+      <w:r>
+        <w:rPr>
+          <w:rFonts w:ascii="Garamond" w:hAnsi="Garamond" w:hint="eastAsia"/>
+          <w:sz w:val="24"/>
+          <w:szCs w:val="24"/>
+          <w:lang w:eastAsia="zh-CN"/>
+        </w:rPr>
+        <w:t xml:space="preserve"> </w:t>
+      </w:r>
+      <w:r>
+        <w:rPr>
+          <w:rFonts w:ascii="Garamond" w:hAnsi="Garamond"/>
+          <w:b/>
+          <w:sz w:val="24"/>
+          <w:szCs w:val="24"/>
+          <w:lang w:eastAsia="zh-CN"/>
+        </w:rPr>
+        <w:t>key publication</w:t>
+      </w:r>
+      <w:r>
+        <w:rPr>
+          <w:rFonts w:ascii="Garamond" w:hAnsi="Garamond"/>
+          <w:b/>
+          <w:sz w:val="24"/>
+          <w:szCs w:val="24"/>
+        </w:rPr>
+        <w:t>)</w:t>
+      </w:r>
     </w:p>
     <w:p>
       <w:pPr>
         <w:pStyle w:val="ListParagraph"/>
         <w:numPr>
           <w:ilvl w:val="0"/>
-          <w:numId w:val="7"/>
+          <w:numId w:val="14"/>
         </w:numPr>
         <w:spacing w:before="160" w:after="200" w:line="276" w:lineRule="auto"/>
+        <w:ind w:left="720"/>
         <w:jc w:val="both"/>
         <w:rPr>
           <w:rFonts w:ascii="Garamond" w:hAnsi="Garamond"/>
@@ -1112,6 +1166,14 @@
           <w:rFonts w:ascii="Garamond" w:hAnsi="Garamond"/>
           <w:sz w:val="24"/>
           <w:szCs w:val="24"/>
+        </w:rPr>
+        <w:t xml:space="preserve">Wei, J., Yue, W., </w:t>
+      </w:r>
+      <w:r>
+        <w:rPr>
+          <w:rFonts w:ascii="Garamond" w:hAnsi="Garamond"/>
+          <w:sz w:val="24"/>
+          <w:szCs w:val="24"/>
           <w:u w:val="single"/>
         </w:rPr>
         <w:t>Li, M.</w:t>
@@ -1122,23 +1184,7 @@
           <w:sz w:val="24"/>
           <w:szCs w:val="24"/>
         </w:rPr>
-        <w:t>, Verburg</w:t>
-      </w:r>
-      <w:r>
-        <w:rPr>
-          <w:rFonts w:ascii="Garamond" w:hAnsi="Garamond"/>
-          <w:sz w:val="24"/>
-          <w:szCs w:val="24"/>
-        </w:rPr>
-        <w:t>, P. H., &amp; van Vliet, J. (</w:t>
-      </w:r>
-      <w:r>
-        <w:rPr>
-          <w:rFonts w:ascii="Garamond" w:hAnsi="Garamond"/>
-          <w:sz w:val="24"/>
-          <w:szCs w:val="24"/>
-        </w:rPr>
-        <w:t>2022</w:t>
+        <w:t xml:space="preserve">, &amp; Gao, J. (2022). </w:t>
       </w:r>
       <w:r>
         <w:rPr>
@@ -1147,77 +1193,26 @@
           <w:szCs w:val="24"/>
           <w:lang w:eastAsia="zh-CN"/>
         </w:rPr>
-        <w:t>)</w:t>
-      </w:r>
-      <w:r>
-        <w:rPr>
-          <w:rFonts w:ascii="Garamond" w:hAnsi="Garamond"/>
-          <w:sz w:val="24"/>
-          <w:szCs w:val="24"/>
-          <w:lang w:eastAsia="zh-CN"/>
-        </w:rPr>
-        <w:t>.</w:t>
-      </w:r>
-      <w:r>
-        <w:rPr>
-          <w:rFonts w:ascii="Garamond" w:hAnsi="Garamond"/>
-          <w:sz w:val="24"/>
-          <w:szCs w:val="24"/>
-        </w:rPr>
-        <w:t xml:space="preserve"> </w:t>
-      </w:r>
-      <w:r>
-        <w:rPr>
-          <w:rFonts w:ascii="Garamond" w:hAnsi="Garamond" w:hint="eastAsia"/>
-          <w:sz w:val="24"/>
-          <w:szCs w:val="24"/>
-          <w:lang w:eastAsia="zh-CN"/>
-        </w:rPr>
-        <w:t>G</w:t>
-      </w:r>
-      <w:r>
-        <w:rPr>
-          <w:rFonts w:ascii="Garamond" w:hAnsi="Garamond"/>
-          <w:sz w:val="24"/>
-          <w:szCs w:val="24"/>
-        </w:rPr>
-        <w:t>lobal trends and l</w:t>
-      </w:r>
-      <w:r>
-        <w:rPr>
-          <w:rFonts w:ascii="Garamond" w:hAnsi="Garamond"/>
-          <w:sz w:val="24"/>
-          <w:szCs w:val="24"/>
-        </w:rPr>
-        <w:t xml:space="preserve">ocal variations in </w:t>
-      </w:r>
-      <w:r>
-        <w:rPr>
-          <w:rFonts w:ascii="Garamond" w:hAnsi="Garamond"/>
-          <w:sz w:val="24"/>
-          <w:szCs w:val="24"/>
-          <w:lang w:eastAsia="zh-CN"/>
-        </w:rPr>
-        <w:t>land take per person</w:t>
-      </w:r>
-      <w:r>
-        <w:rPr>
-          <w:rFonts w:ascii="Garamond" w:hAnsi="Garamond"/>
-          <w:sz w:val="24"/>
-          <w:szCs w:val="24"/>
-        </w:rPr>
-        <w:t xml:space="preserve">. </w:t>
-      </w:r>
-      <w:r>
-        <w:rPr>
-          <w:rFonts w:ascii="Garamond" w:hAnsi="Garamond" w:hint="eastAsia"/>
+        <w:t>Mapping</w:t>
+      </w:r>
+      <w:r>
+        <w:rPr>
+          <w:rFonts w:ascii="Garamond" w:hAnsi="Garamond"/>
+          <w:sz w:val="24"/>
+          <w:szCs w:val="24"/>
+        </w:rPr>
+        <w:t xml:space="preserve"> human perception of urban landscape from street-view images: a deep-learning approach. </w:t>
+      </w:r>
+      <w:r>
+        <w:rPr>
+          <w:rFonts w:ascii="Garamond" w:hAnsi="Garamond"/>
           <w:i/>
           <w:sz w:val="24"/>
           <w:szCs w:val="24"/>
-          <w:lang w:eastAsia="zh-CN"/>
-        </w:rPr>
-        <w:t>Land</w:t>
-      </w:r>
+        </w:rPr>
+        <w:t xml:space="preserve">International Journal of Applied Earth Observation and </w:t>
+      </w:r>
+      <w:proofErr w:type="spellStart"/>
       <w:r>
         <w:rPr>
           <w:rFonts w:ascii="Garamond" w:hAnsi="Garamond"/>
@@ -1225,8 +1220,9 @@
           <w:sz w:val="24"/>
           <w:szCs w:val="24"/>
         </w:rPr>
-        <w:t>scape and Urban Planning</w:t>
-      </w:r>
+        <w:t>Geoinformation</w:t>
+      </w:r>
+      <w:proofErr w:type="spellEnd"/>
       <w:r>
         <w:rPr>
           <w:rFonts w:ascii="Garamond" w:hAnsi="Garamond"/>
@@ -1241,7 +1237,15 @@
           <w:sz w:val="24"/>
           <w:szCs w:val="24"/>
         </w:rPr>
-        <w:t>218</w:t>
+        <w:t>11</w:t>
+      </w:r>
+      <w:r>
+        <w:rPr>
+          <w:rFonts w:ascii="Garamond" w:hAnsi="Garamond"/>
+          <w:sz w:val="24"/>
+          <w:szCs w:val="24"/>
+        </w:rPr>
+        <w:t>2</w:t>
       </w:r>
       <w:r>
         <w:rPr>
@@ -1257,23 +1261,15 @@
           <w:sz w:val="24"/>
           <w:szCs w:val="24"/>
         </w:rPr>
-        <w:t>104308</w:t>
-      </w:r>
-      <w:r>
-        <w:rPr>
-          <w:rFonts w:ascii="Garamond" w:hAnsi="Garamond"/>
-          <w:sz w:val="24"/>
-          <w:szCs w:val="24"/>
-        </w:rPr>
-        <w:t>.</w:t>
-      </w:r>
-      <w:r>
-        <w:rPr>
-          <w:rFonts w:ascii="Garamond" w:hAnsi="Garamond"/>
-          <w:sz w:val="24"/>
-          <w:szCs w:val="24"/>
-        </w:rPr>
-        <w:t xml:space="preserve"> [</w:t>
+        <w:t>102886</w:t>
+      </w:r>
+      <w:r>
+        <w:rPr>
+          <w:rFonts w:ascii="Garamond" w:hAnsi="Garamond"/>
+          <w:sz w:val="24"/>
+          <w:szCs w:val="24"/>
+        </w:rPr>
+        <w:t>. [</w:t>
       </w:r>
       <w:hyperlink r:id="rId17" w:history="1">
         <w:r>
@@ -1282,6 +1278,7 @@
             <w:rFonts w:ascii="Garamond" w:hAnsi="Garamond"/>
             <w:sz w:val="24"/>
             <w:szCs w:val="24"/>
+            <w:lang w:eastAsia="zh-CN"/>
           </w:rPr>
           <w:t>Link</w:t>
         </w:r>
@@ -1300,9 +1297,10 @@
         <w:pStyle w:val="ListParagraph"/>
         <w:numPr>
           <w:ilvl w:val="0"/>
-          <w:numId w:val="7"/>
+          <w:numId w:val="14"/>
         </w:numPr>
         <w:spacing w:before="160" w:after="200" w:line="276" w:lineRule="auto"/>
+        <w:ind w:left="720"/>
         <w:jc w:val="both"/>
         <w:rPr>
           <w:rFonts w:ascii="Garamond" w:hAnsi="Garamond"/>
@@ -1316,7 +1314,6 @@
           <w:sz w:val="24"/>
           <w:szCs w:val="24"/>
           <w:u w:val="single"/>
-          <w:lang w:val="nl-NL"/>
         </w:rPr>
         <w:t>Li, M.</w:t>
       </w:r>
@@ -1325,59 +1322,143 @@
           <w:rFonts w:ascii="Garamond" w:hAnsi="Garamond"/>
           <w:sz w:val="24"/>
           <w:szCs w:val="24"/>
-          <w:lang w:val="nl-NL"/>
-        </w:rPr>
-        <w:t>, Koks</w:t>
-      </w:r>
-      <w:r>
-        <w:rPr>
-          <w:rFonts w:ascii="Garamond" w:hAnsi="Garamond"/>
-          <w:sz w:val="24"/>
-          <w:szCs w:val="24"/>
-          <w:lang w:val="nl-NL"/>
-        </w:rPr>
-        <w:t xml:space="preserve">, E., Taubenböck, H., &amp; van Vliet, J. (2020). </w:t>
-      </w:r>
-      <w:r>
-        <w:rPr>
-          <w:rFonts w:ascii="Garamond" w:hAnsi="Garamond"/>
-          <w:sz w:val="24"/>
-          <w:szCs w:val="24"/>
-        </w:rPr>
-        <w:t xml:space="preserve">Continental-scale mapping and analysis of 3D building structure. </w:t>
-      </w:r>
-      <w:r>
-        <w:rPr>
-          <w:rFonts w:ascii="Garamond" w:hAnsi="Garamond"/>
+        </w:rPr>
+        <w:t>, Verburg, P. H., &amp; van Vliet, J. (</w:t>
+      </w:r>
+      <w:r>
+        <w:rPr>
+          <w:rFonts w:ascii="Garamond" w:hAnsi="Garamond"/>
+          <w:sz w:val="24"/>
+          <w:szCs w:val="24"/>
+        </w:rPr>
+        <w:t>2022</w:t>
+      </w:r>
+      <w:r>
+        <w:rPr>
+          <w:rFonts w:ascii="Garamond" w:hAnsi="Garamond" w:hint="eastAsia"/>
+          <w:sz w:val="24"/>
+          <w:szCs w:val="24"/>
+          <w:lang w:eastAsia="zh-CN"/>
+        </w:rPr>
+        <w:t>)</w:t>
+      </w:r>
+      <w:r>
+        <w:rPr>
+          <w:rFonts w:ascii="Garamond" w:hAnsi="Garamond"/>
+          <w:sz w:val="24"/>
+          <w:szCs w:val="24"/>
+          <w:lang w:eastAsia="zh-CN"/>
+        </w:rPr>
+        <w:t>.</w:t>
+      </w:r>
+      <w:r>
+        <w:rPr>
+          <w:rFonts w:ascii="Garamond" w:hAnsi="Garamond"/>
+          <w:sz w:val="24"/>
+          <w:szCs w:val="24"/>
+        </w:rPr>
+        <w:t xml:space="preserve"> </w:t>
+      </w:r>
+      <w:r>
+        <w:rPr>
+          <w:rFonts w:ascii="Garamond" w:hAnsi="Garamond" w:hint="eastAsia"/>
+          <w:sz w:val="24"/>
+          <w:szCs w:val="24"/>
+          <w:lang w:eastAsia="zh-CN"/>
+        </w:rPr>
+        <w:t>G</w:t>
+      </w:r>
+      <w:r>
+        <w:rPr>
+          <w:rFonts w:ascii="Garamond" w:hAnsi="Garamond"/>
+          <w:sz w:val="24"/>
+          <w:szCs w:val="24"/>
+        </w:rPr>
+        <w:t>lobal trends and l</w:t>
+      </w:r>
+      <w:r>
+        <w:rPr>
+          <w:rFonts w:ascii="Garamond" w:hAnsi="Garamond"/>
+          <w:sz w:val="24"/>
+          <w:szCs w:val="24"/>
+        </w:rPr>
+        <w:t xml:space="preserve">ocal variations in </w:t>
+      </w:r>
+      <w:r>
+        <w:rPr>
+          <w:rFonts w:ascii="Garamond" w:hAnsi="Garamond"/>
+          <w:sz w:val="24"/>
+          <w:szCs w:val="24"/>
+          <w:lang w:eastAsia="zh-CN"/>
+        </w:rPr>
+        <w:t>land take per person</w:t>
+      </w:r>
+      <w:r>
+        <w:rPr>
+          <w:rFonts w:ascii="Garamond" w:hAnsi="Garamond"/>
+          <w:sz w:val="24"/>
+          <w:szCs w:val="24"/>
+        </w:rPr>
+        <w:t xml:space="preserve">. </w:t>
+      </w:r>
+      <w:r>
+        <w:rPr>
+          <w:rFonts w:ascii="Garamond" w:hAnsi="Garamond" w:hint="eastAsia"/>
           <w:i/>
           <w:sz w:val="24"/>
           <w:szCs w:val="24"/>
-        </w:rPr>
-        <w:t>Remote Sensing of Environment</w:t>
-      </w:r>
-      <w:r>
-        <w:rPr>
-          <w:rFonts w:ascii="Garamond" w:hAnsi="Garamond"/>
-          <w:sz w:val="24"/>
-          <w:szCs w:val="24"/>
-        </w:rPr>
-        <w:t>,</w:t>
-      </w:r>
-      <w:r>
-        <w:rPr>
-          <w:rFonts w:ascii="Garamond" w:hAnsi="Garamond"/>
-          <w:sz w:val="24"/>
-          <w:szCs w:val="24"/>
-        </w:rPr>
-        <w:t xml:space="preserve"> 245, 111859.</w:t>
-      </w:r>
-      <w:r>
-        <w:rPr>
-          <w:rFonts w:ascii="Garamond" w:hAnsi="Garamond"/>
-          <w:sz w:val="24"/>
-          <w:szCs w:val="24"/>
-        </w:rPr>
-        <w:t xml:space="preserve"> [</w:t>
+          <w:lang w:eastAsia="zh-CN"/>
+        </w:rPr>
+        <w:t>Land</w:t>
+      </w:r>
+      <w:r>
+        <w:rPr>
+          <w:rFonts w:ascii="Garamond" w:hAnsi="Garamond"/>
+          <w:i/>
+          <w:sz w:val="24"/>
+          <w:szCs w:val="24"/>
+        </w:rPr>
+        <w:t>scape and Urban Planning</w:t>
+      </w:r>
+      <w:r>
+        <w:rPr>
+          <w:rFonts w:ascii="Garamond" w:hAnsi="Garamond"/>
+          <w:sz w:val="24"/>
+          <w:szCs w:val="24"/>
+        </w:rPr>
+        <w:t xml:space="preserve">, </w:t>
+      </w:r>
+      <w:r>
+        <w:rPr>
+          <w:rFonts w:ascii="Garamond" w:hAnsi="Garamond"/>
+          <w:sz w:val="24"/>
+          <w:szCs w:val="24"/>
+        </w:rPr>
+        <w:t>218</w:t>
+      </w:r>
+      <w:r>
+        <w:rPr>
+          <w:rFonts w:ascii="Garamond" w:hAnsi="Garamond"/>
+          <w:sz w:val="24"/>
+          <w:szCs w:val="24"/>
+        </w:rPr>
+        <w:t xml:space="preserve">, </w:t>
+      </w:r>
+      <w:r>
+        <w:rPr>
+          <w:rFonts w:ascii="Garamond" w:hAnsi="Garamond"/>
+          <w:sz w:val="24"/>
+          <w:szCs w:val="24"/>
+        </w:rPr>
+        <w:t>104308</w:t>
+      </w:r>
+      <w:r>
+        <w:rPr>
+          <w:rFonts w:ascii="Garamond" w:hAnsi="Garamond"/>
+          <w:sz w:val="24"/>
+          <w:szCs w:val="24"/>
+        </w:rPr>
+        <w:t>. [</w:t>
       </w:r>
       <w:hyperlink r:id="rId18" w:history="1">
         <w:r>
@@ -1398,15 +1479,40 @@
         </w:rPr>
         <w:t>]</w:t>
       </w:r>
+      <w:r>
+        <w:rPr>
+          <w:rFonts w:ascii="Garamond" w:hAnsi="Garamond"/>
+          <w:sz w:val="24"/>
+          <w:szCs w:val="24"/>
+        </w:rPr>
+        <w:t xml:space="preserve"> [</w:t>
+      </w:r>
+      <w:r>
+        <w:rPr>
+          <w:rFonts w:ascii="Garamond" w:hAnsi="Garamond" w:hint="eastAsia"/>
+          <w:sz w:val="16"/>
+          <w:szCs w:val="16"/>
+        </w:rPr>
+        <w:t>★</w:t>
+      </w:r>
+      <w:r>
+        <w:rPr>
+          <w:rFonts w:ascii="Garamond" w:hAnsi="Garamond"/>
+          <w:sz w:val="24"/>
+          <w:szCs w:val="24"/>
+        </w:rPr>
+        <w:t>]</w:t>
+      </w:r>
     </w:p>
     <w:p>
       <w:pPr>
         <w:pStyle w:val="ListParagraph"/>
         <w:numPr>
           <w:ilvl w:val="0"/>
-          <w:numId w:val="7"/>
+          <w:numId w:val="14"/>
         </w:numPr>
         <w:spacing w:before="160" w:after="200" w:line="276" w:lineRule="auto"/>
+        <w:ind w:left="720"/>
         <w:jc w:val="both"/>
         <w:rPr>
           <w:rFonts w:ascii="Garamond" w:hAnsi="Garamond"/>
@@ -1419,46 +1525,115 @@
           <w:rFonts w:ascii="Garamond" w:hAnsi="Garamond"/>
           <w:sz w:val="24"/>
           <w:szCs w:val="24"/>
+        </w:rPr>
+        <w:t xml:space="preserve">van Vliet, J., Birch-Thomsen, T., Gallardo, M., </w:t>
+      </w:r>
+      <w:proofErr w:type="spellStart"/>
+      <w:r>
+        <w:rPr>
+          <w:rFonts w:ascii="Garamond" w:hAnsi="Garamond"/>
+          <w:sz w:val="24"/>
+          <w:szCs w:val="24"/>
+        </w:rPr>
+        <w:t>Hemerijckx</w:t>
+      </w:r>
+      <w:proofErr w:type="spellEnd"/>
+      <w:r>
+        <w:rPr>
+          <w:rFonts w:ascii="Garamond" w:hAnsi="Garamond"/>
+          <w:sz w:val="24"/>
+          <w:szCs w:val="24"/>
+        </w:rPr>
+        <w:t xml:space="preserve">, L., </w:t>
+      </w:r>
+      <w:proofErr w:type="spellStart"/>
+      <w:r>
+        <w:rPr>
+          <w:rFonts w:ascii="Garamond" w:hAnsi="Garamond"/>
+          <w:sz w:val="24"/>
+          <w:szCs w:val="24"/>
+        </w:rPr>
+        <w:t>Hersperger</w:t>
+      </w:r>
+      <w:proofErr w:type="spellEnd"/>
+      <w:r>
+        <w:rPr>
+          <w:rFonts w:ascii="Garamond" w:hAnsi="Garamond"/>
+          <w:sz w:val="24"/>
+          <w:szCs w:val="24"/>
+        </w:rPr>
+        <w:t xml:space="preserve">, A., </w:t>
+      </w:r>
+      <w:r>
+        <w:rPr>
+          <w:rFonts w:ascii="Garamond" w:hAnsi="Garamond"/>
+          <w:sz w:val="24"/>
+          <w:szCs w:val="24"/>
           <w:u w:val="single"/>
-          <w:lang w:val="nl-NL"/>
-        </w:rPr>
-        <w:t xml:space="preserve">Li, </w:t>
-      </w:r>
-      <w:r>
-        <w:rPr>
-          <w:rFonts w:ascii="Garamond" w:hAnsi="Garamond"/>
-          <w:sz w:val="24"/>
-          <w:szCs w:val="24"/>
-          <w:u w:val="single"/>
-          <w:lang w:val="nl-NL"/>
-        </w:rPr>
-        <w:t>M.</w:t>
-      </w:r>
-      <w:r>
-        <w:rPr>
-          <w:rFonts w:ascii="Garamond" w:hAnsi="Garamond"/>
-          <w:sz w:val="24"/>
-          <w:szCs w:val="24"/>
-          <w:lang w:val="nl-NL"/>
-        </w:rPr>
-        <w:t>, van Vliet</w:t>
-      </w:r>
-      <w:r>
-        <w:rPr>
-          <w:rFonts w:ascii="Garamond" w:hAnsi="Garamond"/>
-          <w:sz w:val="24"/>
-          <w:szCs w:val="24"/>
-          <w:lang w:val="nl-NL"/>
-        </w:rPr>
-        <w:t xml:space="preserve">, J., Ke, X., &amp; Verburg, P. H. (2019). </w:t>
-      </w:r>
-      <w:r>
-        <w:rPr>
-          <w:rFonts w:ascii="Garamond" w:hAnsi="Garamond"/>
-          <w:sz w:val="24"/>
-          <w:szCs w:val="24"/>
-        </w:rPr>
-        <w:t xml:space="preserve">Mapping settlement systems in China and their change trajectories between 1990 and 2010. </w:t>
+        </w:rPr>
+        <w:t>Li, M.</w:t>
+      </w:r>
+      <w:r>
+        <w:rPr>
+          <w:rFonts w:ascii="Garamond" w:hAnsi="Garamond"/>
+          <w:sz w:val="24"/>
+          <w:szCs w:val="24"/>
+        </w:rPr>
+        <w:t xml:space="preserve">, </w:t>
+      </w:r>
+      <w:proofErr w:type="spellStart"/>
+      <w:r>
+        <w:rPr>
+          <w:rFonts w:ascii="Garamond" w:hAnsi="Garamond"/>
+          <w:sz w:val="24"/>
+          <w:szCs w:val="24"/>
+        </w:rPr>
+        <w:t>Tumwesigye</w:t>
+      </w:r>
+      <w:proofErr w:type="spellEnd"/>
+      <w:r>
+        <w:rPr>
+          <w:rFonts w:ascii="Garamond" w:hAnsi="Garamond"/>
+          <w:sz w:val="24"/>
+          <w:szCs w:val="24"/>
+        </w:rPr>
+        <w:t xml:space="preserve">, S., </w:t>
+      </w:r>
+      <w:proofErr w:type="spellStart"/>
+      <w:r>
+        <w:rPr>
+          <w:rFonts w:ascii="Garamond" w:hAnsi="Garamond"/>
+          <w:sz w:val="24"/>
+          <w:szCs w:val="24"/>
+        </w:rPr>
+        <w:t>Twongyirwe</w:t>
+      </w:r>
+      <w:proofErr w:type="spellEnd"/>
+      <w:r>
+        <w:rPr>
+          <w:rFonts w:ascii="Garamond" w:hAnsi="Garamond"/>
+          <w:sz w:val="24"/>
+          <w:szCs w:val="24"/>
+        </w:rPr>
+        <w:t xml:space="preserve">, R., &amp; van </w:t>
+      </w:r>
+      <w:proofErr w:type="spellStart"/>
+      <w:r>
+        <w:rPr>
+          <w:rFonts w:ascii="Garamond" w:hAnsi="Garamond"/>
+          <w:sz w:val="24"/>
+          <w:szCs w:val="24"/>
+        </w:rPr>
+        <w:t>Rompaey</w:t>
+      </w:r>
+      <w:proofErr w:type="spellEnd"/>
+      <w:r>
+        <w:rPr>
+          <w:rFonts w:ascii="Garamond" w:hAnsi="Garamond"/>
+          <w:sz w:val="24"/>
+          <w:szCs w:val="24"/>
+        </w:rPr>
+        <w:t xml:space="preserve">, A. (2020). Bridging the rural-urban dichotomy in land use science. </w:t>
       </w:r>
       <w:r>
         <w:rPr>
@@ -1467,23 +1642,21 @@
           <w:sz w:val="24"/>
           <w:szCs w:val="24"/>
         </w:rPr>
-        <w:t>Habitat International</w:t>
-      </w:r>
-      <w:r>
-        <w:rPr>
-          <w:rFonts w:ascii="Garamond" w:hAnsi="Garamond"/>
-          <w:sz w:val="24"/>
-          <w:szCs w:val="24"/>
-        </w:rPr>
-        <w:t>, 94, 102069.</w:t>
-      </w:r>
-      <w:r>
-        <w:rPr>
-          <w:rFonts w:ascii="Garamond" w:hAnsi="Garamond"/>
-          <w:sz w:val="24"/>
-          <w:szCs w:val="24"/>
-        </w:rPr>
-        <w:t xml:space="preserve"> [</w:t>
+        <w:t>Journal of Land Use Science</w:t>
+      </w:r>
+      <w:r>
+        <w:rPr>
+          <w:rFonts w:ascii="Garamond" w:hAnsi="Garamond"/>
+        </w:rPr>
+        <w:t>,</w:t>
+      </w:r>
+      <w:r>
+        <w:rPr>
+          <w:rFonts w:ascii="Garamond" w:hAnsi="Garamond"/>
+          <w:sz w:val="24"/>
+          <w:szCs w:val="24"/>
+        </w:rPr>
+        <w:t xml:space="preserve"> 15(5), 585-591. [</w:t>
       </w:r>
       <w:hyperlink r:id="rId19" w:history="1">
         <w:r>
@@ -1510,9 +1683,10 @@
         <w:pStyle w:val="ListParagraph"/>
         <w:numPr>
           <w:ilvl w:val="0"/>
-          <w:numId w:val="7"/>
+          <w:numId w:val="14"/>
         </w:numPr>
         <w:spacing w:before="160" w:after="200" w:line="276" w:lineRule="auto"/>
+        <w:ind w:left="720"/>
         <w:jc w:val="both"/>
         <w:rPr>
           <w:rFonts w:ascii="Garamond" w:hAnsi="Garamond"/>
@@ -1525,75 +1699,8 @@
           <w:rFonts w:ascii="Garamond" w:hAnsi="Garamond"/>
           <w:sz w:val="24"/>
           <w:szCs w:val="24"/>
-        </w:rPr>
-        <w:t>van Vliet, J</w:t>
-      </w:r>
-      <w:r>
-        <w:rPr>
-          <w:rFonts w:ascii="Garamond" w:hAnsi="Garamond"/>
-          <w:sz w:val="24"/>
-          <w:szCs w:val="24"/>
-        </w:rPr>
-        <w:t>.</w:t>
-      </w:r>
-      <w:r>
-        <w:rPr>
-          <w:rFonts w:ascii="Garamond" w:hAnsi="Garamond"/>
-          <w:sz w:val="24"/>
-          <w:szCs w:val="24"/>
-        </w:rPr>
-        <w:t xml:space="preserve">, Birch-Thomsen, T., Gallardo, M., </w:t>
-      </w:r>
-      <w:proofErr w:type="spellStart"/>
-      <w:r>
-        <w:rPr>
-          <w:rFonts w:ascii="Garamond" w:hAnsi="Garamond"/>
-          <w:sz w:val="24"/>
-          <w:szCs w:val="24"/>
-        </w:rPr>
-        <w:t>Hemerijckx</w:t>
-      </w:r>
-      <w:proofErr w:type="spellEnd"/>
-      <w:r>
-        <w:rPr>
-          <w:rFonts w:ascii="Garamond" w:hAnsi="Garamond"/>
-          <w:sz w:val="24"/>
-          <w:szCs w:val="24"/>
-        </w:rPr>
-        <w:t xml:space="preserve">, L., </w:t>
-      </w:r>
-      <w:proofErr w:type="spellStart"/>
-      <w:r>
-        <w:rPr>
-          <w:rFonts w:ascii="Garamond" w:hAnsi="Garamond"/>
-          <w:sz w:val="24"/>
-          <w:szCs w:val="24"/>
-        </w:rPr>
-        <w:t>Hersperger</w:t>
-      </w:r>
-      <w:proofErr w:type="spellEnd"/>
-      <w:r>
-        <w:rPr>
-          <w:rFonts w:ascii="Garamond" w:hAnsi="Garamond"/>
-          <w:sz w:val="24"/>
-          <w:szCs w:val="24"/>
-        </w:rPr>
-        <w:t>, A</w:t>
-      </w:r>
-      <w:r>
-        <w:rPr>
-          <w:rFonts w:ascii="Garamond" w:hAnsi="Garamond"/>
-          <w:sz w:val="24"/>
-          <w:szCs w:val="24"/>
-        </w:rPr>
-        <w:t xml:space="preserve">., </w:t>
-      </w:r>
-      <w:r>
-        <w:rPr>
-          <w:rFonts w:ascii="Garamond" w:hAnsi="Garamond"/>
-          <w:sz w:val="24"/>
-          <w:szCs w:val="24"/>
           <w:u w:val="single"/>
+          <w:lang w:val="nl-NL"/>
         </w:rPr>
         <w:t>Li, M.</w:t>
       </w:r>
@@ -1602,70 +1709,17 @@
           <w:rFonts w:ascii="Garamond" w:hAnsi="Garamond"/>
           <w:sz w:val="24"/>
           <w:szCs w:val="24"/>
-        </w:rPr>
-        <w:t>,</w:t>
-      </w:r>
-      <w:r>
-        <w:rPr>
-          <w:rFonts w:ascii="Garamond" w:hAnsi="Garamond"/>
-          <w:sz w:val="24"/>
-          <w:szCs w:val="24"/>
-        </w:rPr>
-        <w:t xml:space="preserve"> </w:t>
-      </w:r>
-      <w:proofErr w:type="spellStart"/>
-      <w:r>
-        <w:rPr>
-          <w:rFonts w:ascii="Garamond" w:hAnsi="Garamond"/>
-          <w:sz w:val="24"/>
-          <w:szCs w:val="24"/>
-        </w:rPr>
-        <w:t>Tumwesigye</w:t>
-      </w:r>
-      <w:proofErr w:type="spellEnd"/>
-      <w:r>
-        <w:rPr>
-          <w:rFonts w:ascii="Garamond" w:hAnsi="Garamond"/>
-          <w:sz w:val="24"/>
-          <w:szCs w:val="24"/>
-        </w:rPr>
-        <w:t xml:space="preserve">, S., </w:t>
-      </w:r>
-      <w:proofErr w:type="spellStart"/>
-      <w:r>
-        <w:rPr>
-          <w:rFonts w:ascii="Garamond" w:hAnsi="Garamond"/>
-          <w:sz w:val="24"/>
-          <w:szCs w:val="24"/>
-        </w:rPr>
-        <w:t>Twongyirwe</w:t>
-      </w:r>
-      <w:proofErr w:type="spellEnd"/>
-      <w:r>
-        <w:rPr>
-          <w:rFonts w:ascii="Garamond" w:hAnsi="Garamond"/>
-          <w:sz w:val="24"/>
-          <w:szCs w:val="24"/>
-        </w:rPr>
-        <w:t xml:space="preserve">, R., &amp; van </w:t>
-      </w:r>
-      <w:proofErr w:type="spellStart"/>
-      <w:r>
-        <w:rPr>
-          <w:rFonts w:ascii="Garamond" w:hAnsi="Garamond"/>
-          <w:sz w:val="24"/>
-          <w:szCs w:val="24"/>
-        </w:rPr>
-        <w:t>Rompaey</w:t>
-      </w:r>
-      <w:proofErr w:type="spellEnd"/>
-      <w:r>
-        <w:rPr>
-          <w:rFonts w:ascii="Garamond" w:hAnsi="Garamond"/>
-          <w:sz w:val="24"/>
-          <w:szCs w:val="24"/>
-        </w:rPr>
-        <w:t xml:space="preserve">, A. (2020). Bridging the rural-urban dichotomy in land use science. </w:t>
+          <w:lang w:val="nl-NL"/>
+        </w:rPr>
+        <w:t xml:space="preserve">, Koks, E., Taubenböck, H., &amp; van Vliet, J. (2020). </w:t>
+      </w:r>
+      <w:r>
+        <w:rPr>
+          <w:rFonts w:ascii="Garamond" w:hAnsi="Garamond"/>
+          <w:sz w:val="24"/>
+          <w:szCs w:val="24"/>
+        </w:rPr>
+        <w:t xml:space="preserve">Continental-scale mapping and analysis of 3D building structure. </w:t>
       </w:r>
       <w:r>
         <w:rPr>
@@ -1674,21 +1728,15 @@
           <w:sz w:val="24"/>
           <w:szCs w:val="24"/>
         </w:rPr>
-        <w:t>Journal of Land Use Science</w:t>
-      </w:r>
-      <w:r>
-        <w:rPr>
-          <w:rFonts w:ascii="Garamond" w:hAnsi="Garamond"/>
-        </w:rPr>
-        <w:t>,</w:t>
-      </w:r>
-      <w:r>
-        <w:rPr>
-          <w:rFonts w:ascii="Garamond" w:hAnsi="Garamond"/>
-          <w:sz w:val="24"/>
-          <w:szCs w:val="24"/>
-        </w:rPr>
-        <w:t xml:space="preserve"> 15(5), 585-591.</w:t>
+        <w:t>Remote Sensing of Environment</w:t>
+      </w:r>
+      <w:r>
+        <w:rPr>
+          <w:rFonts w:ascii="Garamond" w:hAnsi="Garamond"/>
+          <w:sz w:val="24"/>
+          <w:szCs w:val="24"/>
+        </w:rPr>
+        <w:t>, 245, 111859.</w:t>
       </w:r>
       <w:r>
         <w:rPr>
@@ -1717,6 +1765,120 @@
         </w:rPr>
         <w:t>]</w:t>
       </w:r>
+      <w:r>
+        <w:rPr>
+          <w:rFonts w:ascii="Garamond" w:hAnsi="Garamond" w:hint="eastAsia"/>
+          <w:sz w:val="24"/>
+          <w:szCs w:val="24"/>
+        </w:rPr>
+        <w:t xml:space="preserve"> [</w:t>
+      </w:r>
+      <w:r>
+        <w:rPr>
+          <w:rFonts w:ascii="Garamond" w:hAnsi="Garamond" w:hint="eastAsia"/>
+          <w:sz w:val="16"/>
+          <w:szCs w:val="16"/>
+        </w:rPr>
+        <w:t>★</w:t>
+      </w:r>
+      <w:r>
+        <w:rPr>
+          <w:rFonts w:ascii="Garamond" w:hAnsi="Garamond" w:hint="eastAsia"/>
+          <w:sz w:val="24"/>
+          <w:szCs w:val="24"/>
+        </w:rPr>
+        <w:t>]</w:t>
+      </w:r>
+    </w:p>
+    <w:p>
+      <w:pPr>
+        <w:pStyle w:val="ListParagraph"/>
+        <w:numPr>
+          <w:ilvl w:val="0"/>
+          <w:numId w:val="14"/>
+        </w:numPr>
+        <w:spacing w:before="160" w:after="200" w:line="276" w:lineRule="auto"/>
+        <w:ind w:left="720"/>
+        <w:jc w:val="both"/>
+        <w:rPr>
+          <w:rFonts w:ascii="Garamond" w:hAnsi="Garamond"/>
+          <w:sz w:val="24"/>
+          <w:szCs w:val="24"/>
+        </w:rPr>
+      </w:pPr>
+      <w:r>
+        <w:rPr>
+          <w:rFonts w:ascii="Garamond" w:hAnsi="Garamond"/>
+          <w:sz w:val="24"/>
+          <w:szCs w:val="24"/>
+          <w:u w:val="single"/>
+          <w:lang w:val="nl-NL"/>
+        </w:rPr>
+        <w:t xml:space="preserve">Li, </w:t>
+      </w:r>
+      <w:r>
+        <w:rPr>
+          <w:rFonts w:ascii="Garamond" w:hAnsi="Garamond"/>
+          <w:sz w:val="24"/>
+          <w:szCs w:val="24"/>
+          <w:u w:val="single"/>
+          <w:lang w:val="nl-NL"/>
+        </w:rPr>
+        <w:t>M.</w:t>
+      </w:r>
+      <w:r>
+        <w:rPr>
+          <w:rFonts w:ascii="Garamond" w:hAnsi="Garamond"/>
+          <w:sz w:val="24"/>
+          <w:szCs w:val="24"/>
+          <w:lang w:val="nl-NL"/>
+        </w:rPr>
+        <w:t xml:space="preserve">, van Vliet, J., Ke, X., &amp; Verburg, P. H. (2019). </w:t>
+      </w:r>
+      <w:r>
+        <w:rPr>
+          <w:rFonts w:ascii="Garamond" w:hAnsi="Garamond"/>
+          <w:sz w:val="24"/>
+          <w:szCs w:val="24"/>
+        </w:rPr>
+        <w:t xml:space="preserve">Mapping settlement systems in China and their change trajectories between 1990 and 2010. </w:t>
+      </w:r>
+      <w:r>
+        <w:rPr>
+          <w:rFonts w:ascii="Garamond" w:hAnsi="Garamond"/>
+          <w:i/>
+          <w:sz w:val="24"/>
+          <w:szCs w:val="24"/>
+        </w:rPr>
+        <w:t>Habitat International</w:t>
+      </w:r>
+      <w:r>
+        <w:rPr>
+          <w:rFonts w:ascii="Garamond" w:hAnsi="Garamond"/>
+          <w:sz w:val="24"/>
+          <w:szCs w:val="24"/>
+        </w:rPr>
+        <w:t>, 94, 102069. [</w:t>
+      </w:r>
+      <w:hyperlink r:id="rId21" w:history="1">
+        <w:r>
+          <w:rPr>
+            <w:rStyle w:val="Hyperlink"/>
+            <w:rFonts w:ascii="Garamond" w:hAnsi="Garamond"/>
+            <w:sz w:val="24"/>
+            <w:szCs w:val="24"/>
+          </w:rPr>
+          <w:t>Link</w:t>
+        </w:r>
+      </w:hyperlink>
+      <w:r>
+        <w:rPr>
+          <w:rFonts w:ascii="Garamond" w:hAnsi="Garamond"/>
+          <w:sz w:val="24"/>
+          <w:szCs w:val="24"/>
+        </w:rPr>
+        <w:t>]</w:t>
+      </w:r>
     </w:p>
     <w:p>
       <w:pPr>
@@ -1961,8 +2123,6 @@
         </w:rPr>
         <w:t xml:space="preserve"> of Land Use Science (2)</w:t>
       </w:r>
-      <w:bookmarkStart w:id="0" w:name="_GoBack"/>
-      <w:bookmarkEnd w:id="0"/>
     </w:p>
     <w:p>
       <w:pPr>
@@ -1985,7 +2145,33 @@
           <w:sz w:val="24"/>
           <w:szCs w:val="24"/>
         </w:rPr>
-        <w:t>Habitat International (1)</w:t>
+        <w:t>Geoscientific Model Development</w:t>
+      </w:r>
+      <w:r>
+        <w:rPr>
+          <w:rFonts w:ascii="Garamond" w:hAnsi="Garamond"/>
+          <w:sz w:val="24"/>
+          <w:szCs w:val="24"/>
+        </w:rPr>
+        <w:t xml:space="preserve"> </w:t>
+      </w:r>
+      <w:r>
+        <w:rPr>
+          <w:rFonts w:ascii="Garamond" w:hAnsi="Garamond" w:hint="eastAsia"/>
+          <w:sz w:val="24"/>
+          <w:szCs w:val="24"/>
+          <w:lang w:eastAsia="zh-CN"/>
+        </w:rPr>
+        <w:t>(</w:t>
+      </w:r>
+      <w:r>
+        <w:rPr>
+          <w:rFonts w:ascii="Garamond" w:hAnsi="Garamond"/>
+          <w:sz w:val="24"/>
+          <w:szCs w:val="24"/>
+          <w:lang w:eastAsia="zh-CN"/>
+        </w:rPr>
+        <w:t>1)</w:t>
       </w:r>
     </w:p>
     <w:p>
@@ -2009,15 +2195,8 @@
           <w:sz w:val="24"/>
           <w:szCs w:val="24"/>
         </w:rPr>
-        <w:t>Natural Hazard</w:t>
-      </w:r>
-      <w:r>
-        <w:rPr>
-          <w:rFonts w:ascii="Garamond" w:hAnsi="Garamond"/>
-          <w:sz w:val="24"/>
-          <w:szCs w:val="24"/>
-        </w:rPr>
-        <w:t>s and Earth System Sciences (1)</w:t>
+        <w:lastRenderedPageBreak/>
+        <w:t>Habitat International (1)</w:t>
       </w:r>
     </w:p>
     <w:p>
@@ -2041,7 +2220,15 @@
           <w:sz w:val="24"/>
           <w:szCs w:val="24"/>
         </w:rPr>
-        <w:t>Nature Sustainability (1)</w:t>
+        <w:t>Natural Hazard</w:t>
+      </w:r>
+      <w:r>
+        <w:rPr>
+          <w:rFonts w:ascii="Garamond" w:hAnsi="Garamond"/>
+          <w:sz w:val="24"/>
+          <w:szCs w:val="24"/>
+        </w:rPr>
+        <w:t>s and Earth System Sciences (1)</w:t>
       </w:r>
     </w:p>
     <w:p>
@@ -2061,322 +2248,11 @@
       </w:pPr>
       <w:r>
         <w:rPr>
-          <w:rFonts w:ascii="Garamond" w:hAnsi="Garamond" w:hint="eastAsia"/>
-          <w:sz w:val="24"/>
-          <w:szCs w:val="24"/>
-          <w:lang w:eastAsia="zh-CN"/>
-        </w:rPr>
-        <w:t>World</w:t>
-      </w:r>
-      <w:r>
-        <w:rPr>
-          <w:rFonts w:ascii="Garamond" w:hAnsi="Garamond"/>
-          <w:sz w:val="24"/>
-          <w:szCs w:val="24"/>
-        </w:rPr>
-        <w:t xml:space="preserve"> Development (1)</w:t>
-      </w:r>
-    </w:p>
-    <w:p>
-      <w:pPr>
-        <w:spacing w:before="160" w:line="276" w:lineRule="auto"/>
-        <w:rPr>
-          <w:rFonts w:ascii="Garamond" w:hAnsi="Garamond"/>
-          <w:b/>
-          <w:sz w:val="24"/>
-          <w:szCs w:val="24"/>
-          <w:u w:val="single"/>
-        </w:rPr>
-      </w:pPr>
-      <w:r>
-        <w:rPr>
-          <w:rFonts w:ascii="Garamond" w:hAnsi="Garamond"/>
-          <w:b/>
-          <w:sz w:val="24"/>
-          <w:szCs w:val="24"/>
-          <w:u w:val="single"/>
-        </w:rPr>
-        <w:lastRenderedPageBreak/>
-        <w:t>TECHNICAL SKILL</w:t>
-      </w:r>
-    </w:p>
-    <w:p>
-      <w:pPr>
-        <w:pStyle w:val="ListParagraph"/>
-        <w:numPr>
-          <w:ilvl w:val="0"/>
-          <w:numId w:val="6"/>
-        </w:numPr>
-        <w:spacing w:before="160" w:after="200" w:line="276" w:lineRule="auto"/>
-        <w:rPr>
-          <w:rFonts w:ascii="Garamond" w:hAnsi="Garamond"/>
-          <w:sz w:val="24"/>
-          <w:szCs w:val="24"/>
-        </w:rPr>
-      </w:pPr>
-      <w:r>
-        <w:rPr>
-          <w:rFonts w:ascii="Garamond" w:hAnsi="Garamond"/>
-          <w:sz w:val="24"/>
-          <w:szCs w:val="24"/>
-        </w:rPr>
-        <w:t>Python (</w:t>
-      </w:r>
-      <w:r>
-        <w:rPr>
-          <w:rFonts w:ascii="Garamond" w:hAnsi="Garamond"/>
-          <w:sz w:val="24"/>
-          <w:szCs w:val="24"/>
-        </w:rPr>
-        <w:t xml:space="preserve">e.g., </w:t>
-      </w:r>
-      <w:r>
-        <w:rPr>
-          <w:rFonts w:ascii="Garamond" w:hAnsi="Garamond"/>
-          <w:sz w:val="24"/>
-          <w:szCs w:val="24"/>
-        </w:rPr>
-        <w:t xml:space="preserve">Pandas, </w:t>
-      </w:r>
-      <w:proofErr w:type="spellStart"/>
-      <w:r>
-        <w:rPr>
-          <w:rFonts w:ascii="Garamond" w:hAnsi="Garamond"/>
-          <w:sz w:val="24"/>
-          <w:szCs w:val="24"/>
-        </w:rPr>
-        <w:t>Sci</w:t>
-      </w:r>
-      <w:proofErr w:type="spellEnd"/>
-      <w:r>
-        <w:rPr>
-          <w:rFonts w:ascii="Garamond" w:hAnsi="Garamond"/>
-          <w:sz w:val="24"/>
-          <w:szCs w:val="24"/>
-        </w:rPr>
-        <w:t xml:space="preserve">-kit learn, </w:t>
-      </w:r>
-      <w:proofErr w:type="spellStart"/>
-      <w:r>
-        <w:rPr>
-          <w:rFonts w:ascii="Garamond" w:hAnsi="Garamond"/>
-          <w:sz w:val="24"/>
-          <w:szCs w:val="24"/>
-        </w:rPr>
-        <w:t>seaborn</w:t>
-      </w:r>
-      <w:proofErr w:type="spellEnd"/>
-      <w:r>
-        <w:rPr>
-          <w:rFonts w:ascii="Garamond" w:hAnsi="Garamond" w:hint="eastAsia"/>
-          <w:sz w:val="24"/>
-          <w:szCs w:val="24"/>
-          <w:lang w:eastAsia="zh-CN"/>
-        </w:rPr>
-        <w:t>,</w:t>
-      </w:r>
-      <w:r>
-        <w:rPr>
-          <w:rFonts w:ascii="Garamond" w:hAnsi="Garamond"/>
-          <w:sz w:val="24"/>
-          <w:szCs w:val="24"/>
-          <w:lang w:eastAsia="zh-CN"/>
-        </w:rPr>
-        <w:t xml:space="preserve"> </w:t>
-      </w:r>
-      <w:proofErr w:type="spellStart"/>
-      <w:r>
-        <w:rPr>
-          <w:rFonts w:ascii="Garamond" w:hAnsi="Garamond"/>
-          <w:sz w:val="24"/>
-          <w:szCs w:val="24"/>
-        </w:rPr>
-        <w:t>ArcPy</w:t>
-      </w:r>
-      <w:proofErr w:type="spellEnd"/>
-      <w:r>
-        <w:rPr>
-          <w:rFonts w:ascii="Garamond" w:hAnsi="Garamond"/>
-          <w:sz w:val="24"/>
-          <w:szCs w:val="24"/>
-        </w:rPr>
-        <w:t xml:space="preserve">, </w:t>
-      </w:r>
-      <w:r>
-        <w:rPr>
-          <w:rFonts w:ascii="Garamond" w:hAnsi="Garamond"/>
-          <w:sz w:val="24"/>
-          <w:szCs w:val="24"/>
-          <w:lang w:eastAsia="zh-CN"/>
-        </w:rPr>
-        <w:t>and Google APIs</w:t>
-      </w:r>
-      <w:r>
-        <w:rPr>
-          <w:rFonts w:ascii="Garamond" w:hAnsi="Garamond"/>
-          <w:sz w:val="24"/>
-          <w:szCs w:val="24"/>
-        </w:rPr>
-        <w:t>)</w:t>
-      </w:r>
-    </w:p>
-    <w:p>
-      <w:pPr>
-        <w:pStyle w:val="ListParagraph"/>
-        <w:numPr>
-          <w:ilvl w:val="0"/>
-          <w:numId w:val="6"/>
-        </w:numPr>
-        <w:spacing w:before="160" w:after="200" w:line="276" w:lineRule="auto"/>
-        <w:rPr>
-          <w:rFonts w:ascii="Garamond" w:hAnsi="Garamond"/>
-          <w:sz w:val="24"/>
-          <w:szCs w:val="24"/>
-        </w:rPr>
-      </w:pPr>
-      <w:r>
-        <w:rPr>
-          <w:rFonts w:ascii="Garamond" w:hAnsi="Garamond"/>
-          <w:sz w:val="24"/>
-          <w:szCs w:val="24"/>
-        </w:rPr>
-        <w:t>JavaScript (</w:t>
-      </w:r>
-      <w:r>
-        <w:rPr>
-          <w:rFonts w:ascii="Garamond" w:hAnsi="Garamond"/>
-          <w:sz w:val="24"/>
-          <w:szCs w:val="24"/>
-        </w:rPr>
-        <w:t xml:space="preserve">e.g., </w:t>
-      </w:r>
-      <w:r>
-        <w:rPr>
-          <w:rFonts w:ascii="Garamond" w:hAnsi="Garamond"/>
-          <w:sz w:val="24"/>
-          <w:szCs w:val="24"/>
-        </w:rPr>
-        <w:t xml:space="preserve">Leaflet, </w:t>
-      </w:r>
-      <w:r>
-        <w:rPr>
-          <w:rFonts w:ascii="Garamond" w:hAnsi="Garamond" w:hint="eastAsia"/>
-          <w:sz w:val="24"/>
-          <w:szCs w:val="24"/>
-          <w:lang w:eastAsia="zh-CN"/>
-        </w:rPr>
-        <w:t>and</w:t>
-      </w:r>
-      <w:r>
-        <w:rPr>
-          <w:rFonts w:ascii="Garamond" w:hAnsi="Garamond"/>
-          <w:sz w:val="24"/>
-          <w:szCs w:val="24"/>
-        </w:rPr>
-        <w:t xml:space="preserve"> Google Earth Engine)</w:t>
-      </w:r>
-    </w:p>
-    <w:p>
-      <w:pPr>
-        <w:pStyle w:val="ListParagraph"/>
-        <w:numPr>
-          <w:ilvl w:val="0"/>
-          <w:numId w:val="6"/>
-        </w:numPr>
-        <w:spacing w:before="160" w:after="200" w:line="276" w:lineRule="auto"/>
-        <w:rPr>
-          <w:rFonts w:ascii="Garamond" w:hAnsi="Garamond"/>
-          <w:sz w:val="24"/>
-          <w:szCs w:val="24"/>
-        </w:rPr>
-      </w:pPr>
-      <w:r>
-        <w:rPr>
-          <w:rFonts w:ascii="Garamond" w:hAnsi="Garamond"/>
-          <w:sz w:val="24"/>
-          <w:szCs w:val="24"/>
-        </w:rPr>
-        <w:t>Geographical Information System</w:t>
-      </w:r>
-      <w:r>
-        <w:rPr>
-          <w:rFonts w:ascii="Garamond" w:hAnsi="Garamond"/>
-          <w:sz w:val="24"/>
-          <w:szCs w:val="24"/>
-        </w:rPr>
-        <w:t xml:space="preserve"> (GIS)</w:t>
-      </w:r>
-    </w:p>
-    <w:p>
-      <w:pPr>
-        <w:pStyle w:val="ListParagraph"/>
-        <w:numPr>
-          <w:ilvl w:val="0"/>
-          <w:numId w:val="6"/>
-        </w:numPr>
-        <w:spacing w:before="160" w:after="200" w:line="276" w:lineRule="auto"/>
-        <w:rPr>
-          <w:rFonts w:ascii="Garamond" w:hAnsi="Garamond"/>
-          <w:sz w:val="24"/>
-          <w:szCs w:val="24"/>
-        </w:rPr>
-      </w:pPr>
-      <w:r>
-        <w:rPr>
-          <w:rFonts w:ascii="Garamond" w:hAnsi="Garamond"/>
-          <w:sz w:val="24"/>
-          <w:szCs w:val="24"/>
-        </w:rPr>
-        <w:t>Adobe Suite (</w:t>
-      </w:r>
-      <w:r>
-        <w:rPr>
-          <w:rFonts w:ascii="Garamond" w:hAnsi="Garamond"/>
-          <w:sz w:val="24"/>
-          <w:szCs w:val="24"/>
-        </w:rPr>
-        <w:t xml:space="preserve">e.g., </w:t>
-      </w:r>
-      <w:r>
-        <w:rPr>
-          <w:rFonts w:ascii="Garamond" w:hAnsi="Garamond"/>
-          <w:sz w:val="24"/>
-          <w:szCs w:val="24"/>
-        </w:rPr>
-        <w:t>Photoshop, Illustrator, and Dreamweaver)</w:t>
-      </w:r>
-    </w:p>
-    <w:p>
-      <w:pPr>
-        <w:spacing w:before="160" w:after="0" w:line="276" w:lineRule="auto"/>
-        <w:rPr>
-          <w:rFonts w:ascii="Garamond" w:hAnsi="Garamond"/>
-          <w:b/>
-          <w:sz w:val="24"/>
-          <w:szCs w:val="24"/>
-          <w:u w:val="single"/>
-        </w:rPr>
-      </w:pPr>
-      <w:r>
-        <w:rPr>
-          <w:rFonts w:ascii="Garamond" w:hAnsi="Garamond"/>
-          <w:b/>
-          <w:sz w:val="24"/>
-          <w:szCs w:val="24"/>
-          <w:u w:val="single"/>
-        </w:rPr>
-        <w:t>RE</w:t>
-      </w:r>
-      <w:r>
-        <w:rPr>
-          <w:rFonts w:ascii="Garamond" w:hAnsi="Garamond"/>
-          <w:b/>
-          <w:sz w:val="24"/>
-          <w:szCs w:val="24"/>
-          <w:u w:val="single"/>
-          <w:lang w:eastAsia="zh-CN"/>
-        </w:rPr>
-        <w:t>FEREE</w:t>
+          <w:rFonts w:ascii="Garamond" w:hAnsi="Garamond"/>
+          <w:sz w:val="24"/>
+          <w:szCs w:val="24"/>
+        </w:rPr>
+        <w:t>Nature Sustainability (1)</w:t>
       </w:r>
     </w:p>
     <w:p>
@@ -2390,6 +2266,340 @@
         <w:jc w:val="both"/>
         <w:rPr>
           <w:rFonts w:ascii="Garamond" w:hAnsi="Garamond"/>
+          <w:sz w:val="24"/>
+          <w:szCs w:val="24"/>
+        </w:rPr>
+      </w:pPr>
+      <w:r>
+        <w:rPr>
+          <w:rFonts w:ascii="Garamond" w:hAnsi="Garamond" w:hint="eastAsia"/>
+          <w:sz w:val="24"/>
+          <w:szCs w:val="24"/>
+          <w:lang w:eastAsia="zh-CN"/>
+        </w:rPr>
+        <w:t>World</w:t>
+      </w:r>
+      <w:r>
+        <w:rPr>
+          <w:rFonts w:ascii="Garamond" w:hAnsi="Garamond"/>
+          <w:sz w:val="24"/>
+          <w:szCs w:val="24"/>
+        </w:rPr>
+        <w:t xml:space="preserve"> Development (1)</w:t>
+      </w:r>
+    </w:p>
+    <w:p>
+      <w:pPr>
+        <w:spacing w:before="160" w:line="276" w:lineRule="auto"/>
+        <w:rPr>
+          <w:rFonts w:ascii="Garamond" w:hAnsi="Garamond"/>
+          <w:b/>
+          <w:sz w:val="24"/>
+          <w:szCs w:val="24"/>
+          <w:u w:val="single"/>
+        </w:rPr>
+      </w:pPr>
+      <w:r>
+        <w:rPr>
+          <w:rFonts w:ascii="Garamond" w:hAnsi="Garamond"/>
+          <w:b/>
+          <w:sz w:val="24"/>
+          <w:szCs w:val="24"/>
+          <w:u w:val="single"/>
+        </w:rPr>
+        <w:t>TECHNICAL SKILL</w:t>
+      </w:r>
+    </w:p>
+    <w:p>
+      <w:pPr>
+        <w:pStyle w:val="ListParagraph"/>
+        <w:numPr>
+          <w:ilvl w:val="0"/>
+          <w:numId w:val="6"/>
+        </w:numPr>
+        <w:spacing w:before="160" w:after="200" w:line="276" w:lineRule="auto"/>
+        <w:rPr>
+          <w:rFonts w:ascii="Garamond" w:hAnsi="Garamond"/>
+          <w:sz w:val="24"/>
+          <w:szCs w:val="24"/>
+        </w:rPr>
+      </w:pPr>
+      <w:r>
+        <w:rPr>
+          <w:rFonts w:ascii="Garamond" w:hAnsi="Garamond"/>
+          <w:sz w:val="24"/>
+          <w:szCs w:val="24"/>
+        </w:rPr>
+        <w:t>Python (</w:t>
+      </w:r>
+      <w:r>
+        <w:rPr>
+          <w:rFonts w:ascii="Garamond" w:hAnsi="Garamond"/>
+          <w:sz w:val="24"/>
+          <w:szCs w:val="24"/>
+        </w:rPr>
+        <w:t xml:space="preserve">e.g., </w:t>
+      </w:r>
+      <w:r>
+        <w:rPr>
+          <w:rFonts w:ascii="Garamond" w:hAnsi="Garamond"/>
+          <w:sz w:val="24"/>
+          <w:szCs w:val="24"/>
+        </w:rPr>
+        <w:t xml:space="preserve">Pandas, </w:t>
+      </w:r>
+      <w:proofErr w:type="spellStart"/>
+      <w:r>
+        <w:rPr>
+          <w:rFonts w:ascii="Garamond" w:hAnsi="Garamond"/>
+          <w:sz w:val="24"/>
+          <w:szCs w:val="24"/>
+        </w:rPr>
+        <w:t>Sci</w:t>
+      </w:r>
+      <w:proofErr w:type="spellEnd"/>
+      <w:r>
+        <w:rPr>
+          <w:rFonts w:ascii="Garamond" w:hAnsi="Garamond"/>
+          <w:sz w:val="24"/>
+          <w:szCs w:val="24"/>
+        </w:rPr>
+        <w:t xml:space="preserve">-kit learn, </w:t>
+      </w:r>
+      <w:proofErr w:type="spellStart"/>
+      <w:r>
+        <w:rPr>
+          <w:rFonts w:ascii="Garamond" w:hAnsi="Garamond"/>
+          <w:sz w:val="24"/>
+          <w:szCs w:val="24"/>
+        </w:rPr>
+        <w:t>seaborn</w:t>
+      </w:r>
+      <w:proofErr w:type="spellEnd"/>
+      <w:r>
+        <w:rPr>
+          <w:rFonts w:ascii="Garamond" w:hAnsi="Garamond" w:hint="eastAsia"/>
+          <w:sz w:val="24"/>
+          <w:szCs w:val="24"/>
+          <w:lang w:eastAsia="zh-CN"/>
+        </w:rPr>
+        <w:t>,</w:t>
+      </w:r>
+      <w:r>
+        <w:rPr>
+          <w:rFonts w:ascii="Garamond" w:hAnsi="Garamond"/>
+          <w:sz w:val="24"/>
+          <w:szCs w:val="24"/>
+          <w:lang w:eastAsia="zh-CN"/>
+        </w:rPr>
+        <w:t xml:space="preserve"> </w:t>
+      </w:r>
+      <w:proofErr w:type="spellStart"/>
+      <w:r>
+        <w:rPr>
+          <w:rFonts w:ascii="Garamond" w:hAnsi="Garamond"/>
+          <w:sz w:val="24"/>
+          <w:szCs w:val="24"/>
+        </w:rPr>
+        <w:t>ArcPy</w:t>
+      </w:r>
+      <w:proofErr w:type="spellEnd"/>
+      <w:r>
+        <w:rPr>
+          <w:rFonts w:ascii="Garamond" w:hAnsi="Garamond"/>
+          <w:sz w:val="24"/>
+          <w:szCs w:val="24"/>
+        </w:rPr>
+        <w:t xml:space="preserve">, </w:t>
+      </w:r>
+      <w:r>
+        <w:rPr>
+          <w:rFonts w:ascii="Garamond" w:hAnsi="Garamond"/>
+          <w:sz w:val="24"/>
+          <w:szCs w:val="24"/>
+          <w:lang w:eastAsia="zh-CN"/>
+        </w:rPr>
+        <w:t>and Google APIs</w:t>
+      </w:r>
+      <w:r>
+        <w:rPr>
+          <w:rFonts w:ascii="Garamond" w:hAnsi="Garamond"/>
+          <w:sz w:val="24"/>
+          <w:szCs w:val="24"/>
+        </w:rPr>
+        <w:t>)</w:t>
+      </w:r>
+    </w:p>
+    <w:p>
+      <w:pPr>
+        <w:pStyle w:val="ListParagraph"/>
+        <w:numPr>
+          <w:ilvl w:val="0"/>
+          <w:numId w:val="6"/>
+        </w:numPr>
+        <w:spacing w:before="160" w:after="200" w:line="276" w:lineRule="auto"/>
+        <w:rPr>
+          <w:rFonts w:ascii="Garamond" w:hAnsi="Garamond"/>
+          <w:sz w:val="24"/>
+          <w:szCs w:val="24"/>
+        </w:rPr>
+      </w:pPr>
+      <w:r>
+        <w:rPr>
+          <w:rFonts w:ascii="Garamond" w:hAnsi="Garamond"/>
+          <w:sz w:val="24"/>
+          <w:szCs w:val="24"/>
+        </w:rPr>
+        <w:t>JavaScript (</w:t>
+      </w:r>
+      <w:r>
+        <w:rPr>
+          <w:rFonts w:ascii="Garamond" w:hAnsi="Garamond"/>
+          <w:sz w:val="24"/>
+          <w:szCs w:val="24"/>
+        </w:rPr>
+        <w:t xml:space="preserve">e.g., </w:t>
+      </w:r>
+      <w:r>
+        <w:rPr>
+          <w:rFonts w:ascii="Garamond" w:hAnsi="Garamond"/>
+          <w:sz w:val="24"/>
+          <w:szCs w:val="24"/>
+        </w:rPr>
+        <w:t xml:space="preserve">Leaflet, </w:t>
+      </w:r>
+      <w:r>
+        <w:rPr>
+          <w:rFonts w:ascii="Garamond" w:hAnsi="Garamond" w:hint="eastAsia"/>
+          <w:sz w:val="24"/>
+          <w:szCs w:val="24"/>
+          <w:lang w:eastAsia="zh-CN"/>
+        </w:rPr>
+        <w:t>and</w:t>
+      </w:r>
+      <w:r>
+        <w:rPr>
+          <w:rFonts w:ascii="Garamond" w:hAnsi="Garamond"/>
+          <w:sz w:val="24"/>
+          <w:szCs w:val="24"/>
+        </w:rPr>
+        <w:t xml:space="preserve"> Google Earth Engine)</w:t>
+      </w:r>
+    </w:p>
+    <w:p>
+      <w:pPr>
+        <w:pStyle w:val="ListParagraph"/>
+        <w:numPr>
+          <w:ilvl w:val="0"/>
+          <w:numId w:val="6"/>
+        </w:numPr>
+        <w:spacing w:before="160" w:after="200" w:line="276" w:lineRule="auto"/>
+        <w:rPr>
+          <w:rFonts w:ascii="Garamond" w:hAnsi="Garamond"/>
+          <w:sz w:val="24"/>
+          <w:szCs w:val="24"/>
+        </w:rPr>
+      </w:pPr>
+      <w:r>
+        <w:rPr>
+          <w:rFonts w:ascii="Garamond" w:hAnsi="Garamond"/>
+          <w:sz w:val="24"/>
+          <w:szCs w:val="24"/>
+        </w:rPr>
+        <w:t>Geographical Information System</w:t>
+      </w:r>
+      <w:r>
+        <w:rPr>
+          <w:rFonts w:ascii="Garamond" w:hAnsi="Garamond"/>
+          <w:sz w:val="24"/>
+          <w:szCs w:val="24"/>
+        </w:rPr>
+        <w:t xml:space="preserve"> (GIS)</w:t>
+      </w:r>
+    </w:p>
+    <w:p>
+      <w:pPr>
+        <w:pStyle w:val="ListParagraph"/>
+        <w:numPr>
+          <w:ilvl w:val="0"/>
+          <w:numId w:val="6"/>
+        </w:numPr>
+        <w:spacing w:before="160" w:after="200" w:line="276" w:lineRule="auto"/>
+        <w:rPr>
+          <w:rFonts w:ascii="Garamond" w:hAnsi="Garamond"/>
+          <w:sz w:val="24"/>
+          <w:szCs w:val="24"/>
+        </w:rPr>
+      </w:pPr>
+      <w:r>
+        <w:rPr>
+          <w:rFonts w:ascii="Garamond" w:hAnsi="Garamond"/>
+          <w:sz w:val="24"/>
+          <w:szCs w:val="24"/>
+        </w:rPr>
+        <w:t>Adobe Suite (</w:t>
+      </w:r>
+      <w:r>
+        <w:rPr>
+          <w:rFonts w:ascii="Garamond" w:hAnsi="Garamond"/>
+          <w:sz w:val="24"/>
+          <w:szCs w:val="24"/>
+        </w:rPr>
+        <w:t xml:space="preserve">e.g., </w:t>
+      </w:r>
+      <w:r>
+        <w:rPr>
+          <w:rFonts w:ascii="Garamond" w:hAnsi="Garamond"/>
+          <w:sz w:val="24"/>
+          <w:szCs w:val="24"/>
+        </w:rPr>
+        <w:t>Photoshop, Illustrator, and Dreamweaver)</w:t>
+      </w:r>
+    </w:p>
+    <w:p>
+      <w:pPr>
+        <w:spacing w:before="160" w:after="0" w:line="276" w:lineRule="auto"/>
+        <w:rPr>
+          <w:rFonts w:ascii="Garamond" w:hAnsi="Garamond"/>
+          <w:b/>
+          <w:sz w:val="24"/>
+          <w:szCs w:val="24"/>
+          <w:u w:val="single"/>
+        </w:rPr>
+      </w:pPr>
+      <w:r>
+        <w:rPr>
+          <w:rFonts w:ascii="Garamond" w:hAnsi="Garamond"/>
+          <w:b/>
+          <w:sz w:val="24"/>
+          <w:szCs w:val="24"/>
+          <w:u w:val="single"/>
+        </w:rPr>
+        <w:t>RE</w:t>
+      </w:r>
+      <w:r>
+        <w:rPr>
+          <w:rFonts w:ascii="Garamond" w:hAnsi="Garamond"/>
+          <w:b/>
+          <w:sz w:val="24"/>
+          <w:szCs w:val="24"/>
+          <w:u w:val="single"/>
+          <w:lang w:eastAsia="zh-CN"/>
+        </w:rPr>
+        <w:t>FEREE</w:t>
+      </w:r>
+    </w:p>
+    <w:p>
+      <w:pPr>
+        <w:pStyle w:val="ListParagraph"/>
+        <w:numPr>
+          <w:ilvl w:val="0"/>
+          <w:numId w:val="7"/>
+        </w:numPr>
+        <w:spacing w:before="160" w:after="200" w:line="276" w:lineRule="auto"/>
+        <w:jc w:val="both"/>
+        <w:rPr>
+          <w:rFonts w:ascii="Garamond" w:hAnsi="Garamond"/>
           <w:szCs w:val="24"/>
         </w:rPr>
       </w:pPr>
@@ -2412,8 +2622,8 @@
       </w:r>
     </w:p>
     <w:sectPr>
-      <w:headerReference w:type="default" r:id="rId21"/>
-      <w:footerReference w:type="default" r:id="rId22"/>
+      <w:headerReference w:type="default" r:id="rId22"/>
+      <w:footerReference w:type="default" r:id="rId23"/>
       <w:pgSz w:w="12240" w:h="15840"/>
       <w:pgMar w:top="1008" w:right="936" w:bottom="1008" w:left="936" w:header="274" w:footer="289" w:gutter="0"/>
       <w:cols w:space="720"/>
@@ -2587,7 +2797,15 @@
         <w:i/>
         <w:color w:val="A6A6A6" w:themeColor="background1" w:themeShade="A6"/>
       </w:rPr>
-      <w:t>21</w:t>
+      <w:t>0</w:t>
+    </w:r>
+    <w:r>
+      <w:rPr>
+        <w:rFonts w:ascii="Garamond" w:hAnsi="Garamond"/>
+        <w:i/>
+        <w:color w:val="A6A6A6" w:themeColor="background1" w:themeShade="A6"/>
+      </w:rPr>
+      <w:t>3</w:t>
     </w:r>
     <w:r>
       <w:rPr>
@@ -2604,7 +2822,16 @@
         <w:color w:val="A6A6A6" w:themeColor="background1" w:themeShade="A6"/>
         <w:lang w:eastAsia="zh-CN"/>
       </w:rPr>
-      <w:t>April</w:t>
+      <w:t>Ju</w:t>
+    </w:r>
+    <w:r>
+      <w:rPr>
+        <w:rFonts w:ascii="Garamond" w:hAnsi="Garamond" w:hint="eastAsia"/>
+        <w:i/>
+        <w:color w:val="A6A6A6" w:themeColor="background1" w:themeShade="A6"/>
+        <w:lang w:eastAsia="zh-CN"/>
+      </w:rPr>
+      <w:t>ly</w:t>
     </w:r>
     <w:r>
       <w:rPr>
@@ -3148,6 +3375,119 @@
     </w:lvl>
   </w:abstractNum>
   <w:abstractNum w:abstractNumId="5" w15:restartNumberingAfterBreak="0">
+    <w:nsid w:val="29C05E1A"/>
+    <w:multiLevelType w:val="hybridMultilevel"/>
+    <w:tmpl w:val="C4F8EA44"/>
+    <w:lvl w:ilvl="0" w:tplc="04090001">
+      <w:start w:val="1"/>
+      <w:numFmt w:val="bullet"/>
+      <w:lvlText w:val=""/>
+      <w:lvlJc w:val="left"/>
+      <w:pPr>
+        <w:ind w:left="720" w:hanging="360"/>
+      </w:pPr>
+      <w:rPr>
+        <w:rFonts w:ascii="Symbol" w:hAnsi="Symbol" w:hint="default"/>
+      </w:rPr>
+    </w:lvl>
+    <w:lvl w:ilvl="1" w:tplc="04130003" w:tentative="1">
+      <w:start w:val="1"/>
+      <w:numFmt w:val="bullet"/>
+      <w:lvlText w:val="o"/>
+      <w:lvlJc w:val="left"/>
+      <w:pPr>
+        <w:ind w:left="1440" w:hanging="360"/>
+      </w:pPr>
+      <w:rPr>
+        <w:rFonts w:ascii="Courier New" w:hAnsi="Courier New" w:cs="Courier New" w:hint="default"/>
+      </w:rPr>
+    </w:lvl>
+    <w:lvl w:ilvl="2" w:tplc="04130005" w:tentative="1">
+      <w:start w:val="1"/>
+      <w:numFmt w:val="bullet"/>
+      <w:lvlText w:val=""/>
+      <w:lvlJc w:val="left"/>
+      <w:pPr>
+        <w:ind w:left="2160" w:hanging="360"/>
+      </w:pPr>
+      <w:rPr>
+        <w:rFonts w:ascii="Wingdings" w:hAnsi="Wingdings" w:hint="default"/>
+      </w:rPr>
+    </w:lvl>
+    <w:lvl w:ilvl="3" w:tplc="04130001" w:tentative="1">
+      <w:start w:val="1"/>
+      <w:numFmt w:val="bullet"/>
+      <w:lvlText w:val=""/>
+      <w:lvlJc w:val="left"/>
+      <w:pPr>
+        <w:ind w:left="2880" w:hanging="360"/>
+      </w:pPr>
+      <w:rPr>
+        <w:rFonts w:ascii="Symbol" w:hAnsi="Symbol" w:hint="default"/>
+      </w:rPr>
+    </w:lvl>
+    <w:lvl w:ilvl="4" w:tplc="04130003" w:tentative="1">
+      <w:start w:val="1"/>
+      <w:numFmt w:val="bullet"/>
+      <w:lvlText w:val="o"/>
+      <w:lvlJc w:val="left"/>
+      <w:pPr>
+        <w:ind w:left="3600" w:hanging="360"/>
+      </w:pPr>
+      <w:rPr>
+        <w:rFonts w:ascii="Courier New" w:hAnsi="Courier New" w:cs="Courier New" w:hint="default"/>
+      </w:rPr>
+    </w:lvl>
+    <w:lvl w:ilvl="5" w:tplc="04130005" w:tentative="1">
+      <w:start w:val="1"/>
+      <w:numFmt w:val="bullet"/>
+      <w:lvlText w:val=""/>
+      <w:lvlJc w:val="left"/>
+      <w:pPr>
+        <w:ind w:left="4320" w:hanging="360"/>
+      </w:pPr>
+      <w:rPr>
+        <w:rFonts w:ascii="Wingdings" w:hAnsi="Wingdings" w:hint="default"/>
+      </w:rPr>
+    </w:lvl>
+    <w:lvl w:ilvl="6" w:tplc="04130001" w:tentative="1">
+      <w:start w:val="1"/>
+      <w:numFmt w:val="bullet"/>
+      <w:lvlText w:val=""/>
+      <w:lvlJc w:val="left"/>
+      <w:pPr>
+        <w:ind w:left="5040" w:hanging="360"/>
+      </w:pPr>
+      <w:rPr>
+        <w:rFonts w:ascii="Symbol" w:hAnsi="Symbol" w:hint="default"/>
+      </w:rPr>
+    </w:lvl>
+    <w:lvl w:ilvl="7" w:tplc="04130003" w:tentative="1">
+      <w:start w:val="1"/>
+      <w:numFmt w:val="bullet"/>
+      <w:lvlText w:val="o"/>
+      <w:lvlJc w:val="left"/>
+      <w:pPr>
+        <w:ind w:left="5760" w:hanging="360"/>
+      </w:pPr>
+      <w:rPr>
+        <w:rFonts w:ascii="Courier New" w:hAnsi="Courier New" w:cs="Courier New" w:hint="default"/>
+      </w:rPr>
+    </w:lvl>
+    <w:lvl w:ilvl="8" w:tplc="04130005" w:tentative="1">
+      <w:start w:val="1"/>
+      <w:numFmt w:val="bullet"/>
+      <w:lvlText w:val=""/>
+      <w:lvlJc w:val="left"/>
+      <w:pPr>
+        <w:ind w:left="6480" w:hanging="360"/>
+      </w:pPr>
+      <w:rPr>
+        <w:rFonts w:ascii="Wingdings" w:hAnsi="Wingdings" w:hint="default"/>
+      </w:rPr>
+    </w:lvl>
+  </w:abstractNum>
+  <w:abstractNum w:abstractNumId="6" w15:restartNumberingAfterBreak="0">
     <w:nsid w:val="3B5E516B"/>
     <w:multiLevelType w:val="hybridMultilevel"/>
     <w:tmpl w:val="5950C760"/>
@@ -3260,7 +3600,7 @@
       </w:rPr>
     </w:lvl>
   </w:abstractNum>
-  <w:abstractNum w:abstractNumId="6" w15:restartNumberingAfterBreak="0">
+  <w:abstractNum w:abstractNumId="7" w15:restartNumberingAfterBreak="0">
     <w:nsid w:val="406D5DDD"/>
     <w:multiLevelType w:val="hybridMultilevel"/>
     <w:tmpl w:val="7EC23C46"/>
@@ -3373,7 +3713,7 @@
       </w:rPr>
     </w:lvl>
   </w:abstractNum>
-  <w:abstractNum w:abstractNumId="7" w15:restartNumberingAfterBreak="0">
+  <w:abstractNum w:abstractNumId="8" w15:restartNumberingAfterBreak="0">
     <w:nsid w:val="43042A06"/>
     <w:multiLevelType w:val="hybridMultilevel"/>
     <w:tmpl w:val="BE7C41E2"/>
@@ -3486,7 +3826,120 @@
       </w:rPr>
     </w:lvl>
   </w:abstractNum>
-  <w:abstractNum w:abstractNumId="8" w15:restartNumberingAfterBreak="0">
+  <w:abstractNum w:abstractNumId="9" w15:restartNumberingAfterBreak="0">
+    <w:nsid w:val="50300A13"/>
+    <w:multiLevelType w:val="hybridMultilevel"/>
+    <w:tmpl w:val="5F9C59C8"/>
+    <w:lvl w:ilvl="0" w:tplc="04090001">
+      <w:start w:val="1"/>
+      <w:numFmt w:val="bullet"/>
+      <w:lvlText w:val=""/>
+      <w:lvlJc w:val="left"/>
+      <w:pPr>
+        <w:ind w:left="1080" w:hanging="360"/>
+      </w:pPr>
+      <w:rPr>
+        <w:rFonts w:ascii="Symbol" w:hAnsi="Symbol" w:hint="default"/>
+      </w:rPr>
+    </w:lvl>
+    <w:lvl w:ilvl="1" w:tplc="04090003" w:tentative="1">
+      <w:start w:val="1"/>
+      <w:numFmt w:val="bullet"/>
+      <w:lvlText w:val="o"/>
+      <w:lvlJc w:val="left"/>
+      <w:pPr>
+        <w:ind w:left="1800" w:hanging="360"/>
+      </w:pPr>
+      <w:rPr>
+        <w:rFonts w:ascii="Courier New" w:hAnsi="Courier New" w:cs="Courier New" w:hint="default"/>
+      </w:rPr>
+    </w:lvl>
+    <w:lvl w:ilvl="2" w:tplc="04090005" w:tentative="1">
+      <w:start w:val="1"/>
+      <w:numFmt w:val="bullet"/>
+      <w:lvlText w:val=""/>
+      <w:lvlJc w:val="left"/>
+      <w:pPr>
+        <w:ind w:left="2520" w:hanging="360"/>
+      </w:pPr>
+      <w:rPr>
+        <w:rFonts w:ascii="Wingdings" w:hAnsi="Wingdings" w:hint="default"/>
+      </w:rPr>
+    </w:lvl>
+    <w:lvl w:ilvl="3" w:tplc="04090001" w:tentative="1">
+      <w:start w:val="1"/>
+      <w:numFmt w:val="bullet"/>
+      <w:lvlText w:val=""/>
+      <w:lvlJc w:val="left"/>
+      <w:pPr>
+        <w:ind w:left="3240" w:hanging="360"/>
+      </w:pPr>
+      <w:rPr>
+        <w:rFonts w:ascii="Symbol" w:hAnsi="Symbol" w:hint="default"/>
+      </w:rPr>
+    </w:lvl>
+    <w:lvl w:ilvl="4" w:tplc="04090003" w:tentative="1">
+      <w:start w:val="1"/>
+      <w:numFmt w:val="bullet"/>
+      <w:lvlText w:val="o"/>
+      <w:lvlJc w:val="left"/>
+      <w:pPr>
+        <w:ind w:left="3960" w:hanging="360"/>
+      </w:pPr>
+      <w:rPr>
+        <w:rFonts w:ascii="Courier New" w:hAnsi="Courier New" w:cs="Courier New" w:hint="default"/>
+      </w:rPr>
+    </w:lvl>
+    <w:lvl w:ilvl="5" w:tplc="04090005" w:tentative="1">
+      <w:start w:val="1"/>
+      <w:numFmt w:val="bullet"/>
+      <w:lvlText w:val=""/>
+      <w:lvlJc w:val="left"/>
+      <w:pPr>
+        <w:ind w:left="4680" w:hanging="360"/>
+      </w:pPr>
+      <w:rPr>
+        <w:rFonts w:ascii="Wingdings" w:hAnsi="Wingdings" w:hint="default"/>
+      </w:rPr>
+    </w:lvl>
+    <w:lvl w:ilvl="6" w:tplc="04090001" w:tentative="1">
+      <w:start w:val="1"/>
+      <w:numFmt w:val="bullet"/>
+      <w:lvlText w:val=""/>
+      <w:lvlJc w:val="left"/>
+      <w:pPr>
+        <w:ind w:left="5400" w:hanging="360"/>
+      </w:pPr>
+      <w:rPr>
+        <w:rFonts w:ascii="Symbol" w:hAnsi="Symbol" w:hint="default"/>
+      </w:rPr>
+    </w:lvl>
+    <w:lvl w:ilvl="7" w:tplc="04090003" w:tentative="1">
+      <w:start w:val="1"/>
+      <w:numFmt w:val="bullet"/>
+      <w:lvlText w:val="o"/>
+      <w:lvlJc w:val="left"/>
+      <w:pPr>
+        <w:ind w:left="6120" w:hanging="360"/>
+      </w:pPr>
+      <w:rPr>
+        <w:rFonts w:ascii="Courier New" w:hAnsi="Courier New" w:cs="Courier New" w:hint="default"/>
+      </w:rPr>
+    </w:lvl>
+    <w:lvl w:ilvl="8" w:tplc="04090005" w:tentative="1">
+      <w:start w:val="1"/>
+      <w:numFmt w:val="bullet"/>
+      <w:lvlText w:val=""/>
+      <w:lvlJc w:val="left"/>
+      <w:pPr>
+        <w:ind w:left="6840" w:hanging="360"/>
+      </w:pPr>
+      <w:rPr>
+        <w:rFonts w:ascii="Wingdings" w:hAnsi="Wingdings" w:hint="default"/>
+      </w:rPr>
+    </w:lvl>
+  </w:abstractNum>
+  <w:abstractNum w:abstractNumId="10" w15:restartNumberingAfterBreak="0">
     <w:nsid w:val="56746DFD"/>
     <w:multiLevelType w:val="hybridMultilevel"/>
     <w:tmpl w:val="A404D666"/>
@@ -3599,7 +4052,120 @@
       </w:rPr>
     </w:lvl>
   </w:abstractNum>
-  <w:abstractNum w:abstractNumId="9" w15:restartNumberingAfterBreak="0">
+  <w:abstractNum w:abstractNumId="11" w15:restartNumberingAfterBreak="0">
+    <w:nsid w:val="571D2BD6"/>
+    <w:multiLevelType w:val="hybridMultilevel"/>
+    <w:tmpl w:val="D3DC1874"/>
+    <w:lvl w:ilvl="0" w:tplc="0850476E">
+      <w:start w:val="2"/>
+      <w:numFmt w:val="bullet"/>
+      <w:lvlText w:val="-"/>
+      <w:lvlJc w:val="left"/>
+      <w:pPr>
+        <w:ind w:left="1080" w:hanging="360"/>
+      </w:pPr>
+      <w:rPr>
+        <w:rFonts w:ascii="Calibri" w:eastAsiaTheme="minorHAnsi" w:hAnsi="Calibri" w:cs="Calibri" w:hint="default"/>
+      </w:rPr>
+    </w:lvl>
+    <w:lvl w:ilvl="1" w:tplc="04090003" w:tentative="1">
+      <w:start w:val="1"/>
+      <w:numFmt w:val="bullet"/>
+      <w:lvlText w:val="o"/>
+      <w:lvlJc w:val="left"/>
+      <w:pPr>
+        <w:ind w:left="1800" w:hanging="360"/>
+      </w:pPr>
+      <w:rPr>
+        <w:rFonts w:ascii="Courier New" w:hAnsi="Courier New" w:cs="Courier New" w:hint="default"/>
+      </w:rPr>
+    </w:lvl>
+    <w:lvl w:ilvl="2" w:tplc="04090005" w:tentative="1">
+      <w:start w:val="1"/>
+      <w:numFmt w:val="bullet"/>
+      <w:lvlText w:val=""/>
+      <w:lvlJc w:val="left"/>
+      <w:pPr>
+        <w:ind w:left="2520" w:hanging="360"/>
+      </w:pPr>
+      <w:rPr>
+        <w:rFonts w:ascii="Wingdings" w:hAnsi="Wingdings" w:hint="default"/>
+      </w:rPr>
+    </w:lvl>
+    <w:lvl w:ilvl="3" w:tplc="04090001" w:tentative="1">
+      <w:start w:val="1"/>
+      <w:numFmt w:val="bullet"/>
+      <w:lvlText w:val=""/>
+      <w:lvlJc w:val="left"/>
+      <w:pPr>
+        <w:ind w:left="3240" w:hanging="360"/>
+      </w:pPr>
+      <w:rPr>
+        <w:rFonts w:ascii="Symbol" w:hAnsi="Symbol" w:hint="default"/>
+      </w:rPr>
+    </w:lvl>
+    <w:lvl w:ilvl="4" w:tplc="04090003" w:tentative="1">
+      <w:start w:val="1"/>
+      <w:numFmt w:val="bullet"/>
+      <w:lvlText w:val="o"/>
+      <w:lvlJc w:val="left"/>
+      <w:pPr>
+        <w:ind w:left="3960" w:hanging="360"/>
+      </w:pPr>
+      <w:rPr>
+        <w:rFonts w:ascii="Courier New" w:hAnsi="Courier New" w:cs="Courier New" w:hint="default"/>
+      </w:rPr>
+    </w:lvl>
+    <w:lvl w:ilvl="5" w:tplc="04090005" w:tentative="1">
+      <w:start w:val="1"/>
+      <w:numFmt w:val="bullet"/>
+      <w:lvlText w:val=""/>
+      <w:lvlJc w:val="left"/>
+      <w:pPr>
+        <w:ind w:left="4680" w:hanging="360"/>
+      </w:pPr>
+      <w:rPr>
+        <w:rFonts w:ascii="Wingdings" w:hAnsi="Wingdings" w:hint="default"/>
+      </w:rPr>
+    </w:lvl>
+    <w:lvl w:ilvl="6" w:tplc="04090001" w:tentative="1">
+      <w:start w:val="1"/>
+      <w:numFmt w:val="bullet"/>
+      <w:lvlText w:val=""/>
+      <w:lvlJc w:val="left"/>
+      <w:pPr>
+        <w:ind w:left="5400" w:hanging="360"/>
+      </w:pPr>
+      <w:rPr>
+        <w:rFonts w:ascii="Symbol" w:hAnsi="Symbol" w:hint="default"/>
+      </w:rPr>
+    </w:lvl>
+    <w:lvl w:ilvl="7" w:tplc="04090003" w:tentative="1">
+      <w:start w:val="1"/>
+      <w:numFmt w:val="bullet"/>
+      <w:lvlText w:val="o"/>
+      <w:lvlJc w:val="left"/>
+      <w:pPr>
+        <w:ind w:left="6120" w:hanging="360"/>
+      </w:pPr>
+      <w:rPr>
+        <w:rFonts w:ascii="Courier New" w:hAnsi="Courier New" w:cs="Courier New" w:hint="default"/>
+      </w:rPr>
+    </w:lvl>
+    <w:lvl w:ilvl="8" w:tplc="04090005" w:tentative="1">
+      <w:start w:val="1"/>
+      <w:numFmt w:val="bullet"/>
+      <w:lvlText w:val=""/>
+      <w:lvlJc w:val="left"/>
+      <w:pPr>
+        <w:ind w:left="6840" w:hanging="360"/>
+      </w:pPr>
+      <w:rPr>
+        <w:rFonts w:ascii="Wingdings" w:hAnsi="Wingdings" w:hint="default"/>
+      </w:rPr>
+    </w:lvl>
+  </w:abstractNum>
+  <w:abstractNum w:abstractNumId="12" w15:restartNumberingAfterBreak="0">
     <w:nsid w:val="6387093D"/>
     <w:multiLevelType w:val="hybridMultilevel"/>
     <w:tmpl w:val="351CD5F8"/>
@@ -3613,6 +4179,119 @@
       </w:pPr>
       <w:rPr>
         <w:rFonts w:ascii="Calibri" w:eastAsiaTheme="minorHAnsi" w:hAnsi="Calibri" w:cs="Calibri" w:hint="default"/>
+      </w:rPr>
+    </w:lvl>
+    <w:lvl w:ilvl="1" w:tplc="04130003" w:tentative="1">
+      <w:start w:val="1"/>
+      <w:numFmt w:val="bullet"/>
+      <w:lvlText w:val="o"/>
+      <w:lvlJc w:val="left"/>
+      <w:pPr>
+        <w:ind w:left="1440" w:hanging="360"/>
+      </w:pPr>
+      <w:rPr>
+        <w:rFonts w:ascii="Courier New" w:hAnsi="Courier New" w:cs="Courier New" w:hint="default"/>
+      </w:rPr>
+    </w:lvl>
+    <w:lvl w:ilvl="2" w:tplc="04130005" w:tentative="1">
+      <w:start w:val="1"/>
+      <w:numFmt w:val="bullet"/>
+      <w:lvlText w:val=""/>
+      <w:lvlJc w:val="left"/>
+      <w:pPr>
+        <w:ind w:left="2160" w:hanging="360"/>
+      </w:pPr>
+      <w:rPr>
+        <w:rFonts w:ascii="Wingdings" w:hAnsi="Wingdings" w:hint="default"/>
+      </w:rPr>
+    </w:lvl>
+    <w:lvl w:ilvl="3" w:tplc="04130001" w:tentative="1">
+      <w:start w:val="1"/>
+      <w:numFmt w:val="bullet"/>
+      <w:lvlText w:val=""/>
+      <w:lvlJc w:val="left"/>
+      <w:pPr>
+        <w:ind w:left="2880" w:hanging="360"/>
+      </w:pPr>
+      <w:rPr>
+        <w:rFonts w:ascii="Symbol" w:hAnsi="Symbol" w:hint="default"/>
+      </w:rPr>
+    </w:lvl>
+    <w:lvl w:ilvl="4" w:tplc="04130003" w:tentative="1">
+      <w:start w:val="1"/>
+      <w:numFmt w:val="bullet"/>
+      <w:lvlText w:val="o"/>
+      <w:lvlJc w:val="left"/>
+      <w:pPr>
+        <w:ind w:left="3600" w:hanging="360"/>
+      </w:pPr>
+      <w:rPr>
+        <w:rFonts w:ascii="Courier New" w:hAnsi="Courier New" w:cs="Courier New" w:hint="default"/>
+      </w:rPr>
+    </w:lvl>
+    <w:lvl w:ilvl="5" w:tplc="04130005" w:tentative="1">
+      <w:start w:val="1"/>
+      <w:numFmt w:val="bullet"/>
+      <w:lvlText w:val=""/>
+      <w:lvlJc w:val="left"/>
+      <w:pPr>
+        <w:ind w:left="4320" w:hanging="360"/>
+      </w:pPr>
+      <w:rPr>
+        <w:rFonts w:ascii="Wingdings" w:hAnsi="Wingdings" w:hint="default"/>
+      </w:rPr>
+    </w:lvl>
+    <w:lvl w:ilvl="6" w:tplc="04130001" w:tentative="1">
+      <w:start w:val="1"/>
+      <w:numFmt w:val="bullet"/>
+      <w:lvlText w:val=""/>
+      <w:lvlJc w:val="left"/>
+      <w:pPr>
+        <w:ind w:left="5040" w:hanging="360"/>
+      </w:pPr>
+      <w:rPr>
+        <w:rFonts w:ascii="Symbol" w:hAnsi="Symbol" w:hint="default"/>
+      </w:rPr>
+    </w:lvl>
+    <w:lvl w:ilvl="7" w:tplc="04130003" w:tentative="1">
+      <w:start w:val="1"/>
+      <w:numFmt w:val="bullet"/>
+      <w:lvlText w:val="o"/>
+      <w:lvlJc w:val="left"/>
+      <w:pPr>
+        <w:ind w:left="5760" w:hanging="360"/>
+      </w:pPr>
+      <w:rPr>
+        <w:rFonts w:ascii="Courier New" w:hAnsi="Courier New" w:cs="Courier New" w:hint="default"/>
+      </w:rPr>
+    </w:lvl>
+    <w:lvl w:ilvl="8" w:tplc="04130005" w:tentative="1">
+      <w:start w:val="1"/>
+      <w:numFmt w:val="bullet"/>
+      <w:lvlText w:val=""/>
+      <w:lvlJc w:val="left"/>
+      <w:pPr>
+        <w:ind w:left="6480" w:hanging="360"/>
+      </w:pPr>
+      <w:rPr>
+        <w:rFonts w:ascii="Wingdings" w:hAnsi="Wingdings" w:hint="default"/>
+      </w:rPr>
+    </w:lvl>
+  </w:abstractNum>
+  <w:abstractNum w:abstractNumId="13" w15:restartNumberingAfterBreak="0">
+    <w:nsid w:val="64C94938"/>
+    <w:multiLevelType w:val="hybridMultilevel"/>
+    <w:tmpl w:val="43568F02"/>
+    <w:lvl w:ilvl="0" w:tplc="0409000F">
+      <w:start w:val="1"/>
+      <w:numFmt w:val="decimal"/>
+      <w:lvlText w:val="%1."/>
+      <w:lvlJc w:val="left"/>
+      <w:pPr>
+        <w:ind w:left="720" w:hanging="360"/>
+      </w:pPr>
+      <w:rPr>
+        <w:rFonts w:hint="default"/>
       </w:rPr>
     </w:lvl>
     <w:lvl w:ilvl="1" w:tplc="04130003" w:tentative="1">
@@ -3725,22 +4404,34 @@
     <w:abstractNumId w:val="2"/>
   </w:num>
   <w:num w:numId="5">
-    <w:abstractNumId w:val="7"/>
+    <w:abstractNumId w:val="8"/>
   </w:num>
   <w:num w:numId="6">
-    <w:abstractNumId w:val="8"/>
+    <w:abstractNumId w:val="10"/>
   </w:num>
   <w:num w:numId="7">
-    <w:abstractNumId w:val="9"/>
+    <w:abstractNumId w:val="12"/>
   </w:num>
   <w:num w:numId="8">
     <w:abstractNumId w:val="4"/>
   </w:num>
   <w:num w:numId="9">
+    <w:abstractNumId w:val="6"/>
+  </w:num>
+  <w:num w:numId="10">
+    <w:abstractNumId w:val="7"/>
+  </w:num>
+  <w:num w:numId="11">
+    <w:abstractNumId w:val="13"/>
+  </w:num>
+  <w:num w:numId="12">
     <w:abstractNumId w:val="5"/>
   </w:num>
-  <w:num w:numId="10">
-    <w:abstractNumId w:val="6"/>
+  <w:num w:numId="13">
+    <w:abstractNumId w:val="9"/>
+  </w:num>
+  <w:num w:numId="14">
+    <w:abstractNumId w:val="11"/>
   </w:num>
 </w:numbering>
 </file>
@@ -3750,7 +4441,7 @@
   <w:docDefaults>
     <w:rPrDefault>
       <w:rPr>
-        <w:rFonts w:asciiTheme="minorHAnsi" w:eastAsia="SimSun" w:hAnsiTheme="minorHAnsi" w:cstheme="minorBidi"/>
+        <w:rFonts w:asciiTheme="minorHAnsi" w:eastAsia="宋体" w:hAnsiTheme="minorHAnsi" w:cstheme="minorBidi"/>
         <w:sz w:val="22"/>
         <w:szCs w:val="22"/>
         <w:lang w:val="en-US" w:eastAsia="en-US" w:bidi="ar-SA"/>
@@ -4560,7 +5251,7 @@
 </file>
 
 <file path=customXml/itemProps1.xml><?xml version="1.0" encoding="utf-8"?>
-<ds:datastoreItem xmlns:ds="http://schemas.openxmlformats.org/officeDocument/2006/customXml" ds:itemID="{1242FA55-DD8E-47EA-B217-D6C868CD539B}">
+<ds:datastoreItem xmlns:ds="http://schemas.openxmlformats.org/officeDocument/2006/customXml" ds:itemID="{F6FE6FCE-7A0E-4C97-892E-CA0B6FD69958}">
   <ds:schemaRefs>
     <ds:schemaRef ds:uri="http://schemas.openxmlformats.org/officeDocument/2006/bibliography"/>
   </ds:schemaRefs>

--- a/pdf/CV_short.docx
+++ b/pdf/CV_short.docx
@@ -499,7 +499,7 @@
               <v:path o:extrusionok="f" gradientshapeok="t" o:connecttype="rect"/>
               <o:lock v:ext="edit" aspectratio="t"/>
             </v:shapetype>
-            <v:shape id="_x0000_i1025" type="#_x0000_t75" style="width:21pt;height:21pt">
+            <v:shape id="_x0000_i1025" type="#_x0000_t75" style="width:21.6pt;height:21.6pt">
               <v:imagedata r:id="rId12" o:title="ORCID"/>
             </v:shape>
           </w:pict>
@@ -523,7 +523,7 @@
             <w:szCs w:val="24"/>
           </w:rPr>
           <w:pict w14:anchorId="6887E002">
-            <v:shape id="_x0000_i1026" type="#_x0000_t75" style="width:22.5pt;height:21pt">
+            <v:shape id="_x0000_i1026" type="#_x0000_t75" style="width:21.6pt;height:21.6pt">
               <v:imagedata r:id="rId14" o:title="Google Scholar"/>
             </v:shape>
           </w:pict>
@@ -547,7 +547,7 @@
             <w:szCs w:val="24"/>
           </w:rPr>
           <w:pict w14:anchorId="21A99458">
-            <v:shape id="_x0000_i1027" type="#_x0000_t75" style="width:22.5pt;height:22.5pt">
+            <v:shape id="_x0000_i1027" type="#_x0000_t75" style="width:22.8pt;height:22.8pt">
               <v:imagedata r:id="rId16" o:title="publons"/>
             </v:shape>
           </w:pict>
@@ -715,6 +715,8 @@
         </w:rPr>
         <w:t>EDUCATION</w:t>
       </w:r>
+      <w:bookmarkStart w:id="0" w:name="_GoBack"/>
+      <w:bookmarkEnd w:id="0"/>
     </w:p>
     <w:p>
       <w:pPr>
@@ -793,17 +795,7 @@
           <w:sz w:val="24"/>
           <w:szCs w:val="24"/>
         </w:rPr>
-        <w:t>Institute for Environ</w:t>
-      </w:r>
-      <w:bookmarkStart w:id="0" w:name="_GoBack"/>
-      <w:bookmarkEnd w:id="0"/>
-      <w:r>
-        <w:rPr>
-          <w:rFonts w:ascii="Garamond" w:hAnsi="Garamond"/>
-          <w:sz w:val="24"/>
-          <w:szCs w:val="24"/>
-        </w:rPr>
-        <w:t>mental Studies, VU University Amsterdam</w:t>
+        <w:t>Institute for Environmental Studies, VU University Amsterdam</w:t>
       </w:r>
       <w:r>
         <w:rPr>
@@ -2195,7 +2187,6 @@
           <w:sz w:val="24"/>
           <w:szCs w:val="24"/>
         </w:rPr>
-        <w:lastRenderedPageBreak/>
         <w:t>Habitat International (1)</w:t>
       </w:r>
     </w:p>
@@ -2277,6 +2268,7 @@
           <w:szCs w:val="24"/>
           <w:lang w:eastAsia="zh-CN"/>
         </w:rPr>
+        <w:lastRenderedPageBreak/>
         <w:t>World</w:t>
       </w:r>
       <w:r>
@@ -2624,7 +2616,7 @@
     <w:sectPr>
       <w:headerReference w:type="default" r:id="rId22"/>
       <w:footerReference w:type="default" r:id="rId23"/>
-      <w:pgSz w:w="12240" w:h="15840"/>
+      <w:pgSz w:w="11906" w:h="16838" w:code="9"/>
       <w:pgMar w:top="1008" w:right="936" w:bottom="1008" w:left="936" w:header="274" w:footer="289" w:gutter="0"/>
       <w:cols w:space="720"/>
       <w:docGrid w:linePitch="360"/>
@@ -5251,7 +5243,7 @@
 </file>
 
 <file path=customXml/itemProps1.xml><?xml version="1.0" encoding="utf-8"?>
-<ds:datastoreItem xmlns:ds="http://schemas.openxmlformats.org/officeDocument/2006/customXml" ds:itemID="{F6FE6FCE-7A0E-4C97-892E-CA0B6FD69958}">
+<ds:datastoreItem xmlns:ds="http://schemas.openxmlformats.org/officeDocument/2006/customXml" ds:itemID="{5D13D107-8AC9-4EFA-A284-98EC287D476E}">
   <ds:schemaRefs>
     <ds:schemaRef ds:uri="http://schemas.openxmlformats.org/officeDocument/2006/bibliography"/>
   </ds:schemaRefs>

--- a/pdf/CV_short.docx
+++ b/pdf/CV_short.docx
@@ -499,7 +499,7 @@
               <v:path o:extrusionok="f" gradientshapeok="t" o:connecttype="rect"/>
               <o:lock v:ext="edit" aspectratio="t"/>
             </v:shapetype>
-            <v:shape id="_x0000_i1025" type="#_x0000_t75" style="width:21.6pt;height:21.6pt">
+            <v:shape id="_x0000_i1025" type="#_x0000_t75" style="width:21.7pt;height:21.7pt">
               <v:imagedata r:id="rId12" o:title="ORCID"/>
             </v:shape>
           </w:pict>
@@ -523,7 +523,7 @@
             <w:szCs w:val="24"/>
           </w:rPr>
           <w:pict w14:anchorId="6887E002">
-            <v:shape id="_x0000_i1026" type="#_x0000_t75" style="width:21.6pt;height:21.6pt">
+            <v:shape id="_x0000_i1026" type="#_x0000_t75" style="width:21.25pt;height:22.15pt">
               <v:imagedata r:id="rId14" o:title="Google Scholar"/>
             </v:shape>
           </w:pict>
@@ -547,7 +547,7 @@
             <w:szCs w:val="24"/>
           </w:rPr>
           <w:pict w14:anchorId="21A99458">
-            <v:shape id="_x0000_i1027" type="#_x0000_t75" style="width:22.8pt;height:22.8pt">
+            <v:shape id="_x0000_i1027" type="#_x0000_t75" style="width:22.6pt;height:22.6pt">
               <v:imagedata r:id="rId16" o:title="publons"/>
             </v:shape>
           </w:pict>
@@ -715,8 +715,6 @@
         </w:rPr>
         <w:t>EDUCATION</w:t>
       </w:r>
-      <w:bookmarkStart w:id="0" w:name="_GoBack"/>
-      <w:bookmarkEnd w:id="0"/>
     </w:p>
     <w:p>
       <w:pPr>
@@ -1193,7 +1191,23 @@
           <w:sz w:val="24"/>
           <w:szCs w:val="24"/>
         </w:rPr>
-        <w:t xml:space="preserve"> human perception of urban landscape from street-view images: a deep-learning approach. </w:t>
+        <w:t xml:space="preserve"> human perception of urban land</w:t>
+      </w:r>
+      <w:r>
+        <w:rPr>
+          <w:rFonts w:ascii="Garamond" w:hAnsi="Garamond"/>
+          <w:sz w:val="24"/>
+          <w:szCs w:val="24"/>
+        </w:rPr>
+        <w:t>scape from street-view images: A</w:t>
+      </w:r>
+      <w:r>
+        <w:rPr>
+          <w:rFonts w:ascii="Garamond" w:hAnsi="Garamond"/>
+          <w:sz w:val="24"/>
+          <w:szCs w:val="24"/>
+        </w:rPr>
+        <w:t xml:space="preserve"> deep-learning approach. </w:t>
       </w:r>
       <w:r>
         <w:rPr>
@@ -1283,6 +1297,8 @@
         </w:rPr>
         <w:t>]</w:t>
       </w:r>
+      <w:bookmarkStart w:id="0" w:name="_GoBack"/>
+      <w:bookmarkEnd w:id="0"/>
     </w:p>
     <w:p>
       <w:pPr>
@@ -2699,7 +2715,7 @@
             <w:rFonts w:ascii="Garamond" w:hAnsi="Garamond"/>
             <w:noProof/>
           </w:rPr>
-          <w:t>2</w:t>
+          <w:t>1</w:t>
         </w:r>
         <w:r>
           <w:rPr>
@@ -4433,7 +4449,7 @@
   <w:docDefaults>
     <w:rPrDefault>
       <w:rPr>
-        <w:rFonts w:asciiTheme="minorHAnsi" w:eastAsia="宋体" w:hAnsiTheme="minorHAnsi" w:cstheme="minorBidi"/>
+        <w:rFonts w:asciiTheme="minorHAnsi" w:eastAsia="SimSun" w:hAnsiTheme="minorHAnsi" w:cstheme="minorBidi"/>
         <w:sz w:val="22"/>
         <w:szCs w:val="22"/>
         <w:lang w:val="en-US" w:eastAsia="en-US" w:bidi="ar-SA"/>
@@ -5243,7 +5259,7 @@
 </file>
 
 <file path=customXml/itemProps1.xml><?xml version="1.0" encoding="utf-8"?>
-<ds:datastoreItem xmlns:ds="http://schemas.openxmlformats.org/officeDocument/2006/customXml" ds:itemID="{5D13D107-8AC9-4EFA-A284-98EC287D476E}">
+<ds:datastoreItem xmlns:ds="http://schemas.openxmlformats.org/officeDocument/2006/customXml" ds:itemID="{EE07E25A-DA8D-4A45-A354-5CE795C50C92}">
   <ds:schemaRefs>
     <ds:schemaRef ds:uri="http://schemas.openxmlformats.org/officeDocument/2006/bibliography"/>
   </ds:schemaRefs>

--- a/pdf/CV_short.docx
+++ b/pdf/CV_short.docx
@@ -13,6 +13,8 @@
           <w:szCs w:val="24"/>
         </w:rPr>
       </w:pPr>
+      <w:bookmarkStart w:id="0" w:name="_GoBack"/>
+      <w:bookmarkEnd w:id="0"/>
       <w:r>
         <w:rPr>
           <w:rFonts w:ascii="Garamond" w:hAnsi="Garamond"/>
@@ -499,7 +501,7 @@
               <v:path o:extrusionok="f" gradientshapeok="t" o:connecttype="rect"/>
               <o:lock v:ext="edit" aspectratio="t"/>
             </v:shapetype>
-            <v:shape id="_x0000_i1025" type="#_x0000_t75" style="width:21.7pt;height:21.7pt">
+            <v:shape id="_x0000_i1025" type="#_x0000_t75" style="width:21.9pt;height:21.9pt">
               <v:imagedata r:id="rId12" o:title="ORCID"/>
             </v:shape>
           </w:pict>
@@ -523,7 +525,7 @@
             <w:szCs w:val="24"/>
           </w:rPr>
           <w:pict w14:anchorId="6887E002">
-            <v:shape id="_x0000_i1026" type="#_x0000_t75" style="width:21.25pt;height:22.15pt">
+            <v:shape id="_x0000_i1026" type="#_x0000_t75" style="width:21.3pt;height:21.9pt">
               <v:imagedata r:id="rId14" o:title="Google Scholar"/>
             </v:shape>
           </w:pict>
@@ -547,7 +549,7 @@
             <w:szCs w:val="24"/>
           </w:rPr>
           <w:pict w14:anchorId="21A99458">
-            <v:shape id="_x0000_i1027" type="#_x0000_t75" style="width:22.6pt;height:22.6pt">
+            <v:shape id="_x0000_i1027" type="#_x0000_t75" style="width:22.55pt;height:22.55pt">
               <v:imagedata r:id="rId16" o:title="publons"/>
             </v:shape>
           </w:pict>
@@ -1156,6 +1158,737 @@
           <w:rFonts w:ascii="Garamond" w:hAnsi="Garamond"/>
           <w:sz w:val="24"/>
           <w:szCs w:val="24"/>
+          <w:u w:val="single"/>
+        </w:rPr>
+        <w:t>Li, M.</w:t>
+      </w:r>
+      <w:r>
+        <w:rPr>
+          <w:rFonts w:ascii="Garamond" w:hAnsi="Garamond"/>
+          <w:sz w:val="24"/>
+          <w:szCs w:val="24"/>
+        </w:rPr>
+        <w:t>, Verburg, P. H., &amp; van Vliet, J. (2022</w:t>
+      </w:r>
+      <w:r>
+        <w:rPr>
+          <w:rFonts w:ascii="Garamond" w:hAnsi="Garamond" w:hint="eastAsia"/>
+          <w:sz w:val="24"/>
+          <w:szCs w:val="24"/>
+          <w:lang w:eastAsia="zh-CN"/>
+        </w:rPr>
+        <w:t>)</w:t>
+      </w:r>
+      <w:r>
+        <w:rPr>
+          <w:rFonts w:ascii="Garamond" w:hAnsi="Garamond"/>
+          <w:sz w:val="24"/>
+          <w:szCs w:val="24"/>
+          <w:lang w:eastAsia="zh-CN"/>
+        </w:rPr>
+        <w:t>.</w:t>
+      </w:r>
+      <w:r>
+        <w:rPr>
+          <w:rFonts w:ascii="Garamond" w:hAnsi="Garamond"/>
+          <w:sz w:val="24"/>
+          <w:szCs w:val="24"/>
+        </w:rPr>
+        <w:t xml:space="preserve"> </w:t>
+      </w:r>
+      <w:r>
+        <w:rPr>
+          <w:rFonts w:ascii="Garamond" w:hAnsi="Garamond" w:hint="eastAsia"/>
+          <w:sz w:val="24"/>
+          <w:szCs w:val="24"/>
+          <w:lang w:eastAsia="zh-CN"/>
+        </w:rPr>
+        <w:t>G</w:t>
+      </w:r>
+      <w:r>
+        <w:rPr>
+          <w:rFonts w:ascii="Garamond" w:hAnsi="Garamond"/>
+          <w:sz w:val="24"/>
+          <w:szCs w:val="24"/>
+        </w:rPr>
+        <w:t xml:space="preserve">lobal trends and local variations in </w:t>
+      </w:r>
+      <w:r>
+        <w:rPr>
+          <w:rFonts w:ascii="Garamond" w:hAnsi="Garamond"/>
+          <w:sz w:val="24"/>
+          <w:szCs w:val="24"/>
+          <w:lang w:eastAsia="zh-CN"/>
+        </w:rPr>
+        <w:t>land take per person</w:t>
+      </w:r>
+      <w:r>
+        <w:rPr>
+          <w:rFonts w:ascii="Garamond" w:hAnsi="Garamond"/>
+          <w:sz w:val="24"/>
+          <w:szCs w:val="24"/>
+        </w:rPr>
+        <w:t xml:space="preserve">. </w:t>
+      </w:r>
+      <w:r>
+        <w:rPr>
+          <w:rFonts w:ascii="Garamond" w:hAnsi="Garamond" w:hint="eastAsia"/>
+          <w:i/>
+          <w:sz w:val="24"/>
+          <w:szCs w:val="24"/>
+          <w:lang w:eastAsia="zh-CN"/>
+        </w:rPr>
+        <w:t>Land</w:t>
+      </w:r>
+      <w:r>
+        <w:rPr>
+          <w:rFonts w:ascii="Garamond" w:hAnsi="Garamond"/>
+          <w:i/>
+          <w:sz w:val="24"/>
+          <w:szCs w:val="24"/>
+        </w:rPr>
+        <w:t>scape and Urban Planning</w:t>
+      </w:r>
+      <w:r>
+        <w:rPr>
+          <w:rFonts w:ascii="Garamond" w:hAnsi="Garamond"/>
+          <w:sz w:val="24"/>
+          <w:szCs w:val="24"/>
+        </w:rPr>
+        <w:t>, 218, 104308. [</w:t>
+      </w:r>
+      <w:hyperlink r:id="rId17" w:history="1">
+        <w:r>
+          <w:rPr>
+            <w:rStyle w:val="Hyperlink"/>
+            <w:rFonts w:ascii="Garamond" w:hAnsi="Garamond"/>
+            <w:sz w:val="24"/>
+            <w:szCs w:val="24"/>
+          </w:rPr>
+          <w:t>Link</w:t>
+        </w:r>
+      </w:hyperlink>
+      <w:r>
+        <w:rPr>
+          <w:rFonts w:ascii="Garamond" w:hAnsi="Garamond"/>
+          <w:sz w:val="24"/>
+          <w:szCs w:val="24"/>
+        </w:rPr>
+        <w:t>]</w:t>
+      </w:r>
+      <w:r>
+        <w:rPr>
+          <w:rFonts w:ascii="Garamond" w:hAnsi="Garamond"/>
+          <w:sz w:val="24"/>
+          <w:szCs w:val="24"/>
+        </w:rPr>
+        <w:t xml:space="preserve"> [</w:t>
+      </w:r>
+      <w:r>
+        <w:rPr>
+          <w:rFonts w:ascii="Garamond" w:hAnsi="Garamond" w:hint="eastAsia"/>
+          <w:sz w:val="16"/>
+          <w:szCs w:val="16"/>
+        </w:rPr>
+        <w:t>★</w:t>
+      </w:r>
+      <w:r>
+        <w:rPr>
+          <w:rFonts w:ascii="Garamond" w:hAnsi="Garamond"/>
+          <w:sz w:val="24"/>
+          <w:szCs w:val="24"/>
+        </w:rPr>
+        <w:t>]</w:t>
+      </w:r>
+    </w:p>
+    <w:p>
+      <w:pPr>
+        <w:pStyle w:val="ListParagraph"/>
+        <w:numPr>
+          <w:ilvl w:val="0"/>
+          <w:numId w:val="14"/>
+        </w:numPr>
+        <w:spacing w:before="160" w:after="200" w:line="276" w:lineRule="auto"/>
+        <w:ind w:left="720"/>
+        <w:jc w:val="both"/>
+        <w:rPr>
+          <w:rFonts w:ascii="Garamond" w:hAnsi="Garamond"/>
+          <w:sz w:val="24"/>
+          <w:szCs w:val="24"/>
+        </w:rPr>
+      </w:pPr>
+      <w:r>
+        <w:rPr>
+          <w:rFonts w:ascii="Garamond" w:hAnsi="Garamond"/>
+          <w:sz w:val="24"/>
+          <w:szCs w:val="24"/>
+          <w:u w:val="single"/>
+          <w:lang w:val="nl-NL"/>
+        </w:rPr>
+        <w:t>Li, M.</w:t>
+      </w:r>
+      <w:r>
+        <w:rPr>
+          <w:rFonts w:ascii="Garamond" w:hAnsi="Garamond"/>
+          <w:sz w:val="24"/>
+          <w:szCs w:val="24"/>
+          <w:lang w:val="nl-NL"/>
+        </w:rPr>
+        <w:t xml:space="preserve">, Koks, E., Taubenböck, H., &amp; van Vliet, J. (2020). </w:t>
+      </w:r>
+      <w:r>
+        <w:rPr>
+          <w:rFonts w:ascii="Garamond" w:hAnsi="Garamond"/>
+          <w:sz w:val="24"/>
+          <w:szCs w:val="24"/>
+        </w:rPr>
+        <w:t xml:space="preserve">Continental-scale mapping and analysis of 3D building structure. </w:t>
+      </w:r>
+      <w:r>
+        <w:rPr>
+          <w:rFonts w:ascii="Garamond" w:hAnsi="Garamond"/>
+          <w:i/>
+          <w:sz w:val="24"/>
+          <w:szCs w:val="24"/>
+        </w:rPr>
+        <w:t>Remote Sensing of Environment</w:t>
+      </w:r>
+      <w:r>
+        <w:rPr>
+          <w:rFonts w:ascii="Garamond" w:hAnsi="Garamond"/>
+          <w:sz w:val="24"/>
+          <w:szCs w:val="24"/>
+        </w:rPr>
+        <w:t>, 245, 111859.</w:t>
+      </w:r>
+      <w:r>
+        <w:rPr>
+          <w:rFonts w:ascii="Garamond" w:hAnsi="Garamond"/>
+          <w:sz w:val="24"/>
+          <w:szCs w:val="24"/>
+        </w:rPr>
+        <w:t xml:space="preserve"> [</w:t>
+      </w:r>
+      <w:hyperlink r:id="rId18" w:history="1">
+        <w:r>
+          <w:rPr>
+            <w:rStyle w:val="Hyperlink"/>
+            <w:rFonts w:ascii="Garamond" w:hAnsi="Garamond"/>
+            <w:sz w:val="24"/>
+            <w:szCs w:val="24"/>
+          </w:rPr>
+          <w:t>Link</w:t>
+        </w:r>
+      </w:hyperlink>
+      <w:r>
+        <w:rPr>
+          <w:rFonts w:ascii="Garamond" w:hAnsi="Garamond"/>
+          <w:sz w:val="24"/>
+          <w:szCs w:val="24"/>
+        </w:rPr>
+        <w:t>]</w:t>
+      </w:r>
+      <w:r>
+        <w:rPr>
+          <w:rFonts w:ascii="Garamond" w:hAnsi="Garamond" w:hint="eastAsia"/>
+          <w:sz w:val="24"/>
+          <w:szCs w:val="24"/>
+        </w:rPr>
+        <w:t xml:space="preserve"> [</w:t>
+      </w:r>
+      <w:r>
+        <w:rPr>
+          <w:rFonts w:ascii="Garamond" w:hAnsi="Garamond" w:hint="eastAsia"/>
+          <w:sz w:val="16"/>
+          <w:szCs w:val="16"/>
+        </w:rPr>
+        <w:t>★</w:t>
+      </w:r>
+      <w:r>
+        <w:rPr>
+          <w:rFonts w:ascii="Garamond" w:hAnsi="Garamond" w:hint="eastAsia"/>
+          <w:sz w:val="24"/>
+          <w:szCs w:val="24"/>
+        </w:rPr>
+        <w:t>]</w:t>
+      </w:r>
+    </w:p>
+    <w:p>
+      <w:pPr>
+        <w:pStyle w:val="ListParagraph"/>
+        <w:numPr>
+          <w:ilvl w:val="0"/>
+          <w:numId w:val="14"/>
+        </w:numPr>
+        <w:spacing w:before="160" w:after="200" w:line="276" w:lineRule="auto"/>
+        <w:ind w:left="720"/>
+        <w:jc w:val="both"/>
+        <w:rPr>
+          <w:rFonts w:ascii="Garamond" w:hAnsi="Garamond"/>
+          <w:sz w:val="24"/>
+          <w:szCs w:val="24"/>
+        </w:rPr>
+      </w:pPr>
+      <w:r>
+        <w:rPr>
+          <w:rFonts w:ascii="Garamond" w:hAnsi="Garamond"/>
+          <w:sz w:val="24"/>
+          <w:szCs w:val="24"/>
+          <w:u w:val="single"/>
+        </w:rPr>
+        <w:t>Li, M.</w:t>
+      </w:r>
+      <w:r>
+        <w:rPr>
+          <w:rFonts w:ascii="Garamond" w:hAnsi="Garamond"/>
+          <w:sz w:val="24"/>
+          <w:szCs w:val="24"/>
+        </w:rPr>
+        <w:t xml:space="preserve">, </w:t>
+      </w:r>
+      <w:r>
+        <w:rPr>
+          <w:rFonts w:ascii="Garamond" w:hAnsi="Garamond" w:hint="eastAsia"/>
+          <w:sz w:val="24"/>
+          <w:szCs w:val="24"/>
+          <w:lang w:eastAsia="zh-CN"/>
+        </w:rPr>
+        <w:t>Wang</w:t>
+      </w:r>
+      <w:r>
+        <w:rPr>
+          <w:rFonts w:ascii="Garamond" w:hAnsi="Garamond"/>
+          <w:sz w:val="24"/>
+          <w:szCs w:val="24"/>
+        </w:rPr>
+        <w:t xml:space="preserve">, Y., Rosier, J., </w:t>
+      </w:r>
+      <w:r>
+        <w:rPr>
+          <w:rFonts w:ascii="Garamond" w:hAnsi="Garamond"/>
+          <w:sz w:val="24"/>
+          <w:szCs w:val="24"/>
+        </w:rPr>
+        <w:t>Verburg, P. H., &amp; van Vliet, J. (</w:t>
+      </w:r>
+      <w:r>
+        <w:rPr>
+          <w:rFonts w:ascii="Garamond" w:hAnsi="Garamond"/>
+          <w:sz w:val="24"/>
+          <w:szCs w:val="24"/>
+        </w:rPr>
+        <w:t>2022</w:t>
+      </w:r>
+      <w:r>
+        <w:rPr>
+          <w:rFonts w:ascii="Garamond" w:hAnsi="Garamond" w:hint="eastAsia"/>
+          <w:sz w:val="24"/>
+          <w:szCs w:val="24"/>
+          <w:lang w:eastAsia="zh-CN"/>
+        </w:rPr>
+        <w:t>)</w:t>
+      </w:r>
+      <w:r>
+        <w:rPr>
+          <w:rFonts w:ascii="Garamond" w:hAnsi="Garamond"/>
+          <w:sz w:val="24"/>
+          <w:szCs w:val="24"/>
+          <w:lang w:eastAsia="zh-CN"/>
+        </w:rPr>
+        <w:t>.</w:t>
+      </w:r>
+      <w:r>
+        <w:rPr>
+          <w:rFonts w:ascii="Garamond" w:hAnsi="Garamond"/>
+          <w:sz w:val="24"/>
+          <w:szCs w:val="24"/>
+        </w:rPr>
+        <w:t xml:space="preserve"> </w:t>
+      </w:r>
+      <w:r>
+        <w:rPr>
+          <w:rFonts w:ascii="Garamond" w:hAnsi="Garamond"/>
+          <w:sz w:val="24"/>
+          <w:szCs w:val="24"/>
+          <w:lang w:eastAsia="zh-CN"/>
+        </w:rPr>
+        <w:t>Global maps of 3D building structure for urban morphological analysis</w:t>
+      </w:r>
+      <w:r>
+        <w:rPr>
+          <w:rFonts w:ascii="Garamond" w:hAnsi="Garamond"/>
+          <w:sz w:val="24"/>
+          <w:szCs w:val="24"/>
+        </w:rPr>
+        <w:t xml:space="preserve">. </w:t>
+      </w:r>
+      <w:r>
+        <w:rPr>
+          <w:rFonts w:ascii="Garamond" w:hAnsi="Garamond"/>
+          <w:i/>
+          <w:sz w:val="24"/>
+          <w:szCs w:val="24"/>
+          <w:lang w:eastAsia="zh-CN"/>
+        </w:rPr>
+        <w:t xml:space="preserve">International Journal of Applied Earth Observation and </w:t>
+      </w:r>
+      <w:proofErr w:type="spellStart"/>
+      <w:r>
+        <w:rPr>
+          <w:rFonts w:ascii="Garamond" w:hAnsi="Garamond"/>
+          <w:i/>
+          <w:sz w:val="24"/>
+          <w:szCs w:val="24"/>
+          <w:lang w:eastAsia="zh-CN"/>
+        </w:rPr>
+        <w:t>Geoinformation</w:t>
+      </w:r>
+      <w:proofErr w:type="spellEnd"/>
+      <w:r>
+        <w:rPr>
+          <w:rFonts w:ascii="Garamond" w:hAnsi="Garamond"/>
+          <w:sz w:val="24"/>
+          <w:szCs w:val="24"/>
+        </w:rPr>
+        <w:t xml:space="preserve">, </w:t>
+      </w:r>
+      <w:r>
+        <w:rPr>
+          <w:rFonts w:ascii="Garamond" w:hAnsi="Garamond"/>
+          <w:sz w:val="24"/>
+          <w:szCs w:val="24"/>
+        </w:rPr>
+        <w:t>xxx</w:t>
+      </w:r>
+      <w:r>
+        <w:rPr>
+          <w:rFonts w:ascii="Garamond" w:hAnsi="Garamond"/>
+          <w:sz w:val="24"/>
+          <w:szCs w:val="24"/>
+        </w:rPr>
+        <w:t xml:space="preserve">, </w:t>
+      </w:r>
+      <w:r>
+        <w:rPr>
+          <w:rFonts w:ascii="Garamond" w:hAnsi="Garamond"/>
+          <w:sz w:val="24"/>
+          <w:szCs w:val="24"/>
+        </w:rPr>
+        <w:t>xxx</w:t>
+      </w:r>
+      <w:r>
+        <w:rPr>
+          <w:rFonts w:ascii="Garamond" w:hAnsi="Garamond"/>
+          <w:sz w:val="24"/>
+          <w:szCs w:val="24"/>
+        </w:rPr>
+        <w:t>. [</w:t>
+      </w:r>
+      <w:hyperlink r:id="rId19" w:history="1">
+        <w:r>
+          <w:rPr>
+            <w:rStyle w:val="Hyperlink"/>
+            <w:rFonts w:ascii="Garamond" w:hAnsi="Garamond"/>
+            <w:sz w:val="24"/>
+            <w:szCs w:val="24"/>
+          </w:rPr>
+          <w:t>Link</w:t>
+        </w:r>
+      </w:hyperlink>
+      <w:r>
+        <w:rPr>
+          <w:rFonts w:ascii="Garamond" w:hAnsi="Garamond"/>
+          <w:sz w:val="24"/>
+          <w:szCs w:val="24"/>
+        </w:rPr>
+        <w:t>]</w:t>
+      </w:r>
+    </w:p>
+    <w:p>
+      <w:pPr>
+        <w:pStyle w:val="ListParagraph"/>
+        <w:numPr>
+          <w:ilvl w:val="0"/>
+          <w:numId w:val="14"/>
+        </w:numPr>
+        <w:spacing w:before="160" w:after="200" w:line="276" w:lineRule="auto"/>
+        <w:ind w:left="720"/>
+        <w:jc w:val="both"/>
+        <w:rPr>
+          <w:rFonts w:ascii="Garamond" w:hAnsi="Garamond"/>
+          <w:sz w:val="24"/>
+          <w:szCs w:val="24"/>
+        </w:rPr>
+      </w:pPr>
+      <w:r>
+        <w:rPr>
+          <w:rFonts w:ascii="Garamond" w:hAnsi="Garamond"/>
+          <w:sz w:val="24"/>
+          <w:szCs w:val="24"/>
+          <w:u w:val="single"/>
+          <w:lang w:val="nl-NL"/>
+        </w:rPr>
+        <w:t xml:space="preserve">Li, </w:t>
+      </w:r>
+      <w:r>
+        <w:rPr>
+          <w:rFonts w:ascii="Garamond" w:hAnsi="Garamond"/>
+          <w:sz w:val="24"/>
+          <w:szCs w:val="24"/>
+          <w:u w:val="single"/>
+          <w:lang w:val="nl-NL"/>
+        </w:rPr>
+        <w:t>M.</w:t>
+      </w:r>
+      <w:r>
+        <w:rPr>
+          <w:rFonts w:ascii="Garamond" w:hAnsi="Garamond"/>
+          <w:sz w:val="24"/>
+          <w:szCs w:val="24"/>
+          <w:lang w:val="nl-NL"/>
+        </w:rPr>
+        <w:t xml:space="preserve">, van Vliet, J., Ke, X., &amp; Verburg, P. H. (2019). </w:t>
+      </w:r>
+      <w:r>
+        <w:rPr>
+          <w:rFonts w:ascii="Garamond" w:hAnsi="Garamond"/>
+          <w:sz w:val="24"/>
+          <w:szCs w:val="24"/>
+        </w:rPr>
+        <w:t xml:space="preserve">Mapping settlement systems in China and their change trajectories between 1990 and 2010. </w:t>
+      </w:r>
+      <w:r>
+        <w:rPr>
+          <w:rFonts w:ascii="Garamond" w:hAnsi="Garamond"/>
+          <w:i/>
+          <w:sz w:val="24"/>
+          <w:szCs w:val="24"/>
+        </w:rPr>
+        <w:t>Habitat International</w:t>
+      </w:r>
+      <w:r>
+        <w:rPr>
+          <w:rFonts w:ascii="Garamond" w:hAnsi="Garamond"/>
+          <w:sz w:val="24"/>
+          <w:szCs w:val="24"/>
+        </w:rPr>
+        <w:t>, 94, 102069. [</w:t>
+      </w:r>
+      <w:hyperlink r:id="rId20" w:history="1">
+        <w:r>
+          <w:rPr>
+            <w:rStyle w:val="Hyperlink"/>
+            <w:rFonts w:ascii="Garamond" w:hAnsi="Garamond"/>
+            <w:sz w:val="24"/>
+            <w:szCs w:val="24"/>
+          </w:rPr>
+          <w:t>Link</w:t>
+        </w:r>
+      </w:hyperlink>
+      <w:r>
+        <w:rPr>
+          <w:rFonts w:ascii="Garamond" w:hAnsi="Garamond"/>
+          <w:sz w:val="24"/>
+          <w:szCs w:val="24"/>
+        </w:rPr>
+        <w:t>]</w:t>
+      </w:r>
+    </w:p>
+    <w:p>
+      <w:pPr>
+        <w:pStyle w:val="ListParagraph"/>
+        <w:numPr>
+          <w:ilvl w:val="0"/>
+          <w:numId w:val="14"/>
+        </w:numPr>
+        <w:spacing w:before="160" w:after="200" w:line="276" w:lineRule="auto"/>
+        <w:ind w:left="720"/>
+        <w:jc w:val="both"/>
+        <w:rPr>
+          <w:rFonts w:ascii="Garamond" w:hAnsi="Garamond"/>
+          <w:sz w:val="24"/>
+          <w:szCs w:val="24"/>
+        </w:rPr>
+      </w:pPr>
+      <w:r>
+        <w:rPr>
+          <w:rFonts w:ascii="Garamond" w:hAnsi="Garamond"/>
+          <w:sz w:val="24"/>
+          <w:szCs w:val="24"/>
+        </w:rPr>
+        <w:t xml:space="preserve">van Vliet, J., Birch-Thomsen, T., Gallardo, M., </w:t>
+      </w:r>
+      <w:proofErr w:type="spellStart"/>
+      <w:r>
+        <w:rPr>
+          <w:rFonts w:ascii="Garamond" w:hAnsi="Garamond"/>
+          <w:sz w:val="24"/>
+          <w:szCs w:val="24"/>
+        </w:rPr>
+        <w:t>Hemerijckx</w:t>
+      </w:r>
+      <w:proofErr w:type="spellEnd"/>
+      <w:r>
+        <w:rPr>
+          <w:rFonts w:ascii="Garamond" w:hAnsi="Garamond"/>
+          <w:sz w:val="24"/>
+          <w:szCs w:val="24"/>
+        </w:rPr>
+        <w:t xml:space="preserve">, L., </w:t>
+      </w:r>
+      <w:proofErr w:type="spellStart"/>
+      <w:r>
+        <w:rPr>
+          <w:rFonts w:ascii="Garamond" w:hAnsi="Garamond"/>
+          <w:sz w:val="24"/>
+          <w:szCs w:val="24"/>
+        </w:rPr>
+        <w:t>Hersperger</w:t>
+      </w:r>
+      <w:proofErr w:type="spellEnd"/>
+      <w:r>
+        <w:rPr>
+          <w:rFonts w:ascii="Garamond" w:hAnsi="Garamond"/>
+          <w:sz w:val="24"/>
+          <w:szCs w:val="24"/>
+        </w:rPr>
+        <w:t xml:space="preserve">, A., </w:t>
+      </w:r>
+      <w:r>
+        <w:rPr>
+          <w:rFonts w:ascii="Garamond" w:hAnsi="Garamond"/>
+          <w:sz w:val="24"/>
+          <w:szCs w:val="24"/>
+          <w:u w:val="single"/>
+        </w:rPr>
+        <w:t>Li, M.</w:t>
+      </w:r>
+      <w:r>
+        <w:rPr>
+          <w:rFonts w:ascii="Garamond" w:hAnsi="Garamond"/>
+          <w:sz w:val="24"/>
+          <w:szCs w:val="24"/>
+        </w:rPr>
+        <w:t xml:space="preserve">, </w:t>
+      </w:r>
+      <w:proofErr w:type="spellStart"/>
+      <w:r>
+        <w:rPr>
+          <w:rFonts w:ascii="Garamond" w:hAnsi="Garamond"/>
+          <w:sz w:val="24"/>
+          <w:szCs w:val="24"/>
+        </w:rPr>
+        <w:t>Tumwesigye</w:t>
+      </w:r>
+      <w:proofErr w:type="spellEnd"/>
+      <w:r>
+        <w:rPr>
+          <w:rFonts w:ascii="Garamond" w:hAnsi="Garamond"/>
+          <w:sz w:val="24"/>
+          <w:szCs w:val="24"/>
+        </w:rPr>
+        <w:t xml:space="preserve">, S., </w:t>
+      </w:r>
+      <w:proofErr w:type="spellStart"/>
+      <w:r>
+        <w:rPr>
+          <w:rFonts w:ascii="Garamond" w:hAnsi="Garamond"/>
+          <w:sz w:val="24"/>
+          <w:szCs w:val="24"/>
+        </w:rPr>
+        <w:t>Twongyirwe</w:t>
+      </w:r>
+      <w:proofErr w:type="spellEnd"/>
+      <w:r>
+        <w:rPr>
+          <w:rFonts w:ascii="Garamond" w:hAnsi="Garamond"/>
+          <w:sz w:val="24"/>
+          <w:szCs w:val="24"/>
+        </w:rPr>
+        <w:t xml:space="preserve">, R., &amp; van </w:t>
+      </w:r>
+      <w:proofErr w:type="spellStart"/>
+      <w:r>
+        <w:rPr>
+          <w:rFonts w:ascii="Garamond" w:hAnsi="Garamond"/>
+          <w:sz w:val="24"/>
+          <w:szCs w:val="24"/>
+        </w:rPr>
+        <w:t>Rompaey</w:t>
+      </w:r>
+      <w:proofErr w:type="spellEnd"/>
+      <w:r>
+        <w:rPr>
+          <w:rFonts w:ascii="Garamond" w:hAnsi="Garamond"/>
+          <w:sz w:val="24"/>
+          <w:szCs w:val="24"/>
+        </w:rPr>
+        <w:t xml:space="preserve">, A. (2020). Bridging the rural-urban dichotomy in land use science. </w:t>
+      </w:r>
+      <w:r>
+        <w:rPr>
+          <w:rFonts w:ascii="Garamond" w:hAnsi="Garamond"/>
+          <w:i/>
+          <w:sz w:val="24"/>
+          <w:szCs w:val="24"/>
+        </w:rPr>
+        <w:t>Journal of Land Use Science</w:t>
+      </w:r>
+      <w:r>
+        <w:rPr>
+          <w:rFonts w:ascii="Garamond" w:hAnsi="Garamond"/>
+        </w:rPr>
+        <w:t>,</w:t>
+      </w:r>
+      <w:r>
+        <w:rPr>
+          <w:rFonts w:ascii="Garamond" w:hAnsi="Garamond"/>
+          <w:sz w:val="24"/>
+          <w:szCs w:val="24"/>
+        </w:rPr>
+        <w:t xml:space="preserve"> 15(5), 585-591. [</w:t>
+      </w:r>
+      <w:hyperlink r:id="rId21" w:history="1">
+        <w:r>
+          <w:rPr>
+            <w:rStyle w:val="Hyperlink"/>
+            <w:rFonts w:ascii="Garamond" w:hAnsi="Garamond"/>
+            <w:sz w:val="24"/>
+            <w:szCs w:val="24"/>
+          </w:rPr>
+          <w:t>Link</w:t>
+        </w:r>
+      </w:hyperlink>
+      <w:r>
+        <w:rPr>
+          <w:rFonts w:ascii="Garamond" w:hAnsi="Garamond"/>
+          <w:sz w:val="24"/>
+          <w:szCs w:val="24"/>
+        </w:rPr>
+        <w:t>]</w:t>
+      </w:r>
+    </w:p>
+    <w:p>
+      <w:pPr>
+        <w:pStyle w:val="ListParagraph"/>
+        <w:numPr>
+          <w:ilvl w:val="0"/>
+          <w:numId w:val="14"/>
+        </w:numPr>
+        <w:spacing w:before="160" w:after="200" w:line="276" w:lineRule="auto"/>
+        <w:ind w:left="720"/>
+        <w:jc w:val="both"/>
+        <w:rPr>
+          <w:rFonts w:ascii="Garamond" w:hAnsi="Garamond"/>
+          <w:sz w:val="24"/>
+          <w:szCs w:val="24"/>
+        </w:rPr>
+      </w:pPr>
+      <w:r>
+        <w:rPr>
+          <w:rFonts w:ascii="Garamond" w:hAnsi="Garamond"/>
+          <w:sz w:val="24"/>
+          <w:szCs w:val="24"/>
         </w:rPr>
         <w:t xml:space="preserve">Wei, J., Yue, W., </w:t>
       </w:r>
@@ -1235,15 +1968,7 @@
           <w:sz w:val="24"/>
           <w:szCs w:val="24"/>
         </w:rPr>
-        <w:t xml:space="preserve">, </w:t>
-      </w:r>
-      <w:r>
-        <w:rPr>
-          <w:rFonts w:ascii="Garamond" w:hAnsi="Garamond"/>
-          <w:sz w:val="24"/>
-          <w:szCs w:val="24"/>
-        </w:rPr>
-        <w:t>11</w:t>
+        <w:t>, 11</w:t>
       </w:r>
       <w:r>
         <w:rPr>
@@ -1259,25 +1984,9 @@
           <w:sz w:val="24"/>
           <w:szCs w:val="24"/>
         </w:rPr>
-        <w:t xml:space="preserve">, </w:t>
-      </w:r>
-      <w:r>
-        <w:rPr>
-          <w:rFonts w:ascii="Garamond" w:hAnsi="Garamond"/>
-          <w:sz w:val="24"/>
-          <w:szCs w:val="24"/>
-        </w:rPr>
-        <w:t>102886</w:t>
-      </w:r>
-      <w:r>
-        <w:rPr>
-          <w:rFonts w:ascii="Garamond" w:hAnsi="Garamond"/>
-          <w:sz w:val="24"/>
-          <w:szCs w:val="24"/>
-        </w:rPr>
-        <w:t>. [</w:t>
-      </w:r>
-      <w:hyperlink r:id="rId17" w:history="1">
+        <w:t>, 102886. [</w:t>
+      </w:r>
+      <w:hyperlink r:id="rId22" w:history="1">
         <w:r>
           <w:rPr>
             <w:rStyle w:val="Hyperlink"/>
@@ -1297,8 +2006,6 @@
         </w:rPr>
         <w:t>]</w:t>
       </w:r>
-      <w:bookmarkStart w:id="0" w:name="_GoBack"/>
-      <w:bookmarkEnd w:id="0"/>
     </w:p>
     <w:p>
       <w:pPr>
@@ -1316,6 +2023,24 @@
           <w:szCs w:val="24"/>
         </w:rPr>
       </w:pPr>
+      <w:proofErr w:type="spellStart"/>
+      <w:r>
+        <w:rPr>
+          <w:rFonts w:ascii="Garamond" w:hAnsi="Garamond"/>
+          <w:sz w:val="24"/>
+          <w:szCs w:val="24"/>
+        </w:rPr>
+        <w:t>Guo</w:t>
+      </w:r>
+      <w:proofErr w:type="spellEnd"/>
+      <w:r>
+        <w:rPr>
+          <w:rFonts w:ascii="Garamond" w:hAnsi="Garamond"/>
+          <w:sz w:val="24"/>
+          <w:szCs w:val="24"/>
+        </w:rPr>
+        <w:t xml:space="preserve">, A., Yue, W., Yang, J., He, T., Zhang, M., &amp; </w:t>
+      </w:r>
       <w:r>
         <w:rPr>
           <w:rFonts w:ascii="Garamond" w:hAnsi="Garamond"/>
@@ -1323,558 +2048,49 @@
           <w:szCs w:val="24"/>
           <w:u w:val="single"/>
         </w:rPr>
-        <w:t>Li, M.</w:t>
-      </w:r>
-      <w:r>
-        <w:rPr>
-          <w:rFonts w:ascii="Garamond" w:hAnsi="Garamond"/>
-          <w:sz w:val="24"/>
-          <w:szCs w:val="24"/>
-        </w:rPr>
-        <w:t>, Verburg, P. H., &amp; van Vliet, J. (</w:t>
-      </w:r>
-      <w:r>
-        <w:rPr>
-          <w:rFonts w:ascii="Garamond" w:hAnsi="Garamond"/>
-          <w:sz w:val="24"/>
-          <w:szCs w:val="24"/>
-        </w:rPr>
-        <w:t>2022</w:t>
-      </w:r>
-      <w:r>
-        <w:rPr>
-          <w:rFonts w:ascii="Garamond" w:hAnsi="Garamond" w:hint="eastAsia"/>
-          <w:sz w:val="24"/>
-          <w:szCs w:val="24"/>
-          <w:lang w:eastAsia="zh-CN"/>
-        </w:rPr>
-        <w:t>)</w:t>
-      </w:r>
-      <w:r>
-        <w:rPr>
-          <w:rFonts w:ascii="Garamond" w:hAnsi="Garamond"/>
-          <w:sz w:val="24"/>
-          <w:szCs w:val="24"/>
-          <w:lang w:eastAsia="zh-CN"/>
-        </w:rPr>
-        <w:t>.</w:t>
-      </w:r>
-      <w:r>
-        <w:rPr>
-          <w:rFonts w:ascii="Garamond" w:hAnsi="Garamond"/>
-          <w:sz w:val="24"/>
-          <w:szCs w:val="24"/>
-        </w:rPr>
-        <w:t xml:space="preserve"> </w:t>
-      </w:r>
-      <w:r>
-        <w:rPr>
-          <w:rFonts w:ascii="Garamond" w:hAnsi="Garamond" w:hint="eastAsia"/>
-          <w:sz w:val="24"/>
-          <w:szCs w:val="24"/>
-          <w:lang w:eastAsia="zh-CN"/>
-        </w:rPr>
-        <w:t>G</w:t>
-      </w:r>
-      <w:r>
-        <w:rPr>
-          <w:rFonts w:ascii="Garamond" w:hAnsi="Garamond"/>
-          <w:sz w:val="24"/>
-          <w:szCs w:val="24"/>
-        </w:rPr>
-        <w:t>lobal trends and l</w:t>
-      </w:r>
-      <w:r>
-        <w:rPr>
-          <w:rFonts w:ascii="Garamond" w:hAnsi="Garamond"/>
-          <w:sz w:val="24"/>
-          <w:szCs w:val="24"/>
-        </w:rPr>
-        <w:t xml:space="preserve">ocal variations in </w:t>
-      </w:r>
-      <w:r>
-        <w:rPr>
-          <w:rFonts w:ascii="Garamond" w:hAnsi="Garamond"/>
-          <w:sz w:val="24"/>
-          <w:szCs w:val="24"/>
-          <w:lang w:eastAsia="zh-CN"/>
-        </w:rPr>
-        <w:t>land take per person</w:t>
-      </w:r>
-      <w:r>
-        <w:rPr>
-          <w:rFonts w:ascii="Garamond" w:hAnsi="Garamond"/>
-          <w:sz w:val="24"/>
-          <w:szCs w:val="24"/>
-        </w:rPr>
-        <w:t xml:space="preserve">. </w:t>
-      </w:r>
-      <w:r>
-        <w:rPr>
-          <w:rFonts w:ascii="Garamond" w:hAnsi="Garamond" w:hint="eastAsia"/>
+        <w:t>Li, M</w:t>
+      </w:r>
+      <w:r>
+        <w:rPr>
+          <w:rFonts w:ascii="Garamond" w:hAnsi="Garamond"/>
+          <w:sz w:val="24"/>
+          <w:szCs w:val="24"/>
+        </w:rPr>
+        <w:t xml:space="preserve">. (2022). Divergent impact of urban 2D/3D morphology on thermal environment along urban gradients. </w:t>
+      </w:r>
+      <w:r>
+        <w:rPr>
+          <w:rFonts w:ascii="Garamond" w:hAnsi="Garamond"/>
           <w:i/>
           <w:sz w:val="24"/>
           <w:szCs w:val="24"/>
-          <w:lang w:eastAsia="zh-CN"/>
-        </w:rPr>
-        <w:t>Land</w:t>
-      </w:r>
-      <w:r>
-        <w:rPr>
-          <w:rFonts w:ascii="Garamond" w:hAnsi="Garamond"/>
-          <w:i/>
-          <w:sz w:val="24"/>
-          <w:szCs w:val="24"/>
-        </w:rPr>
-        <w:t>scape and Urban Planning</w:t>
-      </w:r>
-      <w:r>
-        <w:rPr>
-          <w:rFonts w:ascii="Garamond" w:hAnsi="Garamond"/>
-          <w:sz w:val="24"/>
-          <w:szCs w:val="24"/>
-        </w:rPr>
-        <w:t xml:space="preserve">, </w:t>
-      </w:r>
-      <w:r>
-        <w:rPr>
-          <w:rFonts w:ascii="Garamond" w:hAnsi="Garamond"/>
-          <w:sz w:val="24"/>
-          <w:szCs w:val="24"/>
-        </w:rPr>
-        <w:t>218</w:t>
-      </w:r>
-      <w:r>
-        <w:rPr>
-          <w:rFonts w:ascii="Garamond" w:hAnsi="Garamond"/>
-          <w:sz w:val="24"/>
-          <w:szCs w:val="24"/>
-        </w:rPr>
-        <w:t xml:space="preserve">, </w:t>
-      </w:r>
-      <w:r>
-        <w:rPr>
-          <w:rFonts w:ascii="Garamond" w:hAnsi="Garamond"/>
-          <w:sz w:val="24"/>
-          <w:szCs w:val="24"/>
-        </w:rPr>
-        <w:t>104308</w:t>
-      </w:r>
-      <w:r>
-        <w:rPr>
-          <w:rFonts w:ascii="Garamond" w:hAnsi="Garamond"/>
-          <w:sz w:val="24"/>
-          <w:szCs w:val="24"/>
-        </w:rPr>
-        <w:t>. [</w:t>
-      </w:r>
-      <w:hyperlink r:id="rId18" w:history="1">
+        </w:rPr>
+        <w:t>Urban Climate</w:t>
+      </w:r>
+      <w:r>
+        <w:rPr>
+          <w:rFonts w:ascii="Garamond" w:hAnsi="Garamond"/>
+          <w:sz w:val="24"/>
+          <w:szCs w:val="24"/>
+        </w:rPr>
+        <w:t xml:space="preserve">. 45, 101278. </w:t>
+      </w:r>
+      <w:r>
+        <w:rPr>
+          <w:rFonts w:ascii="Garamond" w:hAnsi="Garamond"/>
+          <w:sz w:val="24"/>
+          <w:szCs w:val="24"/>
+        </w:rPr>
+        <w:t>[</w:t>
+      </w:r>
+      <w:hyperlink r:id="rId23" w:history="1">
         <w:r>
           <w:rPr>
             <w:rStyle w:val="Hyperlink"/>
             <w:rFonts w:ascii="Garamond" w:hAnsi="Garamond"/>
             <w:sz w:val="24"/>
             <w:szCs w:val="24"/>
-          </w:rPr>
-          <w:t>Link</w:t>
-        </w:r>
-      </w:hyperlink>
-      <w:r>
-        <w:rPr>
-          <w:rFonts w:ascii="Garamond" w:hAnsi="Garamond"/>
-          <w:sz w:val="24"/>
-          <w:szCs w:val="24"/>
-        </w:rPr>
-        <w:t>]</w:t>
-      </w:r>
-      <w:r>
-        <w:rPr>
-          <w:rFonts w:ascii="Garamond" w:hAnsi="Garamond"/>
-          <w:sz w:val="24"/>
-          <w:szCs w:val="24"/>
-        </w:rPr>
-        <w:t xml:space="preserve"> [</w:t>
-      </w:r>
-      <w:r>
-        <w:rPr>
-          <w:rFonts w:ascii="Garamond" w:hAnsi="Garamond" w:hint="eastAsia"/>
-          <w:sz w:val="16"/>
-          <w:szCs w:val="16"/>
-        </w:rPr>
-        <w:t>★</w:t>
-      </w:r>
-      <w:r>
-        <w:rPr>
-          <w:rFonts w:ascii="Garamond" w:hAnsi="Garamond"/>
-          <w:sz w:val="24"/>
-          <w:szCs w:val="24"/>
-        </w:rPr>
-        <w:t>]</w:t>
-      </w:r>
-    </w:p>
-    <w:p>
-      <w:pPr>
-        <w:pStyle w:val="ListParagraph"/>
-        <w:numPr>
-          <w:ilvl w:val="0"/>
-          <w:numId w:val="14"/>
-        </w:numPr>
-        <w:spacing w:before="160" w:after="200" w:line="276" w:lineRule="auto"/>
-        <w:ind w:left="720"/>
-        <w:jc w:val="both"/>
-        <w:rPr>
-          <w:rFonts w:ascii="Garamond" w:hAnsi="Garamond"/>
-          <w:sz w:val="24"/>
-          <w:szCs w:val="24"/>
-        </w:rPr>
-      </w:pPr>
-      <w:r>
-        <w:rPr>
-          <w:rFonts w:ascii="Garamond" w:hAnsi="Garamond"/>
-          <w:sz w:val="24"/>
-          <w:szCs w:val="24"/>
-        </w:rPr>
-        <w:t xml:space="preserve">van Vliet, J., Birch-Thomsen, T., Gallardo, M., </w:t>
-      </w:r>
-      <w:proofErr w:type="spellStart"/>
-      <w:r>
-        <w:rPr>
-          <w:rFonts w:ascii="Garamond" w:hAnsi="Garamond"/>
-          <w:sz w:val="24"/>
-          <w:szCs w:val="24"/>
-        </w:rPr>
-        <w:t>Hemerijckx</w:t>
-      </w:r>
-      <w:proofErr w:type="spellEnd"/>
-      <w:r>
-        <w:rPr>
-          <w:rFonts w:ascii="Garamond" w:hAnsi="Garamond"/>
-          <w:sz w:val="24"/>
-          <w:szCs w:val="24"/>
-        </w:rPr>
-        <w:t xml:space="preserve">, L., </w:t>
-      </w:r>
-      <w:proofErr w:type="spellStart"/>
-      <w:r>
-        <w:rPr>
-          <w:rFonts w:ascii="Garamond" w:hAnsi="Garamond"/>
-          <w:sz w:val="24"/>
-          <w:szCs w:val="24"/>
-        </w:rPr>
-        <w:t>Hersperger</w:t>
-      </w:r>
-      <w:proofErr w:type="spellEnd"/>
-      <w:r>
-        <w:rPr>
-          <w:rFonts w:ascii="Garamond" w:hAnsi="Garamond"/>
-          <w:sz w:val="24"/>
-          <w:szCs w:val="24"/>
-        </w:rPr>
-        <w:t xml:space="preserve">, A., </w:t>
-      </w:r>
-      <w:r>
-        <w:rPr>
-          <w:rFonts w:ascii="Garamond" w:hAnsi="Garamond"/>
-          <w:sz w:val="24"/>
-          <w:szCs w:val="24"/>
-          <w:u w:val="single"/>
-        </w:rPr>
-        <w:t>Li, M.</w:t>
-      </w:r>
-      <w:r>
-        <w:rPr>
-          <w:rFonts w:ascii="Garamond" w:hAnsi="Garamond"/>
-          <w:sz w:val="24"/>
-          <w:szCs w:val="24"/>
-        </w:rPr>
-        <w:t xml:space="preserve">, </w:t>
-      </w:r>
-      <w:proofErr w:type="spellStart"/>
-      <w:r>
-        <w:rPr>
-          <w:rFonts w:ascii="Garamond" w:hAnsi="Garamond"/>
-          <w:sz w:val="24"/>
-          <w:szCs w:val="24"/>
-        </w:rPr>
-        <w:t>Tumwesigye</w:t>
-      </w:r>
-      <w:proofErr w:type="spellEnd"/>
-      <w:r>
-        <w:rPr>
-          <w:rFonts w:ascii="Garamond" w:hAnsi="Garamond"/>
-          <w:sz w:val="24"/>
-          <w:szCs w:val="24"/>
-        </w:rPr>
-        <w:t xml:space="preserve">, S., </w:t>
-      </w:r>
-      <w:proofErr w:type="spellStart"/>
-      <w:r>
-        <w:rPr>
-          <w:rFonts w:ascii="Garamond" w:hAnsi="Garamond"/>
-          <w:sz w:val="24"/>
-          <w:szCs w:val="24"/>
-        </w:rPr>
-        <w:t>Twongyirwe</w:t>
-      </w:r>
-      <w:proofErr w:type="spellEnd"/>
-      <w:r>
-        <w:rPr>
-          <w:rFonts w:ascii="Garamond" w:hAnsi="Garamond"/>
-          <w:sz w:val="24"/>
-          <w:szCs w:val="24"/>
-        </w:rPr>
-        <w:t xml:space="preserve">, R., &amp; van </w:t>
-      </w:r>
-      <w:proofErr w:type="spellStart"/>
-      <w:r>
-        <w:rPr>
-          <w:rFonts w:ascii="Garamond" w:hAnsi="Garamond"/>
-          <w:sz w:val="24"/>
-          <w:szCs w:val="24"/>
-        </w:rPr>
-        <w:t>Rompaey</w:t>
-      </w:r>
-      <w:proofErr w:type="spellEnd"/>
-      <w:r>
-        <w:rPr>
-          <w:rFonts w:ascii="Garamond" w:hAnsi="Garamond"/>
-          <w:sz w:val="24"/>
-          <w:szCs w:val="24"/>
-        </w:rPr>
-        <w:t xml:space="preserve">, A. (2020). Bridging the rural-urban dichotomy in land use science. </w:t>
-      </w:r>
-      <w:r>
-        <w:rPr>
-          <w:rFonts w:ascii="Garamond" w:hAnsi="Garamond"/>
-          <w:i/>
-          <w:sz w:val="24"/>
-          <w:szCs w:val="24"/>
-        </w:rPr>
-        <w:t>Journal of Land Use Science</w:t>
-      </w:r>
-      <w:r>
-        <w:rPr>
-          <w:rFonts w:ascii="Garamond" w:hAnsi="Garamond"/>
-        </w:rPr>
-        <w:t>,</w:t>
-      </w:r>
-      <w:r>
-        <w:rPr>
-          <w:rFonts w:ascii="Garamond" w:hAnsi="Garamond"/>
-          <w:sz w:val="24"/>
-          <w:szCs w:val="24"/>
-        </w:rPr>
-        <w:t xml:space="preserve"> 15(5), 585-591. [</w:t>
-      </w:r>
-      <w:hyperlink r:id="rId19" w:history="1">
-        <w:r>
-          <w:rPr>
-            <w:rStyle w:val="Hyperlink"/>
-            <w:rFonts w:ascii="Garamond" w:hAnsi="Garamond"/>
-            <w:sz w:val="24"/>
-            <w:szCs w:val="24"/>
-          </w:rPr>
-          <w:t>Link</w:t>
-        </w:r>
-      </w:hyperlink>
-      <w:r>
-        <w:rPr>
-          <w:rFonts w:ascii="Garamond" w:hAnsi="Garamond"/>
-          <w:sz w:val="24"/>
-          <w:szCs w:val="24"/>
-        </w:rPr>
-        <w:t>]</w:t>
-      </w:r>
-    </w:p>
-    <w:p>
-      <w:pPr>
-        <w:pStyle w:val="ListParagraph"/>
-        <w:numPr>
-          <w:ilvl w:val="0"/>
-          <w:numId w:val="14"/>
-        </w:numPr>
-        <w:spacing w:before="160" w:after="200" w:line="276" w:lineRule="auto"/>
-        <w:ind w:left="720"/>
-        <w:jc w:val="both"/>
-        <w:rPr>
-          <w:rFonts w:ascii="Garamond" w:hAnsi="Garamond"/>
-          <w:sz w:val="24"/>
-          <w:szCs w:val="24"/>
-        </w:rPr>
-      </w:pPr>
-      <w:r>
-        <w:rPr>
-          <w:rFonts w:ascii="Garamond" w:hAnsi="Garamond"/>
-          <w:sz w:val="24"/>
-          <w:szCs w:val="24"/>
-          <w:u w:val="single"/>
-          <w:lang w:val="nl-NL"/>
-        </w:rPr>
-        <w:t>Li, M.</w:t>
-      </w:r>
-      <w:r>
-        <w:rPr>
-          <w:rFonts w:ascii="Garamond" w:hAnsi="Garamond"/>
-          <w:sz w:val="24"/>
-          <w:szCs w:val="24"/>
-          <w:lang w:val="nl-NL"/>
-        </w:rPr>
-        <w:t xml:space="preserve">, Koks, E., Taubenböck, H., &amp; van Vliet, J. (2020). </w:t>
-      </w:r>
-      <w:r>
-        <w:rPr>
-          <w:rFonts w:ascii="Garamond" w:hAnsi="Garamond"/>
-          <w:sz w:val="24"/>
-          <w:szCs w:val="24"/>
-        </w:rPr>
-        <w:t xml:space="preserve">Continental-scale mapping and analysis of 3D building structure. </w:t>
-      </w:r>
-      <w:r>
-        <w:rPr>
-          <w:rFonts w:ascii="Garamond" w:hAnsi="Garamond"/>
-          <w:i/>
-          <w:sz w:val="24"/>
-          <w:szCs w:val="24"/>
-        </w:rPr>
-        <w:t>Remote Sensing of Environment</w:t>
-      </w:r>
-      <w:r>
-        <w:rPr>
-          <w:rFonts w:ascii="Garamond" w:hAnsi="Garamond"/>
-          <w:sz w:val="24"/>
-          <w:szCs w:val="24"/>
-        </w:rPr>
-        <w:t>, 245, 111859.</w:t>
-      </w:r>
-      <w:r>
-        <w:rPr>
-          <w:rFonts w:ascii="Garamond" w:hAnsi="Garamond"/>
-          <w:sz w:val="24"/>
-          <w:szCs w:val="24"/>
-        </w:rPr>
-        <w:t xml:space="preserve"> [</w:t>
-      </w:r>
-      <w:hyperlink r:id="rId20" w:history="1">
-        <w:r>
-          <w:rPr>
-            <w:rStyle w:val="Hyperlink"/>
-            <w:rFonts w:ascii="Garamond" w:hAnsi="Garamond"/>
-            <w:sz w:val="24"/>
-            <w:szCs w:val="24"/>
-          </w:rPr>
-          <w:t>Link</w:t>
-        </w:r>
-      </w:hyperlink>
-      <w:r>
-        <w:rPr>
-          <w:rFonts w:ascii="Garamond" w:hAnsi="Garamond"/>
-          <w:sz w:val="24"/>
-          <w:szCs w:val="24"/>
-        </w:rPr>
-        <w:t>]</w:t>
-      </w:r>
-      <w:r>
-        <w:rPr>
-          <w:rFonts w:ascii="Garamond" w:hAnsi="Garamond" w:hint="eastAsia"/>
-          <w:sz w:val="24"/>
-          <w:szCs w:val="24"/>
-        </w:rPr>
-        <w:t xml:space="preserve"> [</w:t>
-      </w:r>
-      <w:r>
-        <w:rPr>
-          <w:rFonts w:ascii="Garamond" w:hAnsi="Garamond" w:hint="eastAsia"/>
-          <w:sz w:val="16"/>
-          <w:szCs w:val="16"/>
-        </w:rPr>
-        <w:t>★</w:t>
-      </w:r>
-      <w:r>
-        <w:rPr>
-          <w:rFonts w:ascii="Garamond" w:hAnsi="Garamond" w:hint="eastAsia"/>
-          <w:sz w:val="24"/>
-          <w:szCs w:val="24"/>
-        </w:rPr>
-        <w:t>]</w:t>
-      </w:r>
-    </w:p>
-    <w:p>
-      <w:pPr>
-        <w:pStyle w:val="ListParagraph"/>
-        <w:numPr>
-          <w:ilvl w:val="0"/>
-          <w:numId w:val="14"/>
-        </w:numPr>
-        <w:spacing w:before="160" w:after="200" w:line="276" w:lineRule="auto"/>
-        <w:ind w:left="720"/>
-        <w:jc w:val="both"/>
-        <w:rPr>
-          <w:rFonts w:ascii="Garamond" w:hAnsi="Garamond"/>
-          <w:sz w:val="24"/>
-          <w:szCs w:val="24"/>
-        </w:rPr>
-      </w:pPr>
-      <w:r>
-        <w:rPr>
-          <w:rFonts w:ascii="Garamond" w:hAnsi="Garamond"/>
-          <w:sz w:val="24"/>
-          <w:szCs w:val="24"/>
-          <w:u w:val="single"/>
-          <w:lang w:val="nl-NL"/>
-        </w:rPr>
-        <w:t xml:space="preserve">Li, </w:t>
-      </w:r>
-      <w:r>
-        <w:rPr>
-          <w:rFonts w:ascii="Garamond" w:hAnsi="Garamond"/>
-          <w:sz w:val="24"/>
-          <w:szCs w:val="24"/>
-          <w:u w:val="single"/>
-          <w:lang w:val="nl-NL"/>
-        </w:rPr>
-        <w:t>M.</w:t>
-      </w:r>
-      <w:r>
-        <w:rPr>
-          <w:rFonts w:ascii="Garamond" w:hAnsi="Garamond"/>
-          <w:sz w:val="24"/>
-          <w:szCs w:val="24"/>
-          <w:lang w:val="nl-NL"/>
-        </w:rPr>
-        <w:t xml:space="preserve">, van Vliet, J., Ke, X., &amp; Verburg, P. H. (2019). </w:t>
-      </w:r>
-      <w:r>
-        <w:rPr>
-          <w:rFonts w:ascii="Garamond" w:hAnsi="Garamond"/>
-          <w:sz w:val="24"/>
-          <w:szCs w:val="24"/>
-        </w:rPr>
-        <w:t xml:space="preserve">Mapping settlement systems in China and their change trajectories between 1990 and 2010. </w:t>
-      </w:r>
-      <w:r>
-        <w:rPr>
-          <w:rFonts w:ascii="Garamond" w:hAnsi="Garamond"/>
-          <w:i/>
-          <w:sz w:val="24"/>
-          <w:szCs w:val="24"/>
-        </w:rPr>
-        <w:t>Habitat International</w:t>
-      </w:r>
-      <w:r>
-        <w:rPr>
-          <w:rFonts w:ascii="Garamond" w:hAnsi="Garamond"/>
-          <w:sz w:val="24"/>
-          <w:szCs w:val="24"/>
-        </w:rPr>
-        <w:t>, 94, 102069. [</w:t>
-      </w:r>
-      <w:hyperlink r:id="rId21" w:history="1">
-        <w:r>
-          <w:rPr>
-            <w:rStyle w:val="Hyperlink"/>
-            <w:rFonts w:ascii="Garamond" w:hAnsi="Garamond"/>
-            <w:sz w:val="24"/>
-            <w:szCs w:val="24"/>
+            <w:lang w:eastAsia="zh-CN"/>
           </w:rPr>
           <w:t>Link</w:t>
         </w:r>
@@ -2121,6 +2337,7 @@
           <w:szCs w:val="24"/>
           <w:lang w:eastAsia="zh-CN"/>
         </w:rPr>
+        <w:lastRenderedPageBreak/>
         <w:t>Journal</w:t>
       </w:r>
       <w:r>
@@ -2153,33 +2370,7 @@
           <w:sz w:val="24"/>
           <w:szCs w:val="24"/>
         </w:rPr>
-        <w:t>Geoscientific Model Development</w:t>
-      </w:r>
-      <w:r>
-        <w:rPr>
-          <w:rFonts w:ascii="Garamond" w:hAnsi="Garamond"/>
-          <w:sz w:val="24"/>
-          <w:szCs w:val="24"/>
-        </w:rPr>
-        <w:t xml:space="preserve"> </w:t>
-      </w:r>
-      <w:r>
-        <w:rPr>
-          <w:rFonts w:ascii="Garamond" w:hAnsi="Garamond" w:hint="eastAsia"/>
-          <w:sz w:val="24"/>
-          <w:szCs w:val="24"/>
-          <w:lang w:eastAsia="zh-CN"/>
-        </w:rPr>
-        <w:t>(</w:t>
-      </w:r>
-      <w:r>
-        <w:rPr>
-          <w:rFonts w:ascii="Garamond" w:hAnsi="Garamond"/>
-          <w:sz w:val="24"/>
-          <w:szCs w:val="24"/>
-          <w:lang w:eastAsia="zh-CN"/>
-        </w:rPr>
-        <w:t>1)</w:t>
+        <w:t>Habitat International (1)</w:t>
       </w:r>
     </w:p>
     <w:p>
@@ -2203,7 +2394,15 @@
           <w:sz w:val="24"/>
           <w:szCs w:val="24"/>
         </w:rPr>
-        <w:t>Habitat International (1)</w:t>
+        <w:t>Natural Hazard</w:t>
+      </w:r>
+      <w:r>
+        <w:rPr>
+          <w:rFonts w:ascii="Garamond" w:hAnsi="Garamond"/>
+          <w:sz w:val="24"/>
+          <w:szCs w:val="24"/>
+        </w:rPr>
+        <w:t>s and Earth System Sciences (1)</w:t>
       </w:r>
     </w:p>
     <w:p>
@@ -2227,15 +2426,7 @@
           <w:sz w:val="24"/>
           <w:szCs w:val="24"/>
         </w:rPr>
-        <w:t>Natural Hazard</w:t>
-      </w:r>
-      <w:r>
-        <w:rPr>
-          <w:rFonts w:ascii="Garamond" w:hAnsi="Garamond"/>
-          <w:sz w:val="24"/>
-          <w:szCs w:val="24"/>
-        </w:rPr>
-        <w:t>s and Earth System Sciences (1)</w:t>
+        <w:t>Nature Sustainability (1)</w:t>
       </w:r>
     </w:p>
     <w:p>
@@ -2255,11 +2446,321 @@
       </w:pPr>
       <w:r>
         <w:rPr>
-          <w:rFonts w:ascii="Garamond" w:hAnsi="Garamond"/>
-          <w:sz w:val="24"/>
-          <w:szCs w:val="24"/>
-        </w:rPr>
-        <w:t>Nature Sustainability (1)</w:t>
+          <w:rFonts w:ascii="Garamond" w:hAnsi="Garamond" w:hint="eastAsia"/>
+          <w:sz w:val="24"/>
+          <w:szCs w:val="24"/>
+          <w:lang w:eastAsia="zh-CN"/>
+        </w:rPr>
+        <w:t>World</w:t>
+      </w:r>
+      <w:r>
+        <w:rPr>
+          <w:rFonts w:ascii="Garamond" w:hAnsi="Garamond"/>
+          <w:sz w:val="24"/>
+          <w:szCs w:val="24"/>
+        </w:rPr>
+        <w:t xml:space="preserve"> Development (1)</w:t>
+      </w:r>
+    </w:p>
+    <w:p>
+      <w:pPr>
+        <w:spacing w:before="160" w:line="276" w:lineRule="auto"/>
+        <w:rPr>
+          <w:rFonts w:ascii="Garamond" w:hAnsi="Garamond"/>
+          <w:b/>
+          <w:sz w:val="24"/>
+          <w:szCs w:val="24"/>
+          <w:u w:val="single"/>
+        </w:rPr>
+      </w:pPr>
+      <w:r>
+        <w:rPr>
+          <w:rFonts w:ascii="Garamond" w:hAnsi="Garamond"/>
+          <w:b/>
+          <w:sz w:val="24"/>
+          <w:szCs w:val="24"/>
+          <w:u w:val="single"/>
+        </w:rPr>
+        <w:t>TECHNICAL SKILL</w:t>
+      </w:r>
+    </w:p>
+    <w:p>
+      <w:pPr>
+        <w:pStyle w:val="ListParagraph"/>
+        <w:numPr>
+          <w:ilvl w:val="0"/>
+          <w:numId w:val="6"/>
+        </w:numPr>
+        <w:spacing w:before="160" w:after="200" w:line="276" w:lineRule="auto"/>
+        <w:rPr>
+          <w:rFonts w:ascii="Garamond" w:hAnsi="Garamond"/>
+          <w:sz w:val="24"/>
+          <w:szCs w:val="24"/>
+        </w:rPr>
+      </w:pPr>
+      <w:r>
+        <w:rPr>
+          <w:rFonts w:ascii="Garamond" w:hAnsi="Garamond"/>
+          <w:sz w:val="24"/>
+          <w:szCs w:val="24"/>
+        </w:rPr>
+        <w:t>Python (</w:t>
+      </w:r>
+      <w:r>
+        <w:rPr>
+          <w:rFonts w:ascii="Garamond" w:hAnsi="Garamond"/>
+          <w:sz w:val="24"/>
+          <w:szCs w:val="24"/>
+        </w:rPr>
+        <w:t xml:space="preserve">e.g., </w:t>
+      </w:r>
+      <w:r>
+        <w:rPr>
+          <w:rFonts w:ascii="Garamond" w:hAnsi="Garamond"/>
+          <w:sz w:val="24"/>
+          <w:szCs w:val="24"/>
+        </w:rPr>
+        <w:t xml:space="preserve">Pandas, </w:t>
+      </w:r>
+      <w:proofErr w:type="spellStart"/>
+      <w:r>
+        <w:rPr>
+          <w:rFonts w:ascii="Garamond" w:hAnsi="Garamond"/>
+          <w:sz w:val="24"/>
+          <w:szCs w:val="24"/>
+        </w:rPr>
+        <w:t>Sci</w:t>
+      </w:r>
+      <w:proofErr w:type="spellEnd"/>
+      <w:r>
+        <w:rPr>
+          <w:rFonts w:ascii="Garamond" w:hAnsi="Garamond"/>
+          <w:sz w:val="24"/>
+          <w:szCs w:val="24"/>
+        </w:rPr>
+        <w:t xml:space="preserve">-kit learn, </w:t>
+      </w:r>
+      <w:proofErr w:type="spellStart"/>
+      <w:r>
+        <w:rPr>
+          <w:rFonts w:ascii="Garamond" w:hAnsi="Garamond"/>
+          <w:sz w:val="24"/>
+          <w:szCs w:val="24"/>
+        </w:rPr>
+        <w:t>seaborn</w:t>
+      </w:r>
+      <w:proofErr w:type="spellEnd"/>
+      <w:r>
+        <w:rPr>
+          <w:rFonts w:ascii="Garamond" w:hAnsi="Garamond" w:hint="eastAsia"/>
+          <w:sz w:val="24"/>
+          <w:szCs w:val="24"/>
+          <w:lang w:eastAsia="zh-CN"/>
+        </w:rPr>
+        <w:t>,</w:t>
+      </w:r>
+      <w:r>
+        <w:rPr>
+          <w:rFonts w:ascii="Garamond" w:hAnsi="Garamond"/>
+          <w:sz w:val="24"/>
+          <w:szCs w:val="24"/>
+          <w:lang w:eastAsia="zh-CN"/>
+        </w:rPr>
+        <w:t xml:space="preserve"> </w:t>
+      </w:r>
+      <w:proofErr w:type="spellStart"/>
+      <w:r>
+        <w:rPr>
+          <w:rFonts w:ascii="Garamond" w:hAnsi="Garamond"/>
+          <w:sz w:val="24"/>
+          <w:szCs w:val="24"/>
+        </w:rPr>
+        <w:t>ArcPy</w:t>
+      </w:r>
+      <w:proofErr w:type="spellEnd"/>
+      <w:r>
+        <w:rPr>
+          <w:rFonts w:ascii="Garamond" w:hAnsi="Garamond"/>
+          <w:sz w:val="24"/>
+          <w:szCs w:val="24"/>
+        </w:rPr>
+        <w:t xml:space="preserve">, </w:t>
+      </w:r>
+      <w:r>
+        <w:rPr>
+          <w:rFonts w:ascii="Garamond" w:hAnsi="Garamond"/>
+          <w:sz w:val="24"/>
+          <w:szCs w:val="24"/>
+          <w:lang w:eastAsia="zh-CN"/>
+        </w:rPr>
+        <w:t>and Google APIs</w:t>
+      </w:r>
+      <w:r>
+        <w:rPr>
+          <w:rFonts w:ascii="Garamond" w:hAnsi="Garamond"/>
+          <w:sz w:val="24"/>
+          <w:szCs w:val="24"/>
+        </w:rPr>
+        <w:t>)</w:t>
+      </w:r>
+    </w:p>
+    <w:p>
+      <w:pPr>
+        <w:pStyle w:val="ListParagraph"/>
+        <w:numPr>
+          <w:ilvl w:val="0"/>
+          <w:numId w:val="6"/>
+        </w:numPr>
+        <w:spacing w:before="160" w:after="200" w:line="276" w:lineRule="auto"/>
+        <w:rPr>
+          <w:rFonts w:ascii="Garamond" w:hAnsi="Garamond"/>
+          <w:sz w:val="24"/>
+          <w:szCs w:val="24"/>
+        </w:rPr>
+      </w:pPr>
+      <w:r>
+        <w:rPr>
+          <w:rFonts w:ascii="Garamond" w:hAnsi="Garamond"/>
+          <w:sz w:val="24"/>
+          <w:szCs w:val="24"/>
+        </w:rPr>
+        <w:t>JavaScript (</w:t>
+      </w:r>
+      <w:r>
+        <w:rPr>
+          <w:rFonts w:ascii="Garamond" w:hAnsi="Garamond"/>
+          <w:sz w:val="24"/>
+          <w:szCs w:val="24"/>
+        </w:rPr>
+        <w:t xml:space="preserve">e.g., </w:t>
+      </w:r>
+      <w:r>
+        <w:rPr>
+          <w:rFonts w:ascii="Garamond" w:hAnsi="Garamond"/>
+          <w:sz w:val="24"/>
+          <w:szCs w:val="24"/>
+        </w:rPr>
+        <w:t xml:space="preserve">Leaflet, </w:t>
+      </w:r>
+      <w:r>
+        <w:rPr>
+          <w:rFonts w:ascii="Garamond" w:hAnsi="Garamond" w:hint="eastAsia"/>
+          <w:sz w:val="24"/>
+          <w:szCs w:val="24"/>
+          <w:lang w:eastAsia="zh-CN"/>
+        </w:rPr>
+        <w:t>and</w:t>
+      </w:r>
+      <w:r>
+        <w:rPr>
+          <w:rFonts w:ascii="Garamond" w:hAnsi="Garamond"/>
+          <w:sz w:val="24"/>
+          <w:szCs w:val="24"/>
+        </w:rPr>
+        <w:t xml:space="preserve"> Google Earth Engine)</w:t>
+      </w:r>
+    </w:p>
+    <w:p>
+      <w:pPr>
+        <w:pStyle w:val="ListParagraph"/>
+        <w:numPr>
+          <w:ilvl w:val="0"/>
+          <w:numId w:val="6"/>
+        </w:numPr>
+        <w:spacing w:before="160" w:after="200" w:line="276" w:lineRule="auto"/>
+        <w:rPr>
+          <w:rFonts w:ascii="Garamond" w:hAnsi="Garamond"/>
+          <w:sz w:val="24"/>
+          <w:szCs w:val="24"/>
+        </w:rPr>
+      </w:pPr>
+      <w:r>
+        <w:rPr>
+          <w:rFonts w:ascii="Garamond" w:hAnsi="Garamond"/>
+          <w:sz w:val="24"/>
+          <w:szCs w:val="24"/>
+        </w:rPr>
+        <w:t>Geographical Information System</w:t>
+      </w:r>
+      <w:r>
+        <w:rPr>
+          <w:rFonts w:ascii="Garamond" w:hAnsi="Garamond"/>
+          <w:sz w:val="24"/>
+          <w:szCs w:val="24"/>
+        </w:rPr>
+        <w:t xml:space="preserve"> (GIS)</w:t>
+      </w:r>
+    </w:p>
+    <w:p>
+      <w:pPr>
+        <w:pStyle w:val="ListParagraph"/>
+        <w:numPr>
+          <w:ilvl w:val="0"/>
+          <w:numId w:val="6"/>
+        </w:numPr>
+        <w:spacing w:before="160" w:after="200" w:line="276" w:lineRule="auto"/>
+        <w:rPr>
+          <w:rFonts w:ascii="Garamond" w:hAnsi="Garamond"/>
+          <w:sz w:val="24"/>
+          <w:szCs w:val="24"/>
+        </w:rPr>
+      </w:pPr>
+      <w:r>
+        <w:rPr>
+          <w:rFonts w:ascii="Garamond" w:hAnsi="Garamond"/>
+          <w:sz w:val="24"/>
+          <w:szCs w:val="24"/>
+        </w:rPr>
+        <w:t>Adobe Suite (</w:t>
+      </w:r>
+      <w:r>
+        <w:rPr>
+          <w:rFonts w:ascii="Garamond" w:hAnsi="Garamond"/>
+          <w:sz w:val="24"/>
+          <w:szCs w:val="24"/>
+        </w:rPr>
+        <w:t xml:space="preserve">e.g., </w:t>
+      </w:r>
+      <w:r>
+        <w:rPr>
+          <w:rFonts w:ascii="Garamond" w:hAnsi="Garamond"/>
+          <w:sz w:val="24"/>
+          <w:szCs w:val="24"/>
+        </w:rPr>
+        <w:t>Photoshop, Illustrator, and Dreamweaver)</w:t>
+      </w:r>
+    </w:p>
+    <w:p>
+      <w:pPr>
+        <w:spacing w:before="160" w:after="0" w:line="276" w:lineRule="auto"/>
+        <w:rPr>
+          <w:rFonts w:ascii="Garamond" w:hAnsi="Garamond"/>
+          <w:b/>
+          <w:sz w:val="24"/>
+          <w:szCs w:val="24"/>
+          <w:u w:val="single"/>
+        </w:rPr>
+      </w:pPr>
+      <w:r>
+        <w:rPr>
+          <w:rFonts w:ascii="Garamond" w:hAnsi="Garamond"/>
+          <w:b/>
+          <w:sz w:val="24"/>
+          <w:szCs w:val="24"/>
+          <w:u w:val="single"/>
+        </w:rPr>
+        <w:t>RE</w:t>
+      </w:r>
+      <w:r>
+        <w:rPr>
+          <w:rFonts w:ascii="Garamond" w:hAnsi="Garamond"/>
+          <w:b/>
+          <w:sz w:val="24"/>
+          <w:szCs w:val="24"/>
+          <w:u w:val="single"/>
+          <w:lang w:eastAsia="zh-CN"/>
+        </w:rPr>
+        <w:t>FEREE</w:t>
       </w:r>
     </w:p>
     <w:p>
@@ -2273,341 +2774,6 @@
         <w:jc w:val="both"/>
         <w:rPr>
           <w:rFonts w:ascii="Garamond" w:hAnsi="Garamond"/>
-          <w:sz w:val="24"/>
-          <w:szCs w:val="24"/>
-        </w:rPr>
-      </w:pPr>
-      <w:r>
-        <w:rPr>
-          <w:rFonts w:ascii="Garamond" w:hAnsi="Garamond" w:hint="eastAsia"/>
-          <w:sz w:val="24"/>
-          <w:szCs w:val="24"/>
-          <w:lang w:eastAsia="zh-CN"/>
-        </w:rPr>
-        <w:lastRenderedPageBreak/>
-        <w:t>World</w:t>
-      </w:r>
-      <w:r>
-        <w:rPr>
-          <w:rFonts w:ascii="Garamond" w:hAnsi="Garamond"/>
-          <w:sz w:val="24"/>
-          <w:szCs w:val="24"/>
-        </w:rPr>
-        <w:t xml:space="preserve"> Development (1)</w:t>
-      </w:r>
-    </w:p>
-    <w:p>
-      <w:pPr>
-        <w:spacing w:before="160" w:line="276" w:lineRule="auto"/>
-        <w:rPr>
-          <w:rFonts w:ascii="Garamond" w:hAnsi="Garamond"/>
-          <w:b/>
-          <w:sz w:val="24"/>
-          <w:szCs w:val="24"/>
-          <w:u w:val="single"/>
-        </w:rPr>
-      </w:pPr>
-      <w:r>
-        <w:rPr>
-          <w:rFonts w:ascii="Garamond" w:hAnsi="Garamond"/>
-          <w:b/>
-          <w:sz w:val="24"/>
-          <w:szCs w:val="24"/>
-          <w:u w:val="single"/>
-        </w:rPr>
-        <w:t>TECHNICAL SKILL</w:t>
-      </w:r>
-    </w:p>
-    <w:p>
-      <w:pPr>
-        <w:pStyle w:val="ListParagraph"/>
-        <w:numPr>
-          <w:ilvl w:val="0"/>
-          <w:numId w:val="6"/>
-        </w:numPr>
-        <w:spacing w:before="160" w:after="200" w:line="276" w:lineRule="auto"/>
-        <w:rPr>
-          <w:rFonts w:ascii="Garamond" w:hAnsi="Garamond"/>
-          <w:sz w:val="24"/>
-          <w:szCs w:val="24"/>
-        </w:rPr>
-      </w:pPr>
-      <w:r>
-        <w:rPr>
-          <w:rFonts w:ascii="Garamond" w:hAnsi="Garamond"/>
-          <w:sz w:val="24"/>
-          <w:szCs w:val="24"/>
-        </w:rPr>
-        <w:t>Python (</w:t>
-      </w:r>
-      <w:r>
-        <w:rPr>
-          <w:rFonts w:ascii="Garamond" w:hAnsi="Garamond"/>
-          <w:sz w:val="24"/>
-          <w:szCs w:val="24"/>
-        </w:rPr>
-        <w:t xml:space="preserve">e.g., </w:t>
-      </w:r>
-      <w:r>
-        <w:rPr>
-          <w:rFonts w:ascii="Garamond" w:hAnsi="Garamond"/>
-          <w:sz w:val="24"/>
-          <w:szCs w:val="24"/>
-        </w:rPr>
-        <w:t xml:space="preserve">Pandas, </w:t>
-      </w:r>
-      <w:proofErr w:type="spellStart"/>
-      <w:r>
-        <w:rPr>
-          <w:rFonts w:ascii="Garamond" w:hAnsi="Garamond"/>
-          <w:sz w:val="24"/>
-          <w:szCs w:val="24"/>
-        </w:rPr>
-        <w:t>Sci</w:t>
-      </w:r>
-      <w:proofErr w:type="spellEnd"/>
-      <w:r>
-        <w:rPr>
-          <w:rFonts w:ascii="Garamond" w:hAnsi="Garamond"/>
-          <w:sz w:val="24"/>
-          <w:szCs w:val="24"/>
-        </w:rPr>
-        <w:t xml:space="preserve">-kit learn, </w:t>
-      </w:r>
-      <w:proofErr w:type="spellStart"/>
-      <w:r>
-        <w:rPr>
-          <w:rFonts w:ascii="Garamond" w:hAnsi="Garamond"/>
-          <w:sz w:val="24"/>
-          <w:szCs w:val="24"/>
-        </w:rPr>
-        <w:t>seaborn</w:t>
-      </w:r>
-      <w:proofErr w:type="spellEnd"/>
-      <w:r>
-        <w:rPr>
-          <w:rFonts w:ascii="Garamond" w:hAnsi="Garamond" w:hint="eastAsia"/>
-          <w:sz w:val="24"/>
-          <w:szCs w:val="24"/>
-          <w:lang w:eastAsia="zh-CN"/>
-        </w:rPr>
-        <w:t>,</w:t>
-      </w:r>
-      <w:r>
-        <w:rPr>
-          <w:rFonts w:ascii="Garamond" w:hAnsi="Garamond"/>
-          <w:sz w:val="24"/>
-          <w:szCs w:val="24"/>
-          <w:lang w:eastAsia="zh-CN"/>
-        </w:rPr>
-        <w:t xml:space="preserve"> </w:t>
-      </w:r>
-      <w:proofErr w:type="spellStart"/>
-      <w:r>
-        <w:rPr>
-          <w:rFonts w:ascii="Garamond" w:hAnsi="Garamond"/>
-          <w:sz w:val="24"/>
-          <w:szCs w:val="24"/>
-        </w:rPr>
-        <w:t>ArcPy</w:t>
-      </w:r>
-      <w:proofErr w:type="spellEnd"/>
-      <w:r>
-        <w:rPr>
-          <w:rFonts w:ascii="Garamond" w:hAnsi="Garamond"/>
-          <w:sz w:val="24"/>
-          <w:szCs w:val="24"/>
-        </w:rPr>
-        <w:t xml:space="preserve">, </w:t>
-      </w:r>
-      <w:r>
-        <w:rPr>
-          <w:rFonts w:ascii="Garamond" w:hAnsi="Garamond"/>
-          <w:sz w:val="24"/>
-          <w:szCs w:val="24"/>
-          <w:lang w:eastAsia="zh-CN"/>
-        </w:rPr>
-        <w:t>and Google APIs</w:t>
-      </w:r>
-      <w:r>
-        <w:rPr>
-          <w:rFonts w:ascii="Garamond" w:hAnsi="Garamond"/>
-          <w:sz w:val="24"/>
-          <w:szCs w:val="24"/>
-        </w:rPr>
-        <w:t>)</w:t>
-      </w:r>
-    </w:p>
-    <w:p>
-      <w:pPr>
-        <w:pStyle w:val="ListParagraph"/>
-        <w:numPr>
-          <w:ilvl w:val="0"/>
-          <w:numId w:val="6"/>
-        </w:numPr>
-        <w:spacing w:before="160" w:after="200" w:line="276" w:lineRule="auto"/>
-        <w:rPr>
-          <w:rFonts w:ascii="Garamond" w:hAnsi="Garamond"/>
-          <w:sz w:val="24"/>
-          <w:szCs w:val="24"/>
-        </w:rPr>
-      </w:pPr>
-      <w:r>
-        <w:rPr>
-          <w:rFonts w:ascii="Garamond" w:hAnsi="Garamond"/>
-          <w:sz w:val="24"/>
-          <w:szCs w:val="24"/>
-        </w:rPr>
-        <w:t>JavaScript (</w:t>
-      </w:r>
-      <w:r>
-        <w:rPr>
-          <w:rFonts w:ascii="Garamond" w:hAnsi="Garamond"/>
-          <w:sz w:val="24"/>
-          <w:szCs w:val="24"/>
-        </w:rPr>
-        <w:t xml:space="preserve">e.g., </w:t>
-      </w:r>
-      <w:r>
-        <w:rPr>
-          <w:rFonts w:ascii="Garamond" w:hAnsi="Garamond"/>
-          <w:sz w:val="24"/>
-          <w:szCs w:val="24"/>
-        </w:rPr>
-        <w:t xml:space="preserve">Leaflet, </w:t>
-      </w:r>
-      <w:r>
-        <w:rPr>
-          <w:rFonts w:ascii="Garamond" w:hAnsi="Garamond" w:hint="eastAsia"/>
-          <w:sz w:val="24"/>
-          <w:szCs w:val="24"/>
-          <w:lang w:eastAsia="zh-CN"/>
-        </w:rPr>
-        <w:t>and</w:t>
-      </w:r>
-      <w:r>
-        <w:rPr>
-          <w:rFonts w:ascii="Garamond" w:hAnsi="Garamond"/>
-          <w:sz w:val="24"/>
-          <w:szCs w:val="24"/>
-        </w:rPr>
-        <w:t xml:space="preserve"> Google Earth Engine)</w:t>
-      </w:r>
-    </w:p>
-    <w:p>
-      <w:pPr>
-        <w:pStyle w:val="ListParagraph"/>
-        <w:numPr>
-          <w:ilvl w:val="0"/>
-          <w:numId w:val="6"/>
-        </w:numPr>
-        <w:spacing w:before="160" w:after="200" w:line="276" w:lineRule="auto"/>
-        <w:rPr>
-          <w:rFonts w:ascii="Garamond" w:hAnsi="Garamond"/>
-          <w:sz w:val="24"/>
-          <w:szCs w:val="24"/>
-        </w:rPr>
-      </w:pPr>
-      <w:r>
-        <w:rPr>
-          <w:rFonts w:ascii="Garamond" w:hAnsi="Garamond"/>
-          <w:sz w:val="24"/>
-          <w:szCs w:val="24"/>
-        </w:rPr>
-        <w:t>Geographical Information System</w:t>
-      </w:r>
-      <w:r>
-        <w:rPr>
-          <w:rFonts w:ascii="Garamond" w:hAnsi="Garamond"/>
-          <w:sz w:val="24"/>
-          <w:szCs w:val="24"/>
-        </w:rPr>
-        <w:t xml:space="preserve"> (GIS)</w:t>
-      </w:r>
-    </w:p>
-    <w:p>
-      <w:pPr>
-        <w:pStyle w:val="ListParagraph"/>
-        <w:numPr>
-          <w:ilvl w:val="0"/>
-          <w:numId w:val="6"/>
-        </w:numPr>
-        <w:spacing w:before="160" w:after="200" w:line="276" w:lineRule="auto"/>
-        <w:rPr>
-          <w:rFonts w:ascii="Garamond" w:hAnsi="Garamond"/>
-          <w:sz w:val="24"/>
-          <w:szCs w:val="24"/>
-        </w:rPr>
-      </w:pPr>
-      <w:r>
-        <w:rPr>
-          <w:rFonts w:ascii="Garamond" w:hAnsi="Garamond"/>
-          <w:sz w:val="24"/>
-          <w:szCs w:val="24"/>
-        </w:rPr>
-        <w:t>Adobe Suite (</w:t>
-      </w:r>
-      <w:r>
-        <w:rPr>
-          <w:rFonts w:ascii="Garamond" w:hAnsi="Garamond"/>
-          <w:sz w:val="24"/>
-          <w:szCs w:val="24"/>
-        </w:rPr>
-        <w:t xml:space="preserve">e.g., </w:t>
-      </w:r>
-      <w:r>
-        <w:rPr>
-          <w:rFonts w:ascii="Garamond" w:hAnsi="Garamond"/>
-          <w:sz w:val="24"/>
-          <w:szCs w:val="24"/>
-        </w:rPr>
-        <w:t>Photoshop, Illustrator, and Dreamweaver)</w:t>
-      </w:r>
-    </w:p>
-    <w:p>
-      <w:pPr>
-        <w:spacing w:before="160" w:after="0" w:line="276" w:lineRule="auto"/>
-        <w:rPr>
-          <w:rFonts w:ascii="Garamond" w:hAnsi="Garamond"/>
-          <w:b/>
-          <w:sz w:val="24"/>
-          <w:szCs w:val="24"/>
-          <w:u w:val="single"/>
-        </w:rPr>
-      </w:pPr>
-      <w:r>
-        <w:rPr>
-          <w:rFonts w:ascii="Garamond" w:hAnsi="Garamond"/>
-          <w:b/>
-          <w:sz w:val="24"/>
-          <w:szCs w:val="24"/>
-          <w:u w:val="single"/>
-        </w:rPr>
-        <w:t>RE</w:t>
-      </w:r>
-      <w:r>
-        <w:rPr>
-          <w:rFonts w:ascii="Garamond" w:hAnsi="Garamond"/>
-          <w:b/>
-          <w:sz w:val="24"/>
-          <w:szCs w:val="24"/>
-          <w:u w:val="single"/>
-          <w:lang w:eastAsia="zh-CN"/>
-        </w:rPr>
-        <w:t>FEREE</w:t>
-      </w:r>
-    </w:p>
-    <w:p>
-      <w:pPr>
-        <w:pStyle w:val="ListParagraph"/>
-        <w:numPr>
-          <w:ilvl w:val="0"/>
-          <w:numId w:val="7"/>
-        </w:numPr>
-        <w:spacing w:before="160" w:after="200" w:line="276" w:lineRule="auto"/>
-        <w:jc w:val="both"/>
-        <w:rPr>
-          <w:rFonts w:ascii="Garamond" w:hAnsi="Garamond"/>
           <w:szCs w:val="24"/>
         </w:rPr>
       </w:pPr>
@@ -2630,8 +2796,8 @@
       </w:r>
     </w:p>
     <w:sectPr>
-      <w:headerReference w:type="default" r:id="rId22"/>
-      <w:footerReference w:type="default" r:id="rId23"/>
+      <w:headerReference w:type="default" r:id="rId24"/>
+      <w:footerReference w:type="default" r:id="rId25"/>
       <w:pgSz w:w="11906" w:h="16838" w:code="9"/>
       <w:pgMar w:top="1008" w:right="936" w:bottom="1008" w:left="936" w:header="274" w:footer="289" w:gutter="0"/>
       <w:cols w:space="720"/>
@@ -2715,7 +2881,7 @@
             <w:rFonts w:ascii="Garamond" w:hAnsi="Garamond"/>
             <w:noProof/>
           </w:rPr>
-          <w:t>1</w:t>
+          <w:t>2</w:t>
         </w:r>
         <w:r>
           <w:rPr>
@@ -5259,7 +5425,7 @@
 </file>
 
 <file path=customXml/itemProps1.xml><?xml version="1.0" encoding="utf-8"?>
-<ds:datastoreItem xmlns:ds="http://schemas.openxmlformats.org/officeDocument/2006/customXml" ds:itemID="{EE07E25A-DA8D-4A45-A354-5CE795C50C92}">
+<ds:datastoreItem xmlns:ds="http://schemas.openxmlformats.org/officeDocument/2006/customXml" ds:itemID="{8D221475-F30D-4902-8DEC-B466262904D9}">
   <ds:schemaRefs>
     <ds:schemaRef ds:uri="http://schemas.openxmlformats.org/officeDocument/2006/bibliography"/>
   </ds:schemaRefs>

--- a/pdf/CV_short.docx
+++ b/pdf/CV_short.docx
@@ -13,8 +13,6 @@
           <w:szCs w:val="24"/>
         </w:rPr>
       </w:pPr>
-      <w:bookmarkStart w:id="0" w:name="_GoBack"/>
-      <w:bookmarkEnd w:id="0"/>
       <w:r>
         <w:rPr>
           <w:rFonts w:ascii="Garamond" w:hAnsi="Garamond"/>
@@ -501,7 +499,7 @@
               <v:path o:extrusionok="f" gradientshapeok="t" o:connecttype="rect"/>
               <o:lock v:ext="edit" aspectratio="t"/>
             </v:shapetype>
-            <v:shape id="_x0000_i1025" type="#_x0000_t75" style="width:21.9pt;height:21.9pt">
+            <v:shape id="_x0000_i1025" type="#_x0000_t75" style="width:22.05pt;height:22.05pt">
               <v:imagedata r:id="rId12" o:title="ORCID"/>
             </v:shape>
           </w:pict>
@@ -525,7 +523,7 @@
             <w:szCs w:val="24"/>
           </w:rPr>
           <w:pict w14:anchorId="6887E002">
-            <v:shape id="_x0000_i1026" type="#_x0000_t75" style="width:21.3pt;height:21.9pt">
+            <v:shape id="_x0000_i1026" type="#_x0000_t75" style="width:21.5pt;height:22.05pt">
               <v:imagedata r:id="rId14" o:title="Google Scholar"/>
             </v:shape>
           </w:pict>
@@ -1102,6 +1100,14 @@
       </w:r>
       <w:r>
         <w:rPr>
+          <w:rFonts w:ascii="Garamond" w:hAnsi="Garamond"/>
+          <w:sz w:val="24"/>
+          <w:szCs w:val="24"/>
+        </w:rPr>
+        <w:t xml:space="preserve">*Correspondence </w:t>
+      </w:r>
+      <w:r>
+        <w:rPr>
           <w:rFonts w:ascii="Garamond" w:hAnsi="Garamond" w:hint="eastAsia"/>
           <w:sz w:val="16"/>
           <w:szCs w:val="16"/>
@@ -1110,17 +1116,7 @@
       </w:r>
       <w:r>
         <w:rPr>
-          <w:rFonts w:ascii="Garamond" w:hAnsi="Garamond" w:hint="eastAsia"/>
-          <w:sz w:val="24"/>
-          <w:szCs w:val="24"/>
-          <w:lang w:eastAsia="zh-CN"/>
-        </w:rPr>
-        <w:t xml:space="preserve"> </w:t>
-      </w:r>
-      <w:r>
-        <w:rPr>
-          <w:rFonts w:ascii="Garamond" w:hAnsi="Garamond"/>
-          <w:b/>
+          <w:rFonts w:ascii="Garamond" w:hAnsi="Garamond"/>
           <w:sz w:val="24"/>
           <w:szCs w:val="24"/>
           <w:lang w:eastAsia="zh-CN"/>
@@ -1167,17 +1163,34 @@
           <w:rFonts w:ascii="Garamond" w:hAnsi="Garamond"/>
           <w:sz w:val="24"/>
           <w:szCs w:val="24"/>
+          <w:u w:val="single"/>
+        </w:rPr>
+        <w:t>*</w:t>
+      </w:r>
+      <w:r>
+        <w:rPr>
+          <w:rFonts w:ascii="Garamond" w:hAnsi="Garamond"/>
+          <w:sz w:val="24"/>
+          <w:szCs w:val="24"/>
         </w:rPr>
         <w:t>, Verburg, P. H., &amp; van Vliet, J. (2022</w:t>
       </w:r>
       <w:r>
         <w:rPr>
-          <w:rFonts w:ascii="Garamond" w:hAnsi="Garamond" w:hint="eastAsia"/>
+          <w:rFonts w:ascii="Garamond" w:hAnsi="Garamond"/>
           <w:sz w:val="24"/>
           <w:szCs w:val="24"/>
           <w:lang w:eastAsia="zh-CN"/>
         </w:rPr>
-        <w:t>)</w:t>
+        <w:t>).</w:t>
+      </w:r>
+      <w:r>
+        <w:rPr>
+          <w:rFonts w:ascii="Garamond" w:hAnsi="Garamond"/>
+          <w:sz w:val="24"/>
+          <w:szCs w:val="24"/>
+        </w:rPr>
+        <w:t xml:space="preserve"> </w:t>
       </w:r>
       <w:r>
         <w:rPr>
@@ -1186,40 +1199,23 @@
           <w:szCs w:val="24"/>
           <w:lang w:eastAsia="zh-CN"/>
         </w:rPr>
-        <w:t>.</w:t>
-      </w:r>
-      <w:r>
-        <w:rPr>
-          <w:rFonts w:ascii="Garamond" w:hAnsi="Garamond"/>
-          <w:sz w:val="24"/>
-          <w:szCs w:val="24"/>
-        </w:rPr>
-        <w:t xml:space="preserve"> </w:t>
-      </w:r>
-      <w:r>
-        <w:rPr>
-          <w:rFonts w:ascii="Garamond" w:hAnsi="Garamond" w:hint="eastAsia"/>
+        <w:t>G</w:t>
+      </w:r>
+      <w:r>
+        <w:rPr>
+          <w:rFonts w:ascii="Garamond" w:hAnsi="Garamond"/>
+          <w:sz w:val="24"/>
+          <w:szCs w:val="24"/>
+        </w:rPr>
+        <w:t xml:space="preserve">lobal trends and local variations in </w:t>
+      </w:r>
+      <w:r>
+        <w:rPr>
+          <w:rFonts w:ascii="Garamond" w:hAnsi="Garamond"/>
           <w:sz w:val="24"/>
           <w:szCs w:val="24"/>
           <w:lang w:eastAsia="zh-CN"/>
         </w:rPr>
-        <w:t>G</w:t>
-      </w:r>
-      <w:r>
-        <w:rPr>
-          <w:rFonts w:ascii="Garamond" w:hAnsi="Garamond"/>
-          <w:sz w:val="24"/>
-          <w:szCs w:val="24"/>
-        </w:rPr>
-        <w:t xml:space="preserve">lobal trends and local variations in </w:t>
-      </w:r>
-      <w:r>
-        <w:rPr>
-          <w:rFonts w:ascii="Garamond" w:hAnsi="Garamond"/>
-          <w:sz w:val="24"/>
-          <w:szCs w:val="24"/>
-          <w:lang w:eastAsia="zh-CN"/>
-        </w:rPr>
         <w:t>land take per person</w:t>
       </w:r>
       <w:r>
@@ -1232,7 +1228,7 @@
       </w:r>
       <w:r>
         <w:rPr>
-          <w:rFonts w:ascii="Garamond" w:hAnsi="Garamond" w:hint="eastAsia"/>
+          <w:rFonts w:ascii="Garamond" w:hAnsi="Garamond"/>
           <w:i/>
           <w:sz w:val="24"/>
           <w:szCs w:val="24"/>
@@ -1274,19 +1270,11 @@
           <w:sz w:val="24"/>
           <w:szCs w:val="24"/>
         </w:rPr>
-        <w:t>]</w:t>
-      </w:r>
-      <w:r>
-        <w:rPr>
-          <w:rFonts w:ascii="Garamond" w:hAnsi="Garamond"/>
-          <w:sz w:val="24"/>
-          <w:szCs w:val="24"/>
-        </w:rPr>
-        <w:t xml:space="preserve"> [</w:t>
-      </w:r>
-      <w:r>
-        <w:rPr>
-          <w:rFonts w:ascii="Garamond" w:hAnsi="Garamond" w:hint="eastAsia"/>
+        <w:t>] [</w:t>
+      </w:r>
+      <w:r>
+        <w:rPr>
+          <w:rFonts w:ascii="Segoe UI Symbol" w:hAnsi="Segoe UI Symbol" w:cs="Segoe UI Symbol"/>
           <w:sz w:val="16"/>
           <w:szCs w:val="16"/>
         </w:rPr>
@@ -1326,6 +1314,16 @@
           <w:lang w:val="nl-NL"/>
         </w:rPr>
         <w:t>Li, M.</w:t>
+      </w:r>
+      <w:r>
+        <w:rPr>
+          <w:rFonts w:ascii="Garamond" w:hAnsi="Garamond"/>
+          <w:sz w:val="24"/>
+          <w:szCs w:val="24"/>
+          <w:u w:val="single"/>
+          <w:lang w:val="nl-NL"/>
+        </w:rPr>
+        <w:t>*</w:t>
       </w:r>
       <w:r>
         <w:rPr>
@@ -1390,7 +1388,7 @@
       </w:r>
       <w:r>
         <w:rPr>
-          <w:rFonts w:ascii="Garamond" w:hAnsi="Garamond" w:hint="eastAsia"/>
+          <w:rFonts w:ascii="Garamond" w:hAnsi="Garamond"/>
           <w:sz w:val="24"/>
           <w:szCs w:val="24"/>
         </w:rPr>
@@ -1398,7 +1396,7 @@
       </w:r>
       <w:r>
         <w:rPr>
-          <w:rFonts w:ascii="Garamond" w:hAnsi="Garamond" w:hint="eastAsia"/>
+          <w:rFonts w:ascii="Segoe UI Symbol" w:hAnsi="Segoe UI Symbol" w:cs="Segoe UI Symbol"/>
           <w:sz w:val="16"/>
           <w:szCs w:val="16"/>
         </w:rPr>
@@ -1406,7 +1404,7 @@
       </w:r>
       <w:r>
         <w:rPr>
-          <w:rFonts w:ascii="Garamond" w:hAnsi="Garamond" w:hint="eastAsia"/>
+          <w:rFonts w:ascii="Garamond" w:hAnsi="Garamond"/>
           <w:sz w:val="24"/>
           <w:szCs w:val="24"/>
         </w:rPr>
@@ -1448,7 +1446,7 @@
       </w:r>
       <w:r>
         <w:rPr>
-          <w:rFonts w:ascii="Garamond" w:hAnsi="Garamond" w:hint="eastAsia"/>
+          <w:rFonts w:ascii="Garamond" w:hAnsi="Garamond"/>
           <w:sz w:val="24"/>
           <w:szCs w:val="24"/>
           <w:lang w:eastAsia="zh-CN"/>
@@ -1461,32 +1459,40 @@
           <w:sz w:val="24"/>
           <w:szCs w:val="24"/>
         </w:rPr>
-        <w:t xml:space="preserve">, Y., Rosier, J., </w:t>
-      </w:r>
-      <w:r>
-        <w:rPr>
-          <w:rFonts w:ascii="Garamond" w:hAnsi="Garamond"/>
-          <w:sz w:val="24"/>
-          <w:szCs w:val="24"/>
-        </w:rPr>
-        <w:t>Verburg, P. H., &amp; van Vliet, J. (</w:t>
-      </w:r>
-      <w:r>
-        <w:rPr>
-          <w:rFonts w:ascii="Garamond" w:hAnsi="Garamond"/>
-          <w:sz w:val="24"/>
-          <w:szCs w:val="24"/>
-        </w:rPr>
-        <w:t>2022</w:t>
-      </w:r>
-      <w:r>
-        <w:rPr>
-          <w:rFonts w:ascii="Garamond" w:hAnsi="Garamond" w:hint="eastAsia"/>
+        <w:t>, Y., Rosier, J., Verburg, P. H., &amp; van Vliet, J</w:t>
+      </w:r>
+      <w:r>
+        <w:rPr>
+          <w:rFonts w:ascii="Garamond" w:hAnsi="Garamond"/>
+          <w:sz w:val="24"/>
+          <w:szCs w:val="24"/>
+        </w:rPr>
+        <w:t>*</w:t>
+      </w:r>
+      <w:r>
+        <w:rPr>
+          <w:rFonts w:ascii="Garamond" w:hAnsi="Garamond"/>
+          <w:sz w:val="24"/>
+          <w:szCs w:val="24"/>
+        </w:rPr>
+        <w:t>. (2022</w:t>
+      </w:r>
+      <w:r>
+        <w:rPr>
+          <w:rFonts w:ascii="Garamond" w:hAnsi="Garamond"/>
           <w:sz w:val="24"/>
           <w:szCs w:val="24"/>
           <w:lang w:eastAsia="zh-CN"/>
         </w:rPr>
-        <w:t>)</w:t>
+        <w:t>).</w:t>
+      </w:r>
+      <w:r>
+        <w:rPr>
+          <w:rFonts w:ascii="Garamond" w:hAnsi="Garamond"/>
+          <w:sz w:val="24"/>
+          <w:szCs w:val="24"/>
+        </w:rPr>
+        <w:t xml:space="preserve"> </w:t>
       </w:r>
       <w:r>
         <w:rPr>
@@ -1495,33 +1501,27 @@
           <w:szCs w:val="24"/>
           <w:lang w:eastAsia="zh-CN"/>
         </w:rPr>
-        <w:t>.</w:t>
-      </w:r>
-      <w:r>
-        <w:rPr>
-          <w:rFonts w:ascii="Garamond" w:hAnsi="Garamond"/>
-          <w:sz w:val="24"/>
-          <w:szCs w:val="24"/>
-        </w:rPr>
-        <w:t xml:space="preserve"> </w:t>
-      </w:r>
-      <w:r>
-        <w:rPr>
-          <w:rFonts w:ascii="Garamond" w:hAnsi="Garamond"/>
+        <w:t>Global maps of 3D building structure for urban morphological analysis</w:t>
+      </w:r>
+      <w:r>
+        <w:rPr>
+          <w:rFonts w:ascii="Garamond" w:hAnsi="Garamond"/>
+          <w:sz w:val="24"/>
+          <w:szCs w:val="24"/>
+        </w:rPr>
+        <w:t xml:space="preserve">. </w:t>
+      </w:r>
+      <w:r>
+        <w:rPr>
+          <w:rFonts w:ascii="Garamond" w:hAnsi="Garamond"/>
+          <w:i/>
           <w:sz w:val="24"/>
           <w:szCs w:val="24"/>
           <w:lang w:eastAsia="zh-CN"/>
         </w:rPr>
-        <w:t>Global maps of 3D building structure for urban morphological analysis</w:t>
-      </w:r>
-      <w:r>
-        <w:rPr>
-          <w:rFonts w:ascii="Garamond" w:hAnsi="Garamond"/>
-          <w:sz w:val="24"/>
-          <w:szCs w:val="24"/>
-        </w:rPr>
-        <w:t xml:space="preserve">. </w:t>
-      </w:r>
+        <w:t xml:space="preserve">International Journal of Applied Earth Observation and </w:t>
+      </w:r>
+      <w:proofErr w:type="spellStart"/>
       <w:r>
         <w:rPr>
           <w:rFonts w:ascii="Garamond" w:hAnsi="Garamond"/>
@@ -1530,17 +1530,6 @@
           <w:szCs w:val="24"/>
           <w:lang w:eastAsia="zh-CN"/>
         </w:rPr>
-        <w:t xml:space="preserve">International Journal of Applied Earth Observation and </w:t>
-      </w:r>
-      <w:proofErr w:type="spellStart"/>
-      <w:r>
-        <w:rPr>
-          <w:rFonts w:ascii="Garamond" w:hAnsi="Garamond"/>
-          <w:i/>
-          <w:sz w:val="24"/>
-          <w:szCs w:val="24"/>
-          <w:lang w:eastAsia="zh-CN"/>
-        </w:rPr>
         <w:t>Geoinformation</w:t>
       </w:r>
       <w:proofErr w:type="spellEnd"/>
@@ -1550,39 +1539,7 @@
           <w:sz w:val="24"/>
           <w:szCs w:val="24"/>
         </w:rPr>
-        <w:t xml:space="preserve">, </w:t>
-      </w:r>
-      <w:r>
-        <w:rPr>
-          <w:rFonts w:ascii="Garamond" w:hAnsi="Garamond"/>
-          <w:sz w:val="24"/>
-          <w:szCs w:val="24"/>
-        </w:rPr>
-        <w:t>xxx</w:t>
-      </w:r>
-      <w:r>
-        <w:rPr>
-          <w:rFonts w:ascii="Garamond" w:hAnsi="Garamond"/>
-          <w:sz w:val="24"/>
-          <w:szCs w:val="24"/>
-        </w:rPr>
-        <w:t xml:space="preserve">, </w:t>
-      </w:r>
-      <w:r>
-        <w:rPr>
-          <w:rFonts w:ascii="Garamond" w:hAnsi="Garamond"/>
-          <w:sz w:val="24"/>
-          <w:szCs w:val="24"/>
-        </w:rPr>
-        <w:t>xxx</w:t>
-      </w:r>
-      <w:r>
-        <w:rPr>
-          <w:rFonts w:ascii="Garamond" w:hAnsi="Garamond"/>
-          <w:sz w:val="24"/>
-          <w:szCs w:val="24"/>
-        </w:rPr>
-        <w:t>. [</w:t>
+        <w:t>, xxx, xxx. [</w:t>
       </w:r>
       <w:hyperlink r:id="rId19" w:history="1">
         <w:r>
@@ -1645,6 +1602,16 @@
           <w:rFonts w:ascii="Garamond" w:hAnsi="Garamond"/>
           <w:sz w:val="24"/>
           <w:szCs w:val="24"/>
+          <w:u w:val="single"/>
+          <w:lang w:val="nl-NL"/>
+        </w:rPr>
+        <w:t>*</w:t>
+      </w:r>
+      <w:r>
+        <w:rPr>
+          <w:rFonts w:ascii="Garamond" w:hAnsi="Garamond"/>
+          <w:sz w:val="24"/>
+          <w:szCs w:val="24"/>
           <w:lang w:val="nl-NL"/>
         </w:rPr>
         <w:t xml:space="preserve">, van Vliet, J., Ke, X., &amp; Verburg, P. H. (2019). </w:t>
@@ -1716,7 +1683,23 @@
           <w:sz w:val="24"/>
           <w:szCs w:val="24"/>
         </w:rPr>
-        <w:t xml:space="preserve">van Vliet, J., Birch-Thomsen, T., Gallardo, M., </w:t>
+        <w:t>van Vliet, J.</w:t>
+      </w:r>
+      <w:r>
+        <w:rPr>
+          <w:rFonts w:ascii="Garamond" w:hAnsi="Garamond"/>
+          <w:sz w:val="24"/>
+          <w:szCs w:val="24"/>
+        </w:rPr>
+        <w:t>*</w:t>
+      </w:r>
+      <w:r>
+        <w:rPr>
+          <w:rFonts w:ascii="Garamond" w:hAnsi="Garamond"/>
+          <w:sz w:val="24"/>
+          <w:szCs w:val="24"/>
+        </w:rPr>
+        <w:t xml:space="preserve">, Birch-Thomsen, T., Gallardo, M., </w:t>
       </w:r>
       <w:proofErr w:type="spellStart"/>
       <w:r>
@@ -1890,7 +1873,23 @@
           <w:sz w:val="24"/>
           <w:szCs w:val="24"/>
         </w:rPr>
-        <w:t xml:space="preserve">Wei, J., Yue, W., </w:t>
+        <w:t>Wei, J., Yue, W.</w:t>
+      </w:r>
+      <w:r>
+        <w:rPr>
+          <w:rFonts w:ascii="Garamond" w:hAnsi="Garamond"/>
+          <w:sz w:val="24"/>
+          <w:szCs w:val="24"/>
+        </w:rPr>
+        <w:t>*</w:t>
+      </w:r>
+      <w:r>
+        <w:rPr>
+          <w:rFonts w:ascii="Garamond" w:hAnsi="Garamond"/>
+          <w:sz w:val="24"/>
+          <w:szCs w:val="24"/>
+        </w:rPr>
+        <w:t xml:space="preserve">, </w:t>
       </w:r>
       <w:r>
         <w:rPr>
@@ -1911,7 +1910,7 @@
       </w:r>
       <w:r>
         <w:rPr>
-          <w:rFonts w:ascii="Garamond" w:hAnsi="Garamond" w:hint="eastAsia"/>
+          <w:rFonts w:ascii="Garamond" w:hAnsi="Garamond"/>
           <w:sz w:val="24"/>
           <w:szCs w:val="24"/>
           <w:lang w:eastAsia="zh-CN"/>
@@ -1924,23 +1923,7 @@
           <w:sz w:val="24"/>
           <w:szCs w:val="24"/>
         </w:rPr>
-        <w:t xml:space="preserve"> human perception of urban land</w:t>
-      </w:r>
-      <w:r>
-        <w:rPr>
-          <w:rFonts w:ascii="Garamond" w:hAnsi="Garamond"/>
-          <w:sz w:val="24"/>
-          <w:szCs w:val="24"/>
-        </w:rPr>
-        <w:t>scape from street-view images: A</w:t>
-      </w:r>
-      <w:r>
-        <w:rPr>
-          <w:rFonts w:ascii="Garamond" w:hAnsi="Garamond"/>
-          <w:sz w:val="24"/>
-          <w:szCs w:val="24"/>
-        </w:rPr>
-        <w:t xml:space="preserve"> deep-learning approach. </w:t>
+        <w:t xml:space="preserve"> human perception of urban landscape from street-view images: A deep-learning approach. </w:t>
       </w:r>
       <w:r>
         <w:rPr>
@@ -1968,23 +1951,7 @@
           <w:sz w:val="24"/>
           <w:szCs w:val="24"/>
         </w:rPr>
-        <w:t>, 11</w:t>
-      </w:r>
-      <w:r>
-        <w:rPr>
-          <w:rFonts w:ascii="Garamond" w:hAnsi="Garamond"/>
-          <w:sz w:val="24"/>
-          <w:szCs w:val="24"/>
-        </w:rPr>
-        <w:t>2</w:t>
-      </w:r>
-      <w:r>
-        <w:rPr>
-          <w:rFonts w:ascii="Garamond" w:hAnsi="Garamond"/>
-          <w:sz w:val="24"/>
-          <w:szCs w:val="24"/>
-        </w:rPr>
-        <w:t>, 102886. [</w:t>
+        <w:t>, 112, 102886. [</w:t>
       </w:r>
       <w:hyperlink r:id="rId22" w:history="1">
         <w:r>
@@ -2039,7 +2006,23 @@
           <w:sz w:val="24"/>
           <w:szCs w:val="24"/>
         </w:rPr>
-        <w:t xml:space="preserve">, A., Yue, W., Yang, J., He, T., Zhang, M., &amp; </w:t>
+        <w:t>, A., Yue, W.</w:t>
+      </w:r>
+      <w:r>
+        <w:rPr>
+          <w:rFonts w:ascii="Garamond" w:hAnsi="Garamond"/>
+          <w:sz w:val="24"/>
+          <w:szCs w:val="24"/>
+        </w:rPr>
+        <w:t>*</w:t>
+      </w:r>
+      <w:r>
+        <w:rPr>
+          <w:rFonts w:ascii="Garamond" w:hAnsi="Garamond"/>
+          <w:sz w:val="24"/>
+          <w:szCs w:val="24"/>
+        </w:rPr>
+        <w:t xml:space="preserve">, Yang, J., He, T., Zhang, M., &amp; </w:t>
       </w:r>
       <w:r>
         <w:rPr>
@@ -2073,15 +2056,7 @@
           <w:sz w:val="24"/>
           <w:szCs w:val="24"/>
         </w:rPr>
-        <w:t xml:space="preserve">. 45, 101278. </w:t>
-      </w:r>
-      <w:r>
-        <w:rPr>
-          <w:rFonts w:ascii="Garamond" w:hAnsi="Garamond"/>
-          <w:sz w:val="24"/>
-          <w:szCs w:val="24"/>
-        </w:rPr>
-        <w:t>[</w:t>
+        <w:t>. 45, 101278. [</w:t>
       </w:r>
       <w:hyperlink r:id="rId23" w:history="1">
         <w:r>
@@ -2156,6 +2131,8 @@
         </w:rPr>
         <w:t xml:space="preserve"> To be released</w:t>
       </w:r>
+      <w:bookmarkStart w:id="0" w:name="_GoBack"/>
+      <w:bookmarkEnd w:id="0"/>
     </w:p>
     <w:p>
       <w:pPr>
@@ -2278,41 +2255,7 @@
           <w:sz w:val="24"/>
           <w:szCs w:val="24"/>
         </w:rPr>
-        <w:t xml:space="preserve">International Journal of Applied Earth Observation and </w:t>
-      </w:r>
-      <w:proofErr w:type="spellStart"/>
-      <w:r>
-        <w:rPr>
-          <w:rFonts w:ascii="Garamond" w:hAnsi="Garamond"/>
-          <w:sz w:val="24"/>
-          <w:szCs w:val="24"/>
-        </w:rPr>
-        <w:t>Geoinformation</w:t>
-      </w:r>
-      <w:proofErr w:type="spellEnd"/>
-      <w:r>
-        <w:rPr>
-          <w:rFonts w:ascii="Garamond" w:hAnsi="Garamond"/>
-          <w:sz w:val="24"/>
-          <w:szCs w:val="24"/>
-        </w:rPr>
-        <w:t xml:space="preserve"> (</w:t>
-      </w:r>
-      <w:r>
-        <w:rPr>
-          <w:rFonts w:ascii="Garamond" w:hAnsi="Garamond"/>
-          <w:sz w:val="24"/>
-          <w:szCs w:val="24"/>
-        </w:rPr>
-        <w:t>2</w:t>
-      </w:r>
-      <w:r>
-        <w:rPr>
-          <w:rFonts w:ascii="Garamond" w:hAnsi="Garamond"/>
-          <w:sz w:val="24"/>
-          <w:szCs w:val="24"/>
-        </w:rPr>
-        <w:t>)</w:t>
+        <w:t>Habitat International (2)</w:t>
       </w:r>
     </w:p>
     <w:p>
@@ -2332,21 +2275,46 @@
       </w:pPr>
       <w:r>
         <w:rPr>
-          <w:rFonts w:ascii="Garamond" w:hAnsi="Garamond" w:hint="eastAsia"/>
-          <w:sz w:val="24"/>
-          <w:szCs w:val="24"/>
-          <w:lang w:eastAsia="zh-CN"/>
+          <w:rFonts w:ascii="Garamond" w:hAnsi="Garamond"/>
+          <w:sz w:val="24"/>
+          <w:szCs w:val="24"/>
         </w:rPr>
         <w:lastRenderedPageBreak/>
-        <w:t>Journal</w:t>
-      </w:r>
-      <w:r>
-        <w:rPr>
-          <w:rFonts w:ascii="Garamond" w:hAnsi="Garamond"/>
-          <w:sz w:val="24"/>
-          <w:szCs w:val="24"/>
-        </w:rPr>
-        <w:t xml:space="preserve"> of Land Use Science (2)</w:t>
+        <w:t xml:space="preserve">International Journal of Applied Earth Observation and </w:t>
+      </w:r>
+      <w:proofErr w:type="spellStart"/>
+      <w:r>
+        <w:rPr>
+          <w:rFonts w:ascii="Garamond" w:hAnsi="Garamond"/>
+          <w:sz w:val="24"/>
+          <w:szCs w:val="24"/>
+        </w:rPr>
+        <w:t>Geoinformation</w:t>
+      </w:r>
+      <w:proofErr w:type="spellEnd"/>
+      <w:r>
+        <w:rPr>
+          <w:rFonts w:ascii="Garamond" w:hAnsi="Garamond"/>
+          <w:sz w:val="24"/>
+          <w:szCs w:val="24"/>
+        </w:rPr>
+        <w:t xml:space="preserve"> (</w:t>
+      </w:r>
+      <w:r>
+        <w:rPr>
+          <w:rFonts w:ascii="Garamond" w:hAnsi="Garamond"/>
+          <w:sz w:val="24"/>
+          <w:szCs w:val="24"/>
+        </w:rPr>
+        <w:t>2</w:t>
+      </w:r>
+      <w:r>
+        <w:rPr>
+          <w:rFonts w:ascii="Garamond" w:hAnsi="Garamond"/>
+          <w:sz w:val="24"/>
+          <w:szCs w:val="24"/>
+        </w:rPr>
+        <w:t>)</w:t>
       </w:r>
     </w:p>
     <w:p>
@@ -2366,11 +2334,20 @@
       </w:pPr>
       <w:r>
         <w:rPr>
-          <w:rFonts w:ascii="Garamond" w:hAnsi="Garamond"/>
-          <w:sz w:val="24"/>
-          <w:szCs w:val="24"/>
-        </w:rPr>
-        <w:t>Habitat International (1)</w:t>
+          <w:rFonts w:ascii="Garamond" w:hAnsi="Garamond" w:hint="eastAsia"/>
+          <w:sz w:val="24"/>
+          <w:szCs w:val="24"/>
+          <w:lang w:eastAsia="zh-CN"/>
+        </w:rPr>
+        <w:t>Journal</w:t>
+      </w:r>
+      <w:r>
+        <w:rPr>
+          <w:rFonts w:ascii="Garamond" w:hAnsi="Garamond"/>
+          <w:sz w:val="24"/>
+          <w:szCs w:val="24"/>
+        </w:rPr>
+        <w:t xml:space="preserve"> of Land Use Science (2)</w:t>
       </w:r>
     </w:p>
     <w:p>
@@ -5425,7 +5402,7 @@
 </file>
 
 <file path=customXml/itemProps1.xml><?xml version="1.0" encoding="utf-8"?>
-<ds:datastoreItem xmlns:ds="http://schemas.openxmlformats.org/officeDocument/2006/customXml" ds:itemID="{8D221475-F30D-4902-8DEC-B466262904D9}">
+<ds:datastoreItem xmlns:ds="http://schemas.openxmlformats.org/officeDocument/2006/customXml" ds:itemID="{D85C76B2-0F7A-4ABE-BB6F-DC258B2D7040}">
   <ds:schemaRefs>
     <ds:schemaRef ds:uri="http://schemas.openxmlformats.org/officeDocument/2006/bibliography"/>
   </ds:schemaRefs>

--- a/pdf/CV_short.docx
+++ b/pdf/CV_short.docx
@@ -499,7 +499,7 @@
               <v:path o:extrusionok="f" gradientshapeok="t" o:connecttype="rect"/>
               <o:lock v:ext="edit" aspectratio="t"/>
             </v:shapetype>
-            <v:shape id="_x0000_i1025" type="#_x0000_t75" style="width:22.05pt;height:22.05pt">
+            <v:shape id="_x0000_i1025" type="#_x0000_t75" style="width:21.95pt;height:21.95pt">
               <v:imagedata r:id="rId12" o:title="ORCID"/>
             </v:shape>
           </w:pict>
@@ -523,7 +523,7 @@
             <w:szCs w:val="24"/>
           </w:rPr>
           <w:pict w14:anchorId="6887E002">
-            <v:shape id="_x0000_i1026" type="#_x0000_t75" style="width:21.5pt;height:22.05pt">
+            <v:shape id="_x0000_i1026" type="#_x0000_t75" style="width:21.5pt;height:21.95pt">
               <v:imagedata r:id="rId14" o:title="Google Scholar"/>
             </v:shape>
           </w:pict>
@@ -547,7 +547,7 @@
             <w:szCs w:val="24"/>
           </w:rPr>
           <w:pict w14:anchorId="21A99458">
-            <v:shape id="_x0000_i1027" type="#_x0000_t75" style="width:22.55pt;height:22.55pt">
+            <v:shape id="_x0000_i1027" type="#_x0000_t75" style="width:22.45pt;height:22.45pt">
               <v:imagedata r:id="rId16" o:title="publons"/>
             </v:shape>
           </w:pict>
@@ -1427,45 +1427,35 @@
           <w:szCs w:val="24"/>
         </w:rPr>
       </w:pPr>
+      <w:bookmarkStart w:id="0" w:name="_GoBack"/>
+      <w:bookmarkEnd w:id="0"/>
       <w:r>
         <w:rPr>
           <w:rFonts w:ascii="Garamond" w:hAnsi="Garamond"/>
           <w:sz w:val="24"/>
           <w:szCs w:val="24"/>
           <w:u w:val="single"/>
-        </w:rPr>
-        <w:t>Li, M.</w:t>
-      </w:r>
-      <w:r>
-        <w:rPr>
-          <w:rFonts w:ascii="Garamond" w:hAnsi="Garamond"/>
-          <w:sz w:val="24"/>
-          <w:szCs w:val="24"/>
-        </w:rPr>
-        <w:t xml:space="preserve">, </w:t>
-      </w:r>
-      <w:r>
-        <w:rPr>
-          <w:rFonts w:ascii="Garamond" w:hAnsi="Garamond"/>
-          <w:sz w:val="24"/>
-          <w:szCs w:val="24"/>
-          <w:lang w:eastAsia="zh-CN"/>
-        </w:rPr>
-        <w:t>Wang</w:t>
-      </w:r>
-      <w:r>
-        <w:rPr>
-          <w:rFonts w:ascii="Garamond" w:hAnsi="Garamond"/>
-          <w:sz w:val="24"/>
-          <w:szCs w:val="24"/>
-        </w:rPr>
-        <w:t>, Y., Rosier, J., Verburg, P. H., &amp; van Vliet, J</w:t>
-      </w:r>
-      <w:r>
-        <w:rPr>
-          <w:rFonts w:ascii="Garamond" w:hAnsi="Garamond"/>
-          <w:sz w:val="24"/>
-          <w:szCs w:val="24"/>
+          <w:lang w:val="nl-NL"/>
+        </w:rPr>
+        <w:t xml:space="preserve">Li, </w:t>
+      </w:r>
+      <w:r>
+        <w:rPr>
+          <w:rFonts w:ascii="Garamond" w:hAnsi="Garamond"/>
+          <w:sz w:val="24"/>
+          <w:szCs w:val="24"/>
+          <w:u w:val="single"/>
+          <w:lang w:val="nl-NL"/>
+        </w:rPr>
+        <w:t>M.</w:t>
+      </w:r>
+      <w:r>
+        <w:rPr>
+          <w:rFonts w:ascii="Garamond" w:hAnsi="Garamond"/>
+          <w:sz w:val="24"/>
+          <w:szCs w:val="24"/>
+          <w:u w:val="single"/>
+          <w:lang w:val="nl-NL"/>
         </w:rPr>
         <w:t>*</w:t>
       </w:r>
@@ -1474,42 +1464,17 @@
           <w:rFonts w:ascii="Garamond" w:hAnsi="Garamond"/>
           <w:sz w:val="24"/>
           <w:szCs w:val="24"/>
-        </w:rPr>
-        <w:t>. (2022</w:t>
-      </w:r>
-      <w:r>
-        <w:rPr>
-          <w:rFonts w:ascii="Garamond" w:hAnsi="Garamond"/>
-          <w:sz w:val="24"/>
-          <w:szCs w:val="24"/>
-          <w:lang w:eastAsia="zh-CN"/>
-        </w:rPr>
-        <w:t>).</w:t>
-      </w:r>
-      <w:r>
-        <w:rPr>
-          <w:rFonts w:ascii="Garamond" w:hAnsi="Garamond"/>
-          <w:sz w:val="24"/>
-          <w:szCs w:val="24"/>
-        </w:rPr>
-        <w:t xml:space="preserve"> </w:t>
-      </w:r>
-      <w:r>
-        <w:rPr>
-          <w:rFonts w:ascii="Garamond" w:hAnsi="Garamond"/>
-          <w:sz w:val="24"/>
-          <w:szCs w:val="24"/>
-          <w:lang w:eastAsia="zh-CN"/>
-        </w:rPr>
-        <w:t>Global maps of 3D building structure for urban morphological analysis</w:t>
-      </w:r>
-      <w:r>
-        <w:rPr>
-          <w:rFonts w:ascii="Garamond" w:hAnsi="Garamond"/>
-          <w:sz w:val="24"/>
-          <w:szCs w:val="24"/>
-        </w:rPr>
-        <w:t xml:space="preserve">. </w:t>
+          <w:lang w:val="nl-NL"/>
+        </w:rPr>
+        <w:t xml:space="preserve">, van Vliet, J., Ke, X., &amp; Verburg, P. H. (2019). </w:t>
+      </w:r>
+      <w:r>
+        <w:rPr>
+          <w:rFonts w:ascii="Garamond" w:hAnsi="Garamond"/>
+          <w:sz w:val="24"/>
+          <w:szCs w:val="24"/>
+        </w:rPr>
+        <w:t xml:space="preserve">Mapping settlement systems in China and their change trajectories between 1990 and 2010. </w:t>
       </w:r>
       <w:r>
         <w:rPr>
@@ -1517,29 +1482,16 @@
           <w:i/>
           <w:sz w:val="24"/>
           <w:szCs w:val="24"/>
-          <w:lang w:eastAsia="zh-CN"/>
-        </w:rPr>
-        <w:t xml:space="preserve">International Journal of Applied Earth Observation and </w:t>
-      </w:r>
-      <w:proofErr w:type="spellStart"/>
-      <w:r>
-        <w:rPr>
-          <w:rFonts w:ascii="Garamond" w:hAnsi="Garamond"/>
-          <w:i/>
-          <w:sz w:val="24"/>
-          <w:szCs w:val="24"/>
-          <w:lang w:eastAsia="zh-CN"/>
-        </w:rPr>
-        <w:t>Geoinformation</w:t>
-      </w:r>
-      <w:proofErr w:type="spellEnd"/>
-      <w:r>
-        <w:rPr>
-          <w:rFonts w:ascii="Garamond" w:hAnsi="Garamond"/>
-          <w:sz w:val="24"/>
-          <w:szCs w:val="24"/>
-        </w:rPr>
-        <w:t>, xxx, xxx. [</w:t>
+        </w:rPr>
+        <w:t>Habitat International</w:t>
+      </w:r>
+      <w:r>
+        <w:rPr>
+          <w:rFonts w:ascii="Garamond" w:hAnsi="Garamond"/>
+          <w:sz w:val="24"/>
+          <w:szCs w:val="24"/>
+        </w:rPr>
+        <w:t>, 94, 102069. [</w:t>
       </w:r>
       <w:hyperlink r:id="rId19" w:history="1">
         <w:r>
@@ -1582,47 +1534,131 @@
           <w:rFonts w:ascii="Garamond" w:hAnsi="Garamond"/>
           <w:sz w:val="24"/>
           <w:szCs w:val="24"/>
+        </w:rPr>
+        <w:t>van Vliet, J.</w:t>
+      </w:r>
+      <w:r>
+        <w:rPr>
+          <w:rFonts w:ascii="Garamond" w:hAnsi="Garamond"/>
+          <w:sz w:val="24"/>
+          <w:szCs w:val="24"/>
+        </w:rPr>
+        <w:t>*</w:t>
+      </w:r>
+      <w:r>
+        <w:rPr>
+          <w:rFonts w:ascii="Garamond" w:hAnsi="Garamond"/>
+          <w:sz w:val="24"/>
+          <w:szCs w:val="24"/>
+        </w:rPr>
+        <w:t xml:space="preserve">, Birch-Thomsen, T., Gallardo, M., </w:t>
+      </w:r>
+      <w:proofErr w:type="spellStart"/>
+      <w:r>
+        <w:rPr>
+          <w:rFonts w:ascii="Garamond" w:hAnsi="Garamond"/>
+          <w:sz w:val="24"/>
+          <w:szCs w:val="24"/>
+        </w:rPr>
+        <w:t>Hemerijckx</w:t>
+      </w:r>
+      <w:proofErr w:type="spellEnd"/>
+      <w:r>
+        <w:rPr>
+          <w:rFonts w:ascii="Garamond" w:hAnsi="Garamond"/>
+          <w:sz w:val="24"/>
+          <w:szCs w:val="24"/>
+        </w:rPr>
+        <w:t xml:space="preserve">, L., </w:t>
+      </w:r>
+      <w:proofErr w:type="spellStart"/>
+      <w:r>
+        <w:rPr>
+          <w:rFonts w:ascii="Garamond" w:hAnsi="Garamond"/>
+          <w:sz w:val="24"/>
+          <w:szCs w:val="24"/>
+        </w:rPr>
+        <w:t>Hersperger</w:t>
+      </w:r>
+      <w:proofErr w:type="spellEnd"/>
+      <w:r>
+        <w:rPr>
+          <w:rFonts w:ascii="Garamond" w:hAnsi="Garamond"/>
+          <w:sz w:val="24"/>
+          <w:szCs w:val="24"/>
+        </w:rPr>
+        <w:t xml:space="preserve">, A., </w:t>
+      </w:r>
+      <w:r>
+        <w:rPr>
+          <w:rFonts w:ascii="Garamond" w:hAnsi="Garamond"/>
+          <w:sz w:val="24"/>
+          <w:szCs w:val="24"/>
           <w:u w:val="single"/>
-          <w:lang w:val="nl-NL"/>
-        </w:rPr>
-        <w:t xml:space="preserve">Li, </w:t>
-      </w:r>
-      <w:r>
-        <w:rPr>
-          <w:rFonts w:ascii="Garamond" w:hAnsi="Garamond"/>
-          <w:sz w:val="24"/>
-          <w:szCs w:val="24"/>
-          <w:u w:val="single"/>
-          <w:lang w:val="nl-NL"/>
-        </w:rPr>
-        <w:t>M.</w:t>
-      </w:r>
-      <w:r>
-        <w:rPr>
-          <w:rFonts w:ascii="Garamond" w:hAnsi="Garamond"/>
-          <w:sz w:val="24"/>
-          <w:szCs w:val="24"/>
-          <w:u w:val="single"/>
-          <w:lang w:val="nl-NL"/>
-        </w:rPr>
-        <w:t>*</w:t>
-      </w:r>
-      <w:r>
-        <w:rPr>
-          <w:rFonts w:ascii="Garamond" w:hAnsi="Garamond"/>
-          <w:sz w:val="24"/>
-          <w:szCs w:val="24"/>
-          <w:lang w:val="nl-NL"/>
-        </w:rPr>
-        <w:t xml:space="preserve">, van Vliet, J., Ke, X., &amp; Verburg, P. H. (2019). </w:t>
-      </w:r>
-      <w:r>
-        <w:rPr>
-          <w:rFonts w:ascii="Garamond" w:hAnsi="Garamond"/>
-          <w:sz w:val="24"/>
-          <w:szCs w:val="24"/>
-        </w:rPr>
-        <w:t xml:space="preserve">Mapping settlement systems in China and their change trajectories between 1990 and 2010. </w:t>
+        </w:rPr>
+        <w:t>Li, M.</w:t>
+      </w:r>
+      <w:r>
+        <w:rPr>
+          <w:rFonts w:ascii="Garamond" w:hAnsi="Garamond"/>
+          <w:sz w:val="24"/>
+          <w:szCs w:val="24"/>
+        </w:rPr>
+        <w:t xml:space="preserve">, </w:t>
+      </w:r>
+      <w:proofErr w:type="spellStart"/>
+      <w:r>
+        <w:rPr>
+          <w:rFonts w:ascii="Garamond" w:hAnsi="Garamond"/>
+          <w:sz w:val="24"/>
+          <w:szCs w:val="24"/>
+        </w:rPr>
+        <w:t>Tumwesigye</w:t>
+      </w:r>
+      <w:proofErr w:type="spellEnd"/>
+      <w:r>
+        <w:rPr>
+          <w:rFonts w:ascii="Garamond" w:hAnsi="Garamond"/>
+          <w:sz w:val="24"/>
+          <w:szCs w:val="24"/>
+        </w:rPr>
+        <w:t xml:space="preserve">, S., </w:t>
+      </w:r>
+      <w:proofErr w:type="spellStart"/>
+      <w:r>
+        <w:rPr>
+          <w:rFonts w:ascii="Garamond" w:hAnsi="Garamond"/>
+          <w:sz w:val="24"/>
+          <w:szCs w:val="24"/>
+        </w:rPr>
+        <w:t>Twongyirwe</w:t>
+      </w:r>
+      <w:proofErr w:type="spellEnd"/>
+      <w:r>
+        <w:rPr>
+          <w:rFonts w:ascii="Garamond" w:hAnsi="Garamond"/>
+          <w:sz w:val="24"/>
+          <w:szCs w:val="24"/>
+        </w:rPr>
+        <w:t xml:space="preserve">, R., &amp; van </w:t>
+      </w:r>
+      <w:proofErr w:type="spellStart"/>
+      <w:r>
+        <w:rPr>
+          <w:rFonts w:ascii="Garamond" w:hAnsi="Garamond"/>
+          <w:sz w:val="24"/>
+          <w:szCs w:val="24"/>
+        </w:rPr>
+        <w:t>Rompaey</w:t>
+      </w:r>
+      <w:proofErr w:type="spellEnd"/>
+      <w:r>
+        <w:rPr>
+          <w:rFonts w:ascii="Garamond" w:hAnsi="Garamond"/>
+          <w:sz w:val="24"/>
+          <w:szCs w:val="24"/>
+        </w:rPr>
+        <w:t xml:space="preserve">, A. (2020). Bridging the rural-urban dichotomy in land use science. </w:t>
       </w:r>
       <w:r>
         <w:rPr>
@@ -1631,15 +1667,21 @@
           <w:sz w:val="24"/>
           <w:szCs w:val="24"/>
         </w:rPr>
-        <w:t>Habitat International</w:t>
-      </w:r>
-      <w:r>
-        <w:rPr>
-          <w:rFonts w:ascii="Garamond" w:hAnsi="Garamond"/>
-          <w:sz w:val="24"/>
-          <w:szCs w:val="24"/>
-        </w:rPr>
-        <w:t>, 94, 102069. [</w:t>
+        <w:t>Journal of Land Use Science</w:t>
+      </w:r>
+      <w:r>
+        <w:rPr>
+          <w:rFonts w:ascii="Garamond" w:hAnsi="Garamond"/>
+        </w:rPr>
+        <w:t>,</w:t>
+      </w:r>
+      <w:r>
+        <w:rPr>
+          <w:rFonts w:ascii="Garamond" w:hAnsi="Garamond"/>
+          <w:sz w:val="24"/>
+          <w:szCs w:val="24"/>
+        </w:rPr>
+        <w:t xml:space="preserve"> 15(5), 585-591. [</w:t>
       </w:r>
       <w:hyperlink r:id="rId20" w:history="1">
         <w:r>
@@ -1683,7 +1725,7 @@
           <w:sz w:val="24"/>
           <w:szCs w:val="24"/>
         </w:rPr>
-        <w:t>van Vliet, J.</w:t>
+        <w:t>Wei, J., Yue, W.</w:t>
       </w:r>
       <w:r>
         <w:rPr>
@@ -1699,16 +1741,60 @@
           <w:sz w:val="24"/>
           <w:szCs w:val="24"/>
         </w:rPr>
-        <w:t xml:space="preserve">, Birch-Thomsen, T., Gallardo, M., </w:t>
+        <w:t xml:space="preserve">, </w:t>
+      </w:r>
+      <w:r>
+        <w:rPr>
+          <w:rFonts w:ascii="Garamond" w:hAnsi="Garamond"/>
+          <w:sz w:val="24"/>
+          <w:szCs w:val="24"/>
+          <w:u w:val="single"/>
+        </w:rPr>
+        <w:t>Li, M.</w:t>
+      </w:r>
+      <w:r>
+        <w:rPr>
+          <w:rFonts w:ascii="Garamond" w:hAnsi="Garamond"/>
+          <w:sz w:val="24"/>
+          <w:szCs w:val="24"/>
+        </w:rPr>
+        <w:t xml:space="preserve">, &amp; Gao, J. (2022). </w:t>
+      </w:r>
+      <w:r>
+        <w:rPr>
+          <w:rFonts w:ascii="Garamond" w:hAnsi="Garamond"/>
+          <w:sz w:val="24"/>
+          <w:szCs w:val="24"/>
+          <w:lang w:eastAsia="zh-CN"/>
+        </w:rPr>
+        <w:t>Mapping</w:t>
+      </w:r>
+      <w:r>
+        <w:rPr>
+          <w:rFonts w:ascii="Garamond" w:hAnsi="Garamond"/>
+          <w:sz w:val="24"/>
+          <w:szCs w:val="24"/>
+        </w:rPr>
+        <w:t xml:space="preserve"> human perception of urban landscape from street-view images: A deep-learning approach. </w:t>
+      </w:r>
+      <w:r>
+        <w:rPr>
+          <w:rFonts w:ascii="Garamond" w:hAnsi="Garamond"/>
+          <w:i/>
+          <w:sz w:val="24"/>
+          <w:szCs w:val="24"/>
+        </w:rPr>
+        <w:t xml:space="preserve">International Journal of Applied Earth Observation and </w:t>
       </w:r>
       <w:proofErr w:type="spellStart"/>
       <w:r>
         <w:rPr>
           <w:rFonts w:ascii="Garamond" w:hAnsi="Garamond"/>
-          <w:sz w:val="24"/>
-          <w:szCs w:val="24"/>
-        </w:rPr>
-        <w:t>Hemerijckx</w:t>
+          <w:i/>
+          <w:sz w:val="24"/>
+          <w:szCs w:val="24"/>
+        </w:rPr>
+        <w:t>Geoinformation</w:t>
       </w:r>
       <w:proofErr w:type="spellEnd"/>
       <w:r>
@@ -1717,119 +1803,7 @@
           <w:sz w:val="24"/>
           <w:szCs w:val="24"/>
         </w:rPr>
-        <w:t xml:space="preserve">, L., </w:t>
-      </w:r>
-      <w:proofErr w:type="spellStart"/>
-      <w:r>
-        <w:rPr>
-          <w:rFonts w:ascii="Garamond" w:hAnsi="Garamond"/>
-          <w:sz w:val="24"/>
-          <w:szCs w:val="24"/>
-        </w:rPr>
-        <w:t>Hersperger</w:t>
-      </w:r>
-      <w:proofErr w:type="spellEnd"/>
-      <w:r>
-        <w:rPr>
-          <w:rFonts w:ascii="Garamond" w:hAnsi="Garamond"/>
-          <w:sz w:val="24"/>
-          <w:szCs w:val="24"/>
-        </w:rPr>
-        <w:t xml:space="preserve">, A., </w:t>
-      </w:r>
-      <w:r>
-        <w:rPr>
-          <w:rFonts w:ascii="Garamond" w:hAnsi="Garamond"/>
-          <w:sz w:val="24"/>
-          <w:szCs w:val="24"/>
-          <w:u w:val="single"/>
-        </w:rPr>
-        <w:t>Li, M.</w:t>
-      </w:r>
-      <w:r>
-        <w:rPr>
-          <w:rFonts w:ascii="Garamond" w:hAnsi="Garamond"/>
-          <w:sz w:val="24"/>
-          <w:szCs w:val="24"/>
-        </w:rPr>
-        <w:t xml:space="preserve">, </w:t>
-      </w:r>
-      <w:proofErr w:type="spellStart"/>
-      <w:r>
-        <w:rPr>
-          <w:rFonts w:ascii="Garamond" w:hAnsi="Garamond"/>
-          <w:sz w:val="24"/>
-          <w:szCs w:val="24"/>
-        </w:rPr>
-        <w:t>Tumwesigye</w:t>
-      </w:r>
-      <w:proofErr w:type="spellEnd"/>
-      <w:r>
-        <w:rPr>
-          <w:rFonts w:ascii="Garamond" w:hAnsi="Garamond"/>
-          <w:sz w:val="24"/>
-          <w:szCs w:val="24"/>
-        </w:rPr>
-        <w:t xml:space="preserve">, S., </w:t>
-      </w:r>
-      <w:proofErr w:type="spellStart"/>
-      <w:r>
-        <w:rPr>
-          <w:rFonts w:ascii="Garamond" w:hAnsi="Garamond"/>
-          <w:sz w:val="24"/>
-          <w:szCs w:val="24"/>
-        </w:rPr>
-        <w:t>Twongyirwe</w:t>
-      </w:r>
-      <w:proofErr w:type="spellEnd"/>
-      <w:r>
-        <w:rPr>
-          <w:rFonts w:ascii="Garamond" w:hAnsi="Garamond"/>
-          <w:sz w:val="24"/>
-          <w:szCs w:val="24"/>
-        </w:rPr>
-        <w:t xml:space="preserve">, R., &amp; van </w:t>
-      </w:r>
-      <w:proofErr w:type="spellStart"/>
-      <w:r>
-        <w:rPr>
-          <w:rFonts w:ascii="Garamond" w:hAnsi="Garamond"/>
-          <w:sz w:val="24"/>
-          <w:szCs w:val="24"/>
-        </w:rPr>
-        <w:t>Rompaey</w:t>
-      </w:r>
-      <w:proofErr w:type="spellEnd"/>
-      <w:r>
-        <w:rPr>
-          <w:rFonts w:ascii="Garamond" w:hAnsi="Garamond"/>
-          <w:sz w:val="24"/>
-          <w:szCs w:val="24"/>
-        </w:rPr>
-        <w:t xml:space="preserve">, A. (2020). Bridging the rural-urban dichotomy in land use science. </w:t>
-      </w:r>
-      <w:r>
-        <w:rPr>
-          <w:rFonts w:ascii="Garamond" w:hAnsi="Garamond"/>
-          <w:i/>
-          <w:sz w:val="24"/>
-          <w:szCs w:val="24"/>
-        </w:rPr>
-        <w:t>Journal of Land Use Science</w:t>
-      </w:r>
-      <w:r>
-        <w:rPr>
-          <w:rFonts w:ascii="Garamond" w:hAnsi="Garamond"/>
-        </w:rPr>
-        <w:t>,</w:t>
-      </w:r>
-      <w:r>
-        <w:rPr>
-          <w:rFonts w:ascii="Garamond" w:hAnsi="Garamond"/>
-          <w:sz w:val="24"/>
-          <w:szCs w:val="24"/>
-        </w:rPr>
-        <w:t xml:space="preserve"> 15(5), 585-591. [</w:t>
+        <w:t>, 112, 102886. [</w:t>
       </w:r>
       <w:hyperlink r:id="rId21" w:history="1">
         <w:r>
@@ -1838,6 +1812,7 @@
             <w:rFonts w:ascii="Garamond" w:hAnsi="Garamond"/>
             <w:sz w:val="24"/>
             <w:szCs w:val="24"/>
+            <w:lang w:eastAsia="zh-CN"/>
           </w:rPr>
           <w:t>Link</w:t>
         </w:r>
@@ -1867,13 +1842,23 @@
           <w:szCs w:val="24"/>
         </w:rPr>
       </w:pPr>
-      <w:r>
-        <w:rPr>
-          <w:rFonts w:ascii="Garamond" w:hAnsi="Garamond"/>
-          <w:sz w:val="24"/>
-          <w:szCs w:val="24"/>
-        </w:rPr>
-        <w:t>Wei, J., Yue, W.</w:t>
+      <w:proofErr w:type="spellStart"/>
+      <w:r>
+        <w:rPr>
+          <w:rFonts w:ascii="Garamond" w:hAnsi="Garamond"/>
+          <w:sz w:val="24"/>
+          <w:szCs w:val="24"/>
+        </w:rPr>
+        <w:t>Guo</w:t>
+      </w:r>
+      <w:proofErr w:type="spellEnd"/>
+      <w:r>
+        <w:rPr>
+          <w:rFonts w:ascii="Garamond" w:hAnsi="Garamond"/>
+          <w:sz w:val="24"/>
+          <w:szCs w:val="24"/>
+        </w:rPr>
+        <w:t>, A., Yue, W.</w:t>
       </w:r>
       <w:r>
         <w:rPr>
@@ -1889,7 +1874,7 @@
           <w:sz w:val="24"/>
           <w:szCs w:val="24"/>
         </w:rPr>
-        <w:t xml:space="preserve">, </w:t>
+        <w:t xml:space="preserve">, Yang, J., He, T., Zhang, M., &amp; </w:t>
       </w:r>
       <w:r>
         <w:rPr>
@@ -1898,32 +1883,15 @@
           <w:szCs w:val="24"/>
           <w:u w:val="single"/>
         </w:rPr>
-        <w:t>Li, M.</w:t>
-      </w:r>
-      <w:r>
-        <w:rPr>
-          <w:rFonts w:ascii="Garamond" w:hAnsi="Garamond"/>
-          <w:sz w:val="24"/>
-          <w:szCs w:val="24"/>
-        </w:rPr>
-        <w:t xml:space="preserve">, &amp; Gao, J. (2022). </w:t>
-      </w:r>
-      <w:r>
-        <w:rPr>
-          <w:rFonts w:ascii="Garamond" w:hAnsi="Garamond"/>
-          <w:sz w:val="24"/>
-          <w:szCs w:val="24"/>
-          <w:lang w:eastAsia="zh-CN"/>
-        </w:rPr>
-        <w:t>Mapping</w:t>
-      </w:r>
-      <w:r>
-        <w:rPr>
-          <w:rFonts w:ascii="Garamond" w:hAnsi="Garamond"/>
-          <w:sz w:val="24"/>
-          <w:szCs w:val="24"/>
-        </w:rPr>
-        <w:t xml:space="preserve"> human perception of urban landscape from street-view images: A deep-learning approach. </w:t>
+        <w:t>Li, M</w:t>
+      </w:r>
+      <w:r>
+        <w:rPr>
+          <w:rFonts w:ascii="Garamond" w:hAnsi="Garamond"/>
+          <w:sz w:val="24"/>
+          <w:szCs w:val="24"/>
+        </w:rPr>
+        <w:t xml:space="preserve">. (2022). Divergent impact of urban 2D/3D morphology on thermal environment along urban gradients. </w:t>
       </w:r>
       <w:r>
         <w:rPr>
@@ -1932,26 +1900,15 @@
           <w:sz w:val="24"/>
           <w:szCs w:val="24"/>
         </w:rPr>
-        <w:t xml:space="preserve">International Journal of Applied Earth Observation and </w:t>
-      </w:r>
-      <w:proofErr w:type="spellStart"/>
-      <w:r>
-        <w:rPr>
-          <w:rFonts w:ascii="Garamond" w:hAnsi="Garamond"/>
-          <w:i/>
-          <w:sz w:val="24"/>
-          <w:szCs w:val="24"/>
-        </w:rPr>
-        <w:t>Geoinformation</w:t>
-      </w:r>
-      <w:proofErr w:type="spellEnd"/>
-      <w:r>
-        <w:rPr>
-          <w:rFonts w:ascii="Garamond" w:hAnsi="Garamond"/>
-          <w:sz w:val="24"/>
-          <w:szCs w:val="24"/>
-        </w:rPr>
-        <w:t>, 112, 102886. [</w:t>
+        <w:t>Urban Climate</w:t>
+      </w:r>
+      <w:r>
+        <w:rPr>
+          <w:rFonts w:ascii="Garamond" w:hAnsi="Garamond"/>
+          <w:sz w:val="24"/>
+          <w:szCs w:val="24"/>
+        </w:rPr>
+        <w:t>. 45, 101278. [</w:t>
       </w:r>
       <w:hyperlink r:id="rId22" w:history="1">
         <w:r>
@@ -1976,111 +1933,6 @@
     </w:p>
     <w:p>
       <w:pPr>
-        <w:pStyle w:val="ListParagraph"/>
-        <w:numPr>
-          <w:ilvl w:val="0"/>
-          <w:numId w:val="14"/>
-        </w:numPr>
-        <w:spacing w:before="160" w:after="200" w:line="276" w:lineRule="auto"/>
-        <w:ind w:left="720"/>
-        <w:jc w:val="both"/>
-        <w:rPr>
-          <w:rFonts w:ascii="Garamond" w:hAnsi="Garamond"/>
-          <w:sz w:val="24"/>
-          <w:szCs w:val="24"/>
-        </w:rPr>
-      </w:pPr>
-      <w:proofErr w:type="spellStart"/>
-      <w:r>
-        <w:rPr>
-          <w:rFonts w:ascii="Garamond" w:hAnsi="Garamond"/>
-          <w:sz w:val="24"/>
-          <w:szCs w:val="24"/>
-        </w:rPr>
-        <w:t>Guo</w:t>
-      </w:r>
-      <w:proofErr w:type="spellEnd"/>
-      <w:r>
-        <w:rPr>
-          <w:rFonts w:ascii="Garamond" w:hAnsi="Garamond"/>
-          <w:sz w:val="24"/>
-          <w:szCs w:val="24"/>
-        </w:rPr>
-        <w:t>, A., Yue, W.</w:t>
-      </w:r>
-      <w:r>
-        <w:rPr>
-          <w:rFonts w:ascii="Garamond" w:hAnsi="Garamond"/>
-          <w:sz w:val="24"/>
-          <w:szCs w:val="24"/>
-        </w:rPr>
-        <w:t>*</w:t>
-      </w:r>
-      <w:r>
-        <w:rPr>
-          <w:rFonts w:ascii="Garamond" w:hAnsi="Garamond"/>
-          <w:sz w:val="24"/>
-          <w:szCs w:val="24"/>
-        </w:rPr>
-        <w:t xml:space="preserve">, Yang, J., He, T., Zhang, M., &amp; </w:t>
-      </w:r>
-      <w:r>
-        <w:rPr>
-          <w:rFonts w:ascii="Garamond" w:hAnsi="Garamond"/>
-          <w:sz w:val="24"/>
-          <w:szCs w:val="24"/>
-          <w:u w:val="single"/>
-        </w:rPr>
-        <w:t>Li, M</w:t>
-      </w:r>
-      <w:r>
-        <w:rPr>
-          <w:rFonts w:ascii="Garamond" w:hAnsi="Garamond"/>
-          <w:sz w:val="24"/>
-          <w:szCs w:val="24"/>
-        </w:rPr>
-        <w:t xml:space="preserve">. (2022). Divergent impact of urban 2D/3D morphology on thermal environment along urban gradients. </w:t>
-      </w:r>
-      <w:r>
-        <w:rPr>
-          <w:rFonts w:ascii="Garamond" w:hAnsi="Garamond"/>
-          <w:i/>
-          <w:sz w:val="24"/>
-          <w:szCs w:val="24"/>
-        </w:rPr>
-        <w:t>Urban Climate</w:t>
-      </w:r>
-      <w:r>
-        <w:rPr>
-          <w:rFonts w:ascii="Garamond" w:hAnsi="Garamond"/>
-          <w:sz w:val="24"/>
-          <w:szCs w:val="24"/>
-        </w:rPr>
-        <w:t>. 45, 101278. [</w:t>
-      </w:r>
-      <w:hyperlink r:id="rId23" w:history="1">
-        <w:r>
-          <w:rPr>
-            <w:rStyle w:val="Hyperlink"/>
-            <w:rFonts w:ascii="Garamond" w:hAnsi="Garamond"/>
-            <w:sz w:val="24"/>
-            <w:szCs w:val="24"/>
-            <w:lang w:eastAsia="zh-CN"/>
-          </w:rPr>
-          <w:t>Link</w:t>
-        </w:r>
-      </w:hyperlink>
-      <w:r>
-        <w:rPr>
-          <w:rFonts w:ascii="Garamond" w:hAnsi="Garamond"/>
-          <w:sz w:val="24"/>
-          <w:szCs w:val="24"/>
-        </w:rPr>
-        <w:t>]</w:t>
-      </w:r>
-    </w:p>
-    <w:p>
-      <w:pPr>
         <w:spacing w:before="160" w:after="0" w:line="276" w:lineRule="auto"/>
         <w:rPr>
           <w:rFonts w:ascii="Garamond" w:hAnsi="Garamond"/>
@@ -2131,8 +1983,6 @@
         </w:rPr>
         <w:t xml:space="preserve"> To be released</w:t>
       </w:r>
-      <w:bookmarkStart w:id="0" w:name="_GoBack"/>
-      <w:bookmarkEnd w:id="0"/>
     </w:p>
     <w:p>
       <w:pPr>
@@ -2279,7 +2129,6 @@
           <w:sz w:val="24"/>
           <w:szCs w:val="24"/>
         </w:rPr>
-        <w:lastRenderedPageBreak/>
         <w:t xml:space="preserve">International Journal of Applied Earth Observation and </w:t>
       </w:r>
       <w:proofErr w:type="spellStart"/>
@@ -2403,6 +2252,7 @@
           <w:sz w:val="24"/>
           <w:szCs w:val="24"/>
         </w:rPr>
+        <w:lastRenderedPageBreak/>
         <w:t>Nature Sustainability (1)</w:t>
       </w:r>
     </w:p>
@@ -2773,8 +2623,8 @@
       </w:r>
     </w:p>
     <w:sectPr>
-      <w:headerReference w:type="default" r:id="rId24"/>
-      <w:footerReference w:type="default" r:id="rId25"/>
+      <w:headerReference w:type="default" r:id="rId23"/>
+      <w:footerReference w:type="default" r:id="rId24"/>
       <w:pgSz w:w="11906" w:h="16838" w:code="9"/>
       <w:pgMar w:top="1008" w:right="936" w:bottom="1008" w:left="936" w:header="274" w:footer="289" w:gutter="0"/>
       <w:cols w:space="720"/>
@@ -5402,7 +5252,7 @@
 </file>
 
 <file path=customXml/itemProps1.xml><?xml version="1.0" encoding="utf-8"?>
-<ds:datastoreItem xmlns:ds="http://schemas.openxmlformats.org/officeDocument/2006/customXml" ds:itemID="{D85C76B2-0F7A-4ABE-BB6F-DC258B2D7040}">
+<ds:datastoreItem xmlns:ds="http://schemas.openxmlformats.org/officeDocument/2006/customXml" ds:itemID="{E401CFE7-F3E8-401A-8FC5-7D4D0CD3D393}">
   <ds:schemaRefs>
     <ds:schemaRef ds:uri="http://schemas.openxmlformats.org/officeDocument/2006/bibliography"/>
   </ds:schemaRefs>

--- a/pdf/CV_short.docx
+++ b/pdf/CV_short.docx
@@ -499,7 +499,7 @@
               <v:path o:extrusionok="f" gradientshapeok="t" o:connecttype="rect"/>
               <o:lock v:ext="edit" aspectratio="t"/>
             </v:shapetype>
-            <v:shape id="_x0000_i1025" type="#_x0000_t75" style="width:21.95pt;height:21.95pt">
+            <v:shape id="_x0000_i1025" type="#_x0000_t75" style="width:22.05pt;height:22.05pt">
               <v:imagedata r:id="rId12" o:title="ORCID"/>
             </v:shape>
           </w:pict>
@@ -523,7 +523,7 @@
             <w:szCs w:val="24"/>
           </w:rPr>
           <w:pict w14:anchorId="6887E002">
-            <v:shape id="_x0000_i1026" type="#_x0000_t75" style="width:21.5pt;height:21.95pt">
+            <v:shape id="_x0000_i1026" type="#_x0000_t75" style="width:21.65pt;height:22.05pt">
               <v:imagedata r:id="rId14" o:title="Google Scholar"/>
             </v:shape>
           </w:pict>
@@ -1427,17 +1427,27 @@
           <w:szCs w:val="24"/>
         </w:rPr>
       </w:pPr>
-      <w:bookmarkStart w:id="0" w:name="_GoBack"/>
-      <w:bookmarkEnd w:id="0"/>
-      <w:r>
-        <w:rPr>
-          <w:rFonts w:ascii="Garamond" w:hAnsi="Garamond"/>
+      <w:r>
+        <w:rPr>
+          <w:rFonts w:ascii="Garamond" w:hAnsi="Garamond" w:hint="eastAsia"/>
+          <w:bCs/>
+          <w:sz w:val="24"/>
+          <w:szCs w:val="24"/>
+          <w:u w:val="single"/>
+          <w:lang w:val="nl-NL" w:eastAsia="zh-CN"/>
+        </w:rPr>
+        <w:t>Li</w:t>
+      </w:r>
+      <w:r>
+        <w:rPr>
+          <w:rFonts w:ascii="Garamond" w:hAnsi="Garamond"/>
+          <w:bCs/>
           <w:sz w:val="24"/>
           <w:szCs w:val="24"/>
           <w:u w:val="single"/>
           <w:lang w:val="nl-NL"/>
         </w:rPr>
-        <w:t xml:space="preserve">Li, </w:t>
+        <w:t>, M.</w:t>
       </w:r>
       <w:r>
         <w:rPr>
@@ -1447,17 +1457,16 @@
           <w:u w:val="single"/>
           <w:lang w:val="nl-NL"/>
         </w:rPr>
-        <w:t>M.</w:t>
-      </w:r>
-      <w:r>
-        <w:rPr>
-          <w:rFonts w:ascii="Garamond" w:hAnsi="Garamond"/>
-          <w:sz w:val="24"/>
-          <w:szCs w:val="24"/>
-          <w:u w:val="single"/>
+        <w:t>,</w:t>
+      </w:r>
+      <w:r>
+        <w:rPr>
+          <w:rFonts w:ascii="Garamond" w:hAnsi="Garamond"/>
+          <w:sz w:val="24"/>
+          <w:szCs w:val="24"/>
           <w:lang w:val="nl-NL"/>
         </w:rPr>
-        <w:t>*</w:t>
+        <w:t xml:space="preserve"> Wang, Y</w:t>
       </w:r>
       <w:r>
         <w:rPr>
@@ -1466,15 +1475,61 @@
           <w:szCs w:val="24"/>
           <w:lang w:val="nl-NL"/>
         </w:rPr>
-        <w:t xml:space="preserve">, van Vliet, J., Ke, X., &amp; Verburg, P. H. (2019). </w:t>
-      </w:r>
-      <w:r>
-        <w:rPr>
-          <w:rFonts w:ascii="Garamond" w:hAnsi="Garamond"/>
-          <w:sz w:val="24"/>
-          <w:szCs w:val="24"/>
-        </w:rPr>
-        <w:t xml:space="preserve">Mapping settlement systems in China and their change trajectories between 1990 and 2010. </w:t>
+        <w:t xml:space="preserve">., Rosier, J., Verburg, P.H. &amp; </w:t>
+      </w:r>
+      <w:r>
+        <w:rPr>
+          <w:rFonts w:ascii="Garamond" w:hAnsi="Garamond" w:hint="eastAsia"/>
+          <w:sz w:val="24"/>
+          <w:szCs w:val="24"/>
+          <w:lang w:val="nl-NL" w:eastAsia="zh-CN"/>
+        </w:rPr>
+        <w:t>van</w:t>
+      </w:r>
+      <w:r>
+        <w:rPr>
+          <w:rFonts w:ascii="Garamond" w:hAnsi="Garamond"/>
+          <w:sz w:val="24"/>
+          <w:szCs w:val="24"/>
+          <w:lang w:val="nl-NL"/>
+        </w:rPr>
+        <w:t xml:space="preserve"> Vliet, J.*</w:t>
+      </w:r>
+      <w:r>
+        <w:rPr>
+          <w:rFonts w:ascii="Garamond" w:hAnsi="Garamond"/>
+          <w:sz w:val="24"/>
+          <w:szCs w:val="24"/>
+          <w:lang w:val="nl-NL"/>
+        </w:rPr>
+        <w:t xml:space="preserve"> (</w:t>
+      </w:r>
+      <w:r>
+        <w:rPr>
+          <w:rFonts w:ascii="Garamond" w:hAnsi="Garamond" w:hint="eastAsia"/>
+          <w:sz w:val="24"/>
+          <w:szCs w:val="24"/>
+          <w:lang w:val="nl-NL" w:eastAsia="zh-CN"/>
+        </w:rPr>
+        <w:t>2</w:t>
+      </w:r>
+      <w:r>
+        <w:rPr>
+          <w:rFonts w:ascii="Garamond" w:hAnsi="Garamond"/>
+          <w:sz w:val="24"/>
+          <w:szCs w:val="24"/>
+          <w:lang w:val="nl-NL" w:eastAsia="zh-CN"/>
+        </w:rPr>
+        <w:t>022</w:t>
+      </w:r>
+      <w:r>
+        <w:rPr>
+          <w:rFonts w:ascii="Garamond" w:hAnsi="Garamond"/>
+          <w:sz w:val="24"/>
+          <w:szCs w:val="24"/>
+          <w:lang w:val="nl-NL"/>
+        </w:rPr>
+        <w:t xml:space="preserve">). Global maps of 3D built-up patterns for urban morphological analysis. </w:t>
       </w:r>
       <w:r>
         <w:rPr>
@@ -1482,16 +1537,44 @@
           <w:i/>
           <w:sz w:val="24"/>
           <w:szCs w:val="24"/>
-        </w:rPr>
-        <w:t>Habitat International</w:t>
-      </w:r>
-      <w:r>
-        <w:rPr>
-          <w:rFonts w:ascii="Garamond" w:hAnsi="Garamond"/>
-          <w:sz w:val="24"/>
-          <w:szCs w:val="24"/>
-        </w:rPr>
-        <w:t>, 94, 102069. [</w:t>
+          <w:lang w:val="nl-NL"/>
+        </w:rPr>
+        <w:t>International Journal of Applied Earth</w:t>
+      </w:r>
+      <w:r>
+        <w:rPr>
+          <w:rFonts w:ascii="Garamond" w:hAnsi="Garamond"/>
+          <w:i/>
+          <w:sz w:val="24"/>
+          <w:szCs w:val="24"/>
+          <w:lang w:val="nl-NL"/>
+        </w:rPr>
+        <w:t xml:space="preserve"> Observation and Geoinformation</w:t>
+      </w:r>
+      <w:r>
+        <w:rPr>
+          <w:rFonts w:ascii="Garamond" w:hAnsi="Garamond"/>
+          <w:sz w:val="24"/>
+          <w:szCs w:val="24"/>
+          <w:lang w:eastAsia="zh-CN"/>
+        </w:rPr>
+        <w:t>, 114,103048.</w:t>
+      </w:r>
+      <w:r>
+        <w:rPr>
+          <w:rFonts w:ascii="Garamond" w:hAnsi="Garamond"/>
+          <w:sz w:val="24"/>
+          <w:szCs w:val="24"/>
+        </w:rPr>
+        <w:t xml:space="preserve"> </w:t>
+      </w:r>
+      <w:r>
+        <w:rPr>
+          <w:rFonts w:ascii="Garamond" w:hAnsi="Garamond"/>
+          <w:sz w:val="24"/>
+          <w:szCs w:val="24"/>
+        </w:rPr>
+        <w:t>[</w:t>
       </w:r>
       <w:hyperlink r:id="rId19" w:history="1">
         <w:r>
@@ -1534,14 +1617,28 @@
           <w:rFonts w:ascii="Garamond" w:hAnsi="Garamond"/>
           <w:sz w:val="24"/>
           <w:szCs w:val="24"/>
-        </w:rPr>
-        <w:t>van Vliet, J.</w:t>
-      </w:r>
-      <w:r>
-        <w:rPr>
-          <w:rFonts w:ascii="Garamond" w:hAnsi="Garamond"/>
-          <w:sz w:val="24"/>
-          <w:szCs w:val="24"/>
+          <w:u w:val="single"/>
+          <w:lang w:val="nl-NL"/>
+        </w:rPr>
+        <w:t xml:space="preserve">Li, </w:t>
+      </w:r>
+      <w:r>
+        <w:rPr>
+          <w:rFonts w:ascii="Garamond" w:hAnsi="Garamond"/>
+          <w:sz w:val="24"/>
+          <w:szCs w:val="24"/>
+          <w:u w:val="single"/>
+          <w:lang w:val="nl-NL"/>
+        </w:rPr>
+        <w:t>M.</w:t>
+      </w:r>
+      <w:r>
+        <w:rPr>
+          <w:rFonts w:ascii="Garamond" w:hAnsi="Garamond"/>
+          <w:sz w:val="24"/>
+          <w:szCs w:val="24"/>
+          <w:u w:val="single"/>
+          <w:lang w:val="nl-NL"/>
         </w:rPr>
         <w:t>*</w:t>
       </w:r>
@@ -1550,115 +1647,17 @@
           <w:rFonts w:ascii="Garamond" w:hAnsi="Garamond"/>
           <w:sz w:val="24"/>
           <w:szCs w:val="24"/>
-        </w:rPr>
-        <w:t xml:space="preserve">, Birch-Thomsen, T., Gallardo, M., </w:t>
-      </w:r>
-      <w:proofErr w:type="spellStart"/>
-      <w:r>
-        <w:rPr>
-          <w:rFonts w:ascii="Garamond" w:hAnsi="Garamond"/>
-          <w:sz w:val="24"/>
-          <w:szCs w:val="24"/>
-        </w:rPr>
-        <w:t>Hemerijckx</w:t>
-      </w:r>
-      <w:proofErr w:type="spellEnd"/>
-      <w:r>
-        <w:rPr>
-          <w:rFonts w:ascii="Garamond" w:hAnsi="Garamond"/>
-          <w:sz w:val="24"/>
-          <w:szCs w:val="24"/>
-        </w:rPr>
-        <w:t xml:space="preserve">, L., </w:t>
-      </w:r>
-      <w:proofErr w:type="spellStart"/>
-      <w:r>
-        <w:rPr>
-          <w:rFonts w:ascii="Garamond" w:hAnsi="Garamond"/>
-          <w:sz w:val="24"/>
-          <w:szCs w:val="24"/>
-        </w:rPr>
-        <w:t>Hersperger</w:t>
-      </w:r>
-      <w:proofErr w:type="spellEnd"/>
-      <w:r>
-        <w:rPr>
-          <w:rFonts w:ascii="Garamond" w:hAnsi="Garamond"/>
-          <w:sz w:val="24"/>
-          <w:szCs w:val="24"/>
-        </w:rPr>
-        <w:t xml:space="preserve">, A., </w:t>
-      </w:r>
-      <w:r>
-        <w:rPr>
-          <w:rFonts w:ascii="Garamond" w:hAnsi="Garamond"/>
-          <w:sz w:val="24"/>
-          <w:szCs w:val="24"/>
-          <w:u w:val="single"/>
-        </w:rPr>
-        <w:t>Li, M.</w:t>
-      </w:r>
-      <w:r>
-        <w:rPr>
-          <w:rFonts w:ascii="Garamond" w:hAnsi="Garamond"/>
-          <w:sz w:val="24"/>
-          <w:szCs w:val="24"/>
-        </w:rPr>
-        <w:t xml:space="preserve">, </w:t>
-      </w:r>
-      <w:proofErr w:type="spellStart"/>
-      <w:r>
-        <w:rPr>
-          <w:rFonts w:ascii="Garamond" w:hAnsi="Garamond"/>
-          <w:sz w:val="24"/>
-          <w:szCs w:val="24"/>
-        </w:rPr>
-        <w:t>Tumwesigye</w:t>
-      </w:r>
-      <w:proofErr w:type="spellEnd"/>
-      <w:r>
-        <w:rPr>
-          <w:rFonts w:ascii="Garamond" w:hAnsi="Garamond"/>
-          <w:sz w:val="24"/>
-          <w:szCs w:val="24"/>
-        </w:rPr>
-        <w:t xml:space="preserve">, S., </w:t>
-      </w:r>
-      <w:proofErr w:type="spellStart"/>
-      <w:r>
-        <w:rPr>
-          <w:rFonts w:ascii="Garamond" w:hAnsi="Garamond"/>
-          <w:sz w:val="24"/>
-          <w:szCs w:val="24"/>
-        </w:rPr>
-        <w:t>Twongyirwe</w:t>
-      </w:r>
-      <w:proofErr w:type="spellEnd"/>
-      <w:r>
-        <w:rPr>
-          <w:rFonts w:ascii="Garamond" w:hAnsi="Garamond"/>
-          <w:sz w:val="24"/>
-          <w:szCs w:val="24"/>
-        </w:rPr>
-        <w:t xml:space="preserve">, R., &amp; van </w:t>
-      </w:r>
-      <w:proofErr w:type="spellStart"/>
-      <w:r>
-        <w:rPr>
-          <w:rFonts w:ascii="Garamond" w:hAnsi="Garamond"/>
-          <w:sz w:val="24"/>
-          <w:szCs w:val="24"/>
-        </w:rPr>
-        <w:t>Rompaey</w:t>
-      </w:r>
-      <w:proofErr w:type="spellEnd"/>
-      <w:r>
-        <w:rPr>
-          <w:rFonts w:ascii="Garamond" w:hAnsi="Garamond"/>
-          <w:sz w:val="24"/>
-          <w:szCs w:val="24"/>
-        </w:rPr>
-        <w:t xml:space="preserve">, A. (2020). Bridging the rural-urban dichotomy in land use science. </w:t>
+          <w:lang w:val="nl-NL"/>
+        </w:rPr>
+        <w:t xml:space="preserve">, van Vliet, J., Ke, X., &amp; Verburg, P. H. (2019). </w:t>
+      </w:r>
+      <w:r>
+        <w:rPr>
+          <w:rFonts w:ascii="Garamond" w:hAnsi="Garamond"/>
+          <w:sz w:val="24"/>
+          <w:szCs w:val="24"/>
+        </w:rPr>
+        <w:t xml:space="preserve">Mapping settlement systems in China and their change trajectories between 1990 and 2010. </w:t>
       </w:r>
       <w:r>
         <w:rPr>
@@ -1667,21 +1666,15 @@
           <w:sz w:val="24"/>
           <w:szCs w:val="24"/>
         </w:rPr>
-        <w:t>Journal of Land Use Science</w:t>
-      </w:r>
-      <w:r>
-        <w:rPr>
-          <w:rFonts w:ascii="Garamond" w:hAnsi="Garamond"/>
-        </w:rPr>
-        <w:t>,</w:t>
-      </w:r>
-      <w:r>
-        <w:rPr>
-          <w:rFonts w:ascii="Garamond" w:hAnsi="Garamond"/>
-          <w:sz w:val="24"/>
-          <w:szCs w:val="24"/>
-        </w:rPr>
-        <w:t xml:space="preserve"> 15(5), 585-591. [</w:t>
+        <w:t>Habitat International</w:t>
+      </w:r>
+      <w:r>
+        <w:rPr>
+          <w:rFonts w:ascii="Garamond" w:hAnsi="Garamond"/>
+          <w:sz w:val="24"/>
+          <w:szCs w:val="24"/>
+        </w:rPr>
+        <w:t>, 94, 102069. [</w:t>
       </w:r>
       <w:hyperlink r:id="rId20" w:history="1">
         <w:r>
@@ -1725,7 +1718,7 @@
           <w:sz w:val="24"/>
           <w:szCs w:val="24"/>
         </w:rPr>
-        <w:t>Wei, J., Yue, W.</w:t>
+        <w:t>van Vliet, J.</w:t>
       </w:r>
       <w:r>
         <w:rPr>
@@ -1741,41 +1734,114 @@
           <w:sz w:val="24"/>
           <w:szCs w:val="24"/>
         </w:rPr>
+        <w:t xml:space="preserve">, Birch-Thomsen, T., Gallardo, M., </w:t>
+      </w:r>
+      <w:proofErr w:type="spellStart"/>
+      <w:r>
+        <w:rPr>
+          <w:rFonts w:ascii="Garamond" w:hAnsi="Garamond"/>
+          <w:sz w:val="24"/>
+          <w:szCs w:val="24"/>
+        </w:rPr>
+        <w:t>Hemerijckx</w:t>
+      </w:r>
+      <w:proofErr w:type="spellEnd"/>
+      <w:r>
+        <w:rPr>
+          <w:rFonts w:ascii="Garamond" w:hAnsi="Garamond"/>
+          <w:sz w:val="24"/>
+          <w:szCs w:val="24"/>
+        </w:rPr>
+        <w:t xml:space="preserve">, L., </w:t>
+      </w:r>
+      <w:proofErr w:type="spellStart"/>
+      <w:r>
+        <w:rPr>
+          <w:rFonts w:ascii="Garamond" w:hAnsi="Garamond"/>
+          <w:sz w:val="24"/>
+          <w:szCs w:val="24"/>
+        </w:rPr>
+        <w:t>Hersperger</w:t>
+      </w:r>
+      <w:proofErr w:type="spellEnd"/>
+      <w:r>
+        <w:rPr>
+          <w:rFonts w:ascii="Garamond" w:hAnsi="Garamond"/>
+          <w:sz w:val="24"/>
+          <w:szCs w:val="24"/>
+        </w:rPr>
+        <w:t xml:space="preserve">, A., </w:t>
+      </w:r>
+      <w:r>
+        <w:rPr>
+          <w:rFonts w:ascii="Garamond" w:hAnsi="Garamond"/>
+          <w:sz w:val="24"/>
+          <w:szCs w:val="24"/>
+          <w:u w:val="single"/>
+        </w:rPr>
+        <w:t>Li, M.</w:t>
+      </w:r>
+      <w:r>
+        <w:rPr>
+          <w:rFonts w:ascii="Garamond" w:hAnsi="Garamond"/>
+          <w:sz w:val="24"/>
+          <w:szCs w:val="24"/>
+        </w:rPr>
         <w:t xml:space="preserve">, </w:t>
       </w:r>
-      <w:r>
-        <w:rPr>
-          <w:rFonts w:ascii="Garamond" w:hAnsi="Garamond"/>
-          <w:sz w:val="24"/>
-          <w:szCs w:val="24"/>
-          <w:u w:val="single"/>
-        </w:rPr>
-        <w:t>Li, M.</w:t>
-      </w:r>
-      <w:r>
-        <w:rPr>
-          <w:rFonts w:ascii="Garamond" w:hAnsi="Garamond"/>
-          <w:sz w:val="24"/>
-          <w:szCs w:val="24"/>
-        </w:rPr>
-        <w:t xml:space="preserve">, &amp; Gao, J. (2022). </w:t>
-      </w:r>
-      <w:r>
-        <w:rPr>
-          <w:rFonts w:ascii="Garamond" w:hAnsi="Garamond"/>
-          <w:sz w:val="24"/>
-          <w:szCs w:val="24"/>
-          <w:lang w:eastAsia="zh-CN"/>
-        </w:rPr>
-        <w:t>Mapping</w:t>
-      </w:r>
-      <w:r>
-        <w:rPr>
-          <w:rFonts w:ascii="Garamond" w:hAnsi="Garamond"/>
-          <w:sz w:val="24"/>
-          <w:szCs w:val="24"/>
-        </w:rPr>
-        <w:t xml:space="preserve"> human perception of urban landscape from street-view images: A deep-learning approach. </w:t>
+      <w:proofErr w:type="spellStart"/>
+      <w:r>
+        <w:rPr>
+          <w:rFonts w:ascii="Garamond" w:hAnsi="Garamond"/>
+          <w:sz w:val="24"/>
+          <w:szCs w:val="24"/>
+        </w:rPr>
+        <w:t>Tumwesigye</w:t>
+      </w:r>
+      <w:proofErr w:type="spellEnd"/>
+      <w:r>
+        <w:rPr>
+          <w:rFonts w:ascii="Garamond" w:hAnsi="Garamond"/>
+          <w:sz w:val="24"/>
+          <w:szCs w:val="24"/>
+        </w:rPr>
+        <w:t xml:space="preserve">, S., </w:t>
+      </w:r>
+      <w:proofErr w:type="spellStart"/>
+      <w:r>
+        <w:rPr>
+          <w:rFonts w:ascii="Garamond" w:hAnsi="Garamond"/>
+          <w:sz w:val="24"/>
+          <w:szCs w:val="24"/>
+        </w:rPr>
+        <w:t>Twongyirwe</w:t>
+      </w:r>
+      <w:proofErr w:type="spellEnd"/>
+      <w:r>
+        <w:rPr>
+          <w:rFonts w:ascii="Garamond" w:hAnsi="Garamond"/>
+          <w:sz w:val="24"/>
+          <w:szCs w:val="24"/>
+        </w:rPr>
+        <w:t xml:space="preserve">, R., &amp; van </w:t>
+      </w:r>
+      <w:proofErr w:type="spellStart"/>
+      <w:r>
+        <w:rPr>
+          <w:rFonts w:ascii="Garamond" w:hAnsi="Garamond"/>
+          <w:sz w:val="24"/>
+          <w:szCs w:val="24"/>
+        </w:rPr>
+        <w:t>Rompaey</w:t>
+      </w:r>
+      <w:proofErr w:type="spellEnd"/>
+      <w:r>
+        <w:rPr>
+          <w:rFonts w:ascii="Garamond" w:hAnsi="Garamond"/>
+          <w:sz w:val="24"/>
+          <w:szCs w:val="24"/>
+        </w:rPr>
+        <w:t xml:space="preserve">, A. (2020). Bridging the rural-urban dichotomy in land use science. </w:t>
       </w:r>
       <w:r>
         <w:rPr>
@@ -1784,26 +1850,21 @@
           <w:sz w:val="24"/>
           <w:szCs w:val="24"/>
         </w:rPr>
-        <w:t xml:space="preserve">International Journal of Applied Earth Observation and </w:t>
-      </w:r>
-      <w:proofErr w:type="spellStart"/>
-      <w:r>
-        <w:rPr>
-          <w:rFonts w:ascii="Garamond" w:hAnsi="Garamond"/>
-          <w:i/>
-          <w:sz w:val="24"/>
-          <w:szCs w:val="24"/>
-        </w:rPr>
-        <w:t>Geoinformation</w:t>
-      </w:r>
-      <w:proofErr w:type="spellEnd"/>
-      <w:r>
-        <w:rPr>
-          <w:rFonts w:ascii="Garamond" w:hAnsi="Garamond"/>
-          <w:sz w:val="24"/>
-          <w:szCs w:val="24"/>
-        </w:rPr>
-        <w:t>, 112, 102886. [</w:t>
+        <w:t>Journal of Land Use Science</w:t>
+      </w:r>
+      <w:r>
+        <w:rPr>
+          <w:rFonts w:ascii="Garamond" w:hAnsi="Garamond"/>
+        </w:rPr>
+        <w:t>,</w:t>
+      </w:r>
+      <w:r>
+        <w:rPr>
+          <w:rFonts w:ascii="Garamond" w:hAnsi="Garamond"/>
+          <w:sz w:val="24"/>
+          <w:szCs w:val="24"/>
+        </w:rPr>
+        <w:t xml:space="preserve"> 15(5), 585-591. [</w:t>
       </w:r>
       <w:hyperlink r:id="rId21" w:history="1">
         <w:r>
@@ -1812,7 +1873,6 @@
             <w:rFonts w:ascii="Garamond" w:hAnsi="Garamond"/>
             <w:sz w:val="24"/>
             <w:szCs w:val="24"/>
-            <w:lang w:eastAsia="zh-CN"/>
           </w:rPr>
           <w:t>Link</w:t>
         </w:r>
@@ -1842,14 +1902,82 @@
           <w:szCs w:val="24"/>
         </w:rPr>
       </w:pPr>
+      <w:r>
+        <w:rPr>
+          <w:rFonts w:ascii="Garamond" w:hAnsi="Garamond"/>
+          <w:sz w:val="24"/>
+          <w:szCs w:val="24"/>
+        </w:rPr>
+        <w:t>Wei, J., Yue, W.</w:t>
+      </w:r>
+      <w:r>
+        <w:rPr>
+          <w:rFonts w:ascii="Garamond" w:hAnsi="Garamond"/>
+          <w:sz w:val="24"/>
+          <w:szCs w:val="24"/>
+        </w:rPr>
+        <w:t>*</w:t>
+      </w:r>
+      <w:r>
+        <w:rPr>
+          <w:rFonts w:ascii="Garamond" w:hAnsi="Garamond"/>
+          <w:sz w:val="24"/>
+          <w:szCs w:val="24"/>
+        </w:rPr>
+        <w:t xml:space="preserve">, </w:t>
+      </w:r>
+      <w:r>
+        <w:rPr>
+          <w:rFonts w:ascii="Garamond" w:hAnsi="Garamond"/>
+          <w:sz w:val="24"/>
+          <w:szCs w:val="24"/>
+          <w:u w:val="single"/>
+        </w:rPr>
+        <w:t>Li, M.</w:t>
+      </w:r>
+      <w:r>
+        <w:rPr>
+          <w:rFonts w:ascii="Garamond" w:hAnsi="Garamond"/>
+          <w:sz w:val="24"/>
+          <w:szCs w:val="24"/>
+        </w:rPr>
+        <w:t xml:space="preserve">, &amp; Gao, J. (2022). </w:t>
+      </w:r>
+      <w:r>
+        <w:rPr>
+          <w:rFonts w:ascii="Garamond" w:hAnsi="Garamond"/>
+          <w:sz w:val="24"/>
+          <w:szCs w:val="24"/>
+          <w:lang w:eastAsia="zh-CN"/>
+        </w:rPr>
+        <w:t>Mapping</w:t>
+      </w:r>
+      <w:r>
+        <w:rPr>
+          <w:rFonts w:ascii="Garamond" w:hAnsi="Garamond"/>
+          <w:sz w:val="24"/>
+          <w:szCs w:val="24"/>
+        </w:rPr>
+        <w:t xml:space="preserve"> human perception of urban landscape from street-view images: A deep-learning approach. </w:t>
+      </w:r>
+      <w:r>
+        <w:rPr>
+          <w:rFonts w:ascii="Garamond" w:hAnsi="Garamond"/>
+          <w:i/>
+          <w:sz w:val="24"/>
+          <w:szCs w:val="24"/>
+        </w:rPr>
+        <w:t xml:space="preserve">International Journal of Applied Earth Observation and </w:t>
+      </w:r>
       <w:proofErr w:type="spellStart"/>
       <w:r>
         <w:rPr>
           <w:rFonts w:ascii="Garamond" w:hAnsi="Garamond"/>
-          <w:sz w:val="24"/>
-          <w:szCs w:val="24"/>
-        </w:rPr>
-        <w:t>Guo</w:t>
+          <w:i/>
+          <w:sz w:val="24"/>
+          <w:szCs w:val="24"/>
+        </w:rPr>
+        <w:t>Geoinformation</w:t>
       </w:r>
       <w:proofErr w:type="spellEnd"/>
       <w:r>
@@ -1858,57 +1986,7 @@
           <w:sz w:val="24"/>
           <w:szCs w:val="24"/>
         </w:rPr>
-        <w:t>, A., Yue, W.</w:t>
-      </w:r>
-      <w:r>
-        <w:rPr>
-          <w:rFonts w:ascii="Garamond" w:hAnsi="Garamond"/>
-          <w:sz w:val="24"/>
-          <w:szCs w:val="24"/>
-        </w:rPr>
-        <w:t>*</w:t>
-      </w:r>
-      <w:r>
-        <w:rPr>
-          <w:rFonts w:ascii="Garamond" w:hAnsi="Garamond"/>
-          <w:sz w:val="24"/>
-          <w:szCs w:val="24"/>
-        </w:rPr>
-        <w:t xml:space="preserve">, Yang, J., He, T., Zhang, M., &amp; </w:t>
-      </w:r>
-      <w:r>
-        <w:rPr>
-          <w:rFonts w:ascii="Garamond" w:hAnsi="Garamond"/>
-          <w:sz w:val="24"/>
-          <w:szCs w:val="24"/>
-          <w:u w:val="single"/>
-        </w:rPr>
-        <w:t>Li, M</w:t>
-      </w:r>
-      <w:r>
-        <w:rPr>
-          <w:rFonts w:ascii="Garamond" w:hAnsi="Garamond"/>
-          <w:sz w:val="24"/>
-          <w:szCs w:val="24"/>
-        </w:rPr>
-        <w:t xml:space="preserve">. (2022). Divergent impact of urban 2D/3D morphology on thermal environment along urban gradients. </w:t>
-      </w:r>
-      <w:r>
-        <w:rPr>
-          <w:rFonts w:ascii="Garamond" w:hAnsi="Garamond"/>
-          <w:i/>
-          <w:sz w:val="24"/>
-          <w:szCs w:val="24"/>
-        </w:rPr>
-        <w:t>Urban Climate</w:t>
-      </w:r>
-      <w:r>
-        <w:rPr>
-          <w:rFonts w:ascii="Garamond" w:hAnsi="Garamond"/>
-          <w:sz w:val="24"/>
-          <w:szCs w:val="24"/>
-        </w:rPr>
-        <w:t>. 45, 101278. [</w:t>
+        <w:t>, 112, 102886. [</w:t>
       </w:r>
       <w:hyperlink r:id="rId22" w:history="1">
         <w:r>
@@ -1933,6 +2011,111 @@
     </w:p>
     <w:p>
       <w:pPr>
+        <w:pStyle w:val="ListParagraph"/>
+        <w:numPr>
+          <w:ilvl w:val="0"/>
+          <w:numId w:val="14"/>
+        </w:numPr>
+        <w:spacing w:before="160" w:after="200" w:line="276" w:lineRule="auto"/>
+        <w:ind w:left="720"/>
+        <w:jc w:val="both"/>
+        <w:rPr>
+          <w:rFonts w:ascii="Garamond" w:hAnsi="Garamond"/>
+          <w:sz w:val="24"/>
+          <w:szCs w:val="24"/>
+        </w:rPr>
+      </w:pPr>
+      <w:proofErr w:type="spellStart"/>
+      <w:r>
+        <w:rPr>
+          <w:rFonts w:ascii="Garamond" w:hAnsi="Garamond"/>
+          <w:sz w:val="24"/>
+          <w:szCs w:val="24"/>
+        </w:rPr>
+        <w:t>Guo</w:t>
+      </w:r>
+      <w:proofErr w:type="spellEnd"/>
+      <w:r>
+        <w:rPr>
+          <w:rFonts w:ascii="Garamond" w:hAnsi="Garamond"/>
+          <w:sz w:val="24"/>
+          <w:szCs w:val="24"/>
+        </w:rPr>
+        <w:t>, A., Yue, W.</w:t>
+      </w:r>
+      <w:r>
+        <w:rPr>
+          <w:rFonts w:ascii="Garamond" w:hAnsi="Garamond"/>
+          <w:sz w:val="24"/>
+          <w:szCs w:val="24"/>
+        </w:rPr>
+        <w:t>*</w:t>
+      </w:r>
+      <w:r>
+        <w:rPr>
+          <w:rFonts w:ascii="Garamond" w:hAnsi="Garamond"/>
+          <w:sz w:val="24"/>
+          <w:szCs w:val="24"/>
+        </w:rPr>
+        <w:t xml:space="preserve">, Yang, J., He, T., Zhang, M., &amp; </w:t>
+      </w:r>
+      <w:r>
+        <w:rPr>
+          <w:rFonts w:ascii="Garamond" w:hAnsi="Garamond"/>
+          <w:sz w:val="24"/>
+          <w:szCs w:val="24"/>
+          <w:u w:val="single"/>
+        </w:rPr>
+        <w:t>Li, M</w:t>
+      </w:r>
+      <w:r>
+        <w:rPr>
+          <w:rFonts w:ascii="Garamond" w:hAnsi="Garamond"/>
+          <w:sz w:val="24"/>
+          <w:szCs w:val="24"/>
+        </w:rPr>
+        <w:t xml:space="preserve">. (2022). Divergent impact of urban 2D/3D morphology on thermal environment along urban gradients. </w:t>
+      </w:r>
+      <w:r>
+        <w:rPr>
+          <w:rFonts w:ascii="Garamond" w:hAnsi="Garamond"/>
+          <w:i/>
+          <w:sz w:val="24"/>
+          <w:szCs w:val="24"/>
+        </w:rPr>
+        <w:t>Urban Climate</w:t>
+      </w:r>
+      <w:r>
+        <w:rPr>
+          <w:rFonts w:ascii="Garamond" w:hAnsi="Garamond"/>
+          <w:sz w:val="24"/>
+          <w:szCs w:val="24"/>
+        </w:rPr>
+        <w:t>. 45, 101278. [</w:t>
+      </w:r>
+      <w:hyperlink r:id="rId23" w:history="1">
+        <w:r>
+          <w:rPr>
+            <w:rStyle w:val="Hyperlink"/>
+            <w:rFonts w:ascii="Garamond" w:hAnsi="Garamond"/>
+            <w:sz w:val="24"/>
+            <w:szCs w:val="24"/>
+            <w:lang w:eastAsia="zh-CN"/>
+          </w:rPr>
+          <w:t>Link</w:t>
+        </w:r>
+      </w:hyperlink>
+      <w:r>
+        <w:rPr>
+          <w:rFonts w:ascii="Garamond" w:hAnsi="Garamond"/>
+          <w:sz w:val="24"/>
+          <w:szCs w:val="24"/>
+        </w:rPr>
+        <w:t>]</w:t>
+      </w:r>
+    </w:p>
+    <w:p>
+      <w:pPr>
         <w:spacing w:before="160" w:after="0" w:line="276" w:lineRule="auto"/>
         <w:rPr>
           <w:rFonts w:ascii="Garamond" w:hAnsi="Garamond"/>
@@ -2129,6 +2312,7 @@
           <w:sz w:val="24"/>
           <w:szCs w:val="24"/>
         </w:rPr>
+        <w:lastRenderedPageBreak/>
         <w:t xml:space="preserve">International Journal of Applied Earth Observation and </w:t>
       </w:r>
       <w:proofErr w:type="spellStart"/>
@@ -2252,7 +2436,6 @@
           <w:sz w:val="24"/>
           <w:szCs w:val="24"/>
         </w:rPr>
-        <w:lastRenderedPageBreak/>
         <w:t>Nature Sustainability (1)</w:t>
       </w:r>
     </w:p>
@@ -2623,8 +2806,12 @@
       </w:r>
     </w:p>
     <w:sectPr>
-      <w:headerReference w:type="default" r:id="rId23"/>
-      <w:footerReference w:type="default" r:id="rId24"/>
+      <w:headerReference w:type="even" r:id="rId24"/>
+      <w:headerReference w:type="default" r:id="rId25"/>
+      <w:footerReference w:type="even" r:id="rId26"/>
+      <w:footerReference w:type="default" r:id="rId27"/>
+      <w:headerReference w:type="first" r:id="rId28"/>
+      <w:footerReference w:type="first" r:id="rId29"/>
       <w:pgSz w:w="11906" w:h="16838" w:code="9"/>
       <w:pgMar w:top="1008" w:right="936" w:bottom="1008" w:left="936" w:header="274" w:footer="289" w:gutter="0"/>
       <w:cols w:space="720"/>
@@ -2660,6 +2847,16 @@
 </file>
 
 <file path=word/footer1.xml><?xml version="1.0" encoding="utf-8"?>
+<w:ftr xmlns:wpc="http://schemas.microsoft.com/office/word/2010/wordprocessingCanvas" xmlns:cx="http://schemas.microsoft.com/office/drawing/2014/chartex" xmlns:mc="http://schemas.openxmlformats.org/markup-compatibility/2006" xmlns:o="urn:schemas-microsoft-com:office:office" xmlns:r="http://schemas.openxmlformats.org/officeDocument/2006/relationships" xmlns:m="http://schemas.openxmlformats.org/officeDocument/2006/math" xmlns:v="urn:schemas-microsoft-com:vml" xmlns:wp14="http://schemas.microsoft.com/office/word/2010/wordprocessingDrawing" xmlns:wp="http://schemas.openxmlformats.org/drawingml/2006/wordprocessingDrawing" xmlns:w10="urn:schemas-microsoft-com:office:word" xmlns:w="http://schemas.openxmlformats.org/wordprocessingml/2006/main" xmlns:w14="http://schemas.microsoft.com/office/word/2010/wordml" xmlns:w15="http://schemas.microsoft.com/office/word/2012/wordml" xmlns:w16se="http://schemas.microsoft.com/office/word/2015/wordml/symex" xmlns:wpg="http://schemas.microsoft.com/office/word/2010/wordprocessingGroup" xmlns:wpi="http://schemas.microsoft.com/office/word/2010/wordprocessingInk" xmlns:wne="http://schemas.microsoft.com/office/word/2006/wordml" xmlns:wps="http://schemas.microsoft.com/office/word/2010/wordprocessingShape" mc:Ignorable="w14 w15 w16se wp14">
+  <w:p>
+    <w:pPr>
+      <w:pStyle w:val="Footer"/>
+    </w:pPr>
+  </w:p>
+</w:ftr>
+</file>
+
+<file path=word/footer2.xml><?xml version="1.0" encoding="utf-8"?>
 <w:ftr xmlns:wpc="http://schemas.microsoft.com/office/word/2010/wordprocessingCanvas" xmlns:cx="http://schemas.microsoft.com/office/drawing/2014/chartex" xmlns:mc="http://schemas.openxmlformats.org/markup-compatibility/2006" xmlns:o="urn:schemas-microsoft-com:office:office" xmlns:r="http://schemas.openxmlformats.org/officeDocument/2006/relationships" xmlns:m="http://schemas.openxmlformats.org/officeDocument/2006/math" xmlns:v="urn:schemas-microsoft-com:vml" xmlns:wp14="http://schemas.microsoft.com/office/word/2010/wordprocessingDrawing" xmlns:wp="http://schemas.openxmlformats.org/drawingml/2006/wordprocessingDrawing" xmlns:w10="urn:schemas-microsoft-com:office:word" xmlns:w="http://schemas.openxmlformats.org/wordprocessingml/2006/main" xmlns:w14="http://schemas.microsoft.com/office/word/2010/wordml" xmlns:w15="http://schemas.microsoft.com/office/word/2012/wordml" xmlns:w16se="http://schemas.microsoft.com/office/word/2015/wordml/symex" xmlns:wpg="http://schemas.microsoft.com/office/word/2010/wordprocessingGroup" xmlns:wpi="http://schemas.microsoft.com/office/word/2010/wordprocessingInk" xmlns:wne="http://schemas.microsoft.com/office/word/2006/wordml" xmlns:wps="http://schemas.microsoft.com/office/word/2010/wordprocessingShape" mc:Ignorable="w14 w15 w16se wp14">
   <w:sdt>
     <w:sdtPr>
@@ -2708,7 +2905,7 @@
             <w:rFonts w:ascii="Garamond" w:hAnsi="Garamond"/>
             <w:noProof/>
           </w:rPr>
-          <w:t>2</w:t>
+          <w:t>1</w:t>
         </w:r>
         <w:r>
           <w:rPr>
@@ -2748,6 +2945,16 @@
 </w:ftr>
 </file>
 
+<file path=word/footer3.xml><?xml version="1.0" encoding="utf-8"?>
+<w:ftr xmlns:wpc="http://schemas.microsoft.com/office/word/2010/wordprocessingCanvas" xmlns:cx="http://schemas.microsoft.com/office/drawing/2014/chartex" xmlns:mc="http://schemas.openxmlformats.org/markup-compatibility/2006" xmlns:o="urn:schemas-microsoft-com:office:office" xmlns:r="http://schemas.openxmlformats.org/officeDocument/2006/relationships" xmlns:m="http://schemas.openxmlformats.org/officeDocument/2006/math" xmlns:v="urn:schemas-microsoft-com:vml" xmlns:wp14="http://schemas.microsoft.com/office/word/2010/wordprocessingDrawing" xmlns:wp="http://schemas.openxmlformats.org/drawingml/2006/wordprocessingDrawing" xmlns:w10="urn:schemas-microsoft-com:office:word" xmlns:w="http://schemas.openxmlformats.org/wordprocessingml/2006/main" xmlns:w14="http://schemas.microsoft.com/office/word/2010/wordml" xmlns:w15="http://schemas.microsoft.com/office/word/2012/wordml" xmlns:w16se="http://schemas.microsoft.com/office/word/2015/wordml/symex" xmlns:wpg="http://schemas.microsoft.com/office/word/2010/wordprocessingGroup" xmlns:wpi="http://schemas.microsoft.com/office/word/2010/wordprocessingInk" xmlns:wne="http://schemas.microsoft.com/office/word/2006/wordml" xmlns:wps="http://schemas.microsoft.com/office/word/2010/wordprocessingShape" mc:Ignorable="w14 w15 w16se wp14">
+  <w:p>
+    <w:pPr>
+      <w:pStyle w:val="Footer"/>
+    </w:pPr>
+  </w:p>
+</w:ftr>
+</file>
+
 <file path=word/footnotes.xml><?xml version="1.0" encoding="utf-8"?>
 <w:footnotes xmlns:wpc="http://schemas.microsoft.com/office/word/2010/wordprocessingCanvas" xmlns:cx="http://schemas.microsoft.com/office/drawing/2014/chartex" xmlns:mc="http://schemas.openxmlformats.org/markup-compatibility/2006" xmlns:o="urn:schemas-microsoft-com:office:office" xmlns:r="http://schemas.openxmlformats.org/officeDocument/2006/relationships" xmlns:m="http://schemas.openxmlformats.org/officeDocument/2006/math" xmlns:v="urn:schemas-microsoft-com:vml" xmlns:wp14="http://schemas.microsoft.com/office/word/2010/wordprocessingDrawing" xmlns:wp="http://schemas.openxmlformats.org/drawingml/2006/wordprocessingDrawing" xmlns:w10="urn:schemas-microsoft-com:office:word" xmlns:w="http://schemas.openxmlformats.org/wordprocessingml/2006/main" xmlns:w14="http://schemas.microsoft.com/office/word/2010/wordml" xmlns:w15="http://schemas.microsoft.com/office/word/2012/wordml" xmlns:w16se="http://schemas.microsoft.com/office/word/2015/wordml/symex" xmlns:wpg="http://schemas.microsoft.com/office/word/2010/wordprocessingGroup" xmlns:wpi="http://schemas.microsoft.com/office/word/2010/wordprocessingInk" xmlns:wne="http://schemas.microsoft.com/office/word/2006/wordml" xmlns:wps="http://schemas.microsoft.com/office/word/2010/wordprocessingShape" mc:Ignorable="w14 w15 w16se wp14">
   <w:footnote w:type="separator" w:id="-1">
@@ -2777,6 +2984,16 @@
 <w:hdr xmlns:wpc="http://schemas.microsoft.com/office/word/2010/wordprocessingCanvas" xmlns:cx="http://schemas.microsoft.com/office/drawing/2014/chartex" xmlns:mc="http://schemas.openxmlformats.org/markup-compatibility/2006" xmlns:o="urn:schemas-microsoft-com:office:office" xmlns:r="http://schemas.openxmlformats.org/officeDocument/2006/relationships" xmlns:m="http://schemas.openxmlformats.org/officeDocument/2006/math" xmlns:v="urn:schemas-microsoft-com:vml" xmlns:wp14="http://schemas.microsoft.com/office/word/2010/wordprocessingDrawing" xmlns:wp="http://schemas.openxmlformats.org/drawingml/2006/wordprocessingDrawing" xmlns:w10="urn:schemas-microsoft-com:office:word" xmlns:w="http://schemas.openxmlformats.org/wordprocessingml/2006/main" xmlns:w14="http://schemas.microsoft.com/office/word/2010/wordml" xmlns:w15="http://schemas.microsoft.com/office/word/2012/wordml" xmlns:w16se="http://schemas.microsoft.com/office/word/2015/wordml/symex" xmlns:wpg="http://schemas.microsoft.com/office/word/2010/wordprocessingGroup" xmlns:wpi="http://schemas.microsoft.com/office/word/2010/wordprocessingInk" xmlns:wne="http://schemas.microsoft.com/office/word/2006/wordml" xmlns:wps="http://schemas.microsoft.com/office/word/2010/wordprocessingShape" mc:Ignorable="w14 w15 w16se wp14">
   <w:p>
     <w:pPr>
+      <w:pStyle w:val="Header"/>
+    </w:pPr>
+  </w:p>
+</w:hdr>
+</file>
+
+<file path=word/header2.xml><?xml version="1.0" encoding="utf-8"?>
+<w:hdr xmlns:wpc="http://schemas.microsoft.com/office/word/2010/wordprocessingCanvas" xmlns:cx="http://schemas.microsoft.com/office/drawing/2014/chartex" xmlns:mc="http://schemas.openxmlformats.org/markup-compatibility/2006" xmlns:o="urn:schemas-microsoft-com:office:office" xmlns:r="http://schemas.openxmlformats.org/officeDocument/2006/relationships" xmlns:m="http://schemas.openxmlformats.org/officeDocument/2006/math" xmlns:v="urn:schemas-microsoft-com:vml" xmlns:wp14="http://schemas.microsoft.com/office/word/2010/wordprocessingDrawing" xmlns:wp="http://schemas.openxmlformats.org/drawingml/2006/wordprocessingDrawing" xmlns:w10="urn:schemas-microsoft-com:office:word" xmlns:w="http://schemas.openxmlformats.org/wordprocessingml/2006/main" xmlns:w14="http://schemas.microsoft.com/office/word/2010/wordml" xmlns:w15="http://schemas.microsoft.com/office/word/2012/wordml" xmlns:w16se="http://schemas.microsoft.com/office/word/2015/wordml/symex" xmlns:wpg="http://schemas.microsoft.com/office/word/2010/wordprocessingGroup" xmlns:wpi="http://schemas.microsoft.com/office/word/2010/wordprocessingInk" xmlns:wne="http://schemas.microsoft.com/office/word/2006/wordml" xmlns:wps="http://schemas.microsoft.com/office/word/2010/wordprocessingShape" mc:Ignorable="w14 w15 w16se wp14">
+  <w:p>
+    <w:pPr>
       <w:ind w:hanging="450"/>
       <w:rPr>
         <w:rFonts w:ascii="Garamond" w:hAnsi="Garamond"/>
@@ -2806,8 +3023,10 @@
         <w:i/>
         <w:color w:val="A6A6A6" w:themeColor="background1" w:themeShade="A6"/>
       </w:rPr>
-      <w:t>3</w:t>
+      <w:t>8</w:t>
     </w:r>
+    <w:bookmarkStart w:id="0" w:name="_GoBack"/>
+    <w:bookmarkEnd w:id="0"/>
     <w:r>
       <w:rPr>
         <w:rFonts w:ascii="Garamond" w:hAnsi="Garamond"/>
@@ -2815,15 +3034,6 @@
         <w:color w:val="A6A6A6" w:themeColor="background1" w:themeShade="A6"/>
       </w:rPr>
       <w:t>-</w:t>
-    </w:r>
-    <w:r>
-      <w:rPr>
-        <w:rFonts w:ascii="Garamond" w:hAnsi="Garamond"/>
-        <w:i/>
-        <w:color w:val="A6A6A6" w:themeColor="background1" w:themeShade="A6"/>
-        <w:lang w:eastAsia="zh-CN"/>
-      </w:rPr>
-      <w:t>Ju</w:t>
     </w:r>
     <w:r>
       <w:rPr>
@@ -2832,7 +3042,7 @@
         <w:color w:val="A6A6A6" w:themeColor="background1" w:themeShade="A6"/>
         <w:lang w:eastAsia="zh-CN"/>
       </w:rPr>
-      <w:t>ly</w:t>
+      <w:t>Oct</w:t>
     </w:r>
     <w:r>
       <w:rPr>
@@ -2851,6 +3061,16 @@
       <w:t>2022</w:t>
     </w:r>
   </w:p>
+  <w:p>
+    <w:pPr>
+      <w:pStyle w:val="Header"/>
+    </w:pPr>
+  </w:p>
+</w:hdr>
+</file>
+
+<file path=word/header3.xml><?xml version="1.0" encoding="utf-8"?>
+<w:hdr xmlns:wpc="http://schemas.microsoft.com/office/word/2010/wordprocessingCanvas" xmlns:cx="http://schemas.microsoft.com/office/drawing/2014/chartex" xmlns:mc="http://schemas.openxmlformats.org/markup-compatibility/2006" xmlns:o="urn:schemas-microsoft-com:office:office" xmlns:r="http://schemas.openxmlformats.org/officeDocument/2006/relationships" xmlns:m="http://schemas.openxmlformats.org/officeDocument/2006/math" xmlns:v="urn:schemas-microsoft-com:vml" xmlns:wp14="http://schemas.microsoft.com/office/word/2010/wordprocessingDrawing" xmlns:wp="http://schemas.openxmlformats.org/drawingml/2006/wordprocessingDrawing" xmlns:w10="urn:schemas-microsoft-com:office:word" xmlns:w="http://schemas.openxmlformats.org/wordprocessingml/2006/main" xmlns:w14="http://schemas.microsoft.com/office/word/2010/wordml" xmlns:w15="http://schemas.microsoft.com/office/word/2012/wordml" xmlns:w16se="http://schemas.microsoft.com/office/word/2015/wordml/symex" xmlns:wpg="http://schemas.microsoft.com/office/word/2010/wordprocessingGroup" xmlns:wpi="http://schemas.microsoft.com/office/word/2010/wordprocessingInk" xmlns:wne="http://schemas.microsoft.com/office/word/2006/wordml" xmlns:wps="http://schemas.microsoft.com/office/word/2010/wordprocessingShape" mc:Ignorable="w14 w15 w16se wp14">
   <w:p>
     <w:pPr>
       <w:pStyle w:val="Header"/>
@@ -5252,7 +5472,7 @@
 </file>
 
 <file path=customXml/itemProps1.xml><?xml version="1.0" encoding="utf-8"?>
-<ds:datastoreItem xmlns:ds="http://schemas.openxmlformats.org/officeDocument/2006/customXml" ds:itemID="{E401CFE7-F3E8-401A-8FC5-7D4D0CD3D393}">
+<ds:datastoreItem xmlns:ds="http://schemas.openxmlformats.org/officeDocument/2006/customXml" ds:itemID="{9305DECA-D0B0-49A6-800F-F84452786986}">
   <ds:schemaRefs>
     <ds:schemaRef ds:uri="http://schemas.openxmlformats.org/officeDocument/2006/bibliography"/>
   </ds:schemaRefs>

--- a/pdf/CV_short.docx
+++ b/pdf/CV_short.docx
@@ -499,7 +499,7 @@
               <v:path o:extrusionok="f" gradientshapeok="t" o:connecttype="rect"/>
               <o:lock v:ext="edit" aspectratio="t"/>
             </v:shapetype>
-            <v:shape id="_x0000_i1025" type="#_x0000_t75" style="width:22.05pt;height:22.05pt">
+            <v:shape id="_x0000_i1025" type="#_x0000_t75" style="width:22pt;height:22pt">
               <v:imagedata r:id="rId12" o:title="ORCID"/>
             </v:shape>
           </w:pict>
@@ -523,7 +523,7 @@
             <w:szCs w:val="24"/>
           </w:rPr>
           <w:pict w14:anchorId="6887E002">
-            <v:shape id="_x0000_i1026" type="#_x0000_t75" style="width:21.65pt;height:22.05pt">
+            <v:shape id="_x0000_i1026" type="#_x0000_t75" style="width:21.35pt;height:22pt">
               <v:imagedata r:id="rId14" o:title="Google Scholar"/>
             </v:shape>
           </w:pict>
@@ -547,7 +547,7 @@
             <w:szCs w:val="24"/>
           </w:rPr>
           <w:pict w14:anchorId="21A99458">
-            <v:shape id="_x0000_i1027" type="#_x0000_t75" style="width:22.45pt;height:22.45pt">
+            <v:shape id="_x0000_i1027" type="#_x0000_t75" style="width:22.65pt;height:22.65pt">
               <v:imagedata r:id="rId16" o:title="publons"/>
             </v:shape>
           </w:pict>
@@ -1152,6 +1152,7 @@
       <w:r>
         <w:rPr>
           <w:rFonts w:ascii="Garamond" w:hAnsi="Garamond"/>
+          <w:b/>
           <w:sz w:val="24"/>
           <w:szCs w:val="24"/>
           <w:u w:val="single"/>
@@ -1161,6 +1162,7 @@
       <w:r>
         <w:rPr>
           <w:rFonts w:ascii="Garamond" w:hAnsi="Garamond"/>
+          <w:b/>
           <w:sz w:val="24"/>
           <w:szCs w:val="24"/>
           <w:u w:val="single"/>
@@ -1308,6 +1310,7 @@
       <w:r>
         <w:rPr>
           <w:rFonts w:ascii="Garamond" w:hAnsi="Garamond"/>
+          <w:b/>
           <w:sz w:val="24"/>
           <w:szCs w:val="24"/>
           <w:u w:val="single"/>
@@ -1318,6 +1321,7 @@
       <w:r>
         <w:rPr>
           <w:rFonts w:ascii="Garamond" w:hAnsi="Garamond"/>
+          <w:b/>
           <w:sz w:val="24"/>
           <w:szCs w:val="24"/>
           <w:u w:val="single"/>
@@ -1430,6 +1434,7 @@
       <w:r>
         <w:rPr>
           <w:rFonts w:ascii="Garamond" w:hAnsi="Garamond" w:hint="eastAsia"/>
+          <w:b/>
           <w:bCs/>
           <w:sz w:val="24"/>
           <w:szCs w:val="24"/>
@@ -1441,6 +1446,7 @@
       <w:r>
         <w:rPr>
           <w:rFonts w:ascii="Garamond" w:hAnsi="Garamond"/>
+          <w:b/>
           <w:bCs/>
           <w:sz w:val="24"/>
           <w:szCs w:val="24"/>
@@ -1615,6 +1621,7 @@
       <w:r>
         <w:rPr>
           <w:rFonts w:ascii="Garamond" w:hAnsi="Garamond"/>
+          <w:b/>
           <w:sz w:val="24"/>
           <w:szCs w:val="24"/>
           <w:u w:val="single"/>
@@ -1625,6 +1632,7 @@
       <w:r>
         <w:rPr>
           <w:rFonts w:ascii="Garamond" w:hAnsi="Garamond"/>
+          <w:b/>
           <w:sz w:val="24"/>
           <w:szCs w:val="24"/>
           <w:u w:val="single"/>
@@ -1635,6 +1643,7 @@
       <w:r>
         <w:rPr>
           <w:rFonts w:ascii="Garamond" w:hAnsi="Garamond"/>
+          <w:b/>
           <w:sz w:val="24"/>
           <w:szCs w:val="24"/>
           <w:u w:val="single"/>
@@ -1718,6 +1727,97 @@
           <w:sz w:val="24"/>
           <w:szCs w:val="24"/>
         </w:rPr>
+        <w:t>Yue</w:t>
+      </w:r>
+      <w:r>
+        <w:rPr>
+          <w:rFonts w:ascii="Garamond" w:hAnsi="Garamond"/>
+          <w:sz w:val="24"/>
+          <w:szCs w:val="24"/>
+        </w:rPr>
+        <w:t>,</w:t>
+      </w:r>
+      <w:r>
+        <w:rPr>
+          <w:rFonts w:ascii="Garamond" w:hAnsi="Garamond"/>
+          <w:sz w:val="24"/>
+          <w:szCs w:val="24"/>
+        </w:rPr>
+        <w:t xml:space="preserve"> W.</w:t>
+      </w:r>
+      <w:r>
+        <w:rPr>
+          <w:rFonts w:ascii="Garamond" w:hAnsi="Garamond"/>
+          <w:sz w:val="24"/>
+          <w:szCs w:val="24"/>
+        </w:rPr>
+        <w:t xml:space="preserve">, Feng, B., Zhou, Q., Xu, R., &amp; </w:t>
+      </w:r>
+      <w:r>
+        <w:rPr>
+          <w:rFonts w:ascii="Garamond" w:hAnsi="Garamond"/>
+          <w:b/>
+          <w:sz w:val="24"/>
+          <w:szCs w:val="24"/>
+          <w:u w:val="single"/>
+        </w:rPr>
+        <w:t>Li, M.*</w:t>
+      </w:r>
+      <w:r>
+        <w:rPr>
+          <w:rFonts w:ascii="Garamond" w:hAnsi="Garamond"/>
+          <w:sz w:val="24"/>
+          <w:szCs w:val="24"/>
+        </w:rPr>
+        <w:t xml:space="preserve"> (accepted) </w:t>
+      </w:r>
+      <w:r>
+        <w:rPr>
+          <w:rFonts w:ascii="Garamond" w:hAnsi="Garamond"/>
+          <w:sz w:val="24"/>
+          <w:szCs w:val="24"/>
+        </w:rPr>
+        <w:t>An assessment of the Ecological Conservation Redline: Unlocking priority areas for conservation</w:t>
+      </w:r>
+      <w:r>
+        <w:rPr>
+          <w:rFonts w:ascii="Garamond" w:hAnsi="Garamond"/>
+          <w:sz w:val="24"/>
+          <w:szCs w:val="24"/>
+        </w:rPr>
+        <w:t>. Journal of Environmental Planning and Management.</w:t>
+      </w:r>
+      <w:r>
+        <w:rPr>
+          <w:rFonts w:ascii="Garamond" w:hAnsi="Garamond"/>
+          <w:sz w:val="24"/>
+          <w:szCs w:val="24"/>
+        </w:rPr>
+        <w:t xml:space="preserve"> [Link]</w:t>
+      </w:r>
+    </w:p>
+    <w:p>
+      <w:pPr>
+        <w:pStyle w:val="ListParagraph"/>
+        <w:numPr>
+          <w:ilvl w:val="0"/>
+          <w:numId w:val="14"/>
+        </w:numPr>
+        <w:spacing w:before="160" w:after="200" w:line="276" w:lineRule="auto"/>
+        <w:ind w:left="720"/>
+        <w:jc w:val="both"/>
+        <w:rPr>
+          <w:rFonts w:ascii="Garamond" w:hAnsi="Garamond"/>
+          <w:sz w:val="24"/>
+          <w:szCs w:val="24"/>
+        </w:rPr>
+      </w:pPr>
+      <w:r>
+        <w:rPr>
+          <w:rFonts w:ascii="Garamond" w:hAnsi="Garamond"/>
+          <w:sz w:val="24"/>
+          <w:szCs w:val="24"/>
+        </w:rPr>
         <w:t>van Vliet, J.</w:t>
       </w:r>
       <w:r>
@@ -1775,6 +1875,7 @@
       <w:r>
         <w:rPr>
           <w:rFonts w:ascii="Garamond" w:hAnsi="Garamond"/>
+          <w:b/>
           <w:sz w:val="24"/>
           <w:szCs w:val="24"/>
           <w:u w:val="single"/>
@@ -1832,7 +1933,17 @@
           <w:sz w:val="24"/>
           <w:szCs w:val="24"/>
         </w:rPr>
-        <w:t>Rompaey</w:t>
+        <w:t>Rompa</w:t>
+      </w:r>
+      <w:bookmarkStart w:id="0" w:name="_GoBack"/>
+      <w:bookmarkEnd w:id="0"/>
+      <w:r>
+        <w:rPr>
+          <w:rFonts w:ascii="Garamond" w:hAnsi="Garamond"/>
+          <w:sz w:val="24"/>
+          <w:szCs w:val="24"/>
+        </w:rPr>
+        <w:t>ey</w:t>
       </w:r>
       <w:proofErr w:type="spellEnd"/>
       <w:r>
@@ -1929,6 +2040,7 @@
       <w:r>
         <w:rPr>
           <w:rFonts w:ascii="Garamond" w:hAnsi="Garamond"/>
+          <w:b/>
           <w:sz w:val="24"/>
           <w:szCs w:val="24"/>
           <w:u w:val="single"/>
@@ -2062,6 +2174,7 @@
       <w:r>
         <w:rPr>
           <w:rFonts w:ascii="Garamond" w:hAnsi="Garamond"/>
+          <w:b/>
           <w:sz w:val="24"/>
           <w:szCs w:val="24"/>
           <w:u w:val="single"/>
@@ -2071,10 +2184,19 @@
       <w:r>
         <w:rPr>
           <w:rFonts w:ascii="Garamond" w:hAnsi="Garamond"/>
-          <w:sz w:val="24"/>
-          <w:szCs w:val="24"/>
-        </w:rPr>
-        <w:t xml:space="preserve">. (2022). Divergent impact of urban 2D/3D morphology on thermal environment along urban gradients. </w:t>
+          <w:b/>
+          <w:sz w:val="24"/>
+          <w:szCs w:val="24"/>
+        </w:rPr>
+        <w:t>.</w:t>
+      </w:r>
+      <w:r>
+        <w:rPr>
+          <w:rFonts w:ascii="Garamond" w:hAnsi="Garamond"/>
+          <w:sz w:val="24"/>
+          <w:szCs w:val="24"/>
+        </w:rPr>
+        <w:t xml:space="preserve"> (2022). Divergent impact of urban 2D/3D morphology on thermal environment along urban gradients. </w:t>
       </w:r>
       <w:r>
         <w:rPr>
@@ -2210,6 +2332,7 @@
           <w:sz w:val="24"/>
           <w:szCs w:val="24"/>
         </w:rPr>
+        <w:lastRenderedPageBreak/>
         <w:t>Remote Sensing of Environment (5)</w:t>
       </w:r>
     </w:p>
@@ -2312,7 +2435,6 @@
           <w:sz w:val="24"/>
           <w:szCs w:val="24"/>
         </w:rPr>
-        <w:lastRenderedPageBreak/>
         <w:t xml:space="preserve">International Journal of Applied Earth Observation and </w:t>
       </w:r>
       <w:proofErr w:type="spellStart"/>
@@ -2905,7 +3027,7 @@
             <w:rFonts w:ascii="Garamond" w:hAnsi="Garamond"/>
             <w:noProof/>
           </w:rPr>
-          <w:t>1</w:t>
+          <w:t>2</w:t>
         </w:r>
         <w:r>
           <w:rPr>
@@ -3025,8 +3147,6 @@
       </w:rPr>
       <w:t>8</w:t>
     </w:r>
-    <w:bookmarkStart w:id="0" w:name="_GoBack"/>
-    <w:bookmarkEnd w:id="0"/>
     <w:r>
       <w:rPr>
         <w:rFonts w:ascii="Garamond" w:hAnsi="Garamond"/>
@@ -5472,7 +5592,7 @@
 </file>
 
 <file path=customXml/itemProps1.xml><?xml version="1.0" encoding="utf-8"?>
-<ds:datastoreItem xmlns:ds="http://schemas.openxmlformats.org/officeDocument/2006/customXml" ds:itemID="{9305DECA-D0B0-49A6-800F-F84452786986}">
+<ds:datastoreItem xmlns:ds="http://schemas.openxmlformats.org/officeDocument/2006/customXml" ds:itemID="{D6A332F7-8CB9-4746-A584-94639D648740}">
   <ds:schemaRefs>
     <ds:schemaRef ds:uri="http://schemas.openxmlformats.org/officeDocument/2006/bibliography"/>
   </ds:schemaRefs>

--- a/pdf/CV_short.docx
+++ b/pdf/CV_short.docx
@@ -1933,17 +1933,7 @@
           <w:sz w:val="24"/>
           <w:szCs w:val="24"/>
         </w:rPr>
-        <w:t>Rompa</w:t>
-      </w:r>
-      <w:bookmarkStart w:id="0" w:name="_GoBack"/>
-      <w:bookmarkEnd w:id="0"/>
-      <w:r>
-        <w:rPr>
-          <w:rFonts w:ascii="Garamond" w:hAnsi="Garamond"/>
-          <w:sz w:val="24"/>
-          <w:szCs w:val="24"/>
-        </w:rPr>
-        <w:t>ey</w:t>
+        <w:t>Rompaey</w:t>
       </w:r>
       <w:proofErr w:type="spellEnd"/>
       <w:r>
@@ -2070,7 +2060,17 @@
           <w:sz w:val="24"/>
           <w:szCs w:val="24"/>
         </w:rPr>
-        <w:t xml:space="preserve"> human perception of urban landscape from street-view images: A deep-learning approach. </w:t>
+        <w:t xml:space="preserve"> human perception of urban landscape from street-view images: A deep-learning approa</w:t>
+      </w:r>
+      <w:bookmarkStart w:id="0" w:name="_GoBack"/>
+      <w:bookmarkEnd w:id="0"/>
+      <w:r>
+        <w:rPr>
+          <w:rFonts w:ascii="Garamond" w:hAnsi="Garamond"/>
+          <w:sz w:val="24"/>
+          <w:szCs w:val="24"/>
+        </w:rPr>
+        <w:t xml:space="preserve">ch. </w:t>
       </w:r>
       <w:r>
         <w:rPr>
@@ -2928,12 +2928,8 @@
       </w:r>
     </w:p>
     <w:sectPr>
-      <w:headerReference w:type="even" r:id="rId24"/>
-      <w:headerReference w:type="default" r:id="rId25"/>
-      <w:footerReference w:type="even" r:id="rId26"/>
-      <w:footerReference w:type="default" r:id="rId27"/>
-      <w:headerReference w:type="first" r:id="rId28"/>
-      <w:footerReference w:type="first" r:id="rId29"/>
+      <w:headerReference w:type="default" r:id="rId24"/>
+      <w:footerReference w:type="default" r:id="rId25"/>
       <w:pgSz w:w="11906" w:h="16838" w:code="9"/>
       <w:pgMar w:top="1008" w:right="936" w:bottom="1008" w:left="936" w:header="274" w:footer="289" w:gutter="0"/>
       <w:cols w:space="720"/>
@@ -2969,16 +2965,6 @@
 </file>
 
 <file path=word/footer1.xml><?xml version="1.0" encoding="utf-8"?>
-<w:ftr xmlns:wpc="http://schemas.microsoft.com/office/word/2010/wordprocessingCanvas" xmlns:cx="http://schemas.microsoft.com/office/drawing/2014/chartex" xmlns:mc="http://schemas.openxmlformats.org/markup-compatibility/2006" xmlns:o="urn:schemas-microsoft-com:office:office" xmlns:r="http://schemas.openxmlformats.org/officeDocument/2006/relationships" xmlns:m="http://schemas.openxmlformats.org/officeDocument/2006/math" xmlns:v="urn:schemas-microsoft-com:vml" xmlns:wp14="http://schemas.microsoft.com/office/word/2010/wordprocessingDrawing" xmlns:wp="http://schemas.openxmlformats.org/drawingml/2006/wordprocessingDrawing" xmlns:w10="urn:schemas-microsoft-com:office:word" xmlns:w="http://schemas.openxmlformats.org/wordprocessingml/2006/main" xmlns:w14="http://schemas.microsoft.com/office/word/2010/wordml" xmlns:w15="http://schemas.microsoft.com/office/word/2012/wordml" xmlns:w16se="http://schemas.microsoft.com/office/word/2015/wordml/symex" xmlns:wpg="http://schemas.microsoft.com/office/word/2010/wordprocessingGroup" xmlns:wpi="http://schemas.microsoft.com/office/word/2010/wordprocessingInk" xmlns:wne="http://schemas.microsoft.com/office/word/2006/wordml" xmlns:wps="http://schemas.microsoft.com/office/word/2010/wordprocessingShape" mc:Ignorable="w14 w15 w16se wp14">
-  <w:p>
-    <w:pPr>
-      <w:pStyle w:val="Footer"/>
-    </w:pPr>
-  </w:p>
-</w:ftr>
-</file>
-
-<file path=word/footer2.xml><?xml version="1.0" encoding="utf-8"?>
 <w:ftr xmlns:wpc="http://schemas.microsoft.com/office/word/2010/wordprocessingCanvas" xmlns:cx="http://schemas.microsoft.com/office/drawing/2014/chartex" xmlns:mc="http://schemas.openxmlformats.org/markup-compatibility/2006" xmlns:o="urn:schemas-microsoft-com:office:office" xmlns:r="http://schemas.openxmlformats.org/officeDocument/2006/relationships" xmlns:m="http://schemas.openxmlformats.org/officeDocument/2006/math" xmlns:v="urn:schemas-microsoft-com:vml" xmlns:wp14="http://schemas.microsoft.com/office/word/2010/wordprocessingDrawing" xmlns:wp="http://schemas.openxmlformats.org/drawingml/2006/wordprocessingDrawing" xmlns:w10="urn:schemas-microsoft-com:office:word" xmlns:w="http://schemas.openxmlformats.org/wordprocessingml/2006/main" xmlns:w14="http://schemas.microsoft.com/office/word/2010/wordml" xmlns:w15="http://schemas.microsoft.com/office/word/2012/wordml" xmlns:w16se="http://schemas.microsoft.com/office/word/2015/wordml/symex" xmlns:wpg="http://schemas.microsoft.com/office/word/2010/wordprocessingGroup" xmlns:wpi="http://schemas.microsoft.com/office/word/2010/wordprocessingInk" xmlns:wne="http://schemas.microsoft.com/office/word/2006/wordml" xmlns:wps="http://schemas.microsoft.com/office/word/2010/wordprocessingShape" mc:Ignorable="w14 w15 w16se wp14">
   <w:sdt>
     <w:sdtPr>
@@ -3067,16 +3053,6 @@
 </w:ftr>
 </file>
 
-<file path=word/footer3.xml><?xml version="1.0" encoding="utf-8"?>
-<w:ftr xmlns:wpc="http://schemas.microsoft.com/office/word/2010/wordprocessingCanvas" xmlns:cx="http://schemas.microsoft.com/office/drawing/2014/chartex" xmlns:mc="http://schemas.openxmlformats.org/markup-compatibility/2006" xmlns:o="urn:schemas-microsoft-com:office:office" xmlns:r="http://schemas.openxmlformats.org/officeDocument/2006/relationships" xmlns:m="http://schemas.openxmlformats.org/officeDocument/2006/math" xmlns:v="urn:schemas-microsoft-com:vml" xmlns:wp14="http://schemas.microsoft.com/office/word/2010/wordprocessingDrawing" xmlns:wp="http://schemas.openxmlformats.org/drawingml/2006/wordprocessingDrawing" xmlns:w10="urn:schemas-microsoft-com:office:word" xmlns:w="http://schemas.openxmlformats.org/wordprocessingml/2006/main" xmlns:w14="http://schemas.microsoft.com/office/word/2010/wordml" xmlns:w15="http://schemas.microsoft.com/office/word/2012/wordml" xmlns:w16se="http://schemas.microsoft.com/office/word/2015/wordml/symex" xmlns:wpg="http://schemas.microsoft.com/office/word/2010/wordprocessingGroup" xmlns:wpi="http://schemas.microsoft.com/office/word/2010/wordprocessingInk" xmlns:wne="http://schemas.microsoft.com/office/word/2006/wordml" xmlns:wps="http://schemas.microsoft.com/office/word/2010/wordprocessingShape" mc:Ignorable="w14 w15 w16se wp14">
-  <w:p>
-    <w:pPr>
-      <w:pStyle w:val="Footer"/>
-    </w:pPr>
-  </w:p>
-</w:ftr>
-</file>
-
 <file path=word/footnotes.xml><?xml version="1.0" encoding="utf-8"?>
 <w:footnotes xmlns:wpc="http://schemas.microsoft.com/office/word/2010/wordprocessingCanvas" xmlns:cx="http://schemas.microsoft.com/office/drawing/2014/chartex" xmlns:mc="http://schemas.openxmlformats.org/markup-compatibility/2006" xmlns:o="urn:schemas-microsoft-com:office:office" xmlns:r="http://schemas.openxmlformats.org/officeDocument/2006/relationships" xmlns:m="http://schemas.openxmlformats.org/officeDocument/2006/math" xmlns:v="urn:schemas-microsoft-com:vml" xmlns:wp14="http://schemas.microsoft.com/office/word/2010/wordprocessingDrawing" xmlns:wp="http://schemas.openxmlformats.org/drawingml/2006/wordprocessingDrawing" xmlns:w10="urn:schemas-microsoft-com:office:word" xmlns:w="http://schemas.openxmlformats.org/wordprocessingml/2006/main" xmlns:w14="http://schemas.microsoft.com/office/word/2010/wordml" xmlns:w15="http://schemas.microsoft.com/office/word/2012/wordml" xmlns:w16se="http://schemas.microsoft.com/office/word/2015/wordml/symex" xmlns:wpg="http://schemas.microsoft.com/office/word/2010/wordprocessingGroup" xmlns:wpi="http://schemas.microsoft.com/office/word/2010/wordprocessingInk" xmlns:wne="http://schemas.microsoft.com/office/word/2006/wordml" xmlns:wps="http://schemas.microsoft.com/office/word/2010/wordprocessingShape" mc:Ignorable="w14 w15 w16se wp14">
   <w:footnote w:type="separator" w:id="-1">
@@ -3106,16 +3082,6 @@
 <w:hdr xmlns:wpc="http://schemas.microsoft.com/office/word/2010/wordprocessingCanvas" xmlns:cx="http://schemas.microsoft.com/office/drawing/2014/chartex" xmlns:mc="http://schemas.openxmlformats.org/markup-compatibility/2006" xmlns:o="urn:schemas-microsoft-com:office:office" xmlns:r="http://schemas.openxmlformats.org/officeDocument/2006/relationships" xmlns:m="http://schemas.openxmlformats.org/officeDocument/2006/math" xmlns:v="urn:schemas-microsoft-com:vml" xmlns:wp14="http://schemas.microsoft.com/office/word/2010/wordprocessingDrawing" xmlns:wp="http://schemas.openxmlformats.org/drawingml/2006/wordprocessingDrawing" xmlns:w10="urn:schemas-microsoft-com:office:word" xmlns:w="http://schemas.openxmlformats.org/wordprocessingml/2006/main" xmlns:w14="http://schemas.microsoft.com/office/word/2010/wordml" xmlns:w15="http://schemas.microsoft.com/office/word/2012/wordml" xmlns:w16se="http://schemas.microsoft.com/office/word/2015/wordml/symex" xmlns:wpg="http://schemas.microsoft.com/office/word/2010/wordprocessingGroup" xmlns:wpi="http://schemas.microsoft.com/office/word/2010/wordprocessingInk" xmlns:wne="http://schemas.microsoft.com/office/word/2006/wordml" xmlns:wps="http://schemas.microsoft.com/office/word/2010/wordprocessingShape" mc:Ignorable="w14 w15 w16se wp14">
   <w:p>
     <w:pPr>
-      <w:pStyle w:val="Header"/>
-    </w:pPr>
-  </w:p>
-</w:hdr>
-</file>
-
-<file path=word/header2.xml><?xml version="1.0" encoding="utf-8"?>
-<w:hdr xmlns:wpc="http://schemas.microsoft.com/office/word/2010/wordprocessingCanvas" xmlns:cx="http://schemas.microsoft.com/office/drawing/2014/chartex" xmlns:mc="http://schemas.openxmlformats.org/markup-compatibility/2006" xmlns:o="urn:schemas-microsoft-com:office:office" xmlns:r="http://schemas.openxmlformats.org/officeDocument/2006/relationships" xmlns:m="http://schemas.openxmlformats.org/officeDocument/2006/math" xmlns:v="urn:schemas-microsoft-com:vml" xmlns:wp14="http://schemas.microsoft.com/office/word/2010/wordprocessingDrawing" xmlns:wp="http://schemas.openxmlformats.org/drawingml/2006/wordprocessingDrawing" xmlns:w10="urn:schemas-microsoft-com:office:word" xmlns:w="http://schemas.openxmlformats.org/wordprocessingml/2006/main" xmlns:w14="http://schemas.microsoft.com/office/word/2010/wordml" xmlns:w15="http://schemas.microsoft.com/office/word/2012/wordml" xmlns:w16se="http://schemas.microsoft.com/office/word/2015/wordml/symex" xmlns:wpg="http://schemas.microsoft.com/office/word/2010/wordprocessingGroup" xmlns:wpi="http://schemas.microsoft.com/office/word/2010/wordprocessingInk" xmlns:wne="http://schemas.microsoft.com/office/word/2006/wordml" xmlns:wps="http://schemas.microsoft.com/office/word/2010/wordprocessingShape" mc:Ignorable="w14 w15 w16se wp14">
-  <w:p>
-    <w:pPr>
       <w:ind w:hanging="450"/>
       <w:rPr>
         <w:rFonts w:ascii="Garamond" w:hAnsi="Garamond"/>
@@ -3145,7 +3111,7 @@
         <w:i/>
         <w:color w:val="A6A6A6" w:themeColor="background1" w:themeShade="A6"/>
       </w:rPr>
-      <w:t>8</w:t>
+      <w:t>4</w:t>
     </w:r>
     <w:r>
       <w:rPr>
@@ -3162,7 +3128,7 @@
         <w:color w:val="A6A6A6" w:themeColor="background1" w:themeShade="A6"/>
         <w:lang w:eastAsia="zh-CN"/>
       </w:rPr>
-      <w:t>Oct</w:t>
+      <w:t>Nov</w:t>
     </w:r>
     <w:r>
       <w:rPr>
@@ -3181,16 +3147,6 @@
       <w:t>2022</w:t>
     </w:r>
   </w:p>
-  <w:p>
-    <w:pPr>
-      <w:pStyle w:val="Header"/>
-    </w:pPr>
-  </w:p>
-</w:hdr>
-</file>
-
-<file path=word/header3.xml><?xml version="1.0" encoding="utf-8"?>
-<w:hdr xmlns:wpc="http://schemas.microsoft.com/office/word/2010/wordprocessingCanvas" xmlns:cx="http://schemas.microsoft.com/office/drawing/2014/chartex" xmlns:mc="http://schemas.openxmlformats.org/markup-compatibility/2006" xmlns:o="urn:schemas-microsoft-com:office:office" xmlns:r="http://schemas.openxmlformats.org/officeDocument/2006/relationships" xmlns:m="http://schemas.openxmlformats.org/officeDocument/2006/math" xmlns:v="urn:schemas-microsoft-com:vml" xmlns:wp14="http://schemas.microsoft.com/office/word/2010/wordprocessingDrawing" xmlns:wp="http://schemas.openxmlformats.org/drawingml/2006/wordprocessingDrawing" xmlns:w10="urn:schemas-microsoft-com:office:word" xmlns:w="http://schemas.openxmlformats.org/wordprocessingml/2006/main" xmlns:w14="http://schemas.microsoft.com/office/word/2010/wordml" xmlns:w15="http://schemas.microsoft.com/office/word/2012/wordml" xmlns:w16se="http://schemas.microsoft.com/office/word/2015/wordml/symex" xmlns:wpg="http://schemas.microsoft.com/office/word/2010/wordprocessingGroup" xmlns:wpi="http://schemas.microsoft.com/office/word/2010/wordprocessingInk" xmlns:wne="http://schemas.microsoft.com/office/word/2006/wordml" xmlns:wps="http://schemas.microsoft.com/office/word/2010/wordprocessingShape" mc:Ignorable="w14 w15 w16se wp14">
   <w:p>
     <w:pPr>
       <w:pStyle w:val="Header"/>
@@ -5592,7 +5548,7 @@
 </file>
 
 <file path=customXml/itemProps1.xml><?xml version="1.0" encoding="utf-8"?>
-<ds:datastoreItem xmlns:ds="http://schemas.openxmlformats.org/officeDocument/2006/customXml" ds:itemID="{D6A332F7-8CB9-4746-A584-94639D648740}">
+<ds:datastoreItem xmlns:ds="http://schemas.openxmlformats.org/officeDocument/2006/customXml" ds:itemID="{D6E22264-50FB-4560-B175-A92D017E9BAA}">
   <ds:schemaRefs>
     <ds:schemaRef ds:uri="http://schemas.openxmlformats.org/officeDocument/2006/bibliography"/>
   </ds:schemaRefs>

--- a/pdf/CV_short.docx
+++ b/pdf/CV_short.docx
@@ -499,7 +499,7 @@
               <v:path o:extrusionok="f" gradientshapeok="t" o:connecttype="rect"/>
               <o:lock v:ext="edit" aspectratio="t"/>
             </v:shapetype>
-            <v:shape id="_x0000_i1025" type="#_x0000_t75" style="width:22pt;height:22pt">
+            <v:shape id="_x0000_i1025" type="#_x0000_t75" style="width:22.15pt;height:22.15pt">
               <v:imagedata r:id="rId12" o:title="ORCID"/>
             </v:shape>
           </w:pict>
@@ -523,7 +523,7 @@
             <w:szCs w:val="24"/>
           </w:rPr>
           <w:pict w14:anchorId="6887E002">
-            <v:shape id="_x0000_i1026" type="#_x0000_t75" style="width:21.35pt;height:22pt">
+            <v:shape id="_x0000_i1026" type="#_x0000_t75" style="width:21.25pt;height:22.15pt">
               <v:imagedata r:id="rId14" o:title="Google Scholar"/>
             </v:shape>
           </w:pict>
@@ -547,7 +547,7 @@
             <w:szCs w:val="24"/>
           </w:rPr>
           <w:pict w14:anchorId="21A99458">
-            <v:shape id="_x0000_i1027" type="#_x0000_t75" style="width:22.65pt;height:22.65pt">
+            <v:shape id="_x0000_i1027" type="#_x0000_t75" style="width:22.6pt;height:22.6pt">
               <v:imagedata r:id="rId16" o:title="publons"/>
             </v:shape>
           </w:pict>
@@ -1793,179 +1793,7 @@
           <w:sz w:val="24"/>
           <w:szCs w:val="24"/>
         </w:rPr>
-        <w:t xml:space="preserve"> [Link]</w:t>
-      </w:r>
-    </w:p>
-    <w:p>
-      <w:pPr>
-        <w:pStyle w:val="ListParagraph"/>
-        <w:numPr>
-          <w:ilvl w:val="0"/>
-          <w:numId w:val="14"/>
-        </w:numPr>
-        <w:spacing w:before="160" w:after="200" w:line="276" w:lineRule="auto"/>
-        <w:ind w:left="720"/>
-        <w:jc w:val="both"/>
-        <w:rPr>
-          <w:rFonts w:ascii="Garamond" w:hAnsi="Garamond"/>
-          <w:sz w:val="24"/>
-          <w:szCs w:val="24"/>
-        </w:rPr>
-      </w:pPr>
-      <w:r>
-        <w:rPr>
-          <w:rFonts w:ascii="Garamond" w:hAnsi="Garamond"/>
-          <w:sz w:val="24"/>
-          <w:szCs w:val="24"/>
-        </w:rPr>
-        <w:t>van Vliet, J.</w:t>
-      </w:r>
-      <w:r>
-        <w:rPr>
-          <w:rFonts w:ascii="Garamond" w:hAnsi="Garamond"/>
-          <w:sz w:val="24"/>
-          <w:szCs w:val="24"/>
-        </w:rPr>
-        <w:t>*</w:t>
-      </w:r>
-      <w:r>
-        <w:rPr>
-          <w:rFonts w:ascii="Garamond" w:hAnsi="Garamond"/>
-          <w:sz w:val="24"/>
-          <w:szCs w:val="24"/>
-        </w:rPr>
-        <w:t xml:space="preserve">, Birch-Thomsen, T., Gallardo, M., </w:t>
-      </w:r>
-      <w:proofErr w:type="spellStart"/>
-      <w:r>
-        <w:rPr>
-          <w:rFonts w:ascii="Garamond" w:hAnsi="Garamond"/>
-          <w:sz w:val="24"/>
-          <w:szCs w:val="24"/>
-        </w:rPr>
-        <w:t>Hemerijckx</w:t>
-      </w:r>
-      <w:proofErr w:type="spellEnd"/>
-      <w:r>
-        <w:rPr>
-          <w:rFonts w:ascii="Garamond" w:hAnsi="Garamond"/>
-          <w:sz w:val="24"/>
-          <w:szCs w:val="24"/>
-        </w:rPr>
-        <w:t xml:space="preserve">, L., </w:t>
-      </w:r>
-      <w:proofErr w:type="spellStart"/>
-      <w:r>
-        <w:rPr>
-          <w:rFonts w:ascii="Garamond" w:hAnsi="Garamond"/>
-          <w:sz w:val="24"/>
-          <w:szCs w:val="24"/>
-        </w:rPr>
-        <w:t>Hersperger</w:t>
-      </w:r>
-      <w:proofErr w:type="spellEnd"/>
-      <w:r>
-        <w:rPr>
-          <w:rFonts w:ascii="Garamond" w:hAnsi="Garamond"/>
-          <w:sz w:val="24"/>
-          <w:szCs w:val="24"/>
-        </w:rPr>
-        <w:t xml:space="preserve">, A., </w:t>
-      </w:r>
-      <w:r>
-        <w:rPr>
-          <w:rFonts w:ascii="Garamond" w:hAnsi="Garamond"/>
-          <w:b/>
-          <w:sz w:val="24"/>
-          <w:szCs w:val="24"/>
-          <w:u w:val="single"/>
-        </w:rPr>
-        <w:t>Li, M.</w:t>
-      </w:r>
-      <w:r>
-        <w:rPr>
-          <w:rFonts w:ascii="Garamond" w:hAnsi="Garamond"/>
-          <w:sz w:val="24"/>
-          <w:szCs w:val="24"/>
-        </w:rPr>
-        <w:t xml:space="preserve">, </w:t>
-      </w:r>
-      <w:proofErr w:type="spellStart"/>
-      <w:r>
-        <w:rPr>
-          <w:rFonts w:ascii="Garamond" w:hAnsi="Garamond"/>
-          <w:sz w:val="24"/>
-          <w:szCs w:val="24"/>
-        </w:rPr>
-        <w:t>Tumwesigye</w:t>
-      </w:r>
-      <w:proofErr w:type="spellEnd"/>
-      <w:r>
-        <w:rPr>
-          <w:rFonts w:ascii="Garamond" w:hAnsi="Garamond"/>
-          <w:sz w:val="24"/>
-          <w:szCs w:val="24"/>
-        </w:rPr>
-        <w:t xml:space="preserve">, S., </w:t>
-      </w:r>
-      <w:proofErr w:type="spellStart"/>
-      <w:r>
-        <w:rPr>
-          <w:rFonts w:ascii="Garamond" w:hAnsi="Garamond"/>
-          <w:sz w:val="24"/>
-          <w:szCs w:val="24"/>
-        </w:rPr>
-        <w:t>Twongyirwe</w:t>
-      </w:r>
-      <w:proofErr w:type="spellEnd"/>
-      <w:r>
-        <w:rPr>
-          <w:rFonts w:ascii="Garamond" w:hAnsi="Garamond"/>
-          <w:sz w:val="24"/>
-          <w:szCs w:val="24"/>
-        </w:rPr>
-        <w:t xml:space="preserve">, R., &amp; van </w:t>
-      </w:r>
-      <w:proofErr w:type="spellStart"/>
-      <w:r>
-        <w:rPr>
-          <w:rFonts w:ascii="Garamond" w:hAnsi="Garamond"/>
-          <w:sz w:val="24"/>
-          <w:szCs w:val="24"/>
-        </w:rPr>
-        <w:t>Rompaey</w:t>
-      </w:r>
-      <w:proofErr w:type="spellEnd"/>
-      <w:r>
-        <w:rPr>
-          <w:rFonts w:ascii="Garamond" w:hAnsi="Garamond"/>
-          <w:sz w:val="24"/>
-          <w:szCs w:val="24"/>
-        </w:rPr>
-        <w:t xml:space="preserve">, A. (2020). Bridging the rural-urban dichotomy in land use science. </w:t>
-      </w:r>
-      <w:r>
-        <w:rPr>
-          <w:rFonts w:ascii="Garamond" w:hAnsi="Garamond"/>
-          <w:i/>
-          <w:sz w:val="24"/>
-          <w:szCs w:val="24"/>
-        </w:rPr>
-        <w:t>Journal of Land Use Science</w:t>
-      </w:r>
-      <w:r>
-        <w:rPr>
-          <w:rFonts w:ascii="Garamond" w:hAnsi="Garamond"/>
-        </w:rPr>
-        <w:t>,</w:t>
-      </w:r>
-      <w:r>
-        <w:rPr>
-          <w:rFonts w:ascii="Garamond" w:hAnsi="Garamond"/>
-          <w:sz w:val="24"/>
-          <w:szCs w:val="24"/>
-        </w:rPr>
-        <w:t xml:space="preserve"> 15(5), 585-591. [</w:t>
+        <w:t xml:space="preserve"> [</w:t>
       </w:r>
       <w:hyperlink r:id="rId21" w:history="1">
         <w:r>
@@ -2009,7 +1837,7 @@
           <w:sz w:val="24"/>
           <w:szCs w:val="24"/>
         </w:rPr>
-        <w:t>Wei, J., Yue, W.</w:t>
+        <w:t>van Vliet, J.</w:t>
       </w:r>
       <w:r>
         <w:rPr>
@@ -2025,42 +1853,7 @@
           <w:sz w:val="24"/>
           <w:szCs w:val="24"/>
         </w:rPr>
-        <w:t xml:space="preserve">, </w:t>
-      </w:r>
-      <w:r>
-        <w:rPr>
-          <w:rFonts w:ascii="Garamond" w:hAnsi="Garamond"/>
-          <w:b/>
-          <w:sz w:val="24"/>
-          <w:szCs w:val="24"/>
-          <w:u w:val="single"/>
-        </w:rPr>
-        <w:t>Li, M.</w:t>
-      </w:r>
-      <w:r>
-        <w:rPr>
-          <w:rFonts w:ascii="Garamond" w:hAnsi="Garamond"/>
-          <w:sz w:val="24"/>
-          <w:szCs w:val="24"/>
-        </w:rPr>
-        <w:t xml:space="preserve">, &amp; Gao, J. (2022). </w:t>
-      </w:r>
-      <w:r>
-        <w:rPr>
-          <w:rFonts w:ascii="Garamond" w:hAnsi="Garamond"/>
-          <w:sz w:val="24"/>
-          <w:szCs w:val="24"/>
-          <w:lang w:eastAsia="zh-CN"/>
-        </w:rPr>
-        <w:t>Mapping</w:t>
-      </w:r>
-      <w:r>
-        <w:rPr>
-          <w:rFonts w:ascii="Garamond" w:hAnsi="Garamond"/>
-          <w:sz w:val="24"/>
-          <w:szCs w:val="24"/>
-        </w:rPr>
-        <w:t xml:space="preserve"> human perception of urban landscape from street-view images: A deep-learning approa</w:t>
+        <w:t xml:space="preserve">, Birch-Thomsen, T., </w:t>
       </w:r>
       <w:bookmarkStart w:id="0" w:name="_GoBack"/>
       <w:bookmarkEnd w:id="0"/>
@@ -2070,7 +1863,115 @@
           <w:sz w:val="24"/>
           <w:szCs w:val="24"/>
         </w:rPr>
-        <w:t xml:space="preserve">ch. </w:t>
+        <w:t xml:space="preserve">Gallardo, M., </w:t>
+      </w:r>
+      <w:proofErr w:type="spellStart"/>
+      <w:r>
+        <w:rPr>
+          <w:rFonts w:ascii="Garamond" w:hAnsi="Garamond"/>
+          <w:sz w:val="24"/>
+          <w:szCs w:val="24"/>
+        </w:rPr>
+        <w:t>Hemerijckx</w:t>
+      </w:r>
+      <w:proofErr w:type="spellEnd"/>
+      <w:r>
+        <w:rPr>
+          <w:rFonts w:ascii="Garamond" w:hAnsi="Garamond"/>
+          <w:sz w:val="24"/>
+          <w:szCs w:val="24"/>
+        </w:rPr>
+        <w:t xml:space="preserve">, L., </w:t>
+      </w:r>
+      <w:proofErr w:type="spellStart"/>
+      <w:r>
+        <w:rPr>
+          <w:rFonts w:ascii="Garamond" w:hAnsi="Garamond"/>
+          <w:sz w:val="24"/>
+          <w:szCs w:val="24"/>
+        </w:rPr>
+        <w:t>Hersperger</w:t>
+      </w:r>
+      <w:proofErr w:type="spellEnd"/>
+      <w:r>
+        <w:rPr>
+          <w:rFonts w:ascii="Garamond" w:hAnsi="Garamond"/>
+          <w:sz w:val="24"/>
+          <w:szCs w:val="24"/>
+        </w:rPr>
+        <w:t xml:space="preserve">, A., </w:t>
+      </w:r>
+      <w:r>
+        <w:rPr>
+          <w:rFonts w:ascii="Garamond" w:hAnsi="Garamond"/>
+          <w:b/>
+          <w:sz w:val="24"/>
+          <w:szCs w:val="24"/>
+          <w:u w:val="single"/>
+        </w:rPr>
+        <w:t>Li, M.</w:t>
+      </w:r>
+      <w:r>
+        <w:rPr>
+          <w:rFonts w:ascii="Garamond" w:hAnsi="Garamond"/>
+          <w:sz w:val="24"/>
+          <w:szCs w:val="24"/>
+        </w:rPr>
+        <w:t xml:space="preserve">, </w:t>
+      </w:r>
+      <w:proofErr w:type="spellStart"/>
+      <w:r>
+        <w:rPr>
+          <w:rFonts w:ascii="Garamond" w:hAnsi="Garamond"/>
+          <w:sz w:val="24"/>
+          <w:szCs w:val="24"/>
+        </w:rPr>
+        <w:t>Tumwesigye</w:t>
+      </w:r>
+      <w:proofErr w:type="spellEnd"/>
+      <w:r>
+        <w:rPr>
+          <w:rFonts w:ascii="Garamond" w:hAnsi="Garamond"/>
+          <w:sz w:val="24"/>
+          <w:szCs w:val="24"/>
+        </w:rPr>
+        <w:t xml:space="preserve">, S., </w:t>
+      </w:r>
+      <w:proofErr w:type="spellStart"/>
+      <w:r>
+        <w:rPr>
+          <w:rFonts w:ascii="Garamond" w:hAnsi="Garamond"/>
+          <w:sz w:val="24"/>
+          <w:szCs w:val="24"/>
+        </w:rPr>
+        <w:t>Twongyirwe</w:t>
+      </w:r>
+      <w:proofErr w:type="spellEnd"/>
+      <w:r>
+        <w:rPr>
+          <w:rFonts w:ascii="Garamond" w:hAnsi="Garamond"/>
+          <w:sz w:val="24"/>
+          <w:szCs w:val="24"/>
+        </w:rPr>
+        <w:t xml:space="preserve">, R., &amp; van </w:t>
+      </w:r>
+      <w:proofErr w:type="spellStart"/>
+      <w:r>
+        <w:rPr>
+          <w:rFonts w:ascii="Garamond" w:hAnsi="Garamond"/>
+          <w:sz w:val="24"/>
+          <w:szCs w:val="24"/>
+        </w:rPr>
+        <w:t>Rompaey</w:t>
+      </w:r>
+      <w:proofErr w:type="spellEnd"/>
+      <w:r>
+        <w:rPr>
+          <w:rFonts w:ascii="Garamond" w:hAnsi="Garamond"/>
+          <w:sz w:val="24"/>
+          <w:szCs w:val="24"/>
+        </w:rPr>
+        <w:t xml:space="preserve">, A. (2020). Bridging the rural-urban dichotomy in land use science. </w:t>
       </w:r>
       <w:r>
         <w:rPr>
@@ -2079,26 +1980,21 @@
           <w:sz w:val="24"/>
           <w:szCs w:val="24"/>
         </w:rPr>
-        <w:t xml:space="preserve">International Journal of Applied Earth Observation and </w:t>
-      </w:r>
-      <w:proofErr w:type="spellStart"/>
-      <w:r>
-        <w:rPr>
-          <w:rFonts w:ascii="Garamond" w:hAnsi="Garamond"/>
-          <w:i/>
-          <w:sz w:val="24"/>
-          <w:szCs w:val="24"/>
-        </w:rPr>
-        <w:t>Geoinformation</w:t>
-      </w:r>
-      <w:proofErr w:type="spellEnd"/>
-      <w:r>
-        <w:rPr>
-          <w:rFonts w:ascii="Garamond" w:hAnsi="Garamond"/>
-          <w:sz w:val="24"/>
-          <w:szCs w:val="24"/>
-        </w:rPr>
-        <w:t>, 112, 102886. [</w:t>
+        <w:t>Journal of Land Use Science</w:t>
+      </w:r>
+      <w:r>
+        <w:rPr>
+          <w:rFonts w:ascii="Garamond" w:hAnsi="Garamond"/>
+        </w:rPr>
+        <w:t>,</w:t>
+      </w:r>
+      <w:r>
+        <w:rPr>
+          <w:rFonts w:ascii="Garamond" w:hAnsi="Garamond"/>
+          <w:sz w:val="24"/>
+          <w:szCs w:val="24"/>
+        </w:rPr>
+        <w:t xml:space="preserve"> 15(5), 585-591. [</w:t>
       </w:r>
       <w:hyperlink r:id="rId22" w:history="1">
         <w:r>
@@ -2107,7 +2003,6 @@
             <w:rFonts w:ascii="Garamond" w:hAnsi="Garamond"/>
             <w:sz w:val="24"/>
             <w:szCs w:val="24"/>
-            <w:lang w:eastAsia="zh-CN"/>
           </w:rPr>
           <w:t>Link</w:t>
         </w:r>
@@ -2137,14 +2032,83 @@
           <w:szCs w:val="24"/>
         </w:rPr>
       </w:pPr>
+      <w:r>
+        <w:rPr>
+          <w:rFonts w:ascii="Garamond" w:hAnsi="Garamond"/>
+          <w:sz w:val="24"/>
+          <w:szCs w:val="24"/>
+        </w:rPr>
+        <w:t>Wei, J., Yue, W.</w:t>
+      </w:r>
+      <w:r>
+        <w:rPr>
+          <w:rFonts w:ascii="Garamond" w:hAnsi="Garamond"/>
+          <w:sz w:val="24"/>
+          <w:szCs w:val="24"/>
+        </w:rPr>
+        <w:t>*</w:t>
+      </w:r>
+      <w:r>
+        <w:rPr>
+          <w:rFonts w:ascii="Garamond" w:hAnsi="Garamond"/>
+          <w:sz w:val="24"/>
+          <w:szCs w:val="24"/>
+        </w:rPr>
+        <w:t xml:space="preserve">, </w:t>
+      </w:r>
+      <w:r>
+        <w:rPr>
+          <w:rFonts w:ascii="Garamond" w:hAnsi="Garamond"/>
+          <w:b/>
+          <w:sz w:val="24"/>
+          <w:szCs w:val="24"/>
+          <w:u w:val="single"/>
+        </w:rPr>
+        <w:t>Li, M.</w:t>
+      </w:r>
+      <w:r>
+        <w:rPr>
+          <w:rFonts w:ascii="Garamond" w:hAnsi="Garamond"/>
+          <w:sz w:val="24"/>
+          <w:szCs w:val="24"/>
+        </w:rPr>
+        <w:t xml:space="preserve">, &amp; Gao, J. (2022). </w:t>
+      </w:r>
+      <w:r>
+        <w:rPr>
+          <w:rFonts w:ascii="Garamond" w:hAnsi="Garamond"/>
+          <w:sz w:val="24"/>
+          <w:szCs w:val="24"/>
+          <w:lang w:eastAsia="zh-CN"/>
+        </w:rPr>
+        <w:t>Mapping</w:t>
+      </w:r>
+      <w:r>
+        <w:rPr>
+          <w:rFonts w:ascii="Garamond" w:hAnsi="Garamond"/>
+          <w:sz w:val="24"/>
+          <w:szCs w:val="24"/>
+        </w:rPr>
+        <w:t xml:space="preserve"> human perception of urban landscape from street-view images: A deep-learning approach. </w:t>
+      </w:r>
+      <w:r>
+        <w:rPr>
+          <w:rFonts w:ascii="Garamond" w:hAnsi="Garamond"/>
+          <w:i/>
+          <w:sz w:val="24"/>
+          <w:szCs w:val="24"/>
+        </w:rPr>
+        <w:t xml:space="preserve">International Journal of Applied Earth Observation and </w:t>
+      </w:r>
       <w:proofErr w:type="spellStart"/>
       <w:r>
         <w:rPr>
           <w:rFonts w:ascii="Garamond" w:hAnsi="Garamond"/>
-          <w:sz w:val="24"/>
-          <w:szCs w:val="24"/>
-        </w:rPr>
-        <w:t>Guo</w:t>
+          <w:i/>
+          <w:sz w:val="24"/>
+          <w:szCs w:val="24"/>
+        </w:rPr>
+        <w:t>Geoinformation</w:t>
       </w:r>
       <w:proofErr w:type="spellEnd"/>
       <w:r>
@@ -2153,67 +2117,7 @@
           <w:sz w:val="24"/>
           <w:szCs w:val="24"/>
         </w:rPr>
-        <w:t>, A., Yue, W.</w:t>
-      </w:r>
-      <w:r>
-        <w:rPr>
-          <w:rFonts w:ascii="Garamond" w:hAnsi="Garamond"/>
-          <w:sz w:val="24"/>
-          <w:szCs w:val="24"/>
-        </w:rPr>
-        <w:t>*</w:t>
-      </w:r>
-      <w:r>
-        <w:rPr>
-          <w:rFonts w:ascii="Garamond" w:hAnsi="Garamond"/>
-          <w:sz w:val="24"/>
-          <w:szCs w:val="24"/>
-        </w:rPr>
-        <w:t xml:space="preserve">, Yang, J., He, T., Zhang, M., &amp; </w:t>
-      </w:r>
-      <w:r>
-        <w:rPr>
-          <w:rFonts w:ascii="Garamond" w:hAnsi="Garamond"/>
-          <w:b/>
-          <w:sz w:val="24"/>
-          <w:szCs w:val="24"/>
-          <w:u w:val="single"/>
-        </w:rPr>
-        <w:t>Li, M</w:t>
-      </w:r>
-      <w:r>
-        <w:rPr>
-          <w:rFonts w:ascii="Garamond" w:hAnsi="Garamond"/>
-          <w:b/>
-          <w:sz w:val="24"/>
-          <w:szCs w:val="24"/>
-        </w:rPr>
-        <w:t>.</w:t>
-      </w:r>
-      <w:r>
-        <w:rPr>
-          <w:rFonts w:ascii="Garamond" w:hAnsi="Garamond"/>
-          <w:sz w:val="24"/>
-          <w:szCs w:val="24"/>
-        </w:rPr>
-        <w:t xml:space="preserve"> (2022). Divergent impact of urban 2D/3D morphology on thermal environment along urban gradients. </w:t>
-      </w:r>
-      <w:r>
-        <w:rPr>
-          <w:rFonts w:ascii="Garamond" w:hAnsi="Garamond"/>
-          <w:i/>
-          <w:sz w:val="24"/>
-          <w:szCs w:val="24"/>
-        </w:rPr>
-        <w:t>Urban Climate</w:t>
-      </w:r>
-      <w:r>
-        <w:rPr>
-          <w:rFonts w:ascii="Garamond" w:hAnsi="Garamond"/>
-          <w:sz w:val="24"/>
-          <w:szCs w:val="24"/>
-        </w:rPr>
-        <w:t>. 45, 101278. [</w:t>
+        <w:t>, 112, 102886. [</w:t>
       </w:r>
       <w:hyperlink r:id="rId23" w:history="1">
         <w:r>
@@ -2238,6 +2142,121 @@
     </w:p>
     <w:p>
       <w:pPr>
+        <w:pStyle w:val="ListParagraph"/>
+        <w:numPr>
+          <w:ilvl w:val="0"/>
+          <w:numId w:val="14"/>
+        </w:numPr>
+        <w:spacing w:before="160" w:after="200" w:line="276" w:lineRule="auto"/>
+        <w:ind w:left="720"/>
+        <w:jc w:val="both"/>
+        <w:rPr>
+          <w:rFonts w:ascii="Garamond" w:hAnsi="Garamond"/>
+          <w:sz w:val="24"/>
+          <w:szCs w:val="24"/>
+        </w:rPr>
+      </w:pPr>
+      <w:proofErr w:type="spellStart"/>
+      <w:r>
+        <w:rPr>
+          <w:rFonts w:ascii="Garamond" w:hAnsi="Garamond"/>
+          <w:sz w:val="24"/>
+          <w:szCs w:val="24"/>
+        </w:rPr>
+        <w:t>Guo</w:t>
+      </w:r>
+      <w:proofErr w:type="spellEnd"/>
+      <w:r>
+        <w:rPr>
+          <w:rFonts w:ascii="Garamond" w:hAnsi="Garamond"/>
+          <w:sz w:val="24"/>
+          <w:szCs w:val="24"/>
+        </w:rPr>
+        <w:t>, A., Yue, W.</w:t>
+      </w:r>
+      <w:r>
+        <w:rPr>
+          <w:rFonts w:ascii="Garamond" w:hAnsi="Garamond"/>
+          <w:sz w:val="24"/>
+          <w:szCs w:val="24"/>
+        </w:rPr>
+        <w:t>*</w:t>
+      </w:r>
+      <w:r>
+        <w:rPr>
+          <w:rFonts w:ascii="Garamond" w:hAnsi="Garamond"/>
+          <w:sz w:val="24"/>
+          <w:szCs w:val="24"/>
+        </w:rPr>
+        <w:t xml:space="preserve">, Yang, J., He, T., Zhang, M., &amp; </w:t>
+      </w:r>
+      <w:r>
+        <w:rPr>
+          <w:rFonts w:ascii="Garamond" w:hAnsi="Garamond"/>
+          <w:b/>
+          <w:sz w:val="24"/>
+          <w:szCs w:val="24"/>
+          <w:u w:val="single"/>
+        </w:rPr>
+        <w:t>Li, M</w:t>
+      </w:r>
+      <w:r>
+        <w:rPr>
+          <w:rFonts w:ascii="Garamond" w:hAnsi="Garamond"/>
+          <w:b/>
+          <w:sz w:val="24"/>
+          <w:szCs w:val="24"/>
+        </w:rPr>
+        <w:t>.</w:t>
+      </w:r>
+      <w:r>
+        <w:rPr>
+          <w:rFonts w:ascii="Garamond" w:hAnsi="Garamond"/>
+          <w:sz w:val="24"/>
+          <w:szCs w:val="24"/>
+        </w:rPr>
+        <w:t xml:space="preserve"> (2022). Divergent impact of urban 2D/3D morphology on thermal environment along urban gradients. </w:t>
+      </w:r>
+      <w:r>
+        <w:rPr>
+          <w:rFonts w:ascii="Garamond" w:hAnsi="Garamond"/>
+          <w:i/>
+          <w:sz w:val="24"/>
+          <w:szCs w:val="24"/>
+        </w:rPr>
+        <w:t>Urban Climate</w:t>
+      </w:r>
+      <w:r>
+        <w:rPr>
+          <w:rFonts w:ascii="Garamond" w:hAnsi="Garamond"/>
+          <w:sz w:val="24"/>
+          <w:szCs w:val="24"/>
+        </w:rPr>
+        <w:t>. 45, 101278. [</w:t>
+      </w:r>
+      <w:hyperlink r:id="rId24" w:history="1">
+        <w:r>
+          <w:rPr>
+            <w:rStyle w:val="Hyperlink"/>
+            <w:rFonts w:ascii="Garamond" w:hAnsi="Garamond"/>
+            <w:sz w:val="24"/>
+            <w:szCs w:val="24"/>
+            <w:lang w:eastAsia="zh-CN"/>
+          </w:rPr>
+          <w:t>Link</w:t>
+        </w:r>
+      </w:hyperlink>
+      <w:r>
+        <w:rPr>
+          <w:rFonts w:ascii="Garamond" w:hAnsi="Garamond"/>
+          <w:sz w:val="24"/>
+          <w:szCs w:val="24"/>
+        </w:rPr>
+        <w:t>]</w:t>
+      </w:r>
+    </w:p>
+    <w:p>
+      <w:pPr>
         <w:spacing w:before="160" w:after="0" w:line="276" w:lineRule="auto"/>
         <w:rPr>
           <w:rFonts w:ascii="Garamond" w:hAnsi="Garamond"/>
@@ -2928,8 +2947,8 @@
       </w:r>
     </w:p>
     <w:sectPr>
-      <w:headerReference w:type="default" r:id="rId24"/>
-      <w:footerReference w:type="default" r:id="rId25"/>
+      <w:headerReference w:type="default" r:id="rId25"/>
+      <w:footerReference w:type="default" r:id="rId26"/>
       <w:pgSz w:w="11906" w:h="16838" w:code="9"/>
       <w:pgMar w:top="1008" w:right="936" w:bottom="1008" w:left="936" w:header="274" w:footer="289" w:gutter="0"/>
       <w:cols w:space="720"/>
@@ -5548,7 +5567,7 @@
 </file>
 
 <file path=customXml/itemProps1.xml><?xml version="1.0" encoding="utf-8"?>
-<ds:datastoreItem xmlns:ds="http://schemas.openxmlformats.org/officeDocument/2006/customXml" ds:itemID="{D6E22264-50FB-4560-B175-A92D017E9BAA}">
+<ds:datastoreItem xmlns:ds="http://schemas.openxmlformats.org/officeDocument/2006/customXml" ds:itemID="{DAB6BF28-BA6C-44B7-99F3-DEAEAA4425CA}">
   <ds:schemaRefs>
     <ds:schemaRef ds:uri="http://schemas.openxmlformats.org/officeDocument/2006/bibliography"/>
   </ds:schemaRefs>

--- a/pdf/CV_short.docx
+++ b/pdf/CV_short.docx
@@ -499,7 +499,7 @@
               <v:path o:extrusionok="f" gradientshapeok="t" o:connecttype="rect"/>
               <o:lock v:ext="edit" aspectratio="t"/>
             </v:shapetype>
-            <v:shape id="_x0000_i1025" type="#_x0000_t75" style="width:22.15pt;height:22.15pt">
+            <v:shape id="_x0000_i1025" type="#_x0000_t75" style="width:22.2pt;height:22.2pt">
               <v:imagedata r:id="rId12" o:title="ORCID"/>
             </v:shape>
           </w:pict>
@@ -523,7 +523,7 @@
             <w:szCs w:val="24"/>
           </w:rPr>
           <w:pict w14:anchorId="6887E002">
-            <v:shape id="_x0000_i1026" type="#_x0000_t75" style="width:21.25pt;height:22.15pt">
+            <v:shape id="_x0000_i1026" type="#_x0000_t75" style="width:21pt;height:22.2pt">
               <v:imagedata r:id="rId14" o:title="Google Scholar"/>
             </v:shape>
           </w:pict>
@@ -547,7 +547,7 @@
             <w:szCs w:val="24"/>
           </w:rPr>
           <w:pict w14:anchorId="21A99458">
-            <v:shape id="_x0000_i1027" type="#_x0000_t75" style="width:22.6pt;height:22.6pt">
+            <v:shape id="_x0000_i1027" type="#_x0000_t75" style="width:22.8pt;height:22.8pt">
               <v:imagedata r:id="rId16" o:title="publons"/>
             </v:shape>
           </w:pict>
@@ -1769,7 +1769,25 @@
           <w:sz w:val="24"/>
           <w:szCs w:val="24"/>
         </w:rPr>
-        <w:t xml:space="preserve"> (accepted) </w:t>
+        <w:t xml:space="preserve"> (accepted)</w:t>
+      </w:r>
+      <w:r>
+        <w:rPr>
+          <w:rFonts w:ascii="Garamond" w:hAnsi="Garamond"/>
+          <w:sz w:val="24"/>
+          <w:szCs w:val="24"/>
+        </w:rPr>
+        <w:t>.</w:t>
+      </w:r>
+      <w:bookmarkStart w:id="0" w:name="_GoBack"/>
+      <w:bookmarkEnd w:id="0"/>
+      <w:r>
+        <w:rPr>
+          <w:rFonts w:ascii="Garamond" w:hAnsi="Garamond"/>
+          <w:sz w:val="24"/>
+          <w:szCs w:val="24"/>
+        </w:rPr>
+        <w:t xml:space="preserve"> </w:t>
       </w:r>
       <w:r>
         <w:rPr>
@@ -1853,17 +1871,7 @@
           <w:sz w:val="24"/>
           <w:szCs w:val="24"/>
         </w:rPr>
-        <w:t xml:space="preserve">, Birch-Thomsen, T., </w:t>
-      </w:r>
-      <w:bookmarkStart w:id="0" w:name="_GoBack"/>
-      <w:bookmarkEnd w:id="0"/>
-      <w:r>
-        <w:rPr>
-          <w:rFonts w:ascii="Garamond" w:hAnsi="Garamond"/>
-          <w:sz w:val="24"/>
-          <w:szCs w:val="24"/>
-        </w:rPr>
-        <w:t xml:space="preserve">Gallardo, M., </w:t>
+        <w:t xml:space="preserve">, Birch-Thomsen, T., Gallardo, M., </w:t>
       </w:r>
       <w:proofErr w:type="spellStart"/>
       <w:r>
@@ -5567,7 +5575,7 @@
 </file>
 
 <file path=customXml/itemProps1.xml><?xml version="1.0" encoding="utf-8"?>
-<ds:datastoreItem xmlns:ds="http://schemas.openxmlformats.org/officeDocument/2006/customXml" ds:itemID="{DAB6BF28-BA6C-44B7-99F3-DEAEAA4425CA}">
+<ds:datastoreItem xmlns:ds="http://schemas.openxmlformats.org/officeDocument/2006/customXml" ds:itemID="{F4440556-153E-40BB-BBE8-EEC30DF449AC}">
   <ds:schemaRefs>
     <ds:schemaRef ds:uri="http://schemas.openxmlformats.org/officeDocument/2006/bibliography"/>
   </ds:schemaRefs>

--- a/pdf/CV_short.docx
+++ b/pdf/CV_short.docx
@@ -452,7 +452,18 @@
             <w:sz w:val="24"/>
             <w:szCs w:val="24"/>
           </w:rPr>
-          <w:t>mengmeng.li@vu.nl</w:t>
+          <w:t>mengbjfu@12</w:t>
+        </w:r>
+        <w:bookmarkStart w:id="0" w:name="_GoBack"/>
+        <w:bookmarkEnd w:id="0"/>
+        <w:r>
+          <w:rPr>
+            <w:rStyle w:val="Hyperlink"/>
+            <w:rFonts w:ascii="Garamond" w:hAnsi="Garamond"/>
+            <w:sz w:val="24"/>
+            <w:szCs w:val="24"/>
+          </w:rPr>
+          <w:t>6.com</w:t>
         </w:r>
       </w:hyperlink>
     </w:p>
@@ -1779,8 +1790,6 @@
         </w:rPr>
         <w:t>.</w:t>
       </w:r>
-      <w:bookmarkStart w:id="0" w:name="_GoBack"/>
-      <w:bookmarkEnd w:id="0"/>
       <w:r>
         <w:rPr>
           <w:rFonts w:ascii="Garamond" w:hAnsi="Garamond"/>
@@ -5575,7 +5584,7 @@
 </file>
 
 <file path=customXml/itemProps1.xml><?xml version="1.0" encoding="utf-8"?>
-<ds:datastoreItem xmlns:ds="http://schemas.openxmlformats.org/officeDocument/2006/customXml" ds:itemID="{F4440556-153E-40BB-BBE8-EEC30DF449AC}">
+<ds:datastoreItem xmlns:ds="http://schemas.openxmlformats.org/officeDocument/2006/customXml" ds:itemID="{15C2E42A-BB55-4E2B-8095-323B10B61A65}">
   <ds:schemaRefs>
     <ds:schemaRef ds:uri="http://schemas.openxmlformats.org/officeDocument/2006/bibliography"/>
   </ds:schemaRefs>

--- a/pdf/CV_short.docx
+++ b/pdf/CV_short.docx
@@ -4,8 +4,8 @@
   <w:body>
     <w:p>
       <w:pPr>
-        <w:spacing w:before="160" w:after="120"/>
-        <w:ind w:right="2250"/>
+        <w:spacing w:before="120" w:after="120"/>
+        <w:ind w:right="2246"/>
         <w:jc w:val="right"/>
         <w:rPr>
           <w:rFonts w:ascii="Garamond" w:hAnsi="Garamond"/>
@@ -383,8 +383,8 @@
     </w:p>
     <w:p>
       <w:pPr>
-        <w:spacing w:before="160" w:after="120"/>
-        <w:ind w:right="2250"/>
+        <w:spacing w:before="120" w:after="120"/>
+        <w:ind w:right="2246"/>
         <w:jc w:val="right"/>
         <w:rPr>
           <w:rFonts w:ascii="Garamond" w:hAnsi="Garamond"/>
@@ -411,8 +411,8 @@
     </w:p>
     <w:p>
       <w:pPr>
-        <w:spacing w:before="160" w:after="0"/>
-        <w:ind w:right="2250"/>
+        <w:spacing w:before="120" w:after="0"/>
+        <w:ind w:right="2246"/>
         <w:jc w:val="right"/>
         <w:rPr>
           <w:rFonts w:ascii="Garamond" w:hAnsi="Garamond"/>
@@ -434,8 +434,8 @@
     </w:p>
     <w:p>
       <w:pPr>
-        <w:spacing w:before="160" w:after="0"/>
-        <w:ind w:right="2250"/>
+        <w:spacing w:before="120" w:after="0"/>
+        <w:ind w:right="2246"/>
         <w:jc w:val="right"/>
         <w:rPr>
           <w:rStyle w:val="Hyperlink"/>
@@ -452,18 +452,7 @@
             <w:sz w:val="24"/>
             <w:szCs w:val="24"/>
           </w:rPr>
-          <w:t>mengbjfu@12</w:t>
-        </w:r>
-        <w:bookmarkStart w:id="0" w:name="_GoBack"/>
-        <w:bookmarkEnd w:id="0"/>
-        <w:r>
-          <w:rPr>
-            <w:rStyle w:val="Hyperlink"/>
-            <w:rFonts w:ascii="Garamond" w:hAnsi="Garamond"/>
-            <w:sz w:val="24"/>
-            <w:szCs w:val="24"/>
-          </w:rPr>
-          <w:t>6.com</w:t>
+          <w:t>mengbjfu@126.com</w:t>
         </w:r>
       </w:hyperlink>
     </w:p>
@@ -510,7 +499,7 @@
               <v:path o:extrusionok="f" gradientshapeok="t" o:connecttype="rect"/>
               <o:lock v:ext="edit" aspectratio="t"/>
             </v:shapetype>
-            <v:shape id="_x0000_i1025" type="#_x0000_t75" style="width:22.2pt;height:22.2pt">
+            <v:shape id="_x0000_i1025" type="#_x0000_t75" style="width:22.5pt;height:22.5pt">
               <v:imagedata r:id="rId12" o:title="ORCID"/>
             </v:shape>
           </w:pict>
@@ -534,7 +523,7 @@
             <w:szCs w:val="24"/>
           </w:rPr>
           <w:pict w14:anchorId="6887E002">
-            <v:shape id="_x0000_i1026" type="#_x0000_t75" style="width:21pt;height:22.2pt">
+            <v:shape id="_x0000_i1026" type="#_x0000_t75" style="width:21pt;height:22.5pt">
               <v:imagedata r:id="rId14" o:title="Google Scholar"/>
             </v:shape>
           </w:pict>
@@ -558,7 +547,7 @@
             <w:szCs w:val="24"/>
           </w:rPr>
           <w:pict w14:anchorId="21A99458">
-            <v:shape id="_x0000_i1027" type="#_x0000_t75" style="width:22.8pt;height:22.8pt">
+            <v:shape id="_x0000_i1027" type="#_x0000_t75" style="width:22.5pt;height:22.5pt">
               <v:imagedata r:id="rId16" o:title="publons"/>
             </v:shape>
           </w:pict>
@@ -1152,7 +1141,7 @@
           <w:numId w:val="14"/>
         </w:numPr>
         <w:spacing w:before="160" w:after="200" w:line="276" w:lineRule="auto"/>
-        <w:ind w:left="720"/>
+        <w:ind w:left="540" w:hanging="180"/>
         <w:jc w:val="both"/>
         <w:rPr>
           <w:rFonts w:ascii="Garamond" w:hAnsi="Garamond"/>
@@ -1167,77 +1156,26 @@
           <w:sz w:val="24"/>
           <w:szCs w:val="24"/>
           <w:u w:val="single"/>
-        </w:rPr>
-        <w:t>Li, M.</w:t>
-      </w:r>
-      <w:r>
-        <w:rPr>
-          <w:rFonts w:ascii="Garamond" w:hAnsi="Garamond"/>
-          <w:b/>
-          <w:sz w:val="24"/>
-          <w:szCs w:val="24"/>
-          <w:u w:val="single"/>
-        </w:rPr>
-        <w:t>*</w:t>
-      </w:r>
-      <w:r>
-        <w:rPr>
-          <w:rFonts w:ascii="Garamond" w:hAnsi="Garamond"/>
-          <w:sz w:val="24"/>
-          <w:szCs w:val="24"/>
-        </w:rPr>
-        <w:t>, Verburg, P. H., &amp; van Vliet, J. (2022</w:t>
-      </w:r>
-      <w:r>
-        <w:rPr>
-          <w:rFonts w:ascii="Garamond" w:hAnsi="Garamond"/>
-          <w:sz w:val="24"/>
-          <w:szCs w:val="24"/>
-          <w:lang w:eastAsia="zh-CN"/>
-        </w:rPr>
-        <w:t>).</w:t>
-      </w:r>
-      <w:r>
-        <w:rPr>
-          <w:rFonts w:ascii="Garamond" w:hAnsi="Garamond"/>
-          <w:sz w:val="24"/>
-          <w:szCs w:val="24"/>
-        </w:rPr>
-        <w:t xml:space="preserve"> </w:t>
-      </w:r>
-      <w:r>
-        <w:rPr>
-          <w:rFonts w:ascii="Garamond" w:hAnsi="Garamond"/>
-          <w:sz w:val="24"/>
-          <w:szCs w:val="24"/>
-          <w:lang w:eastAsia="zh-CN"/>
-        </w:rPr>
-        <w:t>G</w:t>
-      </w:r>
-      <w:r>
-        <w:rPr>
-          <w:rFonts w:ascii="Garamond" w:hAnsi="Garamond"/>
-          <w:sz w:val="24"/>
-          <w:szCs w:val="24"/>
-        </w:rPr>
-        <w:t xml:space="preserve">lobal trends and local variations in </w:t>
-      </w:r>
-      <w:r>
-        <w:rPr>
-          <w:rFonts w:ascii="Garamond" w:hAnsi="Garamond"/>
-          <w:sz w:val="24"/>
-          <w:szCs w:val="24"/>
-          <w:lang w:eastAsia="zh-CN"/>
-        </w:rPr>
-        <w:t>land take per person</w:t>
-      </w:r>
-      <w:r>
-        <w:rPr>
-          <w:rFonts w:ascii="Garamond" w:hAnsi="Garamond"/>
-          <w:sz w:val="24"/>
-          <w:szCs w:val="24"/>
-        </w:rPr>
-        <w:t xml:space="preserve">. </w:t>
+          <w:lang w:val="nl-NL"/>
+        </w:rPr>
+        <w:t>Li, M.*</w:t>
+      </w:r>
+      <w:r>
+        <w:rPr>
+          <w:rFonts w:ascii="Garamond" w:hAnsi="Garamond"/>
+          <w:sz w:val="24"/>
+          <w:szCs w:val="24"/>
+          <w:lang w:val="nl-NL"/>
+        </w:rPr>
+        <w:t xml:space="preserve">, Koks, E., Taubenböck, H., &amp; van Vliet, J. (2020). </w:t>
+      </w:r>
+      <w:r>
+        <w:rPr>
+          <w:rFonts w:ascii="Garamond" w:hAnsi="Garamond"/>
+          <w:sz w:val="24"/>
+          <w:szCs w:val="24"/>
+        </w:rPr>
+        <w:t xml:space="preserve">Continental-scale mapping and analysis of 3D building structure. </w:t>
       </w:r>
       <w:r>
         <w:rPr>
@@ -1245,26 +1183,24 @@
           <w:i/>
           <w:sz w:val="24"/>
           <w:szCs w:val="24"/>
-          <w:lang w:eastAsia="zh-CN"/>
-        </w:rPr>
-        <w:t>Land</w:t>
-      </w:r>
-      <w:r>
-        <w:rPr>
-          <w:rFonts w:ascii="Garamond" w:hAnsi="Garamond"/>
-          <w:i/>
-          <w:sz w:val="24"/>
-          <w:szCs w:val="24"/>
-        </w:rPr>
-        <w:t>scape and Urban Planning</w:t>
-      </w:r>
-      <w:r>
-        <w:rPr>
-          <w:rFonts w:ascii="Garamond" w:hAnsi="Garamond"/>
-          <w:sz w:val="24"/>
-          <w:szCs w:val="24"/>
-        </w:rPr>
-        <w:t>, 218, 104308. [</w:t>
+        </w:rPr>
+        <w:t>Remote Sensing of Environment</w:t>
+      </w:r>
+      <w:r>
+        <w:rPr>
+          <w:rFonts w:ascii="Garamond" w:hAnsi="Garamond"/>
+          <w:sz w:val="24"/>
+          <w:szCs w:val="24"/>
+        </w:rPr>
+        <w:t xml:space="preserve">, 245, 111859. </w:t>
+      </w:r>
+      <w:r>
+        <w:rPr>
+          <w:rFonts w:ascii="Garamond" w:hAnsi="Garamond"/>
+          <w:sz w:val="24"/>
+          <w:szCs w:val="24"/>
+        </w:rPr>
+        <w:t xml:space="preserve">DOI: </w:t>
       </w:r>
       <w:hyperlink r:id="rId17" w:history="1">
         <w:r>
@@ -1274,7 +1210,7 @@
             <w:sz w:val="24"/>
             <w:szCs w:val="24"/>
           </w:rPr>
-          <w:t>Link</w:t>
+          <w:t>10.1016/j.rse.2020.111859</w:t>
         </w:r>
       </w:hyperlink>
       <w:r>
@@ -1283,7 +1219,15 @@
           <w:sz w:val="24"/>
           <w:szCs w:val="24"/>
         </w:rPr>
-        <w:t>] [</w:t>
+        <w:t xml:space="preserve"> </w:t>
+      </w:r>
+      <w:r>
+        <w:rPr>
+          <w:rFonts w:ascii="Garamond" w:hAnsi="Garamond"/>
+          <w:sz w:val="24"/>
+          <w:szCs w:val="24"/>
+        </w:rPr>
+        <w:t>[</w:t>
       </w:r>
       <w:r>
         <w:rPr>
@@ -1310,7 +1254,7 @@
           <w:numId w:val="14"/>
         </w:numPr>
         <w:spacing w:before="160" w:after="200" w:line="276" w:lineRule="auto"/>
-        <w:ind w:left="720"/>
+        <w:ind w:left="540" w:hanging="180"/>
         <w:jc w:val="both"/>
         <w:rPr>
           <w:rFonts w:ascii="Garamond" w:hAnsi="Garamond"/>
@@ -1325,37 +1269,67 @@
           <w:sz w:val="24"/>
           <w:szCs w:val="24"/>
           <w:u w:val="single"/>
-          <w:lang w:val="nl-NL"/>
-        </w:rPr>
-        <w:t>Li, M.</w:t>
-      </w:r>
-      <w:r>
-        <w:rPr>
-          <w:rFonts w:ascii="Garamond" w:hAnsi="Garamond"/>
-          <w:b/>
-          <w:sz w:val="24"/>
-          <w:szCs w:val="24"/>
-          <w:u w:val="single"/>
-          <w:lang w:val="nl-NL"/>
-        </w:rPr>
-        <w:t>*</w:t>
-      </w:r>
-      <w:r>
-        <w:rPr>
-          <w:rFonts w:ascii="Garamond" w:hAnsi="Garamond"/>
-          <w:sz w:val="24"/>
-          <w:szCs w:val="24"/>
-          <w:lang w:val="nl-NL"/>
-        </w:rPr>
-        <w:t xml:space="preserve">, Koks, E., Taubenböck, H., &amp; van Vliet, J. (2020). </w:t>
-      </w:r>
-      <w:r>
-        <w:rPr>
-          <w:rFonts w:ascii="Garamond" w:hAnsi="Garamond"/>
-          <w:sz w:val="24"/>
-          <w:szCs w:val="24"/>
-        </w:rPr>
-        <w:t xml:space="preserve">Continental-scale mapping and analysis of 3D building structure. </w:t>
+        </w:rPr>
+        <w:t>Li, M.*</w:t>
+      </w:r>
+      <w:r>
+        <w:rPr>
+          <w:rFonts w:ascii="Garamond" w:hAnsi="Garamond"/>
+          <w:sz w:val="24"/>
+          <w:szCs w:val="24"/>
+        </w:rPr>
+        <w:t>, Verburg, P. H., &amp; van Vliet, J. (2022</w:t>
+      </w:r>
+      <w:r>
+        <w:rPr>
+          <w:rFonts w:ascii="Garamond" w:hAnsi="Garamond"/>
+          <w:sz w:val="24"/>
+          <w:szCs w:val="24"/>
+          <w:lang w:eastAsia="zh-CN"/>
+        </w:rPr>
+        <w:t>).</w:t>
+      </w:r>
+      <w:r>
+        <w:rPr>
+          <w:rFonts w:ascii="Garamond" w:hAnsi="Garamond"/>
+          <w:sz w:val="24"/>
+          <w:szCs w:val="24"/>
+        </w:rPr>
+        <w:t xml:space="preserve"> </w:t>
+      </w:r>
+      <w:r>
+        <w:rPr>
+          <w:rFonts w:ascii="Garamond" w:hAnsi="Garamond"/>
+          <w:sz w:val="24"/>
+          <w:szCs w:val="24"/>
+          <w:lang w:eastAsia="zh-CN"/>
+        </w:rPr>
+        <w:t>G</w:t>
+      </w:r>
+      <w:r>
+        <w:rPr>
+          <w:rFonts w:ascii="Garamond" w:hAnsi="Garamond"/>
+          <w:sz w:val="24"/>
+          <w:szCs w:val="24"/>
+        </w:rPr>
+        <w:t xml:space="preserve">lobal trends and local variations in </w:t>
+      </w:r>
+      <w:r>
+        <w:rPr>
+          <w:rFonts w:ascii="Garamond" w:hAnsi="Garamond"/>
+          <w:sz w:val="24"/>
+          <w:szCs w:val="24"/>
+          <w:lang w:eastAsia="zh-CN"/>
+        </w:rPr>
+        <w:t>land take per person</w:t>
+      </w:r>
+      <w:r>
+        <w:rPr>
+          <w:rFonts w:ascii="Garamond" w:hAnsi="Garamond"/>
+          <w:sz w:val="24"/>
+          <w:szCs w:val="24"/>
+        </w:rPr>
+        <w:t xml:space="preserve">. </w:t>
       </w:r>
       <w:r>
         <w:rPr>
@@ -1363,24 +1337,46 @@
           <w:i/>
           <w:sz w:val="24"/>
           <w:szCs w:val="24"/>
-        </w:rPr>
-        <w:t>Remote Sensing of Environment</w:t>
-      </w:r>
-      <w:r>
-        <w:rPr>
-          <w:rFonts w:ascii="Garamond" w:hAnsi="Garamond"/>
-          <w:sz w:val="24"/>
-          <w:szCs w:val="24"/>
-        </w:rPr>
-        <w:t>, 245, 111859.</w:t>
-      </w:r>
-      <w:r>
-        <w:rPr>
-          <w:rFonts w:ascii="Garamond" w:hAnsi="Garamond"/>
-          <w:sz w:val="24"/>
-          <w:szCs w:val="24"/>
-        </w:rPr>
-        <w:t xml:space="preserve"> [</w:t>
+          <w:lang w:eastAsia="zh-CN"/>
+        </w:rPr>
+        <w:t>Land</w:t>
+      </w:r>
+      <w:r>
+        <w:rPr>
+          <w:rFonts w:ascii="Garamond" w:hAnsi="Garamond"/>
+          <w:i/>
+          <w:sz w:val="24"/>
+          <w:szCs w:val="24"/>
+        </w:rPr>
+        <w:t>scape and Urban Planning</w:t>
+      </w:r>
+      <w:r>
+        <w:rPr>
+          <w:rFonts w:ascii="Garamond" w:hAnsi="Garamond"/>
+          <w:sz w:val="24"/>
+          <w:szCs w:val="24"/>
+        </w:rPr>
+        <w:t xml:space="preserve">, 218, 104308. </w:t>
+      </w:r>
+      <w:r>
+        <w:rPr>
+          <w:rFonts w:ascii="Garamond" w:hAnsi="Garamond" w:hint="eastAsia"/>
+          <w:sz w:val="24"/>
+          <w:szCs w:val="24"/>
+          <w:lang w:eastAsia="zh-CN"/>
+        </w:rPr>
+        <w:t>DOI</w:t>
+      </w:r>
+      <w:r>
+        <w:rPr>
+          <w:rFonts w:ascii="Garamond" w:hAnsi="Garamond"/>
+          <w:sz w:val="24"/>
+          <w:szCs w:val="24"/>
+        </w:rPr>
+        <w:t>:</w:t>
+      </w:r>
+      <w:r>
+        <w:t xml:space="preserve"> </w:t>
       </w:r>
       <w:hyperlink r:id="rId18" w:history="1">
         <w:r>
@@ -1390,7 +1386,7 @@
             <w:sz w:val="24"/>
             <w:szCs w:val="24"/>
           </w:rPr>
-          <w:t>Link</w:t>
+          <w:t>10.1016/j.landurbplan.2021.104308</w:t>
         </w:r>
       </w:hyperlink>
       <w:r>
@@ -1399,15 +1395,15 @@
           <w:sz w:val="24"/>
           <w:szCs w:val="24"/>
         </w:rPr>
-        <w:t>]</w:t>
-      </w:r>
-      <w:r>
-        <w:rPr>
-          <w:rFonts w:ascii="Garamond" w:hAnsi="Garamond"/>
-          <w:sz w:val="24"/>
-          <w:szCs w:val="24"/>
-        </w:rPr>
-        <w:t xml:space="preserve"> [</w:t>
+        <w:t xml:space="preserve"> </w:t>
+      </w:r>
+      <w:r>
+        <w:rPr>
+          <w:rFonts w:ascii="Garamond" w:hAnsi="Garamond"/>
+          <w:sz w:val="24"/>
+          <w:szCs w:val="24"/>
+        </w:rPr>
+        <w:t>[</w:t>
       </w:r>
       <w:r>
         <w:rPr>
@@ -1434,12 +1430,13 @@
           <w:numId w:val="14"/>
         </w:numPr>
         <w:spacing w:before="160" w:after="200" w:line="276" w:lineRule="auto"/>
-        <w:ind w:left="720"/>
+        <w:ind w:left="540" w:hanging="180"/>
         <w:jc w:val="both"/>
         <w:rPr>
           <w:rFonts w:ascii="Garamond" w:hAnsi="Garamond"/>
           <w:sz w:val="24"/>
           <w:szCs w:val="24"/>
+          <w:lang w:val="nl-NL"/>
         </w:rPr>
       </w:pPr>
       <w:r>
@@ -1573,25 +1570,118 @@
           <w:rFonts w:ascii="Garamond" w:hAnsi="Garamond"/>
           <w:sz w:val="24"/>
           <w:szCs w:val="24"/>
-          <w:lang w:eastAsia="zh-CN"/>
-        </w:rPr>
-        <w:t>, 114,103048.</w:t>
-      </w:r>
-      <w:r>
-        <w:rPr>
-          <w:rFonts w:ascii="Garamond" w:hAnsi="Garamond"/>
-          <w:sz w:val="24"/>
-          <w:szCs w:val="24"/>
-        </w:rPr>
-        <w:t xml:space="preserve"> </w:t>
-      </w:r>
-      <w:r>
-        <w:rPr>
-          <w:rFonts w:ascii="Garamond" w:hAnsi="Garamond"/>
-          <w:sz w:val="24"/>
-          <w:szCs w:val="24"/>
-        </w:rPr>
-        <w:t>[</w:t>
+          <w:lang w:val="nl-NL" w:eastAsia="zh-CN"/>
+        </w:rPr>
+        <w:t xml:space="preserve">, 114,103048. DOI: </w:t>
+      </w:r>
+      <w:r>
+        <w:fldChar w:fldCharType="begin"/>
+      </w:r>
+      <w:r>
+        <w:instrText xml:space="preserve"> HYPERLINK "https://doi.org/10.1016/j.jag.2022.103048" </w:instrText>
+      </w:r>
+      <w:r>
+        <w:fldChar w:fldCharType="separate"/>
+      </w:r>
+      <w:r>
+        <w:rPr>
+          <w:rStyle w:val="Hyperlink"/>
+          <w:rFonts w:ascii="Garamond" w:hAnsi="Garamond"/>
+          <w:sz w:val="24"/>
+          <w:szCs w:val="24"/>
+          <w:lang w:val="nl-NL" w:eastAsia="zh-CN"/>
+        </w:rPr>
+        <w:t>10.1016/j.jag.2022.103048</w:t>
+      </w:r>
+      <w:r>
+        <w:rPr>
+          <w:rStyle w:val="Hyperlink"/>
+          <w:rFonts w:ascii="Garamond" w:hAnsi="Garamond"/>
+          <w:sz w:val="24"/>
+          <w:szCs w:val="24"/>
+          <w:lang w:val="nl-NL" w:eastAsia="zh-CN"/>
+        </w:rPr>
+        <w:fldChar w:fldCharType="end"/>
+      </w:r>
+    </w:p>
+    <w:p>
+      <w:pPr>
+        <w:pStyle w:val="ListParagraph"/>
+        <w:numPr>
+          <w:ilvl w:val="0"/>
+          <w:numId w:val="14"/>
+        </w:numPr>
+        <w:spacing w:before="160" w:after="200" w:line="276" w:lineRule="auto"/>
+        <w:ind w:left="540" w:hanging="180"/>
+        <w:jc w:val="both"/>
+        <w:rPr>
+          <w:rFonts w:ascii="Garamond" w:hAnsi="Garamond"/>
+          <w:sz w:val="24"/>
+          <w:szCs w:val="24"/>
+        </w:rPr>
+      </w:pPr>
+      <w:r>
+        <w:rPr>
+          <w:rFonts w:ascii="Garamond" w:hAnsi="Garamond"/>
+          <w:b/>
+          <w:sz w:val="24"/>
+          <w:szCs w:val="24"/>
+          <w:u w:val="single"/>
+          <w:lang w:val="nl-NL"/>
+        </w:rPr>
+        <w:t>Li, M.*</w:t>
+      </w:r>
+      <w:r>
+        <w:rPr>
+          <w:rFonts w:ascii="Garamond" w:hAnsi="Garamond"/>
+          <w:sz w:val="24"/>
+          <w:szCs w:val="24"/>
+          <w:lang w:val="nl-NL"/>
+        </w:rPr>
+        <w:t xml:space="preserve">, van Vliet, J., Ke, X., &amp; Verburg, P. H. (2019). </w:t>
+      </w:r>
+      <w:r>
+        <w:rPr>
+          <w:rFonts w:ascii="Garamond" w:hAnsi="Garamond"/>
+          <w:sz w:val="24"/>
+          <w:szCs w:val="24"/>
+        </w:rPr>
+        <w:t xml:space="preserve">Mapping settlement </w:t>
+      </w:r>
+      <w:bookmarkStart w:id="0" w:name="_GoBack"/>
+      <w:bookmarkEnd w:id="0"/>
+      <w:r>
+        <w:rPr>
+          <w:rFonts w:ascii="Garamond" w:hAnsi="Garamond"/>
+          <w:sz w:val="24"/>
+          <w:szCs w:val="24"/>
+        </w:rPr>
+        <w:t xml:space="preserve">systems in China and their change trajectories between 1990 and 2010. </w:t>
+      </w:r>
+      <w:r>
+        <w:rPr>
+          <w:rFonts w:ascii="Garamond" w:hAnsi="Garamond"/>
+          <w:i/>
+          <w:sz w:val="24"/>
+          <w:szCs w:val="24"/>
+        </w:rPr>
+        <w:t>Habitat International</w:t>
+      </w:r>
+      <w:r>
+        <w:rPr>
+          <w:rFonts w:ascii="Garamond" w:hAnsi="Garamond"/>
+          <w:sz w:val="24"/>
+          <w:szCs w:val="24"/>
+        </w:rPr>
+        <w:t xml:space="preserve">, 94, 102069. </w:t>
+      </w:r>
+      <w:r>
+        <w:rPr>
+          <w:rFonts w:ascii="Garamond" w:hAnsi="Garamond"/>
+          <w:sz w:val="24"/>
+          <w:szCs w:val="24"/>
+        </w:rPr>
+        <w:t xml:space="preserve">DOI: </w:t>
       </w:r>
       <w:hyperlink r:id="rId19" w:history="1">
         <w:r>
@@ -1601,17 +1691,9 @@
             <w:sz w:val="24"/>
             <w:szCs w:val="24"/>
           </w:rPr>
-          <w:t>Link</w:t>
+          <w:t>10.1016/j.habitatint.2019.102069</w:t>
         </w:r>
       </w:hyperlink>
-      <w:r>
-        <w:rPr>
-          <w:rFonts w:ascii="Garamond" w:hAnsi="Garamond"/>
-          <w:sz w:val="24"/>
-          <w:szCs w:val="24"/>
-        </w:rPr>
-        <w:t>]</w:t>
-      </w:r>
     </w:p>
     <w:p>
       <w:pPr>
@@ -1621,7 +1703,7 @@
           <w:numId w:val="14"/>
         </w:numPr>
         <w:spacing w:before="160" w:after="200" w:line="276" w:lineRule="auto"/>
-        <w:ind w:left="720"/>
+        <w:ind w:left="540" w:hanging="180"/>
         <w:jc w:val="both"/>
         <w:rPr>
           <w:rFonts w:ascii="Garamond" w:hAnsi="Garamond"/>
@@ -1632,14 +1714,46 @@
       <w:r>
         <w:rPr>
           <w:rFonts w:ascii="Garamond" w:hAnsi="Garamond"/>
+          <w:sz w:val="24"/>
+          <w:szCs w:val="24"/>
+        </w:rPr>
+        <w:t>Yue</w:t>
+      </w:r>
+      <w:r>
+        <w:rPr>
+          <w:rFonts w:ascii="Garamond" w:hAnsi="Garamond"/>
+          <w:sz w:val="24"/>
+          <w:szCs w:val="24"/>
+        </w:rPr>
+        <w:t>,</w:t>
+      </w:r>
+      <w:r>
+        <w:rPr>
+          <w:rFonts w:ascii="Garamond" w:hAnsi="Garamond"/>
+          <w:sz w:val="24"/>
+          <w:szCs w:val="24"/>
+        </w:rPr>
+        <w:t xml:space="preserve"> W.</w:t>
+      </w:r>
+      <w:r>
+        <w:rPr>
+          <w:rFonts w:ascii="Garamond" w:hAnsi="Garamond"/>
+          <w:sz w:val="24"/>
+          <w:szCs w:val="24"/>
+        </w:rPr>
+        <w:t xml:space="preserve">, Feng, B., Zhou, Q., Xu, R., &amp; </w:t>
+      </w:r>
+      <w:r>
+        <w:rPr>
+          <w:rFonts w:ascii="Garamond" w:hAnsi="Garamond"/>
           <w:b/>
           <w:sz w:val="24"/>
           <w:szCs w:val="24"/>
           <w:u w:val="single"/>
-          <w:lang w:val="nl-NL"/>
-        </w:rPr>
-        <w:t xml:space="preserve">Li, </w:t>
-      </w:r>
+        </w:rPr>
+        <w:t>Li, M.</w:t>
+      </w:r>
+      <w:proofErr w:type="gramStart"/>
       <w:r>
         <w:rPr>
           <w:rFonts w:ascii="Garamond" w:hAnsi="Garamond"/>
@@ -1647,18 +1761,6 @@
           <w:sz w:val="24"/>
           <w:szCs w:val="24"/>
           <w:u w:val="single"/>
-          <w:lang w:val="nl-NL"/>
-        </w:rPr>
-        <w:t>M.</w:t>
-      </w:r>
-      <w:r>
-        <w:rPr>
-          <w:rFonts w:ascii="Garamond" w:hAnsi="Garamond"/>
-          <w:b/>
-          <w:sz w:val="24"/>
-          <w:szCs w:val="24"/>
-          <w:u w:val="single"/>
-          <w:lang w:val="nl-NL"/>
         </w:rPr>
         <w:t>*</w:t>
       </w:r>
@@ -1667,34 +1769,33 @@
           <w:rFonts w:ascii="Garamond" w:hAnsi="Garamond"/>
           <w:sz w:val="24"/>
           <w:szCs w:val="24"/>
-          <w:lang w:val="nl-NL"/>
-        </w:rPr>
-        <w:t xml:space="preserve">, van Vliet, J., Ke, X., &amp; Verburg, P. H. (2019). </w:t>
-      </w:r>
-      <w:r>
-        <w:rPr>
-          <w:rFonts w:ascii="Garamond" w:hAnsi="Garamond"/>
-          <w:sz w:val="24"/>
-          <w:szCs w:val="24"/>
-        </w:rPr>
-        <w:t xml:space="preserve">Mapping settlement systems in China and their change trajectories between 1990 and 2010. </w:t>
-      </w:r>
-      <w:r>
-        <w:rPr>
-          <w:rFonts w:ascii="Garamond" w:hAnsi="Garamond"/>
-          <w:i/>
-          <w:sz w:val="24"/>
-          <w:szCs w:val="24"/>
-        </w:rPr>
-        <w:t>Habitat International</w:t>
-      </w:r>
-      <w:r>
-        <w:rPr>
-          <w:rFonts w:ascii="Garamond" w:hAnsi="Garamond"/>
-          <w:sz w:val="24"/>
-          <w:szCs w:val="24"/>
-        </w:rPr>
-        <w:t>, 94, 102069. [</w:t>
+        </w:rPr>
+        <w:t xml:space="preserve">  (</w:t>
+      </w:r>
+      <w:proofErr w:type="gramEnd"/>
+      <w:r>
+        <w:rPr>
+          <w:rFonts w:ascii="Garamond" w:hAnsi="Garamond"/>
+          <w:sz w:val="24"/>
+          <w:szCs w:val="24"/>
+        </w:rPr>
+        <w:t xml:space="preserve">2022). </w:t>
+      </w:r>
+      <w:r>
+        <w:rPr>
+          <w:rFonts w:ascii="Garamond" w:hAnsi="Garamond"/>
+          <w:sz w:val="24"/>
+          <w:szCs w:val="24"/>
+        </w:rPr>
+        <w:t>An assessment of the Ecological Conservation Redline: Unlocking priority areas for conservation</w:t>
+      </w:r>
+      <w:r>
+        <w:rPr>
+          <w:rFonts w:ascii="Garamond" w:hAnsi="Garamond"/>
+          <w:sz w:val="24"/>
+          <w:szCs w:val="24"/>
+        </w:rPr>
+        <w:t xml:space="preserve">. Journal of Environmental Planning and Management. DOI: </w:t>
       </w:r>
       <w:hyperlink r:id="rId20" w:history="1">
         <w:r>
@@ -1704,17 +1805,9 @@
             <w:sz w:val="24"/>
             <w:szCs w:val="24"/>
           </w:rPr>
-          <w:t>Link</w:t>
+          <w:t>10.1080/09640568.2022.2145939</w:t>
         </w:r>
       </w:hyperlink>
-      <w:r>
-        <w:rPr>
-          <w:rFonts w:ascii="Garamond" w:hAnsi="Garamond"/>
-          <w:sz w:val="24"/>
-          <w:szCs w:val="24"/>
-        </w:rPr>
-        <w:t>]</w:t>
-      </w:r>
     </w:p>
     <w:p>
       <w:pPr>
@@ -1724,7 +1817,7 @@
           <w:numId w:val="14"/>
         </w:numPr>
         <w:spacing w:before="160" w:after="200" w:line="276" w:lineRule="auto"/>
-        <w:ind w:left="720"/>
+        <w:ind w:left="540" w:hanging="180"/>
         <w:jc w:val="both"/>
         <w:rPr>
           <w:rFonts w:ascii="Garamond" w:hAnsi="Garamond"/>
@@ -1738,13 +1831,128 @@
           <w:sz w:val="24"/>
           <w:szCs w:val="24"/>
         </w:rPr>
-        <w:t>Yue</w:t>
-      </w:r>
-      <w:r>
-        <w:rPr>
-          <w:rFonts w:ascii="Garamond" w:hAnsi="Garamond"/>
-          <w:sz w:val="24"/>
-          <w:szCs w:val="24"/>
+        <w:t xml:space="preserve">van Vliet, J.*, Birch-Thomsen, T., Gallardo, M., </w:t>
+      </w:r>
+      <w:proofErr w:type="spellStart"/>
+      <w:r>
+        <w:rPr>
+          <w:rFonts w:ascii="Garamond" w:hAnsi="Garamond"/>
+          <w:sz w:val="24"/>
+          <w:szCs w:val="24"/>
+        </w:rPr>
+        <w:t>Hemerijckx</w:t>
+      </w:r>
+      <w:proofErr w:type="spellEnd"/>
+      <w:r>
+        <w:rPr>
+          <w:rFonts w:ascii="Garamond" w:hAnsi="Garamond"/>
+          <w:sz w:val="24"/>
+          <w:szCs w:val="24"/>
+        </w:rPr>
+        <w:t xml:space="preserve">, L., </w:t>
+      </w:r>
+      <w:proofErr w:type="spellStart"/>
+      <w:r>
+        <w:rPr>
+          <w:rFonts w:ascii="Garamond" w:hAnsi="Garamond"/>
+          <w:sz w:val="24"/>
+          <w:szCs w:val="24"/>
+        </w:rPr>
+        <w:t>Hersperger</w:t>
+      </w:r>
+      <w:proofErr w:type="spellEnd"/>
+      <w:r>
+        <w:rPr>
+          <w:rFonts w:ascii="Garamond" w:hAnsi="Garamond"/>
+          <w:sz w:val="24"/>
+          <w:szCs w:val="24"/>
+        </w:rPr>
+        <w:t xml:space="preserve">, A., </w:t>
+      </w:r>
+      <w:r>
+        <w:rPr>
+          <w:rFonts w:ascii="Garamond" w:hAnsi="Garamond"/>
+          <w:b/>
+          <w:sz w:val="24"/>
+          <w:szCs w:val="24"/>
+          <w:u w:val="single"/>
+        </w:rPr>
+        <w:t>Li, M.</w:t>
+      </w:r>
+      <w:r>
+        <w:rPr>
+          <w:rFonts w:ascii="Garamond" w:hAnsi="Garamond"/>
+          <w:sz w:val="24"/>
+          <w:szCs w:val="24"/>
+        </w:rPr>
+        <w:t xml:space="preserve">, </w:t>
+      </w:r>
+      <w:proofErr w:type="spellStart"/>
+      <w:r>
+        <w:rPr>
+          <w:rFonts w:ascii="Garamond" w:hAnsi="Garamond"/>
+          <w:sz w:val="24"/>
+          <w:szCs w:val="24"/>
+        </w:rPr>
+        <w:t>Tumwesigye</w:t>
+      </w:r>
+      <w:proofErr w:type="spellEnd"/>
+      <w:r>
+        <w:rPr>
+          <w:rFonts w:ascii="Garamond" w:hAnsi="Garamond"/>
+          <w:sz w:val="24"/>
+          <w:szCs w:val="24"/>
+        </w:rPr>
+        <w:t xml:space="preserve">, S., </w:t>
+      </w:r>
+      <w:proofErr w:type="spellStart"/>
+      <w:r>
+        <w:rPr>
+          <w:rFonts w:ascii="Garamond" w:hAnsi="Garamond"/>
+          <w:sz w:val="24"/>
+          <w:szCs w:val="24"/>
+        </w:rPr>
+        <w:t>Twongyirwe</w:t>
+      </w:r>
+      <w:proofErr w:type="spellEnd"/>
+      <w:r>
+        <w:rPr>
+          <w:rFonts w:ascii="Garamond" w:hAnsi="Garamond"/>
+          <w:sz w:val="24"/>
+          <w:szCs w:val="24"/>
+        </w:rPr>
+        <w:t xml:space="preserve">, R., &amp; van </w:t>
+      </w:r>
+      <w:proofErr w:type="spellStart"/>
+      <w:r>
+        <w:rPr>
+          <w:rFonts w:ascii="Garamond" w:hAnsi="Garamond"/>
+          <w:sz w:val="24"/>
+          <w:szCs w:val="24"/>
+        </w:rPr>
+        <w:t>Rompaey</w:t>
+      </w:r>
+      <w:proofErr w:type="spellEnd"/>
+      <w:r>
+        <w:rPr>
+          <w:rFonts w:ascii="Garamond" w:hAnsi="Garamond"/>
+          <w:sz w:val="24"/>
+          <w:szCs w:val="24"/>
+        </w:rPr>
+        <w:t xml:space="preserve">, A. (2020). Bridging the rural-urban dichotomy in land use science. </w:t>
+      </w:r>
+      <w:r>
+        <w:rPr>
+          <w:rFonts w:ascii="Garamond" w:hAnsi="Garamond"/>
+          <w:i/>
+          <w:sz w:val="24"/>
+          <w:szCs w:val="24"/>
+        </w:rPr>
+        <w:t>Journal of Land Use Science</w:t>
+      </w:r>
+      <w:r>
+        <w:rPr>
+          <w:rFonts w:ascii="Garamond" w:hAnsi="Garamond"/>
         </w:rPr>
         <w:t>,</w:t>
       </w:r>
@@ -1754,73 +1962,15 @@
           <w:sz w:val="24"/>
           <w:szCs w:val="24"/>
         </w:rPr>
-        <w:t xml:space="preserve"> W.</w:t>
-      </w:r>
-      <w:r>
-        <w:rPr>
-          <w:rFonts w:ascii="Garamond" w:hAnsi="Garamond"/>
-          <w:sz w:val="24"/>
-          <w:szCs w:val="24"/>
-        </w:rPr>
-        <w:t xml:space="preserve">, Feng, B., Zhou, Q., Xu, R., &amp; </w:t>
-      </w:r>
-      <w:r>
-        <w:rPr>
-          <w:rFonts w:ascii="Garamond" w:hAnsi="Garamond"/>
-          <w:b/>
-          <w:sz w:val="24"/>
-          <w:szCs w:val="24"/>
-          <w:u w:val="single"/>
-        </w:rPr>
-        <w:t>Li, M.*</w:t>
-      </w:r>
-      <w:r>
-        <w:rPr>
-          <w:rFonts w:ascii="Garamond" w:hAnsi="Garamond"/>
-          <w:sz w:val="24"/>
-          <w:szCs w:val="24"/>
-        </w:rPr>
-        <w:t xml:space="preserve"> (accepted)</w:t>
-      </w:r>
-      <w:r>
-        <w:rPr>
-          <w:rFonts w:ascii="Garamond" w:hAnsi="Garamond"/>
-          <w:sz w:val="24"/>
-          <w:szCs w:val="24"/>
-        </w:rPr>
-        <w:t>.</w:t>
-      </w:r>
-      <w:r>
-        <w:rPr>
-          <w:rFonts w:ascii="Garamond" w:hAnsi="Garamond"/>
-          <w:sz w:val="24"/>
-          <w:szCs w:val="24"/>
-        </w:rPr>
-        <w:t xml:space="preserve"> </w:t>
-      </w:r>
-      <w:r>
-        <w:rPr>
-          <w:rFonts w:ascii="Garamond" w:hAnsi="Garamond"/>
-          <w:sz w:val="24"/>
-          <w:szCs w:val="24"/>
-        </w:rPr>
-        <w:t>An assessment of the Ecological Conservation Redline: Unlocking priority areas for conservation</w:t>
-      </w:r>
-      <w:r>
-        <w:rPr>
-          <w:rFonts w:ascii="Garamond" w:hAnsi="Garamond"/>
-          <w:sz w:val="24"/>
-          <w:szCs w:val="24"/>
-        </w:rPr>
-        <w:t>. Journal of Environmental Planning and Management.</w:t>
-      </w:r>
-      <w:r>
-        <w:rPr>
-          <w:rFonts w:ascii="Garamond" w:hAnsi="Garamond"/>
-          <w:sz w:val="24"/>
-          <w:szCs w:val="24"/>
-        </w:rPr>
-        <w:t xml:space="preserve"> [</w:t>
+        <w:t xml:space="preserve"> 15(5), 585-591. </w:t>
+      </w:r>
+      <w:r>
+        <w:rPr>
+          <w:rFonts w:ascii="Garamond" w:hAnsi="Garamond"/>
+          <w:sz w:val="24"/>
+          <w:szCs w:val="24"/>
+        </w:rPr>
+        <w:t xml:space="preserve">DOI: </w:t>
       </w:r>
       <w:hyperlink r:id="rId21" w:history="1">
         <w:r>
@@ -1830,17 +1980,9 @@
             <w:sz w:val="24"/>
             <w:szCs w:val="24"/>
           </w:rPr>
-          <w:t>Link</w:t>
+          <w:t>10.1080/1747423X.2020.1829120</w:t>
         </w:r>
       </w:hyperlink>
-      <w:r>
-        <w:rPr>
-          <w:rFonts w:ascii="Garamond" w:hAnsi="Garamond"/>
-          <w:sz w:val="24"/>
-          <w:szCs w:val="24"/>
-        </w:rPr>
-        <w:t>]</w:t>
-      </w:r>
     </w:p>
     <w:p>
       <w:pPr>
@@ -1850,7 +1992,7 @@
           <w:numId w:val="14"/>
         </w:numPr>
         <w:spacing w:before="160" w:after="200" w:line="276" w:lineRule="auto"/>
-        <w:ind w:left="720"/>
+        <w:ind w:left="540" w:hanging="180"/>
         <w:jc w:val="both"/>
         <w:rPr>
           <w:rFonts w:ascii="Garamond" w:hAnsi="Garamond"/>
@@ -1864,32 +2006,61 @@
           <w:sz w:val="24"/>
           <w:szCs w:val="24"/>
         </w:rPr>
-        <w:t>van Vliet, J.</w:t>
-      </w:r>
-      <w:r>
-        <w:rPr>
-          <w:rFonts w:ascii="Garamond" w:hAnsi="Garamond"/>
-          <w:sz w:val="24"/>
-          <w:szCs w:val="24"/>
-        </w:rPr>
-        <w:t>*</w:t>
-      </w:r>
-      <w:r>
-        <w:rPr>
-          <w:rFonts w:ascii="Garamond" w:hAnsi="Garamond"/>
-          <w:sz w:val="24"/>
-          <w:szCs w:val="24"/>
-        </w:rPr>
-        <w:t xml:space="preserve">, Birch-Thomsen, T., Gallardo, M., </w:t>
+        <w:t xml:space="preserve">Wei, J., Yue, W.*, </w:t>
+      </w:r>
+      <w:r>
+        <w:rPr>
+          <w:rFonts w:ascii="Garamond" w:hAnsi="Garamond"/>
+          <w:b/>
+          <w:sz w:val="24"/>
+          <w:szCs w:val="24"/>
+          <w:u w:val="single"/>
+        </w:rPr>
+        <w:t>Li, M.</w:t>
+      </w:r>
+      <w:r>
+        <w:rPr>
+          <w:rFonts w:ascii="Garamond" w:hAnsi="Garamond"/>
+          <w:sz w:val="24"/>
+          <w:szCs w:val="24"/>
+        </w:rPr>
+        <w:t xml:space="preserve">, &amp; Gao, J. (2022). </w:t>
+      </w:r>
+      <w:r>
+        <w:rPr>
+          <w:rFonts w:ascii="Garamond" w:hAnsi="Garamond"/>
+          <w:sz w:val="24"/>
+          <w:szCs w:val="24"/>
+          <w:lang w:eastAsia="zh-CN"/>
+        </w:rPr>
+        <w:t>Mapping</w:t>
+      </w:r>
+      <w:r>
+        <w:rPr>
+          <w:rFonts w:ascii="Garamond" w:hAnsi="Garamond"/>
+          <w:sz w:val="24"/>
+          <w:szCs w:val="24"/>
+        </w:rPr>
+        <w:t xml:space="preserve"> human perception of urban landscape from street-view images: A deep-learning approach. </w:t>
+      </w:r>
+      <w:r>
+        <w:rPr>
+          <w:rFonts w:ascii="Garamond" w:hAnsi="Garamond"/>
+          <w:i/>
+          <w:sz w:val="24"/>
+          <w:szCs w:val="24"/>
+        </w:rPr>
+        <w:t xml:space="preserve">International Journal of Applied Earth Observation and </w:t>
       </w:r>
       <w:proofErr w:type="spellStart"/>
       <w:r>
         <w:rPr>
           <w:rFonts w:ascii="Garamond" w:hAnsi="Garamond"/>
-          <w:sz w:val="24"/>
-          <w:szCs w:val="24"/>
-        </w:rPr>
-        <w:t>Hemerijckx</w:t>
+          <w:i/>
+          <w:sz w:val="24"/>
+          <w:szCs w:val="24"/>
+        </w:rPr>
+        <w:t>Geoinformation</w:t>
       </w:r>
       <w:proofErr w:type="spellEnd"/>
       <w:r>
@@ -1898,120 +2069,15 @@
           <w:sz w:val="24"/>
           <w:szCs w:val="24"/>
         </w:rPr>
-        <w:t xml:space="preserve">, L., </w:t>
-      </w:r>
-      <w:proofErr w:type="spellStart"/>
-      <w:r>
-        <w:rPr>
-          <w:rFonts w:ascii="Garamond" w:hAnsi="Garamond"/>
-          <w:sz w:val="24"/>
-          <w:szCs w:val="24"/>
-        </w:rPr>
-        <w:t>Hersperger</w:t>
-      </w:r>
-      <w:proofErr w:type="spellEnd"/>
-      <w:r>
-        <w:rPr>
-          <w:rFonts w:ascii="Garamond" w:hAnsi="Garamond"/>
-          <w:sz w:val="24"/>
-          <w:szCs w:val="24"/>
-        </w:rPr>
-        <w:t xml:space="preserve">, A., </w:t>
-      </w:r>
-      <w:r>
-        <w:rPr>
-          <w:rFonts w:ascii="Garamond" w:hAnsi="Garamond"/>
-          <w:b/>
-          <w:sz w:val="24"/>
-          <w:szCs w:val="24"/>
-          <w:u w:val="single"/>
-        </w:rPr>
-        <w:t>Li, M.</w:t>
-      </w:r>
-      <w:r>
-        <w:rPr>
-          <w:rFonts w:ascii="Garamond" w:hAnsi="Garamond"/>
-          <w:sz w:val="24"/>
-          <w:szCs w:val="24"/>
-        </w:rPr>
-        <w:t xml:space="preserve">, </w:t>
-      </w:r>
-      <w:proofErr w:type="spellStart"/>
-      <w:r>
-        <w:rPr>
-          <w:rFonts w:ascii="Garamond" w:hAnsi="Garamond"/>
-          <w:sz w:val="24"/>
-          <w:szCs w:val="24"/>
-        </w:rPr>
-        <w:t>Tumwesigye</w:t>
-      </w:r>
-      <w:proofErr w:type="spellEnd"/>
-      <w:r>
-        <w:rPr>
-          <w:rFonts w:ascii="Garamond" w:hAnsi="Garamond"/>
-          <w:sz w:val="24"/>
-          <w:szCs w:val="24"/>
-        </w:rPr>
-        <w:t xml:space="preserve">, S., </w:t>
-      </w:r>
-      <w:proofErr w:type="spellStart"/>
-      <w:r>
-        <w:rPr>
-          <w:rFonts w:ascii="Garamond" w:hAnsi="Garamond"/>
-          <w:sz w:val="24"/>
-          <w:szCs w:val="24"/>
-        </w:rPr>
-        <w:t>Twongyirwe</w:t>
-      </w:r>
-      <w:proofErr w:type="spellEnd"/>
-      <w:r>
-        <w:rPr>
-          <w:rFonts w:ascii="Garamond" w:hAnsi="Garamond"/>
-          <w:sz w:val="24"/>
-          <w:szCs w:val="24"/>
-        </w:rPr>
-        <w:t xml:space="preserve">, R., &amp; van </w:t>
-      </w:r>
-      <w:proofErr w:type="spellStart"/>
-      <w:r>
-        <w:rPr>
-          <w:rFonts w:ascii="Garamond" w:hAnsi="Garamond"/>
-          <w:sz w:val="24"/>
-          <w:szCs w:val="24"/>
-        </w:rPr>
-        <w:t>Rompaey</w:t>
-      </w:r>
-      <w:proofErr w:type="spellEnd"/>
-      <w:r>
-        <w:rPr>
-          <w:rFonts w:ascii="Garamond" w:hAnsi="Garamond"/>
-          <w:sz w:val="24"/>
-          <w:szCs w:val="24"/>
-        </w:rPr>
-        <w:t xml:space="preserve">, A. (2020). Bridging the rural-urban dichotomy in land use science. </w:t>
-      </w:r>
-      <w:r>
-        <w:rPr>
-          <w:rFonts w:ascii="Garamond" w:hAnsi="Garamond"/>
-          <w:i/>
-          <w:sz w:val="24"/>
-          <w:szCs w:val="24"/>
-        </w:rPr>
-        <w:t>Journal of Land Use Science</w:t>
-      </w:r>
-      <w:r>
-        <w:rPr>
-          <w:rFonts w:ascii="Garamond" w:hAnsi="Garamond"/>
-        </w:rPr>
-        <w:t>,</w:t>
-      </w:r>
-      <w:r>
-        <w:rPr>
-          <w:rFonts w:ascii="Garamond" w:hAnsi="Garamond"/>
-          <w:sz w:val="24"/>
-          <w:szCs w:val="24"/>
-        </w:rPr>
-        <w:t xml:space="preserve"> 15(5), 585-591. [</w:t>
+        <w:t xml:space="preserve">, 112, 102886. </w:t>
+      </w:r>
+      <w:r>
+        <w:rPr>
+          <w:rFonts w:ascii="Garamond" w:hAnsi="Garamond"/>
+          <w:sz w:val="24"/>
+          <w:szCs w:val="24"/>
+        </w:rPr>
+        <w:t xml:space="preserve">DOI: </w:t>
       </w:r>
       <w:hyperlink r:id="rId22" w:history="1">
         <w:r>
@@ -2021,17 +2087,9 @@
             <w:sz w:val="24"/>
             <w:szCs w:val="24"/>
           </w:rPr>
-          <w:t>Link</w:t>
+          <w:t>10.1016/j.jag.2022.102886</w:t>
         </w:r>
       </w:hyperlink>
-      <w:r>
-        <w:rPr>
-          <w:rFonts w:ascii="Garamond" w:hAnsi="Garamond"/>
-          <w:sz w:val="24"/>
-          <w:szCs w:val="24"/>
-        </w:rPr>
-        <w:t>]</w:t>
-      </w:r>
     </w:p>
     <w:p>
       <w:pPr>
@@ -2041,37 +2099,34 @@
           <w:numId w:val="14"/>
         </w:numPr>
         <w:spacing w:before="160" w:after="200" w:line="276" w:lineRule="auto"/>
-        <w:ind w:left="720"/>
+        <w:ind w:left="540" w:hanging="180"/>
         <w:jc w:val="both"/>
         <w:rPr>
-          <w:rFonts w:ascii="Garamond" w:hAnsi="Garamond"/>
-          <w:sz w:val="24"/>
-          <w:szCs w:val="24"/>
-        </w:rPr>
-      </w:pPr>
-      <w:r>
-        <w:rPr>
-          <w:rFonts w:ascii="Garamond" w:hAnsi="Garamond"/>
-          <w:sz w:val="24"/>
-          <w:szCs w:val="24"/>
-        </w:rPr>
-        <w:t>Wei, J., Yue, W.</w:t>
-      </w:r>
-      <w:r>
-        <w:rPr>
-          <w:rFonts w:ascii="Garamond" w:hAnsi="Garamond"/>
-          <w:sz w:val="24"/>
-          <w:szCs w:val="24"/>
-        </w:rPr>
-        <w:t>*</w:t>
-      </w:r>
-      <w:r>
-        <w:rPr>
-          <w:rFonts w:ascii="Garamond" w:hAnsi="Garamond"/>
-          <w:sz w:val="24"/>
-          <w:szCs w:val="24"/>
-        </w:rPr>
-        <w:t xml:space="preserve">, </w:t>
+          <w:rStyle w:val="Hyperlink"/>
+          <w:rFonts w:ascii="Garamond" w:hAnsi="Garamond"/>
+          <w:color w:val="auto"/>
+          <w:sz w:val="24"/>
+          <w:szCs w:val="24"/>
+          <w:u w:val="none"/>
+        </w:rPr>
+      </w:pPr>
+      <w:proofErr w:type="spellStart"/>
+      <w:r>
+        <w:rPr>
+          <w:rFonts w:ascii="Garamond" w:hAnsi="Garamond"/>
+          <w:sz w:val="24"/>
+          <w:szCs w:val="24"/>
+        </w:rPr>
+        <w:t>Guo</w:t>
+      </w:r>
+      <w:proofErr w:type="spellEnd"/>
+      <w:r>
+        <w:rPr>
+          <w:rFonts w:ascii="Garamond" w:hAnsi="Garamond"/>
+          <w:sz w:val="24"/>
+          <w:szCs w:val="24"/>
+        </w:rPr>
+        <w:t xml:space="preserve">, A., Yue, W.*, Yang, J., He, T., Zhang, M., &amp; </w:t>
       </w:r>
       <w:r>
         <w:rPr>
@@ -2081,32 +2136,24 @@
           <w:szCs w:val="24"/>
           <w:u w:val="single"/>
         </w:rPr>
-        <w:t>Li, M.</w:t>
-      </w:r>
-      <w:r>
-        <w:rPr>
-          <w:rFonts w:ascii="Garamond" w:hAnsi="Garamond"/>
-          <w:sz w:val="24"/>
-          <w:szCs w:val="24"/>
-        </w:rPr>
-        <w:t xml:space="preserve">, &amp; Gao, J. (2022). </w:t>
-      </w:r>
-      <w:r>
-        <w:rPr>
-          <w:rFonts w:ascii="Garamond" w:hAnsi="Garamond"/>
-          <w:sz w:val="24"/>
-          <w:szCs w:val="24"/>
-          <w:lang w:eastAsia="zh-CN"/>
-        </w:rPr>
-        <w:t>Mapping</w:t>
-      </w:r>
-      <w:r>
-        <w:rPr>
-          <w:rFonts w:ascii="Garamond" w:hAnsi="Garamond"/>
-          <w:sz w:val="24"/>
-          <w:szCs w:val="24"/>
-        </w:rPr>
-        <w:t xml:space="preserve"> human perception of urban landscape from street-view images: A deep-learning approach. </w:t>
+        <w:t>Li, M</w:t>
+      </w:r>
+      <w:r>
+        <w:rPr>
+          <w:rFonts w:ascii="Garamond" w:hAnsi="Garamond"/>
+          <w:b/>
+          <w:sz w:val="24"/>
+          <w:szCs w:val="24"/>
+        </w:rPr>
+        <w:t>.</w:t>
+      </w:r>
+      <w:r>
+        <w:rPr>
+          <w:rFonts w:ascii="Garamond" w:hAnsi="Garamond"/>
+          <w:sz w:val="24"/>
+          <w:szCs w:val="24"/>
+        </w:rPr>
+        <w:t xml:space="preserve"> (2022). Divergent impact of urban 2D/3D morphology on thermal environment along urban gradients. </w:t>
       </w:r>
       <w:r>
         <w:rPr>
@@ -2115,26 +2162,23 @@
           <w:sz w:val="24"/>
           <w:szCs w:val="24"/>
         </w:rPr>
-        <w:t xml:space="preserve">International Journal of Applied Earth Observation and </w:t>
-      </w:r>
-      <w:proofErr w:type="spellStart"/>
-      <w:r>
-        <w:rPr>
-          <w:rFonts w:ascii="Garamond" w:hAnsi="Garamond"/>
-          <w:i/>
-          <w:sz w:val="24"/>
-          <w:szCs w:val="24"/>
-        </w:rPr>
-        <w:t>Geoinformation</w:t>
-      </w:r>
-      <w:proofErr w:type="spellEnd"/>
-      <w:r>
-        <w:rPr>
-          <w:rFonts w:ascii="Garamond" w:hAnsi="Garamond"/>
-          <w:sz w:val="24"/>
-          <w:szCs w:val="24"/>
-        </w:rPr>
-        <w:t>, 112, 102886. [</w:t>
+        <w:t>Urban Climate</w:t>
+      </w:r>
+      <w:r>
+        <w:rPr>
+          <w:rFonts w:ascii="Garamond" w:hAnsi="Garamond"/>
+          <w:sz w:val="24"/>
+          <w:szCs w:val="24"/>
+        </w:rPr>
+        <w:t xml:space="preserve">. 45, 101278. </w:t>
+      </w:r>
+      <w:r>
+        <w:rPr>
+          <w:rFonts w:ascii="Garamond" w:hAnsi="Garamond"/>
+          <w:sz w:val="24"/>
+          <w:szCs w:val="24"/>
+        </w:rPr>
+        <w:t xml:space="preserve">DOI: </w:t>
       </w:r>
       <w:hyperlink r:id="rId23" w:history="1">
         <w:r>
@@ -2143,18 +2187,38 @@
             <w:rFonts w:ascii="Garamond" w:hAnsi="Garamond"/>
             <w:sz w:val="24"/>
             <w:szCs w:val="24"/>
-            <w:lang w:eastAsia="zh-CN"/>
           </w:rPr>
-          <w:t>Link</w:t>
+          <w:t>10.1016/j.uclim.2022.101278</w:t>
         </w:r>
       </w:hyperlink>
-      <w:r>
-        <w:rPr>
-          <w:rFonts w:ascii="Garamond" w:hAnsi="Garamond"/>
-          <w:sz w:val="24"/>
-          <w:szCs w:val="24"/>
-        </w:rPr>
-        <w:t>]</w:t>
+    </w:p>
+    <w:p>
+      <w:pPr>
+        <w:spacing w:before="160" w:after="0" w:line="276" w:lineRule="auto"/>
+        <w:rPr>
+          <w:rFonts w:ascii="Garamond" w:hAnsi="Garamond"/>
+          <w:b/>
+          <w:sz w:val="24"/>
+          <w:szCs w:val="24"/>
+        </w:rPr>
+      </w:pPr>
+      <w:r>
+        <w:rPr>
+          <w:rFonts w:ascii="Garamond" w:hAnsi="Garamond"/>
+          <w:b/>
+          <w:sz w:val="24"/>
+          <w:szCs w:val="24"/>
+        </w:rPr>
+        <w:t xml:space="preserve">Peer-reviewed </w:t>
+      </w:r>
+      <w:r>
+        <w:rPr>
+          <w:rFonts w:ascii="Garamond" w:hAnsi="Garamond"/>
+          <w:b/>
+          <w:sz w:val="24"/>
+          <w:szCs w:val="24"/>
+        </w:rPr>
+        <w:t>Book/Chapter</w:t>
       </w:r>
     </w:p>
     <w:p>
@@ -2165,47 +2229,16 @@
           <w:numId w:val="14"/>
         </w:numPr>
         <w:spacing w:before="160" w:after="200" w:line="276" w:lineRule="auto"/>
-        <w:ind w:left="720"/>
+        <w:ind w:left="540" w:hanging="180"/>
         <w:jc w:val="both"/>
-        <w:rPr>
-          <w:rFonts w:ascii="Garamond" w:hAnsi="Garamond"/>
-          <w:sz w:val="24"/>
-          <w:szCs w:val="24"/>
-        </w:rPr>
-      </w:pPr>
-      <w:proofErr w:type="spellStart"/>
-      <w:r>
-        <w:rPr>
-          <w:rFonts w:ascii="Garamond" w:hAnsi="Garamond"/>
-          <w:sz w:val="24"/>
-          <w:szCs w:val="24"/>
-        </w:rPr>
-        <w:t>Guo</w:t>
-      </w:r>
-      <w:proofErr w:type="spellEnd"/>
-      <w:r>
-        <w:rPr>
-          <w:rFonts w:ascii="Garamond" w:hAnsi="Garamond"/>
-          <w:sz w:val="24"/>
-          <w:szCs w:val="24"/>
-        </w:rPr>
-        <w:t>, A., Yue, W.</w:t>
-      </w:r>
-      <w:r>
-        <w:rPr>
-          <w:rFonts w:ascii="Garamond" w:hAnsi="Garamond"/>
-          <w:sz w:val="24"/>
-          <w:szCs w:val="24"/>
-        </w:rPr>
-        <w:t>*</w:t>
-      </w:r>
-      <w:r>
-        <w:rPr>
-          <w:rFonts w:ascii="Garamond" w:hAnsi="Garamond"/>
-          <w:sz w:val="24"/>
-          <w:szCs w:val="24"/>
-        </w:rPr>
-        <w:t xml:space="preserve">, Yang, J., He, T., Zhang, M., &amp; </w:t>
+      </w:pPr>
+      <w:r>
+        <w:rPr>
+          <w:rFonts w:ascii="Garamond" w:hAnsi="Garamond"/>
+          <w:sz w:val="24"/>
+          <w:szCs w:val="24"/>
+        </w:rPr>
+        <w:t xml:space="preserve"> </w:t>
       </w:r>
       <w:r>
         <w:rPr>
@@ -2215,61 +2248,23 @@
           <w:szCs w:val="24"/>
           <w:u w:val="single"/>
         </w:rPr>
-        <w:t>Li, M</w:t>
-      </w:r>
-      <w:r>
-        <w:rPr>
-          <w:rFonts w:ascii="Garamond" w:hAnsi="Garamond"/>
-          <w:b/>
-          <w:sz w:val="24"/>
-          <w:szCs w:val="24"/>
-        </w:rPr>
-        <w:t>.</w:t>
-      </w:r>
-      <w:r>
-        <w:rPr>
-          <w:rFonts w:ascii="Garamond" w:hAnsi="Garamond"/>
-          <w:sz w:val="24"/>
-          <w:szCs w:val="24"/>
-        </w:rPr>
-        <w:t xml:space="preserve"> (2022). Divergent impact of urban 2D/3D morphology on thermal environment along urban gradients. </w:t>
-      </w:r>
-      <w:r>
-        <w:rPr>
-          <w:rFonts w:ascii="Garamond" w:hAnsi="Garamond"/>
-          <w:i/>
-          <w:sz w:val="24"/>
-          <w:szCs w:val="24"/>
-        </w:rPr>
-        <w:t>Urban Climate</w:t>
-      </w:r>
-      <w:r>
-        <w:rPr>
-          <w:rFonts w:ascii="Garamond" w:hAnsi="Garamond"/>
-          <w:sz w:val="24"/>
-          <w:szCs w:val="24"/>
-        </w:rPr>
-        <w:t>. 45, 101278. [</w:t>
-      </w:r>
-      <w:hyperlink r:id="rId24" w:history="1">
-        <w:r>
-          <w:rPr>
-            <w:rStyle w:val="Hyperlink"/>
-            <w:rFonts w:ascii="Garamond" w:hAnsi="Garamond"/>
-            <w:sz w:val="24"/>
-            <w:szCs w:val="24"/>
-            <w:lang w:eastAsia="zh-CN"/>
-          </w:rPr>
-          <w:t>Link</w:t>
-        </w:r>
-      </w:hyperlink>
-      <w:r>
-        <w:rPr>
-          <w:rFonts w:ascii="Garamond" w:hAnsi="Garamond"/>
-          <w:sz w:val="24"/>
-          <w:szCs w:val="24"/>
-        </w:rPr>
-        <w:t>]</w:t>
+        <w:t>Li, M.</w:t>
+      </w:r>
+      <w:r>
+        <w:rPr>
+          <w:rFonts w:ascii="Garamond" w:hAnsi="Garamond"/>
+          <w:sz w:val="24"/>
+          <w:szCs w:val="24"/>
+        </w:rPr>
+        <w:t xml:space="preserve"> (2022). </w:t>
+      </w:r>
+      <w:r>
+        <w:rPr>
+          <w:rFonts w:ascii="Garamond" w:hAnsi="Garamond"/>
+          <w:sz w:val="24"/>
+          <w:szCs w:val="24"/>
+        </w:rPr>
+        <w:t>Advancing large-scale analysis of human settlements and their dynamics. Doctoral thesis, VU University Amsterdam, the Netherlands</w:t>
       </w:r>
     </w:p>
     <w:p>
@@ -2289,6 +2284,7 @@
           <w:sz w:val="24"/>
           <w:szCs w:val="24"/>
         </w:rPr>
+        <w:lastRenderedPageBreak/>
         <w:t xml:space="preserve">Working </w:t>
       </w:r>
       <w:r>
@@ -2368,7 +2364,6 @@
           <w:sz w:val="24"/>
           <w:szCs w:val="24"/>
         </w:rPr>
-        <w:lastRenderedPageBreak/>
         <w:t>Remote Sensing of Environment (5)</w:t>
       </w:r>
     </w:p>
@@ -2964,8 +2959,8 @@
       </w:r>
     </w:p>
     <w:sectPr>
-      <w:headerReference w:type="default" r:id="rId25"/>
-      <w:footerReference w:type="default" r:id="rId26"/>
+      <w:headerReference w:type="default" r:id="rId24"/>
+      <w:footerReference w:type="default" r:id="rId25"/>
       <w:pgSz w:w="11906" w:h="16838" w:code="9"/>
       <w:pgMar w:top="1008" w:right="936" w:bottom="1008" w:left="936" w:header="274" w:footer="289" w:gutter="0"/>
       <w:cols w:space="720"/>
@@ -5584,7 +5579,7 @@
 </file>
 
 <file path=customXml/itemProps1.xml><?xml version="1.0" encoding="utf-8"?>
-<ds:datastoreItem xmlns:ds="http://schemas.openxmlformats.org/officeDocument/2006/customXml" ds:itemID="{15C2E42A-BB55-4E2B-8095-323B10B61A65}">
+<ds:datastoreItem xmlns:ds="http://schemas.openxmlformats.org/officeDocument/2006/customXml" ds:itemID="{217AC862-2666-4ED6-8026-2CEE18DA3C20}">
   <ds:schemaRefs>
     <ds:schemaRef ds:uri="http://schemas.openxmlformats.org/officeDocument/2006/bibliography"/>
   </ds:schemaRefs>

--- a/pdf/CV_short.docx
+++ b/pdf/CV_short.docx
@@ -23,13 +23,13 @@
           <w:lang w:eastAsia="zh-CN"/>
         </w:rPr>
         <w:drawing>
-          <wp:anchor distT="0" distB="0" distL="114300" distR="114300" simplePos="0" relativeHeight="251658240" behindDoc="0" locked="0" layoutInCell="1" allowOverlap="1" wp14:anchorId="25492885" wp14:editId="4D72108D">
+          <wp:anchor distT="0" distB="0" distL="114300" distR="114300" simplePos="0" relativeHeight="251658240" behindDoc="0" locked="0" layoutInCell="1" allowOverlap="1" wp14:anchorId="25492885" wp14:editId="1844C917">
             <wp:simplePos x="0" y="0"/>
             <wp:positionH relativeFrom="margin">
-              <wp:align>right</wp:align>
+              <wp:posOffset>5114423</wp:posOffset>
             </wp:positionH>
             <wp:positionV relativeFrom="paragraph">
-              <wp:posOffset>-158327</wp:posOffset>
+              <wp:posOffset>-282575</wp:posOffset>
             </wp:positionV>
             <wp:extent cx="1253067" cy="1369437"/>
             <wp:effectExtent l="0" t="0" r="4445" b="2540"/>
@@ -499,7 +499,7 @@
               <v:path o:extrusionok="f" gradientshapeok="t" o:connecttype="rect"/>
               <o:lock v:ext="edit" aspectratio="t"/>
             </v:shapetype>
-            <v:shape id="_x0000_i1025" type="#_x0000_t75" style="width:22.5pt;height:22.5pt">
+            <v:shape id="_x0000_i1025" type="#_x0000_t75" style="width:22.9pt;height:22.9pt">
               <v:imagedata r:id="rId12" o:title="ORCID"/>
             </v:shape>
           </w:pict>
@@ -523,7 +523,7 @@
             <w:szCs w:val="24"/>
           </w:rPr>
           <w:pict w14:anchorId="6887E002">
-            <v:shape id="_x0000_i1026" type="#_x0000_t75" style="width:21pt;height:22.5pt">
+            <v:shape id="_x0000_i1026" type="#_x0000_t75" style="width:21.25pt;height:22.9pt">
               <v:imagedata r:id="rId14" o:title="Google Scholar"/>
             </v:shape>
           </w:pict>
@@ -547,7 +547,7 @@
             <w:szCs w:val="24"/>
           </w:rPr>
           <w:pict w14:anchorId="21A99458">
-            <v:shape id="_x0000_i1027" type="#_x0000_t75" style="width:22.5pt;height:22.5pt">
+            <v:shape id="_x0000_i1027" type="#_x0000_t75" style="width:22.35pt;height:22.35pt">
               <v:imagedata r:id="rId16" o:title="publons"/>
             </v:shape>
           </w:pict>
@@ -593,6 +593,8 @@
         </w:rPr>
         <w:t>RESEARCH INTEREST</w:t>
       </w:r>
+      <w:bookmarkStart w:id="0" w:name="_GoBack"/>
+      <w:bookmarkEnd w:id="0"/>
     </w:p>
     <w:p>
       <w:pPr>
@@ -1646,17 +1648,7 @@
           <w:sz w:val="24"/>
           <w:szCs w:val="24"/>
         </w:rPr>
-        <w:t xml:space="preserve">Mapping settlement </w:t>
-      </w:r>
-      <w:bookmarkStart w:id="0" w:name="_GoBack"/>
-      <w:bookmarkEnd w:id="0"/>
-      <w:r>
-        <w:rPr>
-          <w:rFonts w:ascii="Garamond" w:hAnsi="Garamond"/>
-          <w:sz w:val="24"/>
-          <w:szCs w:val="24"/>
-        </w:rPr>
-        <w:t xml:space="preserve">systems in China and their change trajectories between 1990 and 2010. </w:t>
+        <w:t xml:space="preserve">Mapping settlement systems in China and their change trajectories between 1990 and 2010. </w:t>
       </w:r>
       <w:r>
         <w:rPr>
@@ -1849,25 +1841,7 @@
           <w:sz w:val="24"/>
           <w:szCs w:val="24"/>
         </w:rPr>
-        <w:t xml:space="preserve">, L., </w:t>
-      </w:r>
-      <w:proofErr w:type="spellStart"/>
-      <w:r>
-        <w:rPr>
-          <w:rFonts w:ascii="Garamond" w:hAnsi="Garamond"/>
-          <w:sz w:val="24"/>
-          <w:szCs w:val="24"/>
-        </w:rPr>
-        <w:t>Hersperger</w:t>
-      </w:r>
-      <w:proofErr w:type="spellEnd"/>
-      <w:r>
-        <w:rPr>
-          <w:rFonts w:ascii="Garamond" w:hAnsi="Garamond"/>
-          <w:sz w:val="24"/>
-          <w:szCs w:val="24"/>
-        </w:rPr>
-        <w:t xml:space="preserve">, A., </w:t>
+        <w:t xml:space="preserve">, L., Hersperger, A., </w:t>
       </w:r>
       <w:r>
         <w:rPr>
@@ -5579,7 +5553,7 @@
 </file>
 
 <file path=customXml/itemProps1.xml><?xml version="1.0" encoding="utf-8"?>
-<ds:datastoreItem xmlns:ds="http://schemas.openxmlformats.org/officeDocument/2006/customXml" ds:itemID="{217AC862-2666-4ED6-8026-2CEE18DA3C20}">
+<ds:datastoreItem xmlns:ds="http://schemas.openxmlformats.org/officeDocument/2006/customXml" ds:itemID="{86BBEFE2-A1D4-44D3-9A2F-7DE7BA9BC6A6}">
   <ds:schemaRefs>
     <ds:schemaRef ds:uri="http://schemas.openxmlformats.org/officeDocument/2006/bibliography"/>
   </ds:schemaRefs>

--- a/pdf/CV_short.docx
+++ b/pdf/CV_short.docx
@@ -499,7 +499,7 @@
               <v:path o:extrusionok="f" gradientshapeok="t" o:connecttype="rect"/>
               <o:lock v:ext="edit" aspectratio="t"/>
             </v:shapetype>
-            <v:shape id="_x0000_i1025" type="#_x0000_t75" style="width:22.9pt;height:22.9pt">
+            <v:shape id="_x0000_i1025" type="#_x0000_t75" style="width:23.15pt;height:23.15pt">
               <v:imagedata r:id="rId12" o:title="ORCID"/>
             </v:shape>
           </w:pict>
@@ -523,7 +523,7 @@
             <w:szCs w:val="24"/>
           </w:rPr>
           <w:pict w14:anchorId="6887E002">
-            <v:shape id="_x0000_i1026" type="#_x0000_t75" style="width:21.25pt;height:22.9pt">
+            <v:shape id="_x0000_i1026" type="#_x0000_t75" style="width:21.45pt;height:22.7pt">
               <v:imagedata r:id="rId14" o:title="Google Scholar"/>
             </v:shape>
           </w:pict>
@@ -547,7 +547,7 @@
             <w:szCs w:val="24"/>
           </w:rPr>
           <w:pict w14:anchorId="21A99458">
-            <v:shape id="_x0000_i1027" type="#_x0000_t75" style="width:22.35pt;height:22.35pt">
+            <v:shape id="_x0000_i1027" type="#_x0000_t75" style="width:22.3pt;height:22.3pt">
               <v:imagedata r:id="rId16" o:title="publons"/>
             </v:shape>
           </w:pict>
@@ -593,8 +593,6 @@
         </w:rPr>
         <w:t>RESEARCH INTEREST</w:t>
       </w:r>
-      <w:bookmarkStart w:id="0" w:name="_GoBack"/>
-      <w:bookmarkEnd w:id="0"/>
     </w:p>
     <w:p>
       <w:pPr>
@@ -1106,24 +1104,17 @@
           <w:sz w:val="24"/>
           <w:szCs w:val="24"/>
         </w:rPr>
-        <w:t xml:space="preserve">*Correspondence </w:t>
-      </w:r>
-      <w:r>
-        <w:rPr>
-          <w:rFonts w:ascii="Garamond" w:hAnsi="Garamond" w:hint="eastAsia"/>
-          <w:sz w:val="16"/>
-          <w:szCs w:val="16"/>
-        </w:rPr>
-        <w:t>★</w:t>
-      </w:r>
-      <w:r>
-        <w:rPr>
-          <w:rFonts w:ascii="Garamond" w:hAnsi="Garamond"/>
-          <w:sz w:val="24"/>
-          <w:szCs w:val="24"/>
-          <w:lang w:eastAsia="zh-CN"/>
-        </w:rPr>
-        <w:t>key publication</w:t>
+        <w:t>*Correspondenc</w:t>
+      </w:r>
+      <w:bookmarkStart w:id="0" w:name="_GoBack"/>
+      <w:bookmarkEnd w:id="0"/>
+      <w:r>
+        <w:rPr>
+          <w:rFonts w:ascii="Garamond" w:hAnsi="Garamond"/>
+          <w:sz w:val="24"/>
+          <w:szCs w:val="24"/>
+        </w:rPr>
+        <w:t>e</w:t>
       </w:r>
       <w:r>
         <w:rPr>
@@ -1143,7 +1134,7 @@
           <w:numId w:val="14"/>
         </w:numPr>
         <w:spacing w:before="160" w:after="200" w:line="276" w:lineRule="auto"/>
-        <w:ind w:left="540" w:hanging="180"/>
+        <w:ind w:left="540" w:hanging="270"/>
         <w:jc w:val="both"/>
         <w:rPr>
           <w:rFonts w:ascii="Garamond" w:hAnsi="Garamond"/>
@@ -1225,25 +1216,29 @@
       </w:r>
       <w:r>
         <w:rPr>
-          <w:rFonts w:ascii="Garamond" w:hAnsi="Garamond"/>
-          <w:sz w:val="24"/>
-          <w:szCs w:val="24"/>
+          <w:rFonts w:ascii="Garamond" w:hAnsi="Garamond" w:hint="eastAsia"/>
+          <w:sz w:val="24"/>
+          <w:szCs w:val="24"/>
+          <w:lang w:eastAsia="zh-CN"/>
         </w:rPr>
         <w:t>[</w:t>
       </w:r>
       <w:r>
         <w:rPr>
-          <w:rFonts w:ascii="Segoe UI Symbol" w:hAnsi="Segoe UI Symbol" w:cs="Segoe UI Symbol"/>
-          <w:sz w:val="16"/>
-          <w:szCs w:val="16"/>
-        </w:rPr>
-        <w:t>★</w:t>
-      </w:r>
-      <w:r>
-        <w:rPr>
-          <w:rFonts w:ascii="Garamond" w:hAnsi="Garamond"/>
-          <w:sz w:val="24"/>
-          <w:szCs w:val="24"/>
+          <w:rFonts w:ascii="Garamond" w:hAnsi="Garamond"/>
+          <w:i/>
+          <w:sz w:val="24"/>
+          <w:szCs w:val="24"/>
+          <w:lang w:eastAsia="zh-CN"/>
+        </w:rPr>
+        <w:t>Highly Cited</w:t>
+      </w:r>
+      <w:r>
+        <w:rPr>
+          <w:rFonts w:ascii="Garamond" w:hAnsi="Garamond"/>
+          <w:sz w:val="24"/>
+          <w:szCs w:val="24"/>
+          <w:lang w:eastAsia="zh-CN"/>
         </w:rPr>
         <w:t>]</w:t>
       </w:r>
@@ -1401,25 +1396,29 @@
       </w:r>
       <w:r>
         <w:rPr>
-          <w:rFonts w:ascii="Garamond" w:hAnsi="Garamond"/>
-          <w:sz w:val="24"/>
-          <w:szCs w:val="24"/>
+          <w:rFonts w:ascii="Garamond" w:hAnsi="Garamond" w:hint="eastAsia"/>
+          <w:sz w:val="24"/>
+          <w:szCs w:val="24"/>
+          <w:lang w:eastAsia="zh-CN"/>
         </w:rPr>
         <w:t>[</w:t>
       </w:r>
       <w:r>
         <w:rPr>
-          <w:rFonts w:ascii="Segoe UI Symbol" w:hAnsi="Segoe UI Symbol" w:cs="Segoe UI Symbol"/>
-          <w:sz w:val="16"/>
-          <w:szCs w:val="16"/>
-        </w:rPr>
-        <w:t>★</w:t>
-      </w:r>
-      <w:r>
-        <w:rPr>
-          <w:rFonts w:ascii="Garamond" w:hAnsi="Garamond"/>
-          <w:sz w:val="24"/>
-          <w:szCs w:val="24"/>
+          <w:rFonts w:ascii="Garamond" w:hAnsi="Garamond"/>
+          <w:i/>
+          <w:sz w:val="24"/>
+          <w:szCs w:val="24"/>
+          <w:lang w:eastAsia="zh-CN"/>
+        </w:rPr>
+        <w:t>Highly Cited</w:t>
+      </w:r>
+      <w:r>
+        <w:rPr>
+          <w:rFonts w:ascii="Garamond" w:hAnsi="Garamond"/>
+          <w:sz w:val="24"/>
+          <w:szCs w:val="24"/>
+          <w:lang w:eastAsia="zh-CN"/>
         </w:rPr>
         <w:t>]</w:t>
       </w:r>
@@ -2212,6 +2211,7 @@
           <w:sz w:val="24"/>
           <w:szCs w:val="24"/>
         </w:rPr>
+        <w:lastRenderedPageBreak/>
         <w:t xml:space="preserve"> </w:t>
       </w:r>
       <w:r>
@@ -2258,7 +2258,6 @@
           <w:sz w:val="24"/>
           <w:szCs w:val="24"/>
         </w:rPr>
-        <w:lastRenderedPageBreak/>
         <w:t xml:space="preserve">Working </w:t>
       </w:r>
       <w:r>
@@ -3018,7 +3017,7 @@
             <w:rFonts w:ascii="Garamond" w:hAnsi="Garamond"/>
             <w:noProof/>
           </w:rPr>
-          <w:t>2</w:t>
+          <w:t>1</w:t>
         </w:r>
         <w:r>
           <w:rPr>
@@ -5553,7 +5552,7 @@
 </file>
 
 <file path=customXml/itemProps1.xml><?xml version="1.0" encoding="utf-8"?>
-<ds:datastoreItem xmlns:ds="http://schemas.openxmlformats.org/officeDocument/2006/customXml" ds:itemID="{86BBEFE2-A1D4-44D3-9A2F-7DE7BA9BC6A6}">
+<ds:datastoreItem xmlns:ds="http://schemas.openxmlformats.org/officeDocument/2006/customXml" ds:itemID="{C5858725-BAD3-41B9-93C6-2E27ED38FF2F}">
   <ds:schemaRefs>
     <ds:schemaRef ds:uri="http://schemas.openxmlformats.org/officeDocument/2006/bibliography"/>
   </ds:schemaRefs>

--- a/pdf/CV_short.docx
+++ b/pdf/CV_short.docx
@@ -499,7 +499,7 @@
               <v:path o:extrusionok="f" gradientshapeok="t" o:connecttype="rect"/>
               <o:lock v:ext="edit" aspectratio="t"/>
             </v:shapetype>
-            <v:shape id="_x0000_i1025" type="#_x0000_t75" style="width:23.15pt;height:23.15pt">
+            <v:shape id="_x0000_i1025" type="#_x0000_t75" style="width:23pt;height:23pt">
               <v:imagedata r:id="rId12" o:title="ORCID"/>
             </v:shape>
           </w:pict>
@@ -523,7 +523,7 @@
             <w:szCs w:val="24"/>
           </w:rPr>
           <w:pict w14:anchorId="6887E002">
-            <v:shape id="_x0000_i1026" type="#_x0000_t75" style="width:21.45pt;height:22.7pt">
+            <v:shape id="_x0000_i1026" type="#_x0000_t75" style="width:21.5pt;height:23pt">
               <v:imagedata r:id="rId14" o:title="Google Scholar"/>
             </v:shape>
           </w:pict>
@@ -547,7 +547,7 @@
             <w:szCs w:val="24"/>
           </w:rPr>
           <w:pict w14:anchorId="21A99458">
-            <v:shape id="_x0000_i1027" type="#_x0000_t75" style="width:22.3pt;height:22.3pt">
+            <v:shape id="_x0000_i1027" type="#_x0000_t75" style="width:22.5pt;height:22.5pt">
               <v:imagedata r:id="rId16" o:title="publons"/>
             </v:shape>
           </w:pict>
@@ -1104,17 +1104,7 @@
           <w:sz w:val="24"/>
           <w:szCs w:val="24"/>
         </w:rPr>
-        <w:t>*Correspondenc</w:t>
-      </w:r>
-      <w:bookmarkStart w:id="0" w:name="_GoBack"/>
-      <w:bookmarkEnd w:id="0"/>
-      <w:r>
-        <w:rPr>
-          <w:rFonts w:ascii="Garamond" w:hAnsi="Garamond"/>
-          <w:sz w:val="24"/>
-          <w:szCs w:val="24"/>
-        </w:rPr>
-        <w:t>e</w:t>
+        <w:t>*Correspondence</w:t>
       </w:r>
       <w:r>
         <w:rPr>
@@ -1236,6 +1226,26 @@
       <w:r>
         <w:rPr>
           <w:rFonts w:ascii="Garamond" w:hAnsi="Garamond"/>
+          <w:i/>
+          <w:sz w:val="24"/>
+          <w:szCs w:val="24"/>
+          <w:lang w:eastAsia="zh-CN"/>
+        </w:rPr>
+        <w:t xml:space="preserve"> </w:t>
+      </w:r>
+      <w:r>
+        <w:rPr>
+          <w:rFonts w:ascii="Garamond" w:hAnsi="Garamond" w:hint="eastAsia"/>
+          <w:i/>
+          <w:sz w:val="24"/>
+          <w:szCs w:val="24"/>
+          <w:lang w:eastAsia="zh-CN"/>
+        </w:rPr>
+        <w:t>Paper</w:t>
+      </w:r>
+      <w:r>
+        <w:rPr>
+          <w:rFonts w:ascii="Garamond" w:hAnsi="Garamond"/>
           <w:sz w:val="24"/>
           <w:szCs w:val="24"/>
           <w:lang w:eastAsia="zh-CN"/>
@@ -1413,6 +1423,28 @@
         </w:rPr>
         <w:t>Highly Cited</w:t>
       </w:r>
+      <w:r>
+        <w:rPr>
+          <w:rFonts w:ascii="Garamond" w:hAnsi="Garamond"/>
+          <w:i/>
+          <w:sz w:val="24"/>
+          <w:szCs w:val="24"/>
+          <w:lang w:eastAsia="zh-CN"/>
+        </w:rPr>
+        <w:t xml:space="preserve"> </w:t>
+      </w:r>
+      <w:r>
+        <w:rPr>
+          <w:rFonts w:ascii="Garamond" w:hAnsi="Garamond" w:hint="eastAsia"/>
+          <w:i/>
+          <w:sz w:val="24"/>
+          <w:szCs w:val="24"/>
+          <w:lang w:eastAsia="zh-CN"/>
+        </w:rPr>
+        <w:t>Paper</w:t>
+      </w:r>
+      <w:bookmarkStart w:id="0" w:name="_GoBack"/>
+      <w:bookmarkEnd w:id="0"/>
       <w:r>
         <w:rPr>
           <w:rFonts w:ascii="Garamond" w:hAnsi="Garamond"/>
@@ -3017,7 +3049,7 @@
             <w:rFonts w:ascii="Garamond" w:hAnsi="Garamond"/>
             <w:noProof/>
           </w:rPr>
-          <w:t>1</w:t>
+          <w:t>2</w:t>
         </w:r>
         <w:r>
           <w:rPr>
@@ -5552,7 +5584,7 @@
 </file>
 
 <file path=customXml/itemProps1.xml><?xml version="1.0" encoding="utf-8"?>
-<ds:datastoreItem xmlns:ds="http://schemas.openxmlformats.org/officeDocument/2006/customXml" ds:itemID="{C5858725-BAD3-41B9-93C6-2E27ED38FF2F}">
+<ds:datastoreItem xmlns:ds="http://schemas.openxmlformats.org/officeDocument/2006/customXml" ds:itemID="{B3A3E93A-C047-41D3-8D8C-5D9AFFDE340F}">
   <ds:schemaRefs>
     <ds:schemaRef ds:uri="http://schemas.openxmlformats.org/officeDocument/2006/bibliography"/>
   </ds:schemaRefs>

--- a/pdf/CV_short.docx
+++ b/pdf/CV_short.docx
@@ -1443,8 +1443,6 @@
         </w:rPr>
         <w:t>Paper</w:t>
       </w:r>
-      <w:bookmarkStart w:id="0" w:name="_GoBack"/>
-      <w:bookmarkEnd w:id="0"/>
       <w:r>
         <w:rPr>
           <w:rFonts w:ascii="Garamond" w:hAnsi="Garamond"/>
@@ -1820,17 +1818,35 @@
         </w:rPr>
         <w:t xml:space="preserve">. Journal of Environmental Planning and Management. DOI: </w:t>
       </w:r>
-      <w:hyperlink r:id="rId20" w:history="1">
-        <w:r>
-          <w:rPr>
-            <w:rStyle w:val="Hyperlink"/>
-            <w:rFonts w:ascii="Garamond" w:hAnsi="Garamond"/>
-            <w:sz w:val="24"/>
-            <w:szCs w:val="24"/>
-          </w:rPr>
-          <w:t>10.1080/09640568.2022.2145939</w:t>
-        </w:r>
-      </w:hyperlink>
+      <w:r>
+        <w:fldChar w:fldCharType="begin"/>
+      </w:r>
+      <w:r>
+        <w:instrText>HYPERLINK "https://doi.org/10.1080/09640568.2022.2145939"</w:instrText>
+      </w:r>
+      <w:r>
+        <w:fldChar w:fldCharType="separate"/>
+      </w:r>
+      <w:r>
+        <w:rPr>
+          <w:rStyle w:val="Hyperlink"/>
+          <w:rFonts w:ascii="Garamond" w:hAnsi="Garamond"/>
+          <w:sz w:val="24"/>
+          <w:szCs w:val="24"/>
+        </w:rPr>
+        <w:t>10.1080/09640568.2022.2145939</w:t>
+      </w:r>
+      <w:r>
+        <w:rPr>
+          <w:rStyle w:val="Hyperlink"/>
+          <w:rFonts w:ascii="Garamond" w:hAnsi="Garamond"/>
+          <w:sz w:val="24"/>
+          <w:szCs w:val="24"/>
+        </w:rPr>
+        <w:fldChar w:fldCharType="end"/>
+      </w:r>
+      <w:bookmarkStart w:id="0" w:name="_GoBack"/>
+      <w:bookmarkEnd w:id="0"/>
     </w:p>
     <w:p>
       <w:pPr>
@@ -1977,7 +1993,7 @@
         </w:rPr>
         <w:t xml:space="preserve">DOI: </w:t>
       </w:r>
-      <w:hyperlink r:id="rId21" w:history="1">
+      <w:hyperlink r:id="rId20" w:history="1">
         <w:r>
           <w:rPr>
             <w:rStyle w:val="Hyperlink"/>
@@ -2084,7 +2100,7 @@
         </w:rPr>
         <w:t xml:space="preserve">DOI: </w:t>
       </w:r>
-      <w:hyperlink r:id="rId22" w:history="1">
+      <w:hyperlink r:id="rId21" w:history="1">
         <w:r>
           <w:rPr>
             <w:rStyle w:val="Hyperlink"/>
@@ -2185,7 +2201,7 @@
         </w:rPr>
         <w:t xml:space="preserve">DOI: </w:t>
       </w:r>
-      <w:hyperlink r:id="rId23" w:history="1">
+      <w:hyperlink r:id="rId22" w:history="1">
         <w:r>
           <w:rPr>
             <w:rStyle w:val="Hyperlink"/>
@@ -2964,8 +2980,8 @@
       </w:r>
     </w:p>
     <w:sectPr>
-      <w:headerReference w:type="default" r:id="rId24"/>
-      <w:footerReference w:type="default" r:id="rId25"/>
+      <w:headerReference w:type="default" r:id="rId23"/>
+      <w:footerReference w:type="default" r:id="rId24"/>
       <w:pgSz w:w="11906" w:h="16838" w:code="9"/>
       <w:pgMar w:top="1008" w:right="936" w:bottom="1008" w:left="936" w:header="274" w:footer="289" w:gutter="0"/>
       <w:cols w:space="720"/>
@@ -5584,7 +5600,7 @@
 </file>
 
 <file path=customXml/itemProps1.xml><?xml version="1.0" encoding="utf-8"?>
-<ds:datastoreItem xmlns:ds="http://schemas.openxmlformats.org/officeDocument/2006/customXml" ds:itemID="{B3A3E93A-C047-41D3-8D8C-5D9AFFDE340F}">
+<ds:datastoreItem xmlns:ds="http://schemas.openxmlformats.org/officeDocument/2006/customXml" ds:itemID="{94BE3171-30EA-4411-961F-C961FB6EEE84}">
   <ds:schemaRefs>
     <ds:schemaRef ds:uri="http://schemas.openxmlformats.org/officeDocument/2006/bibliography"/>
   </ds:schemaRefs>

--- a/pdf/CV_short.docx
+++ b/pdf/CV_short.docx
@@ -23,16 +23,16 @@
           <w:lang w:eastAsia="zh-CN"/>
         </w:rPr>
         <w:drawing>
-          <wp:anchor distT="0" distB="0" distL="114300" distR="114300" simplePos="0" relativeHeight="251658240" behindDoc="0" locked="0" layoutInCell="1" allowOverlap="1" wp14:anchorId="25492885" wp14:editId="1844C917">
+          <wp:anchor distT="0" distB="0" distL="114300" distR="114300" simplePos="0" relativeHeight="251658240" behindDoc="0" locked="0" layoutInCell="1" allowOverlap="1" wp14:anchorId="25492885" wp14:editId="1703B880">
             <wp:simplePos x="0" y="0"/>
             <wp:positionH relativeFrom="margin">
-              <wp:posOffset>5114423</wp:posOffset>
+              <wp:posOffset>5113020</wp:posOffset>
             </wp:positionH>
             <wp:positionV relativeFrom="paragraph">
-              <wp:posOffset>-282575</wp:posOffset>
+              <wp:posOffset>-320254</wp:posOffset>
             </wp:positionV>
-            <wp:extent cx="1253067" cy="1369437"/>
-            <wp:effectExtent l="0" t="0" r="4445" b="2540"/>
+            <wp:extent cx="1287780" cy="1407374"/>
+            <wp:effectExtent l="0" t="0" r="7620" b="2540"/>
             <wp:wrapNone/>
             <wp:docPr id="1" name="Picture 1"/>
             <wp:cNvGraphicFramePr>
@@ -60,7 +60,7 @@
                   <pic:spPr>
                     <a:xfrm>
                       <a:off x="0" y="0"/>
-                      <a:ext cx="1253067" cy="1369437"/>
+                      <a:ext cx="1288331" cy="1407976"/>
                     </a:xfrm>
                     <a:prstGeom prst="rect">
                       <a:avLst/>
@@ -458,8 +458,11 @@
     </w:p>
     <w:p>
       <w:pPr>
+        <w:tabs>
+          <w:tab w:val="left" w:pos="9270"/>
+        </w:tabs>
         <w:spacing w:before="160" w:after="200" w:line="276" w:lineRule="auto"/>
-        <w:ind w:right="270"/>
+        <w:ind w:right="-46"/>
         <w:jc w:val="right"/>
         <w:rPr>
           <w:rFonts w:ascii="Garamond" w:hAnsi="Garamond"/>
@@ -499,7 +502,7 @@
               <v:path o:extrusionok="f" gradientshapeok="t" o:connecttype="rect"/>
               <o:lock v:ext="edit" aspectratio="t"/>
             </v:shapetype>
-            <v:shape id="_x0000_i1025" type="#_x0000_t75" style="width:23pt;height:23pt">
+            <v:shape id="_x0000_i1025" type="#_x0000_t75" style="width:22.8pt;height:22.8pt">
               <v:imagedata r:id="rId12" o:title="ORCID"/>
             </v:shape>
           </w:pict>
@@ -523,7 +526,7 @@
             <w:szCs w:val="24"/>
           </w:rPr>
           <w:pict w14:anchorId="6887E002">
-            <v:shape id="_x0000_i1026" type="#_x0000_t75" style="width:21.5pt;height:23pt">
+            <v:shape id="_x0000_i1026" type="#_x0000_t75" style="width:21.6pt;height:22.8pt">
               <v:imagedata r:id="rId14" o:title="Google Scholar"/>
             </v:shape>
           </w:pict>
@@ -547,7 +550,7 @@
             <w:szCs w:val="24"/>
           </w:rPr>
           <w:pict w14:anchorId="21A99458">
-            <v:shape id="_x0000_i1027" type="#_x0000_t75" style="width:22.5pt;height:22.5pt">
+            <v:shape id="_x0000_i1027" type="#_x0000_t75" style="width:22.8pt;height:22.8pt">
               <v:imagedata r:id="rId16" o:title="publons"/>
             </v:shape>
           </w:pict>
@@ -560,16 +563,68 @@
           <w:sz w:val="24"/>
           <w:szCs w:val="24"/>
         </w:rPr>
+        <w:t xml:space="preserve"> </w:t>
+      </w:r>
+      <w:r>
+        <w:rPr>
+          <w:noProof/>
+          <w:lang w:eastAsia="zh-CN"/>
+        </w:rPr>
+        <w:drawing>
+          <wp:inline distT="0" distB="0" distL="0" distR="0" wp14:anchorId="2A89026E" wp14:editId="7E0E3532">
+            <wp:extent cx="320040" cy="275383"/>
+            <wp:effectExtent l="0" t="0" r="3810" b="0"/>
+            <wp:docPr id="2" name="Picture 2">
+              <a:hlinkClick xmlns:a="http://schemas.openxmlformats.org/drawingml/2006/main" r:id="rId17"/>
+            </wp:docPr>
+            <wp:cNvGraphicFramePr>
+              <a:graphicFrameLocks xmlns:a="http://schemas.openxmlformats.org/drawingml/2006/main" noChangeAspect="1"/>
+            </wp:cNvGraphicFramePr>
+            <a:graphic xmlns:a="http://schemas.openxmlformats.org/drawingml/2006/main">
+              <a:graphicData uri="http://schemas.openxmlformats.org/drawingml/2006/picture">
+                <pic:pic xmlns:pic="http://schemas.openxmlformats.org/drawingml/2006/picture">
+                  <pic:nvPicPr>
+                    <pic:cNvPr id="1" name=""/>
+                    <pic:cNvPicPr/>
+                  </pic:nvPicPr>
+                  <pic:blipFill>
+                    <a:blip r:embed="rId18"/>
+                    <a:stretch>
+                      <a:fillRect/>
+                    </a:stretch>
+                  </pic:blipFill>
+                  <pic:spPr>
+                    <a:xfrm>
+                      <a:off x="0" y="0"/>
+                      <a:ext cx="320040" cy="275383"/>
+                    </a:xfrm>
+                    <a:prstGeom prst="rect">
+                      <a:avLst/>
+                    </a:prstGeom>
+                  </pic:spPr>
+                </pic:pic>
+              </a:graphicData>
+            </a:graphic>
+          </wp:inline>
+        </w:drawing>
+      </w:r>
+      <w:r>
+        <w:rPr>
+          <w:rFonts w:ascii="Garamond" w:hAnsi="Garamond"/>
+          <w:b/>
+          <w:sz w:val="24"/>
+          <w:szCs w:val="24"/>
+        </w:rPr>
+        <w:t xml:space="preserve"> </w:t>
+      </w:r>
+      <w:r>
+        <w:rPr>
+          <w:rFonts w:ascii="Garamond" w:hAnsi="Garamond"/>
+          <w:b/>
+          <w:sz w:val="24"/>
+          <w:szCs w:val="24"/>
+        </w:rPr>
         <w:t xml:space="preserve">   </w:t>
-      </w:r>
-      <w:r>
-        <w:rPr>
-          <w:rFonts w:ascii="Garamond" w:hAnsi="Garamond"/>
-          <w:b/>
-          <w:sz w:val="24"/>
-          <w:szCs w:val="24"/>
-        </w:rPr>
-        <w:t xml:space="preserve">     </w:t>
       </w:r>
     </w:p>
     <w:p>
@@ -642,7 +697,17 @@
           <w:sz w:val="24"/>
           <w:szCs w:val="24"/>
         </w:rPr>
-        <w:t>Urbanization, Global</w:t>
+        <w:t>Urbanization, Globa</w:t>
+      </w:r>
+      <w:bookmarkStart w:id="0" w:name="_GoBack"/>
+      <w:bookmarkEnd w:id="0"/>
+      <w:r>
+        <w:rPr>
+          <w:rFonts w:ascii="Garamond" w:hAnsi="Garamond"/>
+          <w:sz w:val="24"/>
+          <w:szCs w:val="24"/>
+        </w:rPr>
+        <w:t>l</w:t>
       </w:r>
       <w:r>
         <w:rPr>
@@ -1185,7 +1250,7 @@
         </w:rPr>
         <w:t xml:space="preserve">DOI: </w:t>
       </w:r>
-      <w:hyperlink r:id="rId17" w:history="1">
+      <w:hyperlink r:id="rId19" w:history="1">
         <w:r>
           <w:rPr>
             <w:rStyle w:val="Hyperlink"/>
@@ -1385,7 +1450,7 @@
       <w:r>
         <w:t xml:space="preserve"> </w:t>
       </w:r>
-      <w:hyperlink r:id="rId18" w:history="1">
+      <w:hyperlink r:id="rId20" w:history="1">
         <w:r>
           <w:rPr>
             <w:rStyle w:val="Hyperlink"/>
@@ -1704,7 +1769,7 @@
         </w:rPr>
         <w:t xml:space="preserve">DOI: </w:t>
       </w:r>
-      <w:hyperlink r:id="rId19" w:history="1">
+      <w:hyperlink r:id="rId21" w:history="1">
         <w:r>
           <w:rPr>
             <w:rStyle w:val="Hyperlink"/>
@@ -1818,35 +1883,17 @@
         </w:rPr>
         <w:t xml:space="preserve">. Journal of Environmental Planning and Management. DOI: </w:t>
       </w:r>
-      <w:r>
-        <w:fldChar w:fldCharType="begin"/>
-      </w:r>
-      <w:r>
-        <w:instrText>HYPERLINK "https://doi.org/10.1080/09640568.2022.2145939"</w:instrText>
-      </w:r>
-      <w:r>
-        <w:fldChar w:fldCharType="separate"/>
-      </w:r>
-      <w:r>
-        <w:rPr>
-          <w:rStyle w:val="Hyperlink"/>
-          <w:rFonts w:ascii="Garamond" w:hAnsi="Garamond"/>
-          <w:sz w:val="24"/>
-          <w:szCs w:val="24"/>
-        </w:rPr>
-        <w:t>10.1080/09640568.2022.2145939</w:t>
-      </w:r>
-      <w:r>
-        <w:rPr>
-          <w:rStyle w:val="Hyperlink"/>
-          <w:rFonts w:ascii="Garamond" w:hAnsi="Garamond"/>
-          <w:sz w:val="24"/>
-          <w:szCs w:val="24"/>
-        </w:rPr>
-        <w:fldChar w:fldCharType="end"/>
-      </w:r>
-      <w:bookmarkStart w:id="0" w:name="_GoBack"/>
-      <w:bookmarkEnd w:id="0"/>
+      <w:hyperlink r:id="rId22" w:history="1">
+        <w:r>
+          <w:rPr>
+            <w:rStyle w:val="Hyperlink"/>
+            <w:rFonts w:ascii="Garamond" w:hAnsi="Garamond"/>
+            <w:sz w:val="24"/>
+            <w:szCs w:val="24"/>
+          </w:rPr>
+          <w:t>10.1080/09640568.2022.2145939</w:t>
+        </w:r>
+      </w:hyperlink>
     </w:p>
     <w:p>
       <w:pPr>
@@ -1993,7 +2040,7 @@
         </w:rPr>
         <w:t xml:space="preserve">DOI: </w:t>
       </w:r>
-      <w:hyperlink r:id="rId20" w:history="1">
+      <w:hyperlink r:id="rId23" w:history="1">
         <w:r>
           <w:rPr>
             <w:rStyle w:val="Hyperlink"/>
@@ -2100,7 +2147,7 @@
         </w:rPr>
         <w:t xml:space="preserve">DOI: </w:t>
       </w:r>
-      <w:hyperlink r:id="rId21" w:history="1">
+      <w:hyperlink r:id="rId24" w:history="1">
         <w:r>
           <w:rPr>
             <w:rStyle w:val="Hyperlink"/>
@@ -2201,7 +2248,7 @@
         </w:rPr>
         <w:t xml:space="preserve">DOI: </w:t>
       </w:r>
-      <w:hyperlink r:id="rId22" w:history="1">
+      <w:hyperlink r:id="rId25" w:history="1">
         <w:r>
           <w:rPr>
             <w:rStyle w:val="Hyperlink"/>
@@ -2980,10 +3027,10 @@
       </w:r>
     </w:p>
     <w:sectPr>
-      <w:headerReference w:type="default" r:id="rId23"/>
-      <w:footerReference w:type="default" r:id="rId24"/>
+      <w:headerReference w:type="default" r:id="rId26"/>
+      <w:footerReference w:type="default" r:id="rId27"/>
       <w:pgSz w:w="11906" w:h="16838" w:code="9"/>
-      <w:pgMar w:top="1008" w:right="936" w:bottom="1008" w:left="936" w:header="274" w:footer="289" w:gutter="0"/>
+      <w:pgMar w:top="1008" w:right="926" w:bottom="1008" w:left="936" w:header="274" w:footer="289" w:gutter="0"/>
       <w:cols w:space="720"/>
       <w:docGrid w:linePitch="360"/>
     </w:sectPr>
@@ -3155,15 +3202,7 @@
         <w:i/>
         <w:color w:val="A6A6A6" w:themeColor="background1" w:themeShade="A6"/>
       </w:rPr>
-      <w:t>0</w:t>
-    </w:r>
-    <w:r>
-      <w:rPr>
-        <w:rFonts w:ascii="Garamond" w:hAnsi="Garamond"/>
-        <w:i/>
-        <w:color w:val="A6A6A6" w:themeColor="background1" w:themeShade="A6"/>
-      </w:rPr>
-      <w:t>4</w:t>
+      <w:t>29</w:t>
     </w:r>
     <w:r>
       <w:rPr>
@@ -5600,7 +5639,7 @@
 </file>
 
 <file path=customXml/itemProps1.xml><?xml version="1.0" encoding="utf-8"?>
-<ds:datastoreItem xmlns:ds="http://schemas.openxmlformats.org/officeDocument/2006/customXml" ds:itemID="{94BE3171-30EA-4411-961F-C961FB6EEE84}">
+<ds:datastoreItem xmlns:ds="http://schemas.openxmlformats.org/officeDocument/2006/customXml" ds:itemID="{EA2115A2-2070-4DE8-9CCC-169306C14A2D}">
   <ds:schemaRefs>
     <ds:schemaRef ds:uri="http://schemas.openxmlformats.org/officeDocument/2006/bibliography"/>
   </ds:schemaRefs>

--- a/pdf/CV_short.docx
+++ b/pdf/CV_short.docx
@@ -502,7 +502,7 @@
               <v:path o:extrusionok="f" gradientshapeok="t" o:connecttype="rect"/>
               <o:lock v:ext="edit" aspectratio="t"/>
             </v:shapetype>
-            <v:shape id="_x0000_i1025" type="#_x0000_t75" style="width:22.8pt;height:22.8pt">
+            <v:shape id="_x0000_i1037" type="#_x0000_t75" style="width:22.5pt;height:22.5pt">
               <v:imagedata r:id="rId12" o:title="ORCID"/>
             </v:shape>
           </w:pict>
@@ -526,7 +526,7 @@
             <w:szCs w:val="24"/>
           </w:rPr>
           <w:pict w14:anchorId="6887E002">
-            <v:shape id="_x0000_i1026" type="#_x0000_t75" style="width:21.6pt;height:22.8pt">
+            <v:shape id="_x0000_i1038" type="#_x0000_t75" style="width:21pt;height:22.5pt">
               <v:imagedata r:id="rId14" o:title="Google Scholar"/>
             </v:shape>
           </w:pict>
@@ -550,7 +550,7 @@
             <w:szCs w:val="24"/>
           </w:rPr>
           <w:pict w14:anchorId="21A99458">
-            <v:shape id="_x0000_i1027" type="#_x0000_t75" style="width:22.8pt;height:22.8pt">
+            <v:shape id="_x0000_i1039" type="#_x0000_t75" style="width:22.5pt;height:22.5pt">
               <v:imagedata r:id="rId16" o:title="publons"/>
             </v:shape>
           </w:pict>
@@ -697,17 +697,7 @@
           <w:sz w:val="24"/>
           <w:szCs w:val="24"/>
         </w:rPr>
-        <w:t>Urbanization, Globa</w:t>
-      </w:r>
-      <w:bookmarkStart w:id="0" w:name="_GoBack"/>
-      <w:bookmarkEnd w:id="0"/>
-      <w:r>
-        <w:rPr>
-          <w:rFonts w:ascii="Garamond" w:hAnsi="Garamond"/>
-          <w:sz w:val="24"/>
-          <w:szCs w:val="24"/>
-        </w:rPr>
-        <w:t>l</w:t>
+        <w:t>Urbanization, Global</w:t>
       </w:r>
       <w:r>
         <w:rPr>
@@ -3027,10 +3017,14 @@
       </w:r>
     </w:p>
     <w:sectPr>
-      <w:headerReference w:type="default" r:id="rId26"/>
-      <w:footerReference w:type="default" r:id="rId27"/>
+      <w:headerReference w:type="even" r:id="rId26"/>
+      <w:headerReference w:type="default" r:id="rId27"/>
+      <w:footerReference w:type="even" r:id="rId28"/>
+      <w:footerReference w:type="default" r:id="rId29"/>
+      <w:headerReference w:type="first" r:id="rId30"/>
+      <w:footerReference w:type="first" r:id="rId31"/>
       <w:pgSz w:w="11906" w:h="16838" w:code="9"/>
-      <w:pgMar w:top="1008" w:right="926" w:bottom="1008" w:left="936" w:header="274" w:footer="289" w:gutter="0"/>
+      <w:pgMar w:top="1123" w:right="926" w:bottom="1008" w:left="936" w:header="360" w:footer="289" w:gutter="0"/>
       <w:cols w:space="720"/>
       <w:docGrid w:linePitch="360"/>
     </w:sectPr>
@@ -3065,9 +3059,19 @@
 
 <file path=word/footer1.xml><?xml version="1.0" encoding="utf-8"?>
 <w:ftr xmlns:wpc="http://schemas.microsoft.com/office/word/2010/wordprocessingCanvas" xmlns:cx="http://schemas.microsoft.com/office/drawing/2014/chartex" xmlns:mc="http://schemas.openxmlformats.org/markup-compatibility/2006" xmlns:o="urn:schemas-microsoft-com:office:office" xmlns:r="http://schemas.openxmlformats.org/officeDocument/2006/relationships" xmlns:m="http://schemas.openxmlformats.org/officeDocument/2006/math" xmlns:v="urn:schemas-microsoft-com:vml" xmlns:wp14="http://schemas.microsoft.com/office/word/2010/wordprocessingDrawing" xmlns:wp="http://schemas.openxmlformats.org/drawingml/2006/wordprocessingDrawing" xmlns:w10="urn:schemas-microsoft-com:office:word" xmlns:w="http://schemas.openxmlformats.org/wordprocessingml/2006/main" xmlns:w14="http://schemas.microsoft.com/office/word/2010/wordml" xmlns:w15="http://schemas.microsoft.com/office/word/2012/wordml" xmlns:w16se="http://schemas.microsoft.com/office/word/2015/wordml/symex" xmlns:wpg="http://schemas.microsoft.com/office/word/2010/wordprocessingGroup" xmlns:wpi="http://schemas.microsoft.com/office/word/2010/wordprocessingInk" xmlns:wne="http://schemas.microsoft.com/office/word/2006/wordml" xmlns:wps="http://schemas.microsoft.com/office/word/2010/wordprocessingShape" mc:Ignorable="w14 w15 w16se wp14">
+  <w:p>
+    <w:pPr>
+      <w:pStyle w:val="Footer"/>
+    </w:pPr>
+  </w:p>
+</w:ftr>
+</file>
+
+<file path=word/footer2.xml><?xml version="1.0" encoding="utf-8"?>
+<w:ftr xmlns:wpc="http://schemas.microsoft.com/office/word/2010/wordprocessingCanvas" xmlns:cx="http://schemas.microsoft.com/office/drawing/2014/chartex" xmlns:mc="http://schemas.openxmlformats.org/markup-compatibility/2006" xmlns:o="urn:schemas-microsoft-com:office:office" xmlns:r="http://schemas.openxmlformats.org/officeDocument/2006/relationships" xmlns:m="http://schemas.openxmlformats.org/officeDocument/2006/math" xmlns:v="urn:schemas-microsoft-com:vml" xmlns:wp14="http://schemas.microsoft.com/office/word/2010/wordprocessingDrawing" xmlns:wp="http://schemas.openxmlformats.org/drawingml/2006/wordprocessingDrawing" xmlns:w10="urn:schemas-microsoft-com:office:word" xmlns:w="http://schemas.openxmlformats.org/wordprocessingml/2006/main" xmlns:w14="http://schemas.microsoft.com/office/word/2010/wordml" xmlns:w15="http://schemas.microsoft.com/office/word/2012/wordml" xmlns:w16se="http://schemas.microsoft.com/office/word/2015/wordml/symex" xmlns:wpg="http://schemas.microsoft.com/office/word/2010/wordprocessingGroup" xmlns:wpi="http://schemas.microsoft.com/office/word/2010/wordprocessingInk" xmlns:wne="http://schemas.microsoft.com/office/word/2006/wordml" xmlns:wps="http://schemas.microsoft.com/office/word/2010/wordprocessingShape" mc:Ignorable="w14 w15 w16se wp14">
   <w:sdt>
     <w:sdtPr>
-      <w:id w:val="423072327"/>
+      <w:id w:val="-1082214873"/>
       <w:docPartObj>
         <w:docPartGallery w:val="Page Numbers (Bottom of Page)"/>
         <w:docPartUnique/>
@@ -3152,6 +3156,16 @@
 </w:ftr>
 </file>
 
+<file path=word/footer3.xml><?xml version="1.0" encoding="utf-8"?>
+<w:ftr xmlns:wpc="http://schemas.microsoft.com/office/word/2010/wordprocessingCanvas" xmlns:cx="http://schemas.microsoft.com/office/drawing/2014/chartex" xmlns:mc="http://schemas.openxmlformats.org/markup-compatibility/2006" xmlns:o="urn:schemas-microsoft-com:office:office" xmlns:r="http://schemas.openxmlformats.org/officeDocument/2006/relationships" xmlns:m="http://schemas.openxmlformats.org/officeDocument/2006/math" xmlns:v="urn:schemas-microsoft-com:vml" xmlns:wp14="http://schemas.microsoft.com/office/word/2010/wordprocessingDrawing" xmlns:wp="http://schemas.openxmlformats.org/drawingml/2006/wordprocessingDrawing" xmlns:w10="urn:schemas-microsoft-com:office:word" xmlns:w="http://schemas.openxmlformats.org/wordprocessingml/2006/main" xmlns:w14="http://schemas.microsoft.com/office/word/2010/wordml" xmlns:w15="http://schemas.microsoft.com/office/word/2012/wordml" xmlns:w16se="http://schemas.microsoft.com/office/word/2015/wordml/symex" xmlns:wpg="http://schemas.microsoft.com/office/word/2010/wordprocessingGroup" xmlns:wpi="http://schemas.microsoft.com/office/word/2010/wordprocessingInk" xmlns:wne="http://schemas.microsoft.com/office/word/2006/wordml" xmlns:wps="http://schemas.microsoft.com/office/word/2010/wordprocessingShape" mc:Ignorable="w14 w15 w16se wp14">
+  <w:p>
+    <w:pPr>
+      <w:pStyle w:val="Footer"/>
+    </w:pPr>
+  </w:p>
+</w:ftr>
+</file>
+
 <file path=word/footnotes.xml><?xml version="1.0" encoding="utf-8"?>
 <w:footnotes xmlns:wpc="http://schemas.microsoft.com/office/word/2010/wordprocessingCanvas" xmlns:cx="http://schemas.microsoft.com/office/drawing/2014/chartex" xmlns:mc="http://schemas.openxmlformats.org/markup-compatibility/2006" xmlns:o="urn:schemas-microsoft-com:office:office" xmlns:r="http://schemas.openxmlformats.org/officeDocument/2006/relationships" xmlns:m="http://schemas.openxmlformats.org/officeDocument/2006/math" xmlns:v="urn:schemas-microsoft-com:vml" xmlns:wp14="http://schemas.microsoft.com/office/word/2010/wordprocessingDrawing" xmlns:wp="http://schemas.openxmlformats.org/drawingml/2006/wordprocessingDrawing" xmlns:w10="urn:schemas-microsoft-com:office:word" xmlns:w="http://schemas.openxmlformats.org/wordprocessingml/2006/main" xmlns:w14="http://schemas.microsoft.com/office/word/2010/wordml" xmlns:w15="http://schemas.microsoft.com/office/word/2012/wordml" xmlns:w16se="http://schemas.microsoft.com/office/word/2015/wordml/symex" xmlns:wpg="http://schemas.microsoft.com/office/word/2010/wordprocessingGroup" xmlns:wpi="http://schemas.microsoft.com/office/word/2010/wordprocessingInk" xmlns:wne="http://schemas.microsoft.com/office/word/2006/wordml" xmlns:wps="http://schemas.microsoft.com/office/word/2010/wordprocessingShape" mc:Ignorable="w14 w15 w16se wp14">
   <w:footnote w:type="separator" w:id="-1">
@@ -3181,6 +3195,16 @@
 <w:hdr xmlns:wpc="http://schemas.microsoft.com/office/word/2010/wordprocessingCanvas" xmlns:cx="http://schemas.microsoft.com/office/drawing/2014/chartex" xmlns:mc="http://schemas.openxmlformats.org/markup-compatibility/2006" xmlns:o="urn:schemas-microsoft-com:office:office" xmlns:r="http://schemas.openxmlformats.org/officeDocument/2006/relationships" xmlns:m="http://schemas.openxmlformats.org/officeDocument/2006/math" xmlns:v="urn:schemas-microsoft-com:vml" xmlns:wp14="http://schemas.microsoft.com/office/word/2010/wordprocessingDrawing" xmlns:wp="http://schemas.openxmlformats.org/drawingml/2006/wordprocessingDrawing" xmlns:w10="urn:schemas-microsoft-com:office:word" xmlns:w="http://schemas.openxmlformats.org/wordprocessingml/2006/main" xmlns:w14="http://schemas.microsoft.com/office/word/2010/wordml" xmlns:w15="http://schemas.microsoft.com/office/word/2012/wordml" xmlns:w16se="http://schemas.microsoft.com/office/word/2015/wordml/symex" xmlns:wpg="http://schemas.microsoft.com/office/word/2010/wordprocessingGroup" xmlns:wpi="http://schemas.microsoft.com/office/word/2010/wordprocessingInk" xmlns:wne="http://schemas.microsoft.com/office/word/2006/wordml" xmlns:wps="http://schemas.microsoft.com/office/word/2010/wordprocessingShape" mc:Ignorable="w14 w15 w16se wp14">
   <w:p>
     <w:pPr>
+      <w:pStyle w:val="Header"/>
+    </w:pPr>
+  </w:p>
+</w:hdr>
+</file>
+
+<file path=word/header2.xml><?xml version="1.0" encoding="utf-8"?>
+<w:hdr xmlns:wpc="http://schemas.microsoft.com/office/word/2010/wordprocessingCanvas" xmlns:cx="http://schemas.microsoft.com/office/drawing/2014/chartex" xmlns:mc="http://schemas.openxmlformats.org/markup-compatibility/2006" xmlns:o="urn:schemas-microsoft-com:office:office" xmlns:r="http://schemas.openxmlformats.org/officeDocument/2006/relationships" xmlns:m="http://schemas.openxmlformats.org/officeDocument/2006/math" xmlns:v="urn:schemas-microsoft-com:vml" xmlns:wp14="http://schemas.microsoft.com/office/word/2010/wordprocessingDrawing" xmlns:wp="http://schemas.openxmlformats.org/drawingml/2006/wordprocessingDrawing" xmlns:w10="urn:schemas-microsoft-com:office:word" xmlns:w="http://schemas.openxmlformats.org/wordprocessingml/2006/main" xmlns:w14="http://schemas.microsoft.com/office/word/2010/wordml" xmlns:w15="http://schemas.microsoft.com/office/word/2012/wordml" xmlns:w16se="http://schemas.microsoft.com/office/word/2015/wordml/symex" xmlns:wpg="http://schemas.microsoft.com/office/word/2010/wordprocessingGroup" xmlns:wpi="http://schemas.microsoft.com/office/word/2010/wordprocessingInk" xmlns:wne="http://schemas.microsoft.com/office/word/2006/wordml" xmlns:wps="http://schemas.microsoft.com/office/word/2010/wordprocessingShape" mc:Ignorable="w14 w15 w16se wp14">
+  <w:p>
+    <w:pPr>
       <w:ind w:hanging="450"/>
       <w:rPr>
         <w:rFonts w:ascii="Garamond" w:hAnsi="Garamond"/>
@@ -3188,6 +3212,8 @@
         <w:color w:val="A6A6A6" w:themeColor="background1" w:themeShade="A6"/>
       </w:rPr>
     </w:pPr>
+    <w:bookmarkStart w:id="0" w:name="_GoBack"/>
+    <w:bookmarkEnd w:id="0"/>
     <w:r>
       <w:rPr>
         <w:rFonts w:ascii="Garamond" w:hAnsi="Garamond"/>
@@ -3237,7 +3263,66 @@
       </w:rPr>
       <w:t>2022</w:t>
     </w:r>
+    <w:r>
+      <w:rPr>
+        <w:rFonts w:ascii="Garamond" w:hAnsi="Garamond"/>
+        <w:i/>
+        <w:color w:val="A6A6A6" w:themeColor="background1" w:themeShade="A6"/>
+      </w:rPr>
+      <w:t xml:space="preserve">                                                                                                                                       </w:t>
+    </w:r>
+    <w:r>
+      <w:rPr>
+        <w:rFonts w:ascii="Garamond" w:hAnsi="Garamond" w:hint="eastAsia"/>
+        <w:lang w:eastAsia="zh-CN"/>
+      </w:rPr>
+      <w:t>[</w:t>
+    </w:r>
+    <w:hyperlink r:id="rId1" w:history="1">
+      <w:r>
+        <w:rPr>
+          <w:rStyle w:val="Hyperlink"/>
+          <w:rFonts w:ascii="Garamond" w:hAnsi="Garamond"/>
+          <w:lang w:eastAsia="zh-CN"/>
+        </w:rPr>
+        <w:t>EN</w:t>
+      </w:r>
+    </w:hyperlink>
+    <w:r>
+      <w:rPr>
+        <w:rFonts w:ascii="Garamond" w:hAnsi="Garamond"/>
+        <w:lang w:eastAsia="zh-CN"/>
+      </w:rPr>
+      <w:t>]  [</w:t>
+    </w:r>
+    <w:hyperlink r:id="rId2" w:history="1">
+      <w:r>
+        <w:rPr>
+          <w:rStyle w:val="Hyperlink"/>
+          <w:rFonts w:ascii="Garamond" w:hAnsi="Garamond"/>
+          <w:lang w:eastAsia="zh-CN"/>
+        </w:rPr>
+        <w:t>CN</w:t>
+      </w:r>
+    </w:hyperlink>
+    <w:r>
+      <w:rPr>
+        <w:rFonts w:ascii="Garamond" w:hAnsi="Garamond"/>
+        <w:lang w:eastAsia="zh-CN"/>
+      </w:rPr>
+      <w:t>]</w:t>
+    </w:r>
   </w:p>
+  <w:p>
+    <w:pPr>
+      <w:pStyle w:val="Header"/>
+    </w:pPr>
+  </w:p>
+</w:hdr>
+</file>
+
+<file path=word/header3.xml><?xml version="1.0" encoding="utf-8"?>
+<w:hdr xmlns:wpc="http://schemas.microsoft.com/office/word/2010/wordprocessingCanvas" xmlns:cx="http://schemas.microsoft.com/office/drawing/2014/chartex" xmlns:mc="http://schemas.openxmlformats.org/markup-compatibility/2006" xmlns:o="urn:schemas-microsoft-com:office:office" xmlns:r="http://schemas.openxmlformats.org/officeDocument/2006/relationships" xmlns:m="http://schemas.openxmlformats.org/officeDocument/2006/math" xmlns:v="urn:schemas-microsoft-com:vml" xmlns:wp14="http://schemas.microsoft.com/office/word/2010/wordprocessingDrawing" xmlns:wp="http://schemas.openxmlformats.org/drawingml/2006/wordprocessingDrawing" xmlns:w10="urn:schemas-microsoft-com:office:word" xmlns:w="http://schemas.openxmlformats.org/wordprocessingml/2006/main" xmlns:w14="http://schemas.microsoft.com/office/word/2010/wordml" xmlns:w15="http://schemas.microsoft.com/office/word/2012/wordml" xmlns:w16se="http://schemas.microsoft.com/office/word/2015/wordml/symex" xmlns:wpg="http://schemas.microsoft.com/office/word/2010/wordprocessingGroup" xmlns:wpi="http://schemas.microsoft.com/office/word/2010/wordprocessingInk" xmlns:wne="http://schemas.microsoft.com/office/word/2006/wordml" xmlns:wps="http://schemas.microsoft.com/office/word/2010/wordprocessingShape" mc:Ignorable="w14 w15 w16se wp14">
   <w:p>
     <w:pPr>
       <w:pStyle w:val="Header"/>
@@ -5639,7 +5724,7 @@
 </file>
 
 <file path=customXml/itemProps1.xml><?xml version="1.0" encoding="utf-8"?>
-<ds:datastoreItem xmlns:ds="http://schemas.openxmlformats.org/officeDocument/2006/customXml" ds:itemID="{EA2115A2-2070-4DE8-9CCC-169306C14A2D}">
+<ds:datastoreItem xmlns:ds="http://schemas.openxmlformats.org/officeDocument/2006/customXml" ds:itemID="{8570A29A-CCE3-4BB3-A86F-CFADDF80E449}">
   <ds:schemaRefs>
     <ds:schemaRef ds:uri="http://schemas.openxmlformats.org/officeDocument/2006/bibliography"/>
   </ds:schemaRefs>

--- a/pdf/CV_short.docx
+++ b/pdf/CV_short.docx
@@ -5,7 +5,7 @@
     <w:p>
       <w:pPr>
         <w:spacing w:before="120" w:after="120"/>
-        <w:ind w:right="2246"/>
+        <w:ind w:right="2394"/>
         <w:jc w:val="right"/>
         <w:rPr>
           <w:rFonts w:ascii="Garamond" w:hAnsi="Garamond"/>
@@ -22,83 +22,18 @@
           <w:szCs w:val="32"/>
           <w:lang w:eastAsia="zh-CN"/>
         </w:rPr>
-        <w:drawing>
-          <wp:anchor distT="0" distB="0" distL="114300" distR="114300" simplePos="0" relativeHeight="251658240" behindDoc="0" locked="0" layoutInCell="1" allowOverlap="1" wp14:anchorId="25492885" wp14:editId="1703B880">
-            <wp:simplePos x="0" y="0"/>
-            <wp:positionH relativeFrom="margin">
-              <wp:posOffset>5113020</wp:posOffset>
-            </wp:positionH>
-            <wp:positionV relativeFrom="paragraph">
-              <wp:posOffset>-320254</wp:posOffset>
-            </wp:positionV>
-            <wp:extent cx="1287780" cy="1407374"/>
-            <wp:effectExtent l="0" t="0" r="7620" b="2540"/>
-            <wp:wrapNone/>
-            <wp:docPr id="1" name="Picture 1"/>
-            <wp:cNvGraphicFramePr>
-              <a:graphicFrameLocks xmlns:a="http://schemas.openxmlformats.org/drawingml/2006/main" noChangeAspect="1"/>
-            </wp:cNvGraphicFramePr>
-            <a:graphic xmlns:a="http://schemas.openxmlformats.org/drawingml/2006/main">
-              <a:graphicData uri="http://schemas.openxmlformats.org/drawingml/2006/picture">
-                <pic:pic xmlns:pic="http://schemas.openxmlformats.org/drawingml/2006/picture">
-                  <pic:nvPicPr>
-                    <pic:cNvPr id="1" name="Capture.JPG"/>
-                    <pic:cNvPicPr/>
-                  </pic:nvPicPr>
-                  <pic:blipFill>
-                    <a:blip r:embed="rId8" cstate="screen">
-                      <a:extLst>
-                        <a:ext uri="{28A0092B-C50C-407E-A947-70E740481C1C}">
-                          <a14:useLocalDpi xmlns:a14="http://schemas.microsoft.com/office/drawing/2010/main"/>
-                        </a:ext>
-                      </a:extLst>
-                    </a:blip>
-                    <a:stretch>
-                      <a:fillRect/>
-                    </a:stretch>
-                  </pic:blipFill>
-                  <pic:spPr>
-                    <a:xfrm>
-                      <a:off x="0" y="0"/>
-                      <a:ext cx="1288331" cy="1407976"/>
-                    </a:xfrm>
-                    <a:prstGeom prst="rect">
-                      <a:avLst/>
-                    </a:prstGeom>
-                  </pic:spPr>
-                </pic:pic>
-              </a:graphicData>
-            </a:graphic>
-            <wp14:sizeRelH relativeFrom="page">
-              <wp14:pctWidth>0</wp14:pctWidth>
-            </wp14:sizeRelH>
-            <wp14:sizeRelV relativeFrom="page">
-              <wp14:pctHeight>0</wp14:pctHeight>
-            </wp14:sizeRelV>
-          </wp:anchor>
-        </w:drawing>
-      </w:r>
-      <w:r>
-        <w:rPr>
-          <w:rFonts w:ascii="Garamond" w:hAnsi="Garamond"/>
-          <w:b/>
-          <w:noProof/>
-          <w:sz w:val="32"/>
-          <w:szCs w:val="32"/>
-          <w:lang w:eastAsia="zh-CN"/>
-        </w:rPr>
         <mc:AlternateContent>
           <mc:Choice Requires="wps">
             <w:drawing>
-              <wp:anchor distT="0" distB="0" distL="114300" distR="114300" simplePos="0" relativeHeight="251659264" behindDoc="0" locked="0" layoutInCell="1" allowOverlap="1" wp14:anchorId="1A8273D1" wp14:editId="7CAB8668">
+              <wp:anchor distT="0" distB="0" distL="114300" distR="114300" simplePos="0" relativeHeight="251659264" behindDoc="0" locked="0" layoutInCell="1" allowOverlap="1" wp14:anchorId="1A8273D1" wp14:editId="59289D20">
                 <wp:simplePos x="0" y="0"/>
                 <wp:positionH relativeFrom="column">
-                  <wp:posOffset>85725</wp:posOffset>
+                  <wp:posOffset>85090</wp:posOffset>
                 </wp:positionH>
                 <wp:positionV relativeFrom="paragraph">
-                  <wp:posOffset>312420</wp:posOffset>
+                  <wp:posOffset>315595</wp:posOffset>
                 </wp:positionV>
-                <wp:extent cx="2724150" cy="633730"/>
+                <wp:extent cx="2216150" cy="633730"/>
                 <wp:effectExtent l="0" t="0" r="0" b="0"/>
                 <wp:wrapNone/>
                 <wp:docPr id="4" name="Rectangle 4"/>
@@ -110,7 +45,7 @@
                       <wps:spPr>
                         <a:xfrm>
                           <a:off x="0" y="0"/>
-                          <a:ext cx="2724150" cy="633730"/>
+                          <a:ext cx="2216150" cy="633730"/>
                         </a:xfrm>
                         <a:prstGeom prst="rect">
                           <a:avLst/>
@@ -261,7 +196,7 @@
           </mc:Choice>
           <mc:Fallback>
             <w:pict>
-              <v:rect w14:anchorId="1A8273D1" id="Rectangle 4" o:spid="_x0000_s1026" style="position:absolute;left:0;text-align:left;margin-left:6.75pt;margin-top:24.6pt;width:214.5pt;height:49.9pt;z-index:251659264;visibility:visible;mso-wrap-style:square;mso-width-percent:0;mso-height-percent:0;mso-wrap-distance-left:9pt;mso-wrap-distance-top:0;mso-wrap-distance-right:9pt;mso-wrap-distance-bottom:0;mso-position-horizontal:absolute;mso-position-horizontal-relative:text;mso-position-vertical:absolute;mso-position-vertical-relative:text;mso-width-percent:0;mso-height-percent:0;mso-width-relative:margin;mso-height-relative:margin;v-text-anchor:middle" o:gfxdata="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" filled="f" stroked="f" strokeweight="1pt">
+              <v:rect w14:anchorId="1A8273D1" id="Rectangle 4" o:spid="_x0000_s1026" style="position:absolute;left:0;text-align:left;margin-left:6.7pt;margin-top:24.85pt;width:174.5pt;height:49.9pt;z-index:251659264;visibility:visible;mso-wrap-style:square;mso-width-percent:0;mso-height-percent:0;mso-wrap-distance-left:9pt;mso-wrap-distance-top:0;mso-wrap-distance-right:9pt;mso-wrap-distance-bottom:0;mso-position-horizontal:absolute;mso-position-horizontal-relative:text;mso-position-vertical:absolute;mso-position-vertical-relative:text;mso-width-percent:0;mso-height-percent:0;mso-width-relative:margin;mso-height-relative:margin;v-text-anchor:middle" o:gfxdata="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" filled="f" stroked="f" strokeweight="1pt">
                 <v:textbox>
                   <w:txbxContent>
                     <w:p>
@@ -375,6 +310,78 @@
       <w:r>
         <w:rPr>
           <w:rFonts w:ascii="Garamond" w:hAnsi="Garamond"/>
+          <w:b/>
+          <w:noProof/>
+          <w:sz w:val="32"/>
+          <w:szCs w:val="32"/>
+          <w:lang w:eastAsia="zh-CN"/>
+        </w:rPr>
+        <w:drawing>
+          <wp:anchor distT="0" distB="0" distL="114300" distR="114300" simplePos="0" relativeHeight="251658240" behindDoc="0" locked="0" layoutInCell="1" allowOverlap="1" wp14:anchorId="25492885" wp14:editId="039E8E47">
+            <wp:simplePos x="0" y="0"/>
+            <wp:positionH relativeFrom="margin">
+              <wp:posOffset>4917440</wp:posOffset>
+            </wp:positionH>
+            <wp:positionV relativeFrom="paragraph">
+              <wp:posOffset>-300355</wp:posOffset>
+            </wp:positionV>
+            <wp:extent cx="1369060" cy="1432703"/>
+            <wp:effectExtent l="0" t="0" r="2540" b="0"/>
+            <wp:wrapNone/>
+            <wp:docPr id="1" name="Picture 1"/>
+            <wp:cNvGraphicFramePr>
+              <a:graphicFrameLocks xmlns:a="http://schemas.openxmlformats.org/drawingml/2006/main" noChangeAspect="1"/>
+            </wp:cNvGraphicFramePr>
+            <a:graphic xmlns:a="http://schemas.openxmlformats.org/drawingml/2006/main">
+              <a:graphicData uri="http://schemas.openxmlformats.org/drawingml/2006/picture">
+                <pic:pic xmlns:pic="http://schemas.openxmlformats.org/drawingml/2006/picture">
+                  <pic:nvPicPr>
+                    <pic:cNvPr id="1" name="Capture.JPG"/>
+                    <pic:cNvPicPr/>
+                  </pic:nvPicPr>
+                  <pic:blipFill rotWithShape="1">
+                    <a:blip r:embed="rId8" cstate="screen">
+                      <a:extLst>
+                        <a:ext uri="{28A0092B-C50C-407E-A947-70E740481C1C}">
+                          <a14:useLocalDpi xmlns:a14="http://schemas.microsoft.com/office/drawing/2010/main"/>
+                        </a:ext>
+                      </a:extLst>
+                    </a:blip>
+                    <a:srcRect t="4244"/>
+                    <a:stretch/>
+                  </pic:blipFill>
+                  <pic:spPr bwMode="auto">
+                    <a:xfrm>
+                      <a:off x="0" y="0"/>
+                      <a:ext cx="1369060" cy="1432703"/>
+                    </a:xfrm>
+                    <a:prstGeom prst="rect">
+                      <a:avLst/>
+                    </a:prstGeom>
+                    <a:ln>
+                      <a:noFill/>
+                    </a:ln>
+                    <a:extLst>
+                      <a:ext uri="{53640926-AAD7-44D8-BBD7-CCE9431645EC}">
+                        <a14:shadowObscured xmlns:a14="http://schemas.microsoft.com/office/drawing/2010/main"/>
+                      </a:ext>
+                    </a:extLst>
+                  </pic:spPr>
+                </pic:pic>
+              </a:graphicData>
+            </a:graphic>
+            <wp14:sizeRelH relativeFrom="page">
+              <wp14:pctWidth>0</wp14:pctWidth>
+            </wp14:sizeRelH>
+            <wp14:sizeRelV relativeFrom="page">
+              <wp14:pctHeight>0</wp14:pctHeight>
+            </wp14:sizeRelV>
+          </wp:anchor>
+        </w:drawing>
+      </w:r>
+      <w:r>
+        <w:rPr>
+          <w:rFonts w:ascii="Garamond" w:hAnsi="Garamond"/>
           <w:sz w:val="24"/>
           <w:szCs w:val="24"/>
         </w:rPr>
@@ -384,7 +391,7 @@
     <w:p>
       <w:pPr>
         <w:spacing w:before="120" w:after="120"/>
-        <w:ind w:right="2246"/>
+        <w:ind w:right="2394"/>
         <w:jc w:val="right"/>
         <w:rPr>
           <w:rFonts w:ascii="Garamond" w:hAnsi="Garamond"/>
@@ -412,7 +419,7 @@
     <w:p>
       <w:pPr>
         <w:spacing w:before="120" w:after="0"/>
-        <w:ind w:right="2246"/>
+        <w:ind w:right="2394"/>
         <w:jc w:val="right"/>
         <w:rPr>
           <w:rFonts w:ascii="Garamond" w:hAnsi="Garamond"/>
@@ -435,7 +442,7 @@
     <w:p>
       <w:pPr>
         <w:spacing w:before="120" w:after="0"/>
-        <w:ind w:right="2246"/>
+        <w:ind w:right="2394"/>
         <w:jc w:val="right"/>
         <w:rPr>
           <w:rStyle w:val="Hyperlink"/>
@@ -462,7 +469,7 @@
           <w:tab w:val="left" w:pos="9270"/>
         </w:tabs>
         <w:spacing w:before="160" w:after="200" w:line="276" w:lineRule="auto"/>
-        <w:ind w:right="-46"/>
+        <w:ind w:right="174"/>
         <w:jc w:val="right"/>
         <w:rPr>
           <w:rFonts w:ascii="Garamond" w:hAnsi="Garamond"/>
@@ -502,7 +509,7 @@
               <v:path o:extrusionok="f" gradientshapeok="t" o:connecttype="rect"/>
               <o:lock v:ext="edit" aspectratio="t"/>
             </v:shapetype>
-            <v:shape id="_x0000_i1037" type="#_x0000_t75" style="width:22.5pt;height:22.5pt">
+            <v:shape id="_x0000_i1025" type="#_x0000_t75" style="width:22.5pt;height:22.5pt">
               <v:imagedata r:id="rId12" o:title="ORCID"/>
             </v:shape>
           </w:pict>
@@ -526,7 +533,7 @@
             <w:szCs w:val="24"/>
           </w:rPr>
           <w:pict w14:anchorId="6887E002">
-            <v:shape id="_x0000_i1038" type="#_x0000_t75" style="width:21pt;height:22.5pt">
+            <v:shape id="_x0000_i1026" type="#_x0000_t75" style="width:21.5pt;height:23pt">
               <v:imagedata r:id="rId14" o:title="Google Scholar"/>
             </v:shape>
           </w:pict>
@@ -550,7 +557,7 @@
             <w:szCs w:val="24"/>
           </w:rPr>
           <w:pict w14:anchorId="21A99458">
-            <v:shape id="_x0000_i1039" type="#_x0000_t75" style="width:22.5pt;height:22.5pt">
+            <v:shape id="_x0000_i1027" type="#_x0000_t75" style="width:22.5pt;height:22.5pt">
               <v:imagedata r:id="rId16" o:title="publons"/>
             </v:shape>
           </w:pict>
@@ -705,7 +712,17 @@
           <w:sz w:val="24"/>
           <w:szCs w:val="24"/>
         </w:rPr>
-        <w:t xml:space="preserve"> Sustainability</w:t>
+        <w:t xml:space="preserve"> Sustainabi</w:t>
+      </w:r>
+      <w:bookmarkStart w:id="0" w:name="_GoBack"/>
+      <w:bookmarkEnd w:id="0"/>
+      <w:r>
+        <w:rPr>
+          <w:rFonts w:ascii="Garamond" w:hAnsi="Garamond"/>
+          <w:sz w:val="24"/>
+          <w:szCs w:val="24"/>
+        </w:rPr>
+        <w:t>lity</w:t>
       </w:r>
       <w:r>
         <w:rPr>
@@ -3212,8 +3229,6 @@
         <w:color w:val="A6A6A6" w:themeColor="background1" w:themeShade="A6"/>
       </w:rPr>
     </w:pPr>
-    <w:bookmarkStart w:id="0" w:name="_GoBack"/>
-    <w:bookmarkEnd w:id="0"/>
     <w:r>
       <w:rPr>
         <w:rFonts w:ascii="Garamond" w:hAnsi="Garamond"/>
@@ -5724,7 +5739,7 @@
 </file>
 
 <file path=customXml/itemProps1.xml><?xml version="1.0" encoding="utf-8"?>
-<ds:datastoreItem xmlns:ds="http://schemas.openxmlformats.org/officeDocument/2006/customXml" ds:itemID="{8570A29A-CCE3-4BB3-A86F-CFADDF80E449}">
+<ds:datastoreItem xmlns:ds="http://schemas.openxmlformats.org/officeDocument/2006/customXml" ds:itemID="{EF500A55-2C3C-4546-BA86-C7F447DE6AC3}">
   <ds:schemaRefs>
     <ds:schemaRef ds:uri="http://schemas.openxmlformats.org/officeDocument/2006/bibliography"/>
   </ds:schemaRefs>

--- a/pdf/CV_short.docx
+++ b/pdf/CV_short.docx
@@ -509,7 +509,7 @@
               <v:path o:extrusionok="f" gradientshapeok="t" o:connecttype="rect"/>
               <o:lock v:ext="edit" aspectratio="t"/>
             </v:shapetype>
-            <v:shape id="_x0000_i1025" type="#_x0000_t75" style="width:22.5pt;height:22.5pt">
+            <v:shape id="_x0000_i1025" type="#_x0000_t75" style="width:22.2pt;height:22.2pt">
               <v:imagedata r:id="rId12" o:title="ORCID"/>
             </v:shape>
           </w:pict>
@@ -533,7 +533,7 @@
             <w:szCs w:val="24"/>
           </w:rPr>
           <w:pict w14:anchorId="6887E002">
-            <v:shape id="_x0000_i1026" type="#_x0000_t75" style="width:21.5pt;height:23pt">
+            <v:shape id="_x0000_i1026" type="#_x0000_t75" style="width:21.6pt;height:22.8pt">
               <v:imagedata r:id="rId14" o:title="Google Scholar"/>
             </v:shape>
           </w:pict>
@@ -557,7 +557,7 @@
             <w:szCs w:val="24"/>
           </w:rPr>
           <w:pict w14:anchorId="21A99458">
-            <v:shape id="_x0000_i1027" type="#_x0000_t75" style="width:22.5pt;height:22.5pt">
+            <v:shape id="_x0000_i1027" type="#_x0000_t75" style="width:22.8pt;height:22.8pt">
               <v:imagedata r:id="rId16" o:title="publons"/>
             </v:shape>
           </w:pict>
@@ -712,17 +712,7 @@
           <w:sz w:val="24"/>
           <w:szCs w:val="24"/>
         </w:rPr>
-        <w:t xml:space="preserve"> Sustainabi</w:t>
-      </w:r>
-      <w:bookmarkStart w:id="0" w:name="_GoBack"/>
-      <w:bookmarkEnd w:id="0"/>
-      <w:r>
-        <w:rPr>
-          <w:rFonts w:ascii="Garamond" w:hAnsi="Garamond"/>
-          <w:sz w:val="24"/>
-          <w:szCs w:val="24"/>
-        </w:rPr>
-        <w:t>lity</w:t>
+        <w:t xml:space="preserve"> Sustainability</w:t>
       </w:r>
       <w:r>
         <w:rPr>
@@ -1186,6 +1176,206 @@
           <w:szCs w:val="24"/>
         </w:rPr>
         <w:t>)</w:t>
+      </w:r>
+    </w:p>
+    <w:p>
+      <w:pPr>
+        <w:pStyle w:val="ListParagraph"/>
+        <w:numPr>
+          <w:ilvl w:val="0"/>
+          <w:numId w:val="14"/>
+        </w:numPr>
+        <w:spacing w:before="160" w:after="200" w:line="276" w:lineRule="auto"/>
+        <w:ind w:left="540" w:hanging="180"/>
+        <w:jc w:val="both"/>
+        <w:rPr>
+          <w:rFonts w:ascii="Garamond" w:hAnsi="Garamond"/>
+          <w:sz w:val="24"/>
+          <w:szCs w:val="24"/>
+        </w:rPr>
+      </w:pPr>
+      <w:r>
+        <w:rPr>
+          <w:rFonts w:ascii="Garamond" w:hAnsi="Garamond"/>
+          <w:b/>
+          <w:sz w:val="24"/>
+          <w:szCs w:val="24"/>
+          <w:u w:val="single"/>
+        </w:rPr>
+        <w:t>Li, M.*</w:t>
+      </w:r>
+      <w:r>
+        <w:rPr>
+          <w:rFonts w:ascii="Garamond" w:hAnsi="Garamond"/>
+          <w:sz w:val="24"/>
+          <w:szCs w:val="24"/>
+        </w:rPr>
+        <w:t>, Verburg, P. H., &amp; van Vliet, J. (2022</w:t>
+      </w:r>
+      <w:r>
+        <w:rPr>
+          <w:rFonts w:ascii="Garamond" w:hAnsi="Garamond"/>
+          <w:sz w:val="24"/>
+          <w:szCs w:val="24"/>
+          <w:lang w:eastAsia="zh-CN"/>
+        </w:rPr>
+        <w:t>).</w:t>
+      </w:r>
+      <w:r>
+        <w:rPr>
+          <w:rFonts w:ascii="Garamond" w:hAnsi="Garamond"/>
+          <w:sz w:val="24"/>
+          <w:szCs w:val="24"/>
+        </w:rPr>
+        <w:t xml:space="preserve"> </w:t>
+      </w:r>
+      <w:r>
+        <w:rPr>
+          <w:rFonts w:ascii="Garamond" w:hAnsi="Garamond"/>
+          <w:sz w:val="24"/>
+          <w:szCs w:val="24"/>
+          <w:lang w:eastAsia="zh-CN"/>
+        </w:rPr>
+        <w:t>G</w:t>
+      </w:r>
+      <w:r>
+        <w:rPr>
+          <w:rFonts w:ascii="Garamond" w:hAnsi="Garamond"/>
+          <w:sz w:val="24"/>
+          <w:szCs w:val="24"/>
+        </w:rPr>
+        <w:t xml:space="preserve">lobal trends and local variations in </w:t>
+      </w:r>
+      <w:r>
+        <w:rPr>
+          <w:rFonts w:ascii="Garamond" w:hAnsi="Garamond"/>
+          <w:sz w:val="24"/>
+          <w:szCs w:val="24"/>
+          <w:lang w:eastAsia="zh-CN"/>
+        </w:rPr>
+        <w:t>land take per person</w:t>
+      </w:r>
+      <w:r>
+        <w:rPr>
+          <w:rFonts w:ascii="Garamond" w:hAnsi="Garamond"/>
+          <w:sz w:val="24"/>
+          <w:szCs w:val="24"/>
+        </w:rPr>
+        <w:t xml:space="preserve">. </w:t>
+      </w:r>
+      <w:r>
+        <w:rPr>
+          <w:rFonts w:ascii="Garamond" w:hAnsi="Garamond"/>
+          <w:i/>
+          <w:sz w:val="24"/>
+          <w:szCs w:val="24"/>
+          <w:lang w:eastAsia="zh-CN"/>
+        </w:rPr>
+        <w:t>Land</w:t>
+      </w:r>
+      <w:r>
+        <w:rPr>
+          <w:rFonts w:ascii="Garamond" w:hAnsi="Garamond"/>
+          <w:i/>
+          <w:sz w:val="24"/>
+          <w:szCs w:val="24"/>
+        </w:rPr>
+        <w:t>scape and Urban Planning</w:t>
+      </w:r>
+      <w:r>
+        <w:rPr>
+          <w:rFonts w:ascii="Garamond" w:hAnsi="Garamond"/>
+          <w:sz w:val="24"/>
+          <w:szCs w:val="24"/>
+        </w:rPr>
+        <w:t xml:space="preserve">, 218, 104308. </w:t>
+      </w:r>
+      <w:r>
+        <w:rPr>
+          <w:rFonts w:ascii="Garamond" w:hAnsi="Garamond" w:hint="eastAsia"/>
+          <w:sz w:val="24"/>
+          <w:szCs w:val="24"/>
+          <w:lang w:eastAsia="zh-CN"/>
+        </w:rPr>
+        <w:t>DOI</w:t>
+      </w:r>
+      <w:r>
+        <w:rPr>
+          <w:rFonts w:ascii="Garamond" w:hAnsi="Garamond"/>
+          <w:sz w:val="24"/>
+          <w:szCs w:val="24"/>
+        </w:rPr>
+        <w:t>:</w:t>
+      </w:r>
+      <w:r>
+        <w:t xml:space="preserve"> </w:t>
+      </w:r>
+      <w:hyperlink r:id="rId19" w:history="1">
+        <w:r>
+          <w:rPr>
+            <w:rStyle w:val="Hyperlink"/>
+            <w:rFonts w:ascii="Garamond" w:hAnsi="Garamond"/>
+            <w:sz w:val="24"/>
+            <w:szCs w:val="24"/>
+          </w:rPr>
+          <w:t>10.1016/j.landurbplan.2021.104308</w:t>
+        </w:r>
+      </w:hyperlink>
+      <w:r>
+        <w:rPr>
+          <w:rFonts w:ascii="Garamond" w:hAnsi="Garamond"/>
+          <w:sz w:val="24"/>
+          <w:szCs w:val="24"/>
+        </w:rPr>
+        <w:t xml:space="preserve"> </w:t>
+      </w:r>
+      <w:r>
+        <w:rPr>
+          <w:rFonts w:ascii="Garamond" w:hAnsi="Garamond" w:hint="eastAsia"/>
+          <w:sz w:val="24"/>
+          <w:szCs w:val="24"/>
+          <w:lang w:eastAsia="zh-CN"/>
+        </w:rPr>
+        <w:t>[</w:t>
+      </w:r>
+      <w:r>
+        <w:rPr>
+          <w:rFonts w:ascii="Garamond" w:hAnsi="Garamond"/>
+          <w:i/>
+          <w:sz w:val="24"/>
+          <w:szCs w:val="24"/>
+          <w:lang w:eastAsia="zh-CN"/>
+        </w:rPr>
+        <w:t>Highly Cited</w:t>
+      </w:r>
+      <w:r>
+        <w:rPr>
+          <w:rFonts w:ascii="Garamond" w:hAnsi="Garamond"/>
+          <w:i/>
+          <w:sz w:val="24"/>
+          <w:szCs w:val="24"/>
+          <w:lang w:eastAsia="zh-CN"/>
+        </w:rPr>
+        <w:t xml:space="preserve"> </w:t>
+      </w:r>
+      <w:r>
+        <w:rPr>
+          <w:rFonts w:ascii="Garamond" w:hAnsi="Garamond" w:hint="eastAsia"/>
+          <w:i/>
+          <w:sz w:val="24"/>
+          <w:szCs w:val="24"/>
+          <w:lang w:eastAsia="zh-CN"/>
+        </w:rPr>
+        <w:t>Paper</w:t>
+      </w:r>
+      <w:r>
+        <w:rPr>
+          <w:rFonts w:ascii="Garamond" w:hAnsi="Garamond"/>
+          <w:sz w:val="24"/>
+          <w:szCs w:val="24"/>
+          <w:lang w:eastAsia="zh-CN"/>
+        </w:rPr>
+        <w:t>]</w:t>
       </w:r>
     </w:p>
     <w:p>
@@ -1257,7 +1447,7 @@
         </w:rPr>
         <w:t xml:space="preserve">DOI: </w:t>
       </w:r>
-      <w:hyperlink r:id="rId19" w:history="1">
+      <w:hyperlink r:id="rId20" w:history="1">
         <w:r>
           <w:rPr>
             <w:rStyle w:val="Hyperlink"/>
@@ -1324,206 +1514,8 @@
         </w:rPr>
         <w:t>]</w:t>
       </w:r>
-    </w:p>
-    <w:p>
-      <w:pPr>
-        <w:pStyle w:val="ListParagraph"/>
-        <w:numPr>
-          <w:ilvl w:val="0"/>
-          <w:numId w:val="14"/>
-        </w:numPr>
-        <w:spacing w:before="160" w:after="200" w:line="276" w:lineRule="auto"/>
-        <w:ind w:left="540" w:hanging="180"/>
-        <w:jc w:val="both"/>
-        <w:rPr>
-          <w:rFonts w:ascii="Garamond" w:hAnsi="Garamond"/>
-          <w:sz w:val="24"/>
-          <w:szCs w:val="24"/>
-        </w:rPr>
-      </w:pPr>
-      <w:r>
-        <w:rPr>
-          <w:rFonts w:ascii="Garamond" w:hAnsi="Garamond"/>
-          <w:b/>
-          <w:sz w:val="24"/>
-          <w:szCs w:val="24"/>
-          <w:u w:val="single"/>
-        </w:rPr>
-        <w:t>Li, M.*</w:t>
-      </w:r>
-      <w:r>
-        <w:rPr>
-          <w:rFonts w:ascii="Garamond" w:hAnsi="Garamond"/>
-          <w:sz w:val="24"/>
-          <w:szCs w:val="24"/>
-        </w:rPr>
-        <w:t>, Verburg, P. H., &amp; van Vliet, J. (2022</w:t>
-      </w:r>
-      <w:r>
-        <w:rPr>
-          <w:rFonts w:ascii="Garamond" w:hAnsi="Garamond"/>
-          <w:sz w:val="24"/>
-          <w:szCs w:val="24"/>
-          <w:lang w:eastAsia="zh-CN"/>
-        </w:rPr>
-        <w:t>).</w:t>
-      </w:r>
-      <w:r>
-        <w:rPr>
-          <w:rFonts w:ascii="Garamond" w:hAnsi="Garamond"/>
-          <w:sz w:val="24"/>
-          <w:szCs w:val="24"/>
-        </w:rPr>
-        <w:t xml:space="preserve"> </w:t>
-      </w:r>
-      <w:r>
-        <w:rPr>
-          <w:rFonts w:ascii="Garamond" w:hAnsi="Garamond"/>
-          <w:sz w:val="24"/>
-          <w:szCs w:val="24"/>
-          <w:lang w:eastAsia="zh-CN"/>
-        </w:rPr>
-        <w:t>G</w:t>
-      </w:r>
-      <w:r>
-        <w:rPr>
-          <w:rFonts w:ascii="Garamond" w:hAnsi="Garamond"/>
-          <w:sz w:val="24"/>
-          <w:szCs w:val="24"/>
-        </w:rPr>
-        <w:t xml:space="preserve">lobal trends and local variations in </w:t>
-      </w:r>
-      <w:r>
-        <w:rPr>
-          <w:rFonts w:ascii="Garamond" w:hAnsi="Garamond"/>
-          <w:sz w:val="24"/>
-          <w:szCs w:val="24"/>
-          <w:lang w:eastAsia="zh-CN"/>
-        </w:rPr>
-        <w:t>land take per person</w:t>
-      </w:r>
-      <w:r>
-        <w:rPr>
-          <w:rFonts w:ascii="Garamond" w:hAnsi="Garamond"/>
-          <w:sz w:val="24"/>
-          <w:szCs w:val="24"/>
-        </w:rPr>
-        <w:t xml:space="preserve">. </w:t>
-      </w:r>
-      <w:r>
-        <w:rPr>
-          <w:rFonts w:ascii="Garamond" w:hAnsi="Garamond"/>
-          <w:i/>
-          <w:sz w:val="24"/>
-          <w:szCs w:val="24"/>
-          <w:lang w:eastAsia="zh-CN"/>
-        </w:rPr>
-        <w:t>Land</w:t>
-      </w:r>
-      <w:r>
-        <w:rPr>
-          <w:rFonts w:ascii="Garamond" w:hAnsi="Garamond"/>
-          <w:i/>
-          <w:sz w:val="24"/>
-          <w:szCs w:val="24"/>
-        </w:rPr>
-        <w:t>scape and Urban Planning</w:t>
-      </w:r>
-      <w:r>
-        <w:rPr>
-          <w:rFonts w:ascii="Garamond" w:hAnsi="Garamond"/>
-          <w:sz w:val="24"/>
-          <w:szCs w:val="24"/>
-        </w:rPr>
-        <w:t xml:space="preserve">, 218, 104308. </w:t>
-      </w:r>
-      <w:r>
-        <w:rPr>
-          <w:rFonts w:ascii="Garamond" w:hAnsi="Garamond" w:hint="eastAsia"/>
-          <w:sz w:val="24"/>
-          <w:szCs w:val="24"/>
-          <w:lang w:eastAsia="zh-CN"/>
-        </w:rPr>
-        <w:t>DOI</w:t>
-      </w:r>
-      <w:r>
-        <w:rPr>
-          <w:rFonts w:ascii="Garamond" w:hAnsi="Garamond"/>
-          <w:sz w:val="24"/>
-          <w:szCs w:val="24"/>
-        </w:rPr>
-        <w:t>:</w:t>
-      </w:r>
-      <w:r>
-        <w:t xml:space="preserve"> </w:t>
-      </w:r>
-      <w:hyperlink r:id="rId20" w:history="1">
-        <w:r>
-          <w:rPr>
-            <w:rStyle w:val="Hyperlink"/>
-            <w:rFonts w:ascii="Garamond" w:hAnsi="Garamond"/>
-            <w:sz w:val="24"/>
-            <w:szCs w:val="24"/>
-          </w:rPr>
-          <w:t>10.1016/j.landurbplan.2021.104308</w:t>
-        </w:r>
-      </w:hyperlink>
-      <w:r>
-        <w:rPr>
-          <w:rFonts w:ascii="Garamond" w:hAnsi="Garamond"/>
-          <w:sz w:val="24"/>
-          <w:szCs w:val="24"/>
-        </w:rPr>
-        <w:t xml:space="preserve"> </w:t>
-      </w:r>
-      <w:r>
-        <w:rPr>
-          <w:rFonts w:ascii="Garamond" w:hAnsi="Garamond" w:hint="eastAsia"/>
-          <w:sz w:val="24"/>
-          <w:szCs w:val="24"/>
-          <w:lang w:eastAsia="zh-CN"/>
-        </w:rPr>
-        <w:t>[</w:t>
-      </w:r>
-      <w:r>
-        <w:rPr>
-          <w:rFonts w:ascii="Garamond" w:hAnsi="Garamond"/>
-          <w:i/>
-          <w:sz w:val="24"/>
-          <w:szCs w:val="24"/>
-          <w:lang w:eastAsia="zh-CN"/>
-        </w:rPr>
-        <w:t>Highly Cited</w:t>
-      </w:r>
-      <w:r>
-        <w:rPr>
-          <w:rFonts w:ascii="Garamond" w:hAnsi="Garamond"/>
-          <w:i/>
-          <w:sz w:val="24"/>
-          <w:szCs w:val="24"/>
-          <w:lang w:eastAsia="zh-CN"/>
-        </w:rPr>
-        <w:t xml:space="preserve"> </w:t>
-      </w:r>
-      <w:r>
-        <w:rPr>
-          <w:rFonts w:ascii="Garamond" w:hAnsi="Garamond" w:hint="eastAsia"/>
-          <w:i/>
-          <w:sz w:val="24"/>
-          <w:szCs w:val="24"/>
-          <w:lang w:eastAsia="zh-CN"/>
-        </w:rPr>
-        <w:t>Paper</w:t>
-      </w:r>
-      <w:r>
-        <w:rPr>
-          <w:rFonts w:ascii="Garamond" w:hAnsi="Garamond"/>
-          <w:sz w:val="24"/>
-          <w:szCs w:val="24"/>
-          <w:lang w:eastAsia="zh-CN"/>
-        </w:rPr>
-        <w:t>]</w:t>
-      </w:r>
+      <w:bookmarkStart w:id="0" w:name="_GoBack"/>
+      <w:bookmarkEnd w:id="0"/>
     </w:p>
     <w:p>
       <w:pPr>
@@ -5739,7 +5731,7 @@
 </file>
 
 <file path=customXml/itemProps1.xml><?xml version="1.0" encoding="utf-8"?>
-<ds:datastoreItem xmlns:ds="http://schemas.openxmlformats.org/officeDocument/2006/customXml" ds:itemID="{EF500A55-2C3C-4546-BA86-C7F447DE6AC3}">
+<ds:datastoreItem xmlns:ds="http://schemas.openxmlformats.org/officeDocument/2006/customXml" ds:itemID="{EBBFEF1B-ED46-4641-9336-A962D707054B}">
   <ds:schemaRefs>
     <ds:schemaRef ds:uri="http://schemas.openxmlformats.org/officeDocument/2006/bibliography"/>
   </ds:schemaRefs>

--- a/pdf/CV_short.docx
+++ b/pdf/CV_short.docx
@@ -22,10 +22,82 @@
           <w:szCs w:val="32"/>
           <w:lang w:eastAsia="zh-CN"/>
         </w:rPr>
+        <w:drawing>
+          <wp:anchor distT="0" distB="0" distL="114300" distR="114300" simplePos="0" relativeHeight="251658240" behindDoc="0" locked="0" layoutInCell="1" allowOverlap="1" wp14:anchorId="25492885" wp14:editId="1B8239E7">
+            <wp:simplePos x="0" y="0"/>
+            <wp:positionH relativeFrom="margin">
+              <wp:posOffset>4963160</wp:posOffset>
+            </wp:positionH>
+            <wp:positionV relativeFrom="paragraph">
+              <wp:posOffset>-300355</wp:posOffset>
+            </wp:positionV>
+            <wp:extent cx="1369060" cy="1432703"/>
+            <wp:effectExtent l="0" t="0" r="2540" b="0"/>
+            <wp:wrapNone/>
+            <wp:docPr id="1" name="Picture 1"/>
+            <wp:cNvGraphicFramePr>
+              <a:graphicFrameLocks xmlns:a="http://schemas.openxmlformats.org/drawingml/2006/main" noChangeAspect="1"/>
+            </wp:cNvGraphicFramePr>
+            <a:graphic xmlns:a="http://schemas.openxmlformats.org/drawingml/2006/main">
+              <a:graphicData uri="http://schemas.openxmlformats.org/drawingml/2006/picture">
+                <pic:pic xmlns:pic="http://schemas.openxmlformats.org/drawingml/2006/picture">
+                  <pic:nvPicPr>
+                    <pic:cNvPr id="1" name="Capture.JPG"/>
+                    <pic:cNvPicPr/>
+                  </pic:nvPicPr>
+                  <pic:blipFill rotWithShape="1">
+                    <a:blip r:embed="rId8" cstate="screen">
+                      <a:extLst>
+                        <a:ext uri="{28A0092B-C50C-407E-A947-70E740481C1C}">
+                          <a14:useLocalDpi xmlns:a14="http://schemas.microsoft.com/office/drawing/2010/main"/>
+                        </a:ext>
+                      </a:extLst>
+                    </a:blip>
+                    <a:srcRect t="4244"/>
+                    <a:stretch/>
+                  </pic:blipFill>
+                  <pic:spPr bwMode="auto">
+                    <a:xfrm>
+                      <a:off x="0" y="0"/>
+                      <a:ext cx="1369060" cy="1432703"/>
+                    </a:xfrm>
+                    <a:prstGeom prst="rect">
+                      <a:avLst/>
+                    </a:prstGeom>
+                    <a:ln>
+                      <a:noFill/>
+                    </a:ln>
+                    <a:extLst>
+                      <a:ext uri="{53640926-AAD7-44D8-BBD7-CCE9431645EC}">
+                        <a14:shadowObscured xmlns:a14="http://schemas.microsoft.com/office/drawing/2010/main"/>
+                      </a:ext>
+                    </a:extLst>
+                  </pic:spPr>
+                </pic:pic>
+              </a:graphicData>
+            </a:graphic>
+            <wp14:sizeRelH relativeFrom="page">
+              <wp14:pctWidth>0</wp14:pctWidth>
+            </wp14:sizeRelH>
+            <wp14:sizeRelV relativeFrom="page">
+              <wp14:pctHeight>0</wp14:pctHeight>
+            </wp14:sizeRelV>
+          </wp:anchor>
+        </w:drawing>
+      </w:r>
+      <w:r>
+        <w:rPr>
+          <w:rFonts w:ascii="Garamond" w:hAnsi="Garamond"/>
+          <w:b/>
+          <w:noProof/>
+          <w:sz w:val="32"/>
+          <w:szCs w:val="32"/>
+          <w:lang w:eastAsia="zh-CN"/>
+        </w:rPr>
         <mc:AlternateContent>
           <mc:Choice Requires="wps">
             <w:drawing>
-              <wp:anchor distT="0" distB="0" distL="114300" distR="114300" simplePos="0" relativeHeight="251659264" behindDoc="0" locked="0" layoutInCell="1" allowOverlap="1" wp14:anchorId="1A8273D1" wp14:editId="59289D20">
+              <wp:anchor distT="0" distB="0" distL="114300" distR="114300" simplePos="0" relativeHeight="251659264" behindDoc="0" locked="0" layoutInCell="1" allowOverlap="1" wp14:anchorId="1A8273D1" wp14:editId="3E022DA3">
                 <wp:simplePos x="0" y="0"/>
                 <wp:positionH relativeFrom="column">
                   <wp:posOffset>85090</wp:posOffset>
@@ -310,78 +382,6 @@
       <w:r>
         <w:rPr>
           <w:rFonts w:ascii="Garamond" w:hAnsi="Garamond"/>
-          <w:b/>
-          <w:noProof/>
-          <w:sz w:val="32"/>
-          <w:szCs w:val="32"/>
-          <w:lang w:eastAsia="zh-CN"/>
-        </w:rPr>
-        <w:drawing>
-          <wp:anchor distT="0" distB="0" distL="114300" distR="114300" simplePos="0" relativeHeight="251658240" behindDoc="0" locked="0" layoutInCell="1" allowOverlap="1" wp14:anchorId="25492885" wp14:editId="039E8E47">
-            <wp:simplePos x="0" y="0"/>
-            <wp:positionH relativeFrom="margin">
-              <wp:posOffset>4917440</wp:posOffset>
-            </wp:positionH>
-            <wp:positionV relativeFrom="paragraph">
-              <wp:posOffset>-300355</wp:posOffset>
-            </wp:positionV>
-            <wp:extent cx="1369060" cy="1432703"/>
-            <wp:effectExtent l="0" t="0" r="2540" b="0"/>
-            <wp:wrapNone/>
-            <wp:docPr id="1" name="Picture 1"/>
-            <wp:cNvGraphicFramePr>
-              <a:graphicFrameLocks xmlns:a="http://schemas.openxmlformats.org/drawingml/2006/main" noChangeAspect="1"/>
-            </wp:cNvGraphicFramePr>
-            <a:graphic xmlns:a="http://schemas.openxmlformats.org/drawingml/2006/main">
-              <a:graphicData uri="http://schemas.openxmlformats.org/drawingml/2006/picture">
-                <pic:pic xmlns:pic="http://schemas.openxmlformats.org/drawingml/2006/picture">
-                  <pic:nvPicPr>
-                    <pic:cNvPr id="1" name="Capture.JPG"/>
-                    <pic:cNvPicPr/>
-                  </pic:nvPicPr>
-                  <pic:blipFill rotWithShape="1">
-                    <a:blip r:embed="rId8" cstate="screen">
-                      <a:extLst>
-                        <a:ext uri="{28A0092B-C50C-407E-A947-70E740481C1C}">
-                          <a14:useLocalDpi xmlns:a14="http://schemas.microsoft.com/office/drawing/2010/main"/>
-                        </a:ext>
-                      </a:extLst>
-                    </a:blip>
-                    <a:srcRect t="4244"/>
-                    <a:stretch/>
-                  </pic:blipFill>
-                  <pic:spPr bwMode="auto">
-                    <a:xfrm>
-                      <a:off x="0" y="0"/>
-                      <a:ext cx="1369060" cy="1432703"/>
-                    </a:xfrm>
-                    <a:prstGeom prst="rect">
-                      <a:avLst/>
-                    </a:prstGeom>
-                    <a:ln>
-                      <a:noFill/>
-                    </a:ln>
-                    <a:extLst>
-                      <a:ext uri="{53640926-AAD7-44D8-BBD7-CCE9431645EC}">
-                        <a14:shadowObscured xmlns:a14="http://schemas.microsoft.com/office/drawing/2010/main"/>
-                      </a:ext>
-                    </a:extLst>
-                  </pic:spPr>
-                </pic:pic>
-              </a:graphicData>
-            </a:graphic>
-            <wp14:sizeRelH relativeFrom="page">
-              <wp14:pctWidth>0</wp14:pctWidth>
-            </wp14:sizeRelH>
-            <wp14:sizeRelV relativeFrom="page">
-              <wp14:pctHeight>0</wp14:pctHeight>
-            </wp14:sizeRelV>
-          </wp:anchor>
-        </w:drawing>
-      </w:r>
-      <w:r>
-        <w:rPr>
-          <w:rFonts w:ascii="Garamond" w:hAnsi="Garamond"/>
           <w:sz w:val="24"/>
           <w:szCs w:val="24"/>
         </w:rPr>
@@ -575,27 +575,28 @@
       <w:r>
         <w:rPr>
           <w:noProof/>
-          <w:lang w:eastAsia="zh-CN"/>
+          <w:color w:val="1155CC"/>
+          <w:sz w:val="20"/>
+          <w:szCs w:val="20"/>
         </w:rPr>
         <w:drawing>
-          <wp:inline distT="0" distB="0" distL="0" distR="0" wp14:anchorId="2A89026E" wp14:editId="7E0E3532">
-            <wp:extent cx="320040" cy="275383"/>
-            <wp:effectExtent l="0" t="0" r="3810" b="0"/>
-            <wp:docPr id="2" name="Picture 2">
+          <wp:inline distT="114300" distB="114300" distL="114300" distR="114300" wp14:anchorId="0A60B722" wp14:editId="69439E68">
+            <wp:extent cx="283464" cy="283464"/>
+            <wp:effectExtent l="0" t="0" r="2540" b="2540"/>
+            <wp:docPr id="3" name="image5.png">
               <a:hlinkClick xmlns:a="http://schemas.openxmlformats.org/drawingml/2006/main" r:id="rId17"/>
             </wp:docPr>
-            <wp:cNvGraphicFramePr>
-              <a:graphicFrameLocks xmlns:a="http://schemas.openxmlformats.org/drawingml/2006/main" noChangeAspect="1"/>
-            </wp:cNvGraphicFramePr>
+            <wp:cNvGraphicFramePr/>
             <a:graphic xmlns:a="http://schemas.openxmlformats.org/drawingml/2006/main">
               <a:graphicData uri="http://schemas.openxmlformats.org/drawingml/2006/picture">
                 <pic:pic xmlns:pic="http://schemas.openxmlformats.org/drawingml/2006/picture">
                   <pic:nvPicPr>
-                    <pic:cNvPr id="1" name=""/>
-                    <pic:cNvPicPr/>
+                    <pic:cNvPr id="0" name="image5.png"/>
+                    <pic:cNvPicPr preferRelativeResize="0"/>
                   </pic:nvPicPr>
                   <pic:blipFill>
                     <a:blip r:embed="rId18"/>
+                    <a:srcRect/>
                     <a:stretch>
                       <a:fillRect/>
                     </a:stretch>
@@ -603,11 +604,12 @@
                   <pic:spPr>
                     <a:xfrm>
                       <a:off x="0" y="0"/>
-                      <a:ext cx="320040" cy="275383"/>
+                      <a:ext cx="283464" cy="283464"/>
                     </a:xfrm>
                     <a:prstGeom prst="rect">
                       <a:avLst/>
                     </a:prstGeom>
+                    <a:ln/>
                   </pic:spPr>
                 </pic:pic>
               </a:graphicData>
@@ -622,16 +624,7 @@
           <w:sz w:val="24"/>
           <w:szCs w:val="24"/>
         </w:rPr>
-        <w:t xml:space="preserve"> </w:t>
-      </w:r>
-      <w:r>
-        <w:rPr>
-          <w:rFonts w:ascii="Garamond" w:hAnsi="Garamond"/>
-          <w:b/>
-          <w:sz w:val="24"/>
-          <w:szCs w:val="24"/>
-        </w:rPr>
-        <w:t xml:space="preserve">   </w:t>
+        <w:t xml:space="preserve">  </w:t>
       </w:r>
     </w:p>
     <w:p>
@@ -777,6 +770,8 @@
         </w:rPr>
         <w:t>EDUCATION</w:t>
       </w:r>
+      <w:bookmarkStart w:id="0" w:name="_GoBack"/>
+      <w:bookmarkEnd w:id="0"/>
     </w:p>
     <w:p>
       <w:pPr>
@@ -1514,8 +1509,6 @@
         </w:rPr>
         <w:t>]</w:t>
       </w:r>
-      <w:bookmarkStart w:id="0" w:name="_GoBack"/>
-      <w:bookmarkEnd w:id="0"/>
     </w:p>
     <w:p>
       <w:pPr>
@@ -3026,12 +3019,8 @@
       </w:r>
     </w:p>
     <w:sectPr>
-      <w:headerReference w:type="even" r:id="rId26"/>
-      <w:headerReference w:type="default" r:id="rId27"/>
-      <w:footerReference w:type="even" r:id="rId28"/>
-      <w:footerReference w:type="default" r:id="rId29"/>
-      <w:headerReference w:type="first" r:id="rId30"/>
-      <w:footerReference w:type="first" r:id="rId31"/>
+      <w:headerReference w:type="default" r:id="rId26"/>
+      <w:footerReference w:type="default" r:id="rId27"/>
       <w:pgSz w:w="11906" w:h="16838" w:code="9"/>
       <w:pgMar w:top="1123" w:right="926" w:bottom="1008" w:left="936" w:header="360" w:footer="289" w:gutter="0"/>
       <w:cols w:space="720"/>
@@ -3067,16 +3056,6 @@
 </file>
 
 <file path=word/footer1.xml><?xml version="1.0" encoding="utf-8"?>
-<w:ftr xmlns:wpc="http://schemas.microsoft.com/office/word/2010/wordprocessingCanvas" xmlns:cx="http://schemas.microsoft.com/office/drawing/2014/chartex" xmlns:mc="http://schemas.openxmlformats.org/markup-compatibility/2006" xmlns:o="urn:schemas-microsoft-com:office:office" xmlns:r="http://schemas.openxmlformats.org/officeDocument/2006/relationships" xmlns:m="http://schemas.openxmlformats.org/officeDocument/2006/math" xmlns:v="urn:schemas-microsoft-com:vml" xmlns:wp14="http://schemas.microsoft.com/office/word/2010/wordprocessingDrawing" xmlns:wp="http://schemas.openxmlformats.org/drawingml/2006/wordprocessingDrawing" xmlns:w10="urn:schemas-microsoft-com:office:word" xmlns:w="http://schemas.openxmlformats.org/wordprocessingml/2006/main" xmlns:w14="http://schemas.microsoft.com/office/word/2010/wordml" xmlns:w15="http://schemas.microsoft.com/office/word/2012/wordml" xmlns:w16se="http://schemas.microsoft.com/office/word/2015/wordml/symex" xmlns:wpg="http://schemas.microsoft.com/office/word/2010/wordprocessingGroup" xmlns:wpi="http://schemas.microsoft.com/office/word/2010/wordprocessingInk" xmlns:wne="http://schemas.microsoft.com/office/word/2006/wordml" xmlns:wps="http://schemas.microsoft.com/office/word/2010/wordprocessingShape" mc:Ignorable="w14 w15 w16se wp14">
-  <w:p>
-    <w:pPr>
-      <w:pStyle w:val="Footer"/>
-    </w:pPr>
-  </w:p>
-</w:ftr>
-</file>
-
-<file path=word/footer2.xml><?xml version="1.0" encoding="utf-8"?>
 <w:ftr xmlns:wpc="http://schemas.microsoft.com/office/word/2010/wordprocessingCanvas" xmlns:cx="http://schemas.microsoft.com/office/drawing/2014/chartex" xmlns:mc="http://schemas.openxmlformats.org/markup-compatibility/2006" xmlns:o="urn:schemas-microsoft-com:office:office" xmlns:r="http://schemas.openxmlformats.org/officeDocument/2006/relationships" xmlns:m="http://schemas.openxmlformats.org/officeDocument/2006/math" xmlns:v="urn:schemas-microsoft-com:vml" xmlns:wp14="http://schemas.microsoft.com/office/word/2010/wordprocessingDrawing" xmlns:wp="http://schemas.openxmlformats.org/drawingml/2006/wordprocessingDrawing" xmlns:w10="urn:schemas-microsoft-com:office:word" xmlns:w="http://schemas.openxmlformats.org/wordprocessingml/2006/main" xmlns:w14="http://schemas.microsoft.com/office/word/2010/wordml" xmlns:w15="http://schemas.microsoft.com/office/word/2012/wordml" xmlns:w16se="http://schemas.microsoft.com/office/word/2015/wordml/symex" xmlns:wpg="http://schemas.microsoft.com/office/word/2010/wordprocessingGroup" xmlns:wpi="http://schemas.microsoft.com/office/word/2010/wordprocessingInk" xmlns:wne="http://schemas.microsoft.com/office/word/2006/wordml" xmlns:wps="http://schemas.microsoft.com/office/word/2010/wordprocessingShape" mc:Ignorable="w14 w15 w16se wp14">
   <w:sdt>
     <w:sdtPr>
@@ -3165,16 +3144,6 @@
 </w:ftr>
 </file>
 
-<file path=word/footer3.xml><?xml version="1.0" encoding="utf-8"?>
-<w:ftr xmlns:wpc="http://schemas.microsoft.com/office/word/2010/wordprocessingCanvas" xmlns:cx="http://schemas.microsoft.com/office/drawing/2014/chartex" xmlns:mc="http://schemas.openxmlformats.org/markup-compatibility/2006" xmlns:o="urn:schemas-microsoft-com:office:office" xmlns:r="http://schemas.openxmlformats.org/officeDocument/2006/relationships" xmlns:m="http://schemas.openxmlformats.org/officeDocument/2006/math" xmlns:v="urn:schemas-microsoft-com:vml" xmlns:wp14="http://schemas.microsoft.com/office/word/2010/wordprocessingDrawing" xmlns:wp="http://schemas.openxmlformats.org/drawingml/2006/wordprocessingDrawing" xmlns:w10="urn:schemas-microsoft-com:office:word" xmlns:w="http://schemas.openxmlformats.org/wordprocessingml/2006/main" xmlns:w14="http://schemas.microsoft.com/office/word/2010/wordml" xmlns:w15="http://schemas.microsoft.com/office/word/2012/wordml" xmlns:w16se="http://schemas.microsoft.com/office/word/2015/wordml/symex" xmlns:wpg="http://schemas.microsoft.com/office/word/2010/wordprocessingGroup" xmlns:wpi="http://schemas.microsoft.com/office/word/2010/wordprocessingInk" xmlns:wne="http://schemas.microsoft.com/office/word/2006/wordml" xmlns:wps="http://schemas.microsoft.com/office/word/2010/wordprocessingShape" mc:Ignorable="w14 w15 w16se wp14">
-  <w:p>
-    <w:pPr>
-      <w:pStyle w:val="Footer"/>
-    </w:pPr>
-  </w:p>
-</w:ftr>
-</file>
-
 <file path=word/footnotes.xml><?xml version="1.0" encoding="utf-8"?>
 <w:footnotes xmlns:wpc="http://schemas.microsoft.com/office/word/2010/wordprocessingCanvas" xmlns:cx="http://schemas.microsoft.com/office/drawing/2014/chartex" xmlns:mc="http://schemas.openxmlformats.org/markup-compatibility/2006" xmlns:o="urn:schemas-microsoft-com:office:office" xmlns:r="http://schemas.openxmlformats.org/officeDocument/2006/relationships" xmlns:m="http://schemas.openxmlformats.org/officeDocument/2006/math" xmlns:v="urn:schemas-microsoft-com:vml" xmlns:wp14="http://schemas.microsoft.com/office/word/2010/wordprocessingDrawing" xmlns:wp="http://schemas.openxmlformats.org/drawingml/2006/wordprocessingDrawing" xmlns:w10="urn:schemas-microsoft-com:office:word" xmlns:w="http://schemas.openxmlformats.org/wordprocessingml/2006/main" xmlns:w14="http://schemas.microsoft.com/office/word/2010/wordml" xmlns:w15="http://schemas.microsoft.com/office/word/2012/wordml" xmlns:w16se="http://schemas.microsoft.com/office/word/2015/wordml/symex" xmlns:wpg="http://schemas.microsoft.com/office/word/2010/wordprocessingGroup" xmlns:wpi="http://schemas.microsoft.com/office/word/2010/wordprocessingInk" xmlns:wne="http://schemas.microsoft.com/office/word/2006/wordml" xmlns:wps="http://schemas.microsoft.com/office/word/2010/wordprocessingShape" mc:Ignorable="w14 w15 w16se wp14">
   <w:footnote w:type="separator" w:id="-1">
@@ -3204,16 +3173,6 @@
 <w:hdr xmlns:wpc="http://schemas.microsoft.com/office/word/2010/wordprocessingCanvas" xmlns:cx="http://schemas.microsoft.com/office/drawing/2014/chartex" xmlns:mc="http://schemas.openxmlformats.org/markup-compatibility/2006" xmlns:o="urn:schemas-microsoft-com:office:office" xmlns:r="http://schemas.openxmlformats.org/officeDocument/2006/relationships" xmlns:m="http://schemas.openxmlformats.org/officeDocument/2006/math" xmlns:v="urn:schemas-microsoft-com:vml" xmlns:wp14="http://schemas.microsoft.com/office/word/2010/wordprocessingDrawing" xmlns:wp="http://schemas.openxmlformats.org/drawingml/2006/wordprocessingDrawing" xmlns:w10="urn:schemas-microsoft-com:office:word" xmlns:w="http://schemas.openxmlformats.org/wordprocessingml/2006/main" xmlns:w14="http://schemas.microsoft.com/office/word/2010/wordml" xmlns:w15="http://schemas.microsoft.com/office/word/2012/wordml" xmlns:w16se="http://schemas.microsoft.com/office/word/2015/wordml/symex" xmlns:wpg="http://schemas.microsoft.com/office/word/2010/wordprocessingGroup" xmlns:wpi="http://schemas.microsoft.com/office/word/2010/wordprocessingInk" xmlns:wne="http://schemas.microsoft.com/office/word/2006/wordml" xmlns:wps="http://schemas.microsoft.com/office/word/2010/wordprocessingShape" mc:Ignorable="w14 w15 w16se wp14">
   <w:p>
     <w:pPr>
-      <w:pStyle w:val="Header"/>
-    </w:pPr>
-  </w:p>
-</w:hdr>
-</file>
-
-<file path=word/header2.xml><?xml version="1.0" encoding="utf-8"?>
-<w:hdr xmlns:wpc="http://schemas.microsoft.com/office/word/2010/wordprocessingCanvas" xmlns:cx="http://schemas.microsoft.com/office/drawing/2014/chartex" xmlns:mc="http://schemas.openxmlformats.org/markup-compatibility/2006" xmlns:o="urn:schemas-microsoft-com:office:office" xmlns:r="http://schemas.openxmlformats.org/officeDocument/2006/relationships" xmlns:m="http://schemas.openxmlformats.org/officeDocument/2006/math" xmlns:v="urn:schemas-microsoft-com:vml" xmlns:wp14="http://schemas.microsoft.com/office/word/2010/wordprocessingDrawing" xmlns:wp="http://schemas.openxmlformats.org/drawingml/2006/wordprocessingDrawing" xmlns:w10="urn:schemas-microsoft-com:office:word" xmlns:w="http://schemas.openxmlformats.org/wordprocessingml/2006/main" xmlns:w14="http://schemas.microsoft.com/office/word/2010/wordml" xmlns:w15="http://schemas.microsoft.com/office/word/2012/wordml" xmlns:w16se="http://schemas.microsoft.com/office/word/2015/wordml/symex" xmlns:wpg="http://schemas.microsoft.com/office/word/2010/wordprocessingGroup" xmlns:wpi="http://schemas.microsoft.com/office/word/2010/wordprocessingInk" xmlns:wne="http://schemas.microsoft.com/office/word/2006/wordml" xmlns:wps="http://schemas.microsoft.com/office/word/2010/wordprocessingShape" mc:Ignorable="w14 w15 w16se wp14">
-  <w:p>
-    <w:pPr>
       <w:ind w:hanging="450"/>
       <w:rPr>
         <w:rFonts w:ascii="Garamond" w:hAnsi="Garamond"/>
@@ -3320,16 +3279,6 @@
       <w:t>]</w:t>
     </w:r>
   </w:p>
-  <w:p>
-    <w:pPr>
-      <w:pStyle w:val="Header"/>
-    </w:pPr>
-  </w:p>
-</w:hdr>
-</file>
-
-<file path=word/header3.xml><?xml version="1.0" encoding="utf-8"?>
-<w:hdr xmlns:wpc="http://schemas.microsoft.com/office/word/2010/wordprocessingCanvas" xmlns:cx="http://schemas.microsoft.com/office/drawing/2014/chartex" xmlns:mc="http://schemas.openxmlformats.org/markup-compatibility/2006" xmlns:o="urn:schemas-microsoft-com:office:office" xmlns:r="http://schemas.openxmlformats.org/officeDocument/2006/relationships" xmlns:m="http://schemas.openxmlformats.org/officeDocument/2006/math" xmlns:v="urn:schemas-microsoft-com:vml" xmlns:wp14="http://schemas.microsoft.com/office/word/2010/wordprocessingDrawing" xmlns:wp="http://schemas.openxmlformats.org/drawingml/2006/wordprocessingDrawing" xmlns:w10="urn:schemas-microsoft-com:office:word" xmlns:w="http://schemas.openxmlformats.org/wordprocessingml/2006/main" xmlns:w14="http://schemas.microsoft.com/office/word/2010/wordml" xmlns:w15="http://schemas.microsoft.com/office/word/2012/wordml" xmlns:w16se="http://schemas.microsoft.com/office/word/2015/wordml/symex" xmlns:wpg="http://schemas.microsoft.com/office/word/2010/wordprocessingGroup" xmlns:wpi="http://schemas.microsoft.com/office/word/2010/wordprocessingInk" xmlns:wne="http://schemas.microsoft.com/office/word/2006/wordml" xmlns:wps="http://schemas.microsoft.com/office/word/2010/wordprocessingShape" mc:Ignorable="w14 w15 w16se wp14">
   <w:p>
     <w:pPr>
       <w:pStyle w:val="Header"/>
@@ -5731,7 +5680,7 @@
 </file>
 
 <file path=customXml/itemProps1.xml><?xml version="1.0" encoding="utf-8"?>
-<ds:datastoreItem xmlns:ds="http://schemas.openxmlformats.org/officeDocument/2006/customXml" ds:itemID="{EBBFEF1B-ED46-4641-9336-A962D707054B}">
+<ds:datastoreItem xmlns:ds="http://schemas.openxmlformats.org/officeDocument/2006/customXml" ds:itemID="{7B8912F2-7F2E-4DB4-AE1C-41298C529185}">
   <ds:schemaRefs>
     <ds:schemaRef ds:uri="http://schemas.openxmlformats.org/officeDocument/2006/bibliography"/>
   </ds:schemaRefs>

--- a/pdf/CV_short.docx
+++ b/pdf/CV_short.docx
@@ -509,7 +509,7 @@
               <v:path o:extrusionok="f" gradientshapeok="t" o:connecttype="rect"/>
               <o:lock v:ext="edit" aspectratio="t"/>
             </v:shapetype>
-            <v:shape id="_x0000_i1025" type="#_x0000_t75" style="width:22.2pt;height:22.2pt">
+            <v:shape id="_x0000_i1025" type="#_x0000_t75" style="width:22pt;height:22pt">
               <v:imagedata r:id="rId12" o:title="ORCID"/>
             </v:shape>
           </w:pict>
@@ -533,7 +533,7 @@
             <w:szCs w:val="24"/>
           </w:rPr>
           <w:pict w14:anchorId="6887E002">
-            <v:shape id="_x0000_i1026" type="#_x0000_t75" style="width:21.6pt;height:22.8pt">
+            <v:shape id="_x0000_i1026" type="#_x0000_t75" style="width:21.5pt;height:23pt">
               <v:imagedata r:id="rId14" o:title="Google Scholar"/>
             </v:shape>
           </w:pict>
@@ -557,7 +557,7 @@
             <w:szCs w:val="24"/>
           </w:rPr>
           <w:pict w14:anchorId="21A99458">
-            <v:shape id="_x0000_i1027" type="#_x0000_t75" style="width:22.8pt;height:22.8pt">
+            <v:shape id="_x0000_i1027" type="#_x0000_t75" style="width:23pt;height:23pt">
               <v:imagedata r:id="rId16" o:title="publons"/>
             </v:shape>
           </w:pict>
@@ -578,6 +578,7 @@
           <w:color w:val="1155CC"/>
           <w:sz w:val="20"/>
           <w:szCs w:val="20"/>
+          <w:lang w:eastAsia="zh-CN"/>
         </w:rPr>
         <w:drawing>
           <wp:inline distT="114300" distB="114300" distL="114300" distR="114300" wp14:anchorId="0A60B722" wp14:editId="69439E68">
@@ -697,15 +698,25 @@
           <w:sz w:val="24"/>
           <w:szCs w:val="24"/>
         </w:rPr>
-        <w:t>Urbanization, Global</w:t>
-      </w:r>
-      <w:r>
-        <w:rPr>
-          <w:rFonts w:ascii="Garamond" w:hAnsi="Garamond"/>
-          <w:sz w:val="24"/>
-          <w:szCs w:val="24"/>
-        </w:rPr>
-        <w:t xml:space="preserve"> Sustainability</w:t>
+        <w:t xml:space="preserve">Urbanization, </w:t>
+      </w:r>
+      <w:r>
+        <w:rPr>
+          <w:rFonts w:ascii="Garamond" w:hAnsi="Garamond"/>
+          <w:sz w:val="24"/>
+          <w:szCs w:val="24"/>
+        </w:rPr>
+        <w:t>Nature Co</w:t>
+      </w:r>
+      <w:bookmarkStart w:id="0" w:name="_GoBack"/>
+      <w:bookmarkEnd w:id="0"/>
+      <w:r>
+        <w:rPr>
+          <w:rFonts w:ascii="Garamond" w:hAnsi="Garamond"/>
+          <w:sz w:val="24"/>
+          <w:szCs w:val="24"/>
+        </w:rPr>
+        <w:t>nservation</w:t>
       </w:r>
       <w:r>
         <w:rPr>
@@ -770,8 +781,6 @@
         </w:rPr>
         <w:t>EDUCATION</w:t>
       </w:r>
-      <w:bookmarkStart w:id="0" w:name="_GoBack"/>
-      <w:bookmarkEnd w:id="0"/>
     </w:p>
     <w:p>
       <w:pPr>
@@ -5680,7 +5689,7 @@
 </file>
 
 <file path=customXml/itemProps1.xml><?xml version="1.0" encoding="utf-8"?>
-<ds:datastoreItem xmlns:ds="http://schemas.openxmlformats.org/officeDocument/2006/customXml" ds:itemID="{7B8912F2-7F2E-4DB4-AE1C-41298C529185}">
+<ds:datastoreItem xmlns:ds="http://schemas.openxmlformats.org/officeDocument/2006/customXml" ds:itemID="{31363C66-F878-4682-8778-2BB90993649E}">
   <ds:schemaRefs>
     <ds:schemaRef ds:uri="http://schemas.openxmlformats.org/officeDocument/2006/bibliography"/>
   </ds:schemaRefs>

--- a/pdf/CV_short.docx
+++ b/pdf/CV_short.docx
@@ -533,7 +533,7 @@
             <w:szCs w:val="24"/>
           </w:rPr>
           <w:pict w14:anchorId="6887E002">
-            <v:shape id="_x0000_i1026" type="#_x0000_t75" style="width:21.5pt;height:23pt">
+            <v:shape id="_x0000_i1026" type="#_x0000_t75" style="width:21.35pt;height:22.65pt">
               <v:imagedata r:id="rId14" o:title="Google Scholar"/>
             </v:shape>
           </w:pict>
@@ -557,7 +557,7 @@
             <w:szCs w:val="24"/>
           </w:rPr>
           <w:pict w14:anchorId="21A99458">
-            <v:shape id="_x0000_i1027" type="#_x0000_t75" style="width:23pt;height:23pt">
+            <v:shape id="_x0000_i1027" type="#_x0000_t75" style="width:23.35pt;height:23.35pt">
               <v:imagedata r:id="rId16" o:title="publons"/>
             </v:shape>
           </w:pict>
@@ -706,17 +706,7 @@
           <w:sz w:val="24"/>
           <w:szCs w:val="24"/>
         </w:rPr>
-        <w:t>Nature Co</w:t>
-      </w:r>
-      <w:bookmarkStart w:id="0" w:name="_GoBack"/>
-      <w:bookmarkEnd w:id="0"/>
-      <w:r>
-        <w:rPr>
-          <w:rFonts w:ascii="Garamond" w:hAnsi="Garamond"/>
-          <w:sz w:val="24"/>
-          <w:szCs w:val="24"/>
-        </w:rPr>
-        <w:t>nservation</w:t>
+        <w:t>Nature Conservation</w:t>
       </w:r>
       <w:r>
         <w:rPr>
@@ -1344,32 +1334,52 @@
       </w:r>
       <w:r>
         <w:rPr>
-          <w:rFonts w:ascii="Garamond" w:hAnsi="Garamond"/>
-          <w:i/>
-          <w:sz w:val="24"/>
-          <w:szCs w:val="24"/>
-          <w:lang w:eastAsia="zh-CN"/>
-        </w:rPr>
-        <w:t>Highly Cited</w:t>
-      </w:r>
-      <w:r>
-        <w:rPr>
-          <w:rFonts w:ascii="Garamond" w:hAnsi="Garamond"/>
-          <w:i/>
-          <w:sz w:val="24"/>
-          <w:szCs w:val="24"/>
-          <w:lang w:eastAsia="zh-CN"/>
-        </w:rPr>
-        <w:t xml:space="preserve"> </w:t>
-      </w:r>
-      <w:r>
-        <w:rPr>
           <w:rFonts w:ascii="Garamond" w:hAnsi="Garamond" w:hint="eastAsia"/>
           <w:i/>
           <w:sz w:val="24"/>
           <w:szCs w:val="24"/>
           <w:lang w:eastAsia="zh-CN"/>
         </w:rPr>
+        <w:t>ESI</w:t>
+      </w:r>
+      <w:r>
+        <w:rPr>
+          <w:rFonts w:ascii="Garamond" w:hAnsi="Garamond"/>
+          <w:i/>
+          <w:sz w:val="24"/>
+          <w:szCs w:val="24"/>
+          <w:lang w:eastAsia="zh-CN"/>
+        </w:rPr>
+        <w:t xml:space="preserve"> </w:t>
+      </w:r>
+      <w:r>
+        <w:rPr>
+          <w:rFonts w:ascii="Garamond" w:hAnsi="Garamond"/>
+          <w:i/>
+          <w:sz w:val="24"/>
+          <w:szCs w:val="24"/>
+          <w:lang w:eastAsia="zh-CN"/>
+        </w:rPr>
+        <w:t>Highly Cited</w:t>
+      </w:r>
+      <w:r>
+        <w:rPr>
+          <w:rFonts w:ascii="Garamond" w:hAnsi="Garamond"/>
+          <w:i/>
+          <w:sz w:val="24"/>
+          <w:szCs w:val="24"/>
+          <w:lang w:eastAsia="zh-CN"/>
+        </w:rPr>
+        <w:t xml:space="preserve"> </w:t>
+      </w:r>
+      <w:r>
+        <w:rPr>
+          <w:rFonts w:ascii="Garamond" w:hAnsi="Garamond" w:hint="eastAsia"/>
+          <w:i/>
+          <w:sz w:val="24"/>
+          <w:szCs w:val="24"/>
+          <w:lang w:eastAsia="zh-CN"/>
+        </w:rPr>
         <w:t>Paper</w:t>
       </w:r>
       <w:r>
@@ -1381,6 +1391,8 @@
         </w:rPr>
         <w:t>]</w:t>
       </w:r>
+      <w:bookmarkStart w:id="0" w:name="_GoBack"/>
+      <w:bookmarkEnd w:id="0"/>
     </w:p>
     <w:p>
       <w:pPr>
@@ -1481,13 +1493,13 @@
       </w:r>
       <w:r>
         <w:rPr>
-          <w:rFonts w:ascii="Garamond" w:hAnsi="Garamond"/>
+          <w:rFonts w:ascii="Garamond" w:hAnsi="Garamond" w:hint="eastAsia"/>
           <w:i/>
           <w:sz w:val="24"/>
           <w:szCs w:val="24"/>
           <w:lang w:eastAsia="zh-CN"/>
         </w:rPr>
-        <w:t>Highly Cited</w:t>
+        <w:t>ESI</w:t>
       </w:r>
       <w:r>
         <w:rPr>
@@ -1498,6 +1510,16 @@
           <w:lang w:eastAsia="zh-CN"/>
         </w:rPr>
         <w:t xml:space="preserve"> </w:t>
+      </w:r>
+      <w:r>
+        <w:rPr>
+          <w:rFonts w:ascii="Garamond" w:hAnsi="Garamond"/>
+          <w:i/>
+          <w:sz w:val="24"/>
+          <w:szCs w:val="24"/>
+          <w:lang w:eastAsia="zh-CN"/>
+        </w:rPr>
+        <w:t xml:space="preserve">Highly Cited </w:t>
       </w:r>
       <w:r>
         <w:rPr>
@@ -5689,7 +5711,7 @@
 </file>
 
 <file path=customXml/itemProps1.xml><?xml version="1.0" encoding="utf-8"?>
-<ds:datastoreItem xmlns:ds="http://schemas.openxmlformats.org/officeDocument/2006/customXml" ds:itemID="{31363C66-F878-4682-8778-2BB90993649E}">
+<ds:datastoreItem xmlns:ds="http://schemas.openxmlformats.org/officeDocument/2006/customXml" ds:itemID="{5E645666-67FB-4676-ACDE-0F3A50108657}">
   <ds:schemaRefs>
     <ds:schemaRef ds:uri="http://schemas.openxmlformats.org/officeDocument/2006/bibliography"/>
   </ds:schemaRefs>

--- a/pdf/CV_short.docx
+++ b/pdf/CV_short.docx
@@ -435,7 +435,26 @@
             <w:sz w:val="24"/>
             <w:szCs w:val="24"/>
           </w:rPr>
-          <w:t>https://landbigdata.github.io</w:t>
+          <w:t>https://</w:t>
+        </w:r>
+        <w:r>
+          <w:rPr>
+            <w:rStyle w:val="Hyperlink"/>
+            <w:rFonts w:ascii="Garamond" w:hAnsi="Garamond"/>
+            <w:sz w:val="24"/>
+            <w:szCs w:val="24"/>
+            <w:lang w:eastAsia="zh-CN"/>
+          </w:rPr>
+          <w:t>www</w:t>
+        </w:r>
+        <w:r>
+          <w:rPr>
+            <w:rStyle w:val="Hyperlink"/>
+            <w:rFonts w:ascii="Garamond" w:hAnsi="Garamond"/>
+            <w:sz w:val="24"/>
+            <w:szCs w:val="24"/>
+          </w:rPr>
+          <w:t>.landbigdata.info</w:t>
         </w:r>
       </w:hyperlink>
     </w:p>
@@ -509,7 +528,7 @@
               <v:path o:extrusionok="f" gradientshapeok="t" o:connecttype="rect"/>
               <o:lock v:ext="edit" aspectratio="t"/>
             </v:shapetype>
-            <v:shape id="_x0000_i1025" type="#_x0000_t75" style="width:22pt;height:22pt">
+            <v:shape id="_x0000_i1025" type="#_x0000_t75" style="width:22.2pt;height:22.2pt">
               <v:imagedata r:id="rId12" o:title="ORCID"/>
             </v:shape>
           </w:pict>
@@ -533,7 +552,7 @@
             <w:szCs w:val="24"/>
           </w:rPr>
           <w:pict w14:anchorId="6887E002">
-            <v:shape id="_x0000_i1026" type="#_x0000_t75" style="width:21.35pt;height:22.65pt">
+            <v:shape id="_x0000_i1026" type="#_x0000_t75" style="width:21.6pt;height:22.8pt">
               <v:imagedata r:id="rId14" o:title="Google Scholar"/>
             </v:shape>
           </w:pict>
@@ -557,7 +576,7 @@
             <w:szCs w:val="24"/>
           </w:rPr>
           <w:pict w14:anchorId="21A99458">
-            <v:shape id="_x0000_i1027" type="#_x0000_t75" style="width:23.35pt;height:23.35pt">
+            <v:shape id="_x0000_i1027" type="#_x0000_t75" style="width:23.4pt;height:23.4pt">
               <v:imagedata r:id="rId16" o:title="publons"/>
             </v:shape>
           </w:pict>
@@ -649,6 +668,8 @@
         </w:rPr>
         <w:t>RESEARCH INTEREST</w:t>
       </w:r>
+      <w:bookmarkStart w:id="0" w:name="_GoBack"/>
+      <w:bookmarkEnd w:id="0"/>
     </w:p>
     <w:p>
       <w:pPr>
@@ -1391,8 +1412,6 @@
         </w:rPr>
         <w:t>]</w:t>
       </w:r>
-      <w:bookmarkStart w:id="0" w:name="_GoBack"/>
-      <w:bookmarkEnd w:id="0"/>
     </w:p>
     <w:p>
       <w:pPr>
@@ -5711,7 +5730,7 @@
 </file>
 
 <file path=customXml/itemProps1.xml><?xml version="1.0" encoding="utf-8"?>
-<ds:datastoreItem xmlns:ds="http://schemas.openxmlformats.org/officeDocument/2006/customXml" ds:itemID="{5E645666-67FB-4676-ACDE-0F3A50108657}">
+<ds:datastoreItem xmlns:ds="http://schemas.openxmlformats.org/officeDocument/2006/customXml" ds:itemID="{1882869C-A49F-4BB3-BDB3-E11EE98162D1}">
   <ds:schemaRefs>
     <ds:schemaRef ds:uri="http://schemas.openxmlformats.org/officeDocument/2006/bibliography"/>
   </ds:schemaRefs>

--- a/pdf/CV_short.docx
+++ b/pdf/CV_short.docx
@@ -482,6 +482,8 @@
         </w:r>
       </w:hyperlink>
     </w:p>
+    <w:bookmarkStart w:id="0" w:name="_GoBack"/>
+    <w:bookmarkEnd w:id="0"/>
     <w:p>
       <w:pPr>
         <w:tabs>
@@ -498,52 +500,70 @@
           <w:u w:val="single"/>
         </w:rPr>
       </w:pPr>
-      <w:hyperlink r:id="rId11" w:history="1">
-        <w:r>
-          <w:rPr>
-            <w:rFonts w:ascii="Garamond" w:hAnsi="Garamond"/>
-            <w:b/>
-            <w:noProof/>
-            <w:sz w:val="24"/>
-            <w:szCs w:val="24"/>
-            <w:lang w:eastAsia="zh-CN"/>
-          </w:rPr>
-          <w:pict w14:anchorId="592CE943">
-            <v:shapetype id="_x0000_t75" coordsize="21600,21600" o:spt="75" o:preferrelative="t" path="m@4@5l@4@11@9@11@9@5xe" filled="f" stroked="f">
-              <v:stroke joinstyle="miter"/>
-              <v:formulas>
-                <v:f eqn="if lineDrawn pixelLineWidth 0"/>
-                <v:f eqn="sum @0 1 0"/>
-                <v:f eqn="sum 0 0 @1"/>
-                <v:f eqn="prod @2 1 2"/>
-                <v:f eqn="prod @3 21600 pixelWidth"/>
-                <v:f eqn="prod @3 21600 pixelHeight"/>
-                <v:f eqn="sum @0 0 1"/>
-                <v:f eqn="prod @6 1 2"/>
-                <v:f eqn="prod @7 21600 pixelWidth"/>
-                <v:f eqn="sum @8 21600 0"/>
-                <v:f eqn="prod @7 21600 pixelHeight"/>
-                <v:f eqn="sum @10 21600 0"/>
-              </v:formulas>
-              <v:path o:extrusionok="f" gradientshapeok="t" o:connecttype="rect"/>
-              <o:lock v:ext="edit" aspectratio="t"/>
-            </v:shapetype>
-            <v:shape id="_x0000_i1025" type="#_x0000_t75" style="width:22.2pt;height:22.2pt">
-              <v:imagedata r:id="rId12" o:title="ORCID"/>
-            </v:shape>
-          </w:pict>
-        </w:r>
-      </w:hyperlink>
+      <w:r>
+        <w:fldChar w:fldCharType="begin"/>
+      </w:r>
+      <w:r>
+        <w:instrText xml:space="preserve"> HYPERLINK "https://orcid.org/0000-0001-5093-386X" </w:instrText>
+      </w:r>
+      <w:r>
+        <w:fldChar w:fldCharType="separate"/>
+      </w:r>
       <w:r>
         <w:rPr>
           <w:rFonts w:ascii="Garamond" w:hAnsi="Garamond"/>
           <w:b/>
+          <w:noProof/>
+          <w:sz w:val="24"/>
+          <w:szCs w:val="24"/>
+          <w:lang w:eastAsia="zh-CN"/>
+        </w:rPr>
+        <w:pict w14:anchorId="592CE943">
+          <v:shapetype id="_x0000_t75" coordsize="21600,21600" o:spt="75" o:preferrelative="t" path="m@4@5l@4@11@9@11@9@5xe" filled="f" stroked="f">
+            <v:stroke joinstyle="miter"/>
+            <v:formulas>
+              <v:f eqn="if lineDrawn pixelLineWidth 0"/>
+              <v:f eqn="sum @0 1 0"/>
+              <v:f eqn="sum 0 0 @1"/>
+              <v:f eqn="prod @2 1 2"/>
+              <v:f eqn="prod @3 21600 pixelWidth"/>
+              <v:f eqn="prod @3 21600 pixelHeight"/>
+              <v:f eqn="sum @0 0 1"/>
+              <v:f eqn="prod @6 1 2"/>
+              <v:f eqn="prod @7 21600 pixelWidth"/>
+              <v:f eqn="sum @8 21600 0"/>
+              <v:f eqn="prod @7 21600 pixelHeight"/>
+              <v:f eqn="sum @10 21600 0"/>
+            </v:formulas>
+            <v:path o:extrusionok="f" gradientshapeok="t" o:connecttype="rect"/>
+            <o:lock v:ext="edit" aspectratio="t"/>
+          </v:shapetype>
+          <v:shape id="_x0000_i1025" type="#_x0000_t75" style="width:22.15pt;height:22.15pt">
+            <v:imagedata r:id="rId11" o:title="ORCID"/>
+          </v:shape>
+        </w:pict>
+      </w:r>
+      <w:r>
+        <w:rPr>
+          <w:rFonts w:ascii="Garamond" w:hAnsi="Garamond"/>
+          <w:b/>
+          <w:noProof/>
+          <w:sz w:val="24"/>
+          <w:szCs w:val="24"/>
+          <w:lang w:eastAsia="zh-CN"/>
+        </w:rPr>
+        <w:fldChar w:fldCharType="end"/>
+      </w:r>
+      <w:r>
+        <w:rPr>
+          <w:rFonts w:ascii="Garamond" w:hAnsi="Garamond"/>
+          <w:b/>
           <w:sz w:val="24"/>
           <w:szCs w:val="24"/>
         </w:rPr>
         <w:t xml:space="preserve"> </w:t>
       </w:r>
-      <w:hyperlink r:id="rId13" w:history="1">
+      <w:hyperlink r:id="rId12" w:history="1">
         <w:r>
           <w:rPr>
             <w:rFonts w:ascii="Garamond" w:hAnsi="Garamond"/>
@@ -552,8 +572,8 @@
             <w:szCs w:val="24"/>
           </w:rPr>
           <w:pict w14:anchorId="6887E002">
-            <v:shape id="_x0000_i1026" type="#_x0000_t75" style="width:21.6pt;height:22.8pt">
-              <v:imagedata r:id="rId14" o:title="Google Scholar"/>
+            <v:shape id="_x0000_i1026" type="#_x0000_t75" style="width:21.7pt;height:22.6pt">
+              <v:imagedata r:id="rId13" o:title="Google Scholar"/>
             </v:shape>
           </w:pict>
         </w:r>
@@ -567,7 +587,7 @@
         </w:rPr>
         <w:t xml:space="preserve"> </w:t>
       </w:r>
-      <w:hyperlink r:id="rId15" w:history="1">
+      <w:hyperlink r:id="rId14" w:history="1">
         <w:r>
           <w:rPr>
             <w:rFonts w:ascii="Garamond" w:hAnsi="Garamond"/>
@@ -576,8 +596,8 @@
             <w:szCs w:val="24"/>
           </w:rPr>
           <w:pict w14:anchorId="21A99458">
-            <v:shape id="_x0000_i1027" type="#_x0000_t75" style="width:23.4pt;height:23.4pt">
-              <v:imagedata r:id="rId16" o:title="publons"/>
+            <v:shape id="_x0000_i1027" type="#_x0000_t75" style="width:23.55pt;height:23.55pt">
+              <v:imagedata r:id="rId15" o:title="publons"/>
             </v:shape>
           </w:pict>
         </w:r>
@@ -604,7 +624,7 @@
             <wp:extent cx="283464" cy="283464"/>
             <wp:effectExtent l="0" t="0" r="2540" b="2540"/>
             <wp:docPr id="3" name="image5.png">
-              <a:hlinkClick xmlns:a="http://schemas.openxmlformats.org/drawingml/2006/main" r:id="rId17"/>
+              <a:hlinkClick xmlns:a="http://schemas.openxmlformats.org/drawingml/2006/main" r:id="rId16"/>
             </wp:docPr>
             <wp:cNvGraphicFramePr/>
             <a:graphic xmlns:a="http://schemas.openxmlformats.org/drawingml/2006/main">
@@ -615,7 +635,7 @@
                     <pic:cNvPicPr preferRelativeResize="0"/>
                   </pic:nvPicPr>
                   <pic:blipFill>
-                    <a:blip r:embed="rId18"/>
+                    <a:blip r:embed="rId17"/>
                     <a:srcRect/>
                     <a:stretch>
                       <a:fillRect/>
@@ -668,8 +688,6 @@
         </w:rPr>
         <w:t>RESEARCH INTEREST</w:t>
       </w:r>
-      <w:bookmarkStart w:id="0" w:name="_GoBack"/>
-      <w:bookmarkEnd w:id="0"/>
     </w:p>
     <w:p>
       <w:pPr>
@@ -1325,7 +1343,7 @@
       <w:r>
         <w:t xml:space="preserve"> </w:t>
       </w:r>
-      <w:hyperlink r:id="rId19" w:history="1">
+      <w:hyperlink r:id="rId18" w:history="1">
         <w:r>
           <w:rPr>
             <w:rStyle w:val="Hyperlink"/>
@@ -1482,7 +1500,7 @@
         </w:rPr>
         <w:t xml:space="preserve">DOI: </w:t>
       </w:r>
-      <w:hyperlink r:id="rId20" w:history="1">
+      <w:hyperlink r:id="rId19" w:history="1">
         <w:r>
           <w:rPr>
             <w:rStyle w:val="Hyperlink"/>
@@ -1811,7 +1829,7 @@
         </w:rPr>
         <w:t xml:space="preserve">DOI: </w:t>
       </w:r>
-      <w:hyperlink r:id="rId21" w:history="1">
+      <w:hyperlink r:id="rId20" w:history="1">
         <w:r>
           <w:rPr>
             <w:rStyle w:val="Hyperlink"/>
@@ -1925,7 +1943,7 @@
         </w:rPr>
         <w:t xml:space="preserve">. Journal of Environmental Planning and Management. DOI: </w:t>
       </w:r>
-      <w:hyperlink r:id="rId22" w:history="1">
+      <w:hyperlink r:id="rId21" w:history="1">
         <w:r>
           <w:rPr>
             <w:rStyle w:val="Hyperlink"/>
@@ -2082,7 +2100,7 @@
         </w:rPr>
         <w:t xml:space="preserve">DOI: </w:t>
       </w:r>
-      <w:hyperlink r:id="rId23" w:history="1">
+      <w:hyperlink r:id="rId22" w:history="1">
         <w:r>
           <w:rPr>
             <w:rStyle w:val="Hyperlink"/>
@@ -2189,7 +2207,7 @@
         </w:rPr>
         <w:t xml:space="preserve">DOI: </w:t>
       </w:r>
-      <w:hyperlink r:id="rId24" w:history="1">
+      <w:hyperlink r:id="rId23" w:history="1">
         <w:r>
           <w:rPr>
             <w:rStyle w:val="Hyperlink"/>
@@ -2290,7 +2308,7 @@
         </w:rPr>
         <w:t xml:space="preserve">DOI: </w:t>
       </w:r>
-      <w:hyperlink r:id="rId25" w:history="1">
+      <w:hyperlink r:id="rId24" w:history="1">
         <w:r>
           <w:rPr>
             <w:rStyle w:val="Hyperlink"/>
@@ -3069,8 +3087,8 @@
       </w:r>
     </w:p>
     <w:sectPr>
-      <w:headerReference w:type="default" r:id="rId26"/>
-      <w:footerReference w:type="default" r:id="rId27"/>
+      <w:headerReference w:type="default" r:id="rId25"/>
+      <w:footerReference w:type="default" r:id="rId26"/>
       <w:pgSz w:w="11906" w:h="16838" w:code="9"/>
       <w:pgMar w:top="1123" w:right="926" w:bottom="1008" w:left="936" w:header="360" w:footer="289" w:gutter="0"/>
       <w:cols w:space="720"/>
@@ -3154,7 +3172,7 @@
             <w:rFonts w:ascii="Garamond" w:hAnsi="Garamond"/>
             <w:noProof/>
           </w:rPr>
-          <w:t>2</w:t>
+          <w:t>1</w:t>
         </w:r>
         <w:r>
           <w:rPr>
@@ -5730,7 +5748,7 @@
 </file>
 
 <file path=customXml/itemProps1.xml><?xml version="1.0" encoding="utf-8"?>
-<ds:datastoreItem xmlns:ds="http://schemas.openxmlformats.org/officeDocument/2006/customXml" ds:itemID="{1882869C-A49F-4BB3-BDB3-E11EE98162D1}">
+<ds:datastoreItem xmlns:ds="http://schemas.openxmlformats.org/officeDocument/2006/customXml" ds:itemID="{4B3C7EAE-5972-4C7A-B968-7B634CED79EE}">
   <ds:schemaRefs>
     <ds:schemaRef ds:uri="http://schemas.openxmlformats.org/officeDocument/2006/bibliography"/>
   </ds:schemaRefs>

--- a/pdf/CV_short.docx
+++ b/pdf/CV_short.docx
@@ -482,8 +482,6 @@
         </w:r>
       </w:hyperlink>
     </w:p>
-    <w:bookmarkStart w:id="0" w:name="_GoBack"/>
-    <w:bookmarkEnd w:id="0"/>
     <w:p>
       <w:pPr>
         <w:tabs>
@@ -500,70 +498,52 @@
           <w:u w:val="single"/>
         </w:rPr>
       </w:pPr>
-      <w:r>
-        <w:fldChar w:fldCharType="begin"/>
-      </w:r>
-      <w:r>
-        <w:instrText xml:space="preserve"> HYPERLINK "https://orcid.org/0000-0001-5093-386X" </w:instrText>
-      </w:r>
-      <w:r>
-        <w:fldChar w:fldCharType="separate"/>
-      </w:r>
+      <w:hyperlink r:id="rId11" w:history="1">
+        <w:r>
+          <w:rPr>
+            <w:rFonts w:ascii="Garamond" w:hAnsi="Garamond"/>
+            <w:b/>
+            <w:noProof/>
+            <w:sz w:val="24"/>
+            <w:szCs w:val="24"/>
+            <w:lang w:eastAsia="zh-CN"/>
+          </w:rPr>
+          <w:pict w14:anchorId="592CE943">
+            <v:shapetype id="_x0000_t75" coordsize="21600,21600" o:spt="75" o:preferrelative="t" path="m@4@5l@4@11@9@11@9@5xe" filled="f" stroked="f">
+              <v:stroke joinstyle="miter"/>
+              <v:formulas>
+                <v:f eqn="if lineDrawn pixelLineWidth 0"/>
+                <v:f eqn="sum @0 1 0"/>
+                <v:f eqn="sum 0 0 @1"/>
+                <v:f eqn="prod @2 1 2"/>
+                <v:f eqn="prod @3 21600 pixelWidth"/>
+                <v:f eqn="prod @3 21600 pixelHeight"/>
+                <v:f eqn="sum @0 0 1"/>
+                <v:f eqn="prod @6 1 2"/>
+                <v:f eqn="prod @7 21600 pixelWidth"/>
+                <v:f eqn="sum @8 21600 0"/>
+                <v:f eqn="prod @7 21600 pixelHeight"/>
+                <v:f eqn="sum @10 21600 0"/>
+              </v:formulas>
+              <v:path o:extrusionok="f" gradientshapeok="t" o:connecttype="rect"/>
+              <o:lock v:ext="edit" aspectratio="t"/>
+            </v:shapetype>
+            <v:shape id="_x0000_i1025" type="#_x0000_t75" style="width:22.25pt;height:22.25pt">
+              <v:imagedata r:id="rId12" o:title="ORCID"/>
+            </v:shape>
+          </w:pict>
+        </w:r>
+      </w:hyperlink>
       <w:r>
         <w:rPr>
           <w:rFonts w:ascii="Garamond" w:hAnsi="Garamond"/>
           <w:b/>
-          <w:noProof/>
-          <w:sz w:val="24"/>
-          <w:szCs w:val="24"/>
-          <w:lang w:eastAsia="zh-CN"/>
-        </w:rPr>
-        <w:pict w14:anchorId="592CE943">
-          <v:shapetype id="_x0000_t75" coordsize="21600,21600" o:spt="75" o:preferrelative="t" path="m@4@5l@4@11@9@11@9@5xe" filled="f" stroked="f">
-            <v:stroke joinstyle="miter"/>
-            <v:formulas>
-              <v:f eqn="if lineDrawn pixelLineWidth 0"/>
-              <v:f eqn="sum @0 1 0"/>
-              <v:f eqn="sum 0 0 @1"/>
-              <v:f eqn="prod @2 1 2"/>
-              <v:f eqn="prod @3 21600 pixelWidth"/>
-              <v:f eqn="prod @3 21600 pixelHeight"/>
-              <v:f eqn="sum @0 0 1"/>
-              <v:f eqn="prod @6 1 2"/>
-              <v:f eqn="prod @7 21600 pixelWidth"/>
-              <v:f eqn="sum @8 21600 0"/>
-              <v:f eqn="prod @7 21600 pixelHeight"/>
-              <v:f eqn="sum @10 21600 0"/>
-            </v:formulas>
-            <v:path o:extrusionok="f" gradientshapeok="t" o:connecttype="rect"/>
-            <o:lock v:ext="edit" aspectratio="t"/>
-          </v:shapetype>
-          <v:shape id="_x0000_i1025" type="#_x0000_t75" style="width:22.15pt;height:22.15pt">
-            <v:imagedata r:id="rId11" o:title="ORCID"/>
-          </v:shape>
-        </w:pict>
-      </w:r>
-      <w:r>
-        <w:rPr>
-          <w:rFonts w:ascii="Garamond" w:hAnsi="Garamond"/>
-          <w:b/>
-          <w:noProof/>
-          <w:sz w:val="24"/>
-          <w:szCs w:val="24"/>
-          <w:lang w:eastAsia="zh-CN"/>
-        </w:rPr>
-        <w:fldChar w:fldCharType="end"/>
-      </w:r>
-      <w:r>
-        <w:rPr>
-          <w:rFonts w:ascii="Garamond" w:hAnsi="Garamond"/>
-          <w:b/>
           <w:sz w:val="24"/>
           <w:szCs w:val="24"/>
         </w:rPr>
         <w:t xml:space="preserve"> </w:t>
       </w:r>
-      <w:hyperlink r:id="rId12" w:history="1">
+      <w:hyperlink r:id="rId13" w:history="1">
         <w:r>
           <w:rPr>
             <w:rFonts w:ascii="Garamond" w:hAnsi="Garamond"/>
@@ -572,8 +552,8 @@
             <w:szCs w:val="24"/>
           </w:rPr>
           <w:pict w14:anchorId="6887E002">
-            <v:shape id="_x0000_i1026" type="#_x0000_t75" style="width:21.7pt;height:22.6pt">
-              <v:imagedata r:id="rId13" o:title="Google Scholar"/>
+            <v:shape id="_x0000_i1026" type="#_x0000_t75" style="width:21.75pt;height:22.8pt">
+              <v:imagedata r:id="rId14" o:title="Google Scholar"/>
             </v:shape>
           </w:pict>
         </w:r>
@@ -587,7 +567,7 @@
         </w:rPr>
         <w:t xml:space="preserve"> </w:t>
       </w:r>
-      <w:hyperlink r:id="rId14" w:history="1">
+      <w:hyperlink r:id="rId15" w:history="1">
         <w:r>
           <w:rPr>
             <w:rFonts w:ascii="Garamond" w:hAnsi="Garamond"/>
@@ -596,8 +576,8 @@
             <w:szCs w:val="24"/>
           </w:rPr>
           <w:pict w14:anchorId="21A99458">
-            <v:shape id="_x0000_i1027" type="#_x0000_t75" style="width:23.55pt;height:23.55pt">
-              <v:imagedata r:id="rId15" o:title="publons"/>
+            <v:shape id="_x0000_i1027" type="#_x0000_t75" style="width:23.3pt;height:23.3pt">
+              <v:imagedata r:id="rId16" o:title="publons"/>
             </v:shape>
           </w:pict>
         </w:r>
@@ -624,7 +604,7 @@
             <wp:extent cx="283464" cy="283464"/>
             <wp:effectExtent l="0" t="0" r="2540" b="2540"/>
             <wp:docPr id="3" name="image5.png">
-              <a:hlinkClick xmlns:a="http://schemas.openxmlformats.org/drawingml/2006/main" r:id="rId16"/>
+              <a:hlinkClick xmlns:a="http://schemas.openxmlformats.org/drawingml/2006/main" r:id="rId17"/>
             </wp:docPr>
             <wp:cNvGraphicFramePr/>
             <a:graphic xmlns:a="http://schemas.openxmlformats.org/drawingml/2006/main">
@@ -635,7 +615,7 @@
                     <pic:cNvPicPr preferRelativeResize="0"/>
                   </pic:nvPicPr>
                   <pic:blipFill>
-                    <a:blip r:embed="rId17"/>
+                    <a:blip r:embed="rId18"/>
                     <a:srcRect/>
                     <a:stretch>
                       <a:fillRect/>
@@ -1343,7 +1323,7 @@
       <w:r>
         <w:t xml:space="preserve"> </w:t>
       </w:r>
-      <w:hyperlink r:id="rId18" w:history="1">
+      <w:hyperlink r:id="rId19" w:history="1">
         <w:r>
           <w:rPr>
             <w:rStyle w:val="Hyperlink"/>
@@ -1500,7 +1480,7 @@
         </w:rPr>
         <w:t xml:space="preserve">DOI: </w:t>
       </w:r>
-      <w:hyperlink r:id="rId19" w:history="1">
+      <w:hyperlink r:id="rId20" w:history="1">
         <w:r>
           <w:rPr>
             <w:rStyle w:val="Hyperlink"/>
@@ -1829,7 +1809,7 @@
         </w:rPr>
         <w:t xml:space="preserve">DOI: </w:t>
       </w:r>
-      <w:hyperlink r:id="rId20" w:history="1">
+      <w:hyperlink r:id="rId21" w:history="1">
         <w:r>
           <w:rPr>
             <w:rStyle w:val="Hyperlink"/>
@@ -1943,7 +1923,7 @@
         </w:rPr>
         <w:t xml:space="preserve">. Journal of Environmental Planning and Management. DOI: </w:t>
       </w:r>
-      <w:hyperlink r:id="rId21" w:history="1">
+      <w:hyperlink r:id="rId22" w:history="1">
         <w:r>
           <w:rPr>
             <w:rStyle w:val="Hyperlink"/>
@@ -2100,7 +2080,7 @@
         </w:rPr>
         <w:t xml:space="preserve">DOI: </w:t>
       </w:r>
-      <w:hyperlink r:id="rId22" w:history="1">
+      <w:hyperlink r:id="rId23" w:history="1">
         <w:r>
           <w:rPr>
             <w:rStyle w:val="Hyperlink"/>
@@ -2207,7 +2187,7 @@
         </w:rPr>
         <w:t xml:space="preserve">DOI: </w:t>
       </w:r>
-      <w:hyperlink r:id="rId23" w:history="1">
+      <w:hyperlink r:id="rId24" w:history="1">
         <w:r>
           <w:rPr>
             <w:rStyle w:val="Hyperlink"/>
@@ -2308,7 +2288,7 @@
         </w:rPr>
         <w:t xml:space="preserve">DOI: </w:t>
       </w:r>
-      <w:hyperlink r:id="rId24" w:history="1">
+      <w:hyperlink r:id="rId25" w:history="1">
         <w:r>
           <w:rPr>
             <w:rStyle w:val="Hyperlink"/>
@@ -2357,7 +2337,6 @@
           <w:numId w:val="14"/>
         </w:numPr>
         <w:spacing w:before="160" w:after="200" w:line="276" w:lineRule="auto"/>
-        <w:ind w:left="540" w:hanging="180"/>
         <w:jc w:val="both"/>
       </w:pPr>
       <w:r>
@@ -2393,8 +2372,45 @@
           <w:sz w:val="24"/>
           <w:szCs w:val="24"/>
         </w:rPr>
-        <w:t>Advancing large-scale analysis of human settlements and their dynamics. Doctoral thesis, VU University Amsterdam, the Netherlands</w:t>
-      </w:r>
+        <w:t xml:space="preserve">Advancing large-scale analysis of human settlements and </w:t>
+      </w:r>
+      <w:bookmarkStart w:id="0" w:name="_GoBack"/>
+      <w:bookmarkEnd w:id="0"/>
+      <w:r>
+        <w:rPr>
+          <w:rFonts w:ascii="Garamond" w:hAnsi="Garamond"/>
+          <w:sz w:val="24"/>
+          <w:szCs w:val="24"/>
+        </w:rPr>
+        <w:t>their dynamics. Doctoral thesis, VU University Amsterdam, the Netherlands</w:t>
+      </w:r>
+      <w:r>
+        <w:rPr>
+          <w:rFonts w:ascii="Garamond" w:hAnsi="Garamond"/>
+          <w:sz w:val="24"/>
+          <w:szCs w:val="24"/>
+        </w:rPr>
+        <w:t xml:space="preserve">. </w:t>
+      </w:r>
+      <w:r>
+        <w:rPr>
+          <w:rFonts w:ascii="Garamond" w:hAnsi="Garamond"/>
+          <w:sz w:val="24"/>
+          <w:szCs w:val="24"/>
+        </w:rPr>
+        <w:t xml:space="preserve">DOI: </w:t>
+      </w:r>
+      <w:hyperlink r:id="rId26" w:history="1">
+        <w:r>
+          <w:rPr>
+            <w:rStyle w:val="Hyperlink"/>
+            <w:rFonts w:ascii="Garamond" w:hAnsi="Garamond"/>
+            <w:sz w:val="24"/>
+            <w:szCs w:val="24"/>
+          </w:rPr>
+          <w:t>10.5463/thesis.9</w:t>
+        </w:r>
+      </w:hyperlink>
     </w:p>
     <w:p>
       <w:pPr>
@@ -3087,8 +3103,8 @@
       </w:r>
     </w:p>
     <w:sectPr>
-      <w:headerReference w:type="default" r:id="rId25"/>
-      <w:footerReference w:type="default" r:id="rId26"/>
+      <w:headerReference w:type="default" r:id="rId27"/>
+      <w:footerReference w:type="default" r:id="rId28"/>
       <w:pgSz w:w="11906" w:h="16838" w:code="9"/>
       <w:pgMar w:top="1123" w:right="926" w:bottom="1008" w:left="936" w:header="360" w:footer="289" w:gutter="0"/>
       <w:cols w:space="720"/>
@@ -3172,7 +3188,7 @@
             <w:rFonts w:ascii="Garamond" w:hAnsi="Garamond"/>
             <w:noProof/>
           </w:rPr>
-          <w:t>1</w:t>
+          <w:t>2</w:t>
         </w:r>
         <w:r>
           <w:rPr>
@@ -4938,7 +4954,7 @@
   <w:docDefaults>
     <w:rPrDefault>
       <w:rPr>
-        <w:rFonts w:asciiTheme="minorHAnsi" w:eastAsia="SimSun" w:hAnsiTheme="minorHAnsi" w:cstheme="minorBidi"/>
+        <w:rFonts w:asciiTheme="minorHAnsi" w:eastAsia="宋体" w:hAnsiTheme="minorHAnsi" w:cstheme="minorBidi"/>
         <w:sz w:val="22"/>
         <w:szCs w:val="22"/>
         <w:lang w:val="en-US" w:eastAsia="en-US" w:bidi="ar-SA"/>
@@ -5748,7 +5764,7 @@
 </file>
 
 <file path=customXml/itemProps1.xml><?xml version="1.0" encoding="utf-8"?>
-<ds:datastoreItem xmlns:ds="http://schemas.openxmlformats.org/officeDocument/2006/customXml" ds:itemID="{4B3C7EAE-5972-4C7A-B968-7B634CED79EE}">
+<ds:datastoreItem xmlns:ds="http://schemas.openxmlformats.org/officeDocument/2006/customXml" ds:itemID="{C2962C42-6505-44A6-8A8E-BC0CB54D0EA9}">
   <ds:schemaRefs>
     <ds:schemaRef ds:uri="http://schemas.openxmlformats.org/officeDocument/2006/bibliography"/>
   </ds:schemaRefs>

--- a/pdf/CV_short.docx
+++ b/pdf/CV_short.docx
@@ -528,7 +528,7 @@
               <v:path o:extrusionok="f" gradientshapeok="t" o:connecttype="rect"/>
               <o:lock v:ext="edit" aspectratio="t"/>
             </v:shapetype>
-            <v:shape id="_x0000_i1025" type="#_x0000_t75" style="width:22.25pt;height:22.25pt">
+            <v:shape id="_x0000_i1025" type="#_x0000_t75" style="width:22.2pt;height:22.2pt">
               <v:imagedata r:id="rId12" o:title="ORCID"/>
             </v:shape>
           </w:pict>
@@ -552,7 +552,7 @@
             <w:szCs w:val="24"/>
           </w:rPr>
           <w:pict w14:anchorId="6887E002">
-            <v:shape id="_x0000_i1026" type="#_x0000_t75" style="width:21.75pt;height:22.8pt">
+            <v:shape id="_x0000_i1026" type="#_x0000_t75" style="width:21.6pt;height:22.8pt">
               <v:imagedata r:id="rId14" o:title="Google Scholar"/>
             </v:shape>
           </w:pict>
@@ -576,7 +576,7 @@
             <w:szCs w:val="24"/>
           </w:rPr>
           <w:pict w14:anchorId="21A99458">
-            <v:shape id="_x0000_i1027" type="#_x0000_t75" style="width:23.3pt;height:23.3pt">
+            <v:shape id="_x0000_i1027" type="#_x0000_t75" style="width:23.4pt;height:23.4pt">
               <v:imagedata r:id="rId16" o:title="publons"/>
             </v:shape>
           </w:pict>
@@ -1202,11 +1202,46 @@
         <w:ind w:left="540" w:hanging="180"/>
         <w:jc w:val="both"/>
         <w:rPr>
-          <w:rFonts w:ascii="Garamond" w:hAnsi="Garamond"/>
-          <w:sz w:val="24"/>
-          <w:szCs w:val="24"/>
-        </w:rPr>
-      </w:pPr>
+          <w:rStyle w:val="Hyperlink"/>
+          <w:rFonts w:ascii="Garamond" w:hAnsi="Garamond"/>
+          <w:color w:val="auto"/>
+          <w:sz w:val="24"/>
+          <w:szCs w:val="24"/>
+          <w:u w:val="none"/>
+        </w:rPr>
+      </w:pPr>
+      <w:r>
+        <w:rPr>
+          <w:rFonts w:ascii="Garamond" w:hAnsi="Garamond"/>
+          <w:sz w:val="24"/>
+          <w:szCs w:val="24"/>
+        </w:rPr>
+        <w:t>Yue</w:t>
+      </w:r>
+      <w:r>
+        <w:rPr>
+          <w:rFonts w:ascii="Garamond" w:hAnsi="Garamond"/>
+          <w:sz w:val="24"/>
+          <w:szCs w:val="24"/>
+        </w:rPr>
+        <w:t>,</w:t>
+      </w:r>
+      <w:r>
+        <w:rPr>
+          <w:rFonts w:ascii="Garamond" w:hAnsi="Garamond"/>
+          <w:sz w:val="24"/>
+          <w:szCs w:val="24"/>
+        </w:rPr>
+        <w:t xml:space="preserve"> W.</w:t>
+      </w:r>
+      <w:r>
+        <w:rPr>
+          <w:rFonts w:ascii="Garamond" w:hAnsi="Garamond"/>
+          <w:sz w:val="24"/>
+          <w:szCs w:val="24"/>
+        </w:rPr>
+        <w:t xml:space="preserve">, Feng, B., Zhou, Q., Xu, R., &amp; </w:t>
+      </w:r>
       <w:r>
         <w:rPr>
           <w:rFonts w:ascii="Garamond" w:hAnsi="Garamond"/>
@@ -1215,715 +1250,53 @@
           <w:szCs w:val="24"/>
           <w:u w:val="single"/>
         </w:rPr>
-        <w:t>Li, M.*</w:t>
-      </w:r>
-      <w:r>
-        <w:rPr>
-          <w:rFonts w:ascii="Garamond" w:hAnsi="Garamond"/>
-          <w:sz w:val="24"/>
-          <w:szCs w:val="24"/>
-        </w:rPr>
-        <w:t>, Verburg, P. H., &amp; van Vliet, J. (2022</w:t>
-      </w:r>
-      <w:r>
-        <w:rPr>
-          <w:rFonts w:ascii="Garamond" w:hAnsi="Garamond"/>
-          <w:sz w:val="24"/>
-          <w:szCs w:val="24"/>
-          <w:lang w:eastAsia="zh-CN"/>
-        </w:rPr>
-        <w:t>).</w:t>
-      </w:r>
-      <w:r>
-        <w:rPr>
-          <w:rFonts w:ascii="Garamond" w:hAnsi="Garamond"/>
-          <w:sz w:val="24"/>
-          <w:szCs w:val="24"/>
-        </w:rPr>
-        <w:t xml:space="preserve"> </w:t>
-      </w:r>
-      <w:r>
-        <w:rPr>
-          <w:rFonts w:ascii="Garamond" w:hAnsi="Garamond"/>
-          <w:sz w:val="24"/>
-          <w:szCs w:val="24"/>
-          <w:lang w:eastAsia="zh-CN"/>
-        </w:rPr>
-        <w:t>G</w:t>
-      </w:r>
-      <w:r>
-        <w:rPr>
-          <w:rFonts w:ascii="Garamond" w:hAnsi="Garamond"/>
-          <w:sz w:val="24"/>
-          <w:szCs w:val="24"/>
-        </w:rPr>
-        <w:t xml:space="preserve">lobal trends and local variations in </w:t>
-      </w:r>
-      <w:r>
-        <w:rPr>
-          <w:rFonts w:ascii="Garamond" w:hAnsi="Garamond"/>
-          <w:sz w:val="24"/>
-          <w:szCs w:val="24"/>
-          <w:lang w:eastAsia="zh-CN"/>
-        </w:rPr>
-        <w:t>land take per person</w:t>
-      </w:r>
-      <w:r>
-        <w:rPr>
-          <w:rFonts w:ascii="Garamond" w:hAnsi="Garamond"/>
-          <w:sz w:val="24"/>
-          <w:szCs w:val="24"/>
-        </w:rPr>
-        <w:t xml:space="preserve">. </w:t>
-      </w:r>
-      <w:r>
-        <w:rPr>
-          <w:rFonts w:ascii="Garamond" w:hAnsi="Garamond"/>
-          <w:i/>
-          <w:sz w:val="24"/>
-          <w:szCs w:val="24"/>
-          <w:lang w:eastAsia="zh-CN"/>
-        </w:rPr>
-        <w:t>Land</w:t>
-      </w:r>
-      <w:r>
-        <w:rPr>
-          <w:rFonts w:ascii="Garamond" w:hAnsi="Garamond"/>
-          <w:i/>
-          <w:sz w:val="24"/>
-          <w:szCs w:val="24"/>
-        </w:rPr>
-        <w:t>scape and Urban Planning</w:t>
-      </w:r>
-      <w:r>
-        <w:rPr>
-          <w:rFonts w:ascii="Garamond" w:hAnsi="Garamond"/>
-          <w:sz w:val="24"/>
-          <w:szCs w:val="24"/>
-        </w:rPr>
-        <w:t xml:space="preserve">, 218, 104308. </w:t>
-      </w:r>
-      <w:r>
-        <w:rPr>
-          <w:rFonts w:ascii="Garamond" w:hAnsi="Garamond" w:hint="eastAsia"/>
-          <w:sz w:val="24"/>
-          <w:szCs w:val="24"/>
-          <w:lang w:eastAsia="zh-CN"/>
-        </w:rPr>
-        <w:t>DOI</w:t>
-      </w:r>
-      <w:r>
-        <w:rPr>
-          <w:rFonts w:ascii="Garamond" w:hAnsi="Garamond"/>
-          <w:sz w:val="24"/>
-          <w:szCs w:val="24"/>
-        </w:rPr>
-        <w:t>:</w:t>
-      </w:r>
-      <w:r>
-        <w:t xml:space="preserve"> </w:t>
+        <w:t>Li, M.</w:t>
+      </w:r>
+      <w:proofErr w:type="gramStart"/>
+      <w:r>
+        <w:rPr>
+          <w:rFonts w:ascii="Garamond" w:hAnsi="Garamond"/>
+          <w:b/>
+          <w:sz w:val="24"/>
+          <w:szCs w:val="24"/>
+          <w:u w:val="single"/>
+        </w:rPr>
+        <w:t>*</w:t>
+      </w:r>
+      <w:r>
+        <w:rPr>
+          <w:rFonts w:ascii="Garamond" w:hAnsi="Garamond"/>
+          <w:sz w:val="24"/>
+          <w:szCs w:val="24"/>
+        </w:rPr>
+        <w:t xml:space="preserve">  (</w:t>
+      </w:r>
+      <w:proofErr w:type="gramEnd"/>
+      <w:r>
+        <w:rPr>
+          <w:rFonts w:ascii="Garamond" w:hAnsi="Garamond"/>
+          <w:sz w:val="24"/>
+          <w:szCs w:val="24"/>
+        </w:rPr>
+        <w:t xml:space="preserve">2022). </w:t>
+      </w:r>
+      <w:r>
+        <w:rPr>
+          <w:rFonts w:ascii="Garamond" w:hAnsi="Garamond"/>
+          <w:sz w:val="24"/>
+          <w:szCs w:val="24"/>
+        </w:rPr>
+        <w:t>An assessment of the Ecological Conservation Redline: Unlocking priority areas for conservation</w:t>
+      </w:r>
+      <w:r>
+        <w:rPr>
+          <w:rFonts w:ascii="Garamond" w:hAnsi="Garamond"/>
+          <w:sz w:val="24"/>
+          <w:szCs w:val="24"/>
+        </w:rPr>
+        <w:t xml:space="preserve">. Journal of Environmental Planning and Management. DOI: </w:t>
       </w:r>
       <w:hyperlink r:id="rId19" w:history="1">
-        <w:r>
-          <w:rPr>
-            <w:rStyle w:val="Hyperlink"/>
-            <w:rFonts w:ascii="Garamond" w:hAnsi="Garamond"/>
-            <w:sz w:val="24"/>
-            <w:szCs w:val="24"/>
-          </w:rPr>
-          <w:t>10.1016/j.landurbplan.2021.104308</w:t>
-        </w:r>
-      </w:hyperlink>
-      <w:r>
-        <w:rPr>
-          <w:rFonts w:ascii="Garamond" w:hAnsi="Garamond"/>
-          <w:sz w:val="24"/>
-          <w:szCs w:val="24"/>
-        </w:rPr>
-        <w:t xml:space="preserve"> </w:t>
-      </w:r>
-      <w:r>
-        <w:rPr>
-          <w:rFonts w:ascii="Garamond" w:hAnsi="Garamond" w:hint="eastAsia"/>
-          <w:sz w:val="24"/>
-          <w:szCs w:val="24"/>
-          <w:lang w:eastAsia="zh-CN"/>
-        </w:rPr>
-        <w:t>[</w:t>
-      </w:r>
-      <w:r>
-        <w:rPr>
-          <w:rFonts w:ascii="Garamond" w:hAnsi="Garamond" w:hint="eastAsia"/>
-          <w:i/>
-          <w:sz w:val="24"/>
-          <w:szCs w:val="24"/>
-          <w:lang w:eastAsia="zh-CN"/>
-        </w:rPr>
-        <w:t>ESI</w:t>
-      </w:r>
-      <w:r>
-        <w:rPr>
-          <w:rFonts w:ascii="Garamond" w:hAnsi="Garamond"/>
-          <w:i/>
-          <w:sz w:val="24"/>
-          <w:szCs w:val="24"/>
-          <w:lang w:eastAsia="zh-CN"/>
-        </w:rPr>
-        <w:t xml:space="preserve"> </w:t>
-      </w:r>
-      <w:r>
-        <w:rPr>
-          <w:rFonts w:ascii="Garamond" w:hAnsi="Garamond"/>
-          <w:i/>
-          <w:sz w:val="24"/>
-          <w:szCs w:val="24"/>
-          <w:lang w:eastAsia="zh-CN"/>
-        </w:rPr>
-        <w:t>Highly Cited</w:t>
-      </w:r>
-      <w:r>
-        <w:rPr>
-          <w:rFonts w:ascii="Garamond" w:hAnsi="Garamond"/>
-          <w:i/>
-          <w:sz w:val="24"/>
-          <w:szCs w:val="24"/>
-          <w:lang w:eastAsia="zh-CN"/>
-        </w:rPr>
-        <w:t xml:space="preserve"> </w:t>
-      </w:r>
-      <w:r>
-        <w:rPr>
-          <w:rFonts w:ascii="Garamond" w:hAnsi="Garamond" w:hint="eastAsia"/>
-          <w:i/>
-          <w:sz w:val="24"/>
-          <w:szCs w:val="24"/>
-          <w:lang w:eastAsia="zh-CN"/>
-        </w:rPr>
-        <w:t>Paper</w:t>
-      </w:r>
-      <w:r>
-        <w:rPr>
-          <w:rFonts w:ascii="Garamond" w:hAnsi="Garamond"/>
-          <w:sz w:val="24"/>
-          <w:szCs w:val="24"/>
-          <w:lang w:eastAsia="zh-CN"/>
-        </w:rPr>
-        <w:t>]</w:t>
-      </w:r>
-    </w:p>
-    <w:p>
-      <w:pPr>
-        <w:pStyle w:val="ListParagraph"/>
-        <w:numPr>
-          <w:ilvl w:val="0"/>
-          <w:numId w:val="14"/>
-        </w:numPr>
-        <w:spacing w:before="160" w:after="200" w:line="276" w:lineRule="auto"/>
-        <w:ind w:left="540" w:hanging="270"/>
-        <w:jc w:val="both"/>
-        <w:rPr>
-          <w:rFonts w:ascii="Garamond" w:hAnsi="Garamond"/>
-          <w:sz w:val="24"/>
-          <w:szCs w:val="24"/>
-        </w:rPr>
-      </w:pPr>
-      <w:r>
-        <w:rPr>
-          <w:rFonts w:ascii="Garamond" w:hAnsi="Garamond"/>
-          <w:b/>
-          <w:sz w:val="24"/>
-          <w:szCs w:val="24"/>
-          <w:u w:val="single"/>
-          <w:lang w:val="nl-NL"/>
-        </w:rPr>
-        <w:t>Li, M.*</w:t>
-      </w:r>
-      <w:r>
-        <w:rPr>
-          <w:rFonts w:ascii="Garamond" w:hAnsi="Garamond"/>
-          <w:sz w:val="24"/>
-          <w:szCs w:val="24"/>
-          <w:lang w:val="nl-NL"/>
-        </w:rPr>
-        <w:t xml:space="preserve">, Koks, E., Taubenböck, H., &amp; van Vliet, J. (2020). </w:t>
-      </w:r>
-      <w:r>
-        <w:rPr>
-          <w:rFonts w:ascii="Garamond" w:hAnsi="Garamond"/>
-          <w:sz w:val="24"/>
-          <w:szCs w:val="24"/>
-        </w:rPr>
-        <w:t xml:space="preserve">Continental-scale mapping and analysis of 3D building structure. </w:t>
-      </w:r>
-      <w:r>
-        <w:rPr>
-          <w:rFonts w:ascii="Garamond" w:hAnsi="Garamond"/>
-          <w:i/>
-          <w:sz w:val="24"/>
-          <w:szCs w:val="24"/>
-        </w:rPr>
-        <w:t>Remote Sensing of Environment</w:t>
-      </w:r>
-      <w:r>
-        <w:rPr>
-          <w:rFonts w:ascii="Garamond" w:hAnsi="Garamond"/>
-          <w:sz w:val="24"/>
-          <w:szCs w:val="24"/>
-        </w:rPr>
-        <w:t xml:space="preserve">, 245, 111859. </w:t>
-      </w:r>
-      <w:r>
-        <w:rPr>
-          <w:rFonts w:ascii="Garamond" w:hAnsi="Garamond"/>
-          <w:sz w:val="24"/>
-          <w:szCs w:val="24"/>
-        </w:rPr>
-        <w:t xml:space="preserve">DOI: </w:t>
-      </w:r>
-      <w:hyperlink r:id="rId20" w:history="1">
-        <w:r>
-          <w:rPr>
-            <w:rStyle w:val="Hyperlink"/>
-            <w:rFonts w:ascii="Garamond" w:hAnsi="Garamond"/>
-            <w:sz w:val="24"/>
-            <w:szCs w:val="24"/>
-          </w:rPr>
-          <w:t>10.1016/j.rse.2020.111859</w:t>
-        </w:r>
-      </w:hyperlink>
-      <w:r>
-        <w:rPr>
-          <w:rFonts w:ascii="Garamond" w:hAnsi="Garamond"/>
-          <w:sz w:val="24"/>
-          <w:szCs w:val="24"/>
-        </w:rPr>
-        <w:t xml:space="preserve"> </w:t>
-      </w:r>
-      <w:r>
-        <w:rPr>
-          <w:rFonts w:ascii="Garamond" w:hAnsi="Garamond" w:hint="eastAsia"/>
-          <w:sz w:val="24"/>
-          <w:szCs w:val="24"/>
-          <w:lang w:eastAsia="zh-CN"/>
-        </w:rPr>
-        <w:t>[</w:t>
-      </w:r>
-      <w:r>
-        <w:rPr>
-          <w:rFonts w:ascii="Garamond" w:hAnsi="Garamond" w:hint="eastAsia"/>
-          <w:i/>
-          <w:sz w:val="24"/>
-          <w:szCs w:val="24"/>
-          <w:lang w:eastAsia="zh-CN"/>
-        </w:rPr>
-        <w:t>ESI</w:t>
-      </w:r>
-      <w:r>
-        <w:rPr>
-          <w:rFonts w:ascii="Garamond" w:hAnsi="Garamond"/>
-          <w:i/>
-          <w:sz w:val="24"/>
-          <w:szCs w:val="24"/>
-          <w:lang w:eastAsia="zh-CN"/>
-        </w:rPr>
-        <w:t xml:space="preserve"> </w:t>
-      </w:r>
-      <w:r>
-        <w:rPr>
-          <w:rFonts w:ascii="Garamond" w:hAnsi="Garamond"/>
-          <w:i/>
-          <w:sz w:val="24"/>
-          <w:szCs w:val="24"/>
-          <w:lang w:eastAsia="zh-CN"/>
-        </w:rPr>
-        <w:t xml:space="preserve">Highly Cited </w:t>
-      </w:r>
-      <w:r>
-        <w:rPr>
-          <w:rFonts w:ascii="Garamond" w:hAnsi="Garamond" w:hint="eastAsia"/>
-          <w:i/>
-          <w:sz w:val="24"/>
-          <w:szCs w:val="24"/>
-          <w:lang w:eastAsia="zh-CN"/>
-        </w:rPr>
-        <w:t>Paper</w:t>
-      </w:r>
-      <w:r>
-        <w:rPr>
-          <w:rFonts w:ascii="Garamond" w:hAnsi="Garamond"/>
-          <w:sz w:val="24"/>
-          <w:szCs w:val="24"/>
-          <w:lang w:eastAsia="zh-CN"/>
-        </w:rPr>
-        <w:t>]</w:t>
-      </w:r>
-    </w:p>
-    <w:p>
-      <w:pPr>
-        <w:pStyle w:val="ListParagraph"/>
-        <w:numPr>
-          <w:ilvl w:val="0"/>
-          <w:numId w:val="14"/>
-        </w:numPr>
-        <w:spacing w:before="160" w:after="200" w:line="276" w:lineRule="auto"/>
-        <w:ind w:left="540" w:hanging="180"/>
-        <w:jc w:val="both"/>
-        <w:rPr>
-          <w:rFonts w:ascii="Garamond" w:hAnsi="Garamond"/>
-          <w:sz w:val="24"/>
-          <w:szCs w:val="24"/>
-          <w:lang w:val="nl-NL"/>
-        </w:rPr>
-      </w:pPr>
-      <w:r>
-        <w:rPr>
-          <w:rFonts w:ascii="Garamond" w:hAnsi="Garamond" w:hint="eastAsia"/>
-          <w:b/>
-          <w:bCs/>
-          <w:sz w:val="24"/>
-          <w:szCs w:val="24"/>
-          <w:u w:val="single"/>
-          <w:lang w:val="nl-NL" w:eastAsia="zh-CN"/>
-        </w:rPr>
-        <w:t>Li</w:t>
-      </w:r>
-      <w:r>
-        <w:rPr>
-          <w:rFonts w:ascii="Garamond" w:hAnsi="Garamond"/>
-          <w:b/>
-          <w:bCs/>
-          <w:sz w:val="24"/>
-          <w:szCs w:val="24"/>
-          <w:u w:val="single"/>
-          <w:lang w:val="nl-NL"/>
-        </w:rPr>
-        <w:t>, M.</w:t>
-      </w:r>
-      <w:r>
-        <w:rPr>
-          <w:rFonts w:ascii="Garamond" w:hAnsi="Garamond"/>
-          <w:sz w:val="24"/>
-          <w:szCs w:val="24"/>
-          <w:u w:val="single"/>
-          <w:lang w:val="nl-NL"/>
-        </w:rPr>
-        <w:t>,</w:t>
-      </w:r>
-      <w:r>
-        <w:rPr>
-          <w:rFonts w:ascii="Garamond" w:hAnsi="Garamond"/>
-          <w:sz w:val="24"/>
-          <w:szCs w:val="24"/>
-          <w:lang w:val="nl-NL"/>
-        </w:rPr>
-        <w:t xml:space="preserve"> Wang, Y</w:t>
-      </w:r>
-      <w:r>
-        <w:rPr>
-          <w:rFonts w:ascii="Garamond" w:hAnsi="Garamond"/>
-          <w:sz w:val="24"/>
-          <w:szCs w:val="24"/>
-          <w:lang w:val="nl-NL"/>
-        </w:rPr>
-        <w:t xml:space="preserve">., Rosier, J., Verburg, P.H. &amp; </w:t>
-      </w:r>
-      <w:r>
-        <w:rPr>
-          <w:rFonts w:ascii="Garamond" w:hAnsi="Garamond" w:hint="eastAsia"/>
-          <w:sz w:val="24"/>
-          <w:szCs w:val="24"/>
-          <w:lang w:val="nl-NL" w:eastAsia="zh-CN"/>
-        </w:rPr>
-        <w:t>van</w:t>
-      </w:r>
-      <w:r>
-        <w:rPr>
-          <w:rFonts w:ascii="Garamond" w:hAnsi="Garamond"/>
-          <w:sz w:val="24"/>
-          <w:szCs w:val="24"/>
-          <w:lang w:val="nl-NL"/>
-        </w:rPr>
-        <w:t xml:space="preserve"> Vliet, J.*</w:t>
-      </w:r>
-      <w:r>
-        <w:rPr>
-          <w:rFonts w:ascii="Garamond" w:hAnsi="Garamond"/>
-          <w:sz w:val="24"/>
-          <w:szCs w:val="24"/>
-          <w:lang w:val="nl-NL"/>
-        </w:rPr>
-        <w:t xml:space="preserve"> (</w:t>
-      </w:r>
-      <w:r>
-        <w:rPr>
-          <w:rFonts w:ascii="Garamond" w:hAnsi="Garamond" w:hint="eastAsia"/>
-          <w:sz w:val="24"/>
-          <w:szCs w:val="24"/>
-          <w:lang w:val="nl-NL" w:eastAsia="zh-CN"/>
-        </w:rPr>
-        <w:t>2</w:t>
-      </w:r>
-      <w:r>
-        <w:rPr>
-          <w:rFonts w:ascii="Garamond" w:hAnsi="Garamond"/>
-          <w:sz w:val="24"/>
-          <w:szCs w:val="24"/>
-          <w:lang w:val="nl-NL" w:eastAsia="zh-CN"/>
-        </w:rPr>
-        <w:t>022</w:t>
-      </w:r>
-      <w:r>
-        <w:rPr>
-          <w:rFonts w:ascii="Garamond" w:hAnsi="Garamond"/>
-          <w:sz w:val="24"/>
-          <w:szCs w:val="24"/>
-          <w:lang w:val="nl-NL"/>
-        </w:rPr>
-        <w:t xml:space="preserve">). Global maps of 3D built-up patterns for urban morphological analysis. </w:t>
-      </w:r>
-      <w:r>
-        <w:rPr>
-          <w:rFonts w:ascii="Garamond" w:hAnsi="Garamond"/>
-          <w:i/>
-          <w:sz w:val="24"/>
-          <w:szCs w:val="24"/>
-          <w:lang w:val="nl-NL"/>
-        </w:rPr>
-        <w:t>International Journal of Applied Earth</w:t>
-      </w:r>
-      <w:r>
-        <w:rPr>
-          <w:rFonts w:ascii="Garamond" w:hAnsi="Garamond"/>
-          <w:i/>
-          <w:sz w:val="24"/>
-          <w:szCs w:val="24"/>
-          <w:lang w:val="nl-NL"/>
-        </w:rPr>
-        <w:t xml:space="preserve"> Observation and Geoinformation</w:t>
-      </w:r>
-      <w:r>
-        <w:rPr>
-          <w:rFonts w:ascii="Garamond" w:hAnsi="Garamond"/>
-          <w:sz w:val="24"/>
-          <w:szCs w:val="24"/>
-          <w:lang w:val="nl-NL" w:eastAsia="zh-CN"/>
-        </w:rPr>
-        <w:t xml:space="preserve">, 114,103048. DOI: </w:t>
-      </w:r>
-      <w:r>
-        <w:fldChar w:fldCharType="begin"/>
-      </w:r>
-      <w:r>
-        <w:instrText xml:space="preserve"> HYPERLINK "https://doi.org/10.1016/j.jag.2022.103048" </w:instrText>
-      </w:r>
-      <w:r>
-        <w:fldChar w:fldCharType="separate"/>
-      </w:r>
-      <w:r>
-        <w:rPr>
-          <w:rStyle w:val="Hyperlink"/>
-          <w:rFonts w:ascii="Garamond" w:hAnsi="Garamond"/>
-          <w:sz w:val="24"/>
-          <w:szCs w:val="24"/>
-          <w:lang w:val="nl-NL" w:eastAsia="zh-CN"/>
-        </w:rPr>
-        <w:t>10.1016/j.jag.2022.103048</w:t>
-      </w:r>
-      <w:r>
-        <w:rPr>
-          <w:rStyle w:val="Hyperlink"/>
-          <w:rFonts w:ascii="Garamond" w:hAnsi="Garamond"/>
-          <w:sz w:val="24"/>
-          <w:szCs w:val="24"/>
-          <w:lang w:val="nl-NL" w:eastAsia="zh-CN"/>
-        </w:rPr>
-        <w:fldChar w:fldCharType="end"/>
-      </w:r>
-    </w:p>
-    <w:p>
-      <w:pPr>
-        <w:pStyle w:val="ListParagraph"/>
-        <w:numPr>
-          <w:ilvl w:val="0"/>
-          <w:numId w:val="14"/>
-        </w:numPr>
-        <w:spacing w:before="160" w:after="200" w:line="276" w:lineRule="auto"/>
-        <w:ind w:left="540" w:hanging="180"/>
-        <w:jc w:val="both"/>
-        <w:rPr>
-          <w:rFonts w:ascii="Garamond" w:hAnsi="Garamond"/>
-          <w:sz w:val="24"/>
-          <w:szCs w:val="24"/>
-        </w:rPr>
-      </w:pPr>
-      <w:r>
-        <w:rPr>
-          <w:rFonts w:ascii="Garamond" w:hAnsi="Garamond"/>
-          <w:b/>
-          <w:sz w:val="24"/>
-          <w:szCs w:val="24"/>
-          <w:u w:val="single"/>
-          <w:lang w:val="nl-NL"/>
-        </w:rPr>
-        <w:t>Li, M.*</w:t>
-      </w:r>
-      <w:r>
-        <w:rPr>
-          <w:rFonts w:ascii="Garamond" w:hAnsi="Garamond"/>
-          <w:sz w:val="24"/>
-          <w:szCs w:val="24"/>
-          <w:lang w:val="nl-NL"/>
-        </w:rPr>
-        <w:t xml:space="preserve">, van Vliet, J., Ke, X., &amp; Verburg, P. H. (2019). </w:t>
-      </w:r>
-      <w:r>
-        <w:rPr>
-          <w:rFonts w:ascii="Garamond" w:hAnsi="Garamond"/>
-          <w:sz w:val="24"/>
-          <w:szCs w:val="24"/>
-        </w:rPr>
-        <w:t xml:space="preserve">Mapping settlement systems in China and their change trajectories between 1990 and 2010. </w:t>
-      </w:r>
-      <w:r>
-        <w:rPr>
-          <w:rFonts w:ascii="Garamond" w:hAnsi="Garamond"/>
-          <w:i/>
-          <w:sz w:val="24"/>
-          <w:szCs w:val="24"/>
-        </w:rPr>
-        <w:t>Habitat International</w:t>
-      </w:r>
-      <w:r>
-        <w:rPr>
-          <w:rFonts w:ascii="Garamond" w:hAnsi="Garamond"/>
-          <w:sz w:val="24"/>
-          <w:szCs w:val="24"/>
-        </w:rPr>
-        <w:t xml:space="preserve">, 94, 102069. </w:t>
-      </w:r>
-      <w:r>
-        <w:rPr>
-          <w:rFonts w:ascii="Garamond" w:hAnsi="Garamond"/>
-          <w:sz w:val="24"/>
-          <w:szCs w:val="24"/>
-        </w:rPr>
-        <w:t xml:space="preserve">DOI: </w:t>
-      </w:r>
-      <w:hyperlink r:id="rId21" w:history="1">
-        <w:r>
-          <w:rPr>
-            <w:rStyle w:val="Hyperlink"/>
-            <w:rFonts w:ascii="Garamond" w:hAnsi="Garamond"/>
-            <w:sz w:val="24"/>
-            <w:szCs w:val="24"/>
-          </w:rPr>
-          <w:t>10.1016/j.habitatint.2019.102069</w:t>
-        </w:r>
-      </w:hyperlink>
-    </w:p>
-    <w:p>
-      <w:pPr>
-        <w:pStyle w:val="ListParagraph"/>
-        <w:numPr>
-          <w:ilvl w:val="0"/>
-          <w:numId w:val="14"/>
-        </w:numPr>
-        <w:spacing w:before="160" w:after="200" w:line="276" w:lineRule="auto"/>
-        <w:ind w:left="540" w:hanging="180"/>
-        <w:jc w:val="both"/>
-        <w:rPr>
-          <w:rFonts w:ascii="Garamond" w:hAnsi="Garamond"/>
-          <w:sz w:val="24"/>
-          <w:szCs w:val="24"/>
-        </w:rPr>
-      </w:pPr>
-      <w:r>
-        <w:rPr>
-          <w:rFonts w:ascii="Garamond" w:hAnsi="Garamond"/>
-          <w:sz w:val="24"/>
-          <w:szCs w:val="24"/>
-        </w:rPr>
-        <w:t>Yue</w:t>
-      </w:r>
-      <w:r>
-        <w:rPr>
-          <w:rFonts w:ascii="Garamond" w:hAnsi="Garamond"/>
-          <w:sz w:val="24"/>
-          <w:szCs w:val="24"/>
-        </w:rPr>
-        <w:t>,</w:t>
-      </w:r>
-      <w:r>
-        <w:rPr>
-          <w:rFonts w:ascii="Garamond" w:hAnsi="Garamond"/>
-          <w:sz w:val="24"/>
-          <w:szCs w:val="24"/>
-        </w:rPr>
-        <w:t xml:space="preserve"> W.</w:t>
-      </w:r>
-      <w:r>
-        <w:rPr>
-          <w:rFonts w:ascii="Garamond" w:hAnsi="Garamond"/>
-          <w:sz w:val="24"/>
-          <w:szCs w:val="24"/>
-        </w:rPr>
-        <w:t xml:space="preserve">, Feng, B., Zhou, Q., Xu, R., &amp; </w:t>
-      </w:r>
-      <w:r>
-        <w:rPr>
-          <w:rFonts w:ascii="Garamond" w:hAnsi="Garamond"/>
-          <w:b/>
-          <w:sz w:val="24"/>
-          <w:szCs w:val="24"/>
-          <w:u w:val="single"/>
-        </w:rPr>
-        <w:t>Li, M.</w:t>
-      </w:r>
-      <w:proofErr w:type="gramStart"/>
-      <w:r>
-        <w:rPr>
-          <w:rFonts w:ascii="Garamond" w:hAnsi="Garamond"/>
-          <w:b/>
-          <w:sz w:val="24"/>
-          <w:szCs w:val="24"/>
-          <w:u w:val="single"/>
-        </w:rPr>
-        <w:t>*</w:t>
-      </w:r>
-      <w:r>
-        <w:rPr>
-          <w:rFonts w:ascii="Garamond" w:hAnsi="Garamond"/>
-          <w:sz w:val="24"/>
-          <w:szCs w:val="24"/>
-        </w:rPr>
-        <w:t xml:space="preserve">  (</w:t>
-      </w:r>
-      <w:proofErr w:type="gramEnd"/>
-      <w:r>
-        <w:rPr>
-          <w:rFonts w:ascii="Garamond" w:hAnsi="Garamond"/>
-          <w:sz w:val="24"/>
-          <w:szCs w:val="24"/>
-        </w:rPr>
-        <w:t xml:space="preserve">2022). </w:t>
-      </w:r>
-      <w:r>
-        <w:rPr>
-          <w:rFonts w:ascii="Garamond" w:hAnsi="Garamond"/>
-          <w:sz w:val="24"/>
-          <w:szCs w:val="24"/>
-        </w:rPr>
-        <w:t>An assessment of the Ecological Conservation Redline: Unlocking priority areas for conservation</w:t>
-      </w:r>
-      <w:r>
-        <w:rPr>
-          <w:rFonts w:ascii="Garamond" w:hAnsi="Garamond"/>
-          <w:sz w:val="24"/>
-          <w:szCs w:val="24"/>
-        </w:rPr>
-        <w:t xml:space="preserve">. Journal of Environmental Planning and Management. DOI: </w:t>
-      </w:r>
-      <w:hyperlink r:id="rId22" w:history="1">
         <w:r>
           <w:rPr>
             <w:rStyle w:val="Hyperlink"/>
@@ -1946,9 +1319,624 @@
         <w:ind w:left="540" w:hanging="180"/>
         <w:jc w:val="both"/>
         <w:rPr>
-          <w:rFonts w:ascii="Garamond" w:hAnsi="Garamond"/>
-          <w:sz w:val="24"/>
-          <w:szCs w:val="24"/>
+          <w:rStyle w:val="Hyperlink"/>
+          <w:rFonts w:ascii="Garamond" w:hAnsi="Garamond"/>
+          <w:color w:val="auto"/>
+          <w:sz w:val="24"/>
+          <w:szCs w:val="24"/>
+          <w:u w:val="none"/>
+        </w:rPr>
+      </w:pPr>
+      <w:proofErr w:type="spellStart"/>
+      <w:r>
+        <w:rPr>
+          <w:rFonts w:ascii="Garamond" w:hAnsi="Garamond"/>
+          <w:sz w:val="24"/>
+          <w:szCs w:val="24"/>
+        </w:rPr>
+        <w:t>Guo</w:t>
+      </w:r>
+      <w:proofErr w:type="spellEnd"/>
+      <w:r>
+        <w:rPr>
+          <w:rFonts w:ascii="Garamond" w:hAnsi="Garamond"/>
+          <w:sz w:val="24"/>
+          <w:szCs w:val="24"/>
+        </w:rPr>
+        <w:t xml:space="preserve">, A., Yue, W.*, Yang, J., He, T., Zhang, M., &amp; </w:t>
+      </w:r>
+      <w:r>
+        <w:rPr>
+          <w:rFonts w:ascii="Garamond" w:hAnsi="Garamond"/>
+          <w:b/>
+          <w:sz w:val="24"/>
+          <w:szCs w:val="24"/>
+          <w:u w:val="single"/>
+        </w:rPr>
+        <w:t>Li, M</w:t>
+      </w:r>
+      <w:r>
+        <w:rPr>
+          <w:rFonts w:ascii="Garamond" w:hAnsi="Garamond"/>
+          <w:b/>
+          <w:sz w:val="24"/>
+          <w:szCs w:val="24"/>
+        </w:rPr>
+        <w:t>.</w:t>
+      </w:r>
+      <w:r>
+        <w:rPr>
+          <w:rFonts w:ascii="Garamond" w:hAnsi="Garamond"/>
+          <w:sz w:val="24"/>
+          <w:szCs w:val="24"/>
+        </w:rPr>
+        <w:t xml:space="preserve"> (2022). Divergent impact of urban 2D/3D morphology on thermal environment along urban gradients. </w:t>
+      </w:r>
+      <w:r>
+        <w:rPr>
+          <w:rFonts w:ascii="Garamond" w:hAnsi="Garamond"/>
+          <w:i/>
+          <w:sz w:val="24"/>
+          <w:szCs w:val="24"/>
+        </w:rPr>
+        <w:t>Urban Climate</w:t>
+      </w:r>
+      <w:r>
+        <w:rPr>
+          <w:rFonts w:ascii="Garamond" w:hAnsi="Garamond"/>
+          <w:sz w:val="24"/>
+          <w:szCs w:val="24"/>
+        </w:rPr>
+        <w:t xml:space="preserve">. 45, 101278. </w:t>
+      </w:r>
+      <w:r>
+        <w:rPr>
+          <w:rFonts w:ascii="Garamond" w:hAnsi="Garamond"/>
+          <w:sz w:val="24"/>
+          <w:szCs w:val="24"/>
+        </w:rPr>
+        <w:t xml:space="preserve">DOI: </w:t>
+      </w:r>
+      <w:hyperlink r:id="rId20" w:history="1">
+        <w:r>
+          <w:rPr>
+            <w:rStyle w:val="Hyperlink"/>
+            <w:rFonts w:ascii="Garamond" w:hAnsi="Garamond"/>
+            <w:sz w:val="24"/>
+            <w:szCs w:val="24"/>
+          </w:rPr>
+          <w:t>10.1016/j.uclim.2022.101278</w:t>
+        </w:r>
+      </w:hyperlink>
+    </w:p>
+    <w:p>
+      <w:pPr>
+        <w:pStyle w:val="ListParagraph"/>
+        <w:numPr>
+          <w:ilvl w:val="0"/>
+          <w:numId w:val="14"/>
+        </w:numPr>
+        <w:spacing w:before="160" w:after="200" w:line="276" w:lineRule="auto"/>
+        <w:ind w:left="540" w:hanging="180"/>
+        <w:jc w:val="both"/>
+        <w:rPr>
+          <w:rFonts w:ascii="Garamond" w:hAnsi="Garamond"/>
+          <w:sz w:val="24"/>
+          <w:szCs w:val="24"/>
+          <w:lang w:val="nl-NL"/>
+        </w:rPr>
+      </w:pPr>
+      <w:r>
+        <w:rPr>
+          <w:rFonts w:ascii="Garamond" w:hAnsi="Garamond" w:hint="eastAsia"/>
+          <w:b/>
+          <w:bCs/>
+          <w:sz w:val="24"/>
+          <w:szCs w:val="24"/>
+          <w:u w:val="single"/>
+          <w:lang w:val="nl-NL" w:eastAsia="zh-CN"/>
+        </w:rPr>
+        <w:t>Li</w:t>
+      </w:r>
+      <w:r>
+        <w:rPr>
+          <w:rFonts w:ascii="Garamond" w:hAnsi="Garamond"/>
+          <w:b/>
+          <w:bCs/>
+          <w:sz w:val="24"/>
+          <w:szCs w:val="24"/>
+          <w:u w:val="single"/>
+          <w:lang w:val="nl-NL"/>
+        </w:rPr>
+        <w:t>, M.</w:t>
+      </w:r>
+      <w:r>
+        <w:rPr>
+          <w:rFonts w:ascii="Garamond" w:hAnsi="Garamond"/>
+          <w:sz w:val="24"/>
+          <w:szCs w:val="24"/>
+          <w:u w:val="single"/>
+          <w:lang w:val="nl-NL"/>
+        </w:rPr>
+        <w:t>,</w:t>
+      </w:r>
+      <w:r>
+        <w:rPr>
+          <w:rFonts w:ascii="Garamond" w:hAnsi="Garamond"/>
+          <w:sz w:val="24"/>
+          <w:szCs w:val="24"/>
+          <w:lang w:val="nl-NL"/>
+        </w:rPr>
+        <w:t xml:space="preserve"> Wang, Y</w:t>
+      </w:r>
+      <w:r>
+        <w:rPr>
+          <w:rFonts w:ascii="Garamond" w:hAnsi="Garamond"/>
+          <w:sz w:val="24"/>
+          <w:szCs w:val="24"/>
+          <w:lang w:val="nl-NL"/>
+        </w:rPr>
+        <w:t xml:space="preserve">., Rosier, J., Verburg, P.H. &amp; </w:t>
+      </w:r>
+      <w:r>
+        <w:rPr>
+          <w:rFonts w:ascii="Garamond" w:hAnsi="Garamond" w:hint="eastAsia"/>
+          <w:sz w:val="24"/>
+          <w:szCs w:val="24"/>
+          <w:lang w:val="nl-NL" w:eastAsia="zh-CN"/>
+        </w:rPr>
+        <w:t>van</w:t>
+      </w:r>
+      <w:r>
+        <w:rPr>
+          <w:rFonts w:ascii="Garamond" w:hAnsi="Garamond"/>
+          <w:sz w:val="24"/>
+          <w:szCs w:val="24"/>
+          <w:lang w:val="nl-NL"/>
+        </w:rPr>
+        <w:t xml:space="preserve"> Vliet, J.*</w:t>
+      </w:r>
+      <w:r>
+        <w:rPr>
+          <w:rFonts w:ascii="Garamond" w:hAnsi="Garamond"/>
+          <w:sz w:val="24"/>
+          <w:szCs w:val="24"/>
+          <w:lang w:val="nl-NL"/>
+        </w:rPr>
+        <w:t xml:space="preserve"> (</w:t>
+      </w:r>
+      <w:r>
+        <w:rPr>
+          <w:rFonts w:ascii="Garamond" w:hAnsi="Garamond" w:hint="eastAsia"/>
+          <w:sz w:val="24"/>
+          <w:szCs w:val="24"/>
+          <w:lang w:val="nl-NL" w:eastAsia="zh-CN"/>
+        </w:rPr>
+        <w:t>2</w:t>
+      </w:r>
+      <w:r>
+        <w:rPr>
+          <w:rFonts w:ascii="Garamond" w:hAnsi="Garamond"/>
+          <w:sz w:val="24"/>
+          <w:szCs w:val="24"/>
+          <w:lang w:val="nl-NL" w:eastAsia="zh-CN"/>
+        </w:rPr>
+        <w:t>022</w:t>
+      </w:r>
+      <w:r>
+        <w:rPr>
+          <w:rFonts w:ascii="Garamond" w:hAnsi="Garamond"/>
+          <w:sz w:val="24"/>
+          <w:szCs w:val="24"/>
+          <w:lang w:val="nl-NL"/>
+        </w:rPr>
+        <w:t xml:space="preserve">). Global maps of 3D built-up patterns for urban morphological analysis. </w:t>
+      </w:r>
+      <w:r>
+        <w:rPr>
+          <w:rFonts w:ascii="Garamond" w:hAnsi="Garamond"/>
+          <w:i/>
+          <w:sz w:val="24"/>
+          <w:szCs w:val="24"/>
+          <w:lang w:val="nl-NL"/>
+        </w:rPr>
+        <w:t>International Journal of Applied Earth</w:t>
+      </w:r>
+      <w:r>
+        <w:rPr>
+          <w:rFonts w:ascii="Garamond" w:hAnsi="Garamond"/>
+          <w:i/>
+          <w:sz w:val="24"/>
+          <w:szCs w:val="24"/>
+          <w:lang w:val="nl-NL"/>
+        </w:rPr>
+        <w:t xml:space="preserve"> Observation and Geoinformation</w:t>
+      </w:r>
+      <w:r>
+        <w:rPr>
+          <w:rFonts w:ascii="Garamond" w:hAnsi="Garamond"/>
+          <w:sz w:val="24"/>
+          <w:szCs w:val="24"/>
+          <w:lang w:val="nl-NL" w:eastAsia="zh-CN"/>
+        </w:rPr>
+        <w:t xml:space="preserve">, 114,103048. DOI: </w:t>
+      </w:r>
+      <w:r>
+        <w:fldChar w:fldCharType="begin"/>
+      </w:r>
+      <w:r>
+        <w:instrText xml:space="preserve"> HYPERLINK "https://doi.org/10.1016/j.jag.2022.103048" </w:instrText>
+      </w:r>
+      <w:r>
+        <w:fldChar w:fldCharType="separate"/>
+      </w:r>
+      <w:r>
+        <w:rPr>
+          <w:rStyle w:val="Hyperlink"/>
+          <w:rFonts w:ascii="Garamond" w:hAnsi="Garamond"/>
+          <w:sz w:val="24"/>
+          <w:szCs w:val="24"/>
+          <w:lang w:val="nl-NL" w:eastAsia="zh-CN"/>
+        </w:rPr>
+        <w:t>10.1016/j.jag.2022.103048</w:t>
+      </w:r>
+      <w:r>
+        <w:rPr>
+          <w:rStyle w:val="Hyperlink"/>
+          <w:rFonts w:ascii="Garamond" w:hAnsi="Garamond"/>
+          <w:sz w:val="24"/>
+          <w:szCs w:val="24"/>
+          <w:lang w:val="nl-NL" w:eastAsia="zh-CN"/>
+        </w:rPr>
+        <w:fldChar w:fldCharType="end"/>
+      </w:r>
+    </w:p>
+    <w:p>
+      <w:pPr>
+        <w:pStyle w:val="ListParagraph"/>
+        <w:numPr>
+          <w:ilvl w:val="0"/>
+          <w:numId w:val="14"/>
+        </w:numPr>
+        <w:spacing w:before="160" w:after="200" w:line="276" w:lineRule="auto"/>
+        <w:ind w:left="540" w:hanging="180"/>
+        <w:jc w:val="both"/>
+        <w:rPr>
+          <w:rFonts w:ascii="Garamond" w:hAnsi="Garamond"/>
+          <w:sz w:val="24"/>
+          <w:szCs w:val="24"/>
+        </w:rPr>
+      </w:pPr>
+      <w:r>
+        <w:rPr>
+          <w:rFonts w:ascii="Garamond" w:hAnsi="Garamond"/>
+          <w:sz w:val="24"/>
+          <w:szCs w:val="24"/>
+        </w:rPr>
+        <w:t xml:space="preserve">Wei, J., Yue, W.*, </w:t>
+      </w:r>
+      <w:r>
+        <w:rPr>
+          <w:rFonts w:ascii="Garamond" w:hAnsi="Garamond"/>
+          <w:b/>
+          <w:sz w:val="24"/>
+          <w:szCs w:val="24"/>
+          <w:u w:val="single"/>
+        </w:rPr>
+        <w:t>Li, M.</w:t>
+      </w:r>
+      <w:r>
+        <w:rPr>
+          <w:rFonts w:ascii="Garamond" w:hAnsi="Garamond"/>
+          <w:sz w:val="24"/>
+          <w:szCs w:val="24"/>
+        </w:rPr>
+        <w:t xml:space="preserve">, &amp; Gao, J. (2022). </w:t>
+      </w:r>
+      <w:r>
+        <w:rPr>
+          <w:rFonts w:ascii="Garamond" w:hAnsi="Garamond"/>
+          <w:sz w:val="24"/>
+          <w:szCs w:val="24"/>
+          <w:lang w:eastAsia="zh-CN"/>
+        </w:rPr>
+        <w:t>Mapping</w:t>
+      </w:r>
+      <w:r>
+        <w:rPr>
+          <w:rFonts w:ascii="Garamond" w:hAnsi="Garamond"/>
+          <w:sz w:val="24"/>
+          <w:szCs w:val="24"/>
+        </w:rPr>
+        <w:t xml:space="preserve"> human perception of urban landscape from street-view images: A deep-learning approach. </w:t>
+      </w:r>
+      <w:r>
+        <w:rPr>
+          <w:rFonts w:ascii="Garamond" w:hAnsi="Garamond"/>
+          <w:i/>
+          <w:sz w:val="24"/>
+          <w:szCs w:val="24"/>
+        </w:rPr>
+        <w:t xml:space="preserve">International Journal of Applied Earth Observation and </w:t>
+      </w:r>
+      <w:proofErr w:type="spellStart"/>
+      <w:r>
+        <w:rPr>
+          <w:rFonts w:ascii="Garamond" w:hAnsi="Garamond"/>
+          <w:i/>
+          <w:sz w:val="24"/>
+          <w:szCs w:val="24"/>
+        </w:rPr>
+        <w:t>Geoinformation</w:t>
+      </w:r>
+      <w:proofErr w:type="spellEnd"/>
+      <w:r>
+        <w:rPr>
+          <w:rFonts w:ascii="Garamond" w:hAnsi="Garamond"/>
+          <w:sz w:val="24"/>
+          <w:szCs w:val="24"/>
+        </w:rPr>
+        <w:t xml:space="preserve">, 112, 102886. </w:t>
+      </w:r>
+      <w:r>
+        <w:rPr>
+          <w:rFonts w:ascii="Garamond" w:hAnsi="Garamond"/>
+          <w:sz w:val="24"/>
+          <w:szCs w:val="24"/>
+        </w:rPr>
+        <w:t xml:space="preserve">DOI: </w:t>
+      </w:r>
+      <w:hyperlink r:id="rId21" w:history="1">
+        <w:r>
+          <w:rPr>
+            <w:rStyle w:val="Hyperlink"/>
+            <w:rFonts w:ascii="Garamond" w:hAnsi="Garamond"/>
+            <w:sz w:val="24"/>
+            <w:szCs w:val="24"/>
+          </w:rPr>
+          <w:t>10.1016/j.jag.2022.102886</w:t>
+        </w:r>
+      </w:hyperlink>
+      <w:bookmarkStart w:id="0" w:name="_GoBack"/>
+      <w:bookmarkEnd w:id="0"/>
+    </w:p>
+    <w:p>
+      <w:pPr>
+        <w:pStyle w:val="ListParagraph"/>
+        <w:numPr>
+          <w:ilvl w:val="0"/>
+          <w:numId w:val="14"/>
+        </w:numPr>
+        <w:spacing w:before="160" w:after="200" w:line="276" w:lineRule="auto"/>
+        <w:ind w:left="540" w:hanging="180"/>
+        <w:jc w:val="both"/>
+        <w:rPr>
+          <w:rFonts w:ascii="Garamond" w:hAnsi="Garamond"/>
+          <w:sz w:val="24"/>
+          <w:szCs w:val="24"/>
+        </w:rPr>
+      </w:pPr>
+      <w:r>
+        <w:rPr>
+          <w:rFonts w:ascii="Garamond" w:hAnsi="Garamond"/>
+          <w:b/>
+          <w:sz w:val="24"/>
+          <w:szCs w:val="24"/>
+          <w:u w:val="single"/>
+        </w:rPr>
+        <w:t>Li, M.*</w:t>
+      </w:r>
+      <w:r>
+        <w:rPr>
+          <w:rFonts w:ascii="Garamond" w:hAnsi="Garamond"/>
+          <w:sz w:val="24"/>
+          <w:szCs w:val="24"/>
+        </w:rPr>
+        <w:t>, Verburg, P. H., &amp; van Vliet, J. (2022</w:t>
+      </w:r>
+      <w:r>
+        <w:rPr>
+          <w:rFonts w:ascii="Garamond" w:hAnsi="Garamond"/>
+          <w:sz w:val="24"/>
+          <w:szCs w:val="24"/>
+          <w:lang w:eastAsia="zh-CN"/>
+        </w:rPr>
+        <w:t>).</w:t>
+      </w:r>
+      <w:r>
+        <w:rPr>
+          <w:rFonts w:ascii="Garamond" w:hAnsi="Garamond"/>
+          <w:sz w:val="24"/>
+          <w:szCs w:val="24"/>
+        </w:rPr>
+        <w:t xml:space="preserve"> </w:t>
+      </w:r>
+      <w:r>
+        <w:rPr>
+          <w:rFonts w:ascii="Garamond" w:hAnsi="Garamond"/>
+          <w:sz w:val="24"/>
+          <w:szCs w:val="24"/>
+          <w:lang w:eastAsia="zh-CN"/>
+        </w:rPr>
+        <w:t>G</w:t>
+      </w:r>
+      <w:r>
+        <w:rPr>
+          <w:rFonts w:ascii="Garamond" w:hAnsi="Garamond"/>
+          <w:sz w:val="24"/>
+          <w:szCs w:val="24"/>
+        </w:rPr>
+        <w:t xml:space="preserve">lobal trends and local variations in </w:t>
+      </w:r>
+      <w:r>
+        <w:rPr>
+          <w:rFonts w:ascii="Garamond" w:hAnsi="Garamond"/>
+          <w:sz w:val="24"/>
+          <w:szCs w:val="24"/>
+          <w:lang w:eastAsia="zh-CN"/>
+        </w:rPr>
+        <w:t>land take per person</w:t>
+      </w:r>
+      <w:r>
+        <w:rPr>
+          <w:rFonts w:ascii="Garamond" w:hAnsi="Garamond"/>
+          <w:sz w:val="24"/>
+          <w:szCs w:val="24"/>
+        </w:rPr>
+        <w:t xml:space="preserve">. </w:t>
+      </w:r>
+      <w:r>
+        <w:rPr>
+          <w:rFonts w:ascii="Garamond" w:hAnsi="Garamond"/>
+          <w:i/>
+          <w:sz w:val="24"/>
+          <w:szCs w:val="24"/>
+          <w:lang w:eastAsia="zh-CN"/>
+        </w:rPr>
+        <w:t>Land</w:t>
+      </w:r>
+      <w:r>
+        <w:rPr>
+          <w:rFonts w:ascii="Garamond" w:hAnsi="Garamond"/>
+          <w:i/>
+          <w:sz w:val="24"/>
+          <w:szCs w:val="24"/>
+        </w:rPr>
+        <w:t>scape and Urban Planning</w:t>
+      </w:r>
+      <w:r>
+        <w:rPr>
+          <w:rFonts w:ascii="Garamond" w:hAnsi="Garamond"/>
+          <w:sz w:val="24"/>
+          <w:szCs w:val="24"/>
+        </w:rPr>
+        <w:t xml:space="preserve">, 218, 104308. </w:t>
+      </w:r>
+      <w:r>
+        <w:rPr>
+          <w:rFonts w:ascii="Garamond" w:hAnsi="Garamond" w:hint="eastAsia"/>
+          <w:sz w:val="24"/>
+          <w:szCs w:val="24"/>
+          <w:lang w:eastAsia="zh-CN"/>
+        </w:rPr>
+        <w:t>DOI</w:t>
+      </w:r>
+      <w:r>
+        <w:rPr>
+          <w:rFonts w:ascii="Garamond" w:hAnsi="Garamond"/>
+          <w:sz w:val="24"/>
+          <w:szCs w:val="24"/>
+        </w:rPr>
+        <w:t>:</w:t>
+      </w:r>
+      <w:r>
+        <w:t xml:space="preserve"> </w:t>
+      </w:r>
+      <w:hyperlink r:id="rId22" w:history="1">
+        <w:r>
+          <w:rPr>
+            <w:rStyle w:val="Hyperlink"/>
+            <w:rFonts w:ascii="Garamond" w:hAnsi="Garamond"/>
+            <w:sz w:val="24"/>
+            <w:szCs w:val="24"/>
+          </w:rPr>
+          <w:t>10.1016/j.landurbplan.2021.104308</w:t>
+        </w:r>
+      </w:hyperlink>
+      <w:r>
+        <w:rPr>
+          <w:rFonts w:ascii="Garamond" w:hAnsi="Garamond"/>
+          <w:sz w:val="24"/>
+          <w:szCs w:val="24"/>
+        </w:rPr>
+        <w:t xml:space="preserve"> </w:t>
+      </w:r>
+      <w:r>
+        <w:rPr>
+          <w:rFonts w:ascii="Garamond" w:hAnsi="Garamond" w:hint="eastAsia"/>
+          <w:sz w:val="24"/>
+          <w:szCs w:val="24"/>
+          <w:lang w:eastAsia="zh-CN"/>
+        </w:rPr>
+        <w:t>[</w:t>
+      </w:r>
+      <w:r>
+        <w:rPr>
+          <w:rFonts w:ascii="Garamond" w:hAnsi="Garamond" w:hint="eastAsia"/>
+          <w:i/>
+          <w:sz w:val="24"/>
+          <w:szCs w:val="24"/>
+          <w:lang w:eastAsia="zh-CN"/>
+        </w:rPr>
+        <w:t>ESI</w:t>
+      </w:r>
+      <w:r>
+        <w:rPr>
+          <w:rFonts w:ascii="Garamond" w:hAnsi="Garamond"/>
+          <w:i/>
+          <w:sz w:val="24"/>
+          <w:szCs w:val="24"/>
+          <w:lang w:eastAsia="zh-CN"/>
+        </w:rPr>
+        <w:t xml:space="preserve"> </w:t>
+      </w:r>
+      <w:r>
+        <w:rPr>
+          <w:rFonts w:ascii="Garamond" w:hAnsi="Garamond"/>
+          <w:i/>
+          <w:sz w:val="24"/>
+          <w:szCs w:val="24"/>
+          <w:lang w:eastAsia="zh-CN"/>
+        </w:rPr>
+        <w:t>Highly Cited</w:t>
+      </w:r>
+      <w:r>
+        <w:rPr>
+          <w:rFonts w:ascii="Garamond" w:hAnsi="Garamond"/>
+          <w:i/>
+          <w:sz w:val="24"/>
+          <w:szCs w:val="24"/>
+          <w:lang w:eastAsia="zh-CN"/>
+        </w:rPr>
+        <w:t xml:space="preserve"> </w:t>
+      </w:r>
+      <w:r>
+        <w:rPr>
+          <w:rFonts w:ascii="Garamond" w:hAnsi="Garamond" w:hint="eastAsia"/>
+          <w:i/>
+          <w:sz w:val="24"/>
+          <w:szCs w:val="24"/>
+          <w:lang w:eastAsia="zh-CN"/>
+        </w:rPr>
+        <w:t>Paper</w:t>
+      </w:r>
+      <w:r>
+        <w:rPr>
+          <w:rFonts w:ascii="Garamond" w:hAnsi="Garamond"/>
+          <w:sz w:val="24"/>
+          <w:szCs w:val="24"/>
+          <w:lang w:eastAsia="zh-CN"/>
+        </w:rPr>
+        <w:t>]</w:t>
+      </w:r>
+    </w:p>
+    <w:p>
+      <w:pPr>
+        <w:pStyle w:val="ListParagraph"/>
+        <w:numPr>
+          <w:ilvl w:val="0"/>
+          <w:numId w:val="14"/>
+        </w:numPr>
+        <w:spacing w:before="160" w:after="200" w:line="276" w:lineRule="auto"/>
+        <w:ind w:left="540" w:hanging="180"/>
+        <w:jc w:val="both"/>
+        <w:rPr>
+          <w:rStyle w:val="Hyperlink"/>
+          <w:rFonts w:ascii="Garamond" w:hAnsi="Garamond"/>
+          <w:color w:val="auto"/>
+          <w:sz w:val="24"/>
+          <w:szCs w:val="24"/>
+          <w:u w:val="none"/>
         </w:rPr>
       </w:pPr>
       <w:r>
@@ -1975,7 +1963,25 @@
           <w:sz w:val="24"/>
           <w:szCs w:val="24"/>
         </w:rPr>
-        <w:t xml:space="preserve">, L., Hersperger, A., </w:t>
+        <w:t xml:space="preserve">, L., </w:t>
+      </w:r>
+      <w:proofErr w:type="spellStart"/>
+      <w:r>
+        <w:rPr>
+          <w:rFonts w:ascii="Garamond" w:hAnsi="Garamond"/>
+          <w:sz w:val="24"/>
+          <w:szCs w:val="24"/>
+        </w:rPr>
+        <w:t>Hersperger</w:t>
+      </w:r>
+      <w:proofErr w:type="spellEnd"/>
+      <w:r>
+        <w:rPr>
+          <w:rFonts w:ascii="Garamond" w:hAnsi="Garamond"/>
+          <w:sz w:val="24"/>
+          <w:szCs w:val="24"/>
+        </w:rPr>
+        <w:t xml:space="preserve">, A., </w:t>
       </w:r>
       <w:r>
         <w:rPr>
@@ -2100,22 +2106,17 @@
           <w:numId w:val="14"/>
         </w:numPr>
         <w:spacing w:before="160" w:after="200" w:line="276" w:lineRule="auto"/>
-        <w:ind w:left="540" w:hanging="180"/>
+        <w:ind w:left="540" w:hanging="270"/>
         <w:jc w:val="both"/>
         <w:rPr>
-          <w:rFonts w:ascii="Garamond" w:hAnsi="Garamond"/>
-          <w:sz w:val="24"/>
-          <w:szCs w:val="24"/>
-        </w:rPr>
-      </w:pPr>
-      <w:r>
-        <w:rPr>
-          <w:rFonts w:ascii="Garamond" w:hAnsi="Garamond"/>
-          <w:sz w:val="24"/>
-          <w:szCs w:val="24"/>
-        </w:rPr>
-        <w:t xml:space="preserve">Wei, J., Yue, W.*, </w:t>
-      </w:r>
+          <w:rStyle w:val="Hyperlink"/>
+          <w:rFonts w:ascii="Garamond" w:hAnsi="Garamond"/>
+          <w:color w:val="auto"/>
+          <w:sz w:val="24"/>
+          <w:szCs w:val="24"/>
+          <w:u w:val="none"/>
+        </w:rPr>
+      </w:pPr>
       <w:r>
         <w:rPr>
           <w:rFonts w:ascii="Garamond" w:hAnsi="Garamond"/>
@@ -2123,33 +2124,26 @@
           <w:sz w:val="24"/>
           <w:szCs w:val="24"/>
           <w:u w:val="single"/>
-        </w:rPr>
-        <w:t>Li, M.</w:t>
-      </w:r>
-      <w:r>
-        <w:rPr>
-          <w:rFonts w:ascii="Garamond" w:hAnsi="Garamond"/>
-          <w:sz w:val="24"/>
-          <w:szCs w:val="24"/>
-        </w:rPr>
-        <w:t xml:space="preserve">, &amp; Gao, J. (2022). </w:t>
-      </w:r>
-      <w:r>
-        <w:rPr>
-          <w:rFonts w:ascii="Garamond" w:hAnsi="Garamond"/>
-          <w:sz w:val="24"/>
-          <w:szCs w:val="24"/>
-          <w:lang w:eastAsia="zh-CN"/>
-        </w:rPr>
-        <w:t>Mapping</w:t>
-      </w:r>
-      <w:r>
-        <w:rPr>
-          <w:rFonts w:ascii="Garamond" w:hAnsi="Garamond"/>
-          <w:sz w:val="24"/>
-          <w:szCs w:val="24"/>
-        </w:rPr>
-        <w:t xml:space="preserve"> human perception of urban landscape from street-view images: A deep-learning approach. </w:t>
+          <w:lang w:val="nl-NL"/>
+        </w:rPr>
+        <w:t>Li, M.*</w:t>
+      </w:r>
+      <w:r>
+        <w:rPr>
+          <w:rFonts w:ascii="Garamond" w:hAnsi="Garamond"/>
+          <w:sz w:val="24"/>
+          <w:szCs w:val="24"/>
+          <w:lang w:val="nl-NL"/>
+        </w:rPr>
+        <w:t xml:space="preserve">, Koks, E., Taubenböck, H., &amp; van Vliet, J. (2020). </w:t>
+      </w:r>
+      <w:r>
+        <w:rPr>
+          <w:rFonts w:ascii="Garamond" w:hAnsi="Garamond"/>
+          <w:sz w:val="24"/>
+          <w:szCs w:val="24"/>
+        </w:rPr>
+        <w:t xml:space="preserve">Continental-scale mapping and analysis of 3D building structure. </w:t>
       </w:r>
       <w:r>
         <w:rPr>
@@ -2158,26 +2152,15 @@
           <w:sz w:val="24"/>
           <w:szCs w:val="24"/>
         </w:rPr>
-        <w:t xml:space="preserve">International Journal of Applied Earth Observation and </w:t>
-      </w:r>
-      <w:proofErr w:type="spellStart"/>
-      <w:r>
-        <w:rPr>
-          <w:rFonts w:ascii="Garamond" w:hAnsi="Garamond"/>
-          <w:i/>
-          <w:sz w:val="24"/>
-          <w:szCs w:val="24"/>
-        </w:rPr>
-        <w:t>Geoinformation</w:t>
-      </w:r>
-      <w:proofErr w:type="spellEnd"/>
-      <w:r>
-        <w:rPr>
-          <w:rFonts w:ascii="Garamond" w:hAnsi="Garamond"/>
-          <w:sz w:val="24"/>
-          <w:szCs w:val="24"/>
-        </w:rPr>
-        <w:t xml:space="preserve">, 112, 102886. </w:t>
+        <w:t>Remote Sensing of Environment</w:t>
+      </w:r>
+      <w:r>
+        <w:rPr>
+          <w:rFonts w:ascii="Garamond" w:hAnsi="Garamond"/>
+          <w:sz w:val="24"/>
+          <w:szCs w:val="24"/>
+        </w:rPr>
+        <w:t xml:space="preserve">, 245, 111859. </w:t>
       </w:r>
       <w:r>
         <w:rPr>
@@ -2195,9 +2178,65 @@
             <w:sz w:val="24"/>
             <w:szCs w:val="24"/>
           </w:rPr>
-          <w:t>10.1016/j.jag.2022.102886</w:t>
+          <w:t>10.1016/j.rse.2020.111859</w:t>
         </w:r>
       </w:hyperlink>
+      <w:r>
+        <w:rPr>
+          <w:rFonts w:ascii="Garamond" w:hAnsi="Garamond"/>
+          <w:sz w:val="24"/>
+          <w:szCs w:val="24"/>
+        </w:rPr>
+        <w:t xml:space="preserve"> </w:t>
+      </w:r>
+      <w:r>
+        <w:rPr>
+          <w:rFonts w:ascii="Garamond" w:hAnsi="Garamond" w:hint="eastAsia"/>
+          <w:sz w:val="24"/>
+          <w:szCs w:val="24"/>
+          <w:lang w:eastAsia="zh-CN"/>
+        </w:rPr>
+        <w:t>[</w:t>
+      </w:r>
+      <w:r>
+        <w:rPr>
+          <w:rFonts w:ascii="Garamond" w:hAnsi="Garamond" w:hint="eastAsia"/>
+          <w:i/>
+          <w:sz w:val="24"/>
+          <w:szCs w:val="24"/>
+          <w:lang w:eastAsia="zh-CN"/>
+        </w:rPr>
+        <w:t>ESI</w:t>
+      </w:r>
+      <w:r>
+        <w:rPr>
+          <w:rFonts w:ascii="Garamond" w:hAnsi="Garamond"/>
+          <w:i/>
+          <w:sz w:val="24"/>
+          <w:szCs w:val="24"/>
+          <w:lang w:eastAsia="zh-CN"/>
+        </w:rPr>
+        <w:t xml:space="preserve"> Highly Cited </w:t>
+      </w:r>
+      <w:r>
+        <w:rPr>
+          <w:rFonts w:ascii="Garamond" w:hAnsi="Garamond" w:hint="eastAsia"/>
+          <w:i/>
+          <w:sz w:val="24"/>
+          <w:szCs w:val="24"/>
+          <w:lang w:eastAsia="zh-CN"/>
+        </w:rPr>
+        <w:t>Paper</w:t>
+      </w:r>
+      <w:r>
+        <w:rPr>
+          <w:rFonts w:ascii="Garamond" w:hAnsi="Garamond"/>
+          <w:sz w:val="24"/>
+          <w:szCs w:val="24"/>
+          <w:lang w:eastAsia="zh-CN"/>
+        </w:rPr>
+        <w:t>]</w:t>
+      </w:r>
     </w:p>
     <w:p>
       <w:pPr>
@@ -2218,24 +2257,6 @@
           <w:u w:val="none"/>
         </w:rPr>
       </w:pPr>
-      <w:proofErr w:type="spellStart"/>
-      <w:r>
-        <w:rPr>
-          <w:rFonts w:ascii="Garamond" w:hAnsi="Garamond"/>
-          <w:sz w:val="24"/>
-          <w:szCs w:val="24"/>
-        </w:rPr>
-        <w:t>Guo</w:t>
-      </w:r>
-      <w:proofErr w:type="spellEnd"/>
-      <w:r>
-        <w:rPr>
-          <w:rFonts w:ascii="Garamond" w:hAnsi="Garamond"/>
-          <w:sz w:val="24"/>
-          <w:szCs w:val="24"/>
-        </w:rPr>
-        <w:t xml:space="preserve">, A., Yue, W.*, Yang, J., He, T., Zhang, M., &amp; </w:t>
-      </w:r>
       <w:r>
         <w:rPr>
           <w:rFonts w:ascii="Garamond" w:hAnsi="Garamond"/>
@@ -2243,25 +2264,26 @@
           <w:sz w:val="24"/>
           <w:szCs w:val="24"/>
           <w:u w:val="single"/>
-        </w:rPr>
-        <w:t>Li, M</w:t>
-      </w:r>
-      <w:r>
-        <w:rPr>
-          <w:rFonts w:ascii="Garamond" w:hAnsi="Garamond"/>
-          <w:b/>
-          <w:sz w:val="24"/>
-          <w:szCs w:val="24"/>
-        </w:rPr>
-        <w:t>.</w:t>
-      </w:r>
-      <w:r>
-        <w:rPr>
-          <w:rFonts w:ascii="Garamond" w:hAnsi="Garamond"/>
-          <w:sz w:val="24"/>
-          <w:szCs w:val="24"/>
-        </w:rPr>
-        <w:t xml:space="preserve"> (2022). Divergent impact of urban 2D/3D morphology on thermal environment along urban gradients. </w:t>
+          <w:lang w:val="nl-NL"/>
+        </w:rPr>
+        <w:t>Li, M.*</w:t>
+      </w:r>
+      <w:r>
+        <w:rPr>
+          <w:rFonts w:ascii="Garamond" w:hAnsi="Garamond"/>
+          <w:sz w:val="24"/>
+          <w:szCs w:val="24"/>
+          <w:lang w:val="nl-NL"/>
+        </w:rPr>
+        <w:t xml:space="preserve">, van Vliet, J., Ke, X., &amp; Verburg, P. H. (2019). </w:t>
+      </w:r>
+      <w:r>
+        <w:rPr>
+          <w:rFonts w:ascii="Garamond" w:hAnsi="Garamond"/>
+          <w:sz w:val="24"/>
+          <w:szCs w:val="24"/>
+        </w:rPr>
+        <w:t xml:space="preserve">Mapping settlement systems in China and their change trajectories between 1990 and 2010. </w:t>
       </w:r>
       <w:r>
         <w:rPr>
@@ -2270,15 +2292,15 @@
           <w:sz w:val="24"/>
           <w:szCs w:val="24"/>
         </w:rPr>
-        <w:t>Urban Climate</w:t>
-      </w:r>
-      <w:r>
-        <w:rPr>
-          <w:rFonts w:ascii="Garamond" w:hAnsi="Garamond"/>
-          <w:sz w:val="24"/>
-          <w:szCs w:val="24"/>
-        </w:rPr>
-        <w:t xml:space="preserve">. 45, 101278. </w:t>
+        <w:t>Habitat International</w:t>
+      </w:r>
+      <w:r>
+        <w:rPr>
+          <w:rFonts w:ascii="Garamond" w:hAnsi="Garamond"/>
+          <w:sz w:val="24"/>
+          <w:szCs w:val="24"/>
+        </w:rPr>
+        <w:t xml:space="preserve">, 94, 102069. </w:t>
       </w:r>
       <w:r>
         <w:rPr>
@@ -2296,7 +2318,7 @@
             <w:sz w:val="24"/>
             <w:szCs w:val="24"/>
           </w:rPr>
-          <w:t>10.1016/j.uclim.2022.101278</w:t>
+          <w:t>10.1016/j.habitatint.2019.102069</w:t>
         </w:r>
       </w:hyperlink>
     </w:p>
@@ -2372,17 +2394,7 @@
           <w:sz w:val="24"/>
           <w:szCs w:val="24"/>
         </w:rPr>
-        <w:t xml:space="preserve">Advancing large-scale analysis of human settlements and </w:t>
-      </w:r>
-      <w:bookmarkStart w:id="0" w:name="_GoBack"/>
-      <w:bookmarkEnd w:id="0"/>
-      <w:r>
-        <w:rPr>
-          <w:rFonts w:ascii="Garamond" w:hAnsi="Garamond"/>
-          <w:sz w:val="24"/>
-          <w:szCs w:val="24"/>
-        </w:rPr>
-        <w:t>their dynamics. Doctoral thesis, VU University Amsterdam, the Netherlands</w:t>
+        <w:t>Advancing large-scale analysis of human settlements and their dynamics. Doctoral thesis, VU University Amsterdam, the Netherlands</w:t>
       </w:r>
       <w:r>
         <w:rPr>
@@ -5764,7 +5776,7 @@
 </file>
 
 <file path=customXml/itemProps1.xml><?xml version="1.0" encoding="utf-8"?>
-<ds:datastoreItem xmlns:ds="http://schemas.openxmlformats.org/officeDocument/2006/customXml" ds:itemID="{C2962C42-6505-44A6-8A8E-BC0CB54D0EA9}">
+<ds:datastoreItem xmlns:ds="http://schemas.openxmlformats.org/officeDocument/2006/customXml" ds:itemID="{9ED33078-04D4-4901-BF11-166B0F57965D}">
   <ds:schemaRefs>
     <ds:schemaRef ds:uri="http://schemas.openxmlformats.org/officeDocument/2006/bibliography"/>
   </ds:schemaRefs>

--- a/pdf/CV_short.docx
+++ b/pdf/CV_short.docx
@@ -812,7 +812,7 @@
           <w:sz w:val="24"/>
           <w:szCs w:val="24"/>
         </w:rPr>
-        <w:t>Ph.D.</w:t>
+        <w:t>PhD</w:t>
       </w:r>
       <w:r>
         <w:rPr>
@@ -844,7 +844,7 @@
           <w:sz w:val="24"/>
           <w:szCs w:val="24"/>
         </w:rPr>
-        <w:t xml:space="preserve">- </w:t>
+        <w:t>-2023.03</w:t>
       </w:r>
       <w:r>
         <w:rPr>
@@ -868,7 +868,32 @@
           <w:sz w:val="24"/>
           <w:szCs w:val="24"/>
         </w:rPr>
-        <w:t>Institute for Environmental Studies, VU University Amsterdam</w:t>
+        <w:t>Institute for Environmental Studies</w:t>
+      </w:r>
+      <w:r>
+        <w:rPr>
+          <w:rFonts w:ascii="Garamond" w:hAnsi="Garamond"/>
+          <w:sz w:val="24"/>
+          <w:szCs w:val="24"/>
+        </w:rPr>
+        <w:t xml:space="preserve"> </w:t>
+      </w:r>
+      <w:r>
+        <w:rPr>
+          <w:rFonts w:ascii="Garamond" w:hAnsi="Garamond"/>
+          <w:sz w:val="24"/>
+          <w:szCs w:val="24"/>
+          <w:lang w:eastAsia="zh-CN"/>
+        </w:rPr>
+        <w:t>(IVM)</w:t>
+      </w:r>
+      <w:r>
+        <w:rPr>
+          <w:rFonts w:ascii="Garamond" w:hAnsi="Garamond"/>
+          <w:sz w:val="24"/>
+          <w:szCs w:val="24"/>
+        </w:rPr>
+        <w:t>, VU University Amsterdam</w:t>
       </w:r>
       <w:r>
         <w:rPr>
@@ -925,15 +950,15 @@
           <w:sz w:val="24"/>
           <w:szCs w:val="24"/>
         </w:rPr>
-        <w:t>.S</w:t>
-      </w:r>
-      <w:r>
-        <w:rPr>
-          <w:rFonts w:ascii="Garamond" w:hAnsi="Garamond"/>
-          <w:sz w:val="24"/>
-          <w:szCs w:val="24"/>
-        </w:rPr>
-        <w:t>.</w:t>
+        <w:t>S</w:t>
+      </w:r>
+      <w:r>
+        <w:rPr>
+          <w:rFonts w:ascii="Garamond" w:hAnsi="Garamond"/>
+          <w:sz w:val="24"/>
+          <w:szCs w:val="24"/>
+        </w:rPr>
+        <w:t>c</w:t>
       </w:r>
       <w:r>
         <w:rPr>
@@ -1028,14 +1053,6 @@
           <w:rFonts w:ascii="Garamond" w:hAnsi="Garamond"/>
           <w:sz w:val="24"/>
           <w:szCs w:val="24"/>
-        </w:rPr>
-        <w:t>.</w:t>
-      </w:r>
-      <w:r>
-        <w:rPr>
-          <w:rFonts w:ascii="Garamond" w:hAnsi="Garamond"/>
-          <w:sz w:val="24"/>
-          <w:szCs w:val="24"/>
           <w:lang w:eastAsia="zh-CN"/>
         </w:rPr>
         <w:t>S</w:t>
@@ -1045,8 +1062,9 @@
           <w:rFonts w:ascii="Garamond" w:hAnsi="Garamond"/>
           <w:sz w:val="24"/>
           <w:szCs w:val="24"/>
-        </w:rPr>
-        <w:t>.</w:t>
+          <w:lang w:eastAsia="zh-CN"/>
+        </w:rPr>
+        <w:t>c</w:t>
       </w:r>
       <w:r>
         <w:rPr>
@@ -1078,7 +1096,17 @@
           <w:sz w:val="24"/>
           <w:szCs w:val="24"/>
         </w:rPr>
-        <w:t xml:space="preserve">School of Surveying and Land Information Engineering, </w:t>
+        <w:t>S</w:t>
+      </w:r>
+      <w:bookmarkStart w:id="0" w:name="_GoBack"/>
+      <w:bookmarkEnd w:id="0"/>
+      <w:r>
+        <w:rPr>
+          <w:rFonts w:ascii="Garamond" w:hAnsi="Garamond"/>
+          <w:sz w:val="24"/>
+          <w:szCs w:val="24"/>
+        </w:rPr>
+        <w:t xml:space="preserve">chool of Surveying and Land Information Engineering, </w:t>
       </w:r>
       <w:r>
         <w:rPr>
@@ -1697,8 +1725,6 @@
           <w:t>10.1016/j.jag.2022.102886</w:t>
         </w:r>
       </w:hyperlink>
-      <w:bookmarkStart w:id="0" w:name="_GoBack"/>
-      <w:bookmarkEnd w:id="0"/>
     </w:p>
     <w:p>
       <w:pPr>
@@ -2339,6 +2365,7 @@
           <w:sz w:val="24"/>
           <w:szCs w:val="24"/>
         </w:rPr>
+        <w:lastRenderedPageBreak/>
         <w:t xml:space="preserve">Peer-reviewed </w:t>
       </w:r>
       <w:r>
@@ -2367,7 +2394,6 @@
           <w:sz w:val="24"/>
           <w:szCs w:val="24"/>
         </w:rPr>
-        <w:lastRenderedPageBreak/>
         <w:t xml:space="preserve"> </w:t>
       </w:r>
       <w:r>
@@ -3200,7 +3226,7 @@
             <w:rFonts w:ascii="Garamond" w:hAnsi="Garamond"/>
             <w:noProof/>
           </w:rPr>
-          <w:t>2</w:t>
+          <w:t>1</w:t>
         </w:r>
         <w:r>
           <w:rPr>
@@ -3290,7 +3316,7 @@
         <w:i/>
         <w:color w:val="A6A6A6" w:themeColor="background1" w:themeShade="A6"/>
       </w:rPr>
-      <w:t>29</w:t>
+      <w:t>25</w:t>
     </w:r>
     <w:r>
       <w:rPr>
@@ -3302,12 +3328,12 @@
     </w:r>
     <w:r>
       <w:rPr>
-        <w:rFonts w:ascii="Garamond" w:hAnsi="Garamond" w:hint="eastAsia"/>
+        <w:rFonts w:ascii="Garamond" w:hAnsi="Garamond"/>
         <w:i/>
         <w:color w:val="A6A6A6" w:themeColor="background1" w:themeShade="A6"/>
         <w:lang w:eastAsia="zh-CN"/>
       </w:rPr>
-      <w:t>Nov</w:t>
+      <w:t>April</w:t>
     </w:r>
     <w:r>
       <w:rPr>
@@ -3323,7 +3349,7 @@
         <w:i/>
         <w:color w:val="A6A6A6" w:themeColor="background1" w:themeShade="A6"/>
       </w:rPr>
-      <w:t>2022</w:t>
+      <w:t>2023</w:t>
     </w:r>
     <w:r>
       <w:rPr>
@@ -3331,7 +3357,7 @@
         <w:i/>
         <w:color w:val="A6A6A6" w:themeColor="background1" w:themeShade="A6"/>
       </w:rPr>
-      <w:t xml:space="preserve">                                                                                                                                       </w:t>
+      <w:t xml:space="preserve">                                                                                                                                      </w:t>
     </w:r>
     <w:r>
       <w:rPr>
@@ -5776,7 +5802,7 @@
 </file>
 
 <file path=customXml/itemProps1.xml><?xml version="1.0" encoding="utf-8"?>
-<ds:datastoreItem xmlns:ds="http://schemas.openxmlformats.org/officeDocument/2006/customXml" ds:itemID="{9ED33078-04D4-4901-BF11-166B0F57965D}">
+<ds:datastoreItem xmlns:ds="http://schemas.openxmlformats.org/officeDocument/2006/customXml" ds:itemID="{335A1829-3632-4740-8969-683EE1B1B1D1}">
   <ds:schemaRefs>
     <ds:schemaRef ds:uri="http://schemas.openxmlformats.org/officeDocument/2006/bibliography"/>
   </ds:schemaRefs>

--- a/pdf/CV_short.docx
+++ b/pdf/CV_short.docx
@@ -1096,17 +1096,7 @@
           <w:sz w:val="24"/>
           <w:szCs w:val="24"/>
         </w:rPr>
-        <w:t>S</w:t>
-      </w:r>
-      <w:bookmarkStart w:id="0" w:name="_GoBack"/>
-      <w:bookmarkEnd w:id="0"/>
-      <w:r>
-        <w:rPr>
-          <w:rFonts w:ascii="Garamond" w:hAnsi="Garamond"/>
-          <w:sz w:val="24"/>
-          <w:szCs w:val="24"/>
-        </w:rPr>
-        <w:t xml:space="preserve">chool of Surveying and Land Information Engineering, </w:t>
+        <w:t xml:space="preserve">School of Surveying and Land Information Engineering, </w:t>
       </w:r>
       <w:r>
         <w:rPr>
@@ -1989,25 +1979,7 @@
           <w:sz w:val="24"/>
           <w:szCs w:val="24"/>
         </w:rPr>
-        <w:t xml:space="preserve">, L., </w:t>
-      </w:r>
-      <w:proofErr w:type="spellStart"/>
-      <w:r>
-        <w:rPr>
-          <w:rFonts w:ascii="Garamond" w:hAnsi="Garamond"/>
-          <w:sz w:val="24"/>
-          <w:szCs w:val="24"/>
-        </w:rPr>
-        <w:t>Hersperger</w:t>
-      </w:r>
-      <w:proofErr w:type="spellEnd"/>
-      <w:r>
-        <w:rPr>
-          <w:rFonts w:ascii="Garamond" w:hAnsi="Garamond"/>
-          <w:sz w:val="24"/>
-          <w:szCs w:val="24"/>
-        </w:rPr>
-        <w:t xml:space="preserve">, A., </w:t>
+        <w:t xml:space="preserve">, L., Hersperger, A., </w:t>
       </w:r>
       <w:r>
         <w:rPr>
@@ -2716,6 +2688,49 @@
           <w:szCs w:val="24"/>
         </w:rPr>
         <w:t xml:space="preserve"> of Land Use Science (2)</w:t>
+      </w:r>
+    </w:p>
+    <w:p>
+      <w:pPr>
+        <w:pStyle w:val="ListParagraph"/>
+        <w:numPr>
+          <w:ilvl w:val="0"/>
+          <w:numId w:val="7"/>
+        </w:numPr>
+        <w:spacing w:before="160" w:after="200" w:line="276" w:lineRule="auto"/>
+        <w:jc w:val="both"/>
+        <w:rPr>
+          <w:rFonts w:ascii="Garamond" w:hAnsi="Garamond"/>
+          <w:sz w:val="24"/>
+          <w:szCs w:val="24"/>
+        </w:rPr>
+      </w:pPr>
+      <w:r>
+        <w:rPr>
+          <w:rFonts w:ascii="Garamond" w:hAnsi="Garamond" w:hint="eastAsia"/>
+          <w:sz w:val="24"/>
+          <w:szCs w:val="24"/>
+          <w:lang w:eastAsia="zh-CN"/>
+        </w:rPr>
+        <w:t>Computers</w:t>
+      </w:r>
+      <w:r>
+        <w:rPr>
+          <w:rFonts w:ascii="Garamond" w:hAnsi="Garamond"/>
+          <w:sz w:val="24"/>
+          <w:szCs w:val="24"/>
+        </w:rPr>
+        <w:t>, Environment and Urban Systems (1</w:t>
+      </w:r>
+      <w:bookmarkStart w:id="0" w:name="_GoBack"/>
+      <w:bookmarkEnd w:id="0"/>
+      <w:r>
+        <w:rPr>
+          <w:rFonts w:ascii="Garamond" w:hAnsi="Garamond"/>
+          <w:sz w:val="24"/>
+          <w:szCs w:val="24"/>
+        </w:rPr>
+        <w:t>)</w:t>
       </w:r>
     </w:p>
     <w:p>
@@ -4992,7 +5007,7 @@
   <w:docDefaults>
     <w:rPrDefault>
       <w:rPr>
-        <w:rFonts w:asciiTheme="minorHAnsi" w:eastAsia="宋体" w:hAnsiTheme="minorHAnsi" w:cstheme="minorBidi"/>
+        <w:rFonts w:asciiTheme="minorHAnsi" w:eastAsia="SimSun" w:hAnsiTheme="minorHAnsi" w:cstheme="minorBidi"/>
         <w:sz w:val="22"/>
         <w:szCs w:val="22"/>
         <w:lang w:val="en-US" w:eastAsia="en-US" w:bidi="ar-SA"/>
@@ -5802,7 +5817,7 @@
 </file>
 
 <file path=customXml/itemProps1.xml><?xml version="1.0" encoding="utf-8"?>
-<ds:datastoreItem xmlns:ds="http://schemas.openxmlformats.org/officeDocument/2006/customXml" ds:itemID="{335A1829-3632-4740-8969-683EE1B1B1D1}">
+<ds:datastoreItem xmlns:ds="http://schemas.openxmlformats.org/officeDocument/2006/customXml" ds:itemID="{8B810E0F-82DD-41A9-AE8A-98F4AABF9957}">
   <ds:schemaRefs>
     <ds:schemaRef ds:uri="http://schemas.openxmlformats.org/officeDocument/2006/bibliography"/>
   </ds:schemaRefs>

--- a/pdf/CV_short.docx
+++ b/pdf/CV_short.docx
@@ -528,7 +528,7 @@
               <v:path o:extrusionok="f" gradientshapeok="t" o:connecttype="rect"/>
               <o:lock v:ext="edit" aspectratio="t"/>
             </v:shapetype>
-            <v:shape id="_x0000_i1025" type="#_x0000_t75" style="width:22.2pt;height:22.2pt">
+            <v:shape id="_x0000_i1025" type="#_x0000_t75" style="width:21.8pt;height:21.8pt">
               <v:imagedata r:id="rId12" o:title="ORCID"/>
             </v:shape>
           </w:pict>
@@ -552,7 +552,7 @@
             <w:szCs w:val="24"/>
           </w:rPr>
           <w:pict w14:anchorId="6887E002">
-            <v:shape id="_x0000_i1026" type="#_x0000_t75" style="width:21.6pt;height:22.8pt">
+            <v:shape id="_x0000_i1026" type="#_x0000_t75" style="width:21.8pt;height:22.9pt">
               <v:imagedata r:id="rId14" o:title="Google Scholar"/>
             </v:shape>
           </w:pict>
@@ -576,7 +576,7 @@
             <w:szCs w:val="24"/>
           </w:rPr>
           <w:pict w14:anchorId="21A99458">
-            <v:shape id="_x0000_i1027" type="#_x0000_t75" style="width:23.4pt;height:23.4pt">
+            <v:shape id="_x0000_i1027" type="#_x0000_t75" style="width:22.9pt;height:22.9pt">
               <v:imagedata r:id="rId16" o:title="publons"/>
             </v:shape>
           </w:pict>
@@ -790,6 +790,8 @@
         </w:rPr>
         <w:t>EDUCATION</w:t>
       </w:r>
+      <w:bookmarkStart w:id="0" w:name="_GoBack"/>
+      <w:bookmarkEnd w:id="0"/>
     </w:p>
     <w:p>
       <w:pPr>
@@ -1220,6 +1222,147 @@
         <w:ind w:left="540" w:hanging="180"/>
         <w:jc w:val="both"/>
         <w:rPr>
+          <w:rFonts w:ascii="Garamond" w:hAnsi="Garamond"/>
+          <w:sz w:val="24"/>
+          <w:szCs w:val="24"/>
+        </w:rPr>
+      </w:pPr>
+      <w:r>
+        <w:rPr>
+          <w:rFonts w:ascii="Garamond" w:hAnsi="Garamond" w:hint="eastAsia"/>
+          <w:sz w:val="24"/>
+          <w:szCs w:val="24"/>
+          <w:lang w:eastAsia="zh-CN"/>
+        </w:rPr>
+        <w:t>He</w:t>
+      </w:r>
+      <w:r>
+        <w:rPr>
+          <w:rFonts w:ascii="Garamond" w:hAnsi="Garamond"/>
+          <w:sz w:val="24"/>
+          <w:szCs w:val="24"/>
+        </w:rPr>
+        <w:t>, T., Wang, K., Xiao, W.</w:t>
+      </w:r>
+      <w:r>
+        <w:rPr>
+          <w:rFonts w:ascii="Garamond" w:hAnsi="Garamond"/>
+          <w:sz w:val="24"/>
+          <w:szCs w:val="24"/>
+        </w:rPr>
+        <w:t>*</w:t>
+      </w:r>
+      <w:r>
+        <w:rPr>
+          <w:rFonts w:ascii="Garamond" w:hAnsi="Garamond"/>
+          <w:sz w:val="24"/>
+          <w:szCs w:val="24"/>
+        </w:rPr>
+        <w:t xml:space="preserve">, Xu, S., </w:t>
+      </w:r>
+      <w:r>
+        <w:rPr>
+          <w:rFonts w:ascii="Garamond" w:hAnsi="Garamond"/>
+          <w:b/>
+          <w:sz w:val="24"/>
+          <w:szCs w:val="24"/>
+          <w:u w:val="single"/>
+        </w:rPr>
+        <w:t>Li, M.</w:t>
+      </w:r>
+      <w:r>
+        <w:rPr>
+          <w:rFonts w:ascii="Garamond" w:hAnsi="Garamond"/>
+          <w:sz w:val="24"/>
+          <w:szCs w:val="24"/>
+        </w:rPr>
+        <w:t xml:space="preserve">, Yang, R., &amp; Yue, W. (2023). Global 30 </w:t>
+      </w:r>
+      <w:proofErr w:type="gramStart"/>
+      <w:r>
+        <w:rPr>
+          <w:rFonts w:ascii="Garamond" w:hAnsi="Garamond"/>
+          <w:sz w:val="24"/>
+          <w:szCs w:val="24"/>
+        </w:rPr>
+        <w:t>meters</w:t>
+      </w:r>
+      <w:proofErr w:type="gramEnd"/>
+      <w:r>
+        <w:rPr>
+          <w:rFonts w:ascii="Garamond" w:hAnsi="Garamond"/>
+          <w:sz w:val="24"/>
+          <w:szCs w:val="24"/>
+        </w:rPr>
+        <w:t xml:space="preserve"> spatiotemporal 3D urban expansion dataset from 1990 to 2010. </w:t>
+      </w:r>
+      <w:r>
+        <w:rPr>
+          <w:rFonts w:ascii="Garamond" w:hAnsi="Garamond"/>
+          <w:i/>
+          <w:sz w:val="24"/>
+          <w:szCs w:val="24"/>
+        </w:rPr>
+        <w:t>Scientific Data</w:t>
+      </w:r>
+      <w:r>
+        <w:rPr>
+          <w:rFonts w:ascii="Garamond" w:hAnsi="Garamond"/>
+          <w:sz w:val="24"/>
+          <w:szCs w:val="24"/>
+        </w:rPr>
+        <w:t>.</w:t>
+      </w:r>
+      <w:r>
+        <w:rPr>
+          <w:rFonts w:ascii="Garamond" w:hAnsi="Garamond"/>
+          <w:sz w:val="24"/>
+          <w:szCs w:val="24"/>
+        </w:rPr>
+        <w:t xml:space="preserve"> </w:t>
+      </w:r>
+      <w:r>
+        <w:rPr>
+          <w:rFonts w:ascii="Garamond" w:hAnsi="Garamond" w:hint="eastAsia"/>
+          <w:sz w:val="24"/>
+          <w:szCs w:val="24"/>
+          <w:lang w:eastAsia="zh-CN"/>
+        </w:rPr>
+        <w:t>DOI:</w:t>
+      </w:r>
+      <w:r>
+        <w:rPr>
+          <w:rFonts w:ascii="Garamond" w:hAnsi="Garamond"/>
+          <w:sz w:val="24"/>
+          <w:szCs w:val="24"/>
+          <w:lang w:eastAsia="zh-CN"/>
+        </w:rPr>
+        <w:t xml:space="preserve"> </w:t>
+      </w:r>
+      <w:hyperlink r:id="rId19" w:history="1">
+        <w:r>
+          <w:rPr>
+            <w:rStyle w:val="Hyperlink"/>
+            <w:rFonts w:ascii="Garamond" w:hAnsi="Garamond"/>
+            <w:sz w:val="24"/>
+            <w:szCs w:val="24"/>
+            <w:lang w:eastAsia="zh-CN"/>
+          </w:rPr>
+          <w:t>10.1038/s41597-023-02240-w</w:t>
+        </w:r>
+      </w:hyperlink>
+    </w:p>
+    <w:p>
+      <w:pPr>
+        <w:pStyle w:val="ListParagraph"/>
+        <w:numPr>
+          <w:ilvl w:val="0"/>
+          <w:numId w:val="14"/>
+        </w:numPr>
+        <w:spacing w:before="160" w:after="200" w:line="276" w:lineRule="auto"/>
+        <w:ind w:left="540" w:hanging="180"/>
+        <w:jc w:val="both"/>
+        <w:rPr>
           <w:rStyle w:val="Hyperlink"/>
           <w:rFonts w:ascii="Garamond" w:hAnsi="Garamond"/>
           <w:color w:val="auto"/>
@@ -1270,7 +1413,6 @@
         </w:rPr>
         <w:t>Li, M.</w:t>
       </w:r>
-      <w:proofErr w:type="gramStart"/>
       <w:r>
         <w:rPr>
           <w:rFonts w:ascii="Garamond" w:hAnsi="Garamond"/>
@@ -1287,9 +1429,8 @@
           <w:sz w:val="24"/>
           <w:szCs w:val="24"/>
         </w:rPr>
-        <w:t xml:space="preserve">  (</w:t>
-      </w:r>
-      <w:proofErr w:type="gramEnd"/>
+        <w:t xml:space="preserve"> (</w:t>
+      </w:r>
       <w:r>
         <w:rPr>
           <w:rFonts w:ascii="Garamond" w:hAnsi="Garamond"/>
@@ -1304,17 +1445,50 @@
           <w:sz w:val="24"/>
           <w:szCs w:val="24"/>
         </w:rPr>
-        <w:t>An assessment of the Ecological Conservation Redline: Unlocking priority areas for conservation</w:t>
-      </w:r>
-      <w:r>
-        <w:rPr>
-          <w:rFonts w:ascii="Garamond" w:hAnsi="Garamond"/>
-          <w:sz w:val="24"/>
-          <w:szCs w:val="24"/>
-        </w:rPr>
-        <w:t xml:space="preserve">. Journal of Environmental Planning and Management. DOI: </w:t>
-      </w:r>
-      <w:hyperlink r:id="rId19" w:history="1">
+        <w:t xml:space="preserve">An assessment of the Ecological Conservation Redline: </w:t>
+      </w:r>
+      <w:r>
+        <w:rPr>
+          <w:rFonts w:ascii="Garamond" w:hAnsi="Garamond"/>
+          <w:sz w:val="24"/>
+          <w:szCs w:val="24"/>
+        </w:rPr>
+        <w:t>u</w:t>
+      </w:r>
+      <w:r>
+        <w:rPr>
+          <w:rFonts w:ascii="Garamond" w:hAnsi="Garamond"/>
+          <w:sz w:val="24"/>
+          <w:szCs w:val="24"/>
+        </w:rPr>
+        <w:t>nlocking priority areas for conservation</w:t>
+      </w:r>
+      <w:r>
+        <w:rPr>
+          <w:rFonts w:ascii="Garamond" w:hAnsi="Garamond"/>
+          <w:sz w:val="24"/>
+          <w:szCs w:val="24"/>
+        </w:rPr>
+        <w:t xml:space="preserve">. </w:t>
+      </w:r>
+      <w:r>
+        <w:rPr>
+          <w:rFonts w:ascii="Garamond" w:hAnsi="Garamond"/>
+          <w:i/>
+          <w:sz w:val="24"/>
+          <w:szCs w:val="24"/>
+        </w:rPr>
+        <w:t>Journal of Environmental Planning and Management</w:t>
+      </w:r>
+      <w:r>
+        <w:rPr>
+          <w:rFonts w:ascii="Garamond" w:hAnsi="Garamond"/>
+          <w:sz w:val="24"/>
+          <w:szCs w:val="24"/>
+        </w:rPr>
+        <w:t xml:space="preserve">. DOI: </w:t>
+      </w:r>
+      <w:hyperlink r:id="rId20" w:history="1">
         <w:r>
           <w:rPr>
             <w:rStyle w:val="Hyperlink"/>
@@ -1415,7 +1589,7 @@
         </w:rPr>
         <w:t xml:space="preserve">DOI: </w:t>
       </w:r>
-      <w:hyperlink r:id="rId20" w:history="1">
+      <w:hyperlink r:id="rId21" w:history="1">
         <w:r>
           <w:rPr>
             <w:rStyle w:val="Hyperlink"/>
@@ -1704,7 +1878,7 @@
         </w:rPr>
         <w:t xml:space="preserve">DOI: </w:t>
       </w:r>
-      <w:hyperlink r:id="rId21" w:history="1">
+      <w:hyperlink r:id="rId22" w:history="1">
         <w:r>
           <w:rPr>
             <w:rStyle w:val="Hyperlink"/>
@@ -1848,7 +2022,7 @@
       <w:r>
         <w:t xml:space="preserve"> </w:t>
       </w:r>
-      <w:hyperlink r:id="rId22" w:history="1">
+      <w:hyperlink r:id="rId23" w:history="1">
         <w:r>
           <w:rPr>
             <w:rStyle w:val="Hyperlink"/>
@@ -2084,7 +2258,7 @@
         </w:rPr>
         <w:t xml:space="preserve">DOI: </w:t>
       </w:r>
-      <w:hyperlink r:id="rId23" w:history="1">
+      <w:hyperlink r:id="rId24" w:history="1">
         <w:r>
           <w:rPr>
             <w:rStyle w:val="Hyperlink"/>
@@ -2168,7 +2342,7 @@
         </w:rPr>
         <w:t xml:space="preserve">DOI: </w:t>
       </w:r>
-      <w:hyperlink r:id="rId24" w:history="1">
+      <w:hyperlink r:id="rId25" w:history="1">
         <w:r>
           <w:rPr>
             <w:rStyle w:val="Hyperlink"/>
@@ -2264,6 +2438,7 @@
           <w:u w:val="single"/>
           <w:lang w:val="nl-NL"/>
         </w:rPr>
+        <w:lastRenderedPageBreak/>
         <w:t>Li, M.*</w:t>
       </w:r>
       <w:r>
@@ -2308,7 +2483,7 @@
         </w:rPr>
         <w:t xml:space="preserve">DOI: </w:t>
       </w:r>
-      <w:hyperlink r:id="rId25" w:history="1">
+      <w:hyperlink r:id="rId26" w:history="1">
         <w:r>
           <w:rPr>
             <w:rStyle w:val="Hyperlink"/>
@@ -2337,7 +2512,6 @@
           <w:sz w:val="24"/>
           <w:szCs w:val="24"/>
         </w:rPr>
-        <w:lastRenderedPageBreak/>
         <w:t xml:space="preserve">Peer-reviewed </w:t>
       </w:r>
       <w:r>
@@ -2358,6 +2532,7 @@
           <w:numId w:val="14"/>
         </w:numPr>
         <w:spacing w:before="160" w:after="200" w:line="276" w:lineRule="auto"/>
+        <w:ind w:left="720"/>
         <w:jc w:val="both"/>
       </w:pPr>
       <w:r>
@@ -2410,7 +2585,7 @@
         </w:rPr>
         <w:t xml:space="preserve">DOI: </w:t>
       </w:r>
-      <w:hyperlink r:id="rId26" w:history="1">
+      <w:hyperlink r:id="rId27" w:history="1">
         <w:r>
           <w:rPr>
             <w:rStyle w:val="Hyperlink"/>
@@ -2518,7 +2693,23 @@
           <w:sz w:val="24"/>
           <w:szCs w:val="24"/>
         </w:rPr>
-        <w:t>Remote Sensing of Environment (5)</w:t>
+        <w:t>Remote Sensing of Environment (</w:t>
+      </w:r>
+      <w:r>
+        <w:rPr>
+          <w:rFonts w:ascii="Garamond" w:hAnsi="Garamond"/>
+          <w:sz w:val="24"/>
+          <w:szCs w:val="24"/>
+        </w:rPr>
+        <w:t>8</w:t>
+      </w:r>
+      <w:r>
+        <w:rPr>
+          <w:rFonts w:ascii="Garamond" w:hAnsi="Garamond"/>
+          <w:sz w:val="24"/>
+          <w:szCs w:val="24"/>
+        </w:rPr>
+        <w:t>)</w:t>
       </w:r>
     </w:p>
     <w:p>
@@ -2596,7 +2787,23 @@
           <w:sz w:val="24"/>
           <w:szCs w:val="24"/>
         </w:rPr>
-        <w:t>Habitat International (2)</w:t>
+        <w:t>Habitat International (</w:t>
+      </w:r>
+      <w:r>
+        <w:rPr>
+          <w:rFonts w:ascii="Garamond" w:hAnsi="Garamond"/>
+          <w:sz w:val="24"/>
+          <w:szCs w:val="24"/>
+        </w:rPr>
+        <w:t>3</w:t>
+      </w:r>
+      <w:r>
+        <w:rPr>
+          <w:rFonts w:ascii="Garamond" w:hAnsi="Garamond"/>
+          <w:sz w:val="24"/>
+          <w:szCs w:val="24"/>
+        </w:rPr>
+        <w:t>)</w:t>
       </w:r>
     </w:p>
     <w:p>
@@ -2720,17 +2927,7 @@
           <w:sz w:val="24"/>
           <w:szCs w:val="24"/>
         </w:rPr>
-        <w:t>, Environment and Urban Systems (1</w:t>
-      </w:r>
-      <w:bookmarkStart w:id="0" w:name="_GoBack"/>
-      <w:bookmarkEnd w:id="0"/>
-      <w:r>
-        <w:rPr>
-          <w:rFonts w:ascii="Garamond" w:hAnsi="Garamond"/>
-          <w:sz w:val="24"/>
-          <w:szCs w:val="24"/>
-        </w:rPr>
-        <w:t>)</w:t>
+        <w:t>, Environment and Urban Systems (1)</w:t>
       </w:r>
     </w:p>
     <w:p>
@@ -2750,19 +2947,20 @@
       </w:pPr>
       <w:r>
         <w:rPr>
-          <w:rFonts w:ascii="Garamond" w:hAnsi="Garamond"/>
-          <w:sz w:val="24"/>
-          <w:szCs w:val="24"/>
-        </w:rPr>
-        <w:t>Natural Hazard</w:t>
-      </w:r>
-      <w:r>
-        <w:rPr>
-          <w:rFonts w:ascii="Garamond" w:hAnsi="Garamond"/>
-          <w:sz w:val="24"/>
-          <w:szCs w:val="24"/>
-        </w:rPr>
-        <w:t>s and Earth System Sciences (1)</w:t>
+          <w:rFonts w:ascii="Garamond" w:hAnsi="Garamond" w:hint="eastAsia"/>
+          <w:sz w:val="24"/>
+          <w:szCs w:val="24"/>
+          <w:lang w:eastAsia="zh-CN"/>
+        </w:rPr>
+        <w:t>Ecological</w:t>
+      </w:r>
+      <w:r>
+        <w:rPr>
+          <w:rFonts w:ascii="Garamond" w:hAnsi="Garamond"/>
+          <w:sz w:val="24"/>
+          <w:szCs w:val="24"/>
+        </w:rPr>
+        <w:t xml:space="preserve"> Indicators (1)</w:t>
       </w:r>
     </w:p>
     <w:p>
@@ -2786,7 +2984,15 @@
           <w:sz w:val="24"/>
           <w:szCs w:val="24"/>
         </w:rPr>
-        <w:t>Nature Sustainability (1)</w:t>
+        <w:t>Natural Hazard</w:t>
+      </w:r>
+      <w:r>
+        <w:rPr>
+          <w:rFonts w:ascii="Garamond" w:hAnsi="Garamond"/>
+          <w:sz w:val="24"/>
+          <w:szCs w:val="24"/>
+        </w:rPr>
+        <w:t>s and Earth System Sciences (1)</w:t>
       </w:r>
     </w:p>
     <w:p>
@@ -2806,321 +3012,11 @@
       </w:pPr>
       <w:r>
         <w:rPr>
-          <w:rFonts w:ascii="Garamond" w:hAnsi="Garamond" w:hint="eastAsia"/>
-          <w:sz w:val="24"/>
-          <w:szCs w:val="24"/>
-          <w:lang w:eastAsia="zh-CN"/>
-        </w:rPr>
-        <w:t>World</w:t>
-      </w:r>
-      <w:r>
-        <w:rPr>
-          <w:rFonts w:ascii="Garamond" w:hAnsi="Garamond"/>
-          <w:sz w:val="24"/>
-          <w:szCs w:val="24"/>
-        </w:rPr>
-        <w:t xml:space="preserve"> Development (1)</w:t>
-      </w:r>
-    </w:p>
-    <w:p>
-      <w:pPr>
-        <w:spacing w:before="160" w:line="276" w:lineRule="auto"/>
-        <w:rPr>
-          <w:rFonts w:ascii="Garamond" w:hAnsi="Garamond"/>
-          <w:b/>
-          <w:sz w:val="24"/>
-          <w:szCs w:val="24"/>
-          <w:u w:val="single"/>
-        </w:rPr>
-      </w:pPr>
-      <w:r>
-        <w:rPr>
-          <w:rFonts w:ascii="Garamond" w:hAnsi="Garamond"/>
-          <w:b/>
-          <w:sz w:val="24"/>
-          <w:szCs w:val="24"/>
-          <w:u w:val="single"/>
-        </w:rPr>
-        <w:t>TECHNICAL SKILL</w:t>
-      </w:r>
-    </w:p>
-    <w:p>
-      <w:pPr>
-        <w:pStyle w:val="ListParagraph"/>
-        <w:numPr>
-          <w:ilvl w:val="0"/>
-          <w:numId w:val="6"/>
-        </w:numPr>
-        <w:spacing w:before="160" w:after="200" w:line="276" w:lineRule="auto"/>
-        <w:rPr>
-          <w:rFonts w:ascii="Garamond" w:hAnsi="Garamond"/>
-          <w:sz w:val="24"/>
-          <w:szCs w:val="24"/>
-        </w:rPr>
-      </w:pPr>
-      <w:r>
-        <w:rPr>
-          <w:rFonts w:ascii="Garamond" w:hAnsi="Garamond"/>
-          <w:sz w:val="24"/>
-          <w:szCs w:val="24"/>
-        </w:rPr>
-        <w:t>Python (</w:t>
-      </w:r>
-      <w:r>
-        <w:rPr>
-          <w:rFonts w:ascii="Garamond" w:hAnsi="Garamond"/>
-          <w:sz w:val="24"/>
-          <w:szCs w:val="24"/>
-        </w:rPr>
-        <w:t xml:space="preserve">e.g., </w:t>
-      </w:r>
-      <w:r>
-        <w:rPr>
-          <w:rFonts w:ascii="Garamond" w:hAnsi="Garamond"/>
-          <w:sz w:val="24"/>
-          <w:szCs w:val="24"/>
-        </w:rPr>
-        <w:t xml:space="preserve">Pandas, </w:t>
-      </w:r>
-      <w:proofErr w:type="spellStart"/>
-      <w:r>
-        <w:rPr>
-          <w:rFonts w:ascii="Garamond" w:hAnsi="Garamond"/>
-          <w:sz w:val="24"/>
-          <w:szCs w:val="24"/>
-        </w:rPr>
-        <w:t>Sci</w:t>
-      </w:r>
-      <w:proofErr w:type="spellEnd"/>
-      <w:r>
-        <w:rPr>
-          <w:rFonts w:ascii="Garamond" w:hAnsi="Garamond"/>
-          <w:sz w:val="24"/>
-          <w:szCs w:val="24"/>
-        </w:rPr>
-        <w:t xml:space="preserve">-kit learn, </w:t>
-      </w:r>
-      <w:proofErr w:type="spellStart"/>
-      <w:r>
-        <w:rPr>
-          <w:rFonts w:ascii="Garamond" w:hAnsi="Garamond"/>
-          <w:sz w:val="24"/>
-          <w:szCs w:val="24"/>
-        </w:rPr>
-        <w:t>seaborn</w:t>
-      </w:r>
-      <w:proofErr w:type="spellEnd"/>
-      <w:r>
-        <w:rPr>
-          <w:rFonts w:ascii="Garamond" w:hAnsi="Garamond" w:hint="eastAsia"/>
-          <w:sz w:val="24"/>
-          <w:szCs w:val="24"/>
-          <w:lang w:eastAsia="zh-CN"/>
-        </w:rPr>
-        <w:t>,</w:t>
-      </w:r>
-      <w:r>
-        <w:rPr>
-          <w:rFonts w:ascii="Garamond" w:hAnsi="Garamond"/>
-          <w:sz w:val="24"/>
-          <w:szCs w:val="24"/>
-          <w:lang w:eastAsia="zh-CN"/>
-        </w:rPr>
-        <w:t xml:space="preserve"> </w:t>
-      </w:r>
-      <w:proofErr w:type="spellStart"/>
-      <w:r>
-        <w:rPr>
-          <w:rFonts w:ascii="Garamond" w:hAnsi="Garamond"/>
-          <w:sz w:val="24"/>
-          <w:szCs w:val="24"/>
-        </w:rPr>
-        <w:t>ArcPy</w:t>
-      </w:r>
-      <w:proofErr w:type="spellEnd"/>
-      <w:r>
-        <w:rPr>
-          <w:rFonts w:ascii="Garamond" w:hAnsi="Garamond"/>
-          <w:sz w:val="24"/>
-          <w:szCs w:val="24"/>
-        </w:rPr>
-        <w:t xml:space="preserve">, </w:t>
-      </w:r>
-      <w:r>
-        <w:rPr>
-          <w:rFonts w:ascii="Garamond" w:hAnsi="Garamond"/>
-          <w:sz w:val="24"/>
-          <w:szCs w:val="24"/>
-          <w:lang w:eastAsia="zh-CN"/>
-        </w:rPr>
-        <w:t>and Google APIs</w:t>
-      </w:r>
-      <w:r>
-        <w:rPr>
-          <w:rFonts w:ascii="Garamond" w:hAnsi="Garamond"/>
-          <w:sz w:val="24"/>
-          <w:szCs w:val="24"/>
-        </w:rPr>
-        <w:t>)</w:t>
-      </w:r>
-    </w:p>
-    <w:p>
-      <w:pPr>
-        <w:pStyle w:val="ListParagraph"/>
-        <w:numPr>
-          <w:ilvl w:val="0"/>
-          <w:numId w:val="6"/>
-        </w:numPr>
-        <w:spacing w:before="160" w:after="200" w:line="276" w:lineRule="auto"/>
-        <w:rPr>
-          <w:rFonts w:ascii="Garamond" w:hAnsi="Garamond"/>
-          <w:sz w:val="24"/>
-          <w:szCs w:val="24"/>
-        </w:rPr>
-      </w:pPr>
-      <w:r>
-        <w:rPr>
-          <w:rFonts w:ascii="Garamond" w:hAnsi="Garamond"/>
-          <w:sz w:val="24"/>
-          <w:szCs w:val="24"/>
-        </w:rPr>
-        <w:t>JavaScript (</w:t>
-      </w:r>
-      <w:r>
-        <w:rPr>
-          <w:rFonts w:ascii="Garamond" w:hAnsi="Garamond"/>
-          <w:sz w:val="24"/>
-          <w:szCs w:val="24"/>
-        </w:rPr>
-        <w:t xml:space="preserve">e.g., </w:t>
-      </w:r>
-      <w:r>
-        <w:rPr>
-          <w:rFonts w:ascii="Garamond" w:hAnsi="Garamond"/>
-          <w:sz w:val="24"/>
-          <w:szCs w:val="24"/>
-        </w:rPr>
-        <w:t xml:space="preserve">Leaflet, </w:t>
-      </w:r>
-      <w:r>
-        <w:rPr>
-          <w:rFonts w:ascii="Garamond" w:hAnsi="Garamond" w:hint="eastAsia"/>
-          <w:sz w:val="24"/>
-          <w:szCs w:val="24"/>
-          <w:lang w:eastAsia="zh-CN"/>
-        </w:rPr>
-        <w:t>and</w:t>
-      </w:r>
-      <w:r>
-        <w:rPr>
-          <w:rFonts w:ascii="Garamond" w:hAnsi="Garamond"/>
-          <w:sz w:val="24"/>
-          <w:szCs w:val="24"/>
-        </w:rPr>
-        <w:t xml:space="preserve"> Google Earth Engine)</w:t>
-      </w:r>
-    </w:p>
-    <w:p>
-      <w:pPr>
-        <w:pStyle w:val="ListParagraph"/>
-        <w:numPr>
-          <w:ilvl w:val="0"/>
-          <w:numId w:val="6"/>
-        </w:numPr>
-        <w:spacing w:before="160" w:after="200" w:line="276" w:lineRule="auto"/>
-        <w:rPr>
-          <w:rFonts w:ascii="Garamond" w:hAnsi="Garamond"/>
-          <w:sz w:val="24"/>
-          <w:szCs w:val="24"/>
-        </w:rPr>
-      </w:pPr>
-      <w:r>
-        <w:rPr>
-          <w:rFonts w:ascii="Garamond" w:hAnsi="Garamond"/>
-          <w:sz w:val="24"/>
-          <w:szCs w:val="24"/>
-        </w:rPr>
-        <w:t>Geographical Information System</w:t>
-      </w:r>
-      <w:r>
-        <w:rPr>
-          <w:rFonts w:ascii="Garamond" w:hAnsi="Garamond"/>
-          <w:sz w:val="24"/>
-          <w:szCs w:val="24"/>
-        </w:rPr>
-        <w:t xml:space="preserve"> (GIS)</w:t>
-      </w:r>
-    </w:p>
-    <w:p>
-      <w:pPr>
-        <w:pStyle w:val="ListParagraph"/>
-        <w:numPr>
-          <w:ilvl w:val="0"/>
-          <w:numId w:val="6"/>
-        </w:numPr>
-        <w:spacing w:before="160" w:after="200" w:line="276" w:lineRule="auto"/>
-        <w:rPr>
-          <w:rFonts w:ascii="Garamond" w:hAnsi="Garamond"/>
-          <w:sz w:val="24"/>
-          <w:szCs w:val="24"/>
-        </w:rPr>
-      </w:pPr>
-      <w:r>
-        <w:rPr>
-          <w:rFonts w:ascii="Garamond" w:hAnsi="Garamond"/>
-          <w:sz w:val="24"/>
-          <w:szCs w:val="24"/>
-        </w:rPr>
-        <w:t>Adobe Suite (</w:t>
-      </w:r>
-      <w:r>
-        <w:rPr>
-          <w:rFonts w:ascii="Garamond" w:hAnsi="Garamond"/>
-          <w:sz w:val="24"/>
-          <w:szCs w:val="24"/>
-        </w:rPr>
-        <w:t xml:space="preserve">e.g., </w:t>
-      </w:r>
-      <w:r>
-        <w:rPr>
-          <w:rFonts w:ascii="Garamond" w:hAnsi="Garamond"/>
-          <w:sz w:val="24"/>
-          <w:szCs w:val="24"/>
-        </w:rPr>
-        <w:t>Photoshop, Illustrator, and Dreamweaver)</w:t>
-      </w:r>
-    </w:p>
-    <w:p>
-      <w:pPr>
-        <w:spacing w:before="160" w:after="0" w:line="276" w:lineRule="auto"/>
-        <w:rPr>
-          <w:rFonts w:ascii="Garamond" w:hAnsi="Garamond"/>
-          <w:b/>
-          <w:sz w:val="24"/>
-          <w:szCs w:val="24"/>
-          <w:u w:val="single"/>
-        </w:rPr>
-      </w:pPr>
-      <w:r>
-        <w:rPr>
-          <w:rFonts w:ascii="Garamond" w:hAnsi="Garamond"/>
-          <w:b/>
-          <w:sz w:val="24"/>
-          <w:szCs w:val="24"/>
-          <w:u w:val="single"/>
-        </w:rPr>
-        <w:t>RE</w:t>
-      </w:r>
-      <w:r>
-        <w:rPr>
-          <w:rFonts w:ascii="Garamond" w:hAnsi="Garamond"/>
-          <w:b/>
-          <w:sz w:val="24"/>
-          <w:szCs w:val="24"/>
-          <w:u w:val="single"/>
-          <w:lang w:eastAsia="zh-CN"/>
-        </w:rPr>
-        <w:t>FEREE</w:t>
+          <w:rFonts w:ascii="Garamond" w:hAnsi="Garamond"/>
+          <w:sz w:val="24"/>
+          <w:szCs w:val="24"/>
+        </w:rPr>
+        <w:t>Nature Sustainability (1)</w:t>
       </w:r>
     </w:p>
     <w:p>
@@ -3134,6 +3030,373 @@
         <w:jc w:val="both"/>
         <w:rPr>
           <w:rFonts w:ascii="Garamond" w:hAnsi="Garamond"/>
+          <w:sz w:val="24"/>
+          <w:szCs w:val="24"/>
+        </w:rPr>
+      </w:pPr>
+      <w:r>
+        <w:rPr>
+          <w:rFonts w:ascii="Garamond" w:hAnsi="Garamond" w:hint="eastAsia"/>
+          <w:sz w:val="24"/>
+          <w:szCs w:val="24"/>
+          <w:lang w:eastAsia="zh-CN"/>
+        </w:rPr>
+        <w:t>Regional</w:t>
+      </w:r>
+      <w:r>
+        <w:rPr>
+          <w:rFonts w:ascii="Garamond" w:hAnsi="Garamond"/>
+          <w:sz w:val="24"/>
+          <w:szCs w:val="24"/>
+        </w:rPr>
+        <w:t xml:space="preserve"> Environmental Change (1)</w:t>
+      </w:r>
+    </w:p>
+    <w:p>
+      <w:pPr>
+        <w:pStyle w:val="ListParagraph"/>
+        <w:numPr>
+          <w:ilvl w:val="0"/>
+          <w:numId w:val="7"/>
+        </w:numPr>
+        <w:spacing w:before="160" w:after="200" w:line="276" w:lineRule="auto"/>
+        <w:jc w:val="both"/>
+        <w:rPr>
+          <w:rFonts w:ascii="Garamond" w:hAnsi="Garamond"/>
+          <w:sz w:val="24"/>
+          <w:szCs w:val="24"/>
+        </w:rPr>
+      </w:pPr>
+      <w:r>
+        <w:rPr>
+          <w:rFonts w:ascii="Garamond" w:hAnsi="Garamond" w:hint="eastAsia"/>
+          <w:sz w:val="24"/>
+          <w:szCs w:val="24"/>
+          <w:lang w:eastAsia="zh-CN"/>
+        </w:rPr>
+        <w:t>World</w:t>
+      </w:r>
+      <w:r>
+        <w:rPr>
+          <w:rFonts w:ascii="Garamond" w:hAnsi="Garamond"/>
+          <w:sz w:val="24"/>
+          <w:szCs w:val="24"/>
+        </w:rPr>
+        <w:t xml:space="preserve"> Development (1)</w:t>
+      </w:r>
+    </w:p>
+    <w:p>
+      <w:pPr>
+        <w:spacing w:before="160" w:line="276" w:lineRule="auto"/>
+        <w:rPr>
+          <w:rFonts w:ascii="Garamond" w:hAnsi="Garamond"/>
+          <w:b/>
+          <w:sz w:val="24"/>
+          <w:szCs w:val="24"/>
+          <w:u w:val="single"/>
+        </w:rPr>
+      </w:pPr>
+      <w:r>
+        <w:rPr>
+          <w:rFonts w:ascii="Garamond" w:hAnsi="Garamond"/>
+          <w:b/>
+          <w:sz w:val="24"/>
+          <w:szCs w:val="24"/>
+          <w:u w:val="single"/>
+        </w:rPr>
+        <w:t>TECHNICAL SKILL</w:t>
+      </w:r>
+    </w:p>
+    <w:p>
+      <w:pPr>
+        <w:pStyle w:val="ListParagraph"/>
+        <w:numPr>
+          <w:ilvl w:val="0"/>
+          <w:numId w:val="6"/>
+        </w:numPr>
+        <w:spacing w:before="160" w:after="200" w:line="276" w:lineRule="auto"/>
+        <w:rPr>
+          <w:rFonts w:ascii="Garamond" w:hAnsi="Garamond"/>
+          <w:sz w:val="24"/>
+          <w:szCs w:val="24"/>
+        </w:rPr>
+      </w:pPr>
+      <w:r>
+        <w:rPr>
+          <w:rFonts w:ascii="Garamond" w:hAnsi="Garamond"/>
+          <w:sz w:val="24"/>
+          <w:szCs w:val="24"/>
+        </w:rPr>
+        <w:t>Python (</w:t>
+      </w:r>
+      <w:r>
+        <w:rPr>
+          <w:rFonts w:ascii="Garamond" w:hAnsi="Garamond"/>
+          <w:sz w:val="24"/>
+          <w:szCs w:val="24"/>
+        </w:rPr>
+        <w:t xml:space="preserve">e.g., </w:t>
+      </w:r>
+      <w:r>
+        <w:rPr>
+          <w:rFonts w:ascii="Garamond" w:hAnsi="Garamond"/>
+          <w:sz w:val="24"/>
+          <w:szCs w:val="24"/>
+        </w:rPr>
+        <w:t xml:space="preserve">Pandas, </w:t>
+      </w:r>
+      <w:proofErr w:type="spellStart"/>
+      <w:r>
+        <w:rPr>
+          <w:rFonts w:ascii="Garamond" w:hAnsi="Garamond"/>
+          <w:sz w:val="24"/>
+          <w:szCs w:val="24"/>
+        </w:rPr>
+        <w:t>Sci</w:t>
+      </w:r>
+      <w:proofErr w:type="spellEnd"/>
+      <w:r>
+        <w:rPr>
+          <w:rFonts w:ascii="Garamond" w:hAnsi="Garamond"/>
+          <w:sz w:val="24"/>
+          <w:szCs w:val="24"/>
+        </w:rPr>
+        <w:t xml:space="preserve">-kit learn, </w:t>
+      </w:r>
+      <w:proofErr w:type="spellStart"/>
+      <w:r>
+        <w:rPr>
+          <w:rFonts w:ascii="Garamond" w:hAnsi="Garamond"/>
+          <w:sz w:val="24"/>
+          <w:szCs w:val="24"/>
+        </w:rPr>
+        <w:t>seaborn</w:t>
+      </w:r>
+      <w:proofErr w:type="spellEnd"/>
+      <w:r>
+        <w:rPr>
+          <w:rFonts w:ascii="Garamond" w:hAnsi="Garamond" w:hint="eastAsia"/>
+          <w:sz w:val="24"/>
+          <w:szCs w:val="24"/>
+          <w:lang w:eastAsia="zh-CN"/>
+        </w:rPr>
+        <w:t>,</w:t>
+      </w:r>
+      <w:r>
+        <w:rPr>
+          <w:rFonts w:ascii="Garamond" w:hAnsi="Garamond"/>
+          <w:sz w:val="24"/>
+          <w:szCs w:val="24"/>
+          <w:lang w:eastAsia="zh-CN"/>
+        </w:rPr>
+        <w:t xml:space="preserve"> </w:t>
+      </w:r>
+      <w:proofErr w:type="spellStart"/>
+      <w:r>
+        <w:rPr>
+          <w:rFonts w:ascii="Garamond" w:hAnsi="Garamond"/>
+          <w:sz w:val="24"/>
+          <w:szCs w:val="24"/>
+        </w:rPr>
+        <w:t>ArcPy</w:t>
+      </w:r>
+      <w:proofErr w:type="spellEnd"/>
+      <w:r>
+        <w:rPr>
+          <w:rFonts w:ascii="Garamond" w:hAnsi="Garamond"/>
+          <w:sz w:val="24"/>
+          <w:szCs w:val="24"/>
+        </w:rPr>
+        <w:t xml:space="preserve">, </w:t>
+      </w:r>
+      <w:r>
+        <w:rPr>
+          <w:rFonts w:ascii="Garamond" w:hAnsi="Garamond"/>
+          <w:sz w:val="24"/>
+          <w:szCs w:val="24"/>
+          <w:lang w:eastAsia="zh-CN"/>
+        </w:rPr>
+        <w:t>and Google APIs</w:t>
+      </w:r>
+      <w:r>
+        <w:rPr>
+          <w:rFonts w:ascii="Garamond" w:hAnsi="Garamond"/>
+          <w:sz w:val="24"/>
+          <w:szCs w:val="24"/>
+        </w:rPr>
+        <w:t>)</w:t>
+      </w:r>
+    </w:p>
+    <w:p>
+      <w:pPr>
+        <w:pStyle w:val="ListParagraph"/>
+        <w:numPr>
+          <w:ilvl w:val="0"/>
+          <w:numId w:val="6"/>
+        </w:numPr>
+        <w:spacing w:before="160" w:after="200" w:line="276" w:lineRule="auto"/>
+        <w:rPr>
+          <w:rFonts w:ascii="Garamond" w:hAnsi="Garamond"/>
+          <w:sz w:val="24"/>
+          <w:szCs w:val="24"/>
+        </w:rPr>
+      </w:pPr>
+      <w:r>
+        <w:rPr>
+          <w:rFonts w:ascii="Garamond" w:hAnsi="Garamond"/>
+          <w:sz w:val="24"/>
+          <w:szCs w:val="24"/>
+        </w:rPr>
+        <w:t>JavaScript (</w:t>
+      </w:r>
+      <w:r>
+        <w:rPr>
+          <w:rFonts w:ascii="Garamond" w:hAnsi="Garamond"/>
+          <w:sz w:val="24"/>
+          <w:szCs w:val="24"/>
+        </w:rPr>
+        <w:t xml:space="preserve">e.g., </w:t>
+      </w:r>
+      <w:r>
+        <w:rPr>
+          <w:rFonts w:ascii="Garamond" w:hAnsi="Garamond"/>
+          <w:sz w:val="24"/>
+          <w:szCs w:val="24"/>
+        </w:rPr>
+        <w:t xml:space="preserve">Leaflet, </w:t>
+      </w:r>
+      <w:r>
+        <w:rPr>
+          <w:rFonts w:ascii="Garamond" w:hAnsi="Garamond" w:hint="eastAsia"/>
+          <w:sz w:val="24"/>
+          <w:szCs w:val="24"/>
+          <w:lang w:eastAsia="zh-CN"/>
+        </w:rPr>
+        <w:t>and</w:t>
+      </w:r>
+      <w:r>
+        <w:rPr>
+          <w:rFonts w:ascii="Garamond" w:hAnsi="Garamond"/>
+          <w:sz w:val="24"/>
+          <w:szCs w:val="24"/>
+        </w:rPr>
+        <w:t xml:space="preserve"> Google Earth Engine)</w:t>
+      </w:r>
+    </w:p>
+    <w:p>
+      <w:pPr>
+        <w:pStyle w:val="ListParagraph"/>
+        <w:numPr>
+          <w:ilvl w:val="0"/>
+          <w:numId w:val="6"/>
+        </w:numPr>
+        <w:spacing w:before="160" w:after="200" w:line="276" w:lineRule="auto"/>
+        <w:rPr>
+          <w:rFonts w:ascii="Garamond" w:hAnsi="Garamond"/>
+          <w:sz w:val="24"/>
+          <w:szCs w:val="24"/>
+        </w:rPr>
+      </w:pPr>
+      <w:r>
+        <w:rPr>
+          <w:rFonts w:ascii="Garamond" w:hAnsi="Garamond"/>
+          <w:sz w:val="24"/>
+          <w:szCs w:val="24"/>
+        </w:rPr>
+        <w:t>Geographical Information System</w:t>
+      </w:r>
+      <w:r>
+        <w:rPr>
+          <w:rFonts w:ascii="Garamond" w:hAnsi="Garamond"/>
+          <w:sz w:val="24"/>
+          <w:szCs w:val="24"/>
+        </w:rPr>
+        <w:t xml:space="preserve"> (GIS)</w:t>
+      </w:r>
+    </w:p>
+    <w:p>
+      <w:pPr>
+        <w:pStyle w:val="ListParagraph"/>
+        <w:numPr>
+          <w:ilvl w:val="0"/>
+          <w:numId w:val="6"/>
+        </w:numPr>
+        <w:spacing w:before="160" w:after="200" w:line="276" w:lineRule="auto"/>
+        <w:rPr>
+          <w:rFonts w:ascii="Garamond" w:hAnsi="Garamond"/>
+          <w:sz w:val="24"/>
+          <w:szCs w:val="24"/>
+        </w:rPr>
+      </w:pPr>
+      <w:r>
+        <w:rPr>
+          <w:rFonts w:ascii="Garamond" w:hAnsi="Garamond"/>
+          <w:sz w:val="24"/>
+          <w:szCs w:val="24"/>
+        </w:rPr>
+        <w:t>Adobe Suite (</w:t>
+      </w:r>
+      <w:r>
+        <w:rPr>
+          <w:rFonts w:ascii="Garamond" w:hAnsi="Garamond"/>
+          <w:sz w:val="24"/>
+          <w:szCs w:val="24"/>
+        </w:rPr>
+        <w:t xml:space="preserve">e.g., </w:t>
+      </w:r>
+      <w:r>
+        <w:rPr>
+          <w:rFonts w:ascii="Garamond" w:hAnsi="Garamond"/>
+          <w:sz w:val="24"/>
+          <w:szCs w:val="24"/>
+        </w:rPr>
+        <w:t>Photoshop, Illustrator, and Dreamweaver)</w:t>
+      </w:r>
+    </w:p>
+    <w:p>
+      <w:pPr>
+        <w:spacing w:before="160" w:after="0" w:line="276" w:lineRule="auto"/>
+        <w:rPr>
+          <w:rFonts w:ascii="Garamond" w:hAnsi="Garamond"/>
+          <w:b/>
+          <w:sz w:val="24"/>
+          <w:szCs w:val="24"/>
+          <w:u w:val="single"/>
+        </w:rPr>
+      </w:pPr>
+      <w:r>
+        <w:rPr>
+          <w:rFonts w:ascii="Garamond" w:hAnsi="Garamond"/>
+          <w:b/>
+          <w:sz w:val="24"/>
+          <w:szCs w:val="24"/>
+          <w:u w:val="single"/>
+        </w:rPr>
+        <w:t>RE</w:t>
+      </w:r>
+      <w:r>
+        <w:rPr>
+          <w:rFonts w:ascii="Garamond" w:hAnsi="Garamond"/>
+          <w:b/>
+          <w:sz w:val="24"/>
+          <w:szCs w:val="24"/>
+          <w:u w:val="single"/>
+          <w:lang w:eastAsia="zh-CN"/>
+        </w:rPr>
+        <w:t>FEREE</w:t>
+      </w:r>
+    </w:p>
+    <w:p>
+      <w:pPr>
+        <w:pStyle w:val="ListParagraph"/>
+        <w:numPr>
+          <w:ilvl w:val="0"/>
+          <w:numId w:val="7"/>
+        </w:numPr>
+        <w:spacing w:before="160" w:after="200" w:line="276" w:lineRule="auto"/>
+        <w:jc w:val="both"/>
+        <w:rPr>
+          <w:rFonts w:ascii="Garamond" w:hAnsi="Garamond"/>
           <w:szCs w:val="24"/>
         </w:rPr>
       </w:pPr>
@@ -3156,8 +3419,8 @@
       </w:r>
     </w:p>
     <w:sectPr>
-      <w:headerReference w:type="default" r:id="rId27"/>
-      <w:footerReference w:type="default" r:id="rId28"/>
+      <w:headerReference w:type="default" r:id="rId28"/>
+      <w:footerReference w:type="default" r:id="rId29"/>
       <w:pgSz w:w="11906" w:h="16838" w:code="9"/>
       <w:pgMar w:top="1123" w:right="926" w:bottom="1008" w:left="936" w:header="360" w:footer="289" w:gutter="0"/>
       <w:cols w:space="720"/>
@@ -3241,7 +3504,7 @@
             <w:rFonts w:ascii="Garamond" w:hAnsi="Garamond"/>
             <w:noProof/>
           </w:rPr>
-          <w:t>1</w:t>
+          <w:t>2</w:t>
         </w:r>
         <w:r>
           <w:rPr>
@@ -5007,7 +5270,7 @@
   <w:docDefaults>
     <w:rPrDefault>
       <w:rPr>
-        <w:rFonts w:asciiTheme="minorHAnsi" w:eastAsia="SimSun" w:hAnsiTheme="minorHAnsi" w:cstheme="minorBidi"/>
+        <w:rFonts w:asciiTheme="minorHAnsi" w:eastAsia="宋体" w:hAnsiTheme="minorHAnsi" w:cstheme="minorBidi"/>
         <w:sz w:val="22"/>
         <w:szCs w:val="22"/>
         <w:lang w:val="en-US" w:eastAsia="en-US" w:bidi="ar-SA"/>
@@ -5817,7 +6080,7 @@
 </file>
 
 <file path=customXml/itemProps1.xml><?xml version="1.0" encoding="utf-8"?>
-<ds:datastoreItem xmlns:ds="http://schemas.openxmlformats.org/officeDocument/2006/customXml" ds:itemID="{8B810E0F-82DD-41A9-AE8A-98F4AABF9957}">
+<ds:datastoreItem xmlns:ds="http://schemas.openxmlformats.org/officeDocument/2006/customXml" ds:itemID="{E3FC83C0-21A9-45B3-BD21-687E0F1E20C1}">
   <ds:schemaRefs>
     <ds:schemaRef ds:uri="http://schemas.openxmlformats.org/officeDocument/2006/bibliography"/>
   </ds:schemaRefs>

--- a/pdf/CV_short.docx
+++ b/pdf/CV_short.docx
@@ -528,7 +528,7 @@
               <v:path o:extrusionok="f" gradientshapeok="t" o:connecttype="rect"/>
               <o:lock v:ext="edit" aspectratio="t"/>
             </v:shapetype>
-            <v:shape id="_x0000_i1025" type="#_x0000_t75" style="width:21.8pt;height:21.8pt">
+            <v:shape id="_x0000_i1025" type="#_x0000_t75" style="width:21.6pt;height:21.6pt">
               <v:imagedata r:id="rId12" o:title="ORCID"/>
             </v:shape>
           </w:pict>
@@ -552,7 +552,7 @@
             <w:szCs w:val="24"/>
           </w:rPr>
           <w:pict w14:anchorId="6887E002">
-            <v:shape id="_x0000_i1026" type="#_x0000_t75" style="width:21.8pt;height:22.9pt">
+            <v:shape id="_x0000_i1026" type="#_x0000_t75" style="width:21.6pt;height:22.8pt">
               <v:imagedata r:id="rId14" o:title="Google Scholar"/>
             </v:shape>
           </w:pict>
@@ -576,7 +576,7 @@
             <w:szCs w:val="24"/>
           </w:rPr>
           <w:pict w14:anchorId="21A99458">
-            <v:shape id="_x0000_i1027" type="#_x0000_t75" style="width:22.9pt;height:22.9pt">
+            <v:shape id="_x0000_i1027" type="#_x0000_t75" style="width:22.8pt;height:22.8pt">
               <v:imagedata r:id="rId16" o:title="publons"/>
             </v:shape>
           </w:pict>
@@ -790,8 +790,6 @@
         </w:rPr>
         <w:t>EDUCATION</w:t>
       </w:r>
-      <w:bookmarkStart w:id="0" w:name="_GoBack"/>
-      <w:bookmarkEnd w:id="0"/>
     </w:p>
     <w:p>
       <w:pPr>
@@ -1229,11 +1227,421 @@
       </w:pPr>
       <w:r>
         <w:rPr>
+          <w:rFonts w:ascii="Garamond" w:hAnsi="Garamond"/>
+          <w:sz w:val="24"/>
+          <w:szCs w:val="24"/>
+        </w:rPr>
+        <w:t>Yue</w:t>
+      </w:r>
+      <w:r>
+        <w:rPr>
+          <w:rFonts w:ascii="Garamond" w:hAnsi="Garamond"/>
+          <w:sz w:val="24"/>
+          <w:szCs w:val="24"/>
+        </w:rPr>
+        <w:t xml:space="preserve">, </w:t>
+      </w:r>
+      <w:r>
+        <w:rPr>
+          <w:rFonts w:ascii="Garamond" w:hAnsi="Garamond"/>
+          <w:sz w:val="24"/>
+          <w:szCs w:val="24"/>
+        </w:rPr>
+        <w:t>W</w:t>
+      </w:r>
+      <w:r>
+        <w:rPr>
+          <w:rFonts w:ascii="Garamond" w:hAnsi="Garamond"/>
+          <w:sz w:val="24"/>
+          <w:szCs w:val="24"/>
+        </w:rPr>
+        <w:t xml:space="preserve">., </w:t>
+      </w:r>
+      <w:r>
+        <w:rPr>
+          <w:rFonts w:ascii="Garamond" w:hAnsi="Garamond"/>
+          <w:sz w:val="24"/>
+          <w:szCs w:val="24"/>
+        </w:rPr>
+        <w:t>Zhou</w:t>
+      </w:r>
+      <w:r>
+        <w:rPr>
+          <w:rFonts w:ascii="Garamond" w:hAnsi="Garamond"/>
+          <w:sz w:val="24"/>
+          <w:szCs w:val="24"/>
+        </w:rPr>
+        <w:t xml:space="preserve">, </w:t>
+      </w:r>
+      <w:r>
+        <w:rPr>
+          <w:rFonts w:ascii="Garamond" w:hAnsi="Garamond"/>
+          <w:sz w:val="24"/>
+          <w:szCs w:val="24"/>
+        </w:rPr>
+        <w:t>Q</w:t>
+      </w:r>
+      <w:r>
+        <w:rPr>
+          <w:rFonts w:ascii="Garamond" w:hAnsi="Garamond"/>
+          <w:sz w:val="24"/>
+          <w:szCs w:val="24"/>
+        </w:rPr>
+        <w:t xml:space="preserve">., </w:t>
+      </w:r>
+      <w:r>
+        <w:rPr>
+          <w:rFonts w:ascii="Garamond" w:hAnsi="Garamond"/>
+          <w:b/>
+          <w:sz w:val="24"/>
+          <w:szCs w:val="24"/>
+          <w:u w:val="single"/>
+        </w:rPr>
+        <w:t>Li, M.*</w:t>
+      </w:r>
+      <w:r>
+        <w:rPr>
+          <w:rFonts w:ascii="Garamond" w:hAnsi="Garamond"/>
+          <w:sz w:val="24"/>
+          <w:szCs w:val="24"/>
+        </w:rPr>
+        <w:t xml:space="preserve">, </w:t>
+      </w:r>
+      <w:r>
+        <w:rPr>
+          <w:rFonts w:ascii="Garamond" w:hAnsi="Garamond"/>
+          <w:sz w:val="24"/>
+          <w:szCs w:val="24"/>
+        </w:rPr>
+        <w:t xml:space="preserve">&amp; </w:t>
+      </w:r>
+      <w:r>
+        <w:rPr>
+          <w:rFonts w:ascii="Garamond" w:hAnsi="Garamond"/>
+          <w:sz w:val="24"/>
+          <w:szCs w:val="24"/>
+        </w:rPr>
+        <w:t>van Vliet</w:t>
+      </w:r>
+      <w:r>
+        <w:rPr>
+          <w:rFonts w:ascii="Garamond" w:hAnsi="Garamond"/>
+          <w:sz w:val="24"/>
+          <w:szCs w:val="24"/>
+        </w:rPr>
+        <w:t xml:space="preserve">, </w:t>
+      </w:r>
+      <w:r>
+        <w:rPr>
+          <w:rFonts w:ascii="Garamond" w:hAnsi="Garamond"/>
+          <w:sz w:val="24"/>
+          <w:szCs w:val="24"/>
+        </w:rPr>
+        <w:t>J</w:t>
+      </w:r>
+      <w:r>
+        <w:rPr>
+          <w:rFonts w:ascii="Garamond" w:hAnsi="Garamond"/>
+          <w:sz w:val="24"/>
+          <w:szCs w:val="24"/>
+        </w:rPr>
+        <w:t xml:space="preserve">. (2023). </w:t>
+      </w:r>
+      <w:r>
+        <w:rPr>
+          <w:rFonts w:ascii="Garamond" w:hAnsi="Garamond"/>
+          <w:sz w:val="24"/>
+          <w:szCs w:val="24"/>
+        </w:rPr>
+        <w:t>Relocating built-up land for biodiversity conservation in an uncertain future</w:t>
+      </w:r>
+      <w:r>
+        <w:rPr>
+          <w:rFonts w:ascii="Garamond" w:hAnsi="Garamond"/>
+          <w:sz w:val="24"/>
+          <w:szCs w:val="24"/>
+        </w:rPr>
+        <w:t>.</w:t>
+      </w:r>
+      <w:r>
+        <w:rPr>
+          <w:rFonts w:ascii="Garamond" w:hAnsi="Garamond"/>
+          <w:i/>
+          <w:sz w:val="24"/>
+          <w:szCs w:val="24"/>
+        </w:rPr>
+        <w:t xml:space="preserve"> </w:t>
+      </w:r>
+      <w:r>
+        <w:rPr>
+          <w:rFonts w:ascii="Garamond" w:hAnsi="Garamond"/>
+          <w:i/>
+          <w:sz w:val="24"/>
+          <w:szCs w:val="24"/>
+        </w:rPr>
+        <w:t xml:space="preserve">Journal of </w:t>
+      </w:r>
+      <w:r>
+        <w:rPr>
+          <w:rFonts w:ascii="Garamond" w:hAnsi="Garamond"/>
+          <w:i/>
+          <w:sz w:val="24"/>
+          <w:szCs w:val="24"/>
+        </w:rPr>
+        <w:t>Environmental Management</w:t>
+      </w:r>
+      <w:r>
+        <w:rPr>
+          <w:rFonts w:ascii="Garamond" w:hAnsi="Garamond"/>
+          <w:sz w:val="24"/>
+          <w:szCs w:val="24"/>
+        </w:rPr>
+        <w:t xml:space="preserve">. </w:t>
+      </w:r>
+      <w:r>
+        <w:rPr>
           <w:rFonts w:ascii="Garamond" w:hAnsi="Garamond" w:hint="eastAsia"/>
           <w:sz w:val="24"/>
           <w:szCs w:val="24"/>
+        </w:rPr>
+        <w:t>DOI:</w:t>
+      </w:r>
+      <w:r>
+        <w:rPr>
+          <w:rFonts w:ascii="Garamond" w:hAnsi="Garamond"/>
+          <w:sz w:val="24"/>
+          <w:szCs w:val="24"/>
+        </w:rPr>
+        <w:t xml:space="preserve"> </w:t>
+      </w:r>
+      <w:hyperlink r:id="rId19" w:history="1">
+        <w:r>
+          <w:rPr>
+            <w:rStyle w:val="Hyperlink"/>
+            <w:rFonts w:ascii="Garamond" w:hAnsi="Garamond"/>
+            <w:sz w:val="24"/>
+            <w:szCs w:val="24"/>
+          </w:rPr>
+          <w:t>10.1016/j.jenvman.2023.118706</w:t>
+        </w:r>
+      </w:hyperlink>
+    </w:p>
+    <w:p>
+      <w:pPr>
+        <w:pStyle w:val="ListParagraph"/>
+        <w:numPr>
+          <w:ilvl w:val="0"/>
+          <w:numId w:val="14"/>
+        </w:numPr>
+        <w:spacing w:before="160" w:after="200" w:line="276" w:lineRule="auto"/>
+        <w:ind w:left="540" w:hanging="180"/>
+        <w:jc w:val="both"/>
+        <w:rPr>
+          <w:rFonts w:ascii="Garamond" w:hAnsi="Garamond"/>
+          <w:sz w:val="24"/>
+          <w:szCs w:val="24"/>
+        </w:rPr>
+      </w:pPr>
+      <w:proofErr w:type="spellStart"/>
+      <w:r>
+        <w:rPr>
+          <w:rFonts w:ascii="Garamond" w:hAnsi="Garamond"/>
+          <w:sz w:val="24"/>
+          <w:szCs w:val="24"/>
+        </w:rPr>
+        <w:t>Guo</w:t>
+      </w:r>
+      <w:proofErr w:type="spellEnd"/>
+      <w:r>
+        <w:rPr>
+          <w:rFonts w:ascii="Garamond" w:hAnsi="Garamond"/>
+          <w:sz w:val="24"/>
+          <w:szCs w:val="24"/>
+        </w:rPr>
+        <w:t>, A., Yue, W.</w:t>
+      </w:r>
+      <w:r>
+        <w:rPr>
+          <w:rFonts w:ascii="Garamond" w:hAnsi="Garamond"/>
+          <w:sz w:val="24"/>
+          <w:szCs w:val="24"/>
+        </w:rPr>
+        <w:t>*</w:t>
+      </w:r>
+      <w:r>
+        <w:rPr>
+          <w:rFonts w:ascii="Garamond" w:hAnsi="Garamond"/>
+          <w:sz w:val="24"/>
+          <w:szCs w:val="24"/>
+        </w:rPr>
+        <w:t xml:space="preserve">, Yang, J., </w:t>
+      </w:r>
+      <w:proofErr w:type="spellStart"/>
+      <w:r>
+        <w:rPr>
+          <w:rFonts w:ascii="Garamond" w:hAnsi="Garamond"/>
+          <w:sz w:val="24"/>
+          <w:szCs w:val="24"/>
+        </w:rPr>
+        <w:t>Xue</w:t>
+      </w:r>
+      <w:proofErr w:type="spellEnd"/>
+      <w:r>
+        <w:rPr>
+          <w:rFonts w:ascii="Garamond" w:hAnsi="Garamond"/>
+          <w:sz w:val="24"/>
+          <w:szCs w:val="24"/>
+        </w:rPr>
+        <w:t xml:space="preserve">, B., Xiao, W., </w:t>
+      </w:r>
+      <w:r>
+        <w:rPr>
+          <w:rFonts w:ascii="Garamond" w:hAnsi="Garamond"/>
+          <w:b/>
+          <w:sz w:val="24"/>
+          <w:szCs w:val="24"/>
+          <w:u w:val="single"/>
+        </w:rPr>
+        <w:t>Li, M.</w:t>
+      </w:r>
+      <w:r>
+        <w:rPr>
+          <w:rFonts w:ascii="Garamond" w:hAnsi="Garamond"/>
+          <w:sz w:val="24"/>
+          <w:szCs w:val="24"/>
+        </w:rPr>
+        <w:t xml:space="preserve">, </w:t>
+      </w:r>
+      <w:r>
+        <w:rPr>
+          <w:rFonts w:ascii="Garamond" w:hAnsi="Garamond" w:hint="eastAsia"/>
+          <w:sz w:val="24"/>
+          <w:szCs w:val="24"/>
           <w:lang w:eastAsia="zh-CN"/>
         </w:rPr>
+        <w:t>He,</w:t>
+      </w:r>
+      <w:r>
+        <w:rPr>
+          <w:rFonts w:ascii="Garamond" w:hAnsi="Garamond"/>
+          <w:sz w:val="24"/>
+          <w:szCs w:val="24"/>
+          <w:lang w:eastAsia="zh-CN"/>
+        </w:rPr>
+        <w:t xml:space="preserve"> T., Zhang, Mao., </w:t>
+      </w:r>
+      <w:proofErr w:type="spellStart"/>
+      <w:r>
+        <w:rPr>
+          <w:rFonts w:ascii="Garamond" w:hAnsi="Garamond"/>
+          <w:sz w:val="24"/>
+          <w:szCs w:val="24"/>
+          <w:lang w:eastAsia="zh-CN"/>
+        </w:rPr>
+        <w:t>Jin</w:t>
+      </w:r>
+      <w:proofErr w:type="spellEnd"/>
+      <w:r>
+        <w:rPr>
+          <w:rFonts w:ascii="Garamond" w:hAnsi="Garamond"/>
+          <w:sz w:val="24"/>
+          <w:szCs w:val="24"/>
+          <w:lang w:eastAsia="zh-CN"/>
+        </w:rPr>
+        <w:t>, X</w:t>
+      </w:r>
+      <w:r>
+        <w:rPr>
+          <w:rFonts w:ascii="Garamond" w:hAnsi="Garamond"/>
+          <w:sz w:val="24"/>
+          <w:szCs w:val="24"/>
+        </w:rPr>
+        <w:t>.</w:t>
+      </w:r>
+      <w:r>
+        <w:rPr>
+          <w:rFonts w:ascii="Garamond" w:hAnsi="Garamond"/>
+          <w:sz w:val="24"/>
+          <w:szCs w:val="24"/>
+        </w:rPr>
+        <w:t>,</w:t>
+      </w:r>
+      <w:r>
+        <w:rPr>
+          <w:rFonts w:ascii="Garamond" w:hAnsi="Garamond"/>
+          <w:sz w:val="24"/>
+          <w:szCs w:val="24"/>
+        </w:rPr>
+        <w:t xml:space="preserve"> &amp; Zhou, Q. (2023). Cropland abandonment in China: Patterns, drivers, and implications for food security.</w:t>
+      </w:r>
+      <w:r>
+        <w:rPr>
+          <w:rFonts w:ascii="Garamond" w:hAnsi="Garamond"/>
+          <w:i/>
+          <w:sz w:val="24"/>
+          <w:szCs w:val="24"/>
+        </w:rPr>
+        <w:t xml:space="preserve"> Journal of Cleaner Production</w:t>
+      </w:r>
+      <w:r>
+        <w:rPr>
+          <w:rFonts w:ascii="Garamond" w:hAnsi="Garamond"/>
+          <w:sz w:val="24"/>
+          <w:szCs w:val="24"/>
+        </w:rPr>
+        <w:t xml:space="preserve">. </w:t>
+      </w:r>
+      <w:r>
+        <w:rPr>
+          <w:rFonts w:ascii="Garamond" w:hAnsi="Garamond" w:hint="eastAsia"/>
+          <w:sz w:val="24"/>
+          <w:szCs w:val="24"/>
+        </w:rPr>
+        <w:t>DOI:</w:t>
+      </w:r>
+      <w:r>
+        <w:rPr>
+          <w:rFonts w:ascii="Garamond" w:hAnsi="Garamond"/>
+          <w:sz w:val="24"/>
+          <w:szCs w:val="24"/>
+        </w:rPr>
+        <w:t xml:space="preserve"> </w:t>
+      </w:r>
+      <w:hyperlink r:id="rId20" w:history="1">
+        <w:r>
+          <w:rPr>
+            <w:rStyle w:val="Hyperlink"/>
+            <w:rFonts w:ascii="Garamond" w:hAnsi="Garamond"/>
+            <w:sz w:val="24"/>
+            <w:szCs w:val="24"/>
+          </w:rPr>
+          <w:t>10.1016/j.jclepro.2023.138154</w:t>
+        </w:r>
+      </w:hyperlink>
+    </w:p>
+    <w:p>
+      <w:pPr>
+        <w:pStyle w:val="ListParagraph"/>
+        <w:numPr>
+          <w:ilvl w:val="0"/>
+          <w:numId w:val="14"/>
+        </w:numPr>
+        <w:spacing w:before="160" w:after="200" w:line="276" w:lineRule="auto"/>
+        <w:ind w:left="540" w:hanging="180"/>
+        <w:jc w:val="both"/>
+        <w:rPr>
+          <w:rFonts w:ascii="Garamond" w:hAnsi="Garamond"/>
+          <w:sz w:val="24"/>
+          <w:szCs w:val="24"/>
+        </w:rPr>
+      </w:pPr>
+      <w:r>
+        <w:rPr>
+          <w:rFonts w:ascii="Garamond" w:hAnsi="Garamond" w:hint="eastAsia"/>
+          <w:sz w:val="24"/>
+          <w:szCs w:val="24"/>
+          <w:lang w:eastAsia="zh-CN"/>
+        </w:rPr>
         <w:t>He</w:t>
       </w:r>
       <w:r>
@@ -1242,23 +1650,7 @@
           <w:sz w:val="24"/>
           <w:szCs w:val="24"/>
         </w:rPr>
-        <w:t>, T., Wang, K., Xiao, W.</w:t>
-      </w:r>
-      <w:r>
-        <w:rPr>
-          <w:rFonts w:ascii="Garamond" w:hAnsi="Garamond"/>
-          <w:sz w:val="24"/>
-          <w:szCs w:val="24"/>
-        </w:rPr>
-        <w:t>*</w:t>
-      </w:r>
-      <w:r>
-        <w:rPr>
-          <w:rFonts w:ascii="Garamond" w:hAnsi="Garamond"/>
-          <w:sz w:val="24"/>
-          <w:szCs w:val="24"/>
-        </w:rPr>
-        <w:t xml:space="preserve">, Xu, S., </w:t>
+        <w:t xml:space="preserve">, T., Wang, K., Xiao, W.*, Xu, S., </w:t>
       </w:r>
       <w:r>
         <w:rPr>
@@ -1311,35 +1703,27 @@
           <w:sz w:val="24"/>
           <w:szCs w:val="24"/>
         </w:rPr>
-        <w:t>.</w:t>
-      </w:r>
-      <w:r>
-        <w:rPr>
-          <w:rFonts w:ascii="Garamond" w:hAnsi="Garamond"/>
-          <w:sz w:val="24"/>
-          <w:szCs w:val="24"/>
+        <w:t xml:space="preserve">. </w:t>
+      </w:r>
+      <w:r>
+        <w:rPr>
+          <w:rFonts w:ascii="Garamond" w:hAnsi="Garamond" w:hint="eastAsia"/>
+          <w:sz w:val="24"/>
+          <w:szCs w:val="24"/>
+          <w:lang w:eastAsia="zh-CN"/>
+        </w:rPr>
+        <w:t>DOI:</w:t>
+      </w:r>
+      <w:r>
+        <w:rPr>
+          <w:rFonts w:ascii="Garamond" w:hAnsi="Garamond"/>
+          <w:sz w:val="24"/>
+          <w:szCs w:val="24"/>
+          <w:lang w:eastAsia="zh-CN"/>
         </w:rPr>
         <w:t xml:space="preserve"> </w:t>
       </w:r>
-      <w:r>
-        <w:rPr>
-          <w:rFonts w:ascii="Garamond" w:hAnsi="Garamond" w:hint="eastAsia"/>
-          <w:sz w:val="24"/>
-          <w:szCs w:val="24"/>
-          <w:lang w:eastAsia="zh-CN"/>
-        </w:rPr>
-        <w:t>DOI:</w:t>
-      </w:r>
-      <w:r>
-        <w:rPr>
-          <w:rFonts w:ascii="Garamond" w:hAnsi="Garamond"/>
-          <w:sz w:val="24"/>
-          <w:szCs w:val="24"/>
-          <w:lang w:eastAsia="zh-CN"/>
-        </w:rPr>
-        <w:t xml:space="preserve"> </w:t>
-      </w:r>
-      <w:hyperlink r:id="rId19" w:history="1">
+      <w:hyperlink r:id="rId21" w:history="1">
         <w:r>
           <w:rPr>
             <w:rStyle w:val="Hyperlink"/>
@@ -1488,7 +1872,7 @@
         </w:rPr>
         <w:t xml:space="preserve">. DOI: </w:t>
       </w:r>
-      <w:hyperlink r:id="rId20" w:history="1">
+      <w:hyperlink r:id="rId22" w:history="1">
         <w:r>
           <w:rPr>
             <w:rStyle w:val="Hyperlink"/>
@@ -1589,7 +1973,7 @@
         </w:rPr>
         <w:t xml:space="preserve">DOI: </w:t>
       </w:r>
-      <w:hyperlink r:id="rId21" w:history="1">
+      <w:hyperlink r:id="rId23" w:history="1">
         <w:r>
           <w:rPr>
             <w:rStyle w:val="Hyperlink"/>
@@ -1878,7 +2262,7 @@
         </w:rPr>
         <w:t xml:space="preserve">DOI: </w:t>
       </w:r>
-      <w:hyperlink r:id="rId22" w:history="1">
+      <w:hyperlink r:id="rId24" w:history="1">
         <w:r>
           <w:rPr>
             <w:rStyle w:val="Hyperlink"/>
@@ -2022,7 +2406,7 @@
       <w:r>
         <w:t xml:space="preserve"> </w:t>
       </w:r>
-      <w:hyperlink r:id="rId23" w:history="1">
+      <w:hyperlink r:id="rId25" w:history="1">
         <w:r>
           <w:rPr>
             <w:rStyle w:val="Hyperlink"/>
@@ -2135,6 +2519,7 @@
           <w:sz w:val="24"/>
           <w:szCs w:val="24"/>
         </w:rPr>
+        <w:lastRenderedPageBreak/>
         <w:t xml:space="preserve">van Vliet, J.*, Birch-Thomsen, T., Gallardo, M., </w:t>
       </w:r>
       <w:proofErr w:type="spellStart"/>
@@ -2258,7 +2643,7 @@
         </w:rPr>
         <w:t xml:space="preserve">DOI: </w:t>
       </w:r>
-      <w:hyperlink r:id="rId24" w:history="1">
+      <w:hyperlink r:id="rId26" w:history="1">
         <w:r>
           <w:rPr>
             <w:rStyle w:val="Hyperlink"/>
@@ -2278,7 +2663,7 @@
           <w:numId w:val="14"/>
         </w:numPr>
         <w:spacing w:before="160" w:after="200" w:line="276" w:lineRule="auto"/>
-        <w:ind w:left="540" w:hanging="270"/>
+        <w:ind w:left="540" w:hanging="114"/>
         <w:jc w:val="both"/>
         <w:rPr>
           <w:rStyle w:val="Hyperlink"/>
@@ -2342,7 +2727,7 @@
         </w:rPr>
         <w:t xml:space="preserve">DOI: </w:t>
       </w:r>
-      <w:hyperlink r:id="rId25" w:history="1">
+      <w:hyperlink r:id="rId27" w:history="1">
         <w:r>
           <w:rPr>
             <w:rStyle w:val="Hyperlink"/>
@@ -2438,7 +2823,6 @@
           <w:u w:val="single"/>
           <w:lang w:val="nl-NL"/>
         </w:rPr>
-        <w:lastRenderedPageBreak/>
         <w:t>Li, M.*</w:t>
       </w:r>
       <w:r>
@@ -2483,7 +2867,7 @@
         </w:rPr>
         <w:t xml:space="preserve">DOI: </w:t>
       </w:r>
-      <w:hyperlink r:id="rId26" w:history="1">
+      <w:hyperlink r:id="rId28" w:history="1">
         <w:r>
           <w:rPr>
             <w:rStyle w:val="Hyperlink"/>
@@ -2532,7 +2916,7 @@
           <w:numId w:val="14"/>
         </w:numPr>
         <w:spacing w:before="160" w:after="200" w:line="276" w:lineRule="auto"/>
-        <w:ind w:left="720"/>
+        <w:ind w:left="567" w:hanging="141"/>
         <w:jc w:val="both"/>
       </w:pPr>
       <w:r>
@@ -2567,7 +2951,17 @@
           <w:sz w:val="24"/>
           <w:szCs w:val="24"/>
         </w:rPr>
-        <w:t>Advancing large-scale analysis of human settlements and their dynamics. Doctoral thesis, VU University Amsterdam, the Netherlands</w:t>
+        <w:t>Advancin</w:t>
+      </w:r>
+      <w:bookmarkStart w:id="0" w:name="_GoBack"/>
+      <w:bookmarkEnd w:id="0"/>
+      <w:r>
+        <w:rPr>
+          <w:rFonts w:ascii="Garamond" w:hAnsi="Garamond"/>
+          <w:sz w:val="24"/>
+          <w:szCs w:val="24"/>
+        </w:rPr>
+        <w:t>g large-scale analysis of human settlements and their dynamics. Doctoral thesis, VU University Amsterdam, the Netherlands</w:t>
       </w:r>
       <w:r>
         <w:rPr>
@@ -2585,7 +2979,7 @@
         </w:rPr>
         <w:t xml:space="preserve">DOI: </w:t>
       </w:r>
-      <w:hyperlink r:id="rId27" w:history="1">
+      <w:hyperlink r:id="rId29" w:history="1">
         <w:r>
           <w:rPr>
             <w:rStyle w:val="Hyperlink"/>
@@ -3419,8 +3813,8 @@
       </w:r>
     </w:p>
     <w:sectPr>
-      <w:headerReference w:type="default" r:id="rId28"/>
-      <w:footerReference w:type="default" r:id="rId29"/>
+      <w:headerReference w:type="default" r:id="rId30"/>
+      <w:footerReference w:type="default" r:id="rId31"/>
       <w:pgSz w:w="11906" w:h="16838" w:code="9"/>
       <w:pgMar w:top="1123" w:right="926" w:bottom="1008" w:left="936" w:header="360" w:footer="289" w:gutter="0"/>
       <w:cols w:space="720"/>
@@ -3504,7 +3898,7 @@
             <w:rFonts w:ascii="Garamond" w:hAnsi="Garamond"/>
             <w:noProof/>
           </w:rPr>
-          <w:t>2</w:t>
+          <w:t>1</w:t>
         </w:r>
         <w:r>
           <w:rPr>
@@ -5270,7 +5664,7 @@
   <w:docDefaults>
     <w:rPrDefault>
       <w:rPr>
-        <w:rFonts w:asciiTheme="minorHAnsi" w:eastAsia="宋体" w:hAnsiTheme="minorHAnsi" w:cstheme="minorBidi"/>
+        <w:rFonts w:asciiTheme="minorHAnsi" w:eastAsia="SimSun" w:hAnsiTheme="minorHAnsi" w:cstheme="minorBidi"/>
         <w:sz w:val="22"/>
         <w:szCs w:val="22"/>
         <w:lang w:val="en-US" w:eastAsia="en-US" w:bidi="ar-SA"/>
@@ -6080,7 +6474,7 @@
 </file>
 
 <file path=customXml/itemProps1.xml><?xml version="1.0" encoding="utf-8"?>
-<ds:datastoreItem xmlns:ds="http://schemas.openxmlformats.org/officeDocument/2006/customXml" ds:itemID="{E3FC83C0-21A9-45B3-BD21-687E0F1E20C1}">
+<ds:datastoreItem xmlns:ds="http://schemas.openxmlformats.org/officeDocument/2006/customXml" ds:itemID="{4FA1F824-9A00-478D-8955-1176C948B598}">
   <ds:schemaRefs>
     <ds:schemaRef ds:uri="http://schemas.openxmlformats.org/officeDocument/2006/bibliography"/>
   </ds:schemaRefs>

--- a/pdf/CV_short.docx
+++ b/pdf/CV_short.docx
@@ -1370,16 +1370,7 @@
           <w:sz w:val="24"/>
           <w:szCs w:val="24"/>
         </w:rPr>
-        <w:t xml:space="preserve"> </w:t>
-      </w:r>
-      <w:r>
-        <w:rPr>
-          <w:rFonts w:ascii="Garamond" w:hAnsi="Garamond"/>
-          <w:i/>
-          <w:sz w:val="24"/>
-          <w:szCs w:val="24"/>
-        </w:rPr>
-        <w:t xml:space="preserve">Journal of </w:t>
+        <w:t xml:space="preserve"> Journal of </w:t>
       </w:r>
       <w:r>
         <w:rPr>
@@ -2951,17 +2942,7 @@
           <w:sz w:val="24"/>
           <w:szCs w:val="24"/>
         </w:rPr>
-        <w:t>Advancin</w:t>
-      </w:r>
-      <w:bookmarkStart w:id="0" w:name="_GoBack"/>
-      <w:bookmarkEnd w:id="0"/>
-      <w:r>
-        <w:rPr>
-          <w:rFonts w:ascii="Garamond" w:hAnsi="Garamond"/>
-          <w:sz w:val="24"/>
-          <w:szCs w:val="24"/>
-        </w:rPr>
-        <w:t>g large-scale analysis of human settlements and their dynamics. Doctoral thesis, VU University Amsterdam, the Netherlands</w:t>
+        <w:t>Advancing large-scale analysis of human settlements and their dynamics. Doctoral thesis, VU University Amsterdam, the Netherlands</w:t>
       </w:r>
       <w:r>
         <w:rPr>
@@ -3081,6 +3062,7 @@
           <w:szCs w:val="24"/>
         </w:rPr>
       </w:pPr>
+      <w:bookmarkStart w:id="0" w:name="_GoBack"/>
       <w:r>
         <w:rPr>
           <w:rFonts w:ascii="Garamond" w:hAnsi="Garamond"/>
@@ -3280,15 +3262,15 @@
           <w:szCs w:val="24"/>
           <w:lang w:eastAsia="zh-CN"/>
         </w:rPr>
-        <w:t>Journal</w:t>
-      </w:r>
-      <w:r>
-        <w:rPr>
-          <w:rFonts w:ascii="Garamond" w:hAnsi="Garamond"/>
-          <w:sz w:val="24"/>
-          <w:szCs w:val="24"/>
-        </w:rPr>
-        <w:t xml:space="preserve"> of Land Use Science (2)</w:t>
+        <w:t>Ecological</w:t>
+      </w:r>
+      <w:r>
+        <w:rPr>
+          <w:rFonts w:ascii="Garamond" w:hAnsi="Garamond"/>
+          <w:sz w:val="24"/>
+          <w:szCs w:val="24"/>
+        </w:rPr>
+        <w:t xml:space="preserve"> Indicators (2)</w:t>
       </w:r>
     </w:p>
     <w:p>
@@ -3313,15 +3295,15 @@
           <w:szCs w:val="24"/>
           <w:lang w:eastAsia="zh-CN"/>
         </w:rPr>
-        <w:t>Computers</w:t>
-      </w:r>
-      <w:r>
-        <w:rPr>
-          <w:rFonts w:ascii="Garamond" w:hAnsi="Garamond"/>
-          <w:sz w:val="24"/>
-          <w:szCs w:val="24"/>
-        </w:rPr>
-        <w:t>, Environment and Urban Systems (1)</w:t>
+        <w:t>Journal</w:t>
+      </w:r>
+      <w:r>
+        <w:rPr>
+          <w:rFonts w:ascii="Garamond" w:hAnsi="Garamond"/>
+          <w:sz w:val="24"/>
+          <w:szCs w:val="24"/>
+        </w:rPr>
+        <w:t xml:space="preserve"> of Land Use Science (2)</w:t>
       </w:r>
     </w:p>
     <w:p>
@@ -3346,15 +3328,15 @@
           <w:szCs w:val="24"/>
           <w:lang w:eastAsia="zh-CN"/>
         </w:rPr>
-        <w:t>Ecological</w:t>
-      </w:r>
-      <w:r>
-        <w:rPr>
-          <w:rFonts w:ascii="Garamond" w:hAnsi="Garamond"/>
-          <w:sz w:val="24"/>
-          <w:szCs w:val="24"/>
-        </w:rPr>
-        <w:t xml:space="preserve"> Indicators (1)</w:t>
+        <w:t>Computers</w:t>
+      </w:r>
+      <w:r>
+        <w:rPr>
+          <w:rFonts w:ascii="Garamond" w:hAnsi="Garamond"/>
+          <w:sz w:val="24"/>
+          <w:szCs w:val="24"/>
+        </w:rPr>
+        <w:t>, Environment and Urban Systems (1)</w:t>
       </w:r>
     </w:p>
     <w:p>
@@ -3374,19 +3356,20 @@
       </w:pPr>
       <w:r>
         <w:rPr>
-          <w:rFonts w:ascii="Garamond" w:hAnsi="Garamond"/>
-          <w:sz w:val="24"/>
-          <w:szCs w:val="24"/>
-        </w:rPr>
-        <w:t>Natural Hazard</w:t>
-      </w:r>
-      <w:r>
-        <w:rPr>
-          <w:rFonts w:ascii="Garamond" w:hAnsi="Garamond"/>
-          <w:sz w:val="24"/>
-          <w:szCs w:val="24"/>
-        </w:rPr>
-        <w:t>s and Earth System Sciences (1)</w:t>
+          <w:rFonts w:ascii="Garamond" w:hAnsi="Garamond" w:hint="eastAsia"/>
+          <w:sz w:val="24"/>
+          <w:szCs w:val="24"/>
+          <w:lang w:eastAsia="zh-CN"/>
+        </w:rPr>
+        <w:t>Landscape</w:t>
+      </w:r>
+      <w:r>
+        <w:rPr>
+          <w:rFonts w:ascii="Garamond" w:hAnsi="Garamond"/>
+          <w:sz w:val="24"/>
+          <w:szCs w:val="24"/>
+        </w:rPr>
+        <w:t xml:space="preserve"> and Urban Planning (1)</w:t>
       </w:r>
     </w:p>
     <w:p>
@@ -3410,7 +3393,15 @@
           <w:sz w:val="24"/>
           <w:szCs w:val="24"/>
         </w:rPr>
-        <w:t>Nature Sustainability (1)</w:t>
+        <w:t>Natural Hazard</w:t>
+      </w:r>
+      <w:r>
+        <w:rPr>
+          <w:rFonts w:ascii="Garamond" w:hAnsi="Garamond"/>
+          <w:sz w:val="24"/>
+          <w:szCs w:val="24"/>
+        </w:rPr>
+        <w:t>s and Earth System Sciences (1)</w:t>
       </w:r>
     </w:p>
     <w:p>
@@ -3430,20 +3421,11 @@
       </w:pPr>
       <w:r>
         <w:rPr>
-          <w:rFonts w:ascii="Garamond" w:hAnsi="Garamond" w:hint="eastAsia"/>
-          <w:sz w:val="24"/>
-          <w:szCs w:val="24"/>
-          <w:lang w:eastAsia="zh-CN"/>
-        </w:rPr>
-        <w:t>Regional</w:t>
-      </w:r>
-      <w:r>
-        <w:rPr>
-          <w:rFonts w:ascii="Garamond" w:hAnsi="Garamond"/>
-          <w:sz w:val="24"/>
-          <w:szCs w:val="24"/>
-        </w:rPr>
-        <w:t xml:space="preserve"> Environmental Change (1)</w:t>
+          <w:rFonts w:ascii="Garamond" w:hAnsi="Garamond"/>
+          <w:sz w:val="24"/>
+          <w:szCs w:val="24"/>
+        </w:rPr>
+        <w:t>Nature Sustainability (1)</w:t>
       </w:r>
     </w:p>
     <w:p>
@@ -3468,6 +3450,39 @@
           <w:szCs w:val="24"/>
           <w:lang w:eastAsia="zh-CN"/>
         </w:rPr>
+        <w:t>Regional</w:t>
+      </w:r>
+      <w:r>
+        <w:rPr>
+          <w:rFonts w:ascii="Garamond" w:hAnsi="Garamond"/>
+          <w:sz w:val="24"/>
+          <w:szCs w:val="24"/>
+        </w:rPr>
+        <w:t xml:space="preserve"> Environmental Change (1)</w:t>
+      </w:r>
+    </w:p>
+    <w:p>
+      <w:pPr>
+        <w:pStyle w:val="ListParagraph"/>
+        <w:numPr>
+          <w:ilvl w:val="0"/>
+          <w:numId w:val="7"/>
+        </w:numPr>
+        <w:spacing w:before="160" w:after="200" w:line="276" w:lineRule="auto"/>
+        <w:jc w:val="both"/>
+        <w:rPr>
+          <w:rFonts w:ascii="Garamond" w:hAnsi="Garamond"/>
+          <w:sz w:val="24"/>
+          <w:szCs w:val="24"/>
+        </w:rPr>
+      </w:pPr>
+      <w:r>
+        <w:rPr>
+          <w:rFonts w:ascii="Garamond" w:hAnsi="Garamond" w:hint="eastAsia"/>
+          <w:sz w:val="24"/>
+          <w:szCs w:val="24"/>
+          <w:lang w:eastAsia="zh-CN"/>
+        </w:rPr>
         <w:t>World</w:t>
       </w:r>
       <w:r>
@@ -3479,6 +3494,7 @@
         <w:t xml:space="preserve"> Development (1)</w:t>
       </w:r>
     </w:p>
+    <w:bookmarkEnd w:id="0"/>
     <w:p>
       <w:pPr>
         <w:spacing w:before="160" w:line="276" w:lineRule="auto"/>
@@ -6474,7 +6490,7 @@
 </file>
 
 <file path=customXml/itemProps1.xml><?xml version="1.0" encoding="utf-8"?>
-<ds:datastoreItem xmlns:ds="http://schemas.openxmlformats.org/officeDocument/2006/customXml" ds:itemID="{4FA1F824-9A00-478D-8955-1176C948B598}">
+<ds:datastoreItem xmlns:ds="http://schemas.openxmlformats.org/officeDocument/2006/customXml" ds:itemID="{48C7AB22-9712-4EE4-97E6-61D25D126C39}">
   <ds:schemaRefs>
     <ds:schemaRef ds:uri="http://schemas.openxmlformats.org/officeDocument/2006/bibliography"/>
   </ds:schemaRefs>

--- a/pdf/CV_short.docx
+++ b/pdf/CV_short.docx
@@ -552,7 +552,7 @@
             <w:szCs w:val="24"/>
           </w:rPr>
           <w:pict w14:anchorId="6887E002">
-            <v:shape id="_x0000_i1026" type="#_x0000_t75" style="width:21.6pt;height:22.8pt">
+            <v:shape id="_x0000_i1026" type="#_x0000_t75" style="width:22.2pt;height:22.8pt">
               <v:imagedata r:id="rId14" o:title="Google Scholar"/>
             </v:shape>
           </w:pict>
@@ -799,6 +799,7 @@
           <w:numId w:val="6"/>
         </w:numPr>
         <w:spacing w:before="160" w:after="200" w:line="276" w:lineRule="auto"/>
+        <w:ind w:left="567" w:hanging="283"/>
         <w:jc w:val="both"/>
         <w:rPr>
           <w:rFonts w:ascii="Garamond" w:hAnsi="Garamond"/>
@@ -929,6 +930,7 @@
           <w:numId w:val="6"/>
         </w:numPr>
         <w:spacing w:before="160" w:after="200" w:line="276" w:lineRule="auto"/>
+        <w:ind w:left="567" w:hanging="283"/>
         <w:jc w:val="both"/>
         <w:rPr>
           <w:rFonts w:ascii="Garamond" w:hAnsi="Garamond"/>
@@ -1033,6 +1035,7 @@
           <w:numId w:val="6"/>
         </w:numPr>
         <w:spacing w:before="160" w:after="200" w:line="276" w:lineRule="auto"/>
+        <w:ind w:left="567" w:hanging="283"/>
         <w:jc w:val="both"/>
         <w:rPr>
           <w:rFonts w:ascii="Garamond" w:hAnsi="Garamond"/>
@@ -1219,12 +1222,71 @@
         <w:spacing w:before="160" w:after="200" w:line="276" w:lineRule="auto"/>
         <w:ind w:left="540" w:hanging="180"/>
         <w:jc w:val="both"/>
-        <w:rPr>
-          <w:rFonts w:ascii="Garamond" w:hAnsi="Garamond"/>
-          <w:sz w:val="24"/>
-          <w:szCs w:val="24"/>
-        </w:rPr>
-      </w:pPr>
+      </w:pPr>
+      <w:r>
+        <w:rPr>
+          <w:rFonts w:ascii="Garamond" w:hAnsi="Garamond"/>
+          <w:sz w:val="24"/>
+          <w:szCs w:val="24"/>
+        </w:rPr>
+        <w:t>Lu</w:t>
+      </w:r>
+      <w:r>
+        <w:rPr>
+          <w:rFonts w:ascii="Garamond" w:hAnsi="Garamond"/>
+          <w:sz w:val="24"/>
+          <w:szCs w:val="24"/>
+        </w:rPr>
+        <w:t xml:space="preserve">, </w:t>
+      </w:r>
+      <w:r>
+        <w:rPr>
+          <w:rFonts w:ascii="Garamond" w:hAnsi="Garamond"/>
+          <w:sz w:val="24"/>
+          <w:szCs w:val="24"/>
+        </w:rPr>
+        <w:t>Y</w:t>
+      </w:r>
+      <w:r>
+        <w:rPr>
+          <w:rFonts w:ascii="Garamond" w:hAnsi="Garamond"/>
+          <w:sz w:val="24"/>
+          <w:szCs w:val="24"/>
+        </w:rPr>
+        <w:t xml:space="preserve">., </w:t>
+      </w:r>
+      <w:r>
+        <w:rPr>
+          <w:rFonts w:ascii="Garamond" w:hAnsi="Garamond"/>
+          <w:sz w:val="24"/>
+          <w:szCs w:val="24"/>
+        </w:rPr>
+        <w:t>He</w:t>
+      </w:r>
+      <w:r>
+        <w:rPr>
+          <w:rFonts w:ascii="Garamond" w:hAnsi="Garamond"/>
+          <w:sz w:val="24"/>
+          <w:szCs w:val="24"/>
+        </w:rPr>
+        <w:t xml:space="preserve">, </w:t>
+      </w:r>
+      <w:r>
+        <w:rPr>
+          <w:rFonts w:ascii="Garamond" w:hAnsi="Garamond"/>
+          <w:sz w:val="24"/>
+          <w:szCs w:val="24"/>
+        </w:rPr>
+        <w:t>T</w:t>
+      </w:r>
+      <w:r>
+        <w:rPr>
+          <w:rFonts w:ascii="Garamond" w:hAnsi="Garamond"/>
+          <w:sz w:val="24"/>
+          <w:szCs w:val="24"/>
+        </w:rPr>
+        <w:t xml:space="preserve">.*, </w:t>
+      </w:r>
       <w:r>
         <w:rPr>
           <w:rFonts w:ascii="Garamond" w:hAnsi="Garamond"/>
@@ -1260,6 +1322,315 @@
       <w:r>
         <w:rPr>
           <w:rFonts w:ascii="Garamond" w:hAnsi="Garamond"/>
+          <w:b/>
+          <w:sz w:val="24"/>
+          <w:szCs w:val="24"/>
+          <w:u w:val="single"/>
+        </w:rPr>
+        <w:t>Li, M.</w:t>
+      </w:r>
+      <w:r>
+        <w:rPr>
+          <w:rFonts w:ascii="Garamond" w:hAnsi="Garamond"/>
+          <w:sz w:val="24"/>
+          <w:szCs w:val="24"/>
+        </w:rPr>
+        <w:t xml:space="preserve">, </w:t>
+      </w:r>
+      <w:r>
+        <w:rPr>
+          <w:rFonts w:ascii="Garamond" w:hAnsi="Garamond"/>
+          <w:sz w:val="24"/>
+          <w:szCs w:val="24"/>
+        </w:rPr>
+        <w:t>Shan</w:t>
+      </w:r>
+      <w:r>
+        <w:rPr>
+          <w:rFonts w:ascii="Garamond" w:hAnsi="Garamond"/>
+          <w:sz w:val="24"/>
+          <w:szCs w:val="24"/>
+        </w:rPr>
+        <w:t xml:space="preserve">, </w:t>
+      </w:r>
+      <w:r>
+        <w:rPr>
+          <w:rFonts w:ascii="Garamond" w:hAnsi="Garamond"/>
+          <w:sz w:val="24"/>
+          <w:szCs w:val="24"/>
+        </w:rPr>
+        <w:t>Z</w:t>
+      </w:r>
+      <w:r>
+        <w:rPr>
+          <w:rFonts w:ascii="Garamond" w:hAnsi="Garamond"/>
+          <w:sz w:val="24"/>
+          <w:szCs w:val="24"/>
+        </w:rPr>
+        <w:t xml:space="preserve">., &amp; </w:t>
+      </w:r>
+      <w:r>
+        <w:rPr>
+          <w:rFonts w:ascii="Garamond" w:hAnsi="Garamond"/>
+          <w:sz w:val="24"/>
+          <w:szCs w:val="24"/>
+        </w:rPr>
+        <w:t>Zhang</w:t>
+      </w:r>
+      <w:r>
+        <w:rPr>
+          <w:rFonts w:ascii="Garamond" w:hAnsi="Garamond"/>
+          <w:sz w:val="24"/>
+          <w:szCs w:val="24"/>
+        </w:rPr>
+        <w:t xml:space="preserve">, </w:t>
+      </w:r>
+      <w:r>
+        <w:rPr>
+          <w:rFonts w:ascii="Garamond" w:hAnsi="Garamond"/>
+          <w:sz w:val="24"/>
+          <w:szCs w:val="24"/>
+        </w:rPr>
+        <w:t>M</w:t>
+      </w:r>
+      <w:r>
+        <w:rPr>
+          <w:rFonts w:ascii="Garamond" w:hAnsi="Garamond"/>
+          <w:sz w:val="24"/>
+          <w:szCs w:val="24"/>
+        </w:rPr>
+        <w:t xml:space="preserve">. (2023). </w:t>
+      </w:r>
+      <w:r>
+        <w:rPr>
+          <w:rFonts w:ascii="Garamond" w:hAnsi="Garamond"/>
+          <w:sz w:val="24"/>
+          <w:szCs w:val="24"/>
+        </w:rPr>
+        <w:t xml:space="preserve">Does cropland threaten urban land use efficiency in the </w:t>
+      </w:r>
+      <w:proofErr w:type="spellStart"/>
+      <w:r>
+        <w:rPr>
+          <w:rFonts w:ascii="Garamond" w:hAnsi="Garamond"/>
+          <w:sz w:val="24"/>
+          <w:szCs w:val="24"/>
+        </w:rPr>
+        <w:t>peri</w:t>
+      </w:r>
+      <w:proofErr w:type="spellEnd"/>
+      <w:r>
+        <w:rPr>
+          <w:rFonts w:ascii="Garamond" w:hAnsi="Garamond"/>
+          <w:sz w:val="24"/>
+          <w:szCs w:val="24"/>
+        </w:rPr>
+        <w:t>-urban area? Evidence from metropolitan areas in China</w:t>
+      </w:r>
+      <w:r>
+        <w:rPr>
+          <w:rFonts w:ascii="Garamond" w:hAnsi="Garamond"/>
+          <w:sz w:val="24"/>
+          <w:szCs w:val="24"/>
+        </w:rPr>
+        <w:t xml:space="preserve">. </w:t>
+      </w:r>
+      <w:r>
+        <w:rPr>
+          <w:rFonts w:ascii="Garamond" w:hAnsi="Garamond"/>
+          <w:sz w:val="24"/>
+          <w:szCs w:val="24"/>
+        </w:rPr>
+        <w:t>Applied Geography</w:t>
+      </w:r>
+      <w:r>
+        <w:rPr>
+          <w:rFonts w:ascii="Garamond" w:hAnsi="Garamond"/>
+          <w:sz w:val="24"/>
+          <w:szCs w:val="24"/>
+        </w:rPr>
+        <w:t xml:space="preserve">. DOI: </w:t>
+      </w:r>
+      <w:hyperlink r:id="rId19" w:history="1">
+        <w:r>
+          <w:rPr>
+            <w:rStyle w:val="Hyperlink"/>
+            <w:rFonts w:ascii="Garamond" w:hAnsi="Garamond"/>
+            <w:sz w:val="24"/>
+            <w:szCs w:val="24"/>
+          </w:rPr>
+          <w:t>10.1016/j.apgeog.2023.103124</w:t>
+        </w:r>
+      </w:hyperlink>
+    </w:p>
+    <w:p>
+      <w:pPr>
+        <w:pStyle w:val="ListParagraph"/>
+        <w:numPr>
+          <w:ilvl w:val="0"/>
+          <w:numId w:val="14"/>
+        </w:numPr>
+        <w:spacing w:before="160" w:after="200" w:line="276" w:lineRule="auto"/>
+        <w:ind w:left="540" w:hanging="180"/>
+        <w:jc w:val="both"/>
+        <w:rPr>
+          <w:rFonts w:ascii="Garamond" w:hAnsi="Garamond"/>
+          <w:sz w:val="24"/>
+          <w:szCs w:val="24"/>
+        </w:rPr>
+      </w:pPr>
+      <w:proofErr w:type="spellStart"/>
+      <w:r>
+        <w:rPr>
+          <w:rFonts w:ascii="Garamond" w:hAnsi="Garamond"/>
+          <w:sz w:val="24"/>
+          <w:szCs w:val="24"/>
+        </w:rPr>
+        <w:t>Guo</w:t>
+      </w:r>
+      <w:proofErr w:type="spellEnd"/>
+      <w:r>
+        <w:rPr>
+          <w:rFonts w:ascii="Garamond" w:hAnsi="Garamond"/>
+          <w:sz w:val="24"/>
+          <w:szCs w:val="24"/>
+        </w:rPr>
+        <w:t xml:space="preserve">, A., Yue, W.*, Yang, J., </w:t>
+      </w:r>
+      <w:r>
+        <w:rPr>
+          <w:rFonts w:ascii="Garamond" w:hAnsi="Garamond"/>
+          <w:b/>
+          <w:sz w:val="24"/>
+          <w:szCs w:val="24"/>
+          <w:u w:val="single"/>
+        </w:rPr>
+        <w:t>Li, M.</w:t>
+      </w:r>
+      <w:r>
+        <w:rPr>
+          <w:rFonts w:ascii="Garamond" w:hAnsi="Garamond"/>
+          <w:sz w:val="24"/>
+          <w:szCs w:val="24"/>
+        </w:rPr>
+        <w:t xml:space="preserve">, </w:t>
+      </w:r>
+      <w:proofErr w:type="spellStart"/>
+      <w:r>
+        <w:rPr>
+          <w:rFonts w:ascii="Garamond" w:hAnsi="Garamond"/>
+          <w:sz w:val="24"/>
+          <w:szCs w:val="24"/>
+        </w:rPr>
+        <w:t>Xie</w:t>
+      </w:r>
+      <w:proofErr w:type="spellEnd"/>
+      <w:r>
+        <w:rPr>
+          <w:rFonts w:ascii="Garamond" w:hAnsi="Garamond"/>
+          <w:sz w:val="24"/>
+          <w:szCs w:val="24"/>
+        </w:rPr>
+        <w:t xml:space="preserve">, P., He, T., Zhang, M., &amp; Yu, H. (2023). </w:t>
+      </w:r>
+      <w:r>
+        <w:rPr>
+          <w:rFonts w:ascii="Garamond" w:hAnsi="Garamond"/>
+          <w:sz w:val="24"/>
+          <w:szCs w:val="24"/>
+        </w:rPr>
+        <w:t>Quantifying the impact of urban ventilation corridors on thermal environment in Chinese megacities</w:t>
+      </w:r>
+      <w:r>
+        <w:rPr>
+          <w:rFonts w:ascii="Garamond" w:hAnsi="Garamond"/>
+          <w:sz w:val="24"/>
+          <w:szCs w:val="24"/>
+        </w:rPr>
+        <w:t xml:space="preserve">. </w:t>
+      </w:r>
+      <w:r>
+        <w:rPr>
+          <w:rFonts w:ascii="Garamond" w:hAnsi="Garamond"/>
+          <w:i/>
+          <w:sz w:val="24"/>
+          <w:szCs w:val="24"/>
+        </w:rPr>
+        <w:t>Ecological Indicators</w:t>
+      </w:r>
+      <w:r>
+        <w:rPr>
+          <w:rFonts w:ascii="Garamond" w:hAnsi="Garamond"/>
+          <w:sz w:val="24"/>
+          <w:szCs w:val="24"/>
+        </w:rPr>
+        <w:t xml:space="preserve">. DOI: </w:t>
+      </w:r>
+      <w:hyperlink r:id="rId20" w:history="1">
+        <w:r>
+          <w:rPr>
+            <w:rStyle w:val="Hyperlink"/>
+            <w:rFonts w:ascii="Garamond" w:hAnsi="Garamond"/>
+            <w:sz w:val="24"/>
+            <w:szCs w:val="24"/>
+          </w:rPr>
+          <w:t>10.1016/j.ecolind.2023.111072</w:t>
+        </w:r>
+      </w:hyperlink>
+      <w:bookmarkStart w:id="0" w:name="_GoBack"/>
+      <w:bookmarkEnd w:id="0"/>
+    </w:p>
+    <w:p>
+      <w:pPr>
+        <w:pStyle w:val="ListParagraph"/>
+        <w:numPr>
+          <w:ilvl w:val="0"/>
+          <w:numId w:val="14"/>
+        </w:numPr>
+        <w:spacing w:before="160" w:after="200" w:line="276" w:lineRule="auto"/>
+        <w:ind w:left="540" w:hanging="180"/>
+        <w:jc w:val="both"/>
+        <w:rPr>
+          <w:rFonts w:ascii="Garamond" w:hAnsi="Garamond"/>
+          <w:sz w:val="24"/>
+          <w:szCs w:val="24"/>
+        </w:rPr>
+      </w:pPr>
+      <w:r>
+        <w:rPr>
+          <w:rFonts w:ascii="Garamond" w:hAnsi="Garamond"/>
+          <w:sz w:val="24"/>
+          <w:szCs w:val="24"/>
+        </w:rPr>
+        <w:t>Yue</w:t>
+      </w:r>
+      <w:r>
+        <w:rPr>
+          <w:rFonts w:ascii="Garamond" w:hAnsi="Garamond"/>
+          <w:sz w:val="24"/>
+          <w:szCs w:val="24"/>
+        </w:rPr>
+        <w:t xml:space="preserve">, </w:t>
+      </w:r>
+      <w:r>
+        <w:rPr>
+          <w:rFonts w:ascii="Garamond" w:hAnsi="Garamond"/>
+          <w:sz w:val="24"/>
+          <w:szCs w:val="24"/>
+        </w:rPr>
+        <w:t>W</w:t>
+      </w:r>
+      <w:r>
+        <w:rPr>
+          <w:rFonts w:ascii="Garamond" w:hAnsi="Garamond"/>
+          <w:sz w:val="24"/>
+          <w:szCs w:val="24"/>
+        </w:rPr>
+        <w:t xml:space="preserve">., </w:t>
+      </w:r>
+      <w:r>
+        <w:rPr>
+          <w:rFonts w:ascii="Garamond" w:hAnsi="Garamond"/>
           <w:sz w:val="24"/>
           <w:szCs w:val="24"/>
         </w:rPr>
@@ -1405,7 +1776,7 @@
         </w:rPr>
         <w:t xml:space="preserve"> </w:t>
       </w:r>
-      <w:hyperlink r:id="rId19" w:history="1">
+      <w:hyperlink r:id="rId21" w:history="1">
         <w:r>
           <w:rPr>
             <w:rStyle w:val="Hyperlink"/>
@@ -1598,7 +1969,7 @@
         </w:rPr>
         <w:t xml:space="preserve"> </w:t>
       </w:r>
-      <w:hyperlink r:id="rId20" w:history="1">
+      <w:hyperlink r:id="rId22" w:history="1">
         <w:r>
           <w:rPr>
             <w:rStyle w:val="Hyperlink"/>
@@ -1714,7 +2085,7 @@
         </w:rPr>
         <w:t xml:space="preserve"> </w:t>
       </w:r>
-      <w:hyperlink r:id="rId21" w:history="1">
+      <w:hyperlink r:id="rId23" w:history="1">
         <w:r>
           <w:rPr>
             <w:rStyle w:val="Hyperlink"/>
@@ -1863,7 +2234,7 @@
         </w:rPr>
         <w:t xml:space="preserve">. DOI: </w:t>
       </w:r>
-      <w:hyperlink r:id="rId22" w:history="1">
+      <w:hyperlink r:id="rId24" w:history="1">
         <w:r>
           <w:rPr>
             <w:rStyle w:val="Hyperlink"/>
@@ -1964,7 +2335,7 @@
         </w:rPr>
         <w:t xml:space="preserve">DOI: </w:t>
       </w:r>
-      <w:hyperlink r:id="rId23" w:history="1">
+      <w:hyperlink r:id="rId25" w:history="1">
         <w:r>
           <w:rPr>
             <w:rStyle w:val="Hyperlink"/>
@@ -2180,6 +2551,7 @@
           <w:sz w:val="24"/>
           <w:szCs w:val="24"/>
         </w:rPr>
+        <w:lastRenderedPageBreak/>
         <w:t xml:space="preserve">Wei, J., Yue, W.*, </w:t>
       </w:r>
       <w:r>
@@ -2253,7 +2625,7 @@
         </w:rPr>
         <w:t xml:space="preserve">DOI: </w:t>
       </w:r>
-      <w:hyperlink r:id="rId24" w:history="1">
+      <w:hyperlink r:id="rId26" w:history="1">
         <w:r>
           <w:rPr>
             <w:rStyle w:val="Hyperlink"/>
@@ -2397,7 +2769,7 @@
       <w:r>
         <w:t xml:space="preserve"> </w:t>
       </w:r>
-      <w:hyperlink r:id="rId25" w:history="1">
+      <w:hyperlink r:id="rId27" w:history="1">
         <w:r>
           <w:rPr>
             <w:rStyle w:val="Hyperlink"/>
@@ -2510,7 +2882,6 @@
           <w:sz w:val="24"/>
           <w:szCs w:val="24"/>
         </w:rPr>
-        <w:lastRenderedPageBreak/>
         <w:t xml:space="preserve">van Vliet, J.*, Birch-Thomsen, T., Gallardo, M., </w:t>
       </w:r>
       <w:proofErr w:type="spellStart"/>
@@ -2634,7 +3005,7 @@
         </w:rPr>
         <w:t xml:space="preserve">DOI: </w:t>
       </w:r>
-      <w:hyperlink r:id="rId26" w:history="1">
+      <w:hyperlink r:id="rId28" w:history="1">
         <w:r>
           <w:rPr>
             <w:rStyle w:val="Hyperlink"/>
@@ -2654,7 +3025,7 @@
           <w:numId w:val="14"/>
         </w:numPr>
         <w:spacing w:before="160" w:after="200" w:line="276" w:lineRule="auto"/>
-        <w:ind w:left="540" w:hanging="114"/>
+        <w:ind w:left="540" w:hanging="180"/>
         <w:jc w:val="both"/>
         <w:rPr>
           <w:rStyle w:val="Hyperlink"/>
@@ -2718,7 +3089,7 @@
         </w:rPr>
         <w:t xml:space="preserve">DOI: </w:t>
       </w:r>
-      <w:hyperlink r:id="rId27" w:history="1">
+      <w:hyperlink r:id="rId29" w:history="1">
         <w:r>
           <w:rPr>
             <w:rStyle w:val="Hyperlink"/>
@@ -2858,7 +3229,7 @@
         </w:rPr>
         <w:t xml:space="preserve">DOI: </w:t>
       </w:r>
-      <w:hyperlink r:id="rId28" w:history="1">
+      <w:hyperlink r:id="rId30" w:history="1">
         <w:r>
           <w:rPr>
             <w:rStyle w:val="Hyperlink"/>
@@ -2960,7 +3331,7 @@
         </w:rPr>
         <w:t xml:space="preserve">DOI: </w:t>
       </w:r>
-      <w:hyperlink r:id="rId29" w:history="1">
+      <w:hyperlink r:id="rId31" w:history="1">
         <w:r>
           <w:rPr>
             <w:rStyle w:val="Hyperlink"/>
@@ -3009,6 +3380,7 @@
           <w:numId w:val="7"/>
         </w:numPr>
         <w:spacing w:before="160" w:after="200" w:line="276" w:lineRule="auto"/>
+        <w:ind w:left="567" w:hanging="283"/>
         <w:jc w:val="both"/>
         <w:rPr>
           <w:rFonts w:ascii="Garamond" w:hAnsi="Garamond"/>
@@ -3028,6 +3400,7 @@
     <w:p>
       <w:pPr>
         <w:spacing w:before="160" w:after="0" w:line="276" w:lineRule="auto"/>
+        <w:ind w:left="567" w:hanging="283"/>
         <w:rPr>
           <w:rFonts w:ascii="Garamond" w:hAnsi="Garamond"/>
           <w:b/>
@@ -3055,6 +3428,7 @@
           <w:numId w:val="7"/>
         </w:numPr>
         <w:spacing w:before="160" w:after="200" w:line="276" w:lineRule="auto"/>
+        <w:ind w:left="567" w:hanging="283"/>
         <w:jc w:val="both"/>
         <w:rPr>
           <w:rFonts w:ascii="Garamond" w:hAnsi="Garamond"/>
@@ -3062,7 +3436,6 @@
           <w:szCs w:val="24"/>
         </w:rPr>
       </w:pPr>
-      <w:bookmarkStart w:id="0" w:name="_GoBack"/>
       <w:r>
         <w:rPr>
           <w:rFonts w:ascii="Garamond" w:hAnsi="Garamond"/>
@@ -3096,6 +3469,7 @@
           <w:numId w:val="7"/>
         </w:numPr>
         <w:spacing w:before="160" w:after="200" w:line="276" w:lineRule="auto"/>
+        <w:ind w:left="567" w:hanging="283"/>
         <w:jc w:val="both"/>
         <w:rPr>
           <w:rFonts w:ascii="Garamond" w:hAnsi="Garamond"/>
@@ -3150,6 +3524,7 @@
           <w:numId w:val="7"/>
         </w:numPr>
         <w:spacing w:before="160" w:after="200" w:line="276" w:lineRule="auto"/>
+        <w:ind w:left="567" w:hanging="283"/>
         <w:jc w:val="both"/>
         <w:rPr>
           <w:rFonts w:ascii="Garamond" w:hAnsi="Garamond"/>
@@ -3190,6 +3565,7 @@
           <w:numId w:val="7"/>
         </w:numPr>
         <w:spacing w:before="160" w:after="200" w:line="276" w:lineRule="auto"/>
+        <w:ind w:left="567" w:hanging="283"/>
         <w:jc w:val="both"/>
         <w:rPr>
           <w:rFonts w:ascii="Garamond" w:hAnsi="Garamond"/>
@@ -3248,6 +3624,7 @@
           <w:numId w:val="7"/>
         </w:numPr>
         <w:spacing w:before="160" w:after="200" w:line="276" w:lineRule="auto"/>
+        <w:ind w:left="567" w:hanging="283"/>
         <w:jc w:val="both"/>
         <w:rPr>
           <w:rFonts w:ascii="Garamond" w:hAnsi="Garamond"/>
@@ -3281,6 +3658,7 @@
           <w:numId w:val="7"/>
         </w:numPr>
         <w:spacing w:before="160" w:after="200" w:line="276" w:lineRule="auto"/>
+        <w:ind w:left="567" w:hanging="283"/>
         <w:jc w:val="both"/>
         <w:rPr>
           <w:rFonts w:ascii="Garamond" w:hAnsi="Garamond"/>
@@ -3314,6 +3692,7 @@
           <w:numId w:val="7"/>
         </w:numPr>
         <w:spacing w:before="160" w:after="200" w:line="276" w:lineRule="auto"/>
+        <w:ind w:left="567" w:hanging="283"/>
         <w:jc w:val="both"/>
         <w:rPr>
           <w:rFonts w:ascii="Garamond" w:hAnsi="Garamond"/>
@@ -3347,6 +3726,7 @@
           <w:numId w:val="7"/>
         </w:numPr>
         <w:spacing w:before="160" w:after="200" w:line="276" w:lineRule="auto"/>
+        <w:ind w:left="567" w:hanging="283"/>
         <w:jc w:val="both"/>
         <w:rPr>
           <w:rFonts w:ascii="Garamond" w:hAnsi="Garamond"/>
@@ -3380,6 +3760,7 @@
           <w:numId w:val="7"/>
         </w:numPr>
         <w:spacing w:before="160" w:after="200" w:line="276" w:lineRule="auto"/>
+        <w:ind w:left="567" w:hanging="283"/>
         <w:jc w:val="both"/>
         <w:rPr>
           <w:rFonts w:ascii="Garamond" w:hAnsi="Garamond"/>
@@ -3412,6 +3793,7 @@
           <w:numId w:val="7"/>
         </w:numPr>
         <w:spacing w:before="160" w:after="200" w:line="276" w:lineRule="auto"/>
+        <w:ind w:left="567" w:hanging="283"/>
         <w:jc w:val="both"/>
         <w:rPr>
           <w:rFonts w:ascii="Garamond" w:hAnsi="Garamond"/>
@@ -3436,6 +3818,7 @@
           <w:numId w:val="7"/>
         </w:numPr>
         <w:spacing w:before="160" w:after="200" w:line="276" w:lineRule="auto"/>
+        <w:ind w:left="567" w:hanging="283"/>
         <w:jc w:val="both"/>
         <w:rPr>
           <w:rFonts w:ascii="Garamond" w:hAnsi="Garamond"/>
@@ -3469,6 +3852,7 @@
           <w:numId w:val="7"/>
         </w:numPr>
         <w:spacing w:before="160" w:after="200" w:line="276" w:lineRule="auto"/>
+        <w:ind w:left="567" w:hanging="283"/>
         <w:jc w:val="both"/>
         <w:rPr>
           <w:rFonts w:ascii="Garamond" w:hAnsi="Garamond"/>
@@ -3494,10 +3878,10 @@
         <w:t xml:space="preserve"> Development (1)</w:t>
       </w:r>
     </w:p>
-    <w:bookmarkEnd w:id="0"/>
     <w:p>
       <w:pPr>
         <w:spacing w:before="160" w:line="276" w:lineRule="auto"/>
+        <w:ind w:left="567" w:hanging="283"/>
         <w:rPr>
           <w:rFonts w:ascii="Garamond" w:hAnsi="Garamond"/>
           <w:b/>
@@ -3525,6 +3909,7 @@
           <w:numId w:val="6"/>
         </w:numPr>
         <w:spacing w:before="160" w:after="200" w:line="276" w:lineRule="auto"/>
+        <w:ind w:left="567" w:hanging="283"/>
         <w:rPr>
           <w:rFonts w:ascii="Garamond" w:hAnsi="Garamond"/>
           <w:sz w:val="24"/>
@@ -3645,6 +4030,7 @@
           <w:numId w:val="6"/>
         </w:numPr>
         <w:spacing w:before="160" w:after="200" w:line="276" w:lineRule="auto"/>
+        <w:ind w:left="567" w:hanging="283"/>
         <w:rPr>
           <w:rFonts w:ascii="Garamond" w:hAnsi="Garamond"/>
           <w:sz w:val="24"/>
@@ -3701,6 +4087,7 @@
           <w:numId w:val="6"/>
         </w:numPr>
         <w:spacing w:before="160" w:after="200" w:line="276" w:lineRule="auto"/>
+        <w:ind w:left="567" w:hanging="283"/>
         <w:rPr>
           <w:rFonts w:ascii="Garamond" w:hAnsi="Garamond"/>
           <w:sz w:val="24"/>
@@ -3732,6 +4119,7 @@
           <w:numId w:val="6"/>
         </w:numPr>
         <w:spacing w:before="160" w:after="200" w:line="276" w:lineRule="auto"/>
+        <w:ind w:left="567" w:hanging="283"/>
         <w:rPr>
           <w:rFonts w:ascii="Garamond" w:hAnsi="Garamond"/>
           <w:sz w:val="24"/>
@@ -3766,6 +4154,7 @@
     <w:p>
       <w:pPr>
         <w:spacing w:before="160" w:after="0" w:line="276" w:lineRule="auto"/>
+        <w:ind w:left="567" w:hanging="283"/>
         <w:rPr>
           <w:rFonts w:ascii="Garamond" w:hAnsi="Garamond"/>
           <w:b/>
@@ -3804,6 +4193,7 @@
           <w:numId w:val="7"/>
         </w:numPr>
         <w:spacing w:before="160" w:after="200" w:line="276" w:lineRule="auto"/>
+        <w:ind w:left="567" w:hanging="283"/>
         <w:jc w:val="both"/>
         <w:rPr>
           <w:rFonts w:ascii="Garamond" w:hAnsi="Garamond"/>
@@ -3829,8 +4219,8 @@
       </w:r>
     </w:p>
     <w:sectPr>
-      <w:headerReference w:type="default" r:id="rId30"/>
-      <w:footerReference w:type="default" r:id="rId31"/>
+      <w:headerReference w:type="default" r:id="rId32"/>
+      <w:footerReference w:type="default" r:id="rId33"/>
       <w:pgSz w:w="11906" w:h="16838" w:code="9"/>
       <w:pgMar w:top="1123" w:right="926" w:bottom="1008" w:left="936" w:header="360" w:footer="289" w:gutter="0"/>
       <w:cols w:space="720"/>
@@ -3914,7 +4304,7 @@
             <w:rFonts w:ascii="Garamond" w:hAnsi="Garamond"/>
             <w:noProof/>
           </w:rPr>
-          <w:t>1</w:t>
+          <w:t>2</w:t>
         </w:r>
         <w:r>
           <w:rPr>
@@ -6490,7 +6880,7 @@
 </file>
 
 <file path=customXml/itemProps1.xml><?xml version="1.0" encoding="utf-8"?>
-<ds:datastoreItem xmlns:ds="http://schemas.openxmlformats.org/officeDocument/2006/customXml" ds:itemID="{48C7AB22-9712-4EE4-97E6-61D25D126C39}">
+<ds:datastoreItem xmlns:ds="http://schemas.openxmlformats.org/officeDocument/2006/customXml" ds:itemID="{354C983A-97D8-4D94-813B-FAF46AC34CD9}">
   <ds:schemaRefs>
     <ds:schemaRef ds:uri="http://schemas.openxmlformats.org/officeDocument/2006/bibliography"/>
   </ds:schemaRefs>

--- a/pdf/CV_short.docx
+++ b/pdf/CV_short.docx
@@ -1222,102 +1222,40 @@
         <w:spacing w:before="160" w:after="200" w:line="276" w:lineRule="auto"/>
         <w:ind w:left="540" w:hanging="180"/>
         <w:jc w:val="both"/>
-      </w:pPr>
-      <w:r>
-        <w:rPr>
-          <w:rFonts w:ascii="Garamond" w:hAnsi="Garamond"/>
-          <w:sz w:val="24"/>
-          <w:szCs w:val="24"/>
-        </w:rPr>
-        <w:t>Lu</w:t>
-      </w:r>
-      <w:r>
-        <w:rPr>
-          <w:rFonts w:ascii="Garamond" w:hAnsi="Garamond"/>
-          <w:sz w:val="24"/>
-          <w:szCs w:val="24"/>
-        </w:rPr>
-        <w:t xml:space="preserve">, </w:t>
-      </w:r>
-      <w:r>
-        <w:rPr>
-          <w:rFonts w:ascii="Garamond" w:hAnsi="Garamond"/>
-          <w:sz w:val="24"/>
-          <w:szCs w:val="24"/>
-        </w:rPr>
-        <w:t>Y</w:t>
-      </w:r>
-      <w:r>
-        <w:rPr>
-          <w:rFonts w:ascii="Garamond" w:hAnsi="Garamond"/>
-          <w:sz w:val="24"/>
-          <w:szCs w:val="24"/>
-        </w:rPr>
-        <w:t xml:space="preserve">., </w:t>
-      </w:r>
-      <w:r>
-        <w:rPr>
-          <w:rFonts w:ascii="Garamond" w:hAnsi="Garamond"/>
-          <w:sz w:val="24"/>
-          <w:szCs w:val="24"/>
-        </w:rPr>
-        <w:t>He</w:t>
-      </w:r>
-      <w:r>
-        <w:rPr>
-          <w:rFonts w:ascii="Garamond" w:hAnsi="Garamond"/>
-          <w:sz w:val="24"/>
-          <w:szCs w:val="24"/>
-        </w:rPr>
-        <w:t xml:space="preserve">, </w:t>
-      </w:r>
-      <w:r>
-        <w:rPr>
-          <w:rFonts w:ascii="Garamond" w:hAnsi="Garamond"/>
-          <w:sz w:val="24"/>
-          <w:szCs w:val="24"/>
-        </w:rPr>
-        <w:t>T</w:t>
-      </w:r>
-      <w:r>
-        <w:rPr>
-          <w:rFonts w:ascii="Garamond" w:hAnsi="Garamond"/>
-          <w:sz w:val="24"/>
-          <w:szCs w:val="24"/>
-        </w:rPr>
-        <w:t xml:space="preserve">.*, </w:t>
-      </w:r>
-      <w:r>
-        <w:rPr>
-          <w:rFonts w:ascii="Garamond" w:hAnsi="Garamond"/>
-          <w:sz w:val="24"/>
-          <w:szCs w:val="24"/>
-        </w:rPr>
-        <w:t>Yue</w:t>
-      </w:r>
-      <w:r>
-        <w:rPr>
-          <w:rFonts w:ascii="Garamond" w:hAnsi="Garamond"/>
-          <w:sz w:val="24"/>
-          <w:szCs w:val="24"/>
-        </w:rPr>
-        <w:t xml:space="preserve">, </w:t>
-      </w:r>
-      <w:r>
-        <w:rPr>
-          <w:rFonts w:ascii="Garamond" w:hAnsi="Garamond"/>
-          <w:sz w:val="24"/>
-          <w:szCs w:val="24"/>
-        </w:rPr>
-        <w:t>W</w:t>
-      </w:r>
-      <w:r>
-        <w:rPr>
-          <w:rFonts w:ascii="Garamond" w:hAnsi="Garamond"/>
-          <w:sz w:val="24"/>
-          <w:szCs w:val="24"/>
-        </w:rPr>
-        <w:t xml:space="preserve">., </w:t>
+        <w:rPr>
+          <w:rFonts w:ascii="Garamond" w:hAnsi="Garamond"/>
+          <w:sz w:val="24"/>
+          <w:szCs w:val="24"/>
+        </w:rPr>
+      </w:pPr>
+      <w:proofErr w:type="spellStart"/>
+      <w:r>
+        <w:rPr>
+          <w:rFonts w:ascii="Garamond" w:hAnsi="Garamond" w:hint="eastAsia"/>
+          <w:sz w:val="24"/>
+          <w:szCs w:val="24"/>
+          <w:lang w:eastAsia="zh-CN"/>
+        </w:rPr>
+        <w:t>Guo</w:t>
+      </w:r>
+      <w:proofErr w:type="spellEnd"/>
+      <w:r>
+        <w:rPr>
+          <w:rFonts w:ascii="Garamond" w:hAnsi="Garamond" w:hint="eastAsia"/>
+          <w:sz w:val="24"/>
+          <w:szCs w:val="24"/>
+          <w:lang w:eastAsia="zh-CN"/>
+        </w:rPr>
+        <w:t>,</w:t>
+      </w:r>
+      <w:r>
+        <w:rPr>
+          <w:rFonts w:ascii="Garamond" w:hAnsi="Garamond"/>
+          <w:sz w:val="24"/>
+          <w:szCs w:val="24"/>
+          <w:lang w:eastAsia="zh-CN"/>
+        </w:rPr>
+        <w:t xml:space="preserve"> A., He, T., Yue, W., Xiao, W., Yang, J., Zhang, M., &amp; </w:t>
       </w:r>
       <w:r>
         <w:rPr>
@@ -1326,6 +1264,7 @@
           <w:sz w:val="24"/>
           <w:szCs w:val="24"/>
           <w:u w:val="single"/>
+          <w:lang w:eastAsia="zh-CN"/>
         </w:rPr>
         <w:t>Li, M.</w:t>
       </w:r>
@@ -1334,72 +1273,92 @@
           <w:rFonts w:ascii="Garamond" w:hAnsi="Garamond"/>
           <w:sz w:val="24"/>
           <w:szCs w:val="24"/>
-        </w:rPr>
-        <w:t xml:space="preserve">, </w:t>
-      </w:r>
-      <w:r>
-        <w:rPr>
-          <w:rFonts w:ascii="Garamond" w:hAnsi="Garamond"/>
-          <w:sz w:val="24"/>
-          <w:szCs w:val="24"/>
-        </w:rPr>
-        <w:t>Shan</w:t>
-      </w:r>
-      <w:r>
-        <w:rPr>
-          <w:rFonts w:ascii="Garamond" w:hAnsi="Garamond"/>
-          <w:sz w:val="24"/>
-          <w:szCs w:val="24"/>
-        </w:rPr>
-        <w:t xml:space="preserve">, </w:t>
-      </w:r>
-      <w:r>
-        <w:rPr>
-          <w:rFonts w:ascii="Garamond" w:hAnsi="Garamond"/>
-          <w:sz w:val="24"/>
-          <w:szCs w:val="24"/>
-        </w:rPr>
-        <w:t>Z</w:t>
-      </w:r>
-      <w:r>
-        <w:rPr>
-          <w:rFonts w:ascii="Garamond" w:hAnsi="Garamond"/>
-          <w:sz w:val="24"/>
-          <w:szCs w:val="24"/>
-        </w:rPr>
-        <w:t xml:space="preserve">., &amp; </w:t>
-      </w:r>
-      <w:r>
-        <w:rPr>
-          <w:rFonts w:ascii="Garamond" w:hAnsi="Garamond"/>
-          <w:sz w:val="24"/>
-          <w:szCs w:val="24"/>
-        </w:rPr>
-        <w:t>Zhang</w:t>
-      </w:r>
-      <w:r>
-        <w:rPr>
-          <w:rFonts w:ascii="Garamond" w:hAnsi="Garamond"/>
-          <w:sz w:val="24"/>
-          <w:szCs w:val="24"/>
-        </w:rPr>
-        <w:t xml:space="preserve">, </w:t>
-      </w:r>
-      <w:r>
-        <w:rPr>
-          <w:rFonts w:ascii="Garamond" w:hAnsi="Garamond"/>
-          <w:sz w:val="24"/>
-          <w:szCs w:val="24"/>
-        </w:rPr>
-        <w:t>M</w:t>
-      </w:r>
-      <w:r>
-        <w:rPr>
-          <w:rFonts w:ascii="Garamond" w:hAnsi="Garamond"/>
-          <w:sz w:val="24"/>
-          <w:szCs w:val="24"/>
-        </w:rPr>
-        <w:t xml:space="preserve">. (2023). </w:t>
+          <w:lang w:eastAsia="zh-CN"/>
+        </w:rPr>
+        <w:t xml:space="preserve"> (2023). </w:t>
+      </w:r>
+      <w:r>
+        <w:rPr>
+          <w:rFonts w:ascii="Garamond" w:hAnsi="Garamond"/>
+          <w:sz w:val="24"/>
+          <w:szCs w:val="24"/>
+        </w:rPr>
+        <w:t>Contribution of urban trees in reducing land surface temperature: Evidence from China's major cities</w:t>
+      </w:r>
+      <w:r>
+        <w:rPr>
+          <w:rFonts w:ascii="Garamond" w:hAnsi="Garamond"/>
+          <w:sz w:val="24"/>
+          <w:szCs w:val="24"/>
+        </w:rPr>
+        <w:t xml:space="preserve">. </w:t>
+      </w:r>
+      <w:r>
+        <w:rPr>
+          <w:rFonts w:ascii="Garamond" w:hAnsi="Garamond"/>
+          <w:i/>
+          <w:sz w:val="24"/>
+          <w:szCs w:val="24"/>
+        </w:rPr>
+        <w:t xml:space="preserve">International Journal of Applied Earth Observation and </w:t>
+      </w:r>
+      <w:proofErr w:type="spellStart"/>
+      <w:r>
+        <w:rPr>
+          <w:rFonts w:ascii="Garamond" w:hAnsi="Garamond"/>
+          <w:i/>
+          <w:sz w:val="24"/>
+          <w:szCs w:val="24"/>
+        </w:rPr>
+        <w:t>Geoinformation</w:t>
+      </w:r>
+      <w:proofErr w:type="spellEnd"/>
+      <w:r>
+        <w:rPr>
+          <w:rFonts w:ascii="Garamond" w:hAnsi="Garamond"/>
+          <w:i/>
+          <w:sz w:val="24"/>
+          <w:szCs w:val="24"/>
+        </w:rPr>
+        <w:t>.</w:t>
+      </w:r>
+    </w:p>
+    <w:p>
+      <w:pPr>
+        <w:pStyle w:val="ListParagraph"/>
+        <w:numPr>
+          <w:ilvl w:val="0"/>
+          <w:numId w:val="14"/>
+        </w:numPr>
+        <w:spacing w:before="160" w:after="200" w:line="276" w:lineRule="auto"/>
+        <w:ind w:left="540" w:hanging="180"/>
+        <w:jc w:val="both"/>
+      </w:pPr>
+      <w:r>
+        <w:rPr>
+          <w:rFonts w:ascii="Garamond" w:hAnsi="Garamond"/>
+          <w:sz w:val="24"/>
+          <w:szCs w:val="24"/>
+        </w:rPr>
+        <w:t xml:space="preserve">Lu, Y., He, T.*, Yue, W., </w:t>
+      </w:r>
+      <w:r>
+        <w:rPr>
+          <w:rFonts w:ascii="Garamond" w:hAnsi="Garamond"/>
+          <w:b/>
+          <w:sz w:val="24"/>
+          <w:szCs w:val="24"/>
+          <w:u w:val="single"/>
+        </w:rPr>
+        <w:t>Li, M.</w:t>
+      </w:r>
+      <w:r>
+        <w:rPr>
+          <w:rFonts w:ascii="Garamond" w:hAnsi="Garamond"/>
+          <w:sz w:val="24"/>
+          <w:szCs w:val="24"/>
+        </w:rPr>
+        <w:t xml:space="preserve">, Shan, Z., &amp; Zhang, M. (2023). </w:t>
       </w:r>
       <w:r>
         <w:rPr>
@@ -1438,6 +1397,7 @@
       <w:r>
         <w:rPr>
           <w:rFonts w:ascii="Garamond" w:hAnsi="Garamond"/>
+          <w:i/>
           <w:sz w:val="24"/>
           <w:szCs w:val="24"/>
         </w:rPr>
@@ -1577,8 +1537,6 @@
           <w:t>10.1016/j.ecolind.2023.111072</w:t>
         </w:r>
       </w:hyperlink>
-      <w:bookmarkStart w:id="0" w:name="_GoBack"/>
-      <w:bookmarkEnd w:id="0"/>
     </w:p>
     <w:p>
       <w:pPr>
@@ -2374,6 +2332,7 @@
           <w:u w:val="single"/>
           <w:lang w:val="nl-NL" w:eastAsia="zh-CN"/>
         </w:rPr>
+        <w:lastRenderedPageBreak/>
         <w:t>Li</w:t>
       </w:r>
       <w:r>
@@ -2551,7 +2510,6 @@
           <w:sz w:val="24"/>
           <w:szCs w:val="24"/>
         </w:rPr>
-        <w:lastRenderedPageBreak/>
         <w:t xml:space="preserve">Wei, J., Yue, W.*, </w:t>
       </w:r>
       <w:r>
@@ -4171,6 +4129,7 @@
           <w:szCs w:val="24"/>
           <w:u w:val="single"/>
         </w:rPr>
+        <w:lastRenderedPageBreak/>
         <w:t>RE</w:t>
       </w:r>
       <w:r>
@@ -4219,8 +4178,12 @@
       </w:r>
     </w:p>
     <w:sectPr>
-      <w:headerReference w:type="default" r:id="rId32"/>
-      <w:footerReference w:type="default" r:id="rId33"/>
+      <w:headerReference w:type="even" r:id="rId32"/>
+      <w:headerReference w:type="default" r:id="rId33"/>
+      <w:footerReference w:type="even" r:id="rId34"/>
+      <w:footerReference w:type="default" r:id="rId35"/>
+      <w:headerReference w:type="first" r:id="rId36"/>
+      <w:footerReference w:type="first" r:id="rId37"/>
       <w:pgSz w:w="11906" w:h="16838" w:code="9"/>
       <w:pgMar w:top="1123" w:right="926" w:bottom="1008" w:left="936" w:header="360" w:footer="289" w:gutter="0"/>
       <w:cols w:space="720"/>
@@ -4256,6 +4219,16 @@
 </file>
 
 <file path=word/footer1.xml><?xml version="1.0" encoding="utf-8"?>
+<w:ftr xmlns:wpc="http://schemas.microsoft.com/office/word/2010/wordprocessingCanvas" xmlns:cx="http://schemas.microsoft.com/office/drawing/2014/chartex" xmlns:mc="http://schemas.openxmlformats.org/markup-compatibility/2006" xmlns:o="urn:schemas-microsoft-com:office:office" xmlns:r="http://schemas.openxmlformats.org/officeDocument/2006/relationships" xmlns:m="http://schemas.openxmlformats.org/officeDocument/2006/math" xmlns:v="urn:schemas-microsoft-com:vml" xmlns:wp14="http://schemas.microsoft.com/office/word/2010/wordprocessingDrawing" xmlns:wp="http://schemas.openxmlformats.org/drawingml/2006/wordprocessingDrawing" xmlns:w10="urn:schemas-microsoft-com:office:word" xmlns:w="http://schemas.openxmlformats.org/wordprocessingml/2006/main" xmlns:w14="http://schemas.microsoft.com/office/word/2010/wordml" xmlns:w15="http://schemas.microsoft.com/office/word/2012/wordml" xmlns:w16se="http://schemas.microsoft.com/office/word/2015/wordml/symex" xmlns:wpg="http://schemas.microsoft.com/office/word/2010/wordprocessingGroup" xmlns:wpi="http://schemas.microsoft.com/office/word/2010/wordprocessingInk" xmlns:wne="http://schemas.microsoft.com/office/word/2006/wordml" xmlns:wps="http://schemas.microsoft.com/office/word/2010/wordprocessingShape" mc:Ignorable="w14 w15 w16se wp14">
+  <w:p>
+    <w:pPr>
+      <w:pStyle w:val="Footer"/>
+    </w:pPr>
+  </w:p>
+</w:ftr>
+</file>
+
+<file path=word/footer2.xml><?xml version="1.0" encoding="utf-8"?>
 <w:ftr xmlns:wpc="http://schemas.microsoft.com/office/word/2010/wordprocessingCanvas" xmlns:cx="http://schemas.microsoft.com/office/drawing/2014/chartex" xmlns:mc="http://schemas.openxmlformats.org/markup-compatibility/2006" xmlns:o="urn:schemas-microsoft-com:office:office" xmlns:r="http://schemas.openxmlformats.org/officeDocument/2006/relationships" xmlns:m="http://schemas.openxmlformats.org/officeDocument/2006/math" xmlns:v="urn:schemas-microsoft-com:vml" xmlns:wp14="http://schemas.microsoft.com/office/word/2010/wordprocessingDrawing" xmlns:wp="http://schemas.openxmlformats.org/drawingml/2006/wordprocessingDrawing" xmlns:w10="urn:schemas-microsoft-com:office:word" xmlns:w="http://schemas.openxmlformats.org/wordprocessingml/2006/main" xmlns:w14="http://schemas.microsoft.com/office/word/2010/wordml" xmlns:w15="http://schemas.microsoft.com/office/word/2012/wordml" xmlns:w16se="http://schemas.microsoft.com/office/word/2015/wordml/symex" xmlns:wpg="http://schemas.microsoft.com/office/word/2010/wordprocessingGroup" xmlns:wpi="http://schemas.microsoft.com/office/word/2010/wordprocessingInk" xmlns:wne="http://schemas.microsoft.com/office/word/2006/wordml" xmlns:wps="http://schemas.microsoft.com/office/word/2010/wordprocessingShape" mc:Ignorable="w14 w15 w16se wp14">
   <w:sdt>
     <w:sdtPr>
@@ -4304,7 +4277,7 @@
             <w:rFonts w:ascii="Garamond" w:hAnsi="Garamond"/>
             <w:noProof/>
           </w:rPr>
-          <w:t>2</w:t>
+          <w:t>1</w:t>
         </w:r>
         <w:r>
           <w:rPr>
@@ -4344,6 +4317,16 @@
 </w:ftr>
 </file>
 
+<file path=word/footer3.xml><?xml version="1.0" encoding="utf-8"?>
+<w:ftr xmlns:wpc="http://schemas.microsoft.com/office/word/2010/wordprocessingCanvas" xmlns:cx="http://schemas.microsoft.com/office/drawing/2014/chartex" xmlns:mc="http://schemas.openxmlformats.org/markup-compatibility/2006" xmlns:o="urn:schemas-microsoft-com:office:office" xmlns:r="http://schemas.openxmlformats.org/officeDocument/2006/relationships" xmlns:m="http://schemas.openxmlformats.org/officeDocument/2006/math" xmlns:v="urn:schemas-microsoft-com:vml" xmlns:wp14="http://schemas.microsoft.com/office/word/2010/wordprocessingDrawing" xmlns:wp="http://schemas.openxmlformats.org/drawingml/2006/wordprocessingDrawing" xmlns:w10="urn:schemas-microsoft-com:office:word" xmlns:w="http://schemas.openxmlformats.org/wordprocessingml/2006/main" xmlns:w14="http://schemas.microsoft.com/office/word/2010/wordml" xmlns:w15="http://schemas.microsoft.com/office/word/2012/wordml" xmlns:w16se="http://schemas.microsoft.com/office/word/2015/wordml/symex" xmlns:wpg="http://schemas.microsoft.com/office/word/2010/wordprocessingGroup" xmlns:wpi="http://schemas.microsoft.com/office/word/2010/wordprocessingInk" xmlns:wne="http://schemas.microsoft.com/office/word/2006/wordml" xmlns:wps="http://schemas.microsoft.com/office/word/2010/wordprocessingShape" mc:Ignorable="w14 w15 w16se wp14">
+  <w:p>
+    <w:pPr>
+      <w:pStyle w:val="Footer"/>
+    </w:pPr>
+  </w:p>
+</w:ftr>
+</file>
+
 <file path=word/footnotes.xml><?xml version="1.0" encoding="utf-8"?>
 <w:footnotes xmlns:wpc="http://schemas.microsoft.com/office/word/2010/wordprocessingCanvas" xmlns:cx="http://schemas.microsoft.com/office/drawing/2014/chartex" xmlns:mc="http://schemas.openxmlformats.org/markup-compatibility/2006" xmlns:o="urn:schemas-microsoft-com:office:office" xmlns:r="http://schemas.openxmlformats.org/officeDocument/2006/relationships" xmlns:m="http://schemas.openxmlformats.org/officeDocument/2006/math" xmlns:v="urn:schemas-microsoft-com:vml" xmlns:wp14="http://schemas.microsoft.com/office/word/2010/wordprocessingDrawing" xmlns:wp="http://schemas.openxmlformats.org/drawingml/2006/wordprocessingDrawing" xmlns:w10="urn:schemas-microsoft-com:office:word" xmlns:w="http://schemas.openxmlformats.org/wordprocessingml/2006/main" xmlns:w14="http://schemas.microsoft.com/office/word/2010/wordml" xmlns:w15="http://schemas.microsoft.com/office/word/2012/wordml" xmlns:w16se="http://schemas.microsoft.com/office/word/2015/wordml/symex" xmlns:wpg="http://schemas.microsoft.com/office/word/2010/wordprocessingGroup" xmlns:wpi="http://schemas.microsoft.com/office/word/2010/wordprocessingInk" xmlns:wne="http://schemas.microsoft.com/office/word/2006/wordml" xmlns:wps="http://schemas.microsoft.com/office/word/2010/wordprocessingShape" mc:Ignorable="w14 w15 w16se wp14">
   <w:footnote w:type="separator" w:id="-1">
@@ -4373,6 +4356,16 @@
 <w:hdr xmlns:wpc="http://schemas.microsoft.com/office/word/2010/wordprocessingCanvas" xmlns:cx="http://schemas.microsoft.com/office/drawing/2014/chartex" xmlns:mc="http://schemas.openxmlformats.org/markup-compatibility/2006" xmlns:o="urn:schemas-microsoft-com:office:office" xmlns:r="http://schemas.openxmlformats.org/officeDocument/2006/relationships" xmlns:m="http://schemas.openxmlformats.org/officeDocument/2006/math" xmlns:v="urn:schemas-microsoft-com:vml" xmlns:wp14="http://schemas.microsoft.com/office/word/2010/wordprocessingDrawing" xmlns:wp="http://schemas.openxmlformats.org/drawingml/2006/wordprocessingDrawing" xmlns:w10="urn:schemas-microsoft-com:office:word" xmlns:w="http://schemas.openxmlformats.org/wordprocessingml/2006/main" xmlns:w14="http://schemas.microsoft.com/office/word/2010/wordml" xmlns:w15="http://schemas.microsoft.com/office/word/2012/wordml" xmlns:w16se="http://schemas.microsoft.com/office/word/2015/wordml/symex" xmlns:wpg="http://schemas.microsoft.com/office/word/2010/wordprocessingGroup" xmlns:wpi="http://schemas.microsoft.com/office/word/2010/wordprocessingInk" xmlns:wne="http://schemas.microsoft.com/office/word/2006/wordml" xmlns:wps="http://schemas.microsoft.com/office/word/2010/wordprocessingShape" mc:Ignorable="w14 w15 w16se wp14">
   <w:p>
     <w:pPr>
+      <w:pStyle w:val="Header"/>
+    </w:pPr>
+  </w:p>
+</w:hdr>
+</file>
+
+<file path=word/header2.xml><?xml version="1.0" encoding="utf-8"?>
+<w:hdr xmlns:wpc="http://schemas.microsoft.com/office/word/2010/wordprocessingCanvas" xmlns:cx="http://schemas.microsoft.com/office/drawing/2014/chartex" xmlns:mc="http://schemas.openxmlformats.org/markup-compatibility/2006" xmlns:o="urn:schemas-microsoft-com:office:office" xmlns:r="http://schemas.openxmlformats.org/officeDocument/2006/relationships" xmlns:m="http://schemas.openxmlformats.org/officeDocument/2006/math" xmlns:v="urn:schemas-microsoft-com:vml" xmlns:wp14="http://schemas.microsoft.com/office/word/2010/wordprocessingDrawing" xmlns:wp="http://schemas.openxmlformats.org/drawingml/2006/wordprocessingDrawing" xmlns:w10="urn:schemas-microsoft-com:office:word" xmlns:w="http://schemas.openxmlformats.org/wordprocessingml/2006/main" xmlns:w14="http://schemas.microsoft.com/office/word/2010/wordml" xmlns:w15="http://schemas.microsoft.com/office/word/2012/wordml" xmlns:w16se="http://schemas.microsoft.com/office/word/2015/wordml/symex" xmlns:wpg="http://schemas.microsoft.com/office/word/2010/wordprocessingGroup" xmlns:wpi="http://schemas.microsoft.com/office/word/2010/wordprocessingInk" xmlns:wne="http://schemas.microsoft.com/office/word/2006/wordml" xmlns:wps="http://schemas.microsoft.com/office/word/2010/wordprocessingShape" mc:Ignorable="w14 w15 w16se wp14">
+  <w:p>
+    <w:pPr>
       <w:ind w:hanging="450"/>
       <w:rPr>
         <w:rFonts w:ascii="Garamond" w:hAnsi="Garamond"/>
@@ -4394,8 +4387,10 @@
         <w:i/>
         <w:color w:val="A6A6A6" w:themeColor="background1" w:themeShade="A6"/>
       </w:rPr>
-      <w:t>25</w:t>
+      <w:t>13</w:t>
     </w:r>
+    <w:bookmarkStart w:id="0" w:name="_GoBack"/>
+    <w:bookmarkEnd w:id="0"/>
     <w:r>
       <w:rPr>
         <w:rFonts w:ascii="Garamond" w:hAnsi="Garamond"/>
@@ -4406,12 +4401,20 @@
     </w:r>
     <w:r>
       <w:rPr>
+        <w:rFonts w:ascii="Garamond" w:hAnsi="Garamond" w:hint="eastAsia"/>
+        <w:i/>
+        <w:color w:val="A6A6A6" w:themeColor="background1" w:themeShade="A6"/>
+        <w:lang w:eastAsia="zh-CN"/>
+      </w:rPr>
+      <w:t>Nov</w:t>
+    </w:r>
+    <w:r>
+      <w:rPr>
         <w:rFonts w:ascii="Garamond" w:hAnsi="Garamond"/>
         <w:i/>
         <w:color w:val="A6A6A6" w:themeColor="background1" w:themeShade="A6"/>
-        <w:lang w:eastAsia="zh-CN"/>
-      </w:rPr>
-      <w:t>April</w:t>
+      </w:rPr>
+      <w:t>-</w:t>
     </w:r>
     <w:r>
       <w:rPr>
@@ -4419,7 +4422,7 @@
         <w:i/>
         <w:color w:val="A6A6A6" w:themeColor="background1" w:themeShade="A6"/>
       </w:rPr>
-      <w:t>-</w:t>
+      <w:t>2023</w:t>
     </w:r>
     <w:r>
       <w:rPr>
@@ -4427,14 +4430,6 @@
         <w:i/>
         <w:color w:val="A6A6A6" w:themeColor="background1" w:themeShade="A6"/>
       </w:rPr>
-      <w:t>2023</w:t>
-    </w:r>
-    <w:r>
-      <w:rPr>
-        <w:rFonts w:ascii="Garamond" w:hAnsi="Garamond"/>
-        <w:i/>
-        <w:color w:val="A6A6A6" w:themeColor="background1" w:themeShade="A6"/>
-      </w:rPr>
       <w:t xml:space="preserve">                                                                                                                                      </w:t>
     </w:r>
     <w:r>
@@ -4479,6 +4474,16 @@
       <w:t>]</w:t>
     </w:r>
   </w:p>
+  <w:p>
+    <w:pPr>
+      <w:pStyle w:val="Header"/>
+    </w:pPr>
+  </w:p>
+</w:hdr>
+</file>
+
+<file path=word/header3.xml><?xml version="1.0" encoding="utf-8"?>
+<w:hdr xmlns:wpc="http://schemas.microsoft.com/office/word/2010/wordprocessingCanvas" xmlns:cx="http://schemas.microsoft.com/office/drawing/2014/chartex" xmlns:mc="http://schemas.openxmlformats.org/markup-compatibility/2006" xmlns:o="urn:schemas-microsoft-com:office:office" xmlns:r="http://schemas.openxmlformats.org/officeDocument/2006/relationships" xmlns:m="http://schemas.openxmlformats.org/officeDocument/2006/math" xmlns:v="urn:schemas-microsoft-com:vml" xmlns:wp14="http://schemas.microsoft.com/office/word/2010/wordprocessingDrawing" xmlns:wp="http://schemas.openxmlformats.org/drawingml/2006/wordprocessingDrawing" xmlns:w10="urn:schemas-microsoft-com:office:word" xmlns:w="http://schemas.openxmlformats.org/wordprocessingml/2006/main" xmlns:w14="http://schemas.microsoft.com/office/word/2010/wordml" xmlns:w15="http://schemas.microsoft.com/office/word/2012/wordml" xmlns:w16se="http://schemas.microsoft.com/office/word/2015/wordml/symex" xmlns:wpg="http://schemas.microsoft.com/office/word/2010/wordprocessingGroup" xmlns:wpi="http://schemas.microsoft.com/office/word/2010/wordprocessingInk" xmlns:wne="http://schemas.microsoft.com/office/word/2006/wordml" xmlns:wps="http://schemas.microsoft.com/office/word/2010/wordprocessingShape" mc:Ignorable="w14 w15 w16se wp14">
   <w:p>
     <w:pPr>
       <w:pStyle w:val="Header"/>
@@ -6880,7 +6885,7 @@
 </file>
 
 <file path=customXml/itemProps1.xml><?xml version="1.0" encoding="utf-8"?>
-<ds:datastoreItem xmlns:ds="http://schemas.openxmlformats.org/officeDocument/2006/customXml" ds:itemID="{354C983A-97D8-4D94-813B-FAF46AC34CD9}">
+<ds:datastoreItem xmlns:ds="http://schemas.openxmlformats.org/officeDocument/2006/customXml" ds:itemID="{54213AD0-A8FF-40D6-9D78-1783E0D134A0}">
   <ds:schemaRefs>
     <ds:schemaRef ds:uri="http://schemas.openxmlformats.org/officeDocument/2006/bibliography"/>
   </ds:schemaRefs>

--- a/pdf/CV_short.docx
+++ b/pdf/CV_short.docx
@@ -528,7 +528,7 @@
               <v:path o:extrusionok="f" gradientshapeok="t" o:connecttype="rect"/>
               <o:lock v:ext="edit" aspectratio="t"/>
             </v:shapetype>
-            <v:shape id="_x0000_i1025" type="#_x0000_t75" style="width:21.6pt;height:21.6pt">
+            <v:shape id="_x0000_i1025" type="#_x0000_t75" style="width:21.35pt;height:21.35pt">
               <v:imagedata r:id="rId12" o:title="ORCID"/>
             </v:shape>
           </w:pict>
@@ -552,7 +552,7 @@
             <w:szCs w:val="24"/>
           </w:rPr>
           <w:pict w14:anchorId="6887E002">
-            <v:shape id="_x0000_i1026" type="#_x0000_t75" style="width:22.2pt;height:22.8pt">
+            <v:shape id="_x0000_i1026" type="#_x0000_t75" style="width:22pt;height:22.65pt">
               <v:imagedata r:id="rId14" o:title="Google Scholar"/>
             </v:shape>
           </w:pict>
@@ -576,7 +576,7 @@
             <w:szCs w:val="24"/>
           </w:rPr>
           <w:pict w14:anchorId="21A99458">
-            <v:shape id="_x0000_i1027" type="#_x0000_t75" style="width:22.8pt;height:22.8pt">
+            <v:shape id="_x0000_i1027" type="#_x0000_t75" style="width:22.65pt;height:22.65pt">
               <v:imagedata r:id="rId16" o:title="publons"/>
             </v:shape>
           </w:pict>
@@ -1234,7 +1234,6 @@
           <w:rFonts w:ascii="Garamond" w:hAnsi="Garamond" w:hint="eastAsia"/>
           <w:sz w:val="24"/>
           <w:szCs w:val="24"/>
-          <w:lang w:eastAsia="zh-CN"/>
         </w:rPr>
         <w:t>Guo</w:t>
       </w:r>
@@ -1244,7 +1243,6 @@
           <w:rFonts w:ascii="Garamond" w:hAnsi="Garamond" w:hint="eastAsia"/>
           <w:sz w:val="24"/>
           <w:szCs w:val="24"/>
-          <w:lang w:eastAsia="zh-CN"/>
         </w:rPr>
         <w:t>,</w:t>
       </w:r>
@@ -1253,7 +1251,6 @@
           <w:rFonts w:ascii="Garamond" w:hAnsi="Garamond"/>
           <w:sz w:val="24"/>
           <w:szCs w:val="24"/>
-          <w:lang w:eastAsia="zh-CN"/>
         </w:rPr>
         <w:t xml:space="preserve"> A., He, T., Yue, W., Xiao, W., Yang, J., Zhang, M., &amp; </w:t>
       </w:r>
@@ -1264,7 +1261,6 @@
           <w:sz w:val="24"/>
           <w:szCs w:val="24"/>
           <w:u w:val="single"/>
-          <w:lang w:eastAsia="zh-CN"/>
         </w:rPr>
         <w:t>Li, M.</w:t>
       </w:r>
@@ -1273,25 +1269,8 @@
           <w:rFonts w:ascii="Garamond" w:hAnsi="Garamond"/>
           <w:sz w:val="24"/>
           <w:szCs w:val="24"/>
-          <w:lang w:eastAsia="zh-CN"/>
-        </w:rPr>
-        <w:t xml:space="preserve"> (2023). </w:t>
-      </w:r>
-      <w:r>
-        <w:rPr>
-          <w:rFonts w:ascii="Garamond" w:hAnsi="Garamond"/>
-          <w:sz w:val="24"/>
-          <w:szCs w:val="24"/>
-        </w:rPr>
-        <w:t>Contribution of urban trees in reducing land surface temperature: Evidence from China's major cities</w:t>
-      </w:r>
-      <w:r>
-        <w:rPr>
-          <w:rFonts w:ascii="Garamond" w:hAnsi="Garamond"/>
-          <w:sz w:val="24"/>
-          <w:szCs w:val="24"/>
-        </w:rPr>
-        <w:t xml:space="preserve">. </w:t>
+        </w:rPr>
+        <w:t xml:space="preserve"> (2023). Contribution of urban trees in reducing land surface temperature: Evidence from China's major cities. </w:t>
       </w:r>
       <w:r>
         <w:rPr>
@@ -1316,12 +1295,30 @@
       <w:r>
         <w:rPr>
           <w:rFonts w:ascii="Garamond" w:hAnsi="Garamond"/>
-          <w:i/>
           <w:sz w:val="24"/>
           <w:szCs w:val="24"/>
         </w:rPr>
         <w:t>.</w:t>
       </w:r>
+      <w:r>
+        <w:rPr>
+          <w:rFonts w:ascii="Garamond" w:hAnsi="Garamond"/>
+          <w:sz w:val="24"/>
+          <w:szCs w:val="24"/>
+        </w:rPr>
+        <w:t xml:space="preserve"> DOI: </w:t>
+      </w:r>
+      <w:hyperlink r:id="rId19" w:history="1">
+        <w:r>
+          <w:rPr>
+            <w:rStyle w:val="Hyperlink"/>
+            <w:rFonts w:ascii="Garamond" w:hAnsi="Garamond"/>
+            <w:sz w:val="24"/>
+            <w:szCs w:val="24"/>
+          </w:rPr>
+          <w:t>10.1016/j.jag.2023.103570</w:t>
+        </w:r>
+      </w:hyperlink>
     </w:p>
     <w:p>
       <w:pPr>
@@ -1411,7 +1408,7 @@
         </w:rPr>
         <w:t xml:space="preserve">. DOI: </w:t>
       </w:r>
-      <w:hyperlink r:id="rId19" w:history="1">
+      <w:hyperlink r:id="rId20" w:history="1">
         <w:r>
           <w:rPr>
             <w:rStyle w:val="Hyperlink"/>
@@ -1491,7 +1488,17 @@
           <w:sz w:val="24"/>
           <w:szCs w:val="24"/>
         </w:rPr>
-        <w:t xml:space="preserve">, P., He, T., Zhang, M., &amp; Yu, H. (2023). </w:t>
+        <w:t>, P., He, T., Z</w:t>
+      </w:r>
+      <w:bookmarkStart w:id="0" w:name="_GoBack"/>
+      <w:bookmarkEnd w:id="0"/>
+      <w:r>
+        <w:rPr>
+          <w:rFonts w:ascii="Garamond" w:hAnsi="Garamond"/>
+          <w:sz w:val="24"/>
+          <w:szCs w:val="24"/>
+        </w:rPr>
+        <w:t xml:space="preserve">hang, M., &amp; Yu, H. (2023). </w:t>
       </w:r>
       <w:r>
         <w:rPr>
@@ -1526,7 +1533,7 @@
         </w:rPr>
         <w:t xml:space="preserve">. DOI: </w:t>
       </w:r>
-      <w:hyperlink r:id="rId20" w:history="1">
+      <w:hyperlink r:id="rId21" w:history="1">
         <w:r>
           <w:rPr>
             <w:rStyle w:val="Hyperlink"/>
@@ -1734,7 +1741,7 @@
         </w:rPr>
         <w:t xml:space="preserve"> </w:t>
       </w:r>
-      <w:hyperlink r:id="rId21" w:history="1">
+      <w:hyperlink r:id="rId22" w:history="1">
         <w:r>
           <w:rPr>
             <w:rStyle w:val="Hyperlink"/>
@@ -1927,7 +1934,7 @@
         </w:rPr>
         <w:t xml:space="preserve"> </w:t>
       </w:r>
-      <w:hyperlink r:id="rId22" w:history="1">
+      <w:hyperlink r:id="rId23" w:history="1">
         <w:r>
           <w:rPr>
             <w:rStyle w:val="Hyperlink"/>
@@ -2043,7 +2050,7 @@
         </w:rPr>
         <w:t xml:space="preserve"> </w:t>
       </w:r>
-      <w:hyperlink r:id="rId23" w:history="1">
+      <w:hyperlink r:id="rId24" w:history="1">
         <w:r>
           <w:rPr>
             <w:rStyle w:val="Hyperlink"/>
@@ -2192,7 +2199,7 @@
         </w:rPr>
         <w:t xml:space="preserve">. DOI: </w:t>
       </w:r>
-      <w:hyperlink r:id="rId24" w:history="1">
+      <w:hyperlink r:id="rId25" w:history="1">
         <w:r>
           <w:rPr>
             <w:rStyle w:val="Hyperlink"/>
@@ -2293,7 +2300,7 @@
         </w:rPr>
         <w:t xml:space="preserve">DOI: </w:t>
       </w:r>
-      <w:hyperlink r:id="rId25" w:history="1">
+      <w:hyperlink r:id="rId26" w:history="1">
         <w:r>
           <w:rPr>
             <w:rStyle w:val="Hyperlink"/>
@@ -2583,7 +2590,7 @@
         </w:rPr>
         <w:t xml:space="preserve">DOI: </w:t>
       </w:r>
-      <w:hyperlink r:id="rId26" w:history="1">
+      <w:hyperlink r:id="rId27" w:history="1">
         <w:r>
           <w:rPr>
             <w:rStyle w:val="Hyperlink"/>
@@ -2727,7 +2734,7 @@
       <w:r>
         <w:t xml:space="preserve"> </w:t>
       </w:r>
-      <w:hyperlink r:id="rId27" w:history="1">
+      <w:hyperlink r:id="rId28" w:history="1">
         <w:r>
           <w:rPr>
             <w:rStyle w:val="Hyperlink"/>
@@ -2963,7 +2970,7 @@
         </w:rPr>
         <w:t xml:space="preserve">DOI: </w:t>
       </w:r>
-      <w:hyperlink r:id="rId28" w:history="1">
+      <w:hyperlink r:id="rId29" w:history="1">
         <w:r>
           <w:rPr>
             <w:rStyle w:val="Hyperlink"/>
@@ -3047,7 +3054,7 @@
         </w:rPr>
         <w:t xml:space="preserve">DOI: </w:t>
       </w:r>
-      <w:hyperlink r:id="rId29" w:history="1">
+      <w:hyperlink r:id="rId30" w:history="1">
         <w:r>
           <w:rPr>
             <w:rStyle w:val="Hyperlink"/>
@@ -3187,7 +3194,7 @@
         </w:rPr>
         <w:t xml:space="preserve">DOI: </w:t>
       </w:r>
-      <w:hyperlink r:id="rId30" w:history="1">
+      <w:hyperlink r:id="rId31" w:history="1">
         <w:r>
           <w:rPr>
             <w:rStyle w:val="Hyperlink"/>
@@ -3289,7 +3296,7 @@
         </w:rPr>
         <w:t xml:space="preserve">DOI: </w:t>
       </w:r>
-      <w:hyperlink r:id="rId31" w:history="1">
+      <w:hyperlink r:id="rId32" w:history="1">
         <w:r>
           <w:rPr>
             <w:rStyle w:val="Hyperlink"/>
@@ -4178,12 +4185,12 @@
       </w:r>
     </w:p>
     <w:sectPr>
-      <w:headerReference w:type="even" r:id="rId32"/>
-      <w:headerReference w:type="default" r:id="rId33"/>
-      <w:footerReference w:type="even" r:id="rId34"/>
-      <w:footerReference w:type="default" r:id="rId35"/>
-      <w:headerReference w:type="first" r:id="rId36"/>
-      <w:footerReference w:type="first" r:id="rId37"/>
+      <w:headerReference w:type="even" r:id="rId33"/>
+      <w:headerReference w:type="default" r:id="rId34"/>
+      <w:footerReference w:type="even" r:id="rId35"/>
+      <w:footerReference w:type="default" r:id="rId36"/>
+      <w:headerReference w:type="first" r:id="rId37"/>
+      <w:footerReference w:type="first" r:id="rId38"/>
       <w:pgSz w:w="11906" w:h="16838" w:code="9"/>
       <w:pgMar w:top="1123" w:right="926" w:bottom="1008" w:left="936" w:header="360" w:footer="289" w:gutter="0"/>
       <w:cols w:space="720"/>
@@ -4277,7 +4284,7 @@
             <w:rFonts w:ascii="Garamond" w:hAnsi="Garamond"/>
             <w:noProof/>
           </w:rPr>
-          <w:t>1</w:t>
+          <w:t>3</w:t>
         </w:r>
         <w:r>
           <w:rPr>
@@ -4389,8 +4396,6 @@
       </w:rPr>
       <w:t>13</w:t>
     </w:r>
-    <w:bookmarkStart w:id="0" w:name="_GoBack"/>
-    <w:bookmarkEnd w:id="0"/>
     <w:r>
       <w:rPr>
         <w:rFonts w:ascii="Garamond" w:hAnsi="Garamond"/>
@@ -6885,7 +6890,7 @@
 </file>
 
 <file path=customXml/itemProps1.xml><?xml version="1.0" encoding="utf-8"?>
-<ds:datastoreItem xmlns:ds="http://schemas.openxmlformats.org/officeDocument/2006/customXml" ds:itemID="{54213AD0-A8FF-40D6-9D78-1783E0D134A0}">
+<ds:datastoreItem xmlns:ds="http://schemas.openxmlformats.org/officeDocument/2006/customXml" ds:itemID="{371524A0-A653-4867-AF6C-A4BA16D5AEC9}">
   <ds:schemaRefs>
     <ds:schemaRef ds:uri="http://schemas.openxmlformats.org/officeDocument/2006/bibliography"/>
   </ds:schemaRefs>

--- a/pdf/CV_short.docx
+++ b/pdf/CV_short.docx
@@ -430,7 +430,7 @@
       <w:hyperlink r:id="rId9" w:history="1">
         <w:r>
           <w:rPr>
-            <w:rStyle w:val="Hyperlink"/>
+            <w:rStyle w:val="a3"/>
             <w:rFonts w:ascii="Garamond" w:hAnsi="Garamond"/>
             <w:sz w:val="24"/>
             <w:szCs w:val="24"/>
@@ -439,7 +439,7 @@
         </w:r>
         <w:r>
           <w:rPr>
-            <w:rStyle w:val="Hyperlink"/>
+            <w:rStyle w:val="a3"/>
             <w:rFonts w:ascii="Garamond" w:hAnsi="Garamond"/>
             <w:sz w:val="24"/>
             <w:szCs w:val="24"/>
@@ -449,7 +449,7 @@
         </w:r>
         <w:r>
           <w:rPr>
-            <w:rStyle w:val="Hyperlink"/>
+            <w:rStyle w:val="a3"/>
             <w:rFonts w:ascii="Garamond" w:hAnsi="Garamond"/>
             <w:sz w:val="24"/>
             <w:szCs w:val="24"/>
@@ -464,7 +464,7 @@
         <w:ind w:right="2394"/>
         <w:jc w:val="right"/>
         <w:rPr>
-          <w:rStyle w:val="Hyperlink"/>
+          <w:rStyle w:val="a3"/>
           <w:rFonts w:ascii="Garamond" w:hAnsi="Garamond"/>
           <w:sz w:val="24"/>
           <w:szCs w:val="24"/>
@@ -473,7 +473,7 @@
       <w:hyperlink r:id="rId10" w:history="1">
         <w:r>
           <w:rPr>
-            <w:rStyle w:val="Hyperlink"/>
+            <w:rStyle w:val="a3"/>
             <w:rFonts w:ascii="Garamond" w:hAnsi="Garamond"/>
             <w:sz w:val="24"/>
             <w:szCs w:val="24"/>
@@ -528,7 +528,7 @@
               <v:path o:extrusionok="f" gradientshapeok="t" o:connecttype="rect"/>
               <o:lock v:ext="edit" aspectratio="t"/>
             </v:shapetype>
-            <v:shape id="_x0000_i1025" type="#_x0000_t75" style="width:21.35pt;height:21.35pt">
+            <v:shape id="_x0000_i1025" type="#_x0000_t75" style="width:21.6pt;height:21.6pt">
               <v:imagedata r:id="rId12" o:title="ORCID"/>
             </v:shape>
           </w:pict>
@@ -552,7 +552,7 @@
             <w:szCs w:val="24"/>
           </w:rPr>
           <w:pict w14:anchorId="6887E002">
-            <v:shape id="_x0000_i1026" type="#_x0000_t75" style="width:22pt;height:22.65pt">
+            <v:shape id="_x0000_i1026" type="#_x0000_t75" style="width:22.2pt;height:22.8pt">
               <v:imagedata r:id="rId14" o:title="Google Scholar"/>
             </v:shape>
           </w:pict>
@@ -576,7 +576,7 @@
             <w:szCs w:val="24"/>
           </w:rPr>
           <w:pict w14:anchorId="21A99458">
-            <v:shape id="_x0000_i1027" type="#_x0000_t75" style="width:22.65pt;height:22.65pt">
+            <v:shape id="_x0000_i1027" type="#_x0000_t75" style="width:22.8pt;height:22.8pt">
               <v:imagedata r:id="rId16" o:title="publons"/>
             </v:shape>
           </w:pict>
@@ -793,7 +793,7 @@
     </w:p>
     <w:p>
       <w:pPr>
-        <w:pStyle w:val="ListParagraph"/>
+        <w:pStyle w:val="a4"/>
         <w:numPr>
           <w:ilvl w:val="0"/>
           <w:numId w:val="6"/>
@@ -924,7 +924,7 @@
     </w:p>
     <w:p>
       <w:pPr>
-        <w:pStyle w:val="ListParagraph"/>
+        <w:pStyle w:val="a4"/>
         <w:numPr>
           <w:ilvl w:val="0"/>
           <w:numId w:val="6"/>
@@ -1029,7 +1029,7 @@
     </w:p>
     <w:p>
       <w:pPr>
-        <w:pStyle w:val="ListParagraph"/>
+        <w:pStyle w:val="a4"/>
         <w:numPr>
           <w:ilvl w:val="0"/>
           <w:numId w:val="6"/>
@@ -1214,7 +1214,7 @@
     </w:p>
     <w:p>
       <w:pPr>
-        <w:pStyle w:val="ListParagraph"/>
+        <w:pStyle w:val="a4"/>
         <w:numPr>
           <w:ilvl w:val="0"/>
           <w:numId w:val="14"/>
@@ -1223,24 +1223,25 @@
         <w:ind w:left="540" w:hanging="180"/>
         <w:jc w:val="both"/>
         <w:rPr>
-          <w:rFonts w:ascii="Garamond" w:hAnsi="Garamond"/>
-          <w:sz w:val="24"/>
-          <w:szCs w:val="24"/>
-        </w:rPr>
-      </w:pPr>
-      <w:proofErr w:type="spellStart"/>
-      <w:r>
-        <w:rPr>
-          <w:rFonts w:ascii="Garamond" w:hAnsi="Garamond" w:hint="eastAsia"/>
-          <w:sz w:val="24"/>
-          <w:szCs w:val="24"/>
-        </w:rPr>
-        <w:t>Guo</w:t>
-      </w:r>
-      <w:proofErr w:type="spellEnd"/>
-      <w:r>
-        <w:rPr>
-          <w:rFonts w:ascii="Garamond" w:hAnsi="Garamond" w:hint="eastAsia"/>
+          <w:rStyle w:val="a3"/>
+          <w:rFonts w:ascii="Garamond" w:hAnsi="Garamond"/>
+          <w:color w:val="auto"/>
+          <w:sz w:val="24"/>
+          <w:szCs w:val="24"/>
+          <w:u w:val="none"/>
+        </w:rPr>
+      </w:pPr>
+      <w:r>
+        <w:rPr>
+          <w:rFonts w:ascii="Garamond" w:hAnsi="Garamond"/>
+          <w:sz w:val="24"/>
+          <w:szCs w:val="24"/>
+        </w:rPr>
+        <w:t>Yue</w:t>
+      </w:r>
+      <w:r>
+        <w:rPr>
+          <w:rFonts w:ascii="Garamond" w:hAnsi="Garamond"/>
           <w:sz w:val="24"/>
           <w:szCs w:val="24"/>
         </w:rPr>
@@ -1252,7 +1253,15 @@
           <w:sz w:val="24"/>
           <w:szCs w:val="24"/>
         </w:rPr>
-        <w:t xml:space="preserve"> A., He, T., Yue, W., Xiao, W., Yang, J., Zhang, M., &amp; </w:t>
+        <w:t xml:space="preserve"> W.</w:t>
+      </w:r>
+      <w:r>
+        <w:rPr>
+          <w:rFonts w:ascii="Garamond" w:hAnsi="Garamond"/>
+          <w:sz w:val="24"/>
+          <w:szCs w:val="24"/>
+        </w:rPr>
+        <w:t xml:space="preserve">, Feng, B., Zhou, Q., Xu, R., &amp; </w:t>
       </w:r>
       <w:r>
         <w:rPr>
@@ -1262,15 +1271,65 @@
           <w:szCs w:val="24"/>
           <w:u w:val="single"/>
         </w:rPr>
-        <w:t>Li, M.</w:t>
-      </w:r>
-      <w:r>
-        <w:rPr>
-          <w:rFonts w:ascii="Garamond" w:hAnsi="Garamond"/>
-          <w:sz w:val="24"/>
-          <w:szCs w:val="24"/>
-        </w:rPr>
-        <w:t xml:space="preserve"> (2023). Contribution of urban trees in reducing land surface temperature: Evidence from China's major cities. </w:t>
+        <w:t>Li, M.*</w:t>
+      </w:r>
+      <w:r>
+        <w:rPr>
+          <w:rFonts w:ascii="Garamond" w:hAnsi="Garamond"/>
+          <w:sz w:val="24"/>
+          <w:szCs w:val="24"/>
+        </w:rPr>
+        <w:t xml:space="preserve"> (202</w:t>
+      </w:r>
+      <w:r>
+        <w:rPr>
+          <w:rFonts w:ascii="Garamond" w:hAnsi="Garamond"/>
+          <w:sz w:val="24"/>
+          <w:szCs w:val="24"/>
+        </w:rPr>
+        <w:t>4</w:t>
+      </w:r>
+      <w:bookmarkStart w:id="0" w:name="_GoBack"/>
+      <w:bookmarkEnd w:id="0"/>
+      <w:r>
+        <w:rPr>
+          <w:rFonts w:ascii="Garamond" w:hAnsi="Garamond"/>
+          <w:sz w:val="24"/>
+          <w:szCs w:val="24"/>
+        </w:rPr>
+        <w:t xml:space="preserve">). </w:t>
+      </w:r>
+      <w:r>
+        <w:rPr>
+          <w:rFonts w:ascii="Garamond" w:hAnsi="Garamond"/>
+          <w:sz w:val="24"/>
+          <w:szCs w:val="24"/>
+        </w:rPr>
+        <w:t xml:space="preserve">An assessment of the Ecological Conservation Redline: </w:t>
+      </w:r>
+      <w:r>
+        <w:rPr>
+          <w:rFonts w:ascii="Garamond" w:hAnsi="Garamond"/>
+          <w:sz w:val="24"/>
+          <w:szCs w:val="24"/>
+        </w:rPr>
+        <w:t>u</w:t>
+      </w:r>
+      <w:r>
+        <w:rPr>
+          <w:rFonts w:ascii="Garamond" w:hAnsi="Garamond"/>
+          <w:sz w:val="24"/>
+          <w:szCs w:val="24"/>
+        </w:rPr>
+        <w:t>nlocking priority areas for conservation</w:t>
+      </w:r>
+      <w:r>
+        <w:rPr>
+          <w:rFonts w:ascii="Garamond" w:hAnsi="Garamond"/>
+          <w:sz w:val="24"/>
+          <w:szCs w:val="24"/>
+        </w:rPr>
+        <w:t xml:space="preserve">. </w:t>
       </w:r>
       <w:r>
         <w:rPr>
@@ -1279,39 +1338,128 @@
           <w:sz w:val="24"/>
           <w:szCs w:val="24"/>
         </w:rPr>
-        <w:t xml:space="preserve">International Journal of Applied Earth Observation and </w:t>
-      </w:r>
-      <w:proofErr w:type="spellStart"/>
-      <w:r>
-        <w:rPr>
-          <w:rFonts w:ascii="Garamond" w:hAnsi="Garamond"/>
-          <w:i/>
-          <w:sz w:val="24"/>
-          <w:szCs w:val="24"/>
-        </w:rPr>
-        <w:t>Geoinformation</w:t>
-      </w:r>
-      <w:proofErr w:type="spellEnd"/>
-      <w:r>
-        <w:rPr>
-          <w:rFonts w:ascii="Garamond" w:hAnsi="Garamond"/>
-          <w:sz w:val="24"/>
-          <w:szCs w:val="24"/>
-        </w:rPr>
-        <w:t>.</w:t>
-      </w:r>
-      <w:r>
-        <w:rPr>
-          <w:rFonts w:ascii="Garamond" w:hAnsi="Garamond"/>
-          <w:sz w:val="24"/>
-          <w:szCs w:val="24"/>
-        </w:rPr>
-        <w:t xml:space="preserve"> DOI: </w:t>
+        <w:t>Journal of Environmental Planning and Management</w:t>
+      </w:r>
+      <w:r>
+        <w:rPr>
+          <w:rFonts w:ascii="Garamond" w:hAnsi="Garamond"/>
+          <w:sz w:val="24"/>
+          <w:szCs w:val="24"/>
+        </w:rPr>
+        <w:t xml:space="preserve">. DOI: </w:t>
       </w:r>
       <w:hyperlink r:id="rId19" w:history="1">
         <w:r>
           <w:rPr>
-            <w:rStyle w:val="Hyperlink"/>
+            <w:rStyle w:val="a3"/>
+            <w:rFonts w:ascii="Garamond" w:hAnsi="Garamond"/>
+            <w:sz w:val="24"/>
+            <w:szCs w:val="24"/>
+          </w:rPr>
+          <w:t>10.1080/09640568.2022.2145939</w:t>
+        </w:r>
+      </w:hyperlink>
+    </w:p>
+    <w:p>
+      <w:pPr>
+        <w:pStyle w:val="a4"/>
+        <w:numPr>
+          <w:ilvl w:val="0"/>
+          <w:numId w:val="14"/>
+        </w:numPr>
+        <w:spacing w:before="160" w:after="200" w:line="276" w:lineRule="auto"/>
+        <w:ind w:left="540" w:hanging="180"/>
+        <w:jc w:val="both"/>
+        <w:rPr>
+          <w:rFonts w:ascii="Garamond" w:hAnsi="Garamond"/>
+          <w:sz w:val="24"/>
+          <w:szCs w:val="24"/>
+        </w:rPr>
+      </w:pPr>
+      <w:proofErr w:type="spellStart"/>
+      <w:r>
+        <w:rPr>
+          <w:rFonts w:ascii="Garamond" w:hAnsi="Garamond" w:hint="eastAsia"/>
+          <w:sz w:val="24"/>
+          <w:szCs w:val="24"/>
+        </w:rPr>
+        <w:t>Guo</w:t>
+      </w:r>
+      <w:proofErr w:type="spellEnd"/>
+      <w:r>
+        <w:rPr>
+          <w:rFonts w:ascii="Garamond" w:hAnsi="Garamond" w:hint="eastAsia"/>
+          <w:sz w:val="24"/>
+          <w:szCs w:val="24"/>
+        </w:rPr>
+        <w:t>,</w:t>
+      </w:r>
+      <w:r>
+        <w:rPr>
+          <w:rFonts w:ascii="Garamond" w:hAnsi="Garamond"/>
+          <w:sz w:val="24"/>
+          <w:szCs w:val="24"/>
+        </w:rPr>
+        <w:t xml:space="preserve"> A., He, T., Yue, W., Xiao, W., Yang, J., Zhang, M., &amp; </w:t>
+      </w:r>
+      <w:r>
+        <w:rPr>
+          <w:rFonts w:ascii="Garamond" w:hAnsi="Garamond"/>
+          <w:b/>
+          <w:sz w:val="24"/>
+          <w:szCs w:val="24"/>
+          <w:u w:val="single"/>
+        </w:rPr>
+        <w:t>Li, M.</w:t>
+      </w:r>
+      <w:r>
+        <w:rPr>
+          <w:rFonts w:ascii="Garamond" w:hAnsi="Garamond"/>
+          <w:sz w:val="24"/>
+          <w:szCs w:val="24"/>
+        </w:rPr>
+        <w:t xml:space="preserve"> (2023). Contribution of urban trees in reducing land surface temperature: Evidence from China's major cities. </w:t>
+      </w:r>
+      <w:r>
+        <w:rPr>
+          <w:rFonts w:ascii="Garamond" w:hAnsi="Garamond"/>
+          <w:i/>
+          <w:sz w:val="24"/>
+          <w:szCs w:val="24"/>
+        </w:rPr>
+        <w:t xml:space="preserve">International Journal of Applied Earth Observation and </w:t>
+      </w:r>
+      <w:proofErr w:type="spellStart"/>
+      <w:r>
+        <w:rPr>
+          <w:rFonts w:ascii="Garamond" w:hAnsi="Garamond"/>
+          <w:i/>
+          <w:sz w:val="24"/>
+          <w:szCs w:val="24"/>
+        </w:rPr>
+        <w:t>Geoinformation</w:t>
+      </w:r>
+      <w:proofErr w:type="spellEnd"/>
+      <w:r>
+        <w:rPr>
+          <w:rFonts w:ascii="Garamond" w:hAnsi="Garamond"/>
+          <w:sz w:val="24"/>
+          <w:szCs w:val="24"/>
+        </w:rPr>
+        <w:t>.</w:t>
+      </w:r>
+      <w:r>
+        <w:rPr>
+          <w:rFonts w:ascii="Garamond" w:hAnsi="Garamond"/>
+          <w:sz w:val="24"/>
+          <w:szCs w:val="24"/>
+        </w:rPr>
+        <w:t xml:space="preserve"> DOI: </w:t>
+      </w:r>
+      <w:hyperlink r:id="rId20" w:history="1">
+        <w:r>
+          <w:rPr>
+            <w:rStyle w:val="a3"/>
             <w:rFonts w:ascii="Garamond" w:hAnsi="Garamond"/>
             <w:sz w:val="24"/>
             <w:szCs w:val="24"/>
@@ -1322,7 +1470,7 @@
     </w:p>
     <w:p>
       <w:pPr>
-        <w:pStyle w:val="ListParagraph"/>
+        <w:pStyle w:val="a4"/>
         <w:numPr>
           <w:ilvl w:val="0"/>
           <w:numId w:val="14"/>
@@ -1408,10 +1556,10 @@
         </w:rPr>
         <w:t xml:space="preserve">. DOI: </w:t>
       </w:r>
-      <w:hyperlink r:id="rId20" w:history="1">
+      <w:hyperlink r:id="rId21" w:history="1">
         <w:r>
           <w:rPr>
-            <w:rStyle w:val="Hyperlink"/>
+            <w:rStyle w:val="a3"/>
             <w:rFonts w:ascii="Garamond" w:hAnsi="Garamond"/>
             <w:sz w:val="24"/>
             <w:szCs w:val="24"/>
@@ -1422,7 +1570,7 @@
     </w:p>
     <w:p>
       <w:pPr>
-        <w:pStyle w:val="ListParagraph"/>
+        <w:pStyle w:val="a4"/>
         <w:numPr>
           <w:ilvl w:val="0"/>
           <w:numId w:val="14"/>
@@ -1488,17 +1636,7 @@
           <w:sz w:val="24"/>
           <w:szCs w:val="24"/>
         </w:rPr>
-        <w:t>, P., He, T., Z</w:t>
-      </w:r>
-      <w:bookmarkStart w:id="0" w:name="_GoBack"/>
-      <w:bookmarkEnd w:id="0"/>
-      <w:r>
-        <w:rPr>
-          <w:rFonts w:ascii="Garamond" w:hAnsi="Garamond"/>
-          <w:sz w:val="24"/>
-          <w:szCs w:val="24"/>
-        </w:rPr>
-        <w:t xml:space="preserve">hang, M., &amp; Yu, H. (2023). </w:t>
+        <w:t xml:space="preserve">, P., He, T., Zhang, M., &amp; Yu, H. (2023). </w:t>
       </w:r>
       <w:r>
         <w:rPr>
@@ -1533,10 +1671,10 @@
         </w:rPr>
         <w:t xml:space="preserve">. DOI: </w:t>
       </w:r>
-      <w:hyperlink r:id="rId21" w:history="1">
+      <w:hyperlink r:id="rId22" w:history="1">
         <w:r>
           <w:rPr>
-            <w:rStyle w:val="Hyperlink"/>
+            <w:rStyle w:val="a3"/>
             <w:rFonts w:ascii="Garamond" w:hAnsi="Garamond"/>
             <w:sz w:val="24"/>
             <w:szCs w:val="24"/>
@@ -1547,7 +1685,7 @@
     </w:p>
     <w:p>
       <w:pPr>
-        <w:pStyle w:val="ListParagraph"/>
+        <w:pStyle w:val="a4"/>
         <w:numPr>
           <w:ilvl w:val="0"/>
           <w:numId w:val="14"/>
@@ -1741,10 +1879,10 @@
         </w:rPr>
         <w:t xml:space="preserve"> </w:t>
       </w:r>
-      <w:hyperlink r:id="rId22" w:history="1">
+      <w:hyperlink r:id="rId23" w:history="1">
         <w:r>
           <w:rPr>
-            <w:rStyle w:val="Hyperlink"/>
+            <w:rStyle w:val="a3"/>
             <w:rFonts w:ascii="Garamond" w:hAnsi="Garamond"/>
             <w:sz w:val="24"/>
             <w:szCs w:val="24"/>
@@ -1755,7 +1893,7 @@
     </w:p>
     <w:p>
       <w:pPr>
-        <w:pStyle w:val="ListParagraph"/>
+        <w:pStyle w:val="a4"/>
         <w:numPr>
           <w:ilvl w:val="0"/>
           <w:numId w:val="14"/>
@@ -1934,10 +2072,10 @@
         </w:rPr>
         <w:t xml:space="preserve"> </w:t>
       </w:r>
-      <w:hyperlink r:id="rId23" w:history="1">
+      <w:hyperlink r:id="rId24" w:history="1">
         <w:r>
           <w:rPr>
-            <w:rStyle w:val="Hyperlink"/>
+            <w:rStyle w:val="a3"/>
             <w:rFonts w:ascii="Garamond" w:hAnsi="Garamond"/>
             <w:sz w:val="24"/>
             <w:szCs w:val="24"/>
@@ -1948,7 +2086,7 @@
     </w:p>
     <w:p>
       <w:pPr>
-        <w:pStyle w:val="ListParagraph"/>
+        <w:pStyle w:val="a4"/>
         <w:numPr>
           <w:ilvl w:val="0"/>
           <w:numId w:val="14"/>
@@ -2050,10 +2188,10 @@
         </w:rPr>
         <w:t xml:space="preserve"> </w:t>
       </w:r>
-      <w:hyperlink r:id="rId24" w:history="1">
+      <w:hyperlink r:id="rId25" w:history="1">
         <w:r>
           <w:rPr>
-            <w:rStyle w:val="Hyperlink"/>
+            <w:rStyle w:val="a3"/>
             <w:rFonts w:ascii="Garamond" w:hAnsi="Garamond"/>
             <w:sz w:val="24"/>
             <w:szCs w:val="24"/>
@@ -2065,7 +2203,7 @@
     </w:p>
     <w:p>
       <w:pPr>
-        <w:pStyle w:val="ListParagraph"/>
+        <w:pStyle w:val="a4"/>
         <w:numPr>
           <w:ilvl w:val="0"/>
           <w:numId w:val="14"/>
@@ -2074,155 +2212,7 @@
         <w:ind w:left="540" w:hanging="180"/>
         <w:jc w:val="both"/>
         <w:rPr>
-          <w:rStyle w:val="Hyperlink"/>
-          <w:rFonts w:ascii="Garamond" w:hAnsi="Garamond"/>
-          <w:color w:val="auto"/>
-          <w:sz w:val="24"/>
-          <w:szCs w:val="24"/>
-          <w:u w:val="none"/>
-        </w:rPr>
-      </w:pPr>
-      <w:r>
-        <w:rPr>
-          <w:rFonts w:ascii="Garamond" w:hAnsi="Garamond"/>
-          <w:sz w:val="24"/>
-          <w:szCs w:val="24"/>
-        </w:rPr>
-        <w:t>Yue</w:t>
-      </w:r>
-      <w:r>
-        <w:rPr>
-          <w:rFonts w:ascii="Garamond" w:hAnsi="Garamond"/>
-          <w:sz w:val="24"/>
-          <w:szCs w:val="24"/>
-        </w:rPr>
-        <w:t>,</w:t>
-      </w:r>
-      <w:r>
-        <w:rPr>
-          <w:rFonts w:ascii="Garamond" w:hAnsi="Garamond"/>
-          <w:sz w:val="24"/>
-          <w:szCs w:val="24"/>
-        </w:rPr>
-        <w:t xml:space="preserve"> W.</w:t>
-      </w:r>
-      <w:r>
-        <w:rPr>
-          <w:rFonts w:ascii="Garamond" w:hAnsi="Garamond"/>
-          <w:sz w:val="24"/>
-          <w:szCs w:val="24"/>
-        </w:rPr>
-        <w:t xml:space="preserve">, Feng, B., Zhou, Q., Xu, R., &amp; </w:t>
-      </w:r>
-      <w:r>
-        <w:rPr>
-          <w:rFonts w:ascii="Garamond" w:hAnsi="Garamond"/>
-          <w:b/>
-          <w:sz w:val="24"/>
-          <w:szCs w:val="24"/>
-          <w:u w:val="single"/>
-        </w:rPr>
-        <w:t>Li, M.</w:t>
-      </w:r>
-      <w:r>
-        <w:rPr>
-          <w:rFonts w:ascii="Garamond" w:hAnsi="Garamond"/>
-          <w:b/>
-          <w:sz w:val="24"/>
-          <w:szCs w:val="24"/>
-          <w:u w:val="single"/>
-        </w:rPr>
-        <w:t>*</w:t>
-      </w:r>
-      <w:r>
-        <w:rPr>
-          <w:rFonts w:ascii="Garamond" w:hAnsi="Garamond"/>
-          <w:sz w:val="24"/>
-          <w:szCs w:val="24"/>
-        </w:rPr>
-        <w:t xml:space="preserve"> (</w:t>
-      </w:r>
-      <w:r>
-        <w:rPr>
-          <w:rFonts w:ascii="Garamond" w:hAnsi="Garamond"/>
-          <w:sz w:val="24"/>
-          <w:szCs w:val="24"/>
-        </w:rPr>
-        <w:t xml:space="preserve">2022). </w:t>
-      </w:r>
-      <w:r>
-        <w:rPr>
-          <w:rFonts w:ascii="Garamond" w:hAnsi="Garamond"/>
-          <w:sz w:val="24"/>
-          <w:szCs w:val="24"/>
-        </w:rPr>
-        <w:t xml:space="preserve">An assessment of the Ecological Conservation Redline: </w:t>
-      </w:r>
-      <w:r>
-        <w:rPr>
-          <w:rFonts w:ascii="Garamond" w:hAnsi="Garamond"/>
-          <w:sz w:val="24"/>
-          <w:szCs w:val="24"/>
-        </w:rPr>
-        <w:t>u</w:t>
-      </w:r>
-      <w:r>
-        <w:rPr>
-          <w:rFonts w:ascii="Garamond" w:hAnsi="Garamond"/>
-          <w:sz w:val="24"/>
-          <w:szCs w:val="24"/>
-        </w:rPr>
-        <w:t>nlocking priority areas for conservation</w:t>
-      </w:r>
-      <w:r>
-        <w:rPr>
-          <w:rFonts w:ascii="Garamond" w:hAnsi="Garamond"/>
-          <w:sz w:val="24"/>
-          <w:szCs w:val="24"/>
-        </w:rPr>
-        <w:t xml:space="preserve">. </w:t>
-      </w:r>
-      <w:r>
-        <w:rPr>
-          <w:rFonts w:ascii="Garamond" w:hAnsi="Garamond"/>
-          <w:i/>
-          <w:sz w:val="24"/>
-          <w:szCs w:val="24"/>
-        </w:rPr>
-        <w:t>Journal of Environmental Planning and Management</w:t>
-      </w:r>
-      <w:r>
-        <w:rPr>
-          <w:rFonts w:ascii="Garamond" w:hAnsi="Garamond"/>
-          <w:sz w:val="24"/>
-          <w:szCs w:val="24"/>
-        </w:rPr>
-        <w:t xml:space="preserve">. DOI: </w:t>
-      </w:r>
-      <w:hyperlink r:id="rId25" w:history="1">
-        <w:r>
-          <w:rPr>
-            <w:rStyle w:val="Hyperlink"/>
-            <w:rFonts w:ascii="Garamond" w:hAnsi="Garamond"/>
-            <w:sz w:val="24"/>
-            <w:szCs w:val="24"/>
-          </w:rPr>
-          <w:t>10.1080/09640568.2022.2145939</w:t>
-        </w:r>
-      </w:hyperlink>
-    </w:p>
-    <w:p>
-      <w:pPr>
-        <w:pStyle w:val="ListParagraph"/>
-        <w:numPr>
-          <w:ilvl w:val="0"/>
-          <w:numId w:val="14"/>
-        </w:numPr>
-        <w:spacing w:before="160" w:after="200" w:line="276" w:lineRule="auto"/>
-        <w:ind w:left="540" w:hanging="180"/>
-        <w:jc w:val="both"/>
-        <w:rPr>
-          <w:rStyle w:val="Hyperlink"/>
+          <w:rStyle w:val="a3"/>
           <w:rFonts w:ascii="Garamond" w:hAnsi="Garamond"/>
           <w:color w:val="auto"/>
           <w:sz w:val="24"/>
@@ -2303,7 +2293,7 @@
       <w:hyperlink r:id="rId26" w:history="1">
         <w:r>
           <w:rPr>
-            <w:rStyle w:val="Hyperlink"/>
+            <w:rStyle w:val="a3"/>
             <w:rFonts w:ascii="Garamond" w:hAnsi="Garamond"/>
             <w:sz w:val="24"/>
             <w:szCs w:val="24"/>
@@ -2314,7 +2304,7 @@
     </w:p>
     <w:p>
       <w:pPr>
-        <w:pStyle w:val="ListParagraph"/>
+        <w:pStyle w:val="a4"/>
         <w:numPr>
           <w:ilvl w:val="0"/>
           <w:numId w:val="14"/>
@@ -2476,7 +2466,7 @@
       </w:r>
       <w:r>
         <w:rPr>
-          <w:rStyle w:val="Hyperlink"/>
+          <w:rStyle w:val="a3"/>
           <w:rFonts w:ascii="Garamond" w:hAnsi="Garamond"/>
           <w:sz w:val="24"/>
           <w:szCs w:val="24"/>
@@ -2486,7 +2476,7 @@
       </w:r>
       <w:r>
         <w:rPr>
-          <w:rStyle w:val="Hyperlink"/>
+          <w:rStyle w:val="a3"/>
           <w:rFonts w:ascii="Garamond" w:hAnsi="Garamond"/>
           <w:sz w:val="24"/>
           <w:szCs w:val="24"/>
@@ -2497,7 +2487,7 @@
     </w:p>
     <w:p>
       <w:pPr>
-        <w:pStyle w:val="ListParagraph"/>
+        <w:pStyle w:val="a4"/>
         <w:numPr>
           <w:ilvl w:val="0"/>
           <w:numId w:val="14"/>
@@ -2593,7 +2583,7 @@
       <w:hyperlink r:id="rId27" w:history="1">
         <w:r>
           <w:rPr>
-            <w:rStyle w:val="Hyperlink"/>
+            <w:rStyle w:val="a3"/>
             <w:rFonts w:ascii="Garamond" w:hAnsi="Garamond"/>
             <w:sz w:val="24"/>
             <w:szCs w:val="24"/>
@@ -2604,7 +2594,7 @@
     </w:p>
     <w:p>
       <w:pPr>
-        <w:pStyle w:val="ListParagraph"/>
+        <w:pStyle w:val="a4"/>
         <w:numPr>
           <w:ilvl w:val="0"/>
           <w:numId w:val="14"/>
@@ -2737,7 +2727,7 @@
       <w:hyperlink r:id="rId28" w:history="1">
         <w:r>
           <w:rPr>
-            <w:rStyle w:val="Hyperlink"/>
+            <w:rStyle w:val="a3"/>
             <w:rFonts w:ascii="Garamond" w:hAnsi="Garamond"/>
             <w:sz w:val="24"/>
             <w:szCs w:val="24"/>
@@ -2824,7 +2814,7 @@
     </w:p>
     <w:p>
       <w:pPr>
-        <w:pStyle w:val="ListParagraph"/>
+        <w:pStyle w:val="a4"/>
         <w:numPr>
           <w:ilvl w:val="0"/>
           <w:numId w:val="14"/>
@@ -2833,7 +2823,7 @@
         <w:ind w:left="540" w:hanging="180"/>
         <w:jc w:val="both"/>
         <w:rPr>
-          <w:rStyle w:val="Hyperlink"/>
+          <w:rStyle w:val="a3"/>
           <w:rFonts w:ascii="Garamond" w:hAnsi="Garamond"/>
           <w:color w:val="auto"/>
           <w:sz w:val="24"/>
@@ -2973,7 +2963,7 @@
       <w:hyperlink r:id="rId29" w:history="1">
         <w:r>
           <w:rPr>
-            <w:rStyle w:val="Hyperlink"/>
+            <w:rStyle w:val="a3"/>
             <w:rFonts w:ascii="Garamond" w:hAnsi="Garamond"/>
             <w:sz w:val="24"/>
             <w:szCs w:val="24"/>
@@ -2984,7 +2974,7 @@
     </w:p>
     <w:p>
       <w:pPr>
-        <w:pStyle w:val="ListParagraph"/>
+        <w:pStyle w:val="a4"/>
         <w:numPr>
           <w:ilvl w:val="0"/>
           <w:numId w:val="14"/>
@@ -2993,7 +2983,7 @@
         <w:ind w:left="540" w:hanging="180"/>
         <w:jc w:val="both"/>
         <w:rPr>
-          <w:rStyle w:val="Hyperlink"/>
+          <w:rStyle w:val="a3"/>
           <w:rFonts w:ascii="Garamond" w:hAnsi="Garamond"/>
           <w:color w:val="auto"/>
           <w:sz w:val="24"/>
@@ -3057,7 +3047,7 @@
       <w:hyperlink r:id="rId30" w:history="1">
         <w:r>
           <w:rPr>
-            <w:rStyle w:val="Hyperlink"/>
+            <w:rStyle w:val="a3"/>
             <w:rFonts w:ascii="Garamond" w:hAnsi="Garamond"/>
             <w:sz w:val="24"/>
             <w:szCs w:val="24"/>
@@ -3124,7 +3114,7 @@
     </w:p>
     <w:p>
       <w:pPr>
-        <w:pStyle w:val="ListParagraph"/>
+        <w:pStyle w:val="a4"/>
         <w:numPr>
           <w:ilvl w:val="0"/>
           <w:numId w:val="14"/>
@@ -3133,7 +3123,7 @@
         <w:ind w:left="540" w:hanging="180"/>
         <w:jc w:val="both"/>
         <w:rPr>
-          <w:rStyle w:val="Hyperlink"/>
+          <w:rStyle w:val="a3"/>
           <w:rFonts w:ascii="Garamond" w:hAnsi="Garamond"/>
           <w:color w:val="auto"/>
           <w:sz w:val="24"/>
@@ -3197,7 +3187,7 @@
       <w:hyperlink r:id="rId31" w:history="1">
         <w:r>
           <w:rPr>
-            <w:rStyle w:val="Hyperlink"/>
+            <w:rStyle w:val="a3"/>
             <w:rFonts w:ascii="Garamond" w:hAnsi="Garamond"/>
             <w:sz w:val="24"/>
             <w:szCs w:val="24"/>
@@ -3237,7 +3227,7 @@
     </w:p>
     <w:p>
       <w:pPr>
-        <w:pStyle w:val="ListParagraph"/>
+        <w:pStyle w:val="a4"/>
         <w:numPr>
           <w:ilvl w:val="0"/>
           <w:numId w:val="14"/>
@@ -3299,7 +3289,7 @@
       <w:hyperlink r:id="rId32" w:history="1">
         <w:r>
           <w:rPr>
-            <w:rStyle w:val="Hyperlink"/>
+            <w:rStyle w:val="a3"/>
             <w:rFonts w:ascii="Garamond" w:hAnsi="Garamond"/>
             <w:sz w:val="24"/>
             <w:szCs w:val="24"/>
@@ -3339,7 +3329,7 @@
     </w:p>
     <w:p>
       <w:pPr>
-        <w:pStyle w:val="ListParagraph"/>
+        <w:pStyle w:val="a4"/>
         <w:numPr>
           <w:ilvl w:val="0"/>
           <w:numId w:val="7"/>
@@ -3387,7 +3377,7 @@
     </w:p>
     <w:p>
       <w:pPr>
-        <w:pStyle w:val="ListParagraph"/>
+        <w:pStyle w:val="a4"/>
         <w:numPr>
           <w:ilvl w:val="0"/>
           <w:numId w:val="7"/>
@@ -3428,7 +3418,7 @@
     </w:p>
     <w:p>
       <w:pPr>
-        <w:pStyle w:val="ListParagraph"/>
+        <w:pStyle w:val="a4"/>
         <w:numPr>
           <w:ilvl w:val="0"/>
           <w:numId w:val="7"/>
@@ -3483,7 +3473,7 @@
     </w:p>
     <w:p>
       <w:pPr>
-        <w:pStyle w:val="ListParagraph"/>
+        <w:pStyle w:val="a4"/>
         <w:numPr>
           <w:ilvl w:val="0"/>
           <w:numId w:val="7"/>
@@ -3524,7 +3514,7 @@
     </w:p>
     <w:p>
       <w:pPr>
-        <w:pStyle w:val="ListParagraph"/>
+        <w:pStyle w:val="a4"/>
         <w:numPr>
           <w:ilvl w:val="0"/>
           <w:numId w:val="7"/>
@@ -3583,7 +3573,7 @@
     </w:p>
     <w:p>
       <w:pPr>
-        <w:pStyle w:val="ListParagraph"/>
+        <w:pStyle w:val="a4"/>
         <w:numPr>
           <w:ilvl w:val="0"/>
           <w:numId w:val="7"/>
@@ -3617,7 +3607,7 @@
     </w:p>
     <w:p>
       <w:pPr>
-        <w:pStyle w:val="ListParagraph"/>
+        <w:pStyle w:val="a4"/>
         <w:numPr>
           <w:ilvl w:val="0"/>
           <w:numId w:val="7"/>
@@ -3651,7 +3641,7 @@
     </w:p>
     <w:p>
       <w:pPr>
-        <w:pStyle w:val="ListParagraph"/>
+        <w:pStyle w:val="a4"/>
         <w:numPr>
           <w:ilvl w:val="0"/>
           <w:numId w:val="7"/>
@@ -3685,7 +3675,7 @@
     </w:p>
     <w:p>
       <w:pPr>
-        <w:pStyle w:val="ListParagraph"/>
+        <w:pStyle w:val="a4"/>
         <w:numPr>
           <w:ilvl w:val="0"/>
           <w:numId w:val="7"/>
@@ -3719,7 +3709,7 @@
     </w:p>
     <w:p>
       <w:pPr>
-        <w:pStyle w:val="ListParagraph"/>
+        <w:pStyle w:val="a4"/>
         <w:numPr>
           <w:ilvl w:val="0"/>
           <w:numId w:val="7"/>
@@ -3752,7 +3742,7 @@
     </w:p>
     <w:p>
       <w:pPr>
-        <w:pStyle w:val="ListParagraph"/>
+        <w:pStyle w:val="a4"/>
         <w:numPr>
           <w:ilvl w:val="0"/>
           <w:numId w:val="7"/>
@@ -3777,7 +3767,7 @@
     </w:p>
     <w:p>
       <w:pPr>
-        <w:pStyle w:val="ListParagraph"/>
+        <w:pStyle w:val="a4"/>
         <w:numPr>
           <w:ilvl w:val="0"/>
           <w:numId w:val="7"/>
@@ -3811,7 +3801,7 @@
     </w:p>
     <w:p>
       <w:pPr>
-        <w:pStyle w:val="ListParagraph"/>
+        <w:pStyle w:val="a4"/>
         <w:numPr>
           <w:ilvl w:val="0"/>
           <w:numId w:val="7"/>
@@ -3868,7 +3858,7 @@
     </w:p>
     <w:p>
       <w:pPr>
-        <w:pStyle w:val="ListParagraph"/>
+        <w:pStyle w:val="a4"/>
         <w:numPr>
           <w:ilvl w:val="0"/>
           <w:numId w:val="6"/>
@@ -3989,7 +3979,7 @@
     </w:p>
     <w:p>
       <w:pPr>
-        <w:pStyle w:val="ListParagraph"/>
+        <w:pStyle w:val="a4"/>
         <w:numPr>
           <w:ilvl w:val="0"/>
           <w:numId w:val="6"/>
@@ -4046,7 +4036,7 @@
     </w:p>
     <w:p>
       <w:pPr>
-        <w:pStyle w:val="ListParagraph"/>
+        <w:pStyle w:val="a4"/>
         <w:numPr>
           <w:ilvl w:val="0"/>
           <w:numId w:val="6"/>
@@ -4078,7 +4068,7 @@
     </w:p>
     <w:p>
       <w:pPr>
-        <w:pStyle w:val="ListParagraph"/>
+        <w:pStyle w:val="a4"/>
         <w:numPr>
           <w:ilvl w:val="0"/>
           <w:numId w:val="6"/>
@@ -4153,7 +4143,7 @@
     </w:p>
     <w:p>
       <w:pPr>
-        <w:pStyle w:val="ListParagraph"/>
+        <w:pStyle w:val="a4"/>
         <w:numPr>
           <w:ilvl w:val="0"/>
           <w:numId w:val="7"/>
@@ -4229,7 +4219,7 @@
 <w:ftr xmlns:wpc="http://schemas.microsoft.com/office/word/2010/wordprocessingCanvas" xmlns:cx="http://schemas.microsoft.com/office/drawing/2014/chartex" xmlns:mc="http://schemas.openxmlformats.org/markup-compatibility/2006" xmlns:o="urn:schemas-microsoft-com:office:office" xmlns:r="http://schemas.openxmlformats.org/officeDocument/2006/relationships" xmlns:m="http://schemas.openxmlformats.org/officeDocument/2006/math" xmlns:v="urn:schemas-microsoft-com:vml" xmlns:wp14="http://schemas.microsoft.com/office/word/2010/wordprocessingDrawing" xmlns:wp="http://schemas.openxmlformats.org/drawingml/2006/wordprocessingDrawing" xmlns:w10="urn:schemas-microsoft-com:office:word" xmlns:w="http://schemas.openxmlformats.org/wordprocessingml/2006/main" xmlns:w14="http://schemas.microsoft.com/office/word/2010/wordml" xmlns:w15="http://schemas.microsoft.com/office/word/2012/wordml" xmlns:w16se="http://schemas.microsoft.com/office/word/2015/wordml/symex" xmlns:wpg="http://schemas.microsoft.com/office/word/2010/wordprocessingGroup" xmlns:wpi="http://schemas.microsoft.com/office/word/2010/wordprocessingInk" xmlns:wne="http://schemas.microsoft.com/office/word/2006/wordml" xmlns:wps="http://schemas.microsoft.com/office/word/2010/wordprocessingShape" mc:Ignorable="w14 w15 w16se wp14">
   <w:p>
     <w:pPr>
-      <w:pStyle w:val="Footer"/>
+      <w:pStyle w:val="a8"/>
     </w:pPr>
   </w:p>
 </w:ftr>
@@ -4255,7 +4245,7 @@
     <w:sdtContent>
       <w:p>
         <w:pPr>
-          <w:pStyle w:val="Footer"/>
+          <w:pStyle w:val="a8"/>
           <w:jc w:val="right"/>
           <w:rPr>
             <w:rFonts w:ascii="Garamond" w:hAnsi="Garamond"/>
@@ -4284,7 +4274,7 @@
             <w:rFonts w:ascii="Garamond" w:hAnsi="Garamond"/>
             <w:noProof/>
           </w:rPr>
-          <w:t>3</w:t>
+          <w:t>2</w:t>
         </w:r>
         <w:r>
           <w:rPr>
@@ -4312,7 +4302,7 @@
   </w:sdt>
   <w:p>
     <w:pPr>
-      <w:pStyle w:val="Footer"/>
+      <w:pStyle w:val="a8"/>
       <w:ind w:right="98"/>
       <w:jc w:val="center"/>
       <w:rPr>
@@ -4328,7 +4318,7 @@
 <w:ftr xmlns:wpc="http://schemas.microsoft.com/office/word/2010/wordprocessingCanvas" xmlns:cx="http://schemas.microsoft.com/office/drawing/2014/chartex" xmlns:mc="http://schemas.openxmlformats.org/markup-compatibility/2006" xmlns:o="urn:schemas-microsoft-com:office:office" xmlns:r="http://schemas.openxmlformats.org/officeDocument/2006/relationships" xmlns:m="http://schemas.openxmlformats.org/officeDocument/2006/math" xmlns:v="urn:schemas-microsoft-com:vml" xmlns:wp14="http://schemas.microsoft.com/office/word/2010/wordprocessingDrawing" xmlns:wp="http://schemas.openxmlformats.org/drawingml/2006/wordprocessingDrawing" xmlns:w10="urn:schemas-microsoft-com:office:word" xmlns:w="http://schemas.openxmlformats.org/wordprocessingml/2006/main" xmlns:w14="http://schemas.microsoft.com/office/word/2010/wordml" xmlns:w15="http://schemas.microsoft.com/office/word/2012/wordml" xmlns:w16se="http://schemas.microsoft.com/office/word/2015/wordml/symex" xmlns:wpg="http://schemas.microsoft.com/office/word/2010/wordprocessingGroup" xmlns:wpi="http://schemas.microsoft.com/office/word/2010/wordprocessingInk" xmlns:wne="http://schemas.microsoft.com/office/word/2006/wordml" xmlns:wps="http://schemas.microsoft.com/office/word/2010/wordprocessingShape" mc:Ignorable="w14 w15 w16se wp14">
   <w:p>
     <w:pPr>
-      <w:pStyle w:val="Footer"/>
+      <w:pStyle w:val="a8"/>
     </w:pPr>
   </w:p>
 </w:ftr>
@@ -4363,7 +4353,7 @@
 <w:hdr xmlns:wpc="http://schemas.microsoft.com/office/word/2010/wordprocessingCanvas" xmlns:cx="http://schemas.microsoft.com/office/drawing/2014/chartex" xmlns:mc="http://schemas.openxmlformats.org/markup-compatibility/2006" xmlns:o="urn:schemas-microsoft-com:office:office" xmlns:r="http://schemas.openxmlformats.org/officeDocument/2006/relationships" xmlns:m="http://schemas.openxmlformats.org/officeDocument/2006/math" xmlns:v="urn:schemas-microsoft-com:vml" xmlns:wp14="http://schemas.microsoft.com/office/word/2010/wordprocessingDrawing" xmlns:wp="http://schemas.openxmlformats.org/drawingml/2006/wordprocessingDrawing" xmlns:w10="urn:schemas-microsoft-com:office:word" xmlns:w="http://schemas.openxmlformats.org/wordprocessingml/2006/main" xmlns:w14="http://schemas.microsoft.com/office/word/2010/wordml" xmlns:w15="http://schemas.microsoft.com/office/word/2012/wordml" xmlns:w16se="http://schemas.microsoft.com/office/word/2015/wordml/symex" xmlns:wpg="http://schemas.microsoft.com/office/word/2010/wordprocessingGroup" xmlns:wpi="http://schemas.microsoft.com/office/word/2010/wordprocessingInk" xmlns:wne="http://schemas.microsoft.com/office/word/2006/wordml" xmlns:wps="http://schemas.microsoft.com/office/word/2010/wordprocessingShape" mc:Ignorable="w14 w15 w16se wp14">
   <w:p>
     <w:pPr>
-      <w:pStyle w:val="Header"/>
+      <w:pStyle w:val="a6"/>
     </w:pPr>
   </w:p>
 </w:hdr>
@@ -4447,7 +4437,7 @@
     <w:hyperlink r:id="rId1" w:history="1">
       <w:r>
         <w:rPr>
-          <w:rStyle w:val="Hyperlink"/>
+          <w:rStyle w:val="a3"/>
           <w:rFonts w:ascii="Garamond" w:hAnsi="Garamond"/>
           <w:lang w:eastAsia="zh-CN"/>
         </w:rPr>
@@ -4464,7 +4454,7 @@
     <w:hyperlink r:id="rId2" w:history="1">
       <w:r>
         <w:rPr>
-          <w:rStyle w:val="Hyperlink"/>
+          <w:rStyle w:val="a3"/>
           <w:rFonts w:ascii="Garamond" w:hAnsi="Garamond"/>
           <w:lang w:eastAsia="zh-CN"/>
         </w:rPr>
@@ -4481,7 +4471,7 @@
   </w:p>
   <w:p>
     <w:pPr>
-      <w:pStyle w:val="Header"/>
+      <w:pStyle w:val="a6"/>
     </w:pPr>
   </w:p>
 </w:hdr>
@@ -4491,7 +4481,7 @@
 <w:hdr xmlns:wpc="http://schemas.microsoft.com/office/word/2010/wordprocessingCanvas" xmlns:cx="http://schemas.microsoft.com/office/drawing/2014/chartex" xmlns:mc="http://schemas.openxmlformats.org/markup-compatibility/2006" xmlns:o="urn:schemas-microsoft-com:office:office" xmlns:r="http://schemas.openxmlformats.org/officeDocument/2006/relationships" xmlns:m="http://schemas.openxmlformats.org/officeDocument/2006/math" xmlns:v="urn:schemas-microsoft-com:vml" xmlns:wp14="http://schemas.microsoft.com/office/word/2010/wordprocessingDrawing" xmlns:wp="http://schemas.openxmlformats.org/drawingml/2006/wordprocessingDrawing" xmlns:w10="urn:schemas-microsoft-com:office:word" xmlns:w="http://schemas.openxmlformats.org/wordprocessingml/2006/main" xmlns:w14="http://schemas.microsoft.com/office/word/2010/wordml" xmlns:w15="http://schemas.microsoft.com/office/word/2012/wordml" xmlns:w16se="http://schemas.microsoft.com/office/word/2015/wordml/symex" xmlns:wpg="http://schemas.microsoft.com/office/word/2010/wordprocessingGroup" xmlns:wpi="http://schemas.microsoft.com/office/word/2010/wordprocessingInk" xmlns:wne="http://schemas.microsoft.com/office/word/2006/wordml" xmlns:wps="http://schemas.microsoft.com/office/word/2010/wordprocessingShape" mc:Ignorable="w14 w15 w16se wp14">
   <w:p>
     <w:pPr>
-      <w:pStyle w:val="Header"/>
+      <w:pStyle w:val="a6"/>
     </w:pPr>
   </w:p>
 </w:hdr>
@@ -6465,18 +6455,18 @@
     <w:lsdException w:name="List Table 6 Colorful Accent 6" w:uiPriority="51"/>
     <w:lsdException w:name="List Table 7 Colorful Accent 6" w:uiPriority="52"/>
   </w:latentStyles>
-  <w:style w:type="paragraph" w:default="1" w:styleId="Normal">
+  <w:style w:type="paragraph" w:default="1" w:styleId="a">
     <w:name w:val="Normal"/>
     <w:qFormat/>
     <w:rsid w:val="005F2FAF"/>
   </w:style>
-  <w:style w:type="character" w:default="1" w:styleId="DefaultParagraphFont">
+  <w:style w:type="character" w:default="1" w:styleId="a0">
     <w:name w:val="Default Paragraph Font"/>
     <w:uiPriority w:val="1"/>
     <w:semiHidden/>
     <w:unhideWhenUsed/>
   </w:style>
-  <w:style w:type="table" w:default="1" w:styleId="TableNormal">
+  <w:style w:type="table" w:default="1" w:styleId="a1">
     <w:name w:val="Normal Table"/>
     <w:uiPriority w:val="99"/>
     <w:semiHidden/>
@@ -6491,15 +6481,15 @@
       </w:tblCellMar>
     </w:tblPr>
   </w:style>
-  <w:style w:type="numbering" w:default="1" w:styleId="NoList">
+  <w:style w:type="numbering" w:default="1" w:styleId="a2">
     <w:name w:val="No List"/>
     <w:uiPriority w:val="99"/>
     <w:semiHidden/>
     <w:unhideWhenUsed/>
   </w:style>
-  <w:style w:type="character" w:styleId="Hyperlink">
+  <w:style w:type="character" w:styleId="a3">
     <w:name w:val="Hyperlink"/>
-    <w:basedOn w:val="DefaultParagraphFont"/>
+    <w:basedOn w:val="a0"/>
     <w:uiPriority w:val="99"/>
     <w:unhideWhenUsed/>
     <w:rsid w:val="00C272C8"/>
@@ -6510,7 +6500,7 @@
   </w:style>
   <w:style w:type="character" w:customStyle="1" w:styleId="UnresolvedMention">
     <w:name w:val="Unresolved Mention"/>
-    <w:basedOn w:val="DefaultParagraphFont"/>
+    <w:basedOn w:val="a0"/>
     <w:uiPriority w:val="99"/>
     <w:semiHidden/>
     <w:unhideWhenUsed/>
@@ -6520,9 +6510,9 @@
       <w:shd w:val="clear" w:color="auto" w:fill="E1DFDD"/>
     </w:rPr>
   </w:style>
-  <w:style w:type="paragraph" w:styleId="ListParagraph">
+  <w:style w:type="paragraph" w:styleId="a4">
     <w:name w:val="List Paragraph"/>
-    <w:basedOn w:val="Normal"/>
+    <w:basedOn w:val="a"/>
     <w:uiPriority w:val="34"/>
     <w:qFormat/>
     <w:rsid w:val="00C272C8"/>
@@ -6531,9 +6521,9 @@
       <w:contextualSpacing/>
     </w:pPr>
   </w:style>
-  <w:style w:type="character" w:styleId="FollowedHyperlink">
+  <w:style w:type="character" w:styleId="a5">
     <w:name w:val="FollowedHyperlink"/>
-    <w:basedOn w:val="DefaultParagraphFont"/>
+    <w:basedOn w:val="a0"/>
     <w:uiPriority w:val="99"/>
     <w:semiHidden/>
     <w:unhideWhenUsed/>
@@ -6543,10 +6533,10 @@
       <w:u w:val="single"/>
     </w:rPr>
   </w:style>
-  <w:style w:type="paragraph" w:styleId="Header">
+  <w:style w:type="paragraph" w:styleId="a6">
     <w:name w:val="header"/>
-    <w:basedOn w:val="Normal"/>
-    <w:link w:val="HeaderChar"/>
+    <w:basedOn w:val="a"/>
+    <w:link w:val="a7"/>
     <w:uiPriority w:val="99"/>
     <w:unhideWhenUsed/>
     <w:rsid w:val="00984929"/>
@@ -6558,17 +6548,17 @@
       <w:spacing w:after="0" w:line="240" w:lineRule="auto"/>
     </w:pPr>
   </w:style>
-  <w:style w:type="character" w:customStyle="1" w:styleId="HeaderChar">
-    <w:name w:val="Header Char"/>
-    <w:basedOn w:val="DefaultParagraphFont"/>
-    <w:link w:val="Header"/>
+  <w:style w:type="character" w:customStyle="1" w:styleId="a7">
+    <w:name w:val="页眉 字符"/>
+    <w:basedOn w:val="a0"/>
+    <w:link w:val="a6"/>
     <w:uiPriority w:val="99"/>
     <w:rsid w:val="00984929"/>
   </w:style>
-  <w:style w:type="paragraph" w:styleId="Footer">
+  <w:style w:type="paragraph" w:styleId="a8">
     <w:name w:val="footer"/>
-    <w:basedOn w:val="Normal"/>
-    <w:link w:val="FooterChar"/>
+    <w:basedOn w:val="a"/>
+    <w:link w:val="a9"/>
     <w:uiPriority w:val="99"/>
     <w:unhideWhenUsed/>
     <w:rsid w:val="00984929"/>
@@ -6580,10 +6570,10 @@
       <w:spacing w:after="0" w:line="240" w:lineRule="auto"/>
     </w:pPr>
   </w:style>
-  <w:style w:type="character" w:customStyle="1" w:styleId="FooterChar">
-    <w:name w:val="Footer Char"/>
-    <w:basedOn w:val="DefaultParagraphFont"/>
-    <w:link w:val="Footer"/>
+  <w:style w:type="character" w:customStyle="1" w:styleId="a9">
+    <w:name w:val="页脚 字符"/>
+    <w:basedOn w:val="a0"/>
+    <w:link w:val="a8"/>
     <w:uiPriority w:val="99"/>
     <w:rsid w:val="00984929"/>
   </w:style>
@@ -6890,7 +6880,7 @@
 </file>
 
 <file path=customXml/itemProps1.xml><?xml version="1.0" encoding="utf-8"?>
-<ds:datastoreItem xmlns:ds="http://schemas.openxmlformats.org/officeDocument/2006/customXml" ds:itemID="{371524A0-A653-4867-AF6C-A4BA16D5AEC9}">
+<ds:datastoreItem xmlns:ds="http://schemas.openxmlformats.org/officeDocument/2006/customXml" ds:itemID="{91A94F54-C04D-4138-9699-717892EACDAD}">
   <ds:schemaRefs>
     <ds:schemaRef ds:uri="http://schemas.openxmlformats.org/officeDocument/2006/bibliography"/>
   </ds:schemaRefs>

--- a/pdf/CV_short.docx
+++ b/pdf/CV_short.docx
@@ -1,6 +1,6 @@
 
 <file path=word/document.xml><?xml version="1.0" encoding="utf-8"?>
-<w:document xmlns:wpc="http://schemas.microsoft.com/office/word/2010/wordprocessingCanvas" xmlns:cx="http://schemas.microsoft.com/office/drawing/2014/chartex" xmlns:mc="http://schemas.openxmlformats.org/markup-compatibility/2006" xmlns:o="urn:schemas-microsoft-com:office:office" xmlns:r="http://schemas.openxmlformats.org/officeDocument/2006/relationships" xmlns:m="http://schemas.openxmlformats.org/officeDocument/2006/math" xmlns:v="urn:schemas-microsoft-com:vml" xmlns:wp14="http://schemas.microsoft.com/office/word/2010/wordprocessingDrawing" xmlns:wp="http://schemas.openxmlformats.org/drawingml/2006/wordprocessingDrawing" xmlns:w10="urn:schemas-microsoft-com:office:word" xmlns:w="http://schemas.openxmlformats.org/wordprocessingml/2006/main" xmlns:w14="http://schemas.microsoft.com/office/word/2010/wordml" xmlns:w15="http://schemas.microsoft.com/office/word/2012/wordml" xmlns:w16se="http://schemas.microsoft.com/office/word/2015/wordml/symex" xmlns:wpg="http://schemas.microsoft.com/office/word/2010/wordprocessingGroup" xmlns:wpi="http://schemas.microsoft.com/office/word/2010/wordprocessingInk" xmlns:wne="http://schemas.microsoft.com/office/word/2006/wordml" xmlns:wps="http://schemas.microsoft.com/office/word/2010/wordprocessingShape" mc:Ignorable="w14 w15 w16se wp14">
+<w:document xmlns:wpc="http://schemas.microsoft.com/office/word/2010/wordprocessingCanvas" xmlns:cx="http://schemas.microsoft.com/office/drawing/2014/chartex" xmlns:cx1="http://schemas.microsoft.com/office/drawing/2015/9/8/chartex" xmlns:mc="http://schemas.openxmlformats.org/markup-compatibility/2006" xmlns:o="urn:schemas-microsoft-com:office:office" xmlns:r="http://schemas.openxmlformats.org/officeDocument/2006/relationships" xmlns:m="http://schemas.openxmlformats.org/officeDocument/2006/math" xmlns:v="urn:schemas-microsoft-com:vml" xmlns:wp14="http://schemas.microsoft.com/office/word/2010/wordprocessingDrawing" xmlns:wp="http://schemas.openxmlformats.org/drawingml/2006/wordprocessingDrawing" xmlns:w10="urn:schemas-microsoft-com:office:word" xmlns:w="http://schemas.openxmlformats.org/wordprocessingml/2006/main" xmlns:w14="http://schemas.microsoft.com/office/word/2010/wordml" xmlns:w15="http://schemas.microsoft.com/office/word/2012/wordml" xmlns:w16se="http://schemas.microsoft.com/office/word/2015/wordml/symex" xmlns:wpg="http://schemas.microsoft.com/office/word/2010/wordprocessingGroup" xmlns:wpi="http://schemas.microsoft.com/office/word/2010/wordprocessingInk" xmlns:wne="http://schemas.microsoft.com/office/word/2006/wordml" xmlns:wps="http://schemas.microsoft.com/office/word/2010/wordprocessingShape" mc:Ignorable="w14 w15 w16se wp14">
   <w:body>
     <w:p>
       <w:pPr>
@@ -430,7 +430,7 @@
       <w:hyperlink r:id="rId9" w:history="1">
         <w:r>
           <w:rPr>
-            <w:rStyle w:val="a3"/>
+            <w:rStyle w:val="Hyperlink"/>
             <w:rFonts w:ascii="Garamond" w:hAnsi="Garamond"/>
             <w:sz w:val="24"/>
             <w:szCs w:val="24"/>
@@ -439,7 +439,7 @@
         </w:r>
         <w:r>
           <w:rPr>
-            <w:rStyle w:val="a3"/>
+            <w:rStyle w:val="Hyperlink"/>
             <w:rFonts w:ascii="Garamond" w:hAnsi="Garamond"/>
             <w:sz w:val="24"/>
             <w:szCs w:val="24"/>
@@ -449,7 +449,7 @@
         </w:r>
         <w:r>
           <w:rPr>
-            <w:rStyle w:val="a3"/>
+            <w:rStyle w:val="Hyperlink"/>
             <w:rFonts w:ascii="Garamond" w:hAnsi="Garamond"/>
             <w:sz w:val="24"/>
             <w:szCs w:val="24"/>
@@ -464,7 +464,7 @@
         <w:ind w:right="2394"/>
         <w:jc w:val="right"/>
         <w:rPr>
-          <w:rStyle w:val="a3"/>
+          <w:rStyle w:val="Hyperlink"/>
           <w:rFonts w:ascii="Garamond" w:hAnsi="Garamond"/>
           <w:sz w:val="24"/>
           <w:szCs w:val="24"/>
@@ -473,7 +473,7 @@
       <w:hyperlink r:id="rId10" w:history="1">
         <w:r>
           <w:rPr>
-            <w:rStyle w:val="a3"/>
+            <w:rStyle w:val="Hyperlink"/>
             <w:rFonts w:ascii="Garamond" w:hAnsi="Garamond"/>
             <w:sz w:val="24"/>
             <w:szCs w:val="24"/>
@@ -793,7 +793,7 @@
     </w:p>
     <w:p>
       <w:pPr>
-        <w:pStyle w:val="a4"/>
+        <w:pStyle w:val="ListParagraph"/>
         <w:numPr>
           <w:ilvl w:val="0"/>
           <w:numId w:val="6"/>
@@ -924,7 +924,7 @@
     </w:p>
     <w:p>
       <w:pPr>
-        <w:pStyle w:val="a4"/>
+        <w:pStyle w:val="ListParagraph"/>
         <w:numPr>
           <w:ilvl w:val="0"/>
           <w:numId w:val="6"/>
@@ -1029,7 +1029,7 @@
     </w:p>
     <w:p>
       <w:pPr>
-        <w:pStyle w:val="a4"/>
+        <w:pStyle w:val="ListParagraph"/>
         <w:numPr>
           <w:ilvl w:val="0"/>
           <w:numId w:val="6"/>
@@ -1214,7 +1214,7 @@
     </w:p>
     <w:p>
       <w:pPr>
-        <w:pStyle w:val="a4"/>
+        <w:pStyle w:val="ListParagraph"/>
         <w:numPr>
           <w:ilvl w:val="0"/>
           <w:numId w:val="14"/>
@@ -1223,45 +1223,61 @@
         <w:ind w:left="540" w:hanging="180"/>
         <w:jc w:val="both"/>
         <w:rPr>
-          <w:rStyle w:val="a3"/>
-          <w:rFonts w:ascii="Garamond" w:hAnsi="Garamond"/>
-          <w:color w:val="auto"/>
-          <w:sz w:val="24"/>
-          <w:szCs w:val="24"/>
-          <w:u w:val="none"/>
-        </w:rPr>
-      </w:pPr>
-      <w:r>
-        <w:rPr>
-          <w:rFonts w:ascii="Garamond" w:hAnsi="Garamond"/>
-          <w:sz w:val="24"/>
-          <w:szCs w:val="24"/>
-        </w:rPr>
-        <w:t>Yue</w:t>
-      </w:r>
-      <w:r>
-        <w:rPr>
-          <w:rFonts w:ascii="Garamond" w:hAnsi="Garamond"/>
-          <w:sz w:val="24"/>
-          <w:szCs w:val="24"/>
-        </w:rPr>
-        <w:t>,</w:t>
-      </w:r>
-      <w:r>
-        <w:rPr>
-          <w:rFonts w:ascii="Garamond" w:hAnsi="Garamond"/>
-          <w:sz w:val="24"/>
-          <w:szCs w:val="24"/>
-        </w:rPr>
-        <w:t xml:space="preserve"> W.</w:t>
-      </w:r>
-      <w:r>
-        <w:rPr>
-          <w:rFonts w:ascii="Garamond" w:hAnsi="Garamond"/>
-          <w:sz w:val="24"/>
-          <w:szCs w:val="24"/>
-        </w:rPr>
-        <w:t xml:space="preserve">, Feng, B., Zhou, Q., Xu, R., &amp; </w:t>
+          <w:rFonts w:ascii="Garamond" w:hAnsi="Garamond"/>
+          <w:sz w:val="24"/>
+          <w:szCs w:val="24"/>
+        </w:rPr>
+      </w:pPr>
+      <w:bookmarkStart w:id="0" w:name="_GoBack"/>
+      <w:r>
+        <w:rPr>
+          <w:rFonts w:ascii="Garamond" w:hAnsi="Garamond" w:hint="eastAsia"/>
+          <w:sz w:val="24"/>
+          <w:szCs w:val="24"/>
+        </w:rPr>
+        <w:t>He</w:t>
+      </w:r>
+      <w:r>
+        <w:rPr>
+          <w:rFonts w:ascii="Garamond" w:hAnsi="Garamond"/>
+          <w:sz w:val="24"/>
+          <w:szCs w:val="24"/>
+        </w:rPr>
+        <w:t xml:space="preserve">, T., Hu, Y., </w:t>
+      </w:r>
+      <w:proofErr w:type="spellStart"/>
+      <w:r>
+        <w:rPr>
+          <w:rFonts w:ascii="Garamond" w:hAnsi="Garamond"/>
+          <w:sz w:val="24"/>
+          <w:szCs w:val="24"/>
+        </w:rPr>
+        <w:t>Guo</w:t>
+      </w:r>
+      <w:proofErr w:type="spellEnd"/>
+      <w:r>
+        <w:rPr>
+          <w:rFonts w:ascii="Garamond" w:hAnsi="Garamond"/>
+          <w:sz w:val="24"/>
+          <w:szCs w:val="24"/>
+        </w:rPr>
+        <w:t>, A.*, Chen, Y., Y</w:t>
+      </w:r>
+      <w:r>
+        <w:rPr>
+          <w:rFonts w:ascii="Garamond" w:hAnsi="Garamond" w:hint="eastAsia"/>
+          <w:sz w:val="24"/>
+          <w:szCs w:val="24"/>
+        </w:rPr>
+        <w:t>ang</w:t>
+      </w:r>
+      <w:r>
+        <w:rPr>
+          <w:rFonts w:ascii="Garamond" w:hAnsi="Garamond"/>
+          <w:sz w:val="24"/>
+          <w:szCs w:val="24"/>
+        </w:rPr>
+        <w:t xml:space="preserve">, J., </w:t>
       </w:r>
       <w:r>
         <w:rPr>
@@ -1271,57 +1287,23 @@
           <w:szCs w:val="24"/>
           <w:u w:val="single"/>
         </w:rPr>
-        <w:t>Li, M.*</w:t>
-      </w:r>
-      <w:r>
-        <w:rPr>
-          <w:rFonts w:ascii="Garamond" w:hAnsi="Garamond"/>
-          <w:sz w:val="24"/>
-          <w:szCs w:val="24"/>
-        </w:rPr>
-        <w:t xml:space="preserve"> (202</w:t>
-      </w:r>
-      <w:r>
-        <w:rPr>
-          <w:rFonts w:ascii="Garamond" w:hAnsi="Garamond"/>
-          <w:sz w:val="24"/>
-          <w:szCs w:val="24"/>
-        </w:rPr>
-        <w:t>4</w:t>
-      </w:r>
-      <w:bookmarkStart w:id="0" w:name="_GoBack"/>
-      <w:bookmarkEnd w:id="0"/>
-      <w:r>
-        <w:rPr>
-          <w:rFonts w:ascii="Garamond" w:hAnsi="Garamond"/>
-          <w:sz w:val="24"/>
-          <w:szCs w:val="24"/>
-        </w:rPr>
-        <w:t xml:space="preserve">). </w:t>
-      </w:r>
-      <w:r>
-        <w:rPr>
-          <w:rFonts w:ascii="Garamond" w:hAnsi="Garamond"/>
-          <w:sz w:val="24"/>
-          <w:szCs w:val="24"/>
-        </w:rPr>
-        <w:t xml:space="preserve">An assessment of the Ecological Conservation Redline: </w:t>
-      </w:r>
-      <w:r>
-        <w:rPr>
-          <w:rFonts w:ascii="Garamond" w:hAnsi="Garamond"/>
-          <w:sz w:val="24"/>
-          <w:szCs w:val="24"/>
-        </w:rPr>
-        <w:t>u</w:t>
-      </w:r>
-      <w:r>
-        <w:rPr>
-          <w:rFonts w:ascii="Garamond" w:hAnsi="Garamond"/>
-          <w:sz w:val="24"/>
-          <w:szCs w:val="24"/>
-        </w:rPr>
-        <w:t>nlocking priority areas for conservation</w:t>
+        <w:t>Li, M.</w:t>
+      </w:r>
+      <w:r>
+        <w:rPr>
+          <w:rFonts w:ascii="Garamond" w:hAnsi="Garamond"/>
+          <w:sz w:val="24"/>
+          <w:szCs w:val="24"/>
+        </w:rPr>
+        <w:t xml:space="preserve">, &amp; Zhang, M. (2024). </w:t>
+      </w:r>
+      <w:r>
+        <w:rPr>
+          <w:rFonts w:ascii="Garamond" w:hAnsi="Garamond"/>
+          <w:sz w:val="24"/>
+          <w:szCs w:val="24"/>
+        </w:rPr>
+        <w:t>Quantifying the impact of urban trees on land surface temperature in global cities</w:t>
       </w:r>
       <w:r>
         <w:rPr>
@@ -1338,7 +1320,7 @@
           <w:sz w:val="24"/>
           <w:szCs w:val="24"/>
         </w:rPr>
-        <w:t>Journal of Environmental Planning and Management</w:t>
+        <w:t>ISPRS Journal of Photogrammetry and Remote Sensing</w:t>
       </w:r>
       <w:r>
         <w:rPr>
@@ -1351,7 +1333,138 @@
       <w:hyperlink r:id="rId19" w:history="1">
         <w:r>
           <w:rPr>
-            <w:rStyle w:val="a3"/>
+            <w:rStyle w:val="Hyperlink"/>
+            <w:rFonts w:ascii="Garamond" w:hAnsi="Garamond"/>
+            <w:sz w:val="24"/>
+            <w:szCs w:val="24"/>
+          </w:rPr>
+          <w:t>10.1016/j.isprsjprs.2024.03.007</w:t>
+        </w:r>
+      </w:hyperlink>
+    </w:p>
+    <w:bookmarkEnd w:id="0"/>
+    <w:p>
+      <w:pPr>
+        <w:pStyle w:val="ListParagraph"/>
+        <w:numPr>
+          <w:ilvl w:val="0"/>
+          <w:numId w:val="14"/>
+        </w:numPr>
+        <w:spacing w:before="160" w:after="200" w:line="276" w:lineRule="auto"/>
+        <w:ind w:left="540" w:hanging="180"/>
+        <w:jc w:val="both"/>
+        <w:rPr>
+          <w:rStyle w:val="Hyperlink"/>
+          <w:rFonts w:ascii="Garamond" w:hAnsi="Garamond"/>
+          <w:color w:val="auto"/>
+          <w:sz w:val="24"/>
+          <w:szCs w:val="24"/>
+          <w:u w:val="none"/>
+        </w:rPr>
+      </w:pPr>
+      <w:r>
+        <w:rPr>
+          <w:rFonts w:ascii="Garamond" w:hAnsi="Garamond"/>
+          <w:sz w:val="24"/>
+          <w:szCs w:val="24"/>
+        </w:rPr>
+        <w:t>Yue</w:t>
+      </w:r>
+      <w:r>
+        <w:rPr>
+          <w:rFonts w:ascii="Garamond" w:hAnsi="Garamond"/>
+          <w:sz w:val="24"/>
+          <w:szCs w:val="24"/>
+        </w:rPr>
+        <w:t>,</w:t>
+      </w:r>
+      <w:r>
+        <w:rPr>
+          <w:rFonts w:ascii="Garamond" w:hAnsi="Garamond"/>
+          <w:sz w:val="24"/>
+          <w:szCs w:val="24"/>
+        </w:rPr>
+        <w:t xml:space="preserve"> W.</w:t>
+      </w:r>
+      <w:r>
+        <w:rPr>
+          <w:rFonts w:ascii="Garamond" w:hAnsi="Garamond"/>
+          <w:sz w:val="24"/>
+          <w:szCs w:val="24"/>
+        </w:rPr>
+        <w:t xml:space="preserve">, Feng, B., Zhou, Q., Xu, R., &amp; </w:t>
+      </w:r>
+      <w:r>
+        <w:rPr>
+          <w:rFonts w:ascii="Garamond" w:hAnsi="Garamond"/>
+          <w:b/>
+          <w:sz w:val="24"/>
+          <w:szCs w:val="24"/>
+          <w:u w:val="single"/>
+        </w:rPr>
+        <w:t>Li, M.*</w:t>
+      </w:r>
+      <w:r>
+        <w:rPr>
+          <w:rFonts w:ascii="Garamond" w:hAnsi="Garamond"/>
+          <w:sz w:val="24"/>
+          <w:szCs w:val="24"/>
+        </w:rPr>
+        <w:t xml:space="preserve"> (2024). </w:t>
+      </w:r>
+      <w:r>
+        <w:rPr>
+          <w:rFonts w:ascii="Garamond" w:hAnsi="Garamond"/>
+          <w:sz w:val="24"/>
+          <w:szCs w:val="24"/>
+        </w:rPr>
+        <w:t xml:space="preserve">An assessment of the Ecological Conservation Redline: </w:t>
+      </w:r>
+      <w:r>
+        <w:rPr>
+          <w:rFonts w:ascii="Garamond" w:hAnsi="Garamond"/>
+          <w:sz w:val="24"/>
+          <w:szCs w:val="24"/>
+        </w:rPr>
+        <w:t>u</w:t>
+      </w:r>
+      <w:r>
+        <w:rPr>
+          <w:rFonts w:ascii="Garamond" w:hAnsi="Garamond"/>
+          <w:sz w:val="24"/>
+          <w:szCs w:val="24"/>
+        </w:rPr>
+        <w:t>nlocking priority areas for conservation</w:t>
+      </w:r>
+      <w:r>
+        <w:rPr>
+          <w:rFonts w:ascii="Garamond" w:hAnsi="Garamond"/>
+          <w:sz w:val="24"/>
+          <w:szCs w:val="24"/>
+        </w:rPr>
+        <w:t xml:space="preserve">. </w:t>
+      </w:r>
+      <w:r>
+        <w:rPr>
+          <w:rFonts w:ascii="Garamond" w:hAnsi="Garamond"/>
+          <w:i/>
+          <w:sz w:val="24"/>
+          <w:szCs w:val="24"/>
+        </w:rPr>
+        <w:t>Journal of Environmental Planning and Management</w:t>
+      </w:r>
+      <w:r>
+        <w:rPr>
+          <w:rFonts w:ascii="Garamond" w:hAnsi="Garamond"/>
+          <w:sz w:val="24"/>
+          <w:szCs w:val="24"/>
+        </w:rPr>
+        <w:t xml:space="preserve">. DOI: </w:t>
+      </w:r>
+      <w:hyperlink r:id="rId20" w:history="1">
+        <w:r>
+          <w:rPr>
+            <w:rStyle w:val="Hyperlink"/>
             <w:rFonts w:ascii="Garamond" w:hAnsi="Garamond"/>
             <w:sz w:val="24"/>
             <w:szCs w:val="24"/>
@@ -1362,7 +1475,7 @@
     </w:p>
     <w:p>
       <w:pPr>
-        <w:pStyle w:val="a4"/>
+        <w:pStyle w:val="ListParagraph"/>
         <w:numPr>
           <w:ilvl w:val="0"/>
           <w:numId w:val="14"/>
@@ -1376,72 +1489,62 @@
           <w:szCs w:val="24"/>
         </w:rPr>
       </w:pPr>
+      <w:r>
+        <w:rPr>
+          <w:rFonts w:ascii="Garamond" w:hAnsi="Garamond" w:hint="eastAsia"/>
+          <w:sz w:val="24"/>
+          <w:szCs w:val="24"/>
+        </w:rPr>
+        <w:t>Guo,</w:t>
+      </w:r>
+      <w:r>
+        <w:rPr>
+          <w:rFonts w:ascii="Garamond" w:hAnsi="Garamond"/>
+          <w:sz w:val="24"/>
+          <w:szCs w:val="24"/>
+        </w:rPr>
+        <w:t xml:space="preserve"> A., He, T., Yue, W., Xiao, W., Yang, J., Zhang, M., &amp; </w:t>
+      </w:r>
+      <w:r>
+        <w:rPr>
+          <w:rFonts w:ascii="Garamond" w:hAnsi="Garamond"/>
+          <w:b/>
+          <w:sz w:val="24"/>
+          <w:szCs w:val="24"/>
+          <w:u w:val="single"/>
+        </w:rPr>
+        <w:t>Li, M.</w:t>
+      </w:r>
+      <w:r>
+        <w:rPr>
+          <w:rFonts w:ascii="Garamond" w:hAnsi="Garamond"/>
+          <w:sz w:val="24"/>
+          <w:szCs w:val="24"/>
+        </w:rPr>
+        <w:t xml:space="preserve"> (2023). Contribution of urban trees in reducing land surface temperature: Evidence from China's major cities. </w:t>
+      </w:r>
+      <w:r>
+        <w:rPr>
+          <w:rFonts w:ascii="Garamond" w:hAnsi="Garamond"/>
+          <w:i/>
+          <w:sz w:val="24"/>
+          <w:szCs w:val="24"/>
+        </w:rPr>
+        <w:t xml:space="preserve">International Journal of Applied Earth Observation and </w:t>
+      </w:r>
       <w:proofErr w:type="spellStart"/>
       <w:r>
         <w:rPr>
-          <w:rFonts w:ascii="Garamond" w:hAnsi="Garamond" w:hint="eastAsia"/>
-          <w:sz w:val="24"/>
-          <w:szCs w:val="24"/>
-        </w:rPr>
-        <w:t>Guo</w:t>
+          <w:rFonts w:ascii="Garamond" w:hAnsi="Garamond"/>
+          <w:i/>
+          <w:sz w:val="24"/>
+          <w:szCs w:val="24"/>
+        </w:rPr>
+        <w:t>Geoinformation</w:t>
       </w:r>
       <w:proofErr w:type="spellEnd"/>
       <w:r>
         <w:rPr>
-          <w:rFonts w:ascii="Garamond" w:hAnsi="Garamond" w:hint="eastAsia"/>
-          <w:sz w:val="24"/>
-          <w:szCs w:val="24"/>
-        </w:rPr>
-        <w:t>,</w:t>
-      </w:r>
-      <w:r>
-        <w:rPr>
-          <w:rFonts w:ascii="Garamond" w:hAnsi="Garamond"/>
-          <w:sz w:val="24"/>
-          <w:szCs w:val="24"/>
-        </w:rPr>
-        <w:t xml:space="preserve"> A., He, T., Yue, W., Xiao, W., Yang, J., Zhang, M., &amp; </w:t>
-      </w:r>
-      <w:r>
-        <w:rPr>
-          <w:rFonts w:ascii="Garamond" w:hAnsi="Garamond"/>
-          <w:b/>
-          <w:sz w:val="24"/>
-          <w:szCs w:val="24"/>
-          <w:u w:val="single"/>
-        </w:rPr>
-        <w:t>Li, M.</w:t>
-      </w:r>
-      <w:r>
-        <w:rPr>
-          <w:rFonts w:ascii="Garamond" w:hAnsi="Garamond"/>
-          <w:sz w:val="24"/>
-          <w:szCs w:val="24"/>
-        </w:rPr>
-        <w:t xml:space="preserve"> (2023). Contribution of urban trees in reducing land surface temperature: Evidence from China's major cities. </w:t>
-      </w:r>
-      <w:r>
-        <w:rPr>
-          <w:rFonts w:ascii="Garamond" w:hAnsi="Garamond"/>
-          <w:i/>
-          <w:sz w:val="24"/>
-          <w:szCs w:val="24"/>
-        </w:rPr>
-        <w:t xml:space="preserve">International Journal of Applied Earth Observation and </w:t>
-      </w:r>
-      <w:proofErr w:type="spellStart"/>
-      <w:r>
-        <w:rPr>
-          <w:rFonts w:ascii="Garamond" w:hAnsi="Garamond"/>
-          <w:i/>
-          <w:sz w:val="24"/>
-          <w:szCs w:val="24"/>
-        </w:rPr>
-        <w:t>Geoinformation</w:t>
-      </w:r>
-      <w:proofErr w:type="spellEnd"/>
-      <w:r>
-        <w:rPr>
           <w:rFonts w:ascii="Garamond" w:hAnsi="Garamond"/>
           <w:sz w:val="24"/>
           <w:szCs w:val="24"/>
@@ -1456,10 +1559,10 @@
         </w:rPr>
         <w:t xml:space="preserve"> DOI: </w:t>
       </w:r>
-      <w:hyperlink r:id="rId20" w:history="1">
+      <w:hyperlink r:id="rId21" w:history="1">
         <w:r>
           <w:rPr>
-            <w:rStyle w:val="a3"/>
+            <w:rStyle w:val="Hyperlink"/>
             <w:rFonts w:ascii="Garamond" w:hAnsi="Garamond"/>
             <w:sz w:val="24"/>
             <w:szCs w:val="24"/>
@@ -1470,7 +1573,7 @@
     </w:p>
     <w:p>
       <w:pPr>
-        <w:pStyle w:val="a4"/>
+        <w:pStyle w:val="ListParagraph"/>
         <w:numPr>
           <w:ilvl w:val="0"/>
           <w:numId w:val="14"/>
@@ -1556,10 +1659,10 @@
         </w:rPr>
         <w:t xml:space="preserve">. DOI: </w:t>
       </w:r>
-      <w:hyperlink r:id="rId21" w:history="1">
+      <w:hyperlink r:id="rId22" w:history="1">
         <w:r>
           <w:rPr>
-            <w:rStyle w:val="a3"/>
+            <w:rStyle w:val="Hyperlink"/>
             <w:rFonts w:ascii="Garamond" w:hAnsi="Garamond"/>
             <w:sz w:val="24"/>
             <w:szCs w:val="24"/>
@@ -1570,7 +1673,7 @@
     </w:p>
     <w:p>
       <w:pPr>
-        <w:pStyle w:val="a4"/>
+        <w:pStyle w:val="ListParagraph"/>
         <w:numPr>
           <w:ilvl w:val="0"/>
           <w:numId w:val="14"/>
@@ -1671,10 +1774,10 @@
         </w:rPr>
         <w:t xml:space="preserve">. DOI: </w:t>
       </w:r>
-      <w:hyperlink r:id="rId22" w:history="1">
+      <w:hyperlink r:id="rId23" w:history="1">
         <w:r>
           <w:rPr>
-            <w:rStyle w:val="a3"/>
+            <w:rStyle w:val="Hyperlink"/>
             <w:rFonts w:ascii="Garamond" w:hAnsi="Garamond"/>
             <w:sz w:val="24"/>
             <w:szCs w:val="24"/>
@@ -1685,7 +1788,7 @@
     </w:p>
     <w:p>
       <w:pPr>
-        <w:pStyle w:val="a4"/>
+        <w:pStyle w:val="ListParagraph"/>
         <w:numPr>
           <w:ilvl w:val="0"/>
           <w:numId w:val="14"/>
@@ -1879,10 +1982,10 @@
         </w:rPr>
         <w:t xml:space="preserve"> </w:t>
       </w:r>
-      <w:hyperlink r:id="rId23" w:history="1">
+      <w:hyperlink r:id="rId24" w:history="1">
         <w:r>
           <w:rPr>
-            <w:rStyle w:val="a3"/>
+            <w:rStyle w:val="Hyperlink"/>
             <w:rFonts w:ascii="Garamond" w:hAnsi="Garamond"/>
             <w:sz w:val="24"/>
             <w:szCs w:val="24"/>
@@ -1893,7 +1996,7 @@
     </w:p>
     <w:p>
       <w:pPr>
-        <w:pStyle w:val="a4"/>
+        <w:pStyle w:val="ListParagraph"/>
         <w:numPr>
           <w:ilvl w:val="0"/>
           <w:numId w:val="14"/>
@@ -2072,10 +2175,10 @@
         </w:rPr>
         <w:t xml:space="preserve"> </w:t>
       </w:r>
-      <w:hyperlink r:id="rId24" w:history="1">
+      <w:hyperlink r:id="rId25" w:history="1">
         <w:r>
           <w:rPr>
-            <w:rStyle w:val="a3"/>
+            <w:rStyle w:val="Hyperlink"/>
             <w:rFonts w:ascii="Garamond" w:hAnsi="Garamond"/>
             <w:sz w:val="24"/>
             <w:szCs w:val="24"/>
@@ -2086,7 +2189,7 @@
     </w:p>
     <w:p>
       <w:pPr>
-        <w:pStyle w:val="a4"/>
+        <w:pStyle w:val="ListParagraph"/>
         <w:numPr>
           <w:ilvl w:val="0"/>
           <w:numId w:val="14"/>
@@ -2133,25 +2236,7 @@
           <w:sz w:val="24"/>
           <w:szCs w:val="24"/>
         </w:rPr>
-        <w:t xml:space="preserve">, Yang, R., &amp; Yue, W. (2023). Global 30 </w:t>
-      </w:r>
-      <w:proofErr w:type="gramStart"/>
-      <w:r>
-        <w:rPr>
-          <w:rFonts w:ascii="Garamond" w:hAnsi="Garamond"/>
-          <w:sz w:val="24"/>
-          <w:szCs w:val="24"/>
-        </w:rPr>
-        <w:t>meters</w:t>
-      </w:r>
-      <w:proofErr w:type="gramEnd"/>
-      <w:r>
-        <w:rPr>
-          <w:rFonts w:ascii="Garamond" w:hAnsi="Garamond"/>
-          <w:sz w:val="24"/>
-          <w:szCs w:val="24"/>
-        </w:rPr>
-        <w:t xml:space="preserve"> spatiotemporal 3D urban expansion dataset from 1990 to 2010. </w:t>
+        <w:t xml:space="preserve">, Yang, R., &amp; Yue, W. (2023). Global 30 meters spatiotemporal 3D urban expansion dataset from 1990 to 2010. </w:t>
       </w:r>
       <w:r>
         <w:rPr>
@@ -2188,10 +2273,10 @@
         </w:rPr>
         <w:t xml:space="preserve"> </w:t>
       </w:r>
-      <w:hyperlink r:id="rId25" w:history="1">
+      <w:hyperlink r:id="rId26" w:history="1">
         <w:r>
           <w:rPr>
-            <w:rStyle w:val="a3"/>
+            <w:rStyle w:val="Hyperlink"/>
             <w:rFonts w:ascii="Garamond" w:hAnsi="Garamond"/>
             <w:sz w:val="24"/>
             <w:szCs w:val="24"/>
@@ -2203,7 +2288,7 @@
     </w:p>
     <w:p>
       <w:pPr>
-        <w:pStyle w:val="a4"/>
+        <w:pStyle w:val="ListParagraph"/>
         <w:numPr>
           <w:ilvl w:val="0"/>
           <w:numId w:val="14"/>
@@ -2212,7 +2297,7 @@
         <w:ind w:left="540" w:hanging="180"/>
         <w:jc w:val="both"/>
         <w:rPr>
-          <w:rStyle w:val="a3"/>
+          <w:rStyle w:val="Hyperlink"/>
           <w:rFonts w:ascii="Garamond" w:hAnsi="Garamond"/>
           <w:color w:val="auto"/>
           <w:sz w:val="24"/>
@@ -2227,6 +2312,7 @@
           <w:sz w:val="24"/>
           <w:szCs w:val="24"/>
         </w:rPr>
+        <w:lastRenderedPageBreak/>
         <w:t>Guo</w:t>
       </w:r>
       <w:proofErr w:type="spellEnd"/>
@@ -2290,10 +2376,10 @@
         </w:rPr>
         <w:t xml:space="preserve">DOI: </w:t>
       </w:r>
-      <w:hyperlink r:id="rId26" w:history="1">
+      <w:hyperlink r:id="rId27" w:history="1">
         <w:r>
           <w:rPr>
-            <w:rStyle w:val="a3"/>
+            <w:rStyle w:val="Hyperlink"/>
             <w:rFonts w:ascii="Garamond" w:hAnsi="Garamond"/>
             <w:sz w:val="24"/>
             <w:szCs w:val="24"/>
@@ -2304,7 +2390,7 @@
     </w:p>
     <w:p>
       <w:pPr>
-        <w:pStyle w:val="a4"/>
+        <w:pStyle w:val="ListParagraph"/>
         <w:numPr>
           <w:ilvl w:val="0"/>
           <w:numId w:val="14"/>
@@ -2329,7 +2415,6 @@
           <w:u w:val="single"/>
           <w:lang w:val="nl-NL" w:eastAsia="zh-CN"/>
         </w:rPr>
-        <w:lastRenderedPageBreak/>
         <w:t>Li</w:t>
       </w:r>
       <w:r>
@@ -2466,7 +2551,7 @@
       </w:r>
       <w:r>
         <w:rPr>
-          <w:rStyle w:val="a3"/>
+          <w:rStyle w:val="Hyperlink"/>
           <w:rFonts w:ascii="Garamond" w:hAnsi="Garamond"/>
           <w:sz w:val="24"/>
           <w:szCs w:val="24"/>
@@ -2476,7 +2561,7 @@
       </w:r>
       <w:r>
         <w:rPr>
-          <w:rStyle w:val="a3"/>
+          <w:rStyle w:val="Hyperlink"/>
           <w:rFonts w:ascii="Garamond" w:hAnsi="Garamond"/>
           <w:sz w:val="24"/>
           <w:szCs w:val="24"/>
@@ -2487,7 +2572,7 @@
     </w:p>
     <w:p>
       <w:pPr>
-        <w:pStyle w:val="a4"/>
+        <w:pStyle w:val="ListParagraph"/>
         <w:numPr>
           <w:ilvl w:val="0"/>
           <w:numId w:val="14"/>
@@ -2580,10 +2665,10 @@
         </w:rPr>
         <w:t xml:space="preserve">DOI: </w:t>
       </w:r>
-      <w:hyperlink r:id="rId27" w:history="1">
+      <w:hyperlink r:id="rId28" w:history="1">
         <w:r>
           <w:rPr>
-            <w:rStyle w:val="a3"/>
+            <w:rStyle w:val="Hyperlink"/>
             <w:rFonts w:ascii="Garamond" w:hAnsi="Garamond"/>
             <w:sz w:val="24"/>
             <w:szCs w:val="24"/>
@@ -2594,7 +2679,7 @@
     </w:p>
     <w:p>
       <w:pPr>
-        <w:pStyle w:val="a4"/>
+        <w:pStyle w:val="ListParagraph"/>
         <w:numPr>
           <w:ilvl w:val="0"/>
           <w:numId w:val="14"/>
@@ -2724,10 +2809,10 @@
       <w:r>
         <w:t xml:space="preserve"> </w:t>
       </w:r>
-      <w:hyperlink r:id="rId28" w:history="1">
+      <w:hyperlink r:id="rId29" w:history="1">
         <w:r>
           <w:rPr>
-            <w:rStyle w:val="a3"/>
+            <w:rStyle w:val="Hyperlink"/>
             <w:rFonts w:ascii="Garamond" w:hAnsi="Garamond"/>
             <w:sz w:val="24"/>
             <w:szCs w:val="24"/>
@@ -2814,7 +2899,7 @@
     </w:p>
     <w:p>
       <w:pPr>
-        <w:pStyle w:val="a4"/>
+        <w:pStyle w:val="ListParagraph"/>
         <w:numPr>
           <w:ilvl w:val="0"/>
           <w:numId w:val="14"/>
@@ -2823,7 +2908,7 @@
         <w:ind w:left="540" w:hanging="180"/>
         <w:jc w:val="both"/>
         <w:rPr>
-          <w:rStyle w:val="a3"/>
+          <w:rStyle w:val="Hyperlink"/>
           <w:rFonts w:ascii="Garamond" w:hAnsi="Garamond"/>
           <w:color w:val="auto"/>
           <w:sz w:val="24"/>
@@ -2960,10 +3045,10 @@
         </w:rPr>
         <w:t xml:space="preserve">DOI: </w:t>
       </w:r>
-      <w:hyperlink r:id="rId29" w:history="1">
+      <w:hyperlink r:id="rId30" w:history="1">
         <w:r>
           <w:rPr>
-            <w:rStyle w:val="a3"/>
+            <w:rStyle w:val="Hyperlink"/>
             <w:rFonts w:ascii="Garamond" w:hAnsi="Garamond"/>
             <w:sz w:val="24"/>
             <w:szCs w:val="24"/>
@@ -2974,7 +3059,7 @@
     </w:p>
     <w:p>
       <w:pPr>
-        <w:pStyle w:val="a4"/>
+        <w:pStyle w:val="ListParagraph"/>
         <w:numPr>
           <w:ilvl w:val="0"/>
           <w:numId w:val="14"/>
@@ -2983,7 +3068,7 @@
         <w:ind w:left="540" w:hanging="180"/>
         <w:jc w:val="both"/>
         <w:rPr>
-          <w:rStyle w:val="a3"/>
+          <w:rStyle w:val="Hyperlink"/>
           <w:rFonts w:ascii="Garamond" w:hAnsi="Garamond"/>
           <w:color w:val="auto"/>
           <w:sz w:val="24"/>
@@ -3044,10 +3129,10 @@
         </w:rPr>
         <w:t xml:space="preserve">DOI: </w:t>
       </w:r>
-      <w:hyperlink r:id="rId30" w:history="1">
+      <w:hyperlink r:id="rId31" w:history="1">
         <w:r>
           <w:rPr>
-            <w:rStyle w:val="a3"/>
+            <w:rStyle w:val="Hyperlink"/>
             <w:rFonts w:ascii="Garamond" w:hAnsi="Garamond"/>
             <w:sz w:val="24"/>
             <w:szCs w:val="24"/>
@@ -3114,7 +3199,7 @@
     </w:p>
     <w:p>
       <w:pPr>
-        <w:pStyle w:val="a4"/>
+        <w:pStyle w:val="ListParagraph"/>
         <w:numPr>
           <w:ilvl w:val="0"/>
           <w:numId w:val="14"/>
@@ -3123,7 +3208,7 @@
         <w:ind w:left="540" w:hanging="180"/>
         <w:jc w:val="both"/>
         <w:rPr>
-          <w:rStyle w:val="a3"/>
+          <w:rStyle w:val="Hyperlink"/>
           <w:rFonts w:ascii="Garamond" w:hAnsi="Garamond"/>
           <w:color w:val="auto"/>
           <w:sz w:val="24"/>
@@ -3184,10 +3269,10 @@
         </w:rPr>
         <w:t xml:space="preserve">DOI: </w:t>
       </w:r>
-      <w:hyperlink r:id="rId31" w:history="1">
+      <w:hyperlink r:id="rId32" w:history="1">
         <w:r>
           <w:rPr>
-            <w:rStyle w:val="a3"/>
+            <w:rStyle w:val="Hyperlink"/>
             <w:rFonts w:ascii="Garamond" w:hAnsi="Garamond"/>
             <w:sz w:val="24"/>
             <w:szCs w:val="24"/>
@@ -3227,7 +3312,7 @@
     </w:p>
     <w:p>
       <w:pPr>
-        <w:pStyle w:val="a4"/>
+        <w:pStyle w:val="ListParagraph"/>
         <w:numPr>
           <w:ilvl w:val="0"/>
           <w:numId w:val="14"/>
@@ -3286,10 +3371,10 @@
         </w:rPr>
         <w:t xml:space="preserve">DOI: </w:t>
       </w:r>
-      <w:hyperlink r:id="rId32" w:history="1">
+      <w:hyperlink r:id="rId33" w:history="1">
         <w:r>
           <w:rPr>
-            <w:rStyle w:val="a3"/>
+            <w:rStyle w:val="Hyperlink"/>
             <w:rFonts w:ascii="Garamond" w:hAnsi="Garamond"/>
             <w:sz w:val="24"/>
             <w:szCs w:val="24"/>
@@ -3329,7 +3414,7 @@
     </w:p>
     <w:p>
       <w:pPr>
-        <w:pStyle w:val="a4"/>
+        <w:pStyle w:val="ListParagraph"/>
         <w:numPr>
           <w:ilvl w:val="0"/>
           <w:numId w:val="7"/>
@@ -3377,7 +3462,7 @@
     </w:p>
     <w:p>
       <w:pPr>
-        <w:pStyle w:val="a4"/>
+        <w:pStyle w:val="ListParagraph"/>
         <w:numPr>
           <w:ilvl w:val="0"/>
           <w:numId w:val="7"/>
@@ -3418,7 +3503,7 @@
     </w:p>
     <w:p>
       <w:pPr>
-        <w:pStyle w:val="a4"/>
+        <w:pStyle w:val="ListParagraph"/>
         <w:numPr>
           <w:ilvl w:val="0"/>
           <w:numId w:val="7"/>
@@ -3473,7 +3558,7 @@
     </w:p>
     <w:p>
       <w:pPr>
-        <w:pStyle w:val="a4"/>
+        <w:pStyle w:val="ListParagraph"/>
         <w:numPr>
           <w:ilvl w:val="0"/>
           <w:numId w:val="7"/>
@@ -3514,7 +3599,7 @@
     </w:p>
     <w:p>
       <w:pPr>
-        <w:pStyle w:val="a4"/>
+        <w:pStyle w:val="ListParagraph"/>
         <w:numPr>
           <w:ilvl w:val="0"/>
           <w:numId w:val="7"/>
@@ -3573,7 +3658,7 @@
     </w:p>
     <w:p>
       <w:pPr>
-        <w:pStyle w:val="a4"/>
+        <w:pStyle w:val="ListParagraph"/>
         <w:numPr>
           <w:ilvl w:val="0"/>
           <w:numId w:val="7"/>
@@ -3607,7 +3692,7 @@
     </w:p>
     <w:p>
       <w:pPr>
-        <w:pStyle w:val="a4"/>
+        <w:pStyle w:val="ListParagraph"/>
         <w:numPr>
           <w:ilvl w:val="0"/>
           <w:numId w:val="7"/>
@@ -3641,7 +3726,7 @@
     </w:p>
     <w:p>
       <w:pPr>
-        <w:pStyle w:val="a4"/>
+        <w:pStyle w:val="ListParagraph"/>
         <w:numPr>
           <w:ilvl w:val="0"/>
           <w:numId w:val="7"/>
@@ -3675,7 +3760,7 @@
     </w:p>
     <w:p>
       <w:pPr>
-        <w:pStyle w:val="a4"/>
+        <w:pStyle w:val="ListParagraph"/>
         <w:numPr>
           <w:ilvl w:val="0"/>
           <w:numId w:val="7"/>
@@ -3709,7 +3794,7 @@
     </w:p>
     <w:p>
       <w:pPr>
-        <w:pStyle w:val="a4"/>
+        <w:pStyle w:val="ListParagraph"/>
         <w:numPr>
           <w:ilvl w:val="0"/>
           <w:numId w:val="7"/>
@@ -3742,7 +3827,7 @@
     </w:p>
     <w:p>
       <w:pPr>
-        <w:pStyle w:val="a4"/>
+        <w:pStyle w:val="ListParagraph"/>
         <w:numPr>
           <w:ilvl w:val="0"/>
           <w:numId w:val="7"/>
@@ -3767,7 +3852,7 @@
     </w:p>
     <w:p>
       <w:pPr>
-        <w:pStyle w:val="a4"/>
+        <w:pStyle w:val="ListParagraph"/>
         <w:numPr>
           <w:ilvl w:val="0"/>
           <w:numId w:val="7"/>
@@ -3801,7 +3886,7 @@
     </w:p>
     <w:p>
       <w:pPr>
-        <w:pStyle w:val="a4"/>
+        <w:pStyle w:val="ListParagraph"/>
         <w:numPr>
           <w:ilvl w:val="0"/>
           <w:numId w:val="7"/>
@@ -3858,7 +3943,7 @@
     </w:p>
     <w:p>
       <w:pPr>
-        <w:pStyle w:val="a4"/>
+        <w:pStyle w:val="ListParagraph"/>
         <w:numPr>
           <w:ilvl w:val="0"/>
           <w:numId w:val="6"/>
@@ -3979,7 +4064,7 @@
     </w:p>
     <w:p>
       <w:pPr>
-        <w:pStyle w:val="a4"/>
+        <w:pStyle w:val="ListParagraph"/>
         <w:numPr>
           <w:ilvl w:val="0"/>
           <w:numId w:val="6"/>
@@ -3998,6 +4083,7 @@
           <w:sz w:val="24"/>
           <w:szCs w:val="24"/>
         </w:rPr>
+        <w:lastRenderedPageBreak/>
         <w:t>JavaScript (</w:t>
       </w:r>
       <w:r>
@@ -4036,7 +4122,7 @@
     </w:p>
     <w:p>
       <w:pPr>
-        <w:pStyle w:val="a4"/>
+        <w:pStyle w:val="ListParagraph"/>
         <w:numPr>
           <w:ilvl w:val="0"/>
           <w:numId w:val="6"/>
@@ -4068,7 +4154,7 @@
     </w:p>
     <w:p>
       <w:pPr>
-        <w:pStyle w:val="a4"/>
+        <w:pStyle w:val="ListParagraph"/>
         <w:numPr>
           <w:ilvl w:val="0"/>
           <w:numId w:val="6"/>
@@ -4126,7 +4212,6 @@
           <w:szCs w:val="24"/>
           <w:u w:val="single"/>
         </w:rPr>
-        <w:lastRenderedPageBreak/>
         <w:t>RE</w:t>
       </w:r>
       <w:r>
@@ -4143,7 +4228,7 @@
     </w:p>
     <w:p>
       <w:pPr>
-        <w:pStyle w:val="a4"/>
+        <w:pStyle w:val="ListParagraph"/>
         <w:numPr>
           <w:ilvl w:val="0"/>
           <w:numId w:val="7"/>
@@ -4175,12 +4260,12 @@
       </w:r>
     </w:p>
     <w:sectPr>
-      <w:headerReference w:type="even" r:id="rId33"/>
-      <w:headerReference w:type="default" r:id="rId34"/>
-      <w:footerReference w:type="even" r:id="rId35"/>
-      <w:footerReference w:type="default" r:id="rId36"/>
-      <w:headerReference w:type="first" r:id="rId37"/>
-      <w:footerReference w:type="first" r:id="rId38"/>
+      <w:headerReference w:type="even" r:id="rId34"/>
+      <w:headerReference w:type="default" r:id="rId35"/>
+      <w:footerReference w:type="even" r:id="rId36"/>
+      <w:footerReference w:type="default" r:id="rId37"/>
+      <w:headerReference w:type="first" r:id="rId38"/>
+      <w:footerReference w:type="first" r:id="rId39"/>
       <w:pgSz w:w="11906" w:h="16838" w:code="9"/>
       <w:pgMar w:top="1123" w:right="926" w:bottom="1008" w:left="936" w:header="360" w:footer="289" w:gutter="0"/>
       <w:cols w:space="720"/>
@@ -4191,7 +4276,7 @@
 </file>
 
 <file path=word/endnotes.xml><?xml version="1.0" encoding="utf-8"?>
-<w:endnotes xmlns:wpc="http://schemas.microsoft.com/office/word/2010/wordprocessingCanvas" xmlns:cx="http://schemas.microsoft.com/office/drawing/2014/chartex" xmlns:mc="http://schemas.openxmlformats.org/markup-compatibility/2006" xmlns:o="urn:schemas-microsoft-com:office:office" xmlns:r="http://schemas.openxmlformats.org/officeDocument/2006/relationships" xmlns:m="http://schemas.openxmlformats.org/officeDocument/2006/math" xmlns:v="urn:schemas-microsoft-com:vml" xmlns:wp14="http://schemas.microsoft.com/office/word/2010/wordprocessingDrawing" xmlns:wp="http://schemas.openxmlformats.org/drawingml/2006/wordprocessingDrawing" xmlns:w10="urn:schemas-microsoft-com:office:word" xmlns:w="http://schemas.openxmlformats.org/wordprocessingml/2006/main" xmlns:w14="http://schemas.microsoft.com/office/word/2010/wordml" xmlns:w15="http://schemas.microsoft.com/office/word/2012/wordml" xmlns:w16se="http://schemas.microsoft.com/office/word/2015/wordml/symex" xmlns:wpg="http://schemas.microsoft.com/office/word/2010/wordprocessingGroup" xmlns:wpi="http://schemas.microsoft.com/office/word/2010/wordprocessingInk" xmlns:wne="http://schemas.microsoft.com/office/word/2006/wordml" xmlns:wps="http://schemas.microsoft.com/office/word/2010/wordprocessingShape" mc:Ignorable="w14 w15 w16se wp14">
+<w:endnotes xmlns:wpc="http://schemas.microsoft.com/office/word/2010/wordprocessingCanvas" xmlns:cx="http://schemas.microsoft.com/office/drawing/2014/chartex" xmlns:cx1="http://schemas.microsoft.com/office/drawing/2015/9/8/chartex" xmlns:mc="http://schemas.openxmlformats.org/markup-compatibility/2006" xmlns:o="urn:schemas-microsoft-com:office:office" xmlns:r="http://schemas.openxmlformats.org/officeDocument/2006/relationships" xmlns:m="http://schemas.openxmlformats.org/officeDocument/2006/math" xmlns:v="urn:schemas-microsoft-com:vml" xmlns:wp14="http://schemas.microsoft.com/office/word/2010/wordprocessingDrawing" xmlns:wp="http://schemas.openxmlformats.org/drawingml/2006/wordprocessingDrawing" xmlns:w10="urn:schemas-microsoft-com:office:word" xmlns:w="http://schemas.openxmlformats.org/wordprocessingml/2006/main" xmlns:w14="http://schemas.microsoft.com/office/word/2010/wordml" xmlns:w15="http://schemas.microsoft.com/office/word/2012/wordml" xmlns:w16se="http://schemas.microsoft.com/office/word/2015/wordml/symex" xmlns:wpg="http://schemas.microsoft.com/office/word/2010/wordprocessingGroup" xmlns:wpi="http://schemas.microsoft.com/office/word/2010/wordprocessingInk" xmlns:wne="http://schemas.microsoft.com/office/word/2006/wordml" xmlns:wps="http://schemas.microsoft.com/office/word/2010/wordprocessingShape" mc:Ignorable="w14 w15 w16se wp14">
   <w:endnote w:type="separator" w:id="-1">
     <w:p>
       <w:pPr>
@@ -4216,17 +4301,17 @@
 </file>
 
 <file path=word/footer1.xml><?xml version="1.0" encoding="utf-8"?>
-<w:ftr xmlns:wpc="http://schemas.microsoft.com/office/word/2010/wordprocessingCanvas" xmlns:cx="http://schemas.microsoft.com/office/drawing/2014/chartex" xmlns:mc="http://schemas.openxmlformats.org/markup-compatibility/2006" xmlns:o="urn:schemas-microsoft-com:office:office" xmlns:r="http://schemas.openxmlformats.org/officeDocument/2006/relationships" xmlns:m="http://schemas.openxmlformats.org/officeDocument/2006/math" xmlns:v="urn:schemas-microsoft-com:vml" xmlns:wp14="http://schemas.microsoft.com/office/word/2010/wordprocessingDrawing" xmlns:wp="http://schemas.openxmlformats.org/drawingml/2006/wordprocessingDrawing" xmlns:w10="urn:schemas-microsoft-com:office:word" xmlns:w="http://schemas.openxmlformats.org/wordprocessingml/2006/main" xmlns:w14="http://schemas.microsoft.com/office/word/2010/wordml" xmlns:w15="http://schemas.microsoft.com/office/word/2012/wordml" xmlns:w16se="http://schemas.microsoft.com/office/word/2015/wordml/symex" xmlns:wpg="http://schemas.microsoft.com/office/word/2010/wordprocessingGroup" xmlns:wpi="http://schemas.microsoft.com/office/word/2010/wordprocessingInk" xmlns:wne="http://schemas.microsoft.com/office/word/2006/wordml" xmlns:wps="http://schemas.microsoft.com/office/word/2010/wordprocessingShape" mc:Ignorable="w14 w15 w16se wp14">
+<w:ftr xmlns:wpc="http://schemas.microsoft.com/office/word/2010/wordprocessingCanvas" xmlns:cx="http://schemas.microsoft.com/office/drawing/2014/chartex" xmlns:cx1="http://schemas.microsoft.com/office/drawing/2015/9/8/chartex" xmlns:mc="http://schemas.openxmlformats.org/markup-compatibility/2006" xmlns:o="urn:schemas-microsoft-com:office:office" xmlns:r="http://schemas.openxmlformats.org/officeDocument/2006/relationships" xmlns:m="http://schemas.openxmlformats.org/officeDocument/2006/math" xmlns:v="urn:schemas-microsoft-com:vml" xmlns:wp14="http://schemas.microsoft.com/office/word/2010/wordprocessingDrawing" xmlns:wp="http://schemas.openxmlformats.org/drawingml/2006/wordprocessingDrawing" xmlns:w10="urn:schemas-microsoft-com:office:word" xmlns:w="http://schemas.openxmlformats.org/wordprocessingml/2006/main" xmlns:w14="http://schemas.microsoft.com/office/word/2010/wordml" xmlns:w15="http://schemas.microsoft.com/office/word/2012/wordml" xmlns:w16se="http://schemas.microsoft.com/office/word/2015/wordml/symex" xmlns:wpg="http://schemas.microsoft.com/office/word/2010/wordprocessingGroup" xmlns:wpi="http://schemas.microsoft.com/office/word/2010/wordprocessingInk" xmlns:wne="http://schemas.microsoft.com/office/word/2006/wordml" xmlns:wps="http://schemas.microsoft.com/office/word/2010/wordprocessingShape" mc:Ignorable="w14 w15 w16se wp14">
   <w:p>
     <w:pPr>
-      <w:pStyle w:val="a8"/>
+      <w:pStyle w:val="Footer"/>
     </w:pPr>
   </w:p>
 </w:ftr>
 </file>
 
 <file path=word/footer2.xml><?xml version="1.0" encoding="utf-8"?>
-<w:ftr xmlns:wpc="http://schemas.microsoft.com/office/word/2010/wordprocessingCanvas" xmlns:cx="http://schemas.microsoft.com/office/drawing/2014/chartex" xmlns:mc="http://schemas.openxmlformats.org/markup-compatibility/2006" xmlns:o="urn:schemas-microsoft-com:office:office" xmlns:r="http://schemas.openxmlformats.org/officeDocument/2006/relationships" xmlns:m="http://schemas.openxmlformats.org/officeDocument/2006/math" xmlns:v="urn:schemas-microsoft-com:vml" xmlns:wp14="http://schemas.microsoft.com/office/word/2010/wordprocessingDrawing" xmlns:wp="http://schemas.openxmlformats.org/drawingml/2006/wordprocessingDrawing" xmlns:w10="urn:schemas-microsoft-com:office:word" xmlns:w="http://schemas.openxmlformats.org/wordprocessingml/2006/main" xmlns:w14="http://schemas.microsoft.com/office/word/2010/wordml" xmlns:w15="http://schemas.microsoft.com/office/word/2012/wordml" xmlns:w16se="http://schemas.microsoft.com/office/word/2015/wordml/symex" xmlns:wpg="http://schemas.microsoft.com/office/word/2010/wordprocessingGroup" xmlns:wpi="http://schemas.microsoft.com/office/word/2010/wordprocessingInk" xmlns:wne="http://schemas.microsoft.com/office/word/2006/wordml" xmlns:wps="http://schemas.microsoft.com/office/word/2010/wordprocessingShape" mc:Ignorable="w14 w15 w16se wp14">
+<w:ftr xmlns:wpc="http://schemas.microsoft.com/office/word/2010/wordprocessingCanvas" xmlns:cx="http://schemas.microsoft.com/office/drawing/2014/chartex" xmlns:cx1="http://schemas.microsoft.com/office/drawing/2015/9/8/chartex" xmlns:mc="http://schemas.openxmlformats.org/markup-compatibility/2006" xmlns:o="urn:schemas-microsoft-com:office:office" xmlns:r="http://schemas.openxmlformats.org/officeDocument/2006/relationships" xmlns:m="http://schemas.openxmlformats.org/officeDocument/2006/math" xmlns:v="urn:schemas-microsoft-com:vml" xmlns:wp14="http://schemas.microsoft.com/office/word/2010/wordprocessingDrawing" xmlns:wp="http://schemas.openxmlformats.org/drawingml/2006/wordprocessingDrawing" xmlns:w10="urn:schemas-microsoft-com:office:word" xmlns:w="http://schemas.openxmlformats.org/wordprocessingml/2006/main" xmlns:w14="http://schemas.microsoft.com/office/word/2010/wordml" xmlns:w15="http://schemas.microsoft.com/office/word/2012/wordml" xmlns:w16se="http://schemas.microsoft.com/office/word/2015/wordml/symex" xmlns:wpg="http://schemas.microsoft.com/office/word/2010/wordprocessingGroup" xmlns:wpi="http://schemas.microsoft.com/office/word/2010/wordprocessingInk" xmlns:wne="http://schemas.microsoft.com/office/word/2006/wordml" xmlns:wps="http://schemas.microsoft.com/office/word/2010/wordprocessingShape" mc:Ignorable="w14 w15 w16se wp14">
   <w:sdt>
     <w:sdtPr>
       <w:id w:val="-1082214873"/>
@@ -4245,7 +4330,7 @@
     <w:sdtContent>
       <w:p>
         <w:pPr>
-          <w:pStyle w:val="a8"/>
+          <w:pStyle w:val="Footer"/>
           <w:jc w:val="right"/>
           <w:rPr>
             <w:rFonts w:ascii="Garamond" w:hAnsi="Garamond"/>
@@ -4274,7 +4359,7 @@
             <w:rFonts w:ascii="Garamond" w:hAnsi="Garamond"/>
             <w:noProof/>
           </w:rPr>
-          <w:t>2</w:t>
+          <w:t>3</w:t>
         </w:r>
         <w:r>
           <w:rPr>
@@ -4302,7 +4387,7 @@
   </w:sdt>
   <w:p>
     <w:pPr>
-      <w:pStyle w:val="a8"/>
+      <w:pStyle w:val="Footer"/>
       <w:ind w:right="98"/>
       <w:jc w:val="center"/>
       <w:rPr>
@@ -4315,17 +4400,17 @@
 </file>
 
 <file path=word/footer3.xml><?xml version="1.0" encoding="utf-8"?>
-<w:ftr xmlns:wpc="http://schemas.microsoft.com/office/word/2010/wordprocessingCanvas" xmlns:cx="http://schemas.microsoft.com/office/drawing/2014/chartex" xmlns:mc="http://schemas.openxmlformats.org/markup-compatibility/2006" xmlns:o="urn:schemas-microsoft-com:office:office" xmlns:r="http://schemas.openxmlformats.org/officeDocument/2006/relationships" xmlns:m="http://schemas.openxmlformats.org/officeDocument/2006/math" xmlns:v="urn:schemas-microsoft-com:vml" xmlns:wp14="http://schemas.microsoft.com/office/word/2010/wordprocessingDrawing" xmlns:wp="http://schemas.openxmlformats.org/drawingml/2006/wordprocessingDrawing" xmlns:w10="urn:schemas-microsoft-com:office:word" xmlns:w="http://schemas.openxmlformats.org/wordprocessingml/2006/main" xmlns:w14="http://schemas.microsoft.com/office/word/2010/wordml" xmlns:w15="http://schemas.microsoft.com/office/word/2012/wordml" xmlns:w16se="http://schemas.microsoft.com/office/word/2015/wordml/symex" xmlns:wpg="http://schemas.microsoft.com/office/word/2010/wordprocessingGroup" xmlns:wpi="http://schemas.microsoft.com/office/word/2010/wordprocessingInk" xmlns:wne="http://schemas.microsoft.com/office/word/2006/wordml" xmlns:wps="http://schemas.microsoft.com/office/word/2010/wordprocessingShape" mc:Ignorable="w14 w15 w16se wp14">
+<w:ftr xmlns:wpc="http://schemas.microsoft.com/office/word/2010/wordprocessingCanvas" xmlns:cx="http://schemas.microsoft.com/office/drawing/2014/chartex" xmlns:cx1="http://schemas.microsoft.com/office/drawing/2015/9/8/chartex" xmlns:mc="http://schemas.openxmlformats.org/markup-compatibility/2006" xmlns:o="urn:schemas-microsoft-com:office:office" xmlns:r="http://schemas.openxmlformats.org/officeDocument/2006/relationships" xmlns:m="http://schemas.openxmlformats.org/officeDocument/2006/math" xmlns:v="urn:schemas-microsoft-com:vml" xmlns:wp14="http://schemas.microsoft.com/office/word/2010/wordprocessingDrawing" xmlns:wp="http://schemas.openxmlformats.org/drawingml/2006/wordprocessingDrawing" xmlns:w10="urn:schemas-microsoft-com:office:word" xmlns:w="http://schemas.openxmlformats.org/wordprocessingml/2006/main" xmlns:w14="http://schemas.microsoft.com/office/word/2010/wordml" xmlns:w15="http://schemas.microsoft.com/office/word/2012/wordml" xmlns:w16se="http://schemas.microsoft.com/office/word/2015/wordml/symex" xmlns:wpg="http://schemas.microsoft.com/office/word/2010/wordprocessingGroup" xmlns:wpi="http://schemas.microsoft.com/office/word/2010/wordprocessingInk" xmlns:wne="http://schemas.microsoft.com/office/word/2006/wordml" xmlns:wps="http://schemas.microsoft.com/office/word/2010/wordprocessingShape" mc:Ignorable="w14 w15 w16se wp14">
   <w:p>
     <w:pPr>
-      <w:pStyle w:val="a8"/>
+      <w:pStyle w:val="Footer"/>
     </w:pPr>
   </w:p>
 </w:ftr>
 </file>
 
 <file path=word/footnotes.xml><?xml version="1.0" encoding="utf-8"?>
-<w:footnotes xmlns:wpc="http://schemas.microsoft.com/office/word/2010/wordprocessingCanvas" xmlns:cx="http://schemas.microsoft.com/office/drawing/2014/chartex" xmlns:mc="http://schemas.openxmlformats.org/markup-compatibility/2006" xmlns:o="urn:schemas-microsoft-com:office:office" xmlns:r="http://schemas.openxmlformats.org/officeDocument/2006/relationships" xmlns:m="http://schemas.openxmlformats.org/officeDocument/2006/math" xmlns:v="urn:schemas-microsoft-com:vml" xmlns:wp14="http://schemas.microsoft.com/office/word/2010/wordprocessingDrawing" xmlns:wp="http://schemas.openxmlformats.org/drawingml/2006/wordprocessingDrawing" xmlns:w10="urn:schemas-microsoft-com:office:word" xmlns:w="http://schemas.openxmlformats.org/wordprocessingml/2006/main" xmlns:w14="http://schemas.microsoft.com/office/word/2010/wordml" xmlns:w15="http://schemas.microsoft.com/office/word/2012/wordml" xmlns:w16se="http://schemas.microsoft.com/office/word/2015/wordml/symex" xmlns:wpg="http://schemas.microsoft.com/office/word/2010/wordprocessingGroup" xmlns:wpi="http://schemas.microsoft.com/office/word/2010/wordprocessingInk" xmlns:wne="http://schemas.microsoft.com/office/word/2006/wordml" xmlns:wps="http://schemas.microsoft.com/office/word/2010/wordprocessingShape" mc:Ignorable="w14 w15 w16se wp14">
+<w:footnotes xmlns:wpc="http://schemas.microsoft.com/office/word/2010/wordprocessingCanvas" xmlns:cx="http://schemas.microsoft.com/office/drawing/2014/chartex" xmlns:cx1="http://schemas.microsoft.com/office/drawing/2015/9/8/chartex" xmlns:mc="http://schemas.openxmlformats.org/markup-compatibility/2006" xmlns:o="urn:schemas-microsoft-com:office:office" xmlns:r="http://schemas.openxmlformats.org/officeDocument/2006/relationships" xmlns:m="http://schemas.openxmlformats.org/officeDocument/2006/math" xmlns:v="urn:schemas-microsoft-com:vml" xmlns:wp14="http://schemas.microsoft.com/office/word/2010/wordprocessingDrawing" xmlns:wp="http://schemas.openxmlformats.org/drawingml/2006/wordprocessingDrawing" xmlns:w10="urn:schemas-microsoft-com:office:word" xmlns:w="http://schemas.openxmlformats.org/wordprocessingml/2006/main" xmlns:w14="http://schemas.microsoft.com/office/word/2010/wordml" xmlns:w15="http://schemas.microsoft.com/office/word/2012/wordml" xmlns:w16se="http://schemas.microsoft.com/office/word/2015/wordml/symex" xmlns:wpg="http://schemas.microsoft.com/office/word/2010/wordprocessingGroup" xmlns:wpi="http://schemas.microsoft.com/office/word/2010/wordprocessingInk" xmlns:wne="http://schemas.microsoft.com/office/word/2006/wordml" xmlns:wps="http://schemas.microsoft.com/office/word/2010/wordprocessingShape" mc:Ignorable="w14 w15 w16se wp14">
   <w:footnote w:type="separator" w:id="-1">
     <w:p>
       <w:pPr>
@@ -4350,17 +4435,17 @@
 </file>
 
 <file path=word/header1.xml><?xml version="1.0" encoding="utf-8"?>
-<w:hdr xmlns:wpc="http://schemas.microsoft.com/office/word/2010/wordprocessingCanvas" xmlns:cx="http://schemas.microsoft.com/office/drawing/2014/chartex" xmlns:mc="http://schemas.openxmlformats.org/markup-compatibility/2006" xmlns:o="urn:schemas-microsoft-com:office:office" xmlns:r="http://schemas.openxmlformats.org/officeDocument/2006/relationships" xmlns:m="http://schemas.openxmlformats.org/officeDocument/2006/math" xmlns:v="urn:schemas-microsoft-com:vml" xmlns:wp14="http://schemas.microsoft.com/office/word/2010/wordprocessingDrawing" xmlns:wp="http://schemas.openxmlformats.org/drawingml/2006/wordprocessingDrawing" xmlns:w10="urn:schemas-microsoft-com:office:word" xmlns:w="http://schemas.openxmlformats.org/wordprocessingml/2006/main" xmlns:w14="http://schemas.microsoft.com/office/word/2010/wordml" xmlns:w15="http://schemas.microsoft.com/office/word/2012/wordml" xmlns:w16se="http://schemas.microsoft.com/office/word/2015/wordml/symex" xmlns:wpg="http://schemas.microsoft.com/office/word/2010/wordprocessingGroup" xmlns:wpi="http://schemas.microsoft.com/office/word/2010/wordprocessingInk" xmlns:wne="http://schemas.microsoft.com/office/word/2006/wordml" xmlns:wps="http://schemas.microsoft.com/office/word/2010/wordprocessingShape" mc:Ignorable="w14 w15 w16se wp14">
+<w:hdr xmlns:wpc="http://schemas.microsoft.com/office/word/2010/wordprocessingCanvas" xmlns:cx="http://schemas.microsoft.com/office/drawing/2014/chartex" xmlns:cx1="http://schemas.microsoft.com/office/drawing/2015/9/8/chartex" xmlns:mc="http://schemas.openxmlformats.org/markup-compatibility/2006" xmlns:o="urn:schemas-microsoft-com:office:office" xmlns:r="http://schemas.openxmlformats.org/officeDocument/2006/relationships" xmlns:m="http://schemas.openxmlformats.org/officeDocument/2006/math" xmlns:v="urn:schemas-microsoft-com:vml" xmlns:wp14="http://schemas.microsoft.com/office/word/2010/wordprocessingDrawing" xmlns:wp="http://schemas.openxmlformats.org/drawingml/2006/wordprocessingDrawing" xmlns:w10="urn:schemas-microsoft-com:office:word" xmlns:w="http://schemas.openxmlformats.org/wordprocessingml/2006/main" xmlns:w14="http://schemas.microsoft.com/office/word/2010/wordml" xmlns:w15="http://schemas.microsoft.com/office/word/2012/wordml" xmlns:w16se="http://schemas.microsoft.com/office/word/2015/wordml/symex" xmlns:wpg="http://schemas.microsoft.com/office/word/2010/wordprocessingGroup" xmlns:wpi="http://schemas.microsoft.com/office/word/2010/wordprocessingInk" xmlns:wne="http://schemas.microsoft.com/office/word/2006/wordml" xmlns:wps="http://schemas.microsoft.com/office/word/2010/wordprocessingShape" mc:Ignorable="w14 w15 w16se wp14">
   <w:p>
     <w:pPr>
-      <w:pStyle w:val="a6"/>
+      <w:pStyle w:val="Header"/>
     </w:pPr>
   </w:p>
 </w:hdr>
 </file>
 
 <file path=word/header2.xml><?xml version="1.0" encoding="utf-8"?>
-<w:hdr xmlns:wpc="http://schemas.microsoft.com/office/word/2010/wordprocessingCanvas" xmlns:cx="http://schemas.microsoft.com/office/drawing/2014/chartex" xmlns:mc="http://schemas.openxmlformats.org/markup-compatibility/2006" xmlns:o="urn:schemas-microsoft-com:office:office" xmlns:r="http://schemas.openxmlformats.org/officeDocument/2006/relationships" xmlns:m="http://schemas.openxmlformats.org/officeDocument/2006/math" xmlns:v="urn:schemas-microsoft-com:vml" xmlns:wp14="http://schemas.microsoft.com/office/word/2010/wordprocessingDrawing" xmlns:wp="http://schemas.openxmlformats.org/drawingml/2006/wordprocessingDrawing" xmlns:w10="urn:schemas-microsoft-com:office:word" xmlns:w="http://schemas.openxmlformats.org/wordprocessingml/2006/main" xmlns:w14="http://schemas.microsoft.com/office/word/2010/wordml" xmlns:w15="http://schemas.microsoft.com/office/word/2012/wordml" xmlns:w16se="http://schemas.microsoft.com/office/word/2015/wordml/symex" xmlns:wpg="http://schemas.microsoft.com/office/word/2010/wordprocessingGroup" xmlns:wpi="http://schemas.microsoft.com/office/word/2010/wordprocessingInk" xmlns:wne="http://schemas.microsoft.com/office/word/2006/wordml" xmlns:wps="http://schemas.microsoft.com/office/word/2010/wordprocessingShape" mc:Ignorable="w14 w15 w16se wp14">
+<w:hdr xmlns:wpc="http://schemas.microsoft.com/office/word/2010/wordprocessingCanvas" xmlns:cx="http://schemas.microsoft.com/office/drawing/2014/chartex" xmlns:cx1="http://schemas.microsoft.com/office/drawing/2015/9/8/chartex" xmlns:mc="http://schemas.openxmlformats.org/markup-compatibility/2006" xmlns:o="urn:schemas-microsoft-com:office:office" xmlns:r="http://schemas.openxmlformats.org/officeDocument/2006/relationships" xmlns:m="http://schemas.openxmlformats.org/officeDocument/2006/math" xmlns:v="urn:schemas-microsoft-com:vml" xmlns:wp14="http://schemas.microsoft.com/office/word/2010/wordprocessingDrawing" xmlns:wp="http://schemas.openxmlformats.org/drawingml/2006/wordprocessingDrawing" xmlns:w10="urn:schemas-microsoft-com:office:word" xmlns:w="http://schemas.openxmlformats.org/wordprocessingml/2006/main" xmlns:w14="http://schemas.microsoft.com/office/word/2010/wordml" xmlns:w15="http://schemas.microsoft.com/office/word/2012/wordml" xmlns:w16se="http://schemas.microsoft.com/office/word/2015/wordml/symex" xmlns:wpg="http://schemas.microsoft.com/office/word/2010/wordprocessingGroup" xmlns:wpi="http://schemas.microsoft.com/office/word/2010/wordprocessingInk" xmlns:wne="http://schemas.microsoft.com/office/word/2006/wordml" xmlns:wps="http://schemas.microsoft.com/office/word/2010/wordprocessingShape" mc:Ignorable="w14 w15 w16se wp14">
   <w:p>
     <w:pPr>
       <w:ind w:hanging="450"/>
@@ -4437,7 +4522,7 @@
     <w:hyperlink r:id="rId1" w:history="1">
       <w:r>
         <w:rPr>
-          <w:rStyle w:val="a3"/>
+          <w:rStyle w:val="Hyperlink"/>
           <w:rFonts w:ascii="Garamond" w:hAnsi="Garamond"/>
           <w:lang w:eastAsia="zh-CN"/>
         </w:rPr>
@@ -4454,7 +4539,7 @@
     <w:hyperlink r:id="rId2" w:history="1">
       <w:r>
         <w:rPr>
-          <w:rStyle w:val="a3"/>
+          <w:rStyle w:val="Hyperlink"/>
           <w:rFonts w:ascii="Garamond" w:hAnsi="Garamond"/>
           <w:lang w:eastAsia="zh-CN"/>
         </w:rPr>
@@ -4471,24 +4556,24 @@
   </w:p>
   <w:p>
     <w:pPr>
-      <w:pStyle w:val="a6"/>
+      <w:pStyle w:val="Header"/>
     </w:pPr>
   </w:p>
 </w:hdr>
 </file>
 
 <file path=word/header3.xml><?xml version="1.0" encoding="utf-8"?>
-<w:hdr xmlns:wpc="http://schemas.microsoft.com/office/word/2010/wordprocessingCanvas" xmlns:cx="http://schemas.microsoft.com/office/drawing/2014/chartex" xmlns:mc="http://schemas.openxmlformats.org/markup-compatibility/2006" xmlns:o="urn:schemas-microsoft-com:office:office" xmlns:r="http://schemas.openxmlformats.org/officeDocument/2006/relationships" xmlns:m="http://schemas.openxmlformats.org/officeDocument/2006/math" xmlns:v="urn:schemas-microsoft-com:vml" xmlns:wp14="http://schemas.microsoft.com/office/word/2010/wordprocessingDrawing" xmlns:wp="http://schemas.openxmlformats.org/drawingml/2006/wordprocessingDrawing" xmlns:w10="urn:schemas-microsoft-com:office:word" xmlns:w="http://schemas.openxmlformats.org/wordprocessingml/2006/main" xmlns:w14="http://schemas.microsoft.com/office/word/2010/wordml" xmlns:w15="http://schemas.microsoft.com/office/word/2012/wordml" xmlns:w16se="http://schemas.microsoft.com/office/word/2015/wordml/symex" xmlns:wpg="http://schemas.microsoft.com/office/word/2010/wordprocessingGroup" xmlns:wpi="http://schemas.microsoft.com/office/word/2010/wordprocessingInk" xmlns:wne="http://schemas.microsoft.com/office/word/2006/wordml" xmlns:wps="http://schemas.microsoft.com/office/word/2010/wordprocessingShape" mc:Ignorable="w14 w15 w16se wp14">
+<w:hdr xmlns:wpc="http://schemas.microsoft.com/office/word/2010/wordprocessingCanvas" xmlns:cx="http://schemas.microsoft.com/office/drawing/2014/chartex" xmlns:cx1="http://schemas.microsoft.com/office/drawing/2015/9/8/chartex" xmlns:mc="http://schemas.openxmlformats.org/markup-compatibility/2006" xmlns:o="urn:schemas-microsoft-com:office:office" xmlns:r="http://schemas.openxmlformats.org/officeDocument/2006/relationships" xmlns:m="http://schemas.openxmlformats.org/officeDocument/2006/math" xmlns:v="urn:schemas-microsoft-com:vml" xmlns:wp14="http://schemas.microsoft.com/office/word/2010/wordprocessingDrawing" xmlns:wp="http://schemas.openxmlformats.org/drawingml/2006/wordprocessingDrawing" xmlns:w10="urn:schemas-microsoft-com:office:word" xmlns:w="http://schemas.openxmlformats.org/wordprocessingml/2006/main" xmlns:w14="http://schemas.microsoft.com/office/word/2010/wordml" xmlns:w15="http://schemas.microsoft.com/office/word/2012/wordml" xmlns:w16se="http://schemas.microsoft.com/office/word/2015/wordml/symex" xmlns:wpg="http://schemas.microsoft.com/office/word/2010/wordprocessingGroup" xmlns:wpi="http://schemas.microsoft.com/office/word/2010/wordprocessingInk" xmlns:wne="http://schemas.microsoft.com/office/word/2006/wordml" xmlns:wps="http://schemas.microsoft.com/office/word/2010/wordprocessingShape" mc:Ignorable="w14 w15 w16se wp14">
   <w:p>
     <w:pPr>
-      <w:pStyle w:val="a6"/>
+      <w:pStyle w:val="Header"/>
     </w:pPr>
   </w:p>
 </w:hdr>
 </file>
 
 <file path=word/numbering.xml><?xml version="1.0" encoding="utf-8"?>
-<w:numbering xmlns:wpc="http://schemas.microsoft.com/office/word/2010/wordprocessingCanvas" xmlns:cx="http://schemas.microsoft.com/office/drawing/2014/chartex" xmlns:mc="http://schemas.openxmlformats.org/markup-compatibility/2006" xmlns:o="urn:schemas-microsoft-com:office:office" xmlns:r="http://schemas.openxmlformats.org/officeDocument/2006/relationships" xmlns:m="http://schemas.openxmlformats.org/officeDocument/2006/math" xmlns:v="urn:schemas-microsoft-com:vml" xmlns:wp14="http://schemas.microsoft.com/office/word/2010/wordprocessingDrawing" xmlns:wp="http://schemas.openxmlformats.org/drawingml/2006/wordprocessingDrawing" xmlns:w10="urn:schemas-microsoft-com:office:word" xmlns:w="http://schemas.openxmlformats.org/wordprocessingml/2006/main" xmlns:w14="http://schemas.microsoft.com/office/word/2010/wordml" xmlns:w15="http://schemas.microsoft.com/office/word/2012/wordml" xmlns:w16se="http://schemas.microsoft.com/office/word/2015/wordml/symex" xmlns:wpg="http://schemas.microsoft.com/office/word/2010/wordprocessingGroup" xmlns:wpi="http://schemas.microsoft.com/office/word/2010/wordprocessingInk" xmlns:wne="http://schemas.microsoft.com/office/word/2006/wordml" xmlns:wps="http://schemas.microsoft.com/office/word/2010/wordprocessingShape" mc:Ignorable="w14 w15 w16se wp14">
+<w:numbering xmlns:wpc="http://schemas.microsoft.com/office/word/2010/wordprocessingCanvas" xmlns:cx="http://schemas.microsoft.com/office/drawing/2014/chartex" xmlns:cx1="http://schemas.microsoft.com/office/drawing/2015/9/8/chartex" xmlns:mc="http://schemas.openxmlformats.org/markup-compatibility/2006" xmlns:o="urn:schemas-microsoft-com:office:office" xmlns:r="http://schemas.openxmlformats.org/officeDocument/2006/relationships" xmlns:m="http://schemas.openxmlformats.org/officeDocument/2006/math" xmlns:v="urn:schemas-microsoft-com:vml" xmlns:wp14="http://schemas.microsoft.com/office/word/2010/wordprocessingDrawing" xmlns:wp="http://schemas.openxmlformats.org/drawingml/2006/wordprocessingDrawing" xmlns:w10="urn:schemas-microsoft-com:office:word" xmlns:w="http://schemas.openxmlformats.org/wordprocessingml/2006/main" xmlns:w14="http://schemas.microsoft.com/office/word/2010/wordml" xmlns:w15="http://schemas.microsoft.com/office/word/2012/wordml" xmlns:w16se="http://schemas.microsoft.com/office/word/2015/wordml/symex" xmlns:wpg="http://schemas.microsoft.com/office/word/2010/wordprocessingGroup" xmlns:wpi="http://schemas.microsoft.com/office/word/2010/wordprocessingInk" xmlns:wne="http://schemas.microsoft.com/office/word/2006/wordml" xmlns:wps="http://schemas.microsoft.com/office/word/2010/wordprocessingShape" mc:Ignorable="w14 w15 w16se wp14">
   <w:abstractNum w:abstractNumId="0" w15:restartNumberingAfterBreak="0">
     <w:nsid w:val="0DAC41CC"/>
     <w:multiLevelType w:val="hybridMultilevel"/>
@@ -6070,7 +6155,7 @@
   <w:docDefaults>
     <w:rPrDefault>
       <w:rPr>
-        <w:rFonts w:asciiTheme="minorHAnsi" w:eastAsia="SimSun" w:hAnsiTheme="minorHAnsi" w:cstheme="minorBidi"/>
+        <w:rFonts w:asciiTheme="minorHAnsi" w:eastAsia="宋体" w:hAnsiTheme="minorHAnsi" w:cstheme="minorBidi"/>
         <w:sz w:val="22"/>
         <w:szCs w:val="22"/>
         <w:lang w:val="en-US" w:eastAsia="en-US" w:bidi="ar-SA"/>
@@ -6455,18 +6540,18 @@
     <w:lsdException w:name="List Table 6 Colorful Accent 6" w:uiPriority="51"/>
     <w:lsdException w:name="List Table 7 Colorful Accent 6" w:uiPriority="52"/>
   </w:latentStyles>
-  <w:style w:type="paragraph" w:default="1" w:styleId="a">
+  <w:style w:type="paragraph" w:default="1" w:styleId="Normal">
     <w:name w:val="Normal"/>
     <w:qFormat/>
     <w:rsid w:val="005F2FAF"/>
   </w:style>
-  <w:style w:type="character" w:default="1" w:styleId="a0">
+  <w:style w:type="character" w:default="1" w:styleId="DefaultParagraphFont">
     <w:name w:val="Default Paragraph Font"/>
     <w:uiPriority w:val="1"/>
     <w:semiHidden/>
     <w:unhideWhenUsed/>
   </w:style>
-  <w:style w:type="table" w:default="1" w:styleId="a1">
+  <w:style w:type="table" w:default="1" w:styleId="TableNormal">
     <w:name w:val="Normal Table"/>
     <w:uiPriority w:val="99"/>
     <w:semiHidden/>
@@ -6481,15 +6566,15 @@
       </w:tblCellMar>
     </w:tblPr>
   </w:style>
-  <w:style w:type="numbering" w:default="1" w:styleId="a2">
+  <w:style w:type="numbering" w:default="1" w:styleId="NoList">
     <w:name w:val="No List"/>
     <w:uiPriority w:val="99"/>
     <w:semiHidden/>
     <w:unhideWhenUsed/>
   </w:style>
-  <w:style w:type="character" w:styleId="a3">
+  <w:style w:type="character" w:styleId="Hyperlink">
     <w:name w:val="Hyperlink"/>
-    <w:basedOn w:val="a0"/>
+    <w:basedOn w:val="DefaultParagraphFont"/>
     <w:uiPriority w:val="99"/>
     <w:unhideWhenUsed/>
     <w:rsid w:val="00C272C8"/>
@@ -6500,7 +6585,7 @@
   </w:style>
   <w:style w:type="character" w:customStyle="1" w:styleId="UnresolvedMention">
     <w:name w:val="Unresolved Mention"/>
-    <w:basedOn w:val="a0"/>
+    <w:basedOn w:val="DefaultParagraphFont"/>
     <w:uiPriority w:val="99"/>
     <w:semiHidden/>
     <w:unhideWhenUsed/>
@@ -6510,9 +6595,9 @@
       <w:shd w:val="clear" w:color="auto" w:fill="E1DFDD"/>
     </w:rPr>
   </w:style>
-  <w:style w:type="paragraph" w:styleId="a4">
+  <w:style w:type="paragraph" w:styleId="ListParagraph">
     <w:name w:val="List Paragraph"/>
-    <w:basedOn w:val="a"/>
+    <w:basedOn w:val="Normal"/>
     <w:uiPriority w:val="34"/>
     <w:qFormat/>
     <w:rsid w:val="00C272C8"/>
@@ -6521,9 +6606,9 @@
       <w:contextualSpacing/>
     </w:pPr>
   </w:style>
-  <w:style w:type="character" w:styleId="a5">
+  <w:style w:type="character" w:styleId="FollowedHyperlink">
     <w:name w:val="FollowedHyperlink"/>
-    <w:basedOn w:val="a0"/>
+    <w:basedOn w:val="DefaultParagraphFont"/>
     <w:uiPriority w:val="99"/>
     <w:semiHidden/>
     <w:unhideWhenUsed/>
@@ -6533,10 +6618,10 @@
       <w:u w:val="single"/>
     </w:rPr>
   </w:style>
-  <w:style w:type="paragraph" w:styleId="a6">
+  <w:style w:type="paragraph" w:styleId="Header">
     <w:name w:val="header"/>
-    <w:basedOn w:val="a"/>
-    <w:link w:val="a7"/>
+    <w:basedOn w:val="Normal"/>
+    <w:link w:val="HeaderChar"/>
     <w:uiPriority w:val="99"/>
     <w:unhideWhenUsed/>
     <w:rsid w:val="00984929"/>
@@ -6548,17 +6633,17 @@
       <w:spacing w:after="0" w:line="240" w:lineRule="auto"/>
     </w:pPr>
   </w:style>
-  <w:style w:type="character" w:customStyle="1" w:styleId="a7">
-    <w:name w:val="页眉 字符"/>
-    <w:basedOn w:val="a0"/>
-    <w:link w:val="a6"/>
+  <w:style w:type="character" w:customStyle="1" w:styleId="HeaderChar">
+    <w:name w:val="Header Char"/>
+    <w:basedOn w:val="DefaultParagraphFont"/>
+    <w:link w:val="Header"/>
     <w:uiPriority w:val="99"/>
     <w:rsid w:val="00984929"/>
   </w:style>
-  <w:style w:type="paragraph" w:styleId="a8">
+  <w:style w:type="paragraph" w:styleId="Footer">
     <w:name w:val="footer"/>
-    <w:basedOn w:val="a"/>
-    <w:link w:val="a9"/>
+    <w:basedOn w:val="Normal"/>
+    <w:link w:val="FooterChar"/>
     <w:uiPriority w:val="99"/>
     <w:unhideWhenUsed/>
     <w:rsid w:val="00984929"/>
@@ -6570,10 +6655,10 @@
       <w:spacing w:after="0" w:line="240" w:lineRule="auto"/>
     </w:pPr>
   </w:style>
-  <w:style w:type="character" w:customStyle="1" w:styleId="a9">
-    <w:name w:val="页脚 字符"/>
-    <w:basedOn w:val="a0"/>
-    <w:link w:val="a8"/>
+  <w:style w:type="character" w:customStyle="1" w:styleId="FooterChar">
+    <w:name w:val="Footer Char"/>
+    <w:basedOn w:val="DefaultParagraphFont"/>
+    <w:link w:val="Footer"/>
     <w:uiPriority w:val="99"/>
     <w:rsid w:val="00984929"/>
   </w:style>
@@ -6880,7 +6965,7 @@
 </file>
 
 <file path=customXml/itemProps1.xml><?xml version="1.0" encoding="utf-8"?>
-<ds:datastoreItem xmlns:ds="http://schemas.openxmlformats.org/officeDocument/2006/customXml" ds:itemID="{91A94F54-C04D-4138-9699-717892EACDAD}">
+<ds:datastoreItem xmlns:ds="http://schemas.openxmlformats.org/officeDocument/2006/customXml" ds:itemID="{8CF9BC49-1532-450F-B1CD-834DE375A7C1}">
   <ds:schemaRefs>
     <ds:schemaRef ds:uri="http://schemas.openxmlformats.org/officeDocument/2006/bibliography"/>
   </ds:schemaRefs>
